--- a/documents/prototipus_koncepcio.docx
+++ b/documents/prototipus_koncepcio.docx
@@ -4,7 +4,7 @@
   <w:body>
     <w:tbl>
       <w:tblPr>
-        <w:tblStyle w:val="Rcsostblzat"/>
+        <w:tblStyle w:val="TableGrid"/>
         <w:tblW w:w="5000" w:type="pct"/>
         <w:tblBorders>
           <w:top w:val="none" w:sz="0" w:space="0" w:color="auto"/>
@@ -130,7 +130,7 @@
           </w:tcPr>
           <w:p>
             <w:pPr>
-              <w:pStyle w:val="Cmsor1"/>
+              <w:pStyle w:val="Heading1"/>
               <w:tabs>
                 <w:tab w:val="clear" w:pos="432"/>
               </w:tabs>
@@ -501,7 +501,7 @@
     </w:tbl>
     <w:p>
       <w:pPr>
-        <w:pStyle w:val="Cm"/>
+        <w:pStyle w:val="Title"/>
         <w:rPr>
           <w:rFonts w:cs="Times New Roman"/>
         </w:rPr>
@@ -509,7 +509,7 @@
     </w:p>
     <w:p>
       <w:pPr>
-        <w:pStyle w:val="Cmsor20"/>
+        <w:pStyle w:val="Heading2"/>
       </w:pPr>
       <w:r>
         <w:lastRenderedPageBreak/>
@@ -518,7 +518,7 @@
     </w:p>
     <w:p>
       <w:pPr>
-        <w:pStyle w:val="Cmsor3"/>
+        <w:pStyle w:val="Heading3"/>
         <w:tabs>
           <w:tab w:val="clear" w:pos="2988"/>
         </w:tabs>
@@ -834,7 +834,7 @@
     </w:p>
     <w:p>
       <w:pPr>
-        <w:pStyle w:val="Cmsor3"/>
+        <w:pStyle w:val="Heading3"/>
         <w:tabs>
           <w:tab w:val="clear" w:pos="2988"/>
         </w:tabs>
@@ -847,7 +847,7 @@
     </w:p>
     <w:p>
       <w:pPr>
-        <w:pStyle w:val="Cmsor3"/>
+        <w:pStyle w:val="Heading3"/>
         <w:tabs>
           <w:tab w:val="clear" w:pos="2988"/>
         </w:tabs>
@@ -877,7 +877,7 @@
     </w:p>
     <w:p>
       <w:pPr>
-        <w:pStyle w:val="Cmsor3"/>
+        <w:pStyle w:val="Heading3"/>
         <w:tabs>
           <w:tab w:val="clear" w:pos="2988"/>
         </w:tabs>
@@ -919,7 +919,7 @@
     </w:p>
     <w:p>
       <w:pPr>
-        <w:pStyle w:val="Cmsor3"/>
+        <w:pStyle w:val="Heading3"/>
         <w:tabs>
           <w:tab w:val="clear" w:pos="2988"/>
         </w:tabs>
@@ -961,7 +961,7 @@
     </w:p>
     <w:p>
       <w:pPr>
-        <w:pStyle w:val="Cmsor3"/>
+        <w:pStyle w:val="Heading3"/>
         <w:tabs>
           <w:tab w:val="clear" w:pos="2988"/>
         </w:tabs>
@@ -1003,7 +1003,7 @@
     </w:p>
     <w:p>
       <w:pPr>
-        <w:pStyle w:val="Cmsor3"/>
+        <w:pStyle w:val="Heading3"/>
         <w:tabs>
           <w:tab w:val="clear" w:pos="2988"/>
         </w:tabs>
@@ -1034,7 +1034,7 @@
     </w:p>
     <w:p>
       <w:pPr>
-        <w:pStyle w:val="Listaszerbekezds"/>
+        <w:pStyle w:val="ListParagraph"/>
         <w:numPr>
           <w:ilvl w:val="0"/>
           <w:numId w:val="43"/>
@@ -1047,7 +1047,7 @@
     </w:p>
     <w:p>
       <w:pPr>
-        <w:pStyle w:val="Listaszerbekezds"/>
+        <w:pStyle w:val="ListParagraph"/>
         <w:numPr>
           <w:ilvl w:val="0"/>
           <w:numId w:val="43"/>
@@ -1063,7 +1063,7 @@
     </w:p>
     <w:p>
       <w:pPr>
-        <w:pStyle w:val="Cmsor3"/>
+        <w:pStyle w:val="Heading3"/>
         <w:pageBreakBefore/>
         <w:tabs>
           <w:tab w:val="clear" w:pos="2988"/>
@@ -1329,7 +1329,7 @@
     <w:p/>
     <w:p>
       <w:pPr>
-        <w:pStyle w:val="Cmsor20"/>
+        <w:pStyle w:val="Heading2"/>
       </w:pPr>
       <w:r>
         <w:lastRenderedPageBreak/>
@@ -1338,7 +1338,7 @@
     </w:p>
     <w:p>
       <w:pPr>
-        <w:pStyle w:val="Cmsor3"/>
+        <w:pStyle w:val="Heading3"/>
         <w:tabs>
           <w:tab w:val="clear" w:pos="2988"/>
         </w:tabs>
@@ -1368,7 +1368,7 @@
     </w:p>
     <w:p>
       <w:pPr>
-        <w:pStyle w:val="Cmsor3"/>
+        <w:pStyle w:val="Heading3"/>
         <w:tabs>
           <w:tab w:val="clear" w:pos="2988"/>
         </w:tabs>
@@ -2348,7 +2348,7 @@
     </w:p>
     <w:p>
       <w:pPr>
-        <w:pStyle w:val="Cmsor3"/>
+        <w:pStyle w:val="Heading3"/>
         <w:tabs>
           <w:tab w:val="clear" w:pos="2988"/>
         </w:tabs>
@@ -2749,7 +2749,7 @@
     </w:p>
     <w:tbl>
       <w:tblPr>
-        <w:tblStyle w:val="Rcsostblzat"/>
+        <w:tblStyle w:val="TableGrid"/>
         <w:tblW w:w="0" w:type="auto"/>
         <w:tblBorders>
           <w:top w:val="none" w:sz="0" w:space="0" w:color="auto"/>
@@ -3169,7 +3169,7 @@
     <w:p/>
     <w:p>
       <w:pPr>
-        <w:pStyle w:val="Cmsor20"/>
+        <w:pStyle w:val="Heading2"/>
       </w:pPr>
       <w:r>
         <w:lastRenderedPageBreak/>
@@ -3830,7 +3830,7 @@
           </w:tcPr>
           <w:p>
             <w:pPr>
-              <w:pStyle w:val="Listaszerbekezds"/>
+              <w:pStyle w:val="ListParagraph"/>
               <w:numPr>
                 <w:ilvl w:val="0"/>
                 <w:numId w:val="32"/>
@@ -4010,7 +4010,7 @@
           </w:tcPr>
           <w:p>
             <w:pPr>
-              <w:pStyle w:val="Listaszerbekezds"/>
+              <w:pStyle w:val="ListParagraph"/>
               <w:numPr>
                 <w:ilvl w:val="0"/>
                 <w:numId w:val="32"/>
@@ -4193,7 +4193,7 @@
           </w:tcPr>
           <w:p>
             <w:pPr>
-              <w:pStyle w:val="Listaszerbekezds"/>
+              <w:pStyle w:val="ListParagraph"/>
               <w:numPr>
                 <w:ilvl w:val="0"/>
                 <w:numId w:val="32"/>
@@ -4373,7 +4373,7 @@
           </w:tcPr>
           <w:p>
             <w:pPr>
-              <w:pStyle w:val="Listaszerbekezds"/>
+              <w:pStyle w:val="ListParagraph"/>
               <w:numPr>
                 <w:ilvl w:val="0"/>
                 <w:numId w:val="32"/>
@@ -4554,7 +4554,7 @@
           </w:tcPr>
           <w:p>
             <w:pPr>
-              <w:pStyle w:val="Listaszerbekezds"/>
+              <w:pStyle w:val="ListParagraph"/>
               <w:numPr>
                 <w:ilvl w:val="0"/>
                 <w:numId w:val="32"/>
@@ -4744,7 +4744,7 @@
           </w:tcPr>
           <w:p>
             <w:pPr>
-              <w:pStyle w:val="Listaszerbekezds"/>
+              <w:pStyle w:val="ListParagraph"/>
               <w:numPr>
                 <w:ilvl w:val="0"/>
                 <w:numId w:val="32"/>
@@ -4919,7 +4919,7 @@
           </w:tcPr>
           <w:p>
             <w:pPr>
-              <w:pStyle w:val="Listaszerbekezds"/>
+              <w:pStyle w:val="ListParagraph"/>
               <w:numPr>
                 <w:ilvl w:val="0"/>
                 <w:numId w:val="32"/>
@@ -5094,7 +5094,7 @@
           </w:tcPr>
           <w:p>
             <w:pPr>
-              <w:pStyle w:val="Listaszerbekezds"/>
+              <w:pStyle w:val="ListParagraph"/>
               <w:numPr>
                 <w:ilvl w:val="0"/>
                 <w:numId w:val="32"/>
@@ -5276,7 +5276,7 @@
           </w:tcPr>
           <w:p>
             <w:pPr>
-              <w:pStyle w:val="Listaszerbekezds"/>
+              <w:pStyle w:val="ListParagraph"/>
               <w:numPr>
                 <w:ilvl w:val="0"/>
                 <w:numId w:val="32"/>
@@ -5466,7 +5466,7 @@
           </w:tcPr>
           <w:p>
             <w:pPr>
-              <w:pStyle w:val="Listaszerbekezds"/>
+              <w:pStyle w:val="ListParagraph"/>
               <w:numPr>
                 <w:ilvl w:val="0"/>
                 <w:numId w:val="32"/>
@@ -5646,7 +5646,7 @@
           </w:tcPr>
           <w:p>
             <w:pPr>
-              <w:pStyle w:val="Listaszerbekezds"/>
+              <w:pStyle w:val="ListParagraph"/>
               <w:numPr>
                 <w:ilvl w:val="0"/>
                 <w:numId w:val="32"/>
@@ -5826,7 +5826,7 @@
           </w:tcPr>
           <w:p>
             <w:pPr>
-              <w:pStyle w:val="Listaszerbekezds"/>
+              <w:pStyle w:val="ListParagraph"/>
               <w:numPr>
                 <w:ilvl w:val="0"/>
                 <w:numId w:val="32"/>
@@ -6011,7 +6011,7 @@
           </w:tcPr>
           <w:p>
             <w:pPr>
-              <w:pStyle w:val="Listaszerbekezds"/>
+              <w:pStyle w:val="ListParagraph"/>
               <w:numPr>
                 <w:ilvl w:val="0"/>
                 <w:numId w:val="32"/>
@@ -6202,7 +6202,7 @@
           </w:tcPr>
           <w:p>
             <w:pPr>
-              <w:pStyle w:val="Listaszerbekezds"/>
+              <w:pStyle w:val="ListParagraph"/>
               <w:numPr>
                 <w:ilvl w:val="0"/>
                 <w:numId w:val="32"/>
@@ -6382,7 +6382,7 @@
           </w:tcPr>
           <w:p>
             <w:pPr>
-              <w:pStyle w:val="Listaszerbekezds"/>
+              <w:pStyle w:val="ListParagraph"/>
               <w:numPr>
                 <w:ilvl w:val="0"/>
                 <w:numId w:val="32"/>
@@ -6562,7 +6562,7 @@
           </w:tcPr>
           <w:p>
             <w:pPr>
-              <w:pStyle w:val="Listaszerbekezds"/>
+              <w:pStyle w:val="ListParagraph"/>
               <w:numPr>
                 <w:ilvl w:val="0"/>
                 <w:numId w:val="32"/>
@@ -6742,7 +6742,7 @@
           </w:tcPr>
           <w:p>
             <w:pPr>
-              <w:pStyle w:val="Listaszerbekezds"/>
+              <w:pStyle w:val="ListParagraph"/>
               <w:numPr>
                 <w:ilvl w:val="0"/>
                 <w:numId w:val="32"/>
@@ -6917,7 +6917,7 @@
           </w:tcPr>
           <w:p>
             <w:pPr>
-              <w:pStyle w:val="Listaszerbekezds"/>
+              <w:pStyle w:val="ListParagraph"/>
               <w:numPr>
                 <w:ilvl w:val="0"/>
                 <w:numId w:val="32"/>
@@ -7093,7 +7093,7 @@
           </w:tcPr>
           <w:p>
             <w:pPr>
-              <w:pStyle w:val="Listaszerbekezds"/>
+              <w:pStyle w:val="ListParagraph"/>
               <w:numPr>
                 <w:ilvl w:val="0"/>
                 <w:numId w:val="32"/>
@@ -7214,7 +7214,7 @@
     <w:p/>
     <w:p>
       <w:pPr>
-        <w:pStyle w:val="Cmsor20"/>
+        <w:pStyle w:val="Heading2"/>
       </w:pPr>
       <w:r>
         <w:lastRenderedPageBreak/>
@@ -11735,7 +11735,7 @@
     <w:p/>
     <w:p>
       <w:pPr>
-        <w:pStyle w:val="Cmsor20"/>
+        <w:pStyle w:val="Heading2"/>
       </w:pPr>
       <w:r>
         <w:lastRenderedPageBreak/>
@@ -11770,7 +11770,7 @@
     </w:p>
     <w:p>
       <w:pPr>
-        <w:pStyle w:val="Cmsor20"/>
+        <w:pStyle w:val="Heading2"/>
         <w:pageBreakBefore w:val="0"/>
         <w:ind w:left="578" w:hanging="578"/>
         <w:rPr>
@@ -12995,6 +12995,137 @@
                 <w:kern w:val="32"/>
               </w:rPr>
               <w:t>Tevékenység: osztályok függvényeinek implementációjának megírása</w:t>
+            </w:r>
+          </w:p>
+        </w:tc>
+      </w:tr>
+      <w:tr>
+        <w:trPr>
+          <w:trHeight w:val="795"/>
+        </w:trPr>
+        <w:tc>
+          <w:tcPr>
+            <w:tcW w:w="0" w:type="auto"/>
+            <w:tcBorders>
+              <w:top w:val="single" w:sz="8" w:space="0" w:color="000000"/>
+              <w:left w:val="single" w:sz="8" w:space="0" w:color="000000"/>
+              <w:bottom w:val="single" w:sz="8" w:space="0" w:color="000000"/>
+              <w:right w:val="single" w:sz="8" w:space="0" w:color="000000"/>
+            </w:tcBorders>
+            <w:tcMar>
+              <w:top w:w="0" w:type="dxa"/>
+              <w:left w:w="100" w:type="dxa"/>
+              <w:bottom w:w="0" w:type="dxa"/>
+              <w:right w:w="100" w:type="dxa"/>
+            </w:tcMar>
+          </w:tcPr>
+          <w:p>
+            <w:pPr>
+              <w:rPr>
+                <w:kern w:val="32"/>
+              </w:rPr>
+            </w:pPr>
+            <w:r>
+              <w:rPr>
+                <w:kern w:val="32"/>
+              </w:rPr>
+              <w:t>2025.03.30. 22:30</w:t>
+            </w:r>
+          </w:p>
+        </w:tc>
+        <w:tc>
+          <w:tcPr>
+            <w:tcW w:w="0" w:type="auto"/>
+            <w:tcBorders>
+              <w:top w:val="single" w:sz="8" w:space="0" w:color="000000"/>
+              <w:left w:val="single" w:sz="8" w:space="0" w:color="000000"/>
+              <w:bottom w:val="single" w:sz="8" w:space="0" w:color="000000"/>
+              <w:right w:val="single" w:sz="8" w:space="0" w:color="000000"/>
+            </w:tcBorders>
+            <w:tcMar>
+              <w:top w:w="0" w:type="dxa"/>
+              <w:left w:w="100" w:type="dxa"/>
+              <w:bottom w:w="0" w:type="dxa"/>
+              <w:right w:w="100" w:type="dxa"/>
+            </w:tcMar>
+          </w:tcPr>
+          <w:p>
+            <w:pPr>
+              <w:rPr>
+                <w:kern w:val="32"/>
+              </w:rPr>
+            </w:pPr>
+            <w:r>
+              <w:rPr>
+                <w:kern w:val="32"/>
+              </w:rPr>
+              <w:t>5 óra</w:t>
+            </w:r>
+          </w:p>
+        </w:tc>
+        <w:tc>
+          <w:tcPr>
+            <w:tcW w:w="0" w:type="auto"/>
+            <w:tcBorders>
+              <w:top w:val="single" w:sz="8" w:space="0" w:color="000000"/>
+              <w:left w:val="single" w:sz="8" w:space="0" w:color="000000"/>
+              <w:bottom w:val="single" w:sz="8" w:space="0" w:color="000000"/>
+              <w:right w:val="single" w:sz="8" w:space="0" w:color="000000"/>
+            </w:tcBorders>
+            <w:tcMar>
+              <w:top w:w="0" w:type="dxa"/>
+              <w:left w:w="100" w:type="dxa"/>
+              <w:bottom w:w="0" w:type="dxa"/>
+              <w:right w:w="100" w:type="dxa"/>
+            </w:tcMar>
+          </w:tcPr>
+          <w:p>
+            <w:pPr>
+              <w:rPr>
+                <w:kern w:val="32"/>
+              </w:rPr>
+            </w:pPr>
+            <w:r>
+              <w:rPr>
+                <w:kern w:val="32"/>
+              </w:rPr>
+              <w:t>Kuzmin</w:t>
+            </w:r>
+          </w:p>
+        </w:tc>
+        <w:tc>
+          <w:tcPr>
+            <w:tcW w:w="0" w:type="auto"/>
+            <w:tcBorders>
+              <w:top w:val="single" w:sz="8" w:space="0" w:color="000000"/>
+              <w:left w:val="single" w:sz="8" w:space="0" w:color="000000"/>
+              <w:bottom w:val="single" w:sz="8" w:space="0" w:color="000000"/>
+              <w:right w:val="single" w:sz="8" w:space="0" w:color="000000"/>
+            </w:tcBorders>
+            <w:tcMar>
+              <w:top w:w="0" w:type="dxa"/>
+              <w:left w:w="100" w:type="dxa"/>
+              <w:bottom w:w="0" w:type="dxa"/>
+              <w:right w:w="100" w:type="dxa"/>
+            </w:tcMar>
+          </w:tcPr>
+          <w:p>
+            <w:pPr>
+              <w:rPr>
+                <w:kern w:val="32"/>
+              </w:rPr>
+            </w:pPr>
+            <w:r>
+              <w:rPr>
+                <w:kern w:val="32"/>
+              </w:rPr>
+              <w:t xml:space="preserve">Tevékenység: </w:t>
+            </w:r>
+            <w:r>
+              <w:rPr>
+                <w:kern w:val="32"/>
+              </w:rPr>
+              <w:t>teszt parancsértelmező megírása</w:t>
             </w:r>
           </w:p>
         </w:tc>
@@ -13043,34 +13174,34 @@
 <w:ftr xmlns:wpc="http://schemas.microsoft.com/office/word/2010/wordprocessingCanvas" xmlns:cx="http://schemas.microsoft.com/office/drawing/2014/chartex" xmlns:cx1="http://schemas.microsoft.com/office/drawing/2015/9/8/chartex" xmlns:cx2="http://schemas.microsoft.com/office/drawing/2015/10/21/chartex" xmlns:cx3="http://schemas.microsoft.com/office/drawing/2016/5/9/chartex" xmlns:cx4="http://schemas.microsoft.com/office/drawing/2016/5/10/chartex" xmlns:cx5="http://schemas.microsoft.com/office/drawing/2016/5/11/chartex" xmlns:cx6="http://schemas.microsoft.com/office/drawing/2016/5/12/chartex" xmlns:cx7="http://schemas.microsoft.com/office/drawing/2016/5/13/chartex" xmlns:cx8="http://schemas.microsoft.com/office/drawing/2016/5/14/chartex" xmlns:mc="http://schemas.openxmlformats.org/markup-compatibility/2006" xmlns:aink="http://schemas.microsoft.com/office/drawing/2016/ink" xmlns:am3d="http://schemas.microsoft.com/office/drawing/2017/model3d" xmlns:o="urn:schemas-microsoft-com:office:office" xmlns:oel="http://schemas.microsoft.com/office/2019/extlst" xmlns:r="http://schemas.openxmlformats.org/officeDocument/2006/relationships" xmlns:m="http://schemas.openxmlformats.org/officeDocument/2006/math" xmlns:v="urn:schemas-microsoft-com:vml" xmlns:wp14="http://schemas.microsoft.com/office/word/2010/wordprocessingDrawing" xmlns:wp="http://schemas.openxmlformats.org/drawingml/2006/wordprocessingDrawing" xmlns:w10="urn:schemas-microsoft-com:office:word" xmlns:w="http://schemas.openxmlformats.org/wordprocessingml/2006/main" xmlns:w14="http://schemas.microsoft.com/office/word/2010/wordml" xmlns:w15="http://schemas.microsoft.com/office/word/2012/wordml" xmlns:w16cex="http://schemas.microsoft.com/office/word/2018/wordml/cex" xmlns:w16cid="http://schemas.microsoft.com/office/word/2016/wordml/cid" xmlns:w16="http://schemas.microsoft.com/office/word/2018/wordml" xmlns:w16du="http://schemas.microsoft.com/office/word/2023/wordml/word16du" xmlns:w16sdtdh="http://schemas.microsoft.com/office/word/2020/wordml/sdtdatahash" xmlns:w16sdtfl="http://schemas.microsoft.com/office/word/2024/wordml/sdtformatlock" xmlns:w16se="http://schemas.microsoft.com/office/word/2015/wordml/symex" xmlns:wpg="http://schemas.microsoft.com/office/word/2010/wordprocessingGroup" xmlns:wpi="http://schemas.microsoft.com/office/word/2010/wordprocessingInk" xmlns:wne="http://schemas.microsoft.com/office/word/2006/wordml" xmlns:wps="http://schemas.microsoft.com/office/word/2010/wordprocessingShape" mc:Ignorable="w14 w15 w16se w16cid w16 w16cex w16sdtdh w16sdtfl w16du wp14">
   <w:p>
     <w:pPr>
-      <w:pStyle w:val="llb"/>
+      <w:pStyle w:val="Footer"/>
       <w:framePr w:wrap="around" w:vAnchor="text" w:hAnchor="margin" w:xAlign="right" w:y="1"/>
       <w:rPr>
-        <w:rStyle w:val="Oldalszm"/>
+        <w:rStyle w:val="PageNumber"/>
       </w:rPr>
     </w:pPr>
     <w:r>
       <w:rPr>
-        <w:rStyle w:val="Oldalszm"/>
+        <w:rStyle w:val="PageNumber"/>
       </w:rPr>
       <w:fldChar w:fldCharType="begin"/>
     </w:r>
     <w:r>
       <w:rPr>
-        <w:rStyle w:val="Oldalszm"/>
+        <w:rStyle w:val="PageNumber"/>
       </w:rPr>
       <w:instrText xml:space="preserve">PAGE  </w:instrText>
     </w:r>
     <w:r>
       <w:rPr>
-        <w:rStyle w:val="Oldalszm"/>
+        <w:rStyle w:val="PageNumber"/>
       </w:rPr>
       <w:fldChar w:fldCharType="end"/>
     </w:r>
   </w:p>
   <w:p>
     <w:pPr>
-      <w:pStyle w:val="llb"/>
+      <w:pStyle w:val="Footer"/>
       <w:ind w:right="360"/>
     </w:pPr>
   </w:p>
@@ -13090,7 +13221,7 @@
     <w:sdtContent>
       <w:p>
         <w:pPr>
-          <w:pStyle w:val="llb"/>
+          <w:pStyle w:val="Footer"/>
           <w:jc w:val="center"/>
         </w:pPr>
         <w:r>
@@ -13113,7 +13244,7 @@
   </w:sdt>
   <w:p>
     <w:pPr>
-      <w:pStyle w:val="llb"/>
+      <w:pStyle w:val="Footer"/>
       <w:ind w:right="360"/>
       <w:rPr>
         <w:lang w:val="en-US"/>
@@ -13146,7 +13277,7 @@
 <w:hdr xmlns:wpc="http://schemas.microsoft.com/office/word/2010/wordprocessingCanvas" xmlns:cx="http://schemas.microsoft.com/office/drawing/2014/chartex" xmlns:cx1="http://schemas.microsoft.com/office/drawing/2015/9/8/chartex" xmlns:cx2="http://schemas.microsoft.com/office/drawing/2015/10/21/chartex" xmlns:cx3="http://schemas.microsoft.com/office/drawing/2016/5/9/chartex" xmlns:cx4="http://schemas.microsoft.com/office/drawing/2016/5/10/chartex" xmlns:cx5="http://schemas.microsoft.com/office/drawing/2016/5/11/chartex" xmlns:cx6="http://schemas.microsoft.com/office/drawing/2016/5/12/chartex" xmlns:cx7="http://schemas.microsoft.com/office/drawing/2016/5/13/chartex" xmlns:cx8="http://schemas.microsoft.com/office/drawing/2016/5/14/chartex" xmlns:mc="http://schemas.openxmlformats.org/markup-compatibility/2006" xmlns:aink="http://schemas.microsoft.com/office/drawing/2016/ink" xmlns:am3d="http://schemas.microsoft.com/office/drawing/2017/model3d" xmlns:o="urn:schemas-microsoft-com:office:office" xmlns:oel="http://schemas.microsoft.com/office/2019/extlst" xmlns:r="http://schemas.openxmlformats.org/officeDocument/2006/relationships" xmlns:m="http://schemas.openxmlformats.org/officeDocument/2006/math" xmlns:v="urn:schemas-microsoft-com:vml" xmlns:wp14="http://schemas.microsoft.com/office/word/2010/wordprocessingDrawing" xmlns:wp="http://schemas.openxmlformats.org/drawingml/2006/wordprocessingDrawing" xmlns:w10="urn:schemas-microsoft-com:office:word" xmlns:w="http://schemas.openxmlformats.org/wordprocessingml/2006/main" xmlns:w14="http://schemas.microsoft.com/office/word/2010/wordml" xmlns:w15="http://schemas.microsoft.com/office/word/2012/wordml" xmlns:w16cex="http://schemas.microsoft.com/office/word/2018/wordml/cex" xmlns:w16cid="http://schemas.microsoft.com/office/word/2016/wordml/cid" xmlns:w16="http://schemas.microsoft.com/office/word/2018/wordml" xmlns:w16du="http://schemas.microsoft.com/office/word/2023/wordml/word16du" xmlns:w16sdtdh="http://schemas.microsoft.com/office/word/2020/wordml/sdtdatahash" xmlns:w16sdtfl="http://schemas.microsoft.com/office/word/2024/wordml/sdtformatlock" xmlns:w16se="http://schemas.microsoft.com/office/word/2015/wordml/symex" xmlns:wpg="http://schemas.microsoft.com/office/word/2010/wordprocessingGroup" xmlns:wpi="http://schemas.microsoft.com/office/word/2010/wordprocessingInk" xmlns:wne="http://schemas.microsoft.com/office/word/2006/wordml" xmlns:wps="http://schemas.microsoft.com/office/word/2010/wordprocessingShape" mc:Ignorable="w14 w15 w16se w16cid w16 w16cex w16sdtdh w16sdtfl w16du wp14">
   <w:p>
     <w:pPr>
-      <w:pStyle w:val="lfej"/>
+      <w:pStyle w:val="Header"/>
     </w:pPr>
     <w:r>
       <w:t>7. Prototípus koncepció</w:t>
@@ -13172,7 +13303,7 @@
   </w:p>
   <w:p>
     <w:pPr>
-      <w:pStyle w:val="llb"/>
+      <w:pStyle w:val="Footer"/>
       <w:ind w:right="360"/>
       <w:rPr>
         <w:i/>
@@ -17560,7 +17691,7 @@
     <w:lvl w:ilvl="0">
       <w:start w:val="7"/>
       <w:numFmt w:val="decimal"/>
-      <w:pStyle w:val="Cmsor1"/>
+      <w:pStyle w:val="Heading1"/>
       <w:lvlText w:val="%1."/>
       <w:lvlJc w:val="left"/>
       <w:pPr>
@@ -17576,7 +17707,7 @@
     <w:lvl w:ilvl="1">
       <w:start w:val="1"/>
       <w:numFmt w:val="decimal"/>
-      <w:pStyle w:val="Cmsor20"/>
+      <w:pStyle w:val="Heading2"/>
       <w:lvlText w:val="%1.%2"/>
       <w:lvlJc w:val="left"/>
       <w:pPr>
@@ -17592,7 +17723,7 @@
     <w:lvl w:ilvl="2">
       <w:start w:val="1"/>
       <w:numFmt w:val="decimal"/>
-      <w:pStyle w:val="Cmsor3"/>
+      <w:pStyle w:val="Heading3"/>
       <w:lvlText w:val="%1.%2.%3"/>
       <w:lvlJc w:val="left"/>
       <w:pPr>
@@ -17608,7 +17739,7 @@
     <w:lvl w:ilvl="3">
       <w:start w:val="1"/>
       <w:numFmt w:val="decimal"/>
-      <w:pStyle w:val="Cmsor4"/>
+      <w:pStyle w:val="Heading4"/>
       <w:lvlText w:val="%1.%2.%3.%4"/>
       <w:lvlJc w:val="left"/>
       <w:pPr>
@@ -17624,7 +17755,7 @@
     <w:lvl w:ilvl="4">
       <w:start w:val="1"/>
       <w:numFmt w:val="decimal"/>
-      <w:pStyle w:val="Cmsor5"/>
+      <w:pStyle w:val="Heading5"/>
       <w:lvlText w:val="%1.%2.%3.%4.%5"/>
       <w:lvlJc w:val="left"/>
       <w:pPr>
@@ -17640,7 +17771,7 @@
     <w:lvl w:ilvl="5">
       <w:start w:val="1"/>
       <w:numFmt w:val="decimal"/>
-      <w:pStyle w:val="Cmsor6"/>
+      <w:pStyle w:val="Heading6"/>
       <w:lvlText w:val="%1.%2.%3.%4.%5.%6"/>
       <w:lvlJc w:val="left"/>
       <w:pPr>
@@ -17656,7 +17787,7 @@
     <w:lvl w:ilvl="6">
       <w:start w:val="1"/>
       <w:numFmt w:val="decimal"/>
-      <w:pStyle w:val="Cmsor7"/>
+      <w:pStyle w:val="Heading7"/>
       <w:lvlText w:val="%1.%2.%3.%4.%5.%6.%7"/>
       <w:lvlJc w:val="left"/>
       <w:pPr>
@@ -17672,7 +17803,7 @@
     <w:lvl w:ilvl="7">
       <w:start w:val="1"/>
       <w:numFmt w:val="decimal"/>
-      <w:pStyle w:val="Cmsor8"/>
+      <w:pStyle w:val="Heading8"/>
       <w:lvlText w:val="%1.%2.%3.%4.%5.%6.%7.%8"/>
       <w:lvlJc w:val="left"/>
       <w:pPr>
@@ -17688,7 +17819,7 @@
     <w:lvl w:ilvl="8">
       <w:start w:val="1"/>
       <w:numFmt w:val="decimal"/>
-      <w:pStyle w:val="Cmsor9"/>
+      <w:pStyle w:val="Heading9"/>
       <w:lvlText w:val="%1.%2.%3.%4.%5.%6.%7.%8.%9"/>
       <w:lvlJc w:val="left"/>
       <w:pPr>
@@ -18417,7 +18548,7 @@
     <w:lsdException w:name="Unresolved Mention" w:semiHidden="1" w:uiPriority="99" w:unhideWhenUsed="1"/>
     <w:lsdException w:name="Smart Link" w:semiHidden="1" w:uiPriority="99" w:unhideWhenUsed="1"/>
   </w:latentStyles>
-  <w:style w:type="paragraph" w:default="1" w:styleId="Norml">
+  <w:style w:type="paragraph" w:default="1" w:styleId="Normal">
     <w:name w:val="Normal"/>
     <w:qFormat/>
     <w:rsid w:val="00254EA4"/>
@@ -18426,10 +18557,10 @@
       <w:szCs w:val="24"/>
     </w:rPr>
   </w:style>
-  <w:style w:type="paragraph" w:styleId="Cmsor1">
+  <w:style w:type="paragraph" w:styleId="Heading1">
     <w:name w:val="heading 1"/>
-    <w:basedOn w:val="Norml"/>
-    <w:next w:val="Norml"/>
+    <w:basedOn w:val="Normal"/>
+    <w:next w:val="Normal"/>
     <w:qFormat/>
     <w:rsid w:val="00B735A4"/>
     <w:pPr>
@@ -18449,11 +18580,11 @@
       <w:szCs w:val="32"/>
     </w:rPr>
   </w:style>
-  <w:style w:type="paragraph" w:styleId="Cmsor20">
+  <w:style w:type="paragraph" w:styleId="Heading2">
     <w:name w:val="heading 2"/>
-    <w:basedOn w:val="Norml"/>
-    <w:next w:val="Norml"/>
-    <w:link w:val="Cmsor2Char"/>
+    <w:basedOn w:val="Normal"/>
+    <w:next w:val="Normal"/>
+    <w:link w:val="Heading2Char"/>
     <w:qFormat/>
     <w:rsid w:val="00FD0973"/>
     <w:pPr>
@@ -18475,10 +18606,10 @@
       <w:szCs w:val="28"/>
     </w:rPr>
   </w:style>
-  <w:style w:type="paragraph" w:styleId="Cmsor3">
+  <w:style w:type="paragraph" w:styleId="Heading3">
     <w:name w:val="heading 3"/>
-    <w:basedOn w:val="Norml"/>
-    <w:next w:val="Norml"/>
+    <w:basedOn w:val="Normal"/>
+    <w:next w:val="Normal"/>
     <w:qFormat/>
     <w:rsid w:val="002D7D86"/>
     <w:pPr>
@@ -18499,10 +18630,10 @@
       <w:szCs w:val="26"/>
     </w:rPr>
   </w:style>
-  <w:style w:type="paragraph" w:styleId="Cmsor4">
+  <w:style w:type="paragraph" w:styleId="Heading4">
     <w:name w:val="heading 4"/>
-    <w:basedOn w:val="Norml"/>
-    <w:next w:val="Norml"/>
+    <w:basedOn w:val="Normal"/>
+    <w:next w:val="Normal"/>
     <w:qFormat/>
     <w:rsid w:val="00BD71B5"/>
     <w:pPr>
@@ -18521,10 +18652,10 @@
       <w:szCs w:val="28"/>
     </w:rPr>
   </w:style>
-  <w:style w:type="paragraph" w:styleId="Cmsor5">
+  <w:style w:type="paragraph" w:styleId="Heading5">
     <w:name w:val="heading 5"/>
-    <w:basedOn w:val="Norml"/>
-    <w:next w:val="Norml"/>
+    <w:basedOn w:val="Normal"/>
+    <w:next w:val="Normal"/>
     <w:qFormat/>
     <w:rsid w:val="00BD71B5"/>
     <w:pPr>
@@ -18544,10 +18675,10 @@
       <w:szCs w:val="26"/>
     </w:rPr>
   </w:style>
-  <w:style w:type="paragraph" w:styleId="Cmsor6">
+  <w:style w:type="paragraph" w:styleId="Heading6">
     <w:name w:val="heading 6"/>
-    <w:basedOn w:val="Norml"/>
-    <w:next w:val="Norml"/>
+    <w:basedOn w:val="Normal"/>
+    <w:next w:val="Normal"/>
     <w:qFormat/>
     <w:rsid w:val="00BD71B5"/>
     <w:pPr>
@@ -18565,10 +18696,10 @@
       <w:szCs w:val="22"/>
     </w:rPr>
   </w:style>
-  <w:style w:type="paragraph" w:styleId="Cmsor7">
+  <w:style w:type="paragraph" w:styleId="Heading7">
     <w:name w:val="heading 7"/>
-    <w:basedOn w:val="Norml"/>
-    <w:next w:val="Norml"/>
+    <w:basedOn w:val="Normal"/>
+    <w:next w:val="Normal"/>
     <w:qFormat/>
     <w:rsid w:val="00BD71B5"/>
     <w:pPr>
@@ -18580,10 +18711,10 @@
       <w:outlineLvl w:val="6"/>
     </w:pPr>
   </w:style>
-  <w:style w:type="paragraph" w:styleId="Cmsor8">
+  <w:style w:type="paragraph" w:styleId="Heading8">
     <w:name w:val="heading 8"/>
-    <w:basedOn w:val="Norml"/>
-    <w:next w:val="Norml"/>
+    <w:basedOn w:val="Normal"/>
+    <w:next w:val="Normal"/>
     <w:qFormat/>
     <w:rsid w:val="00BD71B5"/>
     <w:pPr>
@@ -18599,10 +18730,10 @@
       <w:iCs/>
     </w:rPr>
   </w:style>
-  <w:style w:type="paragraph" w:styleId="Cmsor9">
+  <w:style w:type="paragraph" w:styleId="Heading9">
     <w:name w:val="heading 9"/>
-    <w:basedOn w:val="Norml"/>
-    <w:next w:val="Norml"/>
+    <w:basedOn w:val="Normal"/>
+    <w:next w:val="Normal"/>
     <w:qFormat/>
     <w:rsid w:val="00BD71B5"/>
     <w:pPr>
@@ -18619,13 +18750,13 @@
       <w:szCs w:val="22"/>
     </w:rPr>
   </w:style>
-  <w:style w:type="character" w:default="1" w:styleId="Bekezdsalapbettpusa">
+  <w:style w:type="character" w:default="1" w:styleId="DefaultParagraphFont">
     <w:name w:val="Default Paragraph Font"/>
     <w:uiPriority w:val="1"/>
     <w:semiHidden/>
     <w:unhideWhenUsed/>
   </w:style>
-  <w:style w:type="table" w:default="1" w:styleId="Normltblzat">
+  <w:style w:type="table" w:default="1" w:styleId="TableNormal">
     <w:name w:val="Normal Table"/>
     <w:uiPriority w:val="99"/>
     <w:semiHidden/>
@@ -18640,7 +18771,7 @@
       </w:tblCellMar>
     </w:tblPr>
   </w:style>
-  <w:style w:type="numbering" w:default="1" w:styleId="Nemlista">
+  <w:style w:type="numbering" w:default="1" w:styleId="NoList">
     <w:name w:val="No List"/>
     <w:uiPriority w:val="99"/>
     <w:semiHidden/>
@@ -18648,7 +18779,7 @@
   </w:style>
   <w:style w:type="paragraph" w:customStyle="1" w:styleId="magyarazat">
     <w:name w:val="magyarazat"/>
-    <w:basedOn w:val="Norml"/>
+    <w:basedOn w:val="Normal"/>
     <w:link w:val="magyarazatChar"/>
     <w:rsid w:val="002A48FD"/>
     <w:rPr>
@@ -18658,7 +18789,7 @@
   </w:style>
   <w:style w:type="paragraph" w:customStyle="1" w:styleId="Cmsor2">
     <w:name w:val="Címsor2"/>
-    <w:basedOn w:val="Norml"/>
+    <w:basedOn w:val="Normal"/>
     <w:rsid w:val="00BD71B5"/>
     <w:pPr>
       <w:numPr>
@@ -18667,9 +18798,9 @@
       </w:numPr>
     </w:pPr>
   </w:style>
-  <w:style w:type="paragraph" w:styleId="Lbjegyzetszveg">
+  <w:style w:type="paragraph" w:styleId="FootnoteText">
     <w:name w:val="footnote text"/>
-    <w:basedOn w:val="Norml"/>
+    <w:basedOn w:val="Normal"/>
     <w:semiHidden/>
     <w:rsid w:val="002A48FD"/>
     <w:rPr>
@@ -18677,7 +18808,7 @@
       <w:szCs w:val="20"/>
     </w:rPr>
   </w:style>
-  <w:style w:type="character" w:styleId="Lbjegyzet-hivatkozs">
+  <w:style w:type="character" w:styleId="FootnoteReference">
     <w:name w:val="footnote reference"/>
     <w:semiHidden/>
     <w:rsid w:val="002A48FD"/>
@@ -18685,10 +18816,10 @@
       <w:vertAlign w:val="superscript"/>
     </w:rPr>
   </w:style>
-  <w:style w:type="paragraph" w:styleId="llb">
+  <w:style w:type="paragraph" w:styleId="Footer">
     <w:name w:val="footer"/>
-    <w:basedOn w:val="Norml"/>
-    <w:link w:val="llbChar"/>
+    <w:basedOn w:val="Normal"/>
+    <w:link w:val="FooterChar"/>
     <w:uiPriority w:val="99"/>
     <w:rsid w:val="00E95F45"/>
     <w:pPr>
@@ -18698,15 +18829,15 @@
       </w:tabs>
     </w:pPr>
   </w:style>
-  <w:style w:type="character" w:styleId="Oldalszm">
+  <w:style w:type="character" w:styleId="PageNumber">
     <w:name w:val="page number"/>
-    <w:basedOn w:val="Bekezdsalapbettpusa"/>
+    <w:basedOn w:val="DefaultParagraphFont"/>
     <w:rsid w:val="00E95F45"/>
   </w:style>
-  <w:style w:type="paragraph" w:styleId="lfej">
+  <w:style w:type="paragraph" w:styleId="Header">
     <w:name w:val="header"/>
-    <w:basedOn w:val="Norml"/>
-    <w:link w:val="lfejChar"/>
+    <w:basedOn w:val="Normal"/>
+    <w:link w:val="HeaderChar"/>
     <w:rsid w:val="002E009B"/>
     <w:pPr>
       <w:tabs>
@@ -18715,9 +18846,9 @@
       </w:tabs>
     </w:pPr>
   </w:style>
-  <w:style w:type="table" w:styleId="Rcsostblzat">
+  <w:style w:type="table" w:styleId="TableGrid">
     <w:name w:val="Table Grid"/>
-    <w:basedOn w:val="Normltblzat"/>
+    <w:basedOn w:val="TableNormal"/>
     <w:rsid w:val="008055DF"/>
     <w:tblPr>
       <w:tblBorders>
@@ -18730,9 +18861,9 @@
       </w:tblBorders>
     </w:tblPr>
   </w:style>
-  <w:style w:type="character" w:customStyle="1" w:styleId="Cmsor2Char">
-    <w:name w:val="Címsor 2 Char"/>
-    <w:link w:val="Cmsor20"/>
+  <w:style w:type="character" w:customStyle="1" w:styleId="Heading2Char">
+    <w:name w:val="Heading 2 Char"/>
+    <w:link w:val="Heading2"/>
     <w:rsid w:val="00FD0973"/>
     <w:rPr>
       <w:rFonts w:cs="Arial"/>
@@ -18743,10 +18874,10 @@
       <w:szCs w:val="28"/>
     </w:rPr>
   </w:style>
-  <w:style w:type="paragraph" w:styleId="Buborkszveg">
+  <w:style w:type="paragraph" w:styleId="BalloonText">
     <w:name w:val="Balloon Text"/>
-    <w:basedOn w:val="Norml"/>
-    <w:link w:val="BuborkszvegChar"/>
+    <w:basedOn w:val="Normal"/>
+    <w:link w:val="BalloonTextChar"/>
     <w:rsid w:val="00817D8E"/>
     <w:rPr>
       <w:rFonts w:ascii="Tahoma" w:hAnsi="Tahoma" w:cs="Tahoma"/>
@@ -18754,9 +18885,9 @@
       <w:szCs w:val="16"/>
     </w:rPr>
   </w:style>
-  <w:style w:type="character" w:customStyle="1" w:styleId="BuborkszvegChar">
-    <w:name w:val="Buborékszöveg Char"/>
-    <w:link w:val="Buborkszveg"/>
+  <w:style w:type="character" w:customStyle="1" w:styleId="BalloonTextChar">
+    <w:name w:val="Balloon Text Char"/>
+    <w:link w:val="BalloonText"/>
     <w:rsid w:val="00817D8E"/>
     <w:rPr>
       <w:rFonts w:ascii="Tahoma" w:hAnsi="Tahoma" w:cs="Tahoma"/>
@@ -18764,10 +18895,10 @@
       <w:szCs w:val="16"/>
     </w:rPr>
   </w:style>
-  <w:style w:type="character" w:customStyle="1" w:styleId="llbChar">
-    <w:name w:val="Élőláb Char"/>
-    <w:basedOn w:val="Bekezdsalapbettpusa"/>
-    <w:link w:val="llb"/>
+  <w:style w:type="character" w:customStyle="1" w:styleId="FooterChar">
+    <w:name w:val="Footer Char"/>
+    <w:basedOn w:val="DefaultParagraphFont"/>
+    <w:link w:val="Footer"/>
     <w:uiPriority w:val="99"/>
     <w:rsid w:val="00FA478B"/>
     <w:rPr>
@@ -18775,21 +18906,21 @@
       <w:szCs w:val="24"/>
     </w:rPr>
   </w:style>
-  <w:style w:type="character" w:customStyle="1" w:styleId="lfejChar">
-    <w:name w:val="Élőfej Char"/>
-    <w:basedOn w:val="Bekezdsalapbettpusa"/>
-    <w:link w:val="lfej"/>
+  <w:style w:type="character" w:customStyle="1" w:styleId="HeaderChar">
+    <w:name w:val="Header Char"/>
+    <w:basedOn w:val="DefaultParagraphFont"/>
+    <w:link w:val="Header"/>
     <w:rsid w:val="00FA478B"/>
     <w:rPr>
       <w:sz w:val="24"/>
       <w:szCs w:val="24"/>
     </w:rPr>
   </w:style>
-  <w:style w:type="paragraph" w:styleId="Cm">
+  <w:style w:type="paragraph" w:styleId="Title">
     <w:name w:val="Title"/>
-    <w:basedOn w:val="Norml"/>
-    <w:next w:val="Norml"/>
-    <w:link w:val="CmChar"/>
+    <w:basedOn w:val="Normal"/>
+    <w:next w:val="Normal"/>
+    <w:link w:val="TitleChar"/>
     <w:qFormat/>
     <w:rsid w:val="00FA478B"/>
     <w:pPr>
@@ -18804,10 +18935,10 @@
       <w:szCs w:val="56"/>
     </w:rPr>
   </w:style>
-  <w:style w:type="character" w:customStyle="1" w:styleId="CmChar">
-    <w:name w:val="Cím Char"/>
-    <w:basedOn w:val="Bekezdsalapbettpusa"/>
-    <w:link w:val="Cm"/>
+  <w:style w:type="character" w:customStyle="1" w:styleId="TitleChar">
+    <w:name w:val="Title Char"/>
+    <w:basedOn w:val="DefaultParagraphFont"/>
+    <w:link w:val="Title"/>
     <w:rsid w:val="00FA478B"/>
     <w:rPr>
       <w:rFonts w:eastAsiaTheme="majorEastAsia" w:cstheme="majorBidi"/>
@@ -18818,9 +18949,9 @@
       <w:szCs w:val="56"/>
     </w:rPr>
   </w:style>
-  <w:style w:type="paragraph" w:styleId="NormlWeb">
+  <w:style w:type="paragraph" w:styleId="NormalWeb">
     <w:name w:val="Normal (Web)"/>
-    <w:basedOn w:val="Norml"/>
+    <w:basedOn w:val="Normal"/>
     <w:uiPriority w:val="99"/>
     <w:unhideWhenUsed/>
     <w:rsid w:val="00FD0973"/>
@@ -18830,12 +18961,12 @@
   </w:style>
   <w:style w:type="character" w:customStyle="1" w:styleId="apple-tab-span">
     <w:name w:val="apple-tab-span"/>
-    <w:basedOn w:val="Bekezdsalapbettpusa"/>
+    <w:basedOn w:val="DefaultParagraphFont"/>
     <w:rsid w:val="00FD0973"/>
   </w:style>
-  <w:style w:type="paragraph" w:styleId="Listaszerbekezds">
+  <w:style w:type="paragraph" w:styleId="ListParagraph">
     <w:name w:val="List Paragraph"/>
-    <w:basedOn w:val="Norml"/>
+    <w:basedOn w:val="Normal"/>
     <w:uiPriority w:val="34"/>
     <w:qFormat/>
     <w:rsid w:val="007C0366"/>
@@ -18844,9 +18975,9 @@
       <w:contextualSpacing/>
     </w:pPr>
   </w:style>
-  <w:style w:type="character" w:styleId="Finomkiemels">
+  <w:style w:type="character" w:styleId="SubtleEmphasis">
     <w:name w:val="Subtle Emphasis"/>
-    <w:basedOn w:val="Bekezdsalapbettpusa"/>
+    <w:basedOn w:val="DefaultParagraphFont"/>
     <w:uiPriority w:val="19"/>
     <w:qFormat/>
     <w:rsid w:val="009B543D"/>
@@ -18861,7 +18992,7 @@
   </w:style>
   <w:style w:type="paragraph" w:customStyle="1" w:styleId="Stlus1">
     <w:name w:val="Stílus1"/>
-    <w:basedOn w:val="Norml"/>
+    <w:basedOn w:val="Normal"/>
     <w:link w:val="Stlus1Char"/>
     <w:qFormat/>
     <w:rsid w:val="00D17830"/>
@@ -18876,7 +19007,7 @@
   </w:style>
   <w:style w:type="character" w:customStyle="1" w:styleId="Stlus1Char">
     <w:name w:val="Stílus1 Char"/>
-    <w:basedOn w:val="Bekezdsalapbettpusa"/>
+    <w:basedOn w:val="DefaultParagraphFont"/>
     <w:link w:val="Stlus1"/>
     <w:rsid w:val="00D17830"/>
     <w:rPr>
@@ -18885,7 +19016,7 @@
       <w:szCs w:val="24"/>
     </w:rPr>
   </w:style>
-  <w:style w:type="paragraph" w:styleId="Nincstrkz">
+  <w:style w:type="paragraph" w:styleId="NoSpacing">
     <w:name w:val="No Spacing"/>
     <w:uiPriority w:val="1"/>
     <w:qFormat/>
@@ -18897,7 +19028,7 @@
   </w:style>
   <w:style w:type="character" w:customStyle="1" w:styleId="magyarazatChar">
     <w:name w:val="magyarazat Char"/>
-    <w:basedOn w:val="Bekezdsalapbettpusa"/>
+    <w:basedOn w:val="DefaultParagraphFont"/>
     <w:link w:val="magyarazat"/>
     <w:rsid w:val="0024028F"/>
     <w:rPr>
@@ -18909,7 +19040,7 @@
   </w:style>
   <w:style w:type="paragraph" w:customStyle="1" w:styleId="powershell">
     <w:name w:val="powershell"/>
-    <w:basedOn w:val="Norml"/>
+    <w:basedOn w:val="Normal"/>
     <w:link w:val="powershellChar"/>
     <w:qFormat/>
     <w:rsid w:val="00147146"/>
@@ -18928,7 +19059,7 @@
   </w:style>
   <w:style w:type="character" w:customStyle="1" w:styleId="powershellChar">
     <w:name w:val="powershell Char"/>
-    <w:basedOn w:val="Bekezdsalapbettpusa"/>
+    <w:basedOn w:val="DefaultParagraphFont"/>
     <w:link w:val="powershell"/>
     <w:rsid w:val="00147146"/>
     <w:rPr>
@@ -18940,7 +19071,7 @@
   </w:style>
   <w:style w:type="paragraph" w:customStyle="1" w:styleId="gamerstyle">
     <w:name w:val="gamer style"/>
-    <w:basedOn w:val="Norml"/>
+    <w:basedOn w:val="Normal"/>
     <w:link w:val="gamerstyleChar"/>
     <w:qFormat/>
     <w:rsid w:val="003C33B9"/>
@@ -18948,9 +19079,9 @@
       <w:rFonts w:ascii="Consolas" w:hAnsi="Consolas"/>
     </w:rPr>
   </w:style>
-  <w:style w:type="character" w:styleId="Kiemels">
+  <w:style w:type="character" w:styleId="Emphasis">
     <w:name w:val="Emphasis"/>
-    <w:basedOn w:val="Bekezdsalapbettpusa"/>
+    <w:basedOn w:val="DefaultParagraphFont"/>
     <w:qFormat/>
     <w:rsid w:val="00500025"/>
     <w:rPr>
@@ -18960,7 +19091,7 @@
   </w:style>
   <w:style w:type="character" w:customStyle="1" w:styleId="gamerstyleChar">
     <w:name w:val="gamer style Char"/>
-    <w:basedOn w:val="Bekezdsalapbettpusa"/>
+    <w:basedOn w:val="DefaultParagraphFont"/>
     <w:link w:val="gamerstyle"/>
     <w:rsid w:val="003C33B9"/>
     <w:rPr>
@@ -18971,7 +19102,7 @@
   </w:style>
   <w:style w:type="paragraph" w:customStyle="1" w:styleId="Stlus2">
     <w:name w:val="Stílus2"/>
-    <w:basedOn w:val="Norml"/>
+    <w:basedOn w:val="Normal"/>
     <w:link w:val="Stlus2Char"/>
     <w:qFormat/>
     <w:rsid w:val="00EF5450"/>
@@ -19001,7 +19132,7 @@
   </w:style>
   <w:style w:type="paragraph" w:customStyle="1" w:styleId="Stlus3">
     <w:name w:val="Stílus3"/>
-    <w:basedOn w:val="Norml"/>
+    <w:basedOn w:val="Normal"/>
     <w:link w:val="Stlus3Char"/>
     <w:qFormat/>
     <w:rsid w:val="004F6A2C"/>
@@ -19015,7 +19146,7 @@
   </w:style>
   <w:style w:type="character" w:customStyle="1" w:styleId="Stlus3Char">
     <w:name w:val="Stílus3 Char"/>
-    <w:basedOn w:val="Bekezdsalapbettpusa"/>
+    <w:basedOn w:val="DefaultParagraphFont"/>
     <w:link w:val="Stlus3"/>
     <w:rsid w:val="004F6A2C"/>
     <w:rPr>
@@ -19024,9 +19155,9 @@
       <w:szCs w:val="24"/>
     </w:rPr>
   </w:style>
-  <w:style w:type="character" w:styleId="Kiemels2">
+  <w:style w:type="character" w:styleId="Strong">
     <w:name w:val="Strong"/>
-    <w:basedOn w:val="Bekezdsalapbettpusa"/>
+    <w:basedOn w:val="DefaultParagraphFont"/>
     <w:uiPriority w:val="22"/>
     <w:qFormat/>
     <w:rsid w:val="00EF5450"/>
@@ -19035,9 +19166,9 @@
       <w:bCs/>
     </w:rPr>
   </w:style>
-  <w:style w:type="character" w:styleId="HTML-kd">
+  <w:style w:type="character" w:styleId="HTMLCode">
     <w:name w:val="HTML Code"/>
-    <w:basedOn w:val="Bekezdsalapbettpusa"/>
+    <w:basedOn w:val="DefaultParagraphFont"/>
     <w:uiPriority w:val="99"/>
     <w:unhideWhenUsed/>
     <w:rsid w:val="00EF5450"/>

--- a/documents/prototipus_koncepcio.docx
+++ b/documents/prototipus_koncepcio.docx
@@ -48,6 +48,7 @@
                 <w:szCs w:val="72"/>
               </w:rPr>
             </w:pPr>
+            <w:proofErr w:type="spellStart"/>
             <w:r>
               <w:rPr>
                 <w:b/>
@@ -57,6 +58,7 @@
               </w:rPr>
               <w:t>Fungorium</w:t>
             </w:r>
+            <w:proofErr w:type="spellEnd"/>
           </w:p>
         </w:tc>
       </w:tr>
@@ -81,8 +83,17 @@
                 <w:sz w:val="48"/>
                 <w:szCs w:val="48"/>
               </w:rPr>
-              <w:t>68 – nullpointerexception</w:t>
-            </w:r>
+              <w:t xml:space="preserve">68 – </w:t>
+            </w:r>
+            <w:proofErr w:type="spellStart"/>
+            <w:r>
+              <w:rPr>
+                <w:sz w:val="48"/>
+                <w:szCs w:val="48"/>
+              </w:rPr>
+              <w:t>nullpointerexception</w:t>
+            </w:r>
+            <w:proofErr w:type="spellEnd"/>
           </w:p>
         </w:tc>
       </w:tr>
@@ -356,9 +367,19 @@
                   </w:tcBorders>
                 </w:tcPr>
                 <w:p>
+                  <w:proofErr w:type="spellStart"/>
                   <w:r>
-                    <w:t>Kuzmin Iván Georgijevics</w:t>
+                    <w:t>Kuzmin</w:t>
                   </w:r>
+                  <w:proofErr w:type="spellEnd"/>
+                  <w:r>
+                    <w:t xml:space="preserve"> Iván </w:t>
+                  </w:r>
+                  <w:proofErr w:type="spellStart"/>
+                  <w:r>
+                    <w:t>Georgijevics</w:t>
+                  </w:r>
+                  <w:proofErr w:type="spellEnd"/>
                 </w:p>
               </w:tc>
               <w:tc>
@@ -853,68 +874,95 @@
         </w:tabs>
         <w:ind w:left="0" w:firstLine="0"/>
       </w:pPr>
+      <w:proofErr w:type="spellStart"/>
       <w:r>
         <w:t>Sp</w:t>
       </w:r>
       <w:r>
         <w:t>litSpore</w:t>
       </w:r>
+      <w:proofErr w:type="spellEnd"/>
     </w:p>
     <w:p>
       <w:pPr>
         <w:ind w:left="708"/>
       </w:pPr>
+      <w:proofErr w:type="spellStart"/>
       <w:r>
         <w:rPr>
           <w:b/>
           <w:bCs/>
         </w:rPr>
-        <w:t>void getEaten(Insect insect):</w:t>
-      </w:r>
-      <w:r>
-        <w:t xml:space="preserve"> A spórát elfogyasztja a rovar, a rovaron meghívja a split() metódust</w:t>
-      </w:r>
-    </w:p>
-    <w:p>
-      <w:pPr>
-        <w:pStyle w:val="Cmsor3"/>
-        <w:tabs>
-          <w:tab w:val="clear" w:pos="2988"/>
-        </w:tabs>
-        <w:ind w:left="0" w:firstLine="0"/>
-      </w:pPr>
-      <w:r>
-        <w:t>Insect</w:t>
-      </w:r>
-    </w:p>
-    <w:p>
-      <w:pPr>
-        <w:ind w:left="708"/>
-      </w:pPr>
+        <w:t>void</w:t>
+      </w:r>
+      <w:proofErr w:type="spellEnd"/>
       <w:r>
         <w:rPr>
           <w:b/>
           <w:bCs/>
         </w:rPr>
-        <w:t>void split():</w:t>
-      </w:r>
-      <w:r>
-        <w:t xml:space="preserve"> A rovar osztódik, létrehoz egy új insect példányt aminek az irányító játékosa azonos a saját irányító játékossal</w:t>
-      </w:r>
-    </w:p>
-    <w:p>
-      <w:pPr>
-        <w:ind w:left="708"/>
-      </w:pPr>
+        <w:t xml:space="preserve"> </w:t>
+      </w:r>
+      <w:proofErr w:type="spellStart"/>
+      <w:proofErr w:type="gramStart"/>
       <w:r>
         <w:rPr>
           <w:b/>
           <w:bCs/>
         </w:rPr>
-        <w:t>void die():</w:t>
-      </w:r>
-      <w:r>
-        <w:t xml:space="preserve"> A rovar elpusztul, eltávolítja magát a pályáról</w:t>
+        <w:t>getEaten</w:t>
+      </w:r>
+      <w:proofErr w:type="spellEnd"/>
+      <w:r>
+        <w:rPr>
+          <w:b/>
+          <w:bCs/>
+        </w:rPr>
+        <w:t>(</w:t>
+      </w:r>
+      <w:proofErr w:type="spellStart"/>
+      <w:proofErr w:type="gramEnd"/>
+      <w:r>
+        <w:rPr>
+          <w:b/>
+          <w:bCs/>
+        </w:rPr>
+        <w:t>Insect</w:t>
+      </w:r>
+      <w:proofErr w:type="spellEnd"/>
+      <w:r>
+        <w:rPr>
+          <w:b/>
+          <w:bCs/>
+        </w:rPr>
+        <w:t xml:space="preserve"> </w:t>
+      </w:r>
+      <w:proofErr w:type="spellStart"/>
+      <w:r>
+        <w:rPr>
+          <w:b/>
+          <w:bCs/>
+        </w:rPr>
+        <w:t>insect</w:t>
+      </w:r>
+      <w:proofErr w:type="spellEnd"/>
+      <w:r>
+        <w:rPr>
+          <w:b/>
+          <w:bCs/>
+        </w:rPr>
+        <w:t>):</w:t>
+      </w:r>
+      <w:r>
+        <w:t xml:space="preserve"> A spórát elfogyasztja a rovar, a rovaron meghívja a </w:t>
+      </w:r>
+      <w:proofErr w:type="spellStart"/>
+      <w:r>
+        <w:t>split</w:t>
+      </w:r>
+      <w:proofErr w:type="spellEnd"/>
+      <w:r>
+        <w:t>() metódust</w:t>
       </w:r>
     </w:p>
     <w:p>
@@ -925,9 +973,131 @@
         </w:tabs>
         <w:ind w:left="0" w:firstLine="0"/>
       </w:pPr>
+      <w:proofErr w:type="spellStart"/>
+      <w:r>
+        <w:t>Insect</w:t>
+      </w:r>
+      <w:proofErr w:type="spellEnd"/>
+    </w:p>
+    <w:p>
+      <w:pPr>
+        <w:ind w:left="708"/>
+      </w:pPr>
+      <w:proofErr w:type="spellStart"/>
+      <w:r>
+        <w:rPr>
+          <w:b/>
+          <w:bCs/>
+        </w:rPr>
+        <w:t>void</w:t>
+      </w:r>
+      <w:proofErr w:type="spellEnd"/>
+      <w:r>
+        <w:rPr>
+          <w:b/>
+          <w:bCs/>
+        </w:rPr>
+        <w:t xml:space="preserve"> </w:t>
+      </w:r>
+      <w:proofErr w:type="spellStart"/>
+      <w:proofErr w:type="gramStart"/>
+      <w:r>
+        <w:rPr>
+          <w:b/>
+          <w:bCs/>
+        </w:rPr>
+        <w:t>split</w:t>
+      </w:r>
+      <w:proofErr w:type="spellEnd"/>
+      <w:r>
+        <w:rPr>
+          <w:b/>
+          <w:bCs/>
+        </w:rPr>
+        <w:t>(</w:t>
+      </w:r>
+      <w:proofErr w:type="gramEnd"/>
+      <w:r>
+        <w:rPr>
+          <w:b/>
+          <w:bCs/>
+        </w:rPr>
+        <w:t>):</w:t>
+      </w:r>
+      <w:r>
+        <w:t xml:space="preserve"> A rovar osztódik, létrehoz egy új </w:t>
+      </w:r>
+      <w:proofErr w:type="spellStart"/>
+      <w:r>
+        <w:t>insect</w:t>
+      </w:r>
+      <w:proofErr w:type="spellEnd"/>
+      <w:r>
+        <w:t xml:space="preserve"> példányt aminek az irányító játékosa azonos a saját irányító játékossal</w:t>
+      </w:r>
+    </w:p>
+    <w:p>
+      <w:pPr>
+        <w:ind w:left="708"/>
+      </w:pPr>
+      <w:proofErr w:type="spellStart"/>
+      <w:r>
+        <w:rPr>
+          <w:b/>
+          <w:bCs/>
+        </w:rPr>
+        <w:t>void</w:t>
+      </w:r>
+      <w:proofErr w:type="spellEnd"/>
+      <w:r>
+        <w:rPr>
+          <w:b/>
+          <w:bCs/>
+        </w:rPr>
+        <w:t xml:space="preserve"> </w:t>
+      </w:r>
+      <w:proofErr w:type="spellStart"/>
+      <w:proofErr w:type="gramStart"/>
+      <w:r>
+        <w:rPr>
+          <w:b/>
+          <w:bCs/>
+        </w:rPr>
+        <w:t>die</w:t>
+      </w:r>
+      <w:proofErr w:type="spellEnd"/>
+      <w:r>
+        <w:rPr>
+          <w:b/>
+          <w:bCs/>
+        </w:rPr>
+        <w:t>(</w:t>
+      </w:r>
+      <w:proofErr w:type="gramEnd"/>
+      <w:r>
+        <w:rPr>
+          <w:b/>
+          <w:bCs/>
+        </w:rPr>
+        <w:t>):</w:t>
+      </w:r>
+      <w:r>
+        <w:t xml:space="preserve"> A rovar elpusztul, eltávolítja magát a pályáról</w:t>
+      </w:r>
+    </w:p>
+    <w:p>
+      <w:pPr>
+        <w:pStyle w:val="Cmsor3"/>
+        <w:tabs>
+          <w:tab w:val="clear" w:pos="2988"/>
+        </w:tabs>
+        <w:ind w:left="0" w:firstLine="0"/>
+      </w:pPr>
+      <w:proofErr w:type="spellStart"/>
       <w:r>
         <w:t>Mycelium</w:t>
       </w:r>
+      <w:proofErr w:type="spellEnd"/>
     </w:p>
     <w:p>
       <w:pPr>
@@ -941,19 +1111,61 @@
         <w:t>változás:</w:t>
       </w:r>
       <w:r>
-        <w:t xml:space="preserve"> nem egy logikai változó jelzi, hogy haldoklik-e a fonál hanem egy számláló ami visszafele számol a testtől való elszakadástól kezdve</w:t>
+        <w:t xml:space="preserve"> nem egy logikai változó jelzi, hogy haldoklik-e </w:t>
+      </w:r>
+      <w:proofErr w:type="gramStart"/>
+      <w:r>
+        <w:t>a fonál</w:t>
+      </w:r>
+      <w:proofErr w:type="gramEnd"/>
+      <w:r>
+        <w:t xml:space="preserve"> hanem egy számláló ami visszafele számol a testtől való elszakadástól kezdve</w:t>
       </w:r>
     </w:p>
     <w:p>
       <w:pPr>
         <w:ind w:left="708"/>
       </w:pPr>
+      <w:proofErr w:type="spellStart"/>
       <w:r>
         <w:rPr>
           <w:b/>
           <w:bCs/>
         </w:rPr>
-        <w:t>void heal():</w:t>
+        <w:t>void</w:t>
+      </w:r>
+      <w:proofErr w:type="spellEnd"/>
+      <w:r>
+        <w:rPr>
+          <w:b/>
+          <w:bCs/>
+        </w:rPr>
+        <w:t xml:space="preserve"> </w:t>
+      </w:r>
+      <w:proofErr w:type="spellStart"/>
+      <w:proofErr w:type="gramStart"/>
+      <w:r>
+        <w:rPr>
+          <w:b/>
+          <w:bCs/>
+        </w:rPr>
+        <w:t>heal</w:t>
+      </w:r>
+      <w:proofErr w:type="spellEnd"/>
+      <w:r>
+        <w:rPr>
+          <w:b/>
+          <w:bCs/>
+        </w:rPr>
+        <w:t>(</w:t>
+      </w:r>
+      <w:proofErr w:type="gramEnd"/>
+      <w:r>
+        <w:rPr>
+          <w:b/>
+          <w:bCs/>
+        </w:rPr>
+        <w:t>):</w:t>
       </w:r>
       <w:r>
         <w:t xml:space="preserve"> a metódus visszaállítja a számlálót</w:t>
@@ -967,9 +1179,11 @@
         </w:tabs>
         <w:ind w:left="0" w:firstLine="0"/>
       </w:pPr>
+      <w:proofErr w:type="spellStart"/>
       <w:r>
         <w:t>HealTile</w:t>
       </w:r>
+      <w:proofErr w:type="spellEnd"/>
     </w:p>
     <w:p>
       <w:pPr>
@@ -983,22 +1197,82 @@
         <w:t>új fajta</w:t>
       </w:r>
       <w:r>
-        <w:t xml:space="preserve"> tile amiből tekton épülhet, minden körben növeli a rajta levő fonalak életét, így azok nem tudnak elhalni.</w:t>
+        <w:t xml:space="preserve"> </w:t>
+      </w:r>
+      <w:proofErr w:type="spellStart"/>
+      <w:proofErr w:type="gramStart"/>
+      <w:r>
+        <w:t>tile</w:t>
+      </w:r>
+      <w:proofErr w:type="spellEnd"/>
+      <w:proofErr w:type="gramEnd"/>
+      <w:r>
+        <w:t xml:space="preserve"> amiből </w:t>
+      </w:r>
+      <w:proofErr w:type="spellStart"/>
+      <w:r>
+        <w:t>tekton</w:t>
+      </w:r>
+      <w:proofErr w:type="spellEnd"/>
+      <w:r>
+        <w:t xml:space="preserve"> épülhet, minden körben növeli a rajta levő fonalak életét, így azok nem tudnak elhalni.</w:t>
       </w:r>
     </w:p>
     <w:p>
       <w:pPr>
         <w:ind w:left="708"/>
       </w:pPr>
+      <w:proofErr w:type="spellStart"/>
       <w:r>
         <w:rPr>
           <w:b/>
           <w:bCs/>
         </w:rPr>
-        <w:t>void heal():</w:t>
-      </w:r>
-      <w:r>
-        <w:t xml:space="preserve"> meghívja a rajta lévő fonalak heal() metódusát</w:t>
+        <w:t>void</w:t>
+      </w:r>
+      <w:proofErr w:type="spellEnd"/>
+      <w:r>
+        <w:rPr>
+          <w:b/>
+          <w:bCs/>
+        </w:rPr>
+        <w:t xml:space="preserve"> </w:t>
+      </w:r>
+      <w:proofErr w:type="spellStart"/>
+      <w:proofErr w:type="gramStart"/>
+      <w:r>
+        <w:rPr>
+          <w:b/>
+          <w:bCs/>
+        </w:rPr>
+        <w:t>heal</w:t>
+      </w:r>
+      <w:proofErr w:type="spellEnd"/>
+      <w:r>
+        <w:rPr>
+          <w:b/>
+          <w:bCs/>
+        </w:rPr>
+        <w:t>(</w:t>
+      </w:r>
+      <w:proofErr w:type="gramEnd"/>
+      <w:r>
+        <w:rPr>
+          <w:b/>
+          <w:bCs/>
+        </w:rPr>
+        <w:t>):</w:t>
+      </w:r>
+      <w:r>
+        <w:t xml:space="preserve"> meghívja a rajta lévő fonalak </w:t>
+      </w:r>
+      <w:proofErr w:type="spellStart"/>
+      <w:r>
+        <w:t>heal</w:t>
+      </w:r>
+      <w:proofErr w:type="spellEnd"/>
+      <w:r>
+        <w:t>() metódusát</w:t>
       </w:r>
     </w:p>
     <w:p>
@@ -1009,9 +1283,11 @@
         </w:tabs>
         <w:ind w:left="0" w:firstLine="0"/>
       </w:pPr>
+      <w:proofErr w:type="spellStart"/>
       <w:r>
         <w:t>FungusPlayer</w:t>
       </w:r>
+      <w:proofErr w:type="spellEnd"/>
     </w:p>
     <w:p>
       <w:pPr>
@@ -1026,7 +1302,56 @@
           <w:bCs/>
         </w:rPr>
         <w:tab/>
-        <w:t xml:space="preserve">consumeInsect(Insect insect): </w:t>
+      </w:r>
+      <w:proofErr w:type="spellStart"/>
+      <w:proofErr w:type="gramStart"/>
+      <w:r>
+        <w:rPr>
+          <w:b/>
+          <w:bCs/>
+        </w:rPr>
+        <w:t>consumeInsect</w:t>
+      </w:r>
+      <w:proofErr w:type="spellEnd"/>
+      <w:r>
+        <w:rPr>
+          <w:b/>
+          <w:bCs/>
+        </w:rPr>
+        <w:t>(</w:t>
+      </w:r>
+      <w:proofErr w:type="spellStart"/>
+      <w:proofErr w:type="gramEnd"/>
+      <w:r>
+        <w:rPr>
+          <w:b/>
+          <w:bCs/>
+        </w:rPr>
+        <w:t>Insect</w:t>
+      </w:r>
+      <w:proofErr w:type="spellEnd"/>
+      <w:r>
+        <w:rPr>
+          <w:b/>
+          <w:bCs/>
+        </w:rPr>
+        <w:t xml:space="preserve"> </w:t>
+      </w:r>
+      <w:proofErr w:type="spellStart"/>
+      <w:r>
+        <w:rPr>
+          <w:b/>
+          <w:bCs/>
+        </w:rPr>
+        <w:t>insect</w:t>
+      </w:r>
+      <w:proofErr w:type="spellEnd"/>
+      <w:r>
+        <w:rPr>
+          <w:b/>
+          <w:bCs/>
+        </w:rPr>
+        <w:t xml:space="preserve">): </w:t>
       </w:r>
       <w:r>
         <w:t>Elfogyasztja a kijelölt rovart, amennyiben:</w:t>
@@ -1333,7 +1658,15 @@
       </w:pPr>
       <w:r>
         <w:lastRenderedPageBreak/>
-        <w:t>Prototípus interface-definíciója</w:t>
+        <w:t xml:space="preserve">Prototípus </w:t>
+      </w:r>
+      <w:proofErr w:type="spellStart"/>
+      <w:r>
+        <w:t>interface</w:t>
+      </w:r>
+      <w:proofErr w:type="spellEnd"/>
+      <w:r>
+        <w:t>-definíciója</w:t>
       </w:r>
     </w:p>
     <w:p>
@@ -1363,7 +1696,43 @@
           <w:iCs/>
           <w:color w:val="auto"/>
         </w:rPr>
-        <w:t>A fungorium kezelőfelülete a karakteres megjelenítésre képes terminál melyben az alkalmazás elindítása történik. Ezen keresztül kommunikál a felhasználó és az alkalmazás szerver oldala. A terminálon keresztül különféle utasításokat adhatunk meg. Ezek lehetnek konkrét a játékra vonatkozó utasítások vagy a file-ba írás és olvasás utasításai melyek segítségével különböző állapotokat menthetünk el vagy tölthetünk be. Ezen parancsok szintaxisát és opcióit tárgyalják a következő fejezetek.</w:t>
+        <w:t xml:space="preserve">A </w:t>
+      </w:r>
+      <w:proofErr w:type="spellStart"/>
+      <w:r>
+        <w:rPr>
+          <w:i w:val="0"/>
+          <w:iCs/>
+          <w:color w:val="auto"/>
+        </w:rPr>
+        <w:t>fungorium</w:t>
+      </w:r>
+      <w:proofErr w:type="spellEnd"/>
+      <w:r>
+        <w:rPr>
+          <w:i w:val="0"/>
+          <w:iCs/>
+          <w:color w:val="auto"/>
+        </w:rPr>
+        <w:t xml:space="preserve"> kezelőfelülete a karakteres megjelenítésre képes terminál melyben az alkalmazás elindítása történik. Ezen keresztül kommunikál a felhasználó és az alkalmazás szerver oldala. A terminálon keresztül különféle utasításokat adhatunk meg. Ezek lehetnek konkrét a játékra vonatkozó utasítások vagy a file-</w:t>
+      </w:r>
+      <w:proofErr w:type="spellStart"/>
+      <w:r>
+        <w:rPr>
+          <w:i w:val="0"/>
+          <w:iCs/>
+          <w:color w:val="auto"/>
+        </w:rPr>
+        <w:t>ba</w:t>
+      </w:r>
+      <w:proofErr w:type="spellEnd"/>
+      <w:r>
+        <w:rPr>
+          <w:i w:val="0"/>
+          <w:iCs/>
+          <w:color w:val="auto"/>
+        </w:rPr>
+        <w:t xml:space="preserve"> írás és olvasás utasításai melyek segítségével különböző állapotokat menthetünk el vagy tölthetünk be. Ezen parancsok szintaxisát és opcióit tárgyalják a következő fejezetek.</w:t>
       </w:r>
     </w:p>
     <w:p>
@@ -1415,6 +1784,7 @@
       <w:r>
         <w:t xml:space="preserve">Példa: </w:t>
       </w:r>
+      <w:proofErr w:type="spellStart"/>
       <w:r>
         <w:rPr>
           <w:i/>
@@ -1422,6 +1792,7 @@
         </w:rPr>
         <w:t>move_insect</w:t>
       </w:r>
+      <w:proofErr w:type="spellEnd"/>
       <w:r>
         <w:rPr>
           <w:i/>
@@ -1466,8 +1837,13 @@
         <w:t xml:space="preserve"> rovar mozgása a t</w:t>
       </w:r>
       <w:r>
-        <w:t>2 tile-ra</w:t>
-      </w:r>
+        <w:t xml:space="preserve">2 </w:t>
+      </w:r>
+      <w:proofErr w:type="spellStart"/>
+      <w:r>
+        <w:t>tile-ra</w:t>
+      </w:r>
+      <w:proofErr w:type="spellEnd"/>
       <w:r>
         <w:t>.</w:t>
       </w:r>
@@ -1493,8 +1869,21 @@
       <w:pPr>
         <w:pStyle w:val="Stlus2"/>
       </w:pPr>
-      <w:r>
-        <w:t>tick &lt;round&gt;</w:t>
+      <w:proofErr w:type="spellStart"/>
+      <w:r>
+        <w:t>tick</w:t>
+      </w:r>
+      <w:proofErr w:type="spellEnd"/>
+      <w:r>
+        <w:t xml:space="preserve"> &lt;</w:t>
+      </w:r>
+      <w:proofErr w:type="spellStart"/>
+      <w:r>
+        <w:t>round</w:t>
+      </w:r>
+      <w:proofErr w:type="spellEnd"/>
+      <w:r>
+        <w:t>&gt;</w:t>
       </w:r>
     </w:p>
     <w:p>
@@ -1519,21 +1908,30 @@
       <w:pPr>
         <w:pStyle w:val="Stlus2"/>
       </w:pPr>
+      <w:proofErr w:type="spellStart"/>
       <w:r>
         <w:t>save</w:t>
       </w:r>
-      <w:r>
-        <w:t xml:space="preserve"> &lt;</w:t>
-      </w:r>
+      <w:proofErr w:type="spellEnd"/>
       <w:r>
         <w:t xml:space="preserve"> </w:t>
       </w:r>
+      <w:proofErr w:type="gramStart"/>
+      <w:r>
+        <w:t>&lt;</w:t>
+      </w:r>
+      <w:r>
+        <w:t xml:space="preserve"> </w:t>
+      </w:r>
+      <w:proofErr w:type="spellStart"/>
       <w:r>
         <w:t>filenn</w:t>
       </w:r>
       <w:r>
         <w:t>ame</w:t>
       </w:r>
+      <w:proofErr w:type="spellEnd"/>
+      <w:proofErr w:type="gramEnd"/>
       <w:r>
         <w:t xml:space="preserve"> </w:t>
       </w:r>
@@ -1561,38 +1959,83 @@
         </w:rPr>
         <w:t xml:space="preserve">: a játék éppen aktuális állapotát </w:t>
       </w:r>
+      <w:proofErr w:type="spellStart"/>
       <w:r>
         <w:rPr>
           <w:bCs/>
         </w:rPr>
-        <w:t xml:space="preserve">szerializálja egy </w:t>
-      </w:r>
+        <w:t>szerializálja</w:t>
+      </w:r>
+      <w:proofErr w:type="spellEnd"/>
       <w:r>
         <w:rPr>
           <w:bCs/>
         </w:rPr>
-        <w:t>file-ba, a saves mappába.</w:t>
+        <w:t xml:space="preserve"> egy </w:t>
+      </w:r>
+      <w:r>
+        <w:rPr>
+          <w:bCs/>
+        </w:rPr>
+        <w:t>file-</w:t>
+      </w:r>
+      <w:proofErr w:type="spellStart"/>
+      <w:r>
+        <w:rPr>
+          <w:bCs/>
+        </w:rPr>
+        <w:t>ba</w:t>
+      </w:r>
+      <w:proofErr w:type="spellEnd"/>
+      <w:r>
+        <w:rPr>
+          <w:bCs/>
+        </w:rPr>
+        <w:t xml:space="preserve">, a </w:t>
+      </w:r>
+      <w:proofErr w:type="spellStart"/>
+      <w:r>
+        <w:rPr>
+          <w:bCs/>
+        </w:rPr>
+        <w:t>saves</w:t>
+      </w:r>
+      <w:proofErr w:type="spellEnd"/>
+      <w:r>
+        <w:rPr>
+          <w:bCs/>
+        </w:rPr>
+        <w:t xml:space="preserve"> mappába.</w:t>
       </w:r>
     </w:p>
     <w:p>
       <w:pPr>
         <w:pStyle w:val="Stlus2"/>
       </w:pPr>
+      <w:proofErr w:type="spellStart"/>
       <w:r>
         <w:t>load</w:t>
       </w:r>
-      <w:r>
-        <w:t xml:space="preserve"> &lt;</w:t>
-      </w:r>
+      <w:proofErr w:type="spellEnd"/>
       <w:r>
         <w:t xml:space="preserve"> </w:t>
       </w:r>
+      <w:proofErr w:type="gramStart"/>
+      <w:r>
+        <w:t>&lt;</w:t>
+      </w:r>
+      <w:r>
+        <w:t xml:space="preserve"> </w:t>
+      </w:r>
+      <w:proofErr w:type="spellStart"/>
       <w:r>
         <w:t>filenn</w:t>
       </w:r>
       <w:r>
         <w:t>ame</w:t>
       </w:r>
+      <w:proofErr w:type="spellEnd"/>
+      <w:proofErr w:type="gramEnd"/>
       <w:r>
         <w:t xml:space="preserve"> </w:t>
       </w:r>
@@ -1614,7 +2057,15 @@
         <w:t xml:space="preserve"> állapotát egy </w:t>
       </w:r>
       <w:r>
-        <w:t>megadott file-ból.</w:t>
+        <w:t>megadott file-</w:t>
+      </w:r>
+      <w:proofErr w:type="spellStart"/>
+      <w:r>
+        <w:t>ból</w:t>
+      </w:r>
+      <w:proofErr w:type="spellEnd"/>
+      <w:r>
+        <w:t>.</w:t>
       </w:r>
     </w:p>
     <w:p>
@@ -1629,21 +2080,70 @@
         <w:rPr>
           <w:bCs/>
         </w:rPr>
-        <w:t>Opciók: &lt;filepath</w:t>
-      </w:r>
+        <w:t>Opciók: &lt;</w:t>
+      </w:r>
+      <w:proofErr w:type="spellStart"/>
       <w:r>
         <w:rPr>
           <w:bCs/>
         </w:rPr>
-        <w:t>&gt; megadható, hogy ne az alap saves mappában keresse a mentést hanem egy megadott elérésű mappában.</w:t>
+        <w:t>filepath</w:t>
+      </w:r>
+      <w:proofErr w:type="spellEnd"/>
+      <w:r>
+        <w:rPr>
+          <w:bCs/>
+        </w:rPr>
+        <w:t xml:space="preserve">&gt; megadható, hogy ne az alap </w:t>
+      </w:r>
+      <w:proofErr w:type="spellStart"/>
+      <w:r>
+        <w:rPr>
+          <w:bCs/>
+        </w:rPr>
+        <w:t>saves</w:t>
+      </w:r>
+      <w:proofErr w:type="spellEnd"/>
+      <w:r>
+        <w:rPr>
+          <w:bCs/>
+        </w:rPr>
+        <w:t xml:space="preserve"> mappában keresse </w:t>
+      </w:r>
+      <w:proofErr w:type="gramStart"/>
+      <w:r>
+        <w:rPr>
+          <w:bCs/>
+        </w:rPr>
+        <w:t>a mentést</w:t>
+      </w:r>
+      <w:proofErr w:type="gramEnd"/>
+      <w:r>
+        <w:rPr>
+          <w:bCs/>
+        </w:rPr>
+        <w:t xml:space="preserve"> hanem egy megadott elérésű mappában.</w:t>
       </w:r>
     </w:p>
     <w:p>
       <w:pPr>
         <w:pStyle w:val="Stlus2"/>
       </w:pPr>
-      <w:r>
-        <w:t>create &lt;type&gt;</w:t>
+      <w:proofErr w:type="spellStart"/>
+      <w:r>
+        <w:t>create</w:t>
+      </w:r>
+      <w:proofErr w:type="spellEnd"/>
+      <w:r>
+        <w:t xml:space="preserve"> &lt;</w:t>
+      </w:r>
+      <w:proofErr w:type="spellStart"/>
+      <w:r>
+        <w:t>type</w:t>
+      </w:r>
+      <w:proofErr w:type="spellEnd"/>
+      <w:r>
+        <w:t>&gt;</w:t>
       </w:r>
     </w:p>
     <w:p>
@@ -1664,15 +2164,42 @@
         <w:rPr>
           <w:bCs/>
         </w:rPr>
-        <w:t>Létrehoz egy megadott típusú objektumot. Ha a létrehozáshoz szükség van egyéb beállításokra, például melyik tile-on hozzunk létre egy rovart, akkor azt az alkalmazás külön megkérdezi a parancs kiadása után.</w:t>
+        <w:t xml:space="preserve">Létrehoz egy megadott típusú objektumot. Ha a létrehozáshoz szükség van egyéb beállításokra, például melyik </w:t>
+      </w:r>
+      <w:proofErr w:type="spellStart"/>
+      <w:r>
+        <w:rPr>
+          <w:bCs/>
+        </w:rPr>
+        <w:t>tile-on</w:t>
+      </w:r>
+      <w:proofErr w:type="spellEnd"/>
+      <w:r>
+        <w:rPr>
+          <w:bCs/>
+        </w:rPr>
+        <w:t xml:space="preserve"> hozzunk létre egy rovart, akkor azt az alkalmazás külön megkérdezi a parancs kiadása után.</w:t>
       </w:r>
     </w:p>
     <w:p>
       <w:pPr>
         <w:pStyle w:val="Stlus2"/>
       </w:pPr>
-      <w:r>
-        <w:t>destroy &lt;id&gt;</w:t>
+      <w:proofErr w:type="spellStart"/>
+      <w:r>
+        <w:t>destroy</w:t>
+      </w:r>
+      <w:proofErr w:type="spellEnd"/>
+      <w:r>
+        <w:t xml:space="preserve"> &lt;</w:t>
+      </w:r>
+      <w:proofErr w:type="spellStart"/>
+      <w:r>
+        <w:t>id</w:t>
+      </w:r>
+      <w:proofErr w:type="spellEnd"/>
+      <w:r>
+        <w:t>&gt;</w:t>
       </w:r>
     </w:p>
     <w:p>
@@ -1700,17 +2227,54 @@
       <w:pPr>
         <w:pStyle w:val="Stlus2"/>
       </w:pPr>
+      <w:proofErr w:type="spellStart"/>
       <w:r>
         <w:t>insect_ste</w:t>
       </w:r>
       <w:r>
-        <w:t xml:space="preserve">p </w:t>
-      </w:r>
-      <w:r>
-        <w:t xml:space="preserve">&lt;which insect&gt; </w:t>
-      </w:r>
-      <w:r>
-        <w:t>&lt;destination tile&gt;</w:t>
+        <w:t>p</w:t>
+      </w:r>
+      <w:proofErr w:type="spellEnd"/>
+      <w:r>
+        <w:t xml:space="preserve"> </w:t>
+      </w:r>
+      <w:r>
+        <w:t>&lt;</w:t>
+      </w:r>
+      <w:proofErr w:type="spellStart"/>
+      <w:r>
+        <w:t>which</w:t>
+      </w:r>
+      <w:proofErr w:type="spellEnd"/>
+      <w:r>
+        <w:t xml:space="preserve"> </w:t>
+      </w:r>
+      <w:proofErr w:type="spellStart"/>
+      <w:r>
+        <w:t>insect</w:t>
+      </w:r>
+      <w:proofErr w:type="spellEnd"/>
+      <w:r>
+        <w:t xml:space="preserve">&gt; </w:t>
+      </w:r>
+      <w:r>
+        <w:t>&lt;</w:t>
+      </w:r>
+      <w:proofErr w:type="spellStart"/>
+      <w:r>
+        <w:t>destination</w:t>
+      </w:r>
+      <w:proofErr w:type="spellEnd"/>
+      <w:r>
+        <w:t xml:space="preserve"> </w:t>
+      </w:r>
+      <w:proofErr w:type="spellStart"/>
+      <w:r>
+        <w:t>tile</w:t>
+      </w:r>
+      <w:proofErr w:type="spellEnd"/>
+      <w:r>
+        <w:t>&gt;</w:t>
       </w:r>
     </w:p>
     <w:p>
@@ -1747,17 +2311,61 @@
           <w:bCs w:val="0"/>
         </w:rPr>
       </w:pPr>
+      <w:proofErr w:type="spellStart"/>
       <w:r>
         <w:rPr>
           <w:bCs w:val="0"/>
         </w:rPr>
         <w:t>insect_cut</w:t>
       </w:r>
+      <w:proofErr w:type="spellEnd"/>
       <w:r>
         <w:rPr>
           <w:bCs w:val="0"/>
         </w:rPr>
-        <w:t xml:space="preserve"> &lt;which insect&gt; &lt;which &gt;</w:t>
+        <w:t xml:space="preserve"> &lt;</w:t>
+      </w:r>
+      <w:proofErr w:type="spellStart"/>
+      <w:r>
+        <w:rPr>
+          <w:bCs w:val="0"/>
+        </w:rPr>
+        <w:t>which</w:t>
+      </w:r>
+      <w:proofErr w:type="spellEnd"/>
+      <w:r>
+        <w:rPr>
+          <w:bCs w:val="0"/>
+        </w:rPr>
+        <w:t xml:space="preserve"> </w:t>
+      </w:r>
+      <w:proofErr w:type="spellStart"/>
+      <w:r>
+        <w:rPr>
+          <w:bCs w:val="0"/>
+        </w:rPr>
+        <w:t>insect</w:t>
+      </w:r>
+      <w:proofErr w:type="spellEnd"/>
+      <w:r>
+        <w:rPr>
+          <w:bCs w:val="0"/>
+        </w:rPr>
+        <w:t>&gt; &lt;</w:t>
+      </w:r>
+      <w:proofErr w:type="spellStart"/>
+      <w:r>
+        <w:rPr>
+          <w:bCs w:val="0"/>
+        </w:rPr>
+        <w:t>which</w:t>
+      </w:r>
+      <w:proofErr w:type="spellEnd"/>
+      <w:r>
+        <w:rPr>
+          <w:bCs w:val="0"/>
+        </w:rPr>
+        <w:t xml:space="preserve"> &gt;</w:t>
       </w:r>
     </w:p>
     <w:p>
@@ -1775,24 +2383,86 @@
         <w:rPr>
           <w:bCs/>
         </w:rPr>
-        <w:t xml:space="preserve">Leírás: A rovar elrág egy fonalat </w:t>
-      </w:r>
+        <w:t xml:space="preserve">Leírás: A rovar </w:t>
+      </w:r>
+      <w:proofErr w:type="spellStart"/>
       <w:r>
         <w:rPr>
           <w:bCs/>
         </w:rPr>
-        <w:t>egy tile-on.</w:t>
+        <w:t>elrág</w:t>
+      </w:r>
+      <w:proofErr w:type="spellEnd"/>
+      <w:r>
+        <w:rPr>
+          <w:bCs/>
+        </w:rPr>
+        <w:t xml:space="preserve"> egy fonalat </w:t>
+      </w:r>
+      <w:r>
+        <w:rPr>
+          <w:bCs/>
+        </w:rPr>
+        <w:t xml:space="preserve">egy </w:t>
+      </w:r>
+      <w:proofErr w:type="spellStart"/>
+      <w:r>
+        <w:rPr>
+          <w:bCs/>
+        </w:rPr>
+        <w:t>tile-on</w:t>
+      </w:r>
+      <w:proofErr w:type="spellEnd"/>
+      <w:r>
+        <w:rPr>
+          <w:bCs/>
+        </w:rPr>
+        <w:t>.</w:t>
       </w:r>
     </w:p>
     <w:p>
       <w:pPr>
         <w:pStyle w:val="Stlus2"/>
       </w:pPr>
+      <w:proofErr w:type="spellStart"/>
       <w:r>
         <w:t>insect_eat_spore</w:t>
       </w:r>
-      <w:r>
-        <w:t>&lt;which insect&gt; &lt;which spore&gt;</w:t>
+      <w:proofErr w:type="spellEnd"/>
+      <w:r>
+        <w:t>&lt;</w:t>
+      </w:r>
+      <w:proofErr w:type="spellStart"/>
+      <w:r>
+        <w:t>which</w:t>
+      </w:r>
+      <w:proofErr w:type="spellEnd"/>
+      <w:r>
+        <w:t xml:space="preserve"> </w:t>
+      </w:r>
+      <w:proofErr w:type="spellStart"/>
+      <w:r>
+        <w:t>insect</w:t>
+      </w:r>
+      <w:proofErr w:type="spellEnd"/>
+      <w:r>
+        <w:t>&gt; &lt;</w:t>
+      </w:r>
+      <w:proofErr w:type="spellStart"/>
+      <w:r>
+        <w:t>which</w:t>
+      </w:r>
+      <w:proofErr w:type="spellEnd"/>
+      <w:r>
+        <w:t xml:space="preserve"> </w:t>
+      </w:r>
+      <w:proofErr w:type="spellStart"/>
+      <w:r>
+        <w:t>spore</w:t>
+      </w:r>
+      <w:proofErr w:type="spellEnd"/>
+      <w:r>
+        <w:t>&gt;</w:t>
       </w:r>
     </w:p>
     <w:p>
@@ -1812,18 +2482,52 @@
       <w:pPr>
         <w:pStyle w:val="Stlus2"/>
       </w:pPr>
+      <w:proofErr w:type="spellStart"/>
       <w:r>
         <w:lastRenderedPageBreak/>
         <w:t>insect_speed_up</w:t>
       </w:r>
-      <w:r>
-        <w:t xml:space="preserve"> &lt;which insect&gt;</w:t>
-      </w:r>
+      <w:proofErr w:type="spellEnd"/>
+      <w:r>
+        <w:t xml:space="preserve"> &lt;</w:t>
+      </w:r>
+      <w:proofErr w:type="spellStart"/>
+      <w:r>
+        <w:t>which</w:t>
+      </w:r>
+      <w:proofErr w:type="spellEnd"/>
       <w:r>
         <w:t xml:space="preserve"> </w:t>
       </w:r>
-      <w:r>
-        <w:t>&lt;speed percentage&gt;</w:t>
+      <w:proofErr w:type="spellStart"/>
+      <w:r>
+        <w:t>insect</w:t>
+      </w:r>
+      <w:proofErr w:type="spellEnd"/>
+      <w:r>
+        <w:t>&gt;</w:t>
+      </w:r>
+      <w:r>
+        <w:t xml:space="preserve"> </w:t>
+      </w:r>
+      <w:r>
+        <w:t>&lt;</w:t>
+      </w:r>
+      <w:proofErr w:type="spellStart"/>
+      <w:r>
+        <w:t>speed</w:t>
+      </w:r>
+      <w:proofErr w:type="spellEnd"/>
+      <w:r>
+        <w:t xml:space="preserve"> </w:t>
+      </w:r>
+      <w:proofErr w:type="spellStart"/>
+      <w:r>
+        <w:t>percentage</w:t>
+      </w:r>
+      <w:proofErr w:type="spellEnd"/>
+      <w:r>
+        <w:t>&gt;</w:t>
       </w:r>
     </w:p>
     <w:p>
@@ -1855,11 +2559,19 @@
           <w:bCs/>
         </w:rPr>
       </w:pPr>
+      <w:proofErr w:type="spellStart"/>
       <w:r>
         <w:rPr>
           <w:bCs/>
         </w:rPr>
-        <w:t xml:space="preserve">Megj: Ez egy normál játékban egy spóra elfogyasztásával fordulhat csak elő, de a tesztelés </w:t>
+        <w:t>Megj</w:t>
+      </w:r>
+      <w:proofErr w:type="spellEnd"/>
+      <w:r>
+        <w:rPr>
+          <w:bCs/>
+        </w:rPr>
+        <w:t xml:space="preserve">: Ez egy normál játékban egy spóra elfogyasztásával fordulhat csak elő, de a tesztelés </w:t>
       </w:r>
       <w:r>
         <w:rPr>
@@ -1878,14 +2590,48 @@
       <w:pPr>
         <w:pStyle w:val="Stlus2"/>
       </w:pPr>
+      <w:proofErr w:type="spellStart"/>
       <w:r>
         <w:t>insect_slow_down</w:t>
       </w:r>
-      <w:r>
-        <w:t xml:space="preserve">&lt;which insect&gt; </w:t>
-      </w:r>
-      <w:r>
-        <w:t>&lt;speed percentage&gt;</w:t>
+      <w:proofErr w:type="spellEnd"/>
+      <w:r>
+        <w:t>&lt;</w:t>
+      </w:r>
+      <w:proofErr w:type="spellStart"/>
+      <w:r>
+        <w:t>which</w:t>
+      </w:r>
+      <w:proofErr w:type="spellEnd"/>
+      <w:r>
+        <w:t xml:space="preserve"> </w:t>
+      </w:r>
+      <w:proofErr w:type="spellStart"/>
+      <w:r>
+        <w:t>insect</w:t>
+      </w:r>
+      <w:proofErr w:type="spellEnd"/>
+      <w:r>
+        <w:t xml:space="preserve">&gt; </w:t>
+      </w:r>
+      <w:r>
+        <w:t>&lt;</w:t>
+      </w:r>
+      <w:proofErr w:type="spellStart"/>
+      <w:r>
+        <w:t>speed</w:t>
+      </w:r>
+      <w:proofErr w:type="spellEnd"/>
+      <w:r>
+        <w:t xml:space="preserve"> </w:t>
+      </w:r>
+      <w:proofErr w:type="spellStart"/>
+      <w:r>
+        <w:t>percentage</w:t>
+      </w:r>
+      <w:proofErr w:type="spellEnd"/>
+      <w:r>
+        <w:t>&gt;</w:t>
       </w:r>
     </w:p>
     <w:p>
@@ -1910,25 +2656,56 @@
       <w:pPr>
         <w:pStyle w:val="Stlus2"/>
       </w:pPr>
-      <w:r>
-        <w:t xml:space="preserve">Megj: Ez egy normál játékban egy spóra </w:t>
+      <w:proofErr w:type="spellStart"/>
+      <w:r>
+        <w:t>Megj</w:t>
+      </w:r>
+      <w:proofErr w:type="spellEnd"/>
+      <w:r>
+        <w:t xml:space="preserve">: Ez egy normál játékban egy spóra </w:t>
       </w:r>
       <w:r>
         <w:t>elfogyasztásával</w:t>
       </w:r>
       <w:r>
-        <w:t xml:space="preserve"> fordulhat csak elő, de a tesztelés egyszerüsítése miatt külön parancs van rá.</w:t>
+        <w:t xml:space="preserve"> fordulhat csak elő, de a tesztelés </w:t>
+      </w:r>
+      <w:proofErr w:type="spellStart"/>
+      <w:r>
+        <w:t>egyszerüsítése</w:t>
+      </w:r>
+      <w:proofErr w:type="spellEnd"/>
+      <w:r>
+        <w:t xml:space="preserve"> miatt külön parancs van rá.</w:t>
       </w:r>
     </w:p>
     <w:p>
       <w:pPr>
         <w:pStyle w:val="Stlus2"/>
       </w:pPr>
+      <w:proofErr w:type="spellStart"/>
       <w:r>
         <w:t>insect_freeze</w:t>
       </w:r>
-      <w:r>
-        <w:t xml:space="preserve"> &lt;which insect&gt;</w:t>
+      <w:proofErr w:type="spellEnd"/>
+      <w:r>
+        <w:t xml:space="preserve"> &lt;</w:t>
+      </w:r>
+      <w:proofErr w:type="spellStart"/>
+      <w:r>
+        <w:t>which</w:t>
+      </w:r>
+      <w:proofErr w:type="spellEnd"/>
+      <w:r>
+        <w:t xml:space="preserve"> </w:t>
+      </w:r>
+      <w:proofErr w:type="spellStart"/>
+      <w:r>
+        <w:t>insect</w:t>
+      </w:r>
+      <w:proofErr w:type="spellEnd"/>
+      <w:r>
+        <w:t>&gt;</w:t>
       </w:r>
     </w:p>
     <w:p>
@@ -1960,11 +2737,19 @@
           <w:bCs/>
         </w:rPr>
       </w:pPr>
+      <w:proofErr w:type="spellStart"/>
       <w:r>
         <w:rPr>
           <w:bCs/>
         </w:rPr>
-        <w:t xml:space="preserve">Megj: Ez egy normál játékban egy spóra elfogyasztásával fordulhat csak elő, de a tesztelés </w:t>
+        <w:t>Megj</w:t>
+      </w:r>
+      <w:proofErr w:type="spellEnd"/>
+      <w:r>
+        <w:rPr>
+          <w:bCs/>
+        </w:rPr>
+        <w:t xml:space="preserve">: Ez egy normál játékban egy spóra elfogyasztásával fordulhat csak elő, de a tesztelés </w:t>
       </w:r>
       <w:r>
         <w:rPr>
@@ -1983,15 +2768,27 @@
       <w:pPr>
         <w:pStyle w:val="Stlus2"/>
       </w:pPr>
+      <w:proofErr w:type="spellStart"/>
       <w:r>
         <w:t>insect_cant_cut</w:t>
       </w:r>
-      <w:r>
-        <w:t xml:space="preserve"> &lt;which </w:t>
-      </w:r>
+      <w:proofErr w:type="spellEnd"/>
+      <w:r>
+        <w:t xml:space="preserve"> &lt;</w:t>
+      </w:r>
+      <w:proofErr w:type="spellStart"/>
+      <w:r>
+        <w:t>which</w:t>
+      </w:r>
+      <w:proofErr w:type="spellEnd"/>
+      <w:r>
+        <w:t xml:space="preserve"> </w:t>
+      </w:r>
+      <w:proofErr w:type="spellStart"/>
       <w:r>
         <w:t>tekton</w:t>
       </w:r>
+      <w:proofErr w:type="spellEnd"/>
       <w:r>
         <w:t>&gt;</w:t>
       </w:r>
@@ -2017,18 +2814,80 @@
         <w:rPr>
           <w:bCs/>
         </w:rPr>
-        <w:t xml:space="preserve"> a beállítot tektonon.</w:t>
+        <w:t xml:space="preserve"> a </w:t>
+      </w:r>
+      <w:proofErr w:type="spellStart"/>
+      <w:r>
+        <w:rPr>
+          <w:bCs/>
+        </w:rPr>
+        <w:t>beállítot</w:t>
+      </w:r>
+      <w:proofErr w:type="spellEnd"/>
+      <w:r>
+        <w:rPr>
+          <w:bCs/>
+        </w:rPr>
+        <w:t xml:space="preserve"> </w:t>
+      </w:r>
+      <w:proofErr w:type="spellStart"/>
+      <w:r>
+        <w:rPr>
+          <w:bCs/>
+        </w:rPr>
+        <w:t>tektonon</w:t>
+      </w:r>
+      <w:proofErr w:type="spellEnd"/>
+      <w:r>
+        <w:rPr>
+          <w:bCs/>
+        </w:rPr>
+        <w:t>.</w:t>
       </w:r>
     </w:p>
     <w:p>
       <w:pPr>
         <w:pStyle w:val="Stlus2"/>
       </w:pPr>
+      <w:proofErr w:type="spellStart"/>
       <w:r>
         <w:t>insect_unfreeze</w:t>
       </w:r>
-      <w:r>
-        <w:t xml:space="preserve"> &lt;which insect&gt; &lt;destination tile&gt;</w:t>
+      <w:proofErr w:type="spellEnd"/>
+      <w:r>
+        <w:t xml:space="preserve"> &lt;</w:t>
+      </w:r>
+      <w:proofErr w:type="spellStart"/>
+      <w:r>
+        <w:t>which</w:t>
+      </w:r>
+      <w:proofErr w:type="spellEnd"/>
+      <w:r>
+        <w:t xml:space="preserve"> </w:t>
+      </w:r>
+      <w:proofErr w:type="spellStart"/>
+      <w:r>
+        <w:t>insect</w:t>
+      </w:r>
+      <w:proofErr w:type="spellEnd"/>
+      <w:r>
+        <w:t>&gt; &lt;</w:t>
+      </w:r>
+      <w:proofErr w:type="spellStart"/>
+      <w:r>
+        <w:t>destination</w:t>
+      </w:r>
+      <w:proofErr w:type="spellEnd"/>
+      <w:r>
+        <w:t xml:space="preserve"> </w:t>
+      </w:r>
+      <w:proofErr w:type="spellStart"/>
+      <w:r>
+        <w:t>tile</w:t>
+      </w:r>
+      <w:proofErr w:type="spellEnd"/>
+      <w:r>
+        <w:t>&gt;</w:t>
       </w:r>
     </w:p>
     <w:p>
@@ -2050,22 +2909,64 @@
           <w:bCs/>
         </w:rPr>
       </w:pPr>
+      <w:proofErr w:type="spellStart"/>
       <w:r>
         <w:rPr>
           <w:bCs/>
         </w:rPr>
-        <w:t>Megj: Ez egy normál játékban a körök múlásával fordulhat csak elő, de a tesztelés egyszerűsítésé miatt külön parancs van rá.</w:t>
+        <w:t>Megj</w:t>
+      </w:r>
+      <w:proofErr w:type="spellEnd"/>
+      <w:r>
+        <w:rPr>
+          <w:bCs/>
+        </w:rPr>
+        <w:t>: Ez egy normál játékban a körök múlásával fordulhat csak elő, de a tesztelés egyszerűsítésé miatt külön parancs van rá.</w:t>
       </w:r>
     </w:p>
     <w:p>
       <w:pPr>
         <w:pStyle w:val="Stlus2"/>
       </w:pPr>
+      <w:proofErr w:type="spellStart"/>
       <w:r>
         <w:t>mycelium_grow</w:t>
       </w:r>
-      <w:r>
-        <w:t xml:space="preserve"> &lt;which mycelium&gt; &lt;destination tile&gt;</w:t>
+      <w:proofErr w:type="spellEnd"/>
+      <w:r>
+        <w:t xml:space="preserve"> &lt;</w:t>
+      </w:r>
+      <w:proofErr w:type="spellStart"/>
+      <w:r>
+        <w:t>which</w:t>
+      </w:r>
+      <w:proofErr w:type="spellEnd"/>
+      <w:r>
+        <w:t xml:space="preserve"> </w:t>
+      </w:r>
+      <w:proofErr w:type="spellStart"/>
+      <w:r>
+        <w:t>mycelium</w:t>
+      </w:r>
+      <w:proofErr w:type="spellEnd"/>
+      <w:r>
+        <w:t>&gt; &lt;</w:t>
+      </w:r>
+      <w:proofErr w:type="spellStart"/>
+      <w:r>
+        <w:t>destination</w:t>
+      </w:r>
+      <w:proofErr w:type="spellEnd"/>
+      <w:r>
+        <w:t xml:space="preserve"> </w:t>
+      </w:r>
+      <w:proofErr w:type="spellStart"/>
+      <w:r>
+        <w:t>tile</w:t>
+      </w:r>
+      <w:proofErr w:type="spellEnd"/>
+      <w:r>
+        <w:t>&gt;</w:t>
       </w:r>
     </w:p>
     <w:p>
@@ -2076,18 +2977,41 @@
         <w:t xml:space="preserve">Leírás: A gombafonal nő </w:t>
       </w:r>
       <w:r>
-        <w:t>egy számára új tile-on</w:t>
-      </w:r>
+        <w:t xml:space="preserve">egy számára új </w:t>
+      </w:r>
+      <w:proofErr w:type="spellStart"/>
+      <w:r>
+        <w:t>tile-on</w:t>
+      </w:r>
+      <w:proofErr w:type="spellEnd"/>
     </w:p>
     <w:p>
       <w:pPr>
         <w:pStyle w:val="Stlus2"/>
       </w:pPr>
+      <w:proofErr w:type="spellStart"/>
       <w:r>
         <w:t>mycelium_die</w:t>
       </w:r>
-      <w:r>
-        <w:t xml:space="preserve"> &lt;which mycelium&gt;</w:t>
+      <w:proofErr w:type="spellEnd"/>
+      <w:r>
+        <w:t xml:space="preserve"> &lt;</w:t>
+      </w:r>
+      <w:proofErr w:type="spellStart"/>
+      <w:r>
+        <w:t>which</w:t>
+      </w:r>
+      <w:proofErr w:type="spellEnd"/>
+      <w:r>
+        <w:t xml:space="preserve"> </w:t>
+      </w:r>
+      <w:proofErr w:type="spellStart"/>
+      <w:r>
+        <w:t>mycelium</w:t>
+      </w:r>
+      <w:proofErr w:type="spellEnd"/>
+      <w:r>
+        <w:t>&gt;</w:t>
       </w:r>
     </w:p>
     <w:p>
@@ -2102,8 +3026,13 @@
       <w:pPr>
         <w:pStyle w:val="Stlus3"/>
       </w:pPr>
-      <w:r>
-        <w:t>Megj: Ez alapból a körök elteltével fordul elő,</w:t>
+      <w:proofErr w:type="spellStart"/>
+      <w:r>
+        <w:t>Megj</w:t>
+      </w:r>
+      <w:proofErr w:type="spellEnd"/>
+      <w:r>
+        <w:t>: Ez alapból a körök elteltével fordul elő,</w:t>
       </w:r>
       <w:r>
         <w:t xml:space="preserve"> ha nincs összeköttetés gombatesttel.</w:t>
@@ -2113,11 +3042,45 @@
       <w:pPr>
         <w:pStyle w:val="Stlus2"/>
       </w:pPr>
+      <w:proofErr w:type="spellStart"/>
       <w:r>
         <w:t>fungus_body_grow</w:t>
       </w:r>
-      <w:r>
-        <w:t xml:space="preserve"> &lt;which fungus&gt; &lt;destination tile&gt;</w:t>
+      <w:proofErr w:type="spellEnd"/>
+      <w:r>
+        <w:t xml:space="preserve"> &lt;</w:t>
+      </w:r>
+      <w:proofErr w:type="spellStart"/>
+      <w:r>
+        <w:t>which</w:t>
+      </w:r>
+      <w:proofErr w:type="spellEnd"/>
+      <w:r>
+        <w:t xml:space="preserve"> </w:t>
+      </w:r>
+      <w:proofErr w:type="spellStart"/>
+      <w:r>
+        <w:t>fungus</w:t>
+      </w:r>
+      <w:proofErr w:type="spellEnd"/>
+      <w:r>
+        <w:t>&gt; &lt;</w:t>
+      </w:r>
+      <w:proofErr w:type="spellStart"/>
+      <w:r>
+        <w:t>destination</w:t>
+      </w:r>
+      <w:proofErr w:type="spellEnd"/>
+      <w:r>
+        <w:t xml:space="preserve"> </w:t>
+      </w:r>
+      <w:proofErr w:type="spellStart"/>
+      <w:r>
+        <w:t>tile</w:t>
+      </w:r>
+      <w:proofErr w:type="spellEnd"/>
+      <w:r>
+        <w:t>&gt;</w:t>
       </w:r>
     </w:p>
     <w:p>
@@ -2128,8 +3091,13 @@
         <w:t>Leírás: A gombatest nő a meg</w:t>
       </w:r>
       <w:r>
-        <w:t>adott tile-on</w:t>
-      </w:r>
+        <w:t xml:space="preserve">adott </w:t>
+      </w:r>
+      <w:proofErr w:type="spellStart"/>
+      <w:r>
+        <w:t>tile-on</w:t>
+      </w:r>
+      <w:proofErr w:type="spellEnd"/>
       <w:r>
         <w:t>.</w:t>
       </w:r>
@@ -2138,11 +3106,29 @@
       <w:pPr>
         <w:pStyle w:val="Stlus2"/>
       </w:pPr>
+      <w:proofErr w:type="spellStart"/>
       <w:r>
         <w:t>fungus_body_release_spore_cloud</w:t>
       </w:r>
-      <w:r>
-        <w:t xml:space="preserve"> &lt;which fungus&gt;</w:t>
+      <w:proofErr w:type="spellEnd"/>
+      <w:r>
+        <w:t xml:space="preserve"> &lt;</w:t>
+      </w:r>
+      <w:proofErr w:type="spellStart"/>
+      <w:r>
+        <w:t>which</w:t>
+      </w:r>
+      <w:proofErr w:type="spellEnd"/>
+      <w:r>
+        <w:t xml:space="preserve"> </w:t>
+      </w:r>
+      <w:proofErr w:type="spellStart"/>
+      <w:r>
+        <w:t>fungus</w:t>
+      </w:r>
+      <w:proofErr w:type="spellEnd"/>
+      <w:r>
+        <w:t>&gt;</w:t>
       </w:r>
     </w:p>
     <w:p>
@@ -2152,8 +3138,13 @@
       <w:r>
         <w:t xml:space="preserve">Leírás: A gombatest spórát szór a környező </w:t>
       </w:r>
-      <w:r>
-        <w:t>tile-okra</w:t>
+      <w:proofErr w:type="spellStart"/>
+      <w:r>
+        <w:t>tile</w:t>
+      </w:r>
+      <w:proofErr w:type="spellEnd"/>
+      <w:r>
+        <w:t>-okra</w:t>
       </w:r>
       <w:r>
         <w:t>.</w:t>
@@ -2163,11 +3154,29 @@
       <w:pPr>
         <w:pStyle w:val="Stlus2"/>
       </w:pPr>
+      <w:proofErr w:type="spellStart"/>
       <w:r>
         <w:t>fungus_body_die</w:t>
       </w:r>
-      <w:r>
-        <w:t xml:space="preserve"> &lt;which fungus&gt;</w:t>
+      <w:proofErr w:type="spellEnd"/>
+      <w:r>
+        <w:t xml:space="preserve"> &lt;</w:t>
+      </w:r>
+      <w:proofErr w:type="spellStart"/>
+      <w:r>
+        <w:t>which</w:t>
+      </w:r>
+      <w:proofErr w:type="spellEnd"/>
+      <w:r>
+        <w:t xml:space="preserve"> </w:t>
+      </w:r>
+      <w:proofErr w:type="spellStart"/>
+      <w:r>
+        <w:t>fungus</w:t>
+      </w:r>
+      <w:proofErr w:type="spellEnd"/>
+      <w:r>
+        <w:t>&gt;</w:t>
       </w:r>
     </w:p>
     <w:p>
@@ -2185,14 +3194,32 @@
       <w:pPr>
         <w:pStyle w:val="Stlus2"/>
       </w:pPr>
+      <w:proofErr w:type="spellStart"/>
       <w:r>
         <w:t>tekton_breaks</w:t>
       </w:r>
+      <w:proofErr w:type="spellEnd"/>
       <w:r>
         <w:t xml:space="preserve"> </w:t>
       </w:r>
       <w:r>
-        <w:t>&lt;which tekton&gt;</w:t>
+        <w:t>&lt;</w:t>
+      </w:r>
+      <w:proofErr w:type="spellStart"/>
+      <w:r>
+        <w:t>which</w:t>
+      </w:r>
+      <w:proofErr w:type="spellEnd"/>
+      <w:r>
+        <w:t xml:space="preserve"> </w:t>
+      </w:r>
+      <w:proofErr w:type="spellStart"/>
+      <w:r>
+        <w:t>tekton</w:t>
+      </w:r>
+      <w:proofErr w:type="spellEnd"/>
+      <w:r>
+        <w:t>&gt;</w:t>
       </w:r>
     </w:p>
     <w:p>
@@ -2200,21 +3227,44 @@
         <w:pStyle w:val="Stlus3"/>
       </w:pPr>
       <w:r>
-        <w:t>Leírás: A tekton eltörik, és a törés elvágja a fonalat.</w:t>
+        <w:t xml:space="preserve">Leírás: A </w:t>
+      </w:r>
+      <w:proofErr w:type="spellStart"/>
+      <w:r>
+        <w:t>tekton</w:t>
+      </w:r>
+      <w:proofErr w:type="spellEnd"/>
+      <w:r>
+        <w:t xml:space="preserve"> eltörik, és a törés elvágja a fonalat.</w:t>
       </w:r>
     </w:p>
     <w:p>
       <w:pPr>
         <w:pStyle w:val="Stlus2"/>
       </w:pPr>
+      <w:proofErr w:type="spellStart"/>
       <w:r>
         <w:t>tekton_cant_grow_fungus</w:t>
       </w:r>
+      <w:proofErr w:type="spellEnd"/>
       <w:r>
         <w:t xml:space="preserve"> &lt;</w:t>
       </w:r>
-      <w:r>
-        <w:t>which tekton&gt;</w:t>
+      <w:proofErr w:type="spellStart"/>
+      <w:r>
+        <w:t>which</w:t>
+      </w:r>
+      <w:proofErr w:type="spellEnd"/>
+      <w:r>
+        <w:t xml:space="preserve"> </w:t>
+      </w:r>
+      <w:proofErr w:type="spellStart"/>
+      <w:r>
+        <w:t>tekton</w:t>
+      </w:r>
+      <w:proofErr w:type="spellEnd"/>
+      <w:r>
+        <w:t>&gt;</w:t>
       </w:r>
     </w:p>
     <w:p>
@@ -2228,10 +3278,18 @@
         <w:t>Beállítja, hogy az adott</w:t>
       </w:r>
       <w:r>
-        <w:t xml:space="preserve"> tekton</w:t>
-      </w:r>
-      <w:r>
-        <w:t>on a gomba</w:t>
+        <w:t xml:space="preserve"> </w:t>
+      </w:r>
+      <w:proofErr w:type="spellStart"/>
+      <w:r>
+        <w:t>tekton</w:t>
+      </w:r>
+      <w:r>
+        <w:t>on</w:t>
+      </w:r>
+      <w:proofErr w:type="spellEnd"/>
+      <w:r>
+        <w:t xml:space="preserve"> a gomba</w:t>
       </w:r>
       <w:r>
         <w:t xml:space="preserve"> nem képes gombatestet növeszteni.</w:t>
@@ -2241,17 +3299,32 @@
       <w:pPr>
         <w:pStyle w:val="Stlus2"/>
       </w:pPr>
+      <w:proofErr w:type="spellStart"/>
       <w:r>
         <w:t>tekton_</w:t>
       </w:r>
       <w:r>
         <w:t>one_mycelium</w:t>
       </w:r>
-      <w:r>
-        <w:t xml:space="preserve"> &lt;which</w:t>
-      </w:r>
-      <w:r>
-        <w:t xml:space="preserve"> tekton&gt;</w:t>
+      <w:proofErr w:type="spellEnd"/>
+      <w:r>
+        <w:t xml:space="preserve"> &lt;</w:t>
+      </w:r>
+      <w:proofErr w:type="spellStart"/>
+      <w:r>
+        <w:t>which</w:t>
+      </w:r>
+      <w:proofErr w:type="spellEnd"/>
+      <w:r>
+        <w:t xml:space="preserve"> </w:t>
+      </w:r>
+      <w:proofErr w:type="spellStart"/>
+      <w:r>
+        <w:t>tekton</w:t>
+      </w:r>
+      <w:proofErr w:type="spellEnd"/>
+      <w:r>
+        <w:t>&gt;</w:t>
       </w:r>
     </w:p>
     <w:p>
@@ -2259,11 +3332,16 @@
         <w:pStyle w:val="Stlus3"/>
       </w:pPr>
       <w:r>
-        <w:t>Leírás: A tektonon</w:t>
+        <w:t xml:space="preserve">Leírás: A </w:t>
+      </w:r>
+      <w:proofErr w:type="spellStart"/>
+      <w:r>
+        <w:t>tektonon</w:t>
       </w:r>
       <w:r>
         <w:t>on</w:t>
       </w:r>
+      <w:proofErr w:type="spellEnd"/>
       <w:r>
         <w:t xml:space="preserve"> csak egyféle fonál nőhet.</w:t>
       </w:r>
@@ -2272,17 +3350,35 @@
       <w:pPr>
         <w:pStyle w:val="Stlus2"/>
       </w:pPr>
+      <w:proofErr w:type="spellStart"/>
       <w:r>
         <w:t>tekton_</w:t>
       </w:r>
       <w:r>
         <w:t>multiple_mycelium</w:t>
       </w:r>
+      <w:proofErr w:type="spellEnd"/>
       <w:r>
         <w:t xml:space="preserve"> </w:t>
       </w:r>
       <w:r>
-        <w:t>&lt;which tekton&gt;</w:t>
+        <w:t>&lt;</w:t>
+      </w:r>
+      <w:proofErr w:type="spellStart"/>
+      <w:r>
+        <w:t>which</w:t>
+      </w:r>
+      <w:proofErr w:type="spellEnd"/>
+      <w:r>
+        <w:t xml:space="preserve"> </w:t>
+      </w:r>
+      <w:proofErr w:type="spellStart"/>
+      <w:r>
+        <w:t>tekton</w:t>
+      </w:r>
+      <w:proofErr w:type="spellEnd"/>
+      <w:r>
+        <w:t>&gt;</w:t>
       </w:r>
     </w:p>
     <w:p>
@@ -2291,15 +3387,60 @@
       </w:pPr>
       <w:r>
         <w:lastRenderedPageBreak/>
-        <w:t>Leírás: A tektonon többféle fonál is nőhet.</w:t>
+        <w:t xml:space="preserve">Leírás: A </w:t>
+      </w:r>
+      <w:proofErr w:type="spellStart"/>
+      <w:r>
+        <w:t>tektonon</w:t>
+      </w:r>
+      <w:proofErr w:type="spellEnd"/>
+      <w:r>
+        <w:t xml:space="preserve"> többféle fonál is nőhet.</w:t>
       </w:r>
     </w:p>
     <w:p>
       <w:pPr>
         <w:pStyle w:val="Stlus2"/>
       </w:pPr>
-      <w:r>
-        <w:t>set_tile_type &lt;which tile&gt; &lt;which type&gt;</w:t>
+      <w:proofErr w:type="spellStart"/>
+      <w:r>
+        <w:t>set_tile_type</w:t>
+      </w:r>
+      <w:proofErr w:type="spellEnd"/>
+      <w:r>
+        <w:t xml:space="preserve"> &lt;</w:t>
+      </w:r>
+      <w:proofErr w:type="spellStart"/>
+      <w:r>
+        <w:t>which</w:t>
+      </w:r>
+      <w:proofErr w:type="spellEnd"/>
+      <w:r>
+        <w:t xml:space="preserve"> </w:t>
+      </w:r>
+      <w:proofErr w:type="spellStart"/>
+      <w:r>
+        <w:t>tile</w:t>
+      </w:r>
+      <w:proofErr w:type="spellEnd"/>
+      <w:r>
+        <w:t>&gt; &lt;</w:t>
+      </w:r>
+      <w:proofErr w:type="spellStart"/>
+      <w:r>
+        <w:t>which</w:t>
+      </w:r>
+      <w:proofErr w:type="spellEnd"/>
+      <w:r>
+        <w:t xml:space="preserve"> </w:t>
+      </w:r>
+      <w:proofErr w:type="spellStart"/>
+      <w:r>
+        <w:t>type</w:t>
+      </w:r>
+      <w:proofErr w:type="spellEnd"/>
+      <w:r>
+        <w:t>&gt;</w:t>
       </w:r>
     </w:p>
     <w:p>
@@ -2307,18 +3448,87 @@
         <w:pStyle w:val="Stlus3"/>
       </w:pPr>
       <w:r>
-        <w:t>Leírás: A tektonon többféle fonál is nőhet.</w:t>
-      </w:r>
-      <w:r>
-        <w:t xml:space="preserve"> A típus Mono, Heal vagy acid lehet.</w:t>
+        <w:t xml:space="preserve">Leírás: A </w:t>
+      </w:r>
+      <w:proofErr w:type="spellStart"/>
+      <w:r>
+        <w:t>tektonon</w:t>
+      </w:r>
+      <w:proofErr w:type="spellEnd"/>
+      <w:r>
+        <w:t xml:space="preserve"> többféle fonál is nőhet.</w:t>
+      </w:r>
+      <w:r>
+        <w:t xml:space="preserve"> A típus </w:t>
+      </w:r>
+      <w:proofErr w:type="spellStart"/>
+      <w:r>
+        <w:t>Mono</w:t>
+      </w:r>
+      <w:proofErr w:type="spellEnd"/>
+      <w:r>
+        <w:t xml:space="preserve">, </w:t>
+      </w:r>
+      <w:proofErr w:type="spellStart"/>
+      <w:r>
+        <w:t>Heal</w:t>
+      </w:r>
+      <w:proofErr w:type="spellEnd"/>
+      <w:r>
+        <w:t xml:space="preserve"> vagy </w:t>
+      </w:r>
+      <w:proofErr w:type="spellStart"/>
+      <w:r>
+        <w:t>acid</w:t>
+      </w:r>
+      <w:proofErr w:type="spellEnd"/>
+      <w:r>
+        <w:t xml:space="preserve"> lehet.</w:t>
       </w:r>
     </w:p>
     <w:p>
       <w:pPr>
         <w:pStyle w:val="Stlus2"/>
       </w:pPr>
-      <w:r>
-        <w:t>set_tile_parent_tekton &lt;which tile&gt; &lt;which tekton&gt;</w:t>
+      <w:proofErr w:type="spellStart"/>
+      <w:r>
+        <w:t>set_tile_parent_tekton</w:t>
+      </w:r>
+      <w:proofErr w:type="spellEnd"/>
+      <w:r>
+        <w:t xml:space="preserve"> &lt;</w:t>
+      </w:r>
+      <w:proofErr w:type="spellStart"/>
+      <w:r>
+        <w:t>which</w:t>
+      </w:r>
+      <w:proofErr w:type="spellEnd"/>
+      <w:r>
+        <w:t xml:space="preserve"> </w:t>
+      </w:r>
+      <w:proofErr w:type="spellStart"/>
+      <w:r>
+        <w:t>tile</w:t>
+      </w:r>
+      <w:proofErr w:type="spellEnd"/>
+      <w:r>
+        <w:t>&gt; &lt;</w:t>
+      </w:r>
+      <w:proofErr w:type="spellStart"/>
+      <w:r>
+        <w:t>which</w:t>
+      </w:r>
+      <w:proofErr w:type="spellEnd"/>
+      <w:r>
+        <w:t xml:space="preserve"> </w:t>
+      </w:r>
+      <w:proofErr w:type="spellStart"/>
+      <w:r>
+        <w:t>tekton</w:t>
+      </w:r>
+      <w:proofErr w:type="spellEnd"/>
+      <w:r>
+        <w:t>&gt;</w:t>
       </w:r>
     </w:p>
     <w:p>
@@ -2329,7 +3539,23 @@
         <w:t xml:space="preserve">Leírás: </w:t>
       </w:r>
       <w:r>
-        <w:t>Beállítja a tile őstektonját.</w:t>
+        <w:t xml:space="preserve">Beállítja a </w:t>
+      </w:r>
+      <w:proofErr w:type="spellStart"/>
+      <w:r>
+        <w:t>tile</w:t>
+      </w:r>
+      <w:proofErr w:type="spellEnd"/>
+      <w:r>
+        <w:t xml:space="preserve"> </w:t>
+      </w:r>
+      <w:proofErr w:type="spellStart"/>
+      <w:r>
+        <w:t>őstektonját</w:t>
+      </w:r>
+      <w:proofErr w:type="spellEnd"/>
+      <w:r>
+        <w:t>.</w:t>
       </w:r>
     </w:p>
     <w:p>
@@ -2372,7 +3598,17 @@
         </w:numPr>
       </w:pPr>
       <w:r>
-        <w:t>Az objektum pre-action állapota</w:t>
+        <w:t xml:space="preserve">Az objektum </w:t>
+      </w:r>
+      <w:proofErr w:type="spellStart"/>
+      <w:proofErr w:type="gramStart"/>
+      <w:r>
+        <w:t>pre-action</w:t>
+      </w:r>
+      <w:proofErr w:type="spellEnd"/>
+      <w:proofErr w:type="gramEnd"/>
+      <w:r>
+        <w:t xml:space="preserve"> állapota</w:t>
       </w:r>
     </w:p>
     <w:p>
@@ -2400,7 +3636,23 @@
         </w:numPr>
       </w:pPr>
       <w:r>
-        <w:t>Az objetum pro-action állapota</w:t>
+        <w:t xml:space="preserve">Az </w:t>
+      </w:r>
+      <w:proofErr w:type="spellStart"/>
+      <w:r>
+        <w:t>objetum</w:t>
+      </w:r>
+      <w:proofErr w:type="spellEnd"/>
+      <w:r>
+        <w:t xml:space="preserve"> pro-</w:t>
+      </w:r>
+      <w:proofErr w:type="spellStart"/>
+      <w:r>
+        <w:t>action</w:t>
+      </w:r>
+      <w:proofErr w:type="spellEnd"/>
+      <w:r>
+        <w:t xml:space="preserve"> állapota</w:t>
       </w:r>
     </w:p>
     <w:p>
@@ -2421,9 +3673,11 @@
       <w:r>
         <w:t>„</w:t>
       </w:r>
+      <w:proofErr w:type="spellStart"/>
       <w:r>
         <w:t>Tekton</w:t>
       </w:r>
+      <w:proofErr w:type="spellEnd"/>
       <w:r>
         <w:t>”</w:t>
       </w:r>
@@ -2433,9 +3687,11 @@
       <w:r>
         <w:t>„</w:t>
       </w:r>
+      <w:proofErr w:type="spellStart"/>
       <w:r>
         <w:t>Mycelium</w:t>
       </w:r>
+      <w:proofErr w:type="spellEnd"/>
       <w:r>
         <w:t>”</w:t>
       </w:r>
@@ -2445,9 +3701,11 @@
       <w:r>
         <w:t>„</w:t>
       </w:r>
+      <w:proofErr w:type="spellStart"/>
       <w:r>
         <w:t>Insect</w:t>
       </w:r>
+      <w:proofErr w:type="spellEnd"/>
       <w:r>
         <w:t>”</w:t>
       </w:r>
@@ -2466,7 +3724,15 @@
         <w:t>Objektum azonosítója (egyedi ID)</w:t>
       </w:r>
       <w:r>
-        <w:t xml:space="preserve"> (például az elsőre létrehozott tile: </w:t>
+        <w:t xml:space="preserve"> (például az elsőre létrehozott </w:t>
+      </w:r>
+      <w:proofErr w:type="spellStart"/>
+      <w:r>
+        <w:t>tile</w:t>
+      </w:r>
+      <w:proofErr w:type="spellEnd"/>
+      <w:r>
+        <w:t xml:space="preserve">: </w:t>
       </w:r>
       <w:r>
         <w:t>„</w:t>
@@ -2494,8 +3760,13 @@
           <w:numId w:val="26"/>
         </w:numPr>
       </w:pPr>
-      <w:r>
-        <w:t>Egyég típustól függő tulajdonságok</w:t>
+      <w:proofErr w:type="spellStart"/>
+      <w:r>
+        <w:t>Egyég</w:t>
+      </w:r>
+      <w:proofErr w:type="spellEnd"/>
+      <w:r>
+        <w:t xml:space="preserve"> típustól függő tulajdonságok</w:t>
       </w:r>
     </w:p>
     <w:p>
@@ -2507,9 +3778,11 @@
       <w:pPr>
         <w:ind w:left="567"/>
       </w:pPr>
+      <w:proofErr w:type="spellStart"/>
       <w:r>
         <w:t>Obj_type</w:t>
       </w:r>
+      <w:proofErr w:type="spellEnd"/>
       <w:r>
         <w:t xml:space="preserve"> </w:t>
       </w:r>
@@ -2527,9 +3800,19 @@
       <w:r>
         <w:t xml:space="preserve">    </w:t>
       </w:r>
-      <w:r>
-        <w:t>Special properties</w:t>
-      </w:r>
+      <w:proofErr w:type="spellStart"/>
+      <w:r>
+        <w:t>Special</w:t>
+      </w:r>
+      <w:proofErr w:type="spellEnd"/>
+      <w:r>
+        <w:t xml:space="preserve"> </w:t>
+      </w:r>
+      <w:proofErr w:type="spellStart"/>
+      <w:r>
+        <w:t>properties</w:t>
+      </w:r>
+      <w:proofErr w:type="spellEnd"/>
     </w:p>
     <w:p>
       <w:pPr>
@@ -2555,18 +3838,46 @@
       </w:r>
     </w:p>
     <w:p>
-      <w:r>
-        <w:t>Tekton, Tile, Rovar, Fungus</w:t>
+      <w:proofErr w:type="spellStart"/>
+      <w:r>
+        <w:t>Tekton</w:t>
+      </w:r>
+      <w:proofErr w:type="spellEnd"/>
+      <w:r>
+        <w:t xml:space="preserve">, </w:t>
+      </w:r>
+      <w:proofErr w:type="spellStart"/>
+      <w:r>
+        <w:t>Tile</w:t>
+      </w:r>
+      <w:proofErr w:type="spellEnd"/>
+      <w:r>
+        <w:t xml:space="preserve">, Rovar, </w:t>
+      </w:r>
+      <w:proofErr w:type="spellStart"/>
+      <w:r>
+        <w:t>Fungus</w:t>
       </w:r>
       <w:r>
         <w:t>Body</w:t>
       </w:r>
-      <w:r>
-        <w:t>, Mycelium</w:t>
-      </w:r>
-      <w:r>
-        <w:t>, Spore</w:t>
-      </w:r>
+      <w:proofErr w:type="spellEnd"/>
+      <w:r>
+        <w:t xml:space="preserve">, </w:t>
+      </w:r>
+      <w:proofErr w:type="spellStart"/>
+      <w:r>
+        <w:t>Mycelium</w:t>
+      </w:r>
+      <w:proofErr w:type="spellEnd"/>
+      <w:r>
+        <w:t xml:space="preserve">, </w:t>
+      </w:r>
+      <w:proofErr w:type="spellStart"/>
+      <w:r>
+        <w:t>Spore</w:t>
+      </w:r>
+      <w:proofErr w:type="spellEnd"/>
     </w:p>
     <w:p>
       <w:pPr>
@@ -2587,9 +3898,11 @@
       <w:pPr>
         <w:ind w:left="284"/>
       </w:pPr>
+      <w:proofErr w:type="spellStart"/>
       <w:r>
         <w:t>Tekton</w:t>
       </w:r>
+      <w:proofErr w:type="spellEnd"/>
     </w:p>
     <w:p>
       <w:pPr>
@@ -2603,32 +3916,73 @@
       <w:pPr>
         <w:ind w:left="567"/>
       </w:pPr>
-      <w:r>
-        <w:t>tile-ok listája</w:t>
+      <w:proofErr w:type="spellStart"/>
+      <w:r>
+        <w:t>tile</w:t>
+      </w:r>
+      <w:proofErr w:type="spellEnd"/>
+      <w:r>
+        <w:t>-ok listája</w:t>
       </w:r>
     </w:p>
     <w:p>
       <w:pPr>
         <w:ind w:left="284"/>
       </w:pPr>
+      <w:proofErr w:type="spellStart"/>
       <w:r>
         <w:t>Tile</w:t>
       </w:r>
+      <w:proofErr w:type="spellEnd"/>
     </w:p>
     <w:p>
       <w:pPr>
         <w:ind w:left="567"/>
       </w:pPr>
       <w:r>
-        <w:t>tartalmazó tekton</w:t>
-      </w:r>
+        <w:t xml:space="preserve">tartalmazó </w:t>
+      </w:r>
+      <w:proofErr w:type="spellStart"/>
+      <w:r>
+        <w:t>tekton</w:t>
+      </w:r>
+      <w:proofErr w:type="spellEnd"/>
     </w:p>
     <w:p>
       <w:pPr>
         <w:ind w:left="567"/>
       </w:pPr>
-      <w:r>
-        <w:t>tile típus (mono, heal, acid)</w:t>
+      <w:proofErr w:type="spellStart"/>
+      <w:r>
+        <w:t>tile</w:t>
+      </w:r>
+      <w:proofErr w:type="spellEnd"/>
+      <w:r>
+        <w:t xml:space="preserve"> típus (</w:t>
+      </w:r>
+      <w:proofErr w:type="spellStart"/>
+      <w:r>
+        <w:t>mono</w:t>
+      </w:r>
+      <w:proofErr w:type="spellEnd"/>
+      <w:r>
+        <w:t xml:space="preserve">, </w:t>
+      </w:r>
+      <w:proofErr w:type="spellStart"/>
+      <w:r>
+        <w:t>heal</w:t>
+      </w:r>
+      <w:proofErr w:type="spellEnd"/>
+      <w:r>
+        <w:t xml:space="preserve">, </w:t>
+      </w:r>
+      <w:proofErr w:type="spellStart"/>
+      <w:r>
+        <w:t>acid</w:t>
+      </w:r>
+      <w:proofErr w:type="spellEnd"/>
+      <w:r>
+        <w:t>)</w:t>
       </w:r>
     </w:p>
     <w:p>
@@ -2659,12 +4013,14 @@
       <w:pPr>
         <w:ind w:left="284"/>
       </w:pPr>
+      <w:proofErr w:type="spellStart"/>
       <w:r>
         <w:t>Fungus</w:t>
       </w:r>
       <w:r>
         <w:t>Body</w:t>
       </w:r>
+      <w:proofErr w:type="spellEnd"/>
     </w:p>
     <w:p>
       <w:pPr>
@@ -2679,16 +4035,26 @@
         <w:ind w:left="567"/>
       </w:pPr>
       <w:r>
-        <w:t>hozzá tartozó myceliumok listája</w:t>
+        <w:t xml:space="preserve">hozzá tartozó </w:t>
+      </w:r>
+      <w:proofErr w:type="spellStart"/>
+      <w:r>
+        <w:t>myceliumok</w:t>
+      </w:r>
+      <w:proofErr w:type="spellEnd"/>
+      <w:r>
+        <w:t xml:space="preserve"> listája</w:t>
       </w:r>
     </w:p>
     <w:p>
       <w:pPr>
         <w:ind w:left="284"/>
       </w:pPr>
+      <w:proofErr w:type="spellStart"/>
       <w:r>
         <w:t>Mycelium</w:t>
       </w:r>
+      <w:proofErr w:type="spellEnd"/>
     </w:p>
     <w:p>
       <w:pPr>
@@ -2702,16 +4068,31 @@
       <w:pPr>
         <w:ind w:left="284"/>
       </w:pPr>
+      <w:proofErr w:type="spellStart"/>
       <w:r>
         <w:t>Spore</w:t>
       </w:r>
+      <w:proofErr w:type="spellEnd"/>
     </w:p>
     <w:p>
       <w:pPr>
         <w:ind w:left="567"/>
       </w:pPr>
-      <w:r>
-        <w:t>effect (bénító, split, lassító, gyorsító)</w:t>
+      <w:proofErr w:type="spellStart"/>
+      <w:r>
+        <w:t>effect</w:t>
+      </w:r>
+      <w:proofErr w:type="spellEnd"/>
+      <w:r>
+        <w:t xml:space="preserve"> (bénító, </w:t>
+      </w:r>
+      <w:proofErr w:type="spellStart"/>
+      <w:r>
+        <w:t>split</w:t>
+      </w:r>
+      <w:proofErr w:type="spellEnd"/>
+      <w:r>
+        <w:t>, lassító, gyorsító)</w:t>
       </w:r>
     </w:p>
     <w:p>
@@ -2744,7 +4125,15 @@
         <w:t xml:space="preserve">A kimenet </w:t>
       </w:r>
       <w:r>
-        <w:t>egy txt file, mely formátumára alábbi szöveg mutat példát:</w:t>
+        <w:t xml:space="preserve">egy </w:t>
+      </w:r>
+      <w:proofErr w:type="spellStart"/>
+      <w:r>
+        <w:t>txt</w:t>
+      </w:r>
+      <w:proofErr w:type="spellEnd"/>
+      <w:r>
+        <w:t xml:space="preserve"> file, mely formátumára alábbi szöveg mutat példát:</w:t>
       </w:r>
     </w:p>
     <w:tbl>
@@ -2819,25 +4208,25 @@
                 <w:sz w:val="20"/>
                 <w:szCs w:val="20"/>
               </w:rPr>
-              <w:t>„Típus”: „normal”,</w:t>
-            </w:r>
-          </w:p>
-          <w:p>
-            <w:pPr>
+              <w:t>„Típus”: „</w:t>
+            </w:r>
+            <w:proofErr w:type="spellStart"/>
+            <w:r>
               <w:rPr>
                 <w:rFonts w:ascii="NSimSun" w:eastAsia="NSimSun" w:hAnsi="NSimSun"/>
                 <w:sz w:val="20"/>
                 <w:szCs w:val="20"/>
               </w:rPr>
-            </w:pPr>
+              <w:t>normal</w:t>
+            </w:r>
+            <w:proofErr w:type="spellEnd"/>
             <w:r>
               <w:rPr>
                 <w:rFonts w:ascii="NSimSun" w:eastAsia="NSimSun" w:hAnsi="NSimSun"/>
                 <w:sz w:val="20"/>
                 <w:szCs w:val="20"/>
               </w:rPr>
-              <w:tab/>
-              <w:t>„Tiles”: [t1,t2],</w:t>
+              <w:t>”,</w:t>
             </w:r>
           </w:p>
           <w:p>
@@ -2855,42 +4244,43 @@
                 <w:szCs w:val="20"/>
               </w:rPr>
               <w:tab/>
-              <w:t>„breakChance”: 3,</w:t>
-            </w:r>
-          </w:p>
-          <w:p>
-            <w:pPr>
+              <w:t>„</w:t>
+            </w:r>
+            <w:proofErr w:type="spellStart"/>
+            <w:r>
               <w:rPr>
                 <w:rFonts w:ascii="NSimSun" w:eastAsia="NSimSun" w:hAnsi="NSimSun"/>
                 <w:sz w:val="20"/>
                 <w:szCs w:val="20"/>
               </w:rPr>
-            </w:pPr>
+              <w:t>Tiles</w:t>
+            </w:r>
+            <w:proofErr w:type="spellEnd"/>
             <w:r>
               <w:rPr>
                 <w:rFonts w:ascii="NSimSun" w:eastAsia="NSimSun" w:hAnsi="NSimSun"/>
                 <w:sz w:val="20"/>
                 <w:szCs w:val="20"/>
               </w:rPr>
-              <w:tab/>
-              <w:t>„sporeCount”: 4</w:t>
-            </w:r>
-          </w:p>
-          <w:p>
-            <w:pPr>
+              <w:t>”: [t</w:t>
+            </w:r>
+            <w:proofErr w:type="gramStart"/>
+            <w:r>
               <w:rPr>
                 <w:rFonts w:ascii="NSimSun" w:eastAsia="NSimSun" w:hAnsi="NSimSun"/>
                 <w:sz w:val="20"/>
                 <w:szCs w:val="20"/>
               </w:rPr>
-            </w:pPr>
+              <w:t>1,t</w:t>
+            </w:r>
+            <w:proofErr w:type="gramEnd"/>
             <w:r>
               <w:rPr>
                 <w:rFonts w:ascii="NSimSun" w:eastAsia="NSimSun" w:hAnsi="NSimSun"/>
                 <w:sz w:val="20"/>
                 <w:szCs w:val="20"/>
               </w:rPr>
-              <w:t xml:space="preserve">    },</w:t>
+              <w:t>2],</w:t>
             </w:r>
           </w:p>
           <w:p>
@@ -2907,25 +4297,26 @@
                 <w:sz w:val="20"/>
                 <w:szCs w:val="20"/>
               </w:rPr>
-              <w:t xml:space="preserve">    „t1”: {</w:t>
-            </w:r>
-          </w:p>
-          <w:p>
-            <w:pPr>
+              <w:tab/>
+              <w:t>„</w:t>
+            </w:r>
+            <w:proofErr w:type="spellStart"/>
+            <w:r>
               <w:rPr>
                 <w:rFonts w:ascii="NSimSun" w:eastAsia="NSimSun" w:hAnsi="NSimSun"/>
                 <w:sz w:val="20"/>
                 <w:szCs w:val="20"/>
               </w:rPr>
-            </w:pPr>
+              <w:t>breakChance</w:t>
+            </w:r>
+            <w:proofErr w:type="spellEnd"/>
             <w:r>
               <w:rPr>
                 <w:rFonts w:ascii="NSimSun" w:eastAsia="NSimSun" w:hAnsi="NSimSun"/>
                 <w:sz w:val="20"/>
                 <w:szCs w:val="20"/>
               </w:rPr>
-              <w:tab/>
-              <w:t>„parentTekton”: T1,</w:t>
+              <w:t>”: 3,</w:t>
             </w:r>
           </w:p>
           <w:p>
@@ -2943,32 +4334,27 @@
                 <w:szCs w:val="20"/>
               </w:rPr>
               <w:tab/>
-              <w:t>„growthRate”: 2</w:t>
-            </w:r>
-          </w:p>
-          <w:p>
-            <w:pPr>
+              <w:t>„</w:t>
+            </w:r>
+            <w:proofErr w:type="spellStart"/>
+            <w:r>
               <w:rPr>
                 <w:rFonts w:ascii="NSimSun" w:eastAsia="NSimSun" w:hAnsi="NSimSun"/>
                 <w:sz w:val="20"/>
                 <w:szCs w:val="20"/>
               </w:rPr>
-            </w:pPr>
+              <w:t>sporeCount</w:t>
+            </w:r>
+            <w:proofErr w:type="spellEnd"/>
             <w:r>
               <w:rPr>
                 <w:rFonts w:ascii="NSimSun" w:eastAsia="NSimSun" w:hAnsi="NSimSun"/>
                 <w:sz w:val="20"/>
                 <w:szCs w:val="20"/>
               </w:rPr>
-              <w:t>}</w:t>
-            </w:r>
-          </w:p>
-          <w:p/>
-        </w:tc>
-        <w:tc>
-          <w:tcPr>
-            <w:tcW w:w="4531" w:type="dxa"/>
-          </w:tcPr>
+              <w:t>”: 4</w:t>
+            </w:r>
+          </w:p>
           <w:p>
             <w:pPr>
               <w:rPr>
@@ -2983,12 +4369,11 @@
                 <w:sz w:val="20"/>
                 <w:szCs w:val="20"/>
               </w:rPr>
-              <w:t xml:space="preserve">    „mycelium_1”: {</w:t>
-            </w:r>
-          </w:p>
-          <w:p>
-            <w:pPr>
-              <w:ind w:firstLine="708"/>
+              <w:t xml:space="preserve">    },</w:t>
+            </w:r>
+          </w:p>
+          <w:p>
+            <w:pPr>
               <w:rPr>
                 <w:rFonts w:ascii="NSimSun" w:eastAsia="NSimSun" w:hAnsi="NSimSun"/>
                 <w:sz w:val="20"/>
@@ -3001,7 +4386,7 @@
                 <w:sz w:val="20"/>
                 <w:szCs w:val="20"/>
               </w:rPr>
-              <w:t xml:space="preserve"> „ currentTile”: „t1”,</w:t>
+              <w:t xml:space="preserve">    „t1”: {</w:t>
             </w:r>
           </w:p>
           <w:p>
@@ -3019,25 +4404,25 @@
                 <w:szCs w:val="20"/>
               </w:rPr>
               <w:tab/>
-              <w:t>„health”: 31,</w:t>
-            </w:r>
-          </w:p>
-          <w:p>
-            <w:pPr>
+              <w:t>„</w:t>
+            </w:r>
+            <w:proofErr w:type="spellStart"/>
+            <w:r>
               <w:rPr>
                 <w:rFonts w:ascii="NSimSun" w:eastAsia="NSimSun" w:hAnsi="NSimSun"/>
                 <w:sz w:val="20"/>
                 <w:szCs w:val="20"/>
               </w:rPr>
-            </w:pPr>
+              <w:t>parentTekton</w:t>
+            </w:r>
+            <w:proofErr w:type="spellEnd"/>
             <w:r>
               <w:rPr>
                 <w:rFonts w:ascii="NSimSun" w:eastAsia="NSimSun" w:hAnsi="NSimSun"/>
                 <w:sz w:val="20"/>
                 <w:szCs w:val="20"/>
               </w:rPr>
-              <w:tab/>
-              <w:t>„isDying”: false</w:t>
+              <w:t>”: T1,</w:t>
             </w:r>
           </w:p>
           <w:p>
@@ -3054,29 +4439,30 @@
                 <w:sz w:val="20"/>
                 <w:szCs w:val="20"/>
               </w:rPr>
-              <w:t xml:space="preserve">    },</w:t>
-            </w:r>
-          </w:p>
-          <w:p>
-            <w:pPr>
+              <w:tab/>
+              <w:t>„</w:t>
+            </w:r>
+            <w:proofErr w:type="spellStart"/>
+            <w:r>
               <w:rPr>
                 <w:rFonts w:ascii="NSimSun" w:eastAsia="NSimSun" w:hAnsi="NSimSun"/>
                 <w:sz w:val="20"/>
                 <w:szCs w:val="20"/>
               </w:rPr>
-            </w:pPr>
+              <w:t>growthRate</w:t>
+            </w:r>
+            <w:proofErr w:type="spellEnd"/>
             <w:r>
               <w:rPr>
                 <w:rFonts w:ascii="NSimSun" w:eastAsia="NSimSun" w:hAnsi="NSimSun"/>
                 <w:sz w:val="20"/>
                 <w:szCs w:val="20"/>
               </w:rPr>
-              <w:t xml:space="preserve">   „ insect_1”: {</w:t>
-            </w:r>
-          </w:p>
-          <w:p>
-            <w:pPr>
-              <w:ind w:firstLine="708"/>
+              <w:t>”: 2</w:t>
+            </w:r>
+          </w:p>
+          <w:p>
+            <w:pPr>
               <w:rPr>
                 <w:rFonts w:ascii="NSimSun" w:eastAsia="NSimSun" w:hAnsi="NSimSun"/>
                 <w:sz w:val="20"/>
@@ -3089,12 +4475,17 @@
                 <w:sz w:val="20"/>
                 <w:szCs w:val="20"/>
               </w:rPr>
-              <w:t>„currentTile”: „t2”,</w:t>
-            </w:r>
-          </w:p>
-          <w:p>
-            <w:pPr>
-              <w:ind w:firstLine="708"/>
+              <w:t>}</w:t>
+            </w:r>
+          </w:p>
+          <w:p/>
+        </w:tc>
+        <w:tc>
+          <w:tcPr>
+            <w:tcW w:w="4531" w:type="dxa"/>
+          </w:tcPr>
+          <w:p>
+            <w:pPr>
               <w:rPr>
                 <w:rFonts w:ascii="NSimSun" w:eastAsia="NSimSun" w:hAnsi="NSimSun"/>
                 <w:sz w:val="20"/>
@@ -3107,7 +4498,7 @@
                 <w:sz w:val="20"/>
                 <w:szCs w:val="20"/>
               </w:rPr>
-              <w:t xml:space="preserve"> „speed”: 2,</w:t>
+              <w:t xml:space="preserve">    „mycelium_1”: {</w:t>
             </w:r>
           </w:p>
           <w:p>
@@ -3125,7 +4516,295 @@
                 <w:sz w:val="20"/>
                 <w:szCs w:val="20"/>
               </w:rPr>
-              <w:t>„canCut”: true,</w:t>
+              <w:t xml:space="preserve"> </w:t>
+            </w:r>
+            <w:proofErr w:type="gramStart"/>
+            <w:r>
+              <w:rPr>
+                <w:rFonts w:ascii="NSimSun" w:eastAsia="NSimSun" w:hAnsi="NSimSun"/>
+                <w:sz w:val="20"/>
+                <w:szCs w:val="20"/>
+              </w:rPr>
+              <w:t xml:space="preserve">„ </w:t>
+            </w:r>
+            <w:proofErr w:type="spellStart"/>
+            <w:r>
+              <w:rPr>
+                <w:rFonts w:ascii="NSimSun" w:eastAsia="NSimSun" w:hAnsi="NSimSun"/>
+                <w:sz w:val="20"/>
+                <w:szCs w:val="20"/>
+              </w:rPr>
+              <w:t>currentTile</w:t>
+            </w:r>
+            <w:proofErr w:type="spellEnd"/>
+            <w:proofErr w:type="gramEnd"/>
+            <w:r>
+              <w:rPr>
+                <w:rFonts w:ascii="NSimSun" w:eastAsia="NSimSun" w:hAnsi="NSimSun"/>
+                <w:sz w:val="20"/>
+                <w:szCs w:val="20"/>
+              </w:rPr>
+              <w:t>”: „t1”,</w:t>
+            </w:r>
+          </w:p>
+          <w:p>
+            <w:pPr>
+              <w:rPr>
+                <w:rFonts w:ascii="NSimSun" w:eastAsia="NSimSun" w:hAnsi="NSimSun"/>
+                <w:sz w:val="20"/>
+                <w:szCs w:val="20"/>
+              </w:rPr>
+            </w:pPr>
+            <w:r>
+              <w:rPr>
+                <w:rFonts w:ascii="NSimSun" w:eastAsia="NSimSun" w:hAnsi="NSimSun"/>
+                <w:sz w:val="20"/>
+                <w:szCs w:val="20"/>
+              </w:rPr>
+              <w:tab/>
+              <w:t>„</w:t>
+            </w:r>
+            <w:proofErr w:type="spellStart"/>
+            <w:r>
+              <w:rPr>
+                <w:rFonts w:ascii="NSimSun" w:eastAsia="NSimSun" w:hAnsi="NSimSun"/>
+                <w:sz w:val="20"/>
+                <w:szCs w:val="20"/>
+              </w:rPr>
+              <w:t>health</w:t>
+            </w:r>
+            <w:proofErr w:type="spellEnd"/>
+            <w:r>
+              <w:rPr>
+                <w:rFonts w:ascii="NSimSun" w:eastAsia="NSimSun" w:hAnsi="NSimSun"/>
+                <w:sz w:val="20"/>
+                <w:szCs w:val="20"/>
+              </w:rPr>
+              <w:t>”: 31,</w:t>
+            </w:r>
+          </w:p>
+          <w:p>
+            <w:pPr>
+              <w:rPr>
+                <w:rFonts w:ascii="NSimSun" w:eastAsia="NSimSun" w:hAnsi="NSimSun"/>
+                <w:sz w:val="20"/>
+                <w:szCs w:val="20"/>
+              </w:rPr>
+            </w:pPr>
+            <w:r>
+              <w:rPr>
+                <w:rFonts w:ascii="NSimSun" w:eastAsia="NSimSun" w:hAnsi="NSimSun"/>
+                <w:sz w:val="20"/>
+                <w:szCs w:val="20"/>
+              </w:rPr>
+              <w:tab/>
+              <w:t>„</w:t>
+            </w:r>
+            <w:proofErr w:type="spellStart"/>
+            <w:r>
+              <w:rPr>
+                <w:rFonts w:ascii="NSimSun" w:eastAsia="NSimSun" w:hAnsi="NSimSun"/>
+                <w:sz w:val="20"/>
+                <w:szCs w:val="20"/>
+              </w:rPr>
+              <w:t>isDying</w:t>
+            </w:r>
+            <w:proofErr w:type="spellEnd"/>
+            <w:r>
+              <w:rPr>
+                <w:rFonts w:ascii="NSimSun" w:eastAsia="NSimSun" w:hAnsi="NSimSun"/>
+                <w:sz w:val="20"/>
+                <w:szCs w:val="20"/>
+              </w:rPr>
+              <w:t xml:space="preserve">”: </w:t>
+            </w:r>
+            <w:proofErr w:type="spellStart"/>
+            <w:r>
+              <w:rPr>
+                <w:rFonts w:ascii="NSimSun" w:eastAsia="NSimSun" w:hAnsi="NSimSun"/>
+                <w:sz w:val="20"/>
+                <w:szCs w:val="20"/>
+              </w:rPr>
+              <w:t>false</w:t>
+            </w:r>
+            <w:proofErr w:type="spellEnd"/>
+          </w:p>
+          <w:p>
+            <w:pPr>
+              <w:rPr>
+                <w:rFonts w:ascii="NSimSun" w:eastAsia="NSimSun" w:hAnsi="NSimSun"/>
+                <w:sz w:val="20"/>
+                <w:szCs w:val="20"/>
+              </w:rPr>
+            </w:pPr>
+            <w:r>
+              <w:rPr>
+                <w:rFonts w:ascii="NSimSun" w:eastAsia="NSimSun" w:hAnsi="NSimSun"/>
+                <w:sz w:val="20"/>
+                <w:szCs w:val="20"/>
+              </w:rPr>
+              <w:t xml:space="preserve">    },</w:t>
+            </w:r>
+          </w:p>
+          <w:p>
+            <w:pPr>
+              <w:rPr>
+                <w:rFonts w:ascii="NSimSun" w:eastAsia="NSimSun" w:hAnsi="NSimSun"/>
+                <w:sz w:val="20"/>
+                <w:szCs w:val="20"/>
+              </w:rPr>
+            </w:pPr>
+            <w:r>
+              <w:rPr>
+                <w:rFonts w:ascii="NSimSun" w:eastAsia="NSimSun" w:hAnsi="NSimSun"/>
+                <w:sz w:val="20"/>
+                <w:szCs w:val="20"/>
+              </w:rPr>
+              <w:t xml:space="preserve">   </w:t>
+            </w:r>
+            <w:proofErr w:type="gramStart"/>
+            <w:r>
+              <w:rPr>
+                <w:rFonts w:ascii="NSimSun" w:eastAsia="NSimSun" w:hAnsi="NSimSun"/>
+                <w:sz w:val="20"/>
+                <w:szCs w:val="20"/>
+              </w:rPr>
+              <w:t>„ insect</w:t>
+            </w:r>
+            <w:proofErr w:type="gramEnd"/>
+            <w:r>
+              <w:rPr>
+                <w:rFonts w:ascii="NSimSun" w:eastAsia="NSimSun" w:hAnsi="NSimSun"/>
+                <w:sz w:val="20"/>
+                <w:szCs w:val="20"/>
+              </w:rPr>
+              <w:t>_1”: {</w:t>
+            </w:r>
+          </w:p>
+          <w:p>
+            <w:pPr>
+              <w:ind w:firstLine="708"/>
+              <w:rPr>
+                <w:rFonts w:ascii="NSimSun" w:eastAsia="NSimSun" w:hAnsi="NSimSun"/>
+                <w:sz w:val="20"/>
+                <w:szCs w:val="20"/>
+              </w:rPr>
+            </w:pPr>
+            <w:r>
+              <w:rPr>
+                <w:rFonts w:ascii="NSimSun" w:eastAsia="NSimSun" w:hAnsi="NSimSun"/>
+                <w:sz w:val="20"/>
+                <w:szCs w:val="20"/>
+              </w:rPr>
+              <w:t>„</w:t>
+            </w:r>
+            <w:proofErr w:type="spellStart"/>
+            <w:r>
+              <w:rPr>
+                <w:rFonts w:ascii="NSimSun" w:eastAsia="NSimSun" w:hAnsi="NSimSun"/>
+                <w:sz w:val="20"/>
+                <w:szCs w:val="20"/>
+              </w:rPr>
+              <w:t>currentTile</w:t>
+            </w:r>
+            <w:proofErr w:type="spellEnd"/>
+            <w:r>
+              <w:rPr>
+                <w:rFonts w:ascii="NSimSun" w:eastAsia="NSimSun" w:hAnsi="NSimSun"/>
+                <w:sz w:val="20"/>
+                <w:szCs w:val="20"/>
+              </w:rPr>
+              <w:t>”: „t2”,</w:t>
+            </w:r>
+          </w:p>
+          <w:p>
+            <w:pPr>
+              <w:ind w:firstLine="708"/>
+              <w:rPr>
+                <w:rFonts w:ascii="NSimSun" w:eastAsia="NSimSun" w:hAnsi="NSimSun"/>
+                <w:sz w:val="20"/>
+                <w:szCs w:val="20"/>
+              </w:rPr>
+            </w:pPr>
+            <w:r>
+              <w:rPr>
+                <w:rFonts w:ascii="NSimSun" w:eastAsia="NSimSun" w:hAnsi="NSimSun"/>
+                <w:sz w:val="20"/>
+                <w:szCs w:val="20"/>
+              </w:rPr>
+              <w:t xml:space="preserve"> „</w:t>
+            </w:r>
+            <w:proofErr w:type="spellStart"/>
+            <w:r>
+              <w:rPr>
+                <w:rFonts w:ascii="NSimSun" w:eastAsia="NSimSun" w:hAnsi="NSimSun"/>
+                <w:sz w:val="20"/>
+                <w:szCs w:val="20"/>
+              </w:rPr>
+              <w:t>speed</w:t>
+            </w:r>
+            <w:proofErr w:type="spellEnd"/>
+            <w:r>
+              <w:rPr>
+                <w:rFonts w:ascii="NSimSun" w:eastAsia="NSimSun" w:hAnsi="NSimSun"/>
+                <w:sz w:val="20"/>
+                <w:szCs w:val="20"/>
+              </w:rPr>
+              <w:t>”: 2,</w:t>
+            </w:r>
+          </w:p>
+          <w:p>
+            <w:pPr>
+              <w:ind w:firstLine="708"/>
+              <w:rPr>
+                <w:rFonts w:ascii="NSimSun" w:eastAsia="NSimSun" w:hAnsi="NSimSun"/>
+                <w:sz w:val="20"/>
+                <w:szCs w:val="20"/>
+              </w:rPr>
+            </w:pPr>
+            <w:r>
+              <w:rPr>
+                <w:rFonts w:ascii="NSimSun" w:eastAsia="NSimSun" w:hAnsi="NSimSun"/>
+                <w:sz w:val="20"/>
+                <w:szCs w:val="20"/>
+              </w:rPr>
+              <w:t>„</w:t>
+            </w:r>
+            <w:proofErr w:type="spellStart"/>
+            <w:r>
+              <w:rPr>
+                <w:rFonts w:ascii="NSimSun" w:eastAsia="NSimSun" w:hAnsi="NSimSun"/>
+                <w:sz w:val="20"/>
+                <w:szCs w:val="20"/>
+              </w:rPr>
+              <w:t>canCut</w:t>
+            </w:r>
+            <w:proofErr w:type="spellEnd"/>
+            <w:r>
+              <w:rPr>
+                <w:rFonts w:ascii="NSimSun" w:eastAsia="NSimSun" w:hAnsi="NSimSun"/>
+                <w:sz w:val="20"/>
+                <w:szCs w:val="20"/>
+              </w:rPr>
+              <w:t xml:space="preserve">”: </w:t>
+            </w:r>
+            <w:proofErr w:type="spellStart"/>
+            <w:r>
+              <w:rPr>
+                <w:rFonts w:ascii="NSimSun" w:eastAsia="NSimSun" w:hAnsi="NSimSun"/>
+                <w:sz w:val="20"/>
+                <w:szCs w:val="20"/>
+              </w:rPr>
+              <w:t>true</w:t>
+            </w:r>
+            <w:proofErr w:type="spellEnd"/>
+            <w:r>
+              <w:rPr>
+                <w:rFonts w:ascii="NSimSun" w:eastAsia="NSimSun" w:hAnsi="NSimSun"/>
+                <w:sz w:val="20"/>
+                <w:szCs w:val="20"/>
+              </w:rPr>
+              <w:t>,</w:t>
             </w:r>
           </w:p>
           <w:p>
@@ -3173,8 +4852,13 @@
       </w:pPr>
       <w:r>
         <w:lastRenderedPageBreak/>
-        <w:t>Összes részletes use-case</w:t>
-      </w:r>
+        <w:t xml:space="preserve">Összes részletes </w:t>
+      </w:r>
+      <w:proofErr w:type="spellStart"/>
+      <w:r>
+        <w:t>use-case</w:t>
+      </w:r>
+      <w:proofErr w:type="spellEnd"/>
     </w:p>
     <w:tbl>
       <w:tblPr>
@@ -3210,11 +4894,19 @@
                 <w:b/>
               </w:rPr>
             </w:pPr>
+            <w:proofErr w:type="spellStart"/>
             <w:r>
               <w:rPr>
                 <w:b/>
               </w:rPr>
-              <w:t>Use-case neve</w:t>
+              <w:t>Use-case</w:t>
+            </w:r>
+            <w:proofErr w:type="spellEnd"/>
+            <w:r>
+              <w:rPr>
+                <w:b/>
+              </w:rPr>
+              <w:t xml:space="preserve"> neve</w:t>
             </w:r>
           </w:p>
         </w:tc>
@@ -3238,14 +4930,70 @@
                 <w:color w:val="auto"/>
               </w:rPr>
             </w:pPr>
+            <w:proofErr w:type="spellStart"/>
             <w:r>
               <w:rPr>
                 <w:i w:val="0"/>
                 <w:iCs/>
                 <w:color w:val="auto"/>
               </w:rPr>
-              <w:t>Insect steps across mycelium</w:t>
-            </w:r>
+              <w:t>Insect</w:t>
+            </w:r>
+            <w:proofErr w:type="spellEnd"/>
+            <w:r>
+              <w:rPr>
+                <w:i w:val="0"/>
+                <w:iCs/>
+                <w:color w:val="auto"/>
+              </w:rPr>
+              <w:t xml:space="preserve"> </w:t>
+            </w:r>
+            <w:proofErr w:type="spellStart"/>
+            <w:r>
+              <w:rPr>
+                <w:i w:val="0"/>
+                <w:iCs/>
+                <w:color w:val="auto"/>
+              </w:rPr>
+              <w:t>steps</w:t>
+            </w:r>
+            <w:proofErr w:type="spellEnd"/>
+            <w:r>
+              <w:rPr>
+                <w:i w:val="0"/>
+                <w:iCs/>
+                <w:color w:val="auto"/>
+              </w:rPr>
+              <w:t xml:space="preserve"> </w:t>
+            </w:r>
+            <w:proofErr w:type="spellStart"/>
+            <w:r>
+              <w:rPr>
+                <w:i w:val="0"/>
+                <w:iCs/>
+                <w:color w:val="auto"/>
+              </w:rPr>
+              <w:t>across</w:t>
+            </w:r>
+            <w:proofErr w:type="spellEnd"/>
+            <w:r>
+              <w:rPr>
+                <w:i w:val="0"/>
+                <w:iCs/>
+                <w:color w:val="auto"/>
+              </w:rPr>
+              <w:t xml:space="preserve"> </w:t>
+            </w:r>
+            <w:proofErr w:type="spellStart"/>
+            <w:r>
+              <w:rPr>
+                <w:i w:val="0"/>
+                <w:iCs/>
+                <w:color w:val="auto"/>
+              </w:rPr>
+              <w:t>mycelium</w:t>
+            </w:r>
+            <w:proofErr w:type="spellEnd"/>
           </w:p>
           <w:p/>
         </w:tc>
@@ -3284,7 +5032,15 @@
           </w:tcPr>
           <w:p>
             <w:r>
-              <w:t>A rovar átlép két szomszédos tekton között</w:t>
+              <w:t xml:space="preserve">A rovar átlép két szomszédos </w:t>
+            </w:r>
+            <w:proofErr w:type="spellStart"/>
+            <w:r>
+              <w:t>tekton</w:t>
+            </w:r>
+            <w:proofErr w:type="spellEnd"/>
+            <w:r>
+              <w:t xml:space="preserve"> között</w:t>
             </w:r>
           </w:p>
         </w:tc>
@@ -3303,12 +5059,14 @@
                 <w:b/>
               </w:rPr>
             </w:pPr>
+            <w:proofErr w:type="spellStart"/>
             <w:r>
               <w:rPr>
                 <w:b/>
               </w:rPr>
               <w:t>Aktorok</w:t>
             </w:r>
+            <w:proofErr w:type="spellEnd"/>
           </w:p>
         </w:tc>
         <w:tc>
@@ -3350,13 +5108,34 @@
           </w:tcPr>
           <w:p>
             <w:r>
-              <w:t>A két szomszédos tekton egyikén van egy gombatest</w:t>
-            </w:r>
-          </w:p>
-          <w:p>
-            <w:r>
-              <w:t>Ehhez kapcsolódik a fonál ami összeköti a tektonokat</w:t>
-            </w:r>
+              <w:t xml:space="preserve">A két szomszédos </w:t>
+            </w:r>
+            <w:proofErr w:type="spellStart"/>
+            <w:r>
+              <w:t>tekton</w:t>
+            </w:r>
+            <w:proofErr w:type="spellEnd"/>
+            <w:r>
+              <w:t xml:space="preserve"> egyikén van egy gombatest</w:t>
+            </w:r>
+          </w:p>
+          <w:p>
+            <w:r>
+              <w:t xml:space="preserve">Ehhez kapcsolódik a </w:t>
+            </w:r>
+            <w:proofErr w:type="gramStart"/>
+            <w:r>
+              <w:t>fonál</w:t>
+            </w:r>
+            <w:proofErr w:type="gramEnd"/>
+            <w:r>
+              <w:t xml:space="preserve"> ami összeköti a </w:t>
+            </w:r>
+            <w:proofErr w:type="spellStart"/>
+            <w:r>
+              <w:t>tektonokat</w:t>
+            </w:r>
+            <w:proofErr w:type="spellEnd"/>
           </w:p>
           <w:p>
             <w:r>
@@ -3365,8 +5144,13 @@
           </w:p>
           <w:p>
             <w:r>
-              <w:t>Majd átlép a másik tektonra</w:t>
-            </w:r>
+              <w:t xml:space="preserve">Majd átlép a másik </w:t>
+            </w:r>
+            <w:proofErr w:type="spellStart"/>
+            <w:r>
+              <w:t>tektonra</w:t>
+            </w:r>
+            <w:proofErr w:type="spellEnd"/>
           </w:p>
         </w:tc>
       </w:tr>
@@ -3406,11 +5190,19 @@
                 <w:b/>
               </w:rPr>
             </w:pPr>
+            <w:proofErr w:type="spellStart"/>
             <w:r>
               <w:rPr>
                 <w:b/>
               </w:rPr>
-              <w:t>Use-case neve</w:t>
+              <w:t>Use-case</w:t>
+            </w:r>
+            <w:proofErr w:type="spellEnd"/>
+            <w:r>
+              <w:rPr>
+                <w:b/>
+              </w:rPr>
+              <w:t xml:space="preserve"> neve</w:t>
             </w:r>
           </w:p>
         </w:tc>
@@ -3434,14 +5226,52 @@
                 <w:color w:val="auto"/>
               </w:rPr>
             </w:pPr>
+            <w:proofErr w:type="spellStart"/>
             <w:r>
               <w:rPr>
                 <w:i w:val="0"/>
                 <w:iCs/>
                 <w:color w:val="auto"/>
               </w:rPr>
-              <w:t>Insect cuts mycelium</w:t>
-            </w:r>
+              <w:t>Insect</w:t>
+            </w:r>
+            <w:proofErr w:type="spellEnd"/>
+            <w:r>
+              <w:rPr>
+                <w:i w:val="0"/>
+                <w:iCs/>
+                <w:color w:val="auto"/>
+              </w:rPr>
+              <w:t xml:space="preserve"> </w:t>
+            </w:r>
+            <w:proofErr w:type="spellStart"/>
+            <w:r>
+              <w:rPr>
+                <w:i w:val="0"/>
+                <w:iCs/>
+                <w:color w:val="auto"/>
+              </w:rPr>
+              <w:t>cuts</w:t>
+            </w:r>
+            <w:proofErr w:type="spellEnd"/>
+            <w:r>
+              <w:rPr>
+                <w:i w:val="0"/>
+                <w:iCs/>
+                <w:color w:val="auto"/>
+              </w:rPr>
+              <w:t xml:space="preserve"> </w:t>
+            </w:r>
+            <w:proofErr w:type="spellStart"/>
+            <w:r>
+              <w:rPr>
+                <w:i w:val="0"/>
+                <w:iCs/>
+                <w:color w:val="auto"/>
+              </w:rPr>
+              <w:t>mycelium</w:t>
+            </w:r>
+            <w:proofErr w:type="spellEnd"/>
           </w:p>
           <w:p/>
         </w:tc>
@@ -3480,7 +5310,23 @@
           </w:tcPr>
           <w:p>
             <w:r>
-              <w:t>A rovar elrág két tekton között egy fonalat</w:t>
+              <w:t xml:space="preserve">A rovar </w:t>
+            </w:r>
+            <w:proofErr w:type="spellStart"/>
+            <w:r>
+              <w:t>elrág</w:t>
+            </w:r>
+            <w:proofErr w:type="spellEnd"/>
+            <w:r>
+              <w:t xml:space="preserve"> két </w:t>
+            </w:r>
+            <w:proofErr w:type="spellStart"/>
+            <w:r>
+              <w:t>tekton</w:t>
+            </w:r>
+            <w:proofErr w:type="spellEnd"/>
+            <w:r>
+              <w:t xml:space="preserve"> között egy fonalat</w:t>
             </w:r>
           </w:p>
         </w:tc>
@@ -3499,12 +5345,14 @@
                 <w:b/>
               </w:rPr>
             </w:pPr>
+            <w:proofErr w:type="spellStart"/>
             <w:r>
               <w:rPr>
                 <w:b/>
               </w:rPr>
               <w:t>Aktorok</w:t>
             </w:r>
+            <w:proofErr w:type="spellEnd"/>
           </w:p>
         </w:tc>
         <w:tc>
@@ -3546,12 +5394,36 @@
           </w:tcPr>
           <w:p>
             <w:r>
-              <w:t>A két tekton kezdetben össze van kötve egy fonállal, a rovar az összeköttetés egyik oldalán áll.</w:t>
-            </w:r>
-          </w:p>
-          <w:p>
-            <w:r>
-              <w:t>Hogy a fonál életben legyen ezért az egyik tektonon szerepel egy gombatest ami össze van kötve a fonállal</w:t>
+              <w:t xml:space="preserve">A két </w:t>
+            </w:r>
+            <w:proofErr w:type="spellStart"/>
+            <w:r>
+              <w:t>tekton</w:t>
+            </w:r>
+            <w:proofErr w:type="spellEnd"/>
+            <w:r>
+              <w:t xml:space="preserve"> kezdetben össze van kötve egy fonállal, a rovar az összeköttetés egyik oldalán áll.</w:t>
+            </w:r>
+          </w:p>
+          <w:p>
+            <w:r>
+              <w:t xml:space="preserve">Hogy a fonál életben legyen ezért az egyik </w:t>
+            </w:r>
+            <w:proofErr w:type="spellStart"/>
+            <w:r>
+              <w:t>tektonon</w:t>
+            </w:r>
+            <w:proofErr w:type="spellEnd"/>
+            <w:r>
+              <w:t xml:space="preserve"> szerepel egy </w:t>
+            </w:r>
+            <w:proofErr w:type="gramStart"/>
+            <w:r>
+              <w:t>gombatest</w:t>
+            </w:r>
+            <w:proofErr w:type="gramEnd"/>
+            <w:r>
+              <w:t xml:space="preserve"> ami össze van kötve a fonállal</w:t>
             </w:r>
           </w:p>
           <w:p>
@@ -3607,11 +5479,19 @@
                 <w:b/>
               </w:rPr>
             </w:pPr>
+            <w:proofErr w:type="spellStart"/>
             <w:r>
               <w:rPr>
                 <w:b/>
               </w:rPr>
-              <w:t>Use-case neve</w:t>
+              <w:t>Use-case</w:t>
+            </w:r>
+            <w:proofErr w:type="spellEnd"/>
+            <w:r>
+              <w:rPr>
+                <w:b/>
+              </w:rPr>
+              <w:t xml:space="preserve"> neve</w:t>
             </w:r>
           </w:p>
         </w:tc>
@@ -3635,14 +5515,52 @@
                 <w:color w:val="auto"/>
               </w:rPr>
             </w:pPr>
+            <w:proofErr w:type="spellStart"/>
             <w:r>
               <w:rPr>
                 <w:i w:val="0"/>
                 <w:iCs/>
                 <w:color w:val="auto"/>
               </w:rPr>
-              <w:t>Insect eats spore</w:t>
-            </w:r>
+              <w:t>Insect</w:t>
+            </w:r>
+            <w:proofErr w:type="spellEnd"/>
+            <w:r>
+              <w:rPr>
+                <w:i w:val="0"/>
+                <w:iCs/>
+                <w:color w:val="auto"/>
+              </w:rPr>
+              <w:t xml:space="preserve"> </w:t>
+            </w:r>
+            <w:proofErr w:type="spellStart"/>
+            <w:r>
+              <w:rPr>
+                <w:i w:val="0"/>
+                <w:iCs/>
+                <w:color w:val="auto"/>
+              </w:rPr>
+              <w:t>eats</w:t>
+            </w:r>
+            <w:proofErr w:type="spellEnd"/>
+            <w:r>
+              <w:rPr>
+                <w:i w:val="0"/>
+                <w:iCs/>
+                <w:color w:val="auto"/>
+              </w:rPr>
+              <w:t xml:space="preserve"> </w:t>
+            </w:r>
+            <w:proofErr w:type="spellStart"/>
+            <w:r>
+              <w:rPr>
+                <w:i w:val="0"/>
+                <w:iCs/>
+                <w:color w:val="auto"/>
+              </w:rPr>
+              <w:t>spore</w:t>
+            </w:r>
+            <w:proofErr w:type="spellEnd"/>
           </w:p>
           <w:p/>
         </w:tc>
@@ -3700,12 +5618,14 @@
                 <w:b/>
               </w:rPr>
             </w:pPr>
+            <w:proofErr w:type="spellStart"/>
             <w:r>
               <w:rPr>
                 <w:b/>
               </w:rPr>
               <w:t>Aktorok</w:t>
             </w:r>
+            <w:proofErr w:type="spellEnd"/>
           </w:p>
         </w:tc>
         <w:tc>
@@ -3757,8 +5677,13 @@
           </w:p>
           <w:p>
             <w:r>
-              <w:t>A rovar a spórával azonos mezőn áll egy tektonon</w:t>
-            </w:r>
+              <w:t xml:space="preserve">A rovar a spórával azonos mezőn áll egy </w:t>
+            </w:r>
+            <w:proofErr w:type="spellStart"/>
+            <w:r>
+              <w:t>tektonon</w:t>
+            </w:r>
+            <w:proofErr w:type="spellEnd"/>
           </w:p>
           <w:p>
             <w:r>
@@ -3813,11 +5738,19 @@
                 <w:b/>
               </w:rPr>
             </w:pPr>
+            <w:proofErr w:type="spellStart"/>
             <w:r>
               <w:rPr>
                 <w:b/>
               </w:rPr>
-              <w:t>Use-case neve</w:t>
+              <w:t>Use-case</w:t>
+            </w:r>
+            <w:proofErr w:type="spellEnd"/>
+            <w:r>
+              <w:rPr>
+                <w:b/>
+              </w:rPr>
+              <w:t xml:space="preserve"> neve</w:t>
             </w:r>
           </w:p>
         </w:tc>
@@ -3836,9 +5769,27 @@
                 <w:numId w:val="32"/>
               </w:numPr>
             </w:pPr>
-            <w:r>
-              <w:t>Insect speeds up</w:t>
-            </w:r>
+            <w:proofErr w:type="spellStart"/>
+            <w:r>
+              <w:t>Insect</w:t>
+            </w:r>
+            <w:proofErr w:type="spellEnd"/>
+            <w:r>
+              <w:t xml:space="preserve"> </w:t>
+            </w:r>
+            <w:proofErr w:type="spellStart"/>
+            <w:r>
+              <w:t>speeds</w:t>
+            </w:r>
+            <w:proofErr w:type="spellEnd"/>
+            <w:r>
+              <w:t xml:space="preserve"> </w:t>
+            </w:r>
+            <w:proofErr w:type="spellStart"/>
+            <w:r>
+              <w:t>up</w:t>
+            </w:r>
+            <w:proofErr w:type="spellEnd"/>
           </w:p>
         </w:tc>
       </w:tr>
@@ -3895,12 +5846,14 @@
                 <w:b/>
               </w:rPr>
             </w:pPr>
+            <w:proofErr w:type="spellStart"/>
             <w:r>
               <w:rPr>
                 <w:b/>
               </w:rPr>
               <w:t>Aktorok</w:t>
             </w:r>
+            <w:proofErr w:type="spellEnd"/>
           </w:p>
         </w:tc>
         <w:tc>
@@ -3942,8 +5895,13 @@
           </w:tcPr>
           <w:p>
             <w:r>
-              <w:t>A rovar egy mezőn áll egy tektonon</w:t>
-            </w:r>
+              <w:t xml:space="preserve">A rovar egy mezőn áll egy </w:t>
+            </w:r>
+            <w:proofErr w:type="spellStart"/>
+            <w:r>
+              <w:t>tektonon</w:t>
+            </w:r>
+            <w:proofErr w:type="spellEnd"/>
           </w:p>
           <w:p>
             <w:r>
@@ -3993,11 +5951,19 @@
                 <w:b/>
               </w:rPr>
             </w:pPr>
+            <w:proofErr w:type="spellStart"/>
             <w:r>
               <w:rPr>
                 <w:b/>
               </w:rPr>
-              <w:t>Use-case neve</w:t>
+              <w:t>Use-case</w:t>
+            </w:r>
+            <w:proofErr w:type="spellEnd"/>
+            <w:r>
+              <w:rPr>
+                <w:b/>
+              </w:rPr>
+              <w:t xml:space="preserve"> neve</w:t>
             </w:r>
           </w:p>
         </w:tc>
@@ -4016,8 +5982,21 @@
                 <w:numId w:val="32"/>
               </w:numPr>
             </w:pPr>
-            <w:r>
-              <w:t>Insect slows down</w:t>
+            <w:proofErr w:type="spellStart"/>
+            <w:r>
+              <w:t>Insect</w:t>
+            </w:r>
+            <w:proofErr w:type="spellEnd"/>
+            <w:r>
+              <w:t xml:space="preserve"> </w:t>
+            </w:r>
+            <w:proofErr w:type="spellStart"/>
+            <w:r>
+              <w:t>slows</w:t>
+            </w:r>
+            <w:proofErr w:type="spellEnd"/>
+            <w:r>
+              <w:t xml:space="preserve"> down</w:t>
             </w:r>
           </w:p>
         </w:tc>
@@ -4075,12 +6054,14 @@
                 <w:b/>
               </w:rPr>
             </w:pPr>
+            <w:proofErr w:type="spellStart"/>
             <w:r>
               <w:rPr>
                 <w:b/>
               </w:rPr>
               <w:t>Aktorok</w:t>
             </w:r>
+            <w:proofErr w:type="spellEnd"/>
           </w:p>
         </w:tc>
         <w:tc>
@@ -4122,8 +6103,13 @@
           </w:tcPr>
           <w:p>
             <w:r>
-              <w:t>A rovar egy mezőn áll egy tektonon</w:t>
-            </w:r>
+              <w:t xml:space="preserve">A rovar egy mezőn áll egy </w:t>
+            </w:r>
+            <w:proofErr w:type="spellStart"/>
+            <w:r>
+              <w:t>tektonon</w:t>
+            </w:r>
+            <w:proofErr w:type="spellEnd"/>
           </w:p>
           <w:p>
             <w:r>
@@ -4175,12 +6161,20 @@
                 <w:b/>
               </w:rPr>
             </w:pPr>
+            <w:proofErr w:type="spellStart"/>
             <w:r>
               <w:rPr>
                 <w:b/>
               </w:rPr>
               <w:lastRenderedPageBreak/>
-              <w:t>Use-case neve</w:t>
+              <w:t>Use-case</w:t>
+            </w:r>
+            <w:proofErr w:type="spellEnd"/>
+            <w:r>
+              <w:rPr>
+                <w:b/>
+              </w:rPr>
+              <w:t xml:space="preserve"> neve</w:t>
             </w:r>
           </w:p>
         </w:tc>
@@ -4199,9 +6193,19 @@
                 <w:numId w:val="32"/>
               </w:numPr>
             </w:pPr>
-            <w:r>
-              <w:t>Insect freezes</w:t>
-            </w:r>
+            <w:proofErr w:type="spellStart"/>
+            <w:r>
+              <w:t>Insect</w:t>
+            </w:r>
+            <w:proofErr w:type="spellEnd"/>
+            <w:r>
+              <w:t xml:space="preserve"> </w:t>
+            </w:r>
+            <w:proofErr w:type="spellStart"/>
+            <w:r>
+              <w:t>freezes</w:t>
+            </w:r>
+            <w:proofErr w:type="spellEnd"/>
           </w:p>
         </w:tc>
       </w:tr>
@@ -4258,12 +6262,14 @@
                 <w:b/>
               </w:rPr>
             </w:pPr>
+            <w:proofErr w:type="spellStart"/>
             <w:r>
               <w:rPr>
                 <w:b/>
               </w:rPr>
               <w:t>Aktorok</w:t>
             </w:r>
+            <w:proofErr w:type="spellEnd"/>
           </w:p>
         </w:tc>
         <w:tc>
@@ -4305,8 +6311,13 @@
           </w:tcPr>
           <w:p>
             <w:r>
-              <w:t>A rovar egy mezőn áll egy tektonon</w:t>
-            </w:r>
+              <w:t xml:space="preserve">A rovar egy mezőn áll egy </w:t>
+            </w:r>
+            <w:proofErr w:type="spellStart"/>
+            <w:r>
+              <w:t>tektonon</w:t>
+            </w:r>
+            <w:proofErr w:type="spellEnd"/>
           </w:p>
           <w:p>
             <w:r>
@@ -4315,7 +6326,15 @@
           </w:p>
           <w:p>
             <w:r>
-              <w:t>A rovar megpróbál lépni de nem tud</w:t>
+              <w:t xml:space="preserve">A rovar megpróbál </w:t>
+            </w:r>
+            <w:proofErr w:type="gramStart"/>
+            <w:r>
+              <w:t>lépni</w:t>
+            </w:r>
+            <w:proofErr w:type="gramEnd"/>
+            <w:r>
+              <w:t xml:space="preserve"> de nem tud</w:t>
             </w:r>
           </w:p>
         </w:tc>
@@ -4356,11 +6375,19 @@
                 <w:b/>
               </w:rPr>
             </w:pPr>
+            <w:proofErr w:type="spellStart"/>
             <w:r>
               <w:rPr>
                 <w:b/>
               </w:rPr>
-              <w:t>Use-case neve</w:t>
+              <w:t>Use-case</w:t>
+            </w:r>
+            <w:proofErr w:type="spellEnd"/>
+            <w:r>
+              <w:rPr>
+                <w:b/>
+              </w:rPr>
+              <w:t xml:space="preserve"> neve</w:t>
             </w:r>
           </w:p>
         </w:tc>
@@ -4379,9 +6406,27 @@
                 <w:numId w:val="32"/>
               </w:numPr>
             </w:pPr>
-            <w:r>
-              <w:t>Insect cant cut</w:t>
-            </w:r>
+            <w:proofErr w:type="spellStart"/>
+            <w:r>
+              <w:t>Insect</w:t>
+            </w:r>
+            <w:proofErr w:type="spellEnd"/>
+            <w:r>
+              <w:t xml:space="preserve"> </w:t>
+            </w:r>
+            <w:proofErr w:type="spellStart"/>
+            <w:r>
+              <w:t>cant</w:t>
+            </w:r>
+            <w:proofErr w:type="spellEnd"/>
+            <w:r>
+              <w:t xml:space="preserve"> </w:t>
+            </w:r>
+            <w:proofErr w:type="spellStart"/>
+            <w:r>
+              <w:t>cut</w:t>
+            </w:r>
+            <w:proofErr w:type="spellEnd"/>
           </w:p>
         </w:tc>
       </w:tr>
@@ -4438,12 +6483,14 @@
                 <w:b/>
               </w:rPr>
             </w:pPr>
+            <w:proofErr w:type="spellStart"/>
             <w:r>
               <w:rPr>
                 <w:b/>
               </w:rPr>
               <w:t>Aktorok</w:t>
             </w:r>
+            <w:proofErr w:type="spellEnd"/>
           </w:p>
         </w:tc>
         <w:tc>
@@ -4485,17 +6532,49 @@
           </w:tcPr>
           <w:p>
             <w:r>
-              <w:t>A két tekton kezdetben össze van kötve egy fonállal, a rovar az összeköttetés egyik oldalán áll.</w:t>
-            </w:r>
-          </w:p>
-          <w:p>
-            <w:r>
-              <w:t>Hogy a fonál életben legyen ezért az egyik tektonon szerepel egy gombatest ami össze van kötve a fonállal</w:t>
-            </w:r>
-          </w:p>
-          <w:p>
-            <w:r>
-              <w:t>A rovar megpróbálja elvágni a fonalat de nem tudja</w:t>
+              <w:t xml:space="preserve">A két </w:t>
+            </w:r>
+            <w:proofErr w:type="spellStart"/>
+            <w:r>
+              <w:t>tekton</w:t>
+            </w:r>
+            <w:proofErr w:type="spellEnd"/>
+            <w:r>
+              <w:t xml:space="preserve"> kezdetben össze van kötve egy fonállal, a rovar az összeköttetés egyik oldalán áll.</w:t>
+            </w:r>
+          </w:p>
+          <w:p>
+            <w:r>
+              <w:t xml:space="preserve">Hogy a fonál életben legyen ezért az egyik </w:t>
+            </w:r>
+            <w:proofErr w:type="spellStart"/>
+            <w:r>
+              <w:t>tektonon</w:t>
+            </w:r>
+            <w:proofErr w:type="spellEnd"/>
+            <w:r>
+              <w:t xml:space="preserve"> szerepel egy </w:t>
+            </w:r>
+            <w:proofErr w:type="gramStart"/>
+            <w:r>
+              <w:t>gombatest</w:t>
+            </w:r>
+            <w:proofErr w:type="gramEnd"/>
+            <w:r>
+              <w:t xml:space="preserve"> ami össze van kötve a fonállal</w:t>
+            </w:r>
+          </w:p>
+          <w:p>
+            <w:r>
+              <w:t xml:space="preserve">A rovar megpróbálja elvágni </w:t>
+            </w:r>
+            <w:proofErr w:type="gramStart"/>
+            <w:r>
+              <w:t>a fonalat</w:t>
+            </w:r>
+            <w:proofErr w:type="gramEnd"/>
+            <w:r>
+              <w:t xml:space="preserve"> de nem tudja</w:t>
             </w:r>
           </w:p>
           <w:p/>
@@ -4537,11 +6616,19 @@
                 <w:b/>
               </w:rPr>
             </w:pPr>
+            <w:proofErr w:type="spellStart"/>
             <w:r>
               <w:rPr>
                 <w:b/>
               </w:rPr>
-              <w:t>Use-case neve</w:t>
+              <w:t>Use-case</w:t>
+            </w:r>
+            <w:proofErr w:type="spellEnd"/>
+            <w:r>
+              <w:rPr>
+                <w:b/>
+              </w:rPr>
+              <w:t xml:space="preserve"> neve</w:t>
             </w:r>
           </w:p>
         </w:tc>
@@ -4560,9 +6647,19 @@
                 <w:numId w:val="32"/>
               </w:numPr>
             </w:pPr>
-            <w:r>
-              <w:t>Insect unfreezes</w:t>
-            </w:r>
+            <w:proofErr w:type="spellStart"/>
+            <w:r>
+              <w:t>Insect</w:t>
+            </w:r>
+            <w:proofErr w:type="spellEnd"/>
+            <w:r>
+              <w:t xml:space="preserve"> </w:t>
+            </w:r>
+            <w:proofErr w:type="spellStart"/>
+            <w:r>
+              <w:t>unfreezes</w:t>
+            </w:r>
+            <w:proofErr w:type="spellEnd"/>
           </w:p>
         </w:tc>
       </w:tr>
@@ -4619,12 +6716,14 @@
                 <w:b/>
               </w:rPr>
             </w:pPr>
+            <w:proofErr w:type="spellStart"/>
             <w:r>
               <w:rPr>
                 <w:b/>
               </w:rPr>
               <w:t>Aktorok</w:t>
             </w:r>
+            <w:proofErr w:type="spellEnd"/>
           </w:p>
         </w:tc>
         <w:tc>
@@ -4666,8 +6765,13 @@
           </w:tcPr>
           <w:p>
             <w:r>
-              <w:t>A rovar egy mezőn áll egy tektonon</w:t>
-            </w:r>
+              <w:t xml:space="preserve">A rovar egy mezőn áll egy </w:t>
+            </w:r>
+            <w:proofErr w:type="spellStart"/>
+            <w:r>
+              <w:t>tektonon</w:t>
+            </w:r>
+            <w:proofErr w:type="spellEnd"/>
           </w:p>
           <w:p>
             <w:r>
@@ -4676,7 +6780,15 @@
           </w:p>
           <w:p>
             <w:r>
-              <w:t>A rovar megpróbál lépni de nem tud</w:t>
+              <w:t xml:space="preserve">A rovar megpróbál </w:t>
+            </w:r>
+            <w:proofErr w:type="gramStart"/>
+            <w:r>
+              <w:t>lépni</w:t>
+            </w:r>
+            <w:proofErr w:type="gramEnd"/>
+            <w:r>
+              <w:t xml:space="preserve"> de nem tud</w:t>
             </w:r>
           </w:p>
           <w:p>
@@ -4727,11 +6839,19 @@
                 <w:b/>
               </w:rPr>
             </w:pPr>
+            <w:proofErr w:type="spellStart"/>
             <w:r>
               <w:rPr>
                 <w:b/>
               </w:rPr>
-              <w:t>Use-case neve</w:t>
+              <w:t>Use-case</w:t>
+            </w:r>
+            <w:proofErr w:type="spellEnd"/>
+            <w:r>
+              <w:rPr>
+                <w:b/>
+              </w:rPr>
+              <w:t xml:space="preserve"> neve</w:t>
             </w:r>
           </w:p>
         </w:tc>
@@ -4750,9 +6870,19 @@
                 <w:numId w:val="32"/>
               </w:numPr>
             </w:pPr>
-            <w:r>
-              <w:t>Mycelium grows</w:t>
-            </w:r>
+            <w:proofErr w:type="spellStart"/>
+            <w:r>
+              <w:t>Mycelium</w:t>
+            </w:r>
+            <w:proofErr w:type="spellEnd"/>
+            <w:r>
+              <w:t xml:space="preserve"> </w:t>
+            </w:r>
+            <w:proofErr w:type="spellStart"/>
+            <w:r>
+              <w:t>grows</w:t>
+            </w:r>
+            <w:proofErr w:type="spellEnd"/>
           </w:p>
         </w:tc>
       </w:tr>
@@ -4809,12 +6939,14 @@
                 <w:b/>
               </w:rPr>
             </w:pPr>
+            <w:proofErr w:type="spellStart"/>
             <w:r>
               <w:rPr>
                 <w:b/>
               </w:rPr>
               <w:t>Aktorok</w:t>
             </w:r>
+            <w:proofErr w:type="spellEnd"/>
           </w:p>
         </w:tc>
         <w:tc>
@@ -4856,7 +6988,15 @@
           </w:tcPr>
           <w:p>
             <w:r>
-              <w:t>Egy tektonon egy mezején van egy gombatest</w:t>
+              <w:t xml:space="preserve">Egy </w:t>
+            </w:r>
+            <w:proofErr w:type="spellStart"/>
+            <w:r>
+              <w:t>tektonon</w:t>
+            </w:r>
+            <w:proofErr w:type="spellEnd"/>
+            <w:r>
+              <w:t xml:space="preserve"> egy mezején van egy gombatest</w:t>
             </w:r>
           </w:p>
           <w:p>
@@ -4902,11 +7042,19 @@
                 <w:b/>
               </w:rPr>
             </w:pPr>
+            <w:proofErr w:type="spellStart"/>
             <w:r>
               <w:rPr>
                 <w:b/>
               </w:rPr>
-              <w:t>Use-case neve</w:t>
+              <w:t>Use-case</w:t>
+            </w:r>
+            <w:proofErr w:type="spellEnd"/>
+            <w:r>
+              <w:rPr>
+                <w:b/>
+              </w:rPr>
+              <w:t xml:space="preserve"> neve</w:t>
             </w:r>
           </w:p>
         </w:tc>
@@ -4925,9 +7073,35 @@
                 <w:numId w:val="32"/>
               </w:numPr>
             </w:pPr>
-            <w:r>
-              <w:t>Mycelium grows with spore</w:t>
-            </w:r>
+            <w:proofErr w:type="spellStart"/>
+            <w:r>
+              <w:t>Mycelium</w:t>
+            </w:r>
+            <w:proofErr w:type="spellEnd"/>
+            <w:r>
+              <w:t xml:space="preserve"> </w:t>
+            </w:r>
+            <w:proofErr w:type="spellStart"/>
+            <w:r>
+              <w:t>grows</w:t>
+            </w:r>
+            <w:proofErr w:type="spellEnd"/>
+            <w:r>
+              <w:t xml:space="preserve"> </w:t>
+            </w:r>
+            <w:proofErr w:type="spellStart"/>
+            <w:r>
+              <w:t>with</w:t>
+            </w:r>
+            <w:proofErr w:type="spellEnd"/>
+            <w:r>
+              <w:t xml:space="preserve"> </w:t>
+            </w:r>
+            <w:proofErr w:type="spellStart"/>
+            <w:r>
+              <w:t>spore</w:t>
+            </w:r>
+            <w:proofErr w:type="spellEnd"/>
           </w:p>
         </w:tc>
       </w:tr>
@@ -4965,7 +7139,23 @@
           </w:tcPr>
           <w:p>
             <w:r>
-              <w:t>A gombafonal olyan tektonon növekszik ahol spóra van</w:t>
+              <w:t xml:space="preserve">A gombafonal olyan </w:t>
+            </w:r>
+            <w:proofErr w:type="spellStart"/>
+            <w:r>
+              <w:t>tektonon</w:t>
+            </w:r>
+            <w:proofErr w:type="spellEnd"/>
+            <w:r>
+              <w:t xml:space="preserve"> </w:t>
+            </w:r>
+            <w:proofErr w:type="gramStart"/>
+            <w:r>
+              <w:t>növekszik</w:t>
+            </w:r>
+            <w:proofErr w:type="gramEnd"/>
+            <w:r>
+              <w:t xml:space="preserve"> ahol spóra van</w:t>
             </w:r>
           </w:p>
         </w:tc>
@@ -4984,12 +7174,14 @@
                 <w:b/>
               </w:rPr>
             </w:pPr>
+            <w:proofErr w:type="spellStart"/>
             <w:r>
               <w:rPr>
                 <w:b/>
               </w:rPr>
               <w:t>Aktorok</w:t>
             </w:r>
+            <w:proofErr w:type="spellEnd"/>
           </w:p>
         </w:tc>
         <w:tc>
@@ -5031,7 +7223,23 @@
           </w:tcPr>
           <w:p>
             <w:r>
-              <w:t>Egy tektonon egy mezején van egy gombatest, a tektonon spórák találhatók.</w:t>
+              <w:t xml:space="preserve">Egy </w:t>
+            </w:r>
+            <w:proofErr w:type="spellStart"/>
+            <w:r>
+              <w:t>tektonon</w:t>
+            </w:r>
+            <w:proofErr w:type="spellEnd"/>
+            <w:r>
+              <w:t xml:space="preserve"> egy mezején van egy gombatest, a </w:t>
+            </w:r>
+            <w:proofErr w:type="spellStart"/>
+            <w:r>
+              <w:t>tektonon</w:t>
+            </w:r>
+            <w:proofErr w:type="spellEnd"/>
+            <w:r>
+              <w:t xml:space="preserve"> spórák találhatók.</w:t>
             </w:r>
           </w:p>
           <w:p>
@@ -5077,11 +7285,19 @@
                 <w:b/>
               </w:rPr>
             </w:pPr>
+            <w:proofErr w:type="spellStart"/>
             <w:r>
               <w:rPr>
                 <w:b/>
               </w:rPr>
-              <w:t>Use-case neve</w:t>
+              <w:t>Use-case</w:t>
+            </w:r>
+            <w:proofErr w:type="spellEnd"/>
+            <w:r>
+              <w:rPr>
+                <w:b/>
+              </w:rPr>
+              <w:t xml:space="preserve"> neve</w:t>
             </w:r>
           </w:p>
         </w:tc>
@@ -5100,9 +7316,19 @@
                 <w:numId w:val="32"/>
               </w:numPr>
             </w:pPr>
-            <w:r>
-              <w:t>Mycelium dies</w:t>
-            </w:r>
+            <w:proofErr w:type="spellStart"/>
+            <w:r>
+              <w:t>Mycelium</w:t>
+            </w:r>
+            <w:proofErr w:type="spellEnd"/>
+            <w:r>
+              <w:t xml:space="preserve"> </w:t>
+            </w:r>
+            <w:proofErr w:type="spellStart"/>
+            <w:r>
+              <w:t>dies</w:t>
+            </w:r>
+            <w:proofErr w:type="spellEnd"/>
           </w:p>
         </w:tc>
       </w:tr>
@@ -5159,12 +7385,14 @@
                 <w:b/>
               </w:rPr>
             </w:pPr>
+            <w:proofErr w:type="spellStart"/>
             <w:r>
               <w:rPr>
                 <w:b/>
               </w:rPr>
               <w:t>Aktorok</w:t>
             </w:r>
+            <w:proofErr w:type="spellEnd"/>
           </w:p>
         </w:tc>
         <w:tc>
@@ -5206,7 +7434,15 @@
           </w:tcPr>
           <w:p>
             <w:r>
-              <w:t>Egy tektonon egy fonál van, nincs összekötve gombatesttel</w:t>
+              <w:t xml:space="preserve">Egy </w:t>
+            </w:r>
+            <w:proofErr w:type="spellStart"/>
+            <w:r>
+              <w:t>tektonon</w:t>
+            </w:r>
+            <w:proofErr w:type="spellEnd"/>
+            <w:r>
+              <w:t xml:space="preserve"> egy fonál van, nincs összekötve gombatesttel</w:t>
             </w:r>
           </w:p>
           <w:p>
@@ -5258,12 +7494,20 @@
                 <w:b/>
               </w:rPr>
             </w:pPr>
+            <w:proofErr w:type="spellStart"/>
             <w:r>
               <w:rPr>
                 <w:b/>
               </w:rPr>
               <w:lastRenderedPageBreak/>
-              <w:t>Use-case neve</w:t>
+              <w:t>Use-case</w:t>
+            </w:r>
+            <w:proofErr w:type="spellEnd"/>
+            <w:r>
+              <w:rPr>
+                <w:b/>
+              </w:rPr>
+              <w:t xml:space="preserve"> neve</w:t>
             </w:r>
           </w:p>
         </w:tc>
@@ -5282,8 +7526,21 @@
                 <w:numId w:val="32"/>
               </w:numPr>
             </w:pPr>
-            <w:r>
-              <w:t xml:space="preserve">Fungus body grows </w:t>
+            <w:proofErr w:type="spellStart"/>
+            <w:r>
+              <w:t>Fungus</w:t>
+            </w:r>
+            <w:proofErr w:type="spellEnd"/>
+            <w:r>
+              <w:t xml:space="preserve"> body </w:t>
+            </w:r>
+            <w:proofErr w:type="spellStart"/>
+            <w:r>
+              <w:t>grows</w:t>
+            </w:r>
+            <w:proofErr w:type="spellEnd"/>
+            <w:r>
+              <w:t xml:space="preserve"> </w:t>
             </w:r>
           </w:p>
         </w:tc>
@@ -5341,12 +7598,14 @@
                 <w:b/>
               </w:rPr>
             </w:pPr>
+            <w:proofErr w:type="spellStart"/>
             <w:r>
               <w:rPr>
                 <w:b/>
               </w:rPr>
               <w:t>Aktorok</w:t>
             </w:r>
+            <w:proofErr w:type="spellEnd"/>
           </w:p>
         </w:tc>
         <w:tc>
@@ -5388,17 +7647,49 @@
           </w:tcPr>
           <w:p>
             <w:r>
-              <w:t>Két tekton kezdetben össze van kötve egy fonállal.</w:t>
-            </w:r>
-          </w:p>
-          <w:p>
-            <w:r>
-              <w:t>Hogy a fonál életben legyen ezért az egyik tektonon szerepel egy gombatest ami össze van kötve a fonállal.</w:t>
-            </w:r>
-          </w:p>
-          <w:p>
-            <w:r>
-              <w:t>A másik tektonon elegendő spóra van gombatest növesztéséhez</w:t>
+              <w:t xml:space="preserve">Két </w:t>
+            </w:r>
+            <w:proofErr w:type="spellStart"/>
+            <w:r>
+              <w:t>tekton</w:t>
+            </w:r>
+            <w:proofErr w:type="spellEnd"/>
+            <w:r>
+              <w:t xml:space="preserve"> kezdetben össze van kötve egy fonállal.</w:t>
+            </w:r>
+          </w:p>
+          <w:p>
+            <w:r>
+              <w:t xml:space="preserve">Hogy a fonál életben legyen ezért az egyik </w:t>
+            </w:r>
+            <w:proofErr w:type="spellStart"/>
+            <w:r>
+              <w:t>tektonon</w:t>
+            </w:r>
+            <w:proofErr w:type="spellEnd"/>
+            <w:r>
+              <w:t xml:space="preserve"> szerepel egy </w:t>
+            </w:r>
+            <w:proofErr w:type="gramStart"/>
+            <w:r>
+              <w:t>gombatest</w:t>
+            </w:r>
+            <w:proofErr w:type="gramEnd"/>
+            <w:r>
+              <w:t xml:space="preserve"> ami össze van kötve a fonállal.</w:t>
+            </w:r>
+          </w:p>
+          <w:p>
+            <w:r>
+              <w:t xml:space="preserve">A másik </w:t>
+            </w:r>
+            <w:proofErr w:type="spellStart"/>
+            <w:r>
+              <w:t>tektonon</w:t>
+            </w:r>
+            <w:proofErr w:type="spellEnd"/>
+            <w:r>
+              <w:t xml:space="preserve"> elegendő spóra van gombatest növesztéséhez</w:t>
             </w:r>
           </w:p>
           <w:p>
@@ -5449,11 +7740,19 @@
                 <w:b/>
               </w:rPr>
             </w:pPr>
+            <w:proofErr w:type="spellStart"/>
             <w:r>
               <w:rPr>
                 <w:b/>
               </w:rPr>
-              <w:t>Use-case neve</w:t>
+              <w:t>Use-case</w:t>
+            </w:r>
+            <w:proofErr w:type="spellEnd"/>
+            <w:r>
+              <w:rPr>
+                <w:b/>
+              </w:rPr>
+              <w:t xml:space="preserve"> neve</w:t>
             </w:r>
           </w:p>
         </w:tc>
@@ -5472,9 +7771,35 @@
                 <w:numId w:val="32"/>
               </w:numPr>
             </w:pPr>
-            <w:r>
-              <w:t>Fungus body releases spore cloud</w:t>
-            </w:r>
+            <w:proofErr w:type="spellStart"/>
+            <w:r>
+              <w:t>Fungus</w:t>
+            </w:r>
+            <w:proofErr w:type="spellEnd"/>
+            <w:r>
+              <w:t xml:space="preserve"> body </w:t>
+            </w:r>
+            <w:proofErr w:type="spellStart"/>
+            <w:r>
+              <w:t>releases</w:t>
+            </w:r>
+            <w:proofErr w:type="spellEnd"/>
+            <w:r>
+              <w:t xml:space="preserve"> </w:t>
+            </w:r>
+            <w:proofErr w:type="spellStart"/>
+            <w:r>
+              <w:t>spore</w:t>
+            </w:r>
+            <w:proofErr w:type="spellEnd"/>
+            <w:r>
+              <w:t xml:space="preserve"> </w:t>
+            </w:r>
+            <w:proofErr w:type="spellStart"/>
+            <w:r>
+              <w:t>cloud</w:t>
+            </w:r>
+            <w:proofErr w:type="spellEnd"/>
           </w:p>
         </w:tc>
       </w:tr>
@@ -5531,12 +7856,14 @@
                 <w:b/>
               </w:rPr>
             </w:pPr>
+            <w:proofErr w:type="spellStart"/>
             <w:r>
               <w:rPr>
                 <w:b/>
               </w:rPr>
               <w:t>Aktorok</w:t>
             </w:r>
+            <w:proofErr w:type="spellEnd"/>
           </w:p>
         </w:tc>
         <w:tc>
@@ -5578,7 +7905,23 @@
           </w:tcPr>
           <w:p>
             <w:r>
-              <w:t>Két tekton egyikén van egy gombatest aminek összegyűlt elég spóra pontja a szóráshoz</w:t>
+              <w:t xml:space="preserve">Két </w:t>
+            </w:r>
+            <w:proofErr w:type="spellStart"/>
+            <w:r>
+              <w:t>tekton</w:t>
+            </w:r>
+            <w:proofErr w:type="spellEnd"/>
+            <w:r>
+              <w:t xml:space="preserve"> egyikén van egy </w:t>
+            </w:r>
+            <w:proofErr w:type="gramStart"/>
+            <w:r>
+              <w:t>gombatest</w:t>
+            </w:r>
+            <w:proofErr w:type="gramEnd"/>
+            <w:r>
+              <w:t xml:space="preserve"> aminek összegyűlt elég spóra pontja a szóráshoz</w:t>
             </w:r>
           </w:p>
           <w:p>
@@ -5588,8 +7931,13 @@
           </w:p>
           <w:p>
             <w:r>
-              <w:t>Ezek megjelennek a szomszéd tektonon</w:t>
-            </w:r>
+              <w:t xml:space="preserve">Ezek megjelennek a szomszéd </w:t>
+            </w:r>
+            <w:proofErr w:type="spellStart"/>
+            <w:r>
+              <w:t>tektonon</w:t>
+            </w:r>
+            <w:proofErr w:type="spellEnd"/>
           </w:p>
         </w:tc>
       </w:tr>
@@ -5629,11 +7977,19 @@
                 <w:b/>
               </w:rPr>
             </w:pPr>
+            <w:proofErr w:type="spellStart"/>
             <w:r>
               <w:rPr>
                 <w:b/>
               </w:rPr>
-              <w:t>Use-case neve</w:t>
+              <w:t>Use-case</w:t>
+            </w:r>
+            <w:proofErr w:type="spellEnd"/>
+            <w:r>
+              <w:rPr>
+                <w:b/>
+              </w:rPr>
+              <w:t xml:space="preserve"> neve</w:t>
             </w:r>
           </w:p>
         </w:tc>
@@ -5652,9 +8008,19 @@
                 <w:numId w:val="32"/>
               </w:numPr>
             </w:pPr>
-            <w:r>
-              <w:t>Fungus body dies</w:t>
-            </w:r>
+            <w:proofErr w:type="spellStart"/>
+            <w:r>
+              <w:t>Fungus</w:t>
+            </w:r>
+            <w:proofErr w:type="spellEnd"/>
+            <w:r>
+              <w:t xml:space="preserve"> body </w:t>
+            </w:r>
+            <w:proofErr w:type="spellStart"/>
+            <w:r>
+              <w:t>dies</w:t>
+            </w:r>
+            <w:proofErr w:type="spellEnd"/>
           </w:p>
         </w:tc>
       </w:tr>
@@ -5711,12 +8077,14 @@
                 <w:b/>
               </w:rPr>
             </w:pPr>
+            <w:proofErr w:type="spellStart"/>
             <w:r>
               <w:rPr>
                 <w:b/>
               </w:rPr>
               <w:t>Aktorok</w:t>
             </w:r>
+            <w:proofErr w:type="spellEnd"/>
           </w:p>
         </w:tc>
         <w:tc>
@@ -5758,7 +8126,15 @@
           </w:tcPr>
           <w:p>
             <w:r>
-              <w:t>Egy tekton egy mezején van egy gombatest</w:t>
+              <w:t xml:space="preserve">Egy </w:t>
+            </w:r>
+            <w:proofErr w:type="spellStart"/>
+            <w:r>
+              <w:t>tekton</w:t>
+            </w:r>
+            <w:proofErr w:type="spellEnd"/>
+            <w:r>
+              <w:t xml:space="preserve"> egy mezején van egy gombatest</w:t>
             </w:r>
           </w:p>
           <w:p>
@@ -5809,11 +8185,19 @@
                 <w:b/>
               </w:rPr>
             </w:pPr>
+            <w:proofErr w:type="spellStart"/>
             <w:r>
               <w:rPr>
                 <w:b/>
               </w:rPr>
-              <w:t>Use-case neve</w:t>
+              <w:t>Use-case</w:t>
+            </w:r>
+            <w:proofErr w:type="spellEnd"/>
+            <w:r>
+              <w:rPr>
+                <w:b/>
+              </w:rPr>
+              <w:t xml:space="preserve"> neve</w:t>
             </w:r>
           </w:p>
         </w:tc>
@@ -5832,9 +8216,35 @@
                 <w:numId w:val="32"/>
               </w:numPr>
             </w:pPr>
-            <w:r>
-              <w:t>Tekton breaks and cuts mycelium</w:t>
-            </w:r>
+            <w:proofErr w:type="spellStart"/>
+            <w:r>
+              <w:t>Tekton</w:t>
+            </w:r>
+            <w:proofErr w:type="spellEnd"/>
+            <w:r>
+              <w:t xml:space="preserve"> </w:t>
+            </w:r>
+            <w:proofErr w:type="spellStart"/>
+            <w:r>
+              <w:t>breaks</w:t>
+            </w:r>
+            <w:proofErr w:type="spellEnd"/>
+            <w:r>
+              <w:t xml:space="preserve"> and </w:t>
+            </w:r>
+            <w:proofErr w:type="spellStart"/>
+            <w:r>
+              <w:t>cuts</w:t>
+            </w:r>
+            <w:proofErr w:type="spellEnd"/>
+            <w:r>
+              <w:t xml:space="preserve"> </w:t>
+            </w:r>
+            <w:proofErr w:type="spellStart"/>
+            <w:r>
+              <w:t>mycelium</w:t>
+            </w:r>
+            <w:proofErr w:type="spellEnd"/>
           </w:p>
         </w:tc>
       </w:tr>
@@ -5872,7 +8282,15 @@
           </w:tcPr>
           <w:p>
             <w:r>
-              <w:t>Egy tekton kettétörik és a törés elvágja a fonalat</w:t>
+              <w:t xml:space="preserve">Egy </w:t>
+            </w:r>
+            <w:proofErr w:type="spellStart"/>
+            <w:r>
+              <w:t>tekton</w:t>
+            </w:r>
+            <w:proofErr w:type="spellEnd"/>
+            <w:r>
+              <w:t xml:space="preserve"> kettétörik és a törés elvágja a fonalat</w:t>
             </w:r>
           </w:p>
         </w:tc>
@@ -5891,12 +8309,14 @@
                 <w:b/>
               </w:rPr>
             </w:pPr>
+            <w:proofErr w:type="spellStart"/>
             <w:r>
               <w:rPr>
                 <w:b/>
               </w:rPr>
               <w:t>Aktorok</w:t>
             </w:r>
+            <w:proofErr w:type="spellEnd"/>
           </w:p>
         </w:tc>
         <w:tc>
@@ -5938,12 +8358,28 @@
           </w:tcPr>
           <w:p>
             <w:r>
-              <w:t>Egy tektonon szerepel egy gombatest és ebből kiinduló fonal</w:t>
-            </w:r>
-          </w:p>
-          <w:p>
-            <w:r>
-              <w:t>A tekton eltörik</w:t>
+              <w:t xml:space="preserve">Egy </w:t>
+            </w:r>
+            <w:proofErr w:type="spellStart"/>
+            <w:r>
+              <w:t>tektonon</w:t>
+            </w:r>
+            <w:proofErr w:type="spellEnd"/>
+            <w:r>
+              <w:t xml:space="preserve"> szerepel egy gombatest és ebből kiinduló fonal</w:t>
+            </w:r>
+          </w:p>
+          <w:p>
+            <w:r>
+              <w:t xml:space="preserve">A </w:t>
+            </w:r>
+            <w:proofErr w:type="spellStart"/>
+            <w:r>
+              <w:t>tekton</w:t>
+            </w:r>
+            <w:proofErr w:type="spellEnd"/>
+            <w:r>
+              <w:t xml:space="preserve"> eltörik</w:t>
             </w:r>
           </w:p>
           <w:p>
@@ -5994,11 +8430,19 @@
                 <w:b/>
               </w:rPr>
             </w:pPr>
+            <w:proofErr w:type="spellStart"/>
             <w:r>
               <w:rPr>
                 <w:b/>
               </w:rPr>
-              <w:t>Use-case neve</w:t>
+              <w:t>Use-case</w:t>
+            </w:r>
+            <w:proofErr w:type="spellEnd"/>
+            <w:r>
+              <w:rPr>
+                <w:b/>
+              </w:rPr>
+              <w:t xml:space="preserve"> neve</w:t>
             </w:r>
           </w:p>
         </w:tc>
@@ -6017,9 +8461,43 @@
                 <w:numId w:val="32"/>
               </w:numPr>
             </w:pPr>
-            <w:r>
-              <w:t>Fungus body cant grow on tekton</w:t>
-            </w:r>
+            <w:proofErr w:type="spellStart"/>
+            <w:r>
+              <w:t>Fungus</w:t>
+            </w:r>
+            <w:proofErr w:type="spellEnd"/>
+            <w:r>
+              <w:t xml:space="preserve"> body </w:t>
+            </w:r>
+            <w:proofErr w:type="spellStart"/>
+            <w:r>
+              <w:t>cant</w:t>
+            </w:r>
+            <w:proofErr w:type="spellEnd"/>
+            <w:r>
+              <w:t xml:space="preserve"> </w:t>
+            </w:r>
+            <w:proofErr w:type="spellStart"/>
+            <w:r>
+              <w:t>grow</w:t>
+            </w:r>
+            <w:proofErr w:type="spellEnd"/>
+            <w:r>
+              <w:t xml:space="preserve"> </w:t>
+            </w:r>
+            <w:proofErr w:type="spellStart"/>
+            <w:r>
+              <w:t>on</w:t>
+            </w:r>
+            <w:proofErr w:type="spellEnd"/>
+            <w:r>
+              <w:t xml:space="preserve"> </w:t>
+            </w:r>
+            <w:proofErr w:type="spellStart"/>
+            <w:r>
+              <w:t>tekton</w:t>
+            </w:r>
+            <w:proofErr w:type="spellEnd"/>
           </w:p>
         </w:tc>
       </w:tr>
@@ -6057,7 +8535,15 @@
           </w:tcPr>
           <w:p>
             <w:r>
-              <w:t>A tektonon nem tud gombatest nőni</w:t>
+              <w:t xml:space="preserve">A </w:t>
+            </w:r>
+            <w:proofErr w:type="spellStart"/>
+            <w:r>
+              <w:t>tektonon</w:t>
+            </w:r>
+            <w:proofErr w:type="spellEnd"/>
+            <w:r>
+              <w:t xml:space="preserve"> nem tud gombatest nőni</w:t>
             </w:r>
           </w:p>
         </w:tc>
@@ -6076,12 +8562,14 @@
                 <w:b/>
               </w:rPr>
             </w:pPr>
+            <w:proofErr w:type="spellStart"/>
             <w:r>
               <w:rPr>
                 <w:b/>
               </w:rPr>
               <w:t>Aktorok</w:t>
             </w:r>
+            <w:proofErr w:type="spellEnd"/>
           </w:p>
         </w:tc>
         <w:tc>
@@ -6123,17 +8611,57 @@
           </w:tcPr>
           <w:p>
             <w:r>
-              <w:t>Két tekton kezdetben össze van kötve egy fonállal.</w:t>
-            </w:r>
-          </w:p>
-          <w:p>
-            <w:r>
-              <w:t>Hogy a fonál életben legyen ezért az egyik tektonon szerepel egy gombatest ami össze van kötve a fonállal.</w:t>
-            </w:r>
-          </w:p>
-          <w:p>
-            <w:r>
-              <w:t>A másik tektonon elegendő spóra van gombatest növesztéséhez, viszont a tektonon nem nőhet gombatest</w:t>
+              <w:t xml:space="preserve">Két </w:t>
+            </w:r>
+            <w:proofErr w:type="spellStart"/>
+            <w:r>
+              <w:t>tekton</w:t>
+            </w:r>
+            <w:proofErr w:type="spellEnd"/>
+            <w:r>
+              <w:t xml:space="preserve"> kezdetben össze van kötve egy fonállal.</w:t>
+            </w:r>
+          </w:p>
+          <w:p>
+            <w:r>
+              <w:t xml:space="preserve">Hogy a fonál életben legyen ezért az egyik </w:t>
+            </w:r>
+            <w:proofErr w:type="spellStart"/>
+            <w:r>
+              <w:t>tektonon</w:t>
+            </w:r>
+            <w:proofErr w:type="spellEnd"/>
+            <w:r>
+              <w:t xml:space="preserve"> szerepel egy </w:t>
+            </w:r>
+            <w:proofErr w:type="gramStart"/>
+            <w:r>
+              <w:t>gombatest</w:t>
+            </w:r>
+            <w:proofErr w:type="gramEnd"/>
+            <w:r>
+              <w:t xml:space="preserve"> ami össze van kötve a fonállal.</w:t>
+            </w:r>
+          </w:p>
+          <w:p>
+            <w:r>
+              <w:t xml:space="preserve">A másik </w:t>
+            </w:r>
+            <w:proofErr w:type="spellStart"/>
+            <w:r>
+              <w:t>tektonon</w:t>
+            </w:r>
+            <w:proofErr w:type="spellEnd"/>
+            <w:r>
+              <w:t xml:space="preserve"> elegendő spóra van gombatest növesztéséhez, viszont a </w:t>
+            </w:r>
+            <w:proofErr w:type="spellStart"/>
+            <w:r>
+              <w:t>tektonon</w:t>
+            </w:r>
+            <w:proofErr w:type="spellEnd"/>
+            <w:r>
+              <w:t xml:space="preserve"> nem nőhet gombatest</w:t>
             </w:r>
           </w:p>
           <w:p>
@@ -6184,12 +8712,20 @@
                 <w:b/>
               </w:rPr>
             </w:pPr>
+            <w:proofErr w:type="spellStart"/>
             <w:r>
               <w:rPr>
                 <w:b/>
               </w:rPr>
               <w:lastRenderedPageBreak/>
-              <w:t>Use-case neve</w:t>
+              <w:t>Use-case</w:t>
+            </w:r>
+            <w:proofErr w:type="spellEnd"/>
+            <w:r>
+              <w:rPr>
+                <w:b/>
+              </w:rPr>
+              <w:t xml:space="preserve"> neve</w:t>
             </w:r>
           </w:p>
         </w:tc>
@@ -6208,9 +8744,43 @@
                 <w:numId w:val="32"/>
               </w:numPr>
             </w:pPr>
-            <w:r>
-              <w:t>Tekton grows max 1 kind of mycelium</w:t>
-            </w:r>
+            <w:proofErr w:type="spellStart"/>
+            <w:r>
+              <w:t>Tekton</w:t>
+            </w:r>
+            <w:proofErr w:type="spellEnd"/>
+            <w:r>
+              <w:t xml:space="preserve"> </w:t>
+            </w:r>
+            <w:proofErr w:type="spellStart"/>
+            <w:r>
+              <w:t>grows</w:t>
+            </w:r>
+            <w:proofErr w:type="spellEnd"/>
+            <w:r>
+              <w:t xml:space="preserve"> </w:t>
+            </w:r>
+            <w:proofErr w:type="spellStart"/>
+            <w:r>
+              <w:t>max</w:t>
+            </w:r>
+            <w:proofErr w:type="spellEnd"/>
+            <w:r>
+              <w:t xml:space="preserve"> 1 </w:t>
+            </w:r>
+            <w:proofErr w:type="spellStart"/>
+            <w:r>
+              <w:t>kind</w:t>
+            </w:r>
+            <w:proofErr w:type="spellEnd"/>
+            <w:r>
+              <w:t xml:space="preserve"> of </w:t>
+            </w:r>
+            <w:proofErr w:type="spellStart"/>
+            <w:r>
+              <w:t>mycelium</w:t>
+            </w:r>
+            <w:proofErr w:type="spellEnd"/>
           </w:p>
         </w:tc>
       </w:tr>
@@ -6248,7 +8818,15 @@
           </w:tcPr>
           <w:p>
             <w:r>
-              <w:t>A tektonon csak egyféle fonál nőhet</w:t>
+              <w:t xml:space="preserve">A </w:t>
+            </w:r>
+            <w:proofErr w:type="spellStart"/>
+            <w:r>
+              <w:t>tektonon</w:t>
+            </w:r>
+            <w:proofErr w:type="spellEnd"/>
+            <w:r>
+              <w:t xml:space="preserve"> csak egyféle fonál nőhet</w:t>
             </w:r>
           </w:p>
         </w:tc>
@@ -6267,12 +8845,14 @@
                 <w:b/>
               </w:rPr>
             </w:pPr>
+            <w:proofErr w:type="spellStart"/>
             <w:r>
               <w:rPr>
                 <w:b/>
               </w:rPr>
               <w:t>Aktorok</w:t>
             </w:r>
+            <w:proofErr w:type="spellEnd"/>
           </w:p>
         </w:tc>
         <w:tc>
@@ -6314,17 +8894,41 @@
           </w:tcPr>
           <w:p>
             <w:r>
-              <w:t>A tektonon szerepel egy gombatest és ebből kiinduló fonál</w:t>
-            </w:r>
-          </w:p>
-          <w:p>
-            <w:r>
-              <w:t>Egy szomszédos tektonon egy másik fajta gombatest és az abból induló fonál van</w:t>
-            </w:r>
-          </w:p>
-          <w:p>
-            <w:r>
-              <w:t>A szomszéd megpróbál fonalat növeszteni a tektonra de nem tud</w:t>
+              <w:t xml:space="preserve">A </w:t>
+            </w:r>
+            <w:proofErr w:type="spellStart"/>
+            <w:r>
+              <w:t>tektonon</w:t>
+            </w:r>
+            <w:proofErr w:type="spellEnd"/>
+            <w:r>
+              <w:t xml:space="preserve"> szerepel egy gombatest és ebből kiinduló fonál</w:t>
+            </w:r>
+          </w:p>
+          <w:p>
+            <w:r>
+              <w:t xml:space="preserve">Egy szomszédos </w:t>
+            </w:r>
+            <w:proofErr w:type="spellStart"/>
+            <w:r>
+              <w:t>tektonon</w:t>
+            </w:r>
+            <w:proofErr w:type="spellEnd"/>
+            <w:r>
+              <w:t xml:space="preserve"> egy másik fajta gombatest és az abból induló fonál van</w:t>
+            </w:r>
+          </w:p>
+          <w:p>
+            <w:r>
+              <w:t xml:space="preserve">A szomszéd megpróbál fonalat növeszteni a </w:t>
+            </w:r>
+            <w:proofErr w:type="spellStart"/>
+            <w:r>
+              <w:t>tektonra</w:t>
+            </w:r>
+            <w:proofErr w:type="spellEnd"/>
+            <w:r>
+              <w:t xml:space="preserve"> de nem tud</w:t>
             </w:r>
           </w:p>
         </w:tc>
@@ -6365,11 +8969,19 @@
                 <w:b/>
               </w:rPr>
             </w:pPr>
+            <w:proofErr w:type="spellStart"/>
             <w:r>
               <w:rPr>
                 <w:b/>
               </w:rPr>
-              <w:t>Use-case neve</w:t>
+              <w:t>Use-case</w:t>
+            </w:r>
+            <w:proofErr w:type="spellEnd"/>
+            <w:r>
+              <w:rPr>
+                <w:b/>
+              </w:rPr>
+              <w:t xml:space="preserve"> neve</w:t>
             </w:r>
           </w:p>
         </w:tc>
@@ -6388,9 +9000,43 @@
                 <w:numId w:val="32"/>
               </w:numPr>
             </w:pPr>
-            <w:r>
-              <w:t>Tekton grows multiple kinds of mycelia</w:t>
-            </w:r>
+            <w:proofErr w:type="spellStart"/>
+            <w:r>
+              <w:t>Tekton</w:t>
+            </w:r>
+            <w:proofErr w:type="spellEnd"/>
+            <w:r>
+              <w:t xml:space="preserve"> </w:t>
+            </w:r>
+            <w:proofErr w:type="spellStart"/>
+            <w:r>
+              <w:t>grows</w:t>
+            </w:r>
+            <w:proofErr w:type="spellEnd"/>
+            <w:r>
+              <w:t xml:space="preserve"> </w:t>
+            </w:r>
+            <w:proofErr w:type="spellStart"/>
+            <w:r>
+              <w:t>multiple</w:t>
+            </w:r>
+            <w:proofErr w:type="spellEnd"/>
+            <w:r>
+              <w:t xml:space="preserve"> </w:t>
+            </w:r>
+            <w:proofErr w:type="spellStart"/>
+            <w:r>
+              <w:t>kinds</w:t>
+            </w:r>
+            <w:proofErr w:type="spellEnd"/>
+            <w:r>
+              <w:t xml:space="preserve"> of </w:t>
+            </w:r>
+            <w:proofErr w:type="spellStart"/>
+            <w:r>
+              <w:t>mycelia</w:t>
+            </w:r>
+            <w:proofErr w:type="spellEnd"/>
           </w:p>
         </w:tc>
       </w:tr>
@@ -6428,7 +9074,15 @@
           </w:tcPr>
           <w:p>
             <w:r>
-              <w:t>A tektonon többféle fonál is nő</w:t>
+              <w:t xml:space="preserve">A </w:t>
+            </w:r>
+            <w:proofErr w:type="spellStart"/>
+            <w:r>
+              <w:t>tektonon</w:t>
+            </w:r>
+            <w:proofErr w:type="spellEnd"/>
+            <w:r>
+              <w:t xml:space="preserve"> többféle fonál is nő</w:t>
             </w:r>
           </w:p>
         </w:tc>
@@ -6447,12 +9101,14 @@
                 <w:b/>
               </w:rPr>
             </w:pPr>
+            <w:proofErr w:type="spellStart"/>
             <w:r>
               <w:rPr>
                 <w:b/>
               </w:rPr>
               <w:t>Aktorok</w:t>
             </w:r>
+            <w:proofErr w:type="spellEnd"/>
           </w:p>
         </w:tc>
         <w:tc>
@@ -6494,18 +9150,39 @@
           </w:tcPr>
           <w:p>
             <w:r>
-              <w:t>A tektonon szerepel egy gombatest és ebből kiinduló fonál</w:t>
-            </w:r>
-          </w:p>
-          <w:p>
-            <w:r>
-              <w:t>Egy szomszédos tektonon egy másik fajta gombatest és az abból induló fonál van</w:t>
-            </w:r>
-          </w:p>
-          <w:p>
-            <w:r>
-              <w:t>A szomszéd fonalat növeszt a tektonra</w:t>
-            </w:r>
+              <w:t xml:space="preserve">A </w:t>
+            </w:r>
+            <w:proofErr w:type="spellStart"/>
+            <w:r>
+              <w:t>tektonon</w:t>
+            </w:r>
+            <w:proofErr w:type="spellEnd"/>
+            <w:r>
+              <w:t xml:space="preserve"> szerepel egy gombatest és ebből kiinduló fonál</w:t>
+            </w:r>
+          </w:p>
+          <w:p>
+            <w:r>
+              <w:t xml:space="preserve">Egy szomszédos </w:t>
+            </w:r>
+            <w:proofErr w:type="spellStart"/>
+            <w:r>
+              <w:t>tektonon</w:t>
+            </w:r>
+            <w:proofErr w:type="spellEnd"/>
+            <w:r>
+              <w:t xml:space="preserve"> egy másik fajta gombatest és az abból induló fonál van</w:t>
+            </w:r>
+          </w:p>
+          <w:p>
+            <w:r>
+              <w:t xml:space="preserve">A szomszéd fonalat növeszt a </w:t>
+            </w:r>
+            <w:proofErr w:type="spellStart"/>
+            <w:r>
+              <w:t>tektonra</w:t>
+            </w:r>
+            <w:proofErr w:type="spellEnd"/>
           </w:p>
         </w:tc>
       </w:tr>
@@ -6545,11 +9222,19 @@
                 <w:b/>
               </w:rPr>
             </w:pPr>
+            <w:proofErr w:type="spellStart"/>
             <w:r>
               <w:rPr>
                 <w:b/>
               </w:rPr>
-              <w:t>Use-case neve</w:t>
+              <w:t>Use-case</w:t>
+            </w:r>
+            <w:proofErr w:type="spellEnd"/>
+            <w:r>
+              <w:rPr>
+                <w:b/>
+              </w:rPr>
+              <w:t xml:space="preserve"> neve</w:t>
             </w:r>
           </w:p>
         </w:tc>
@@ -6568,9 +9253,35 @@
                 <w:numId w:val="32"/>
               </w:numPr>
             </w:pPr>
-            <w:r>
-              <w:t>Acid tekton kills mycelium</w:t>
-            </w:r>
+            <w:proofErr w:type="spellStart"/>
+            <w:r>
+              <w:t>Acid</w:t>
+            </w:r>
+            <w:proofErr w:type="spellEnd"/>
+            <w:r>
+              <w:t xml:space="preserve"> </w:t>
+            </w:r>
+            <w:proofErr w:type="spellStart"/>
+            <w:r>
+              <w:t>tekton</w:t>
+            </w:r>
+            <w:proofErr w:type="spellEnd"/>
+            <w:r>
+              <w:t xml:space="preserve"> </w:t>
+            </w:r>
+            <w:proofErr w:type="spellStart"/>
+            <w:r>
+              <w:t>kills</w:t>
+            </w:r>
+            <w:proofErr w:type="spellEnd"/>
+            <w:r>
+              <w:t xml:space="preserve"> </w:t>
+            </w:r>
+            <w:proofErr w:type="spellStart"/>
+            <w:r>
+              <w:t>mycelium</w:t>
+            </w:r>
+            <w:proofErr w:type="spellEnd"/>
           </w:p>
         </w:tc>
       </w:tr>
@@ -6608,7 +9319,15 @@
           </w:tcPr>
           <w:p>
             <w:r>
-              <w:t>A tektonon annak típusa miatt elhal a fonál</w:t>
+              <w:t xml:space="preserve">A </w:t>
+            </w:r>
+            <w:proofErr w:type="spellStart"/>
+            <w:r>
+              <w:t>tektonon</w:t>
+            </w:r>
+            <w:proofErr w:type="spellEnd"/>
+            <w:r>
+              <w:t xml:space="preserve"> annak típusa miatt elhal a fonál</w:t>
             </w:r>
           </w:p>
         </w:tc>
@@ -6627,12 +9346,14 @@
                 <w:b/>
               </w:rPr>
             </w:pPr>
+            <w:proofErr w:type="spellStart"/>
             <w:r>
               <w:rPr>
                 <w:b/>
               </w:rPr>
               <w:t>Aktorok</w:t>
             </w:r>
+            <w:proofErr w:type="spellEnd"/>
           </w:p>
         </w:tc>
         <w:tc>
@@ -6674,8 +9395,13 @@
           </w:tcPr>
           <w:p>
             <w:r>
-              <w:t>Egy gombatest és abból kiinduló fonál szerepel a sorvasztó tektonon</w:t>
-            </w:r>
+              <w:t xml:space="preserve">Egy gombatest és abból kiinduló fonál szerepel a sorvasztó </w:t>
+            </w:r>
+            <w:proofErr w:type="spellStart"/>
+            <w:r>
+              <w:t>tektonon</w:t>
+            </w:r>
+            <w:proofErr w:type="spellEnd"/>
           </w:p>
           <w:p>
             <w:r>
@@ -6725,11 +9451,19 @@
                 <w:b/>
               </w:rPr>
             </w:pPr>
+            <w:proofErr w:type="spellStart"/>
             <w:r>
               <w:rPr>
                 <w:b/>
               </w:rPr>
-              <w:t>Use-case neve</w:t>
+              <w:t>Use-case</w:t>
+            </w:r>
+            <w:proofErr w:type="spellEnd"/>
+            <w:r>
+              <w:rPr>
+                <w:b/>
+              </w:rPr>
+              <w:t xml:space="preserve"> neve</w:t>
             </w:r>
           </w:p>
         </w:tc>
@@ -6748,9 +9482,35 @@
                 <w:numId w:val="32"/>
               </w:numPr>
             </w:pPr>
-            <w:r>
-              <w:t>Insect eats split spore</w:t>
-            </w:r>
+            <w:proofErr w:type="spellStart"/>
+            <w:r>
+              <w:t>Insect</w:t>
+            </w:r>
+            <w:proofErr w:type="spellEnd"/>
+            <w:r>
+              <w:t xml:space="preserve"> </w:t>
+            </w:r>
+            <w:proofErr w:type="spellStart"/>
+            <w:r>
+              <w:t>eats</w:t>
+            </w:r>
+            <w:proofErr w:type="spellEnd"/>
+            <w:r>
+              <w:t xml:space="preserve"> </w:t>
+            </w:r>
+            <w:proofErr w:type="spellStart"/>
+            <w:r>
+              <w:t>split</w:t>
+            </w:r>
+            <w:proofErr w:type="spellEnd"/>
+            <w:r>
+              <w:t xml:space="preserve"> </w:t>
+            </w:r>
+            <w:proofErr w:type="spellStart"/>
+            <w:r>
+              <w:t>spore</w:t>
+            </w:r>
+            <w:proofErr w:type="spellEnd"/>
           </w:p>
         </w:tc>
       </w:tr>
@@ -6807,12 +9567,14 @@
                 <w:b/>
               </w:rPr>
             </w:pPr>
+            <w:proofErr w:type="spellStart"/>
             <w:r>
               <w:rPr>
                 <w:b/>
               </w:rPr>
               <w:t>Aktorok</w:t>
             </w:r>
+            <w:proofErr w:type="spellEnd"/>
           </w:p>
         </w:tc>
         <w:tc>
@@ -6900,11 +9662,19 @@
                 <w:b/>
               </w:rPr>
             </w:pPr>
+            <w:proofErr w:type="spellStart"/>
             <w:r>
               <w:rPr>
                 <w:b/>
               </w:rPr>
-              <w:t>Use-case neve</w:t>
+              <w:t>Use-case</w:t>
+            </w:r>
+            <w:proofErr w:type="spellEnd"/>
+            <w:r>
+              <w:rPr>
+                <w:b/>
+              </w:rPr>
+              <w:t xml:space="preserve"> neve</w:t>
             </w:r>
           </w:p>
         </w:tc>
@@ -6923,9 +9693,51 @@
                 <w:numId w:val="32"/>
               </w:numPr>
             </w:pPr>
-            <w:r>
-              <w:t>Healing Tile keeps (detached) Mycelium alive</w:t>
-            </w:r>
+            <w:proofErr w:type="spellStart"/>
+            <w:r>
+              <w:t>Healing</w:t>
+            </w:r>
+            <w:proofErr w:type="spellEnd"/>
+            <w:r>
+              <w:t xml:space="preserve"> </w:t>
+            </w:r>
+            <w:proofErr w:type="spellStart"/>
+            <w:r>
+              <w:t>Tile</w:t>
+            </w:r>
+            <w:proofErr w:type="spellEnd"/>
+            <w:r>
+              <w:t xml:space="preserve"> </w:t>
+            </w:r>
+            <w:proofErr w:type="spellStart"/>
+            <w:r>
+              <w:t>keeps</w:t>
+            </w:r>
+            <w:proofErr w:type="spellEnd"/>
+            <w:r>
+              <w:t xml:space="preserve"> (</w:t>
+            </w:r>
+            <w:proofErr w:type="spellStart"/>
+            <w:r>
+              <w:t>detached</w:t>
+            </w:r>
+            <w:proofErr w:type="spellEnd"/>
+            <w:r>
+              <w:t xml:space="preserve">) </w:t>
+            </w:r>
+            <w:proofErr w:type="spellStart"/>
+            <w:r>
+              <w:t>Mycelium</w:t>
+            </w:r>
+            <w:proofErr w:type="spellEnd"/>
+            <w:r>
+              <w:t xml:space="preserve"> </w:t>
+            </w:r>
+            <w:proofErr w:type="spellStart"/>
+            <w:r>
+              <w:t>alive</w:t>
+            </w:r>
+            <w:proofErr w:type="spellEnd"/>
           </w:p>
         </w:tc>
       </w:tr>
@@ -6965,9 +9777,11 @@
             <w:r>
               <w:t xml:space="preserve">Egy gyógyító típusú </w:t>
             </w:r>
+            <w:proofErr w:type="spellStart"/>
             <w:r>
               <w:t>tile</w:t>
             </w:r>
+            <w:proofErr w:type="spellEnd"/>
             <w:r>
               <w:t xml:space="preserve"> nem hagyja a gombatesttől elvágott fonalat meghalni</w:t>
             </w:r>
@@ -6988,12 +9802,14 @@
                 <w:b/>
               </w:rPr>
             </w:pPr>
+            <w:proofErr w:type="spellStart"/>
             <w:r>
               <w:rPr>
                 <w:b/>
               </w:rPr>
               <w:t>Aktorok</w:t>
             </w:r>
+            <w:proofErr w:type="spellEnd"/>
           </w:p>
         </w:tc>
         <w:tc>
@@ -7035,7 +9851,23 @@
           </w:tcPr>
           <w:p>
             <w:r>
-              <w:t>Egy gombatest legalább 2 fonalat növeszt. Az egyik (nem utolsó) fonalat elrágja egy rovar. Ilyenkor a fonal sorvadásnak indul de nem hal el mert a gyógyító tile életben tartja.</w:t>
+              <w:t xml:space="preserve">Egy gombatest legalább 2 fonalat növeszt. Az egyik (nem utolsó) fonalat elrágja egy rovar. Ilyenkor a fonal sorvadásnak </w:t>
+            </w:r>
+            <w:proofErr w:type="gramStart"/>
+            <w:r>
+              <w:t>indul</w:t>
+            </w:r>
+            <w:proofErr w:type="gramEnd"/>
+            <w:r>
+              <w:t xml:space="preserve"> de nem hal el mert a gyógyító </w:t>
+            </w:r>
+            <w:proofErr w:type="spellStart"/>
+            <w:r>
+              <w:t>tile</w:t>
+            </w:r>
+            <w:proofErr w:type="spellEnd"/>
+            <w:r>
+              <w:t xml:space="preserve"> életben tartja.</w:t>
             </w:r>
           </w:p>
         </w:tc>
@@ -7076,11 +9908,19 @@
                 <w:b/>
               </w:rPr>
             </w:pPr>
+            <w:proofErr w:type="spellStart"/>
             <w:r>
               <w:rPr>
                 <w:b/>
               </w:rPr>
-              <w:t>Use-case neve</w:t>
+              <w:t>Use-case</w:t>
+            </w:r>
+            <w:proofErr w:type="spellEnd"/>
+            <w:r>
+              <w:rPr>
+                <w:b/>
+              </w:rPr>
+              <w:t xml:space="preserve"> neve</w:t>
             </w:r>
           </w:p>
         </w:tc>
@@ -7099,9 +9939,59 @@
                 <w:numId w:val="32"/>
               </w:numPr>
             </w:pPr>
-            <w:r>
-              <w:t>Fungus eats insect grows body in its place</w:t>
-            </w:r>
+            <w:proofErr w:type="spellStart"/>
+            <w:r>
+              <w:t>Fungus</w:t>
+            </w:r>
+            <w:proofErr w:type="spellEnd"/>
+            <w:r>
+              <w:t xml:space="preserve"> </w:t>
+            </w:r>
+            <w:proofErr w:type="spellStart"/>
+            <w:r>
+              <w:t>eats</w:t>
+            </w:r>
+            <w:proofErr w:type="spellEnd"/>
+            <w:r>
+              <w:t xml:space="preserve"> </w:t>
+            </w:r>
+            <w:proofErr w:type="spellStart"/>
+            <w:r>
+              <w:t>insect</w:t>
+            </w:r>
+            <w:proofErr w:type="spellEnd"/>
+            <w:r>
+              <w:t xml:space="preserve"> </w:t>
+            </w:r>
+            <w:proofErr w:type="spellStart"/>
+            <w:r>
+              <w:t>grows</w:t>
+            </w:r>
+            <w:proofErr w:type="spellEnd"/>
+            <w:r>
+              <w:t xml:space="preserve"> </w:t>
+            </w:r>
+            <w:proofErr w:type="gramStart"/>
+            <w:r>
+              <w:t>body in</w:t>
+            </w:r>
+            <w:proofErr w:type="gramEnd"/>
+            <w:r>
+              <w:t xml:space="preserve"> </w:t>
+            </w:r>
+            <w:proofErr w:type="spellStart"/>
+            <w:r>
+              <w:t>its</w:t>
+            </w:r>
+            <w:proofErr w:type="spellEnd"/>
+            <w:r>
+              <w:t xml:space="preserve"> </w:t>
+            </w:r>
+            <w:proofErr w:type="spellStart"/>
+            <w:r>
+              <w:t>place</w:t>
+            </w:r>
+            <w:proofErr w:type="spellEnd"/>
           </w:p>
         </w:tc>
       </w:tr>
@@ -7158,12 +10048,14 @@
                 <w:b/>
               </w:rPr>
             </w:pPr>
+            <w:proofErr w:type="spellStart"/>
             <w:r>
               <w:rPr>
                 <w:b/>
               </w:rPr>
               <w:t>Aktorok</w:t>
             </w:r>
+            <w:proofErr w:type="spellEnd"/>
           </w:p>
         </w:tc>
         <w:tc>
@@ -7290,11 +10182,19 @@
                 <w:bCs/>
               </w:rPr>
             </w:pPr>
-            <w:r>
-              <w:rPr>
-                <w:bCs/>
-              </w:rPr>
-              <w:t>Save test</w:t>
+            <w:proofErr w:type="spellStart"/>
+            <w:r>
+              <w:rPr>
+                <w:bCs/>
+              </w:rPr>
+              <w:t>Save</w:t>
+            </w:r>
+            <w:proofErr w:type="spellEnd"/>
+            <w:r>
+              <w:rPr>
+                <w:bCs/>
+              </w:rPr>
+              <w:t xml:space="preserve"> test</w:t>
             </w:r>
           </w:p>
         </w:tc>
@@ -7341,7 +10241,21 @@
               <w:rPr>
                 <w:bCs/>
               </w:rPr>
-              <w:t>Létrehoz több különböző állapotot melyet utána egy mentési file-ba kiment.</w:t>
+              <w:t>Létrehoz több különböző állapotot melyet utána egy mentési file-</w:t>
+            </w:r>
+            <w:proofErr w:type="spellStart"/>
+            <w:r>
+              <w:rPr>
+                <w:bCs/>
+              </w:rPr>
+              <w:t>ba</w:t>
+            </w:r>
+            <w:proofErr w:type="spellEnd"/>
+            <w:r>
+              <w:rPr>
+                <w:bCs/>
+              </w:rPr>
+              <w:t xml:space="preserve"> kiment.</w:t>
             </w:r>
           </w:p>
         </w:tc>
@@ -7445,11 +10359,19 @@
                 <w:bCs/>
               </w:rPr>
             </w:pPr>
-            <w:r>
-              <w:rPr>
-                <w:bCs/>
-              </w:rPr>
-              <w:t>Load test</w:t>
+            <w:proofErr w:type="spellStart"/>
+            <w:r>
+              <w:rPr>
+                <w:bCs/>
+              </w:rPr>
+              <w:t>Load</w:t>
+            </w:r>
+            <w:proofErr w:type="spellEnd"/>
+            <w:r>
+              <w:rPr>
+                <w:bCs/>
+              </w:rPr>
+              <w:t xml:space="preserve"> test</w:t>
             </w:r>
           </w:p>
         </w:tc>
@@ -7600,11 +10522,19 @@
                 <w:bCs/>
               </w:rPr>
             </w:pPr>
-            <w:r>
-              <w:rPr>
-                <w:bCs/>
-              </w:rPr>
-              <w:t>Create test</w:t>
+            <w:proofErr w:type="spellStart"/>
+            <w:r>
+              <w:rPr>
+                <w:bCs/>
+              </w:rPr>
+              <w:t>Create</w:t>
+            </w:r>
+            <w:proofErr w:type="spellEnd"/>
+            <w:r>
+              <w:rPr>
+                <w:bCs/>
+              </w:rPr>
+              <w:t xml:space="preserve"> test</w:t>
             </w:r>
           </w:p>
         </w:tc>
@@ -7755,11 +10685,19 @@
                 <w:bCs/>
               </w:rPr>
             </w:pPr>
-            <w:r>
-              <w:rPr>
-                <w:bCs/>
-              </w:rPr>
-              <w:t>Destroy test</w:t>
+            <w:proofErr w:type="spellStart"/>
+            <w:r>
+              <w:rPr>
+                <w:bCs/>
+              </w:rPr>
+              <w:t>Destroy</w:t>
+            </w:r>
+            <w:proofErr w:type="spellEnd"/>
+            <w:r>
+              <w:rPr>
+                <w:bCs/>
+              </w:rPr>
+              <w:t xml:space="preserve"> test</w:t>
             </w:r>
           </w:p>
         </w:tc>
@@ -7847,7 +10785,49 @@
               <w:rPr>
                 <w:bCs/>
               </w:rPr>
-              <w:t>Egy objektum helyes törlését ellenőrzi. Például egy Tile-nak törlődnie kell a Tektonból, de meg kell semmisíteni a rajta lévő Mycelium és rovarokat is.</w:t>
+              <w:t xml:space="preserve">Egy objektum helyes törlését ellenőrzi. Például egy </w:t>
+            </w:r>
+            <w:proofErr w:type="spellStart"/>
+            <w:r>
+              <w:rPr>
+                <w:bCs/>
+              </w:rPr>
+              <w:t>Tile-nak</w:t>
+            </w:r>
+            <w:proofErr w:type="spellEnd"/>
+            <w:r>
+              <w:rPr>
+                <w:bCs/>
+              </w:rPr>
+              <w:t xml:space="preserve"> törlődnie kell a </w:t>
+            </w:r>
+            <w:proofErr w:type="spellStart"/>
+            <w:r>
+              <w:rPr>
+                <w:bCs/>
+              </w:rPr>
+              <w:t>Tektonból</w:t>
+            </w:r>
+            <w:proofErr w:type="spellEnd"/>
+            <w:r>
+              <w:rPr>
+                <w:bCs/>
+              </w:rPr>
+              <w:t xml:space="preserve">, de meg kell semmisíteni a rajta lévő </w:t>
+            </w:r>
+            <w:proofErr w:type="spellStart"/>
+            <w:r>
+              <w:rPr>
+                <w:bCs/>
+              </w:rPr>
+              <w:t>Mycelium</w:t>
+            </w:r>
+            <w:proofErr w:type="spellEnd"/>
+            <w:r>
+              <w:rPr>
+                <w:bCs/>
+              </w:rPr>
+              <w:t xml:space="preserve"> és rovarokat is.</w:t>
             </w:r>
           </w:p>
         </w:tc>
@@ -7856,8 +10836,13 @@
     <w:p/>
     <w:p/>
     <w:p>
-      <w:r>
-        <w:t>Use-case tesztek:</w:t>
+      <w:proofErr w:type="spellStart"/>
+      <w:r>
+        <w:t>Use-case</w:t>
+      </w:r>
+      <w:proofErr w:type="spellEnd"/>
+      <w:r>
+        <w:t xml:space="preserve"> tesztek:</w:t>
       </w:r>
     </w:p>
     <w:p/>
@@ -7917,9 +10902,35 @@
                 <w:bCs/>
               </w:rPr>
             </w:pPr>
-            <w:r>
-              <w:t>Insect steps across mycelium</w:t>
-            </w:r>
+            <w:proofErr w:type="spellStart"/>
+            <w:r>
+              <w:t>Insect</w:t>
+            </w:r>
+            <w:proofErr w:type="spellEnd"/>
+            <w:r>
+              <w:t xml:space="preserve"> </w:t>
+            </w:r>
+            <w:proofErr w:type="spellStart"/>
+            <w:r>
+              <w:t>steps</w:t>
+            </w:r>
+            <w:proofErr w:type="spellEnd"/>
+            <w:r>
+              <w:t xml:space="preserve"> </w:t>
+            </w:r>
+            <w:proofErr w:type="spellStart"/>
+            <w:r>
+              <w:t>across</w:t>
+            </w:r>
+            <w:proofErr w:type="spellEnd"/>
+            <w:r>
+              <w:t xml:space="preserve"> </w:t>
+            </w:r>
+            <w:proofErr w:type="spellStart"/>
+            <w:r>
+              <w:t>mycelium</w:t>
+            </w:r>
+            <w:proofErr w:type="spellEnd"/>
           </w:p>
         </w:tc>
       </w:tr>
@@ -7962,7 +10973,15 @@
               </w:rPr>
             </w:pPr>
             <w:r>
-              <w:t>A rovar átlép két szomszédos tekton között.</w:t>
+              <w:t xml:space="preserve">A rovar átlép két szomszédos </w:t>
+            </w:r>
+            <w:proofErr w:type="spellStart"/>
+            <w:r>
+              <w:t>tekton</w:t>
+            </w:r>
+            <w:proofErr w:type="spellEnd"/>
+            <w:r>
+              <w:t xml:space="preserve"> között.</w:t>
             </w:r>
           </w:p>
         </w:tc>
@@ -8000,7 +11019,23 @@
               </w:rPr>
             </w:pPr>
             <w:r>
-              <w:t>Teszteli a rovar mozgását két szomszédos tekton között és a mycelium által biztosított összeköttetést. Ellenőrzi, hogy a rovar helyes mezőn léphet</w:t>
+              <w:t xml:space="preserve">Teszteli a rovar mozgását két szomszédos </w:t>
+            </w:r>
+            <w:proofErr w:type="spellStart"/>
+            <w:r>
+              <w:t>tekton</w:t>
+            </w:r>
+            <w:proofErr w:type="spellEnd"/>
+            <w:r>
+              <w:t xml:space="preserve"> között és a </w:t>
+            </w:r>
+            <w:proofErr w:type="spellStart"/>
+            <w:r>
+              <w:t>mycelium</w:t>
+            </w:r>
+            <w:proofErr w:type="spellEnd"/>
+            <w:r>
+              <w:t xml:space="preserve"> által biztosított összeköttetést. Ellenőrzi, hogy a rovar helyes mezőn léphet</w:t>
             </w:r>
             <w:r>
               <w:t>.</w:t>
@@ -8066,9 +11101,27 @@
                 <w:bCs/>
               </w:rPr>
             </w:pPr>
-            <w:r>
-              <w:t>Insect cuts mycelium</w:t>
-            </w:r>
+            <w:proofErr w:type="spellStart"/>
+            <w:r>
+              <w:t>Insect</w:t>
+            </w:r>
+            <w:proofErr w:type="spellEnd"/>
+            <w:r>
+              <w:t xml:space="preserve"> </w:t>
+            </w:r>
+            <w:proofErr w:type="spellStart"/>
+            <w:r>
+              <w:t>cuts</w:t>
+            </w:r>
+            <w:proofErr w:type="spellEnd"/>
+            <w:r>
+              <w:t xml:space="preserve"> </w:t>
+            </w:r>
+            <w:proofErr w:type="spellStart"/>
+            <w:r>
+              <w:t>mycelium</w:t>
+            </w:r>
+            <w:proofErr w:type="spellEnd"/>
           </w:p>
         </w:tc>
       </w:tr>
@@ -8111,7 +11164,23 @@
               </w:rPr>
             </w:pPr>
             <w:r>
-              <w:t>A rovar elrág két tekton között egy fonalat.</w:t>
+              <w:t xml:space="preserve">A rovar </w:t>
+            </w:r>
+            <w:proofErr w:type="spellStart"/>
+            <w:r>
+              <w:t>elrág</w:t>
+            </w:r>
+            <w:proofErr w:type="spellEnd"/>
+            <w:r>
+              <w:t xml:space="preserve"> két </w:t>
+            </w:r>
+            <w:proofErr w:type="spellStart"/>
+            <w:r>
+              <w:t>tekton</w:t>
+            </w:r>
+            <w:proofErr w:type="spellEnd"/>
+            <w:r>
+              <w:t xml:space="preserve"> között egy fonalat.</w:t>
             </w:r>
           </w:p>
         </w:tc>
@@ -8149,7 +11218,15 @@
               </w:rPr>
             </w:pPr>
             <w:r>
-              <w:t>Teszteli, hogy a rovar képes-e elvágni a fonalat, megszüntetve az összeköttetést. Ellenőrzi, hogy a mycelium állapota helyesen frissül.</w:t>
+              <w:t xml:space="preserve">Teszteli, hogy a rovar képes-e elvágni a fonalat, megszüntetve az összeköttetést. Ellenőrzi, hogy a </w:t>
+            </w:r>
+            <w:proofErr w:type="spellStart"/>
+            <w:r>
+              <w:t>mycelium</w:t>
+            </w:r>
+            <w:proofErr w:type="spellEnd"/>
+            <w:r>
+              <w:t xml:space="preserve"> állapota helyesen frissül.</w:t>
             </w:r>
           </w:p>
         </w:tc>
@@ -8212,9 +11289,27 @@
                 <w:bCs/>
               </w:rPr>
             </w:pPr>
-            <w:r>
-              <w:t>Insect eats spore</w:t>
-            </w:r>
+            <w:proofErr w:type="spellStart"/>
+            <w:r>
+              <w:t>Insect</w:t>
+            </w:r>
+            <w:proofErr w:type="spellEnd"/>
+            <w:r>
+              <w:t xml:space="preserve"> </w:t>
+            </w:r>
+            <w:proofErr w:type="spellStart"/>
+            <w:r>
+              <w:t>eats</w:t>
+            </w:r>
+            <w:proofErr w:type="spellEnd"/>
+            <w:r>
+              <w:t xml:space="preserve"> </w:t>
+            </w:r>
+            <w:proofErr w:type="spellStart"/>
+            <w:r>
+              <w:t>spore</w:t>
+            </w:r>
+            <w:proofErr w:type="spellEnd"/>
           </w:p>
         </w:tc>
       </w:tr>
@@ -8364,9 +11459,27 @@
                 <w:bCs/>
               </w:rPr>
             </w:pPr>
-            <w:r>
-              <w:t>Insect speeds up</w:t>
-            </w:r>
+            <w:proofErr w:type="spellStart"/>
+            <w:r>
+              <w:t>Insect</w:t>
+            </w:r>
+            <w:proofErr w:type="spellEnd"/>
+            <w:r>
+              <w:t xml:space="preserve"> </w:t>
+            </w:r>
+            <w:proofErr w:type="spellStart"/>
+            <w:r>
+              <w:t>speeds</w:t>
+            </w:r>
+            <w:proofErr w:type="spellEnd"/>
+            <w:r>
+              <w:t xml:space="preserve"> </w:t>
+            </w:r>
+            <w:proofErr w:type="spellStart"/>
+            <w:r>
+              <w:t>up</w:t>
+            </w:r>
+            <w:proofErr w:type="spellEnd"/>
           </w:p>
         </w:tc>
       </w:tr>
@@ -8510,8 +11623,21 @@
                 <w:bCs/>
               </w:rPr>
             </w:pPr>
-            <w:r>
-              <w:t>Insect slows down</w:t>
+            <w:proofErr w:type="spellStart"/>
+            <w:r>
+              <w:t>Insect</w:t>
+            </w:r>
+            <w:proofErr w:type="spellEnd"/>
+            <w:r>
+              <w:t xml:space="preserve"> </w:t>
+            </w:r>
+            <w:proofErr w:type="spellStart"/>
+            <w:r>
+              <w:t>slows</w:t>
+            </w:r>
+            <w:proofErr w:type="spellEnd"/>
+            <w:r>
+              <w:t xml:space="preserve"> down</w:t>
             </w:r>
           </w:p>
         </w:tc>
@@ -8596,6 +11722,29 @@
               <w:t>Teszteli a lassító hatás érvényesülését a rovar mozgásában. Ellenőrzi, hogy a rovar kevesebb mezőt tud megtenni egy lépésben.</w:t>
             </w:r>
           </w:p>
+        </w:tc>
+      </w:tr>
+      <w:tr>
+        <w:trPr>
+          <w:trHeight w:val="270"/>
+        </w:trPr>
+        <w:tc>
+          <w:tcPr>
+            <w:tcW w:w="2560" w:type="dxa"/>
+          </w:tcPr>
+          <w:p>
+            <w:pPr>
+              <w:rPr>
+                <w:bCs/>
+              </w:rPr>
+            </w:pPr>
+          </w:p>
+        </w:tc>
+        <w:tc>
+          <w:tcPr>
+            <w:tcW w:w="5680" w:type="dxa"/>
+          </w:tcPr>
+          <w:p/>
         </w:tc>
       </w:tr>
     </w:tbl>
@@ -8662,9 +11811,19 @@
                 <w:bCs/>
               </w:rPr>
             </w:pPr>
-            <w:r>
-              <w:t>Insect freezes</w:t>
-            </w:r>
+            <w:proofErr w:type="spellStart"/>
+            <w:r>
+              <w:t>Insect</w:t>
+            </w:r>
+            <w:proofErr w:type="spellEnd"/>
+            <w:r>
+              <w:t xml:space="preserve"> </w:t>
+            </w:r>
+            <w:proofErr w:type="spellStart"/>
+            <w:r>
+              <w:t>freezes</w:t>
+            </w:r>
+            <w:proofErr w:type="spellEnd"/>
           </w:p>
         </w:tc>
       </w:tr>
@@ -8808,9 +11967,27 @@
                 <w:bCs/>
               </w:rPr>
             </w:pPr>
-            <w:r>
-              <w:t>Insect cant cut</w:t>
-            </w:r>
+            <w:proofErr w:type="spellStart"/>
+            <w:r>
+              <w:t>Insect</w:t>
+            </w:r>
+            <w:proofErr w:type="spellEnd"/>
+            <w:r>
+              <w:t xml:space="preserve"> </w:t>
+            </w:r>
+            <w:proofErr w:type="spellStart"/>
+            <w:r>
+              <w:t>cant</w:t>
+            </w:r>
+            <w:proofErr w:type="spellEnd"/>
+            <w:r>
+              <w:t xml:space="preserve"> </w:t>
+            </w:r>
+            <w:proofErr w:type="spellStart"/>
+            <w:r>
+              <w:t>cut</w:t>
+            </w:r>
+            <w:proofErr w:type="spellEnd"/>
           </w:p>
         </w:tc>
       </w:tr>
@@ -8954,9 +12131,19 @@
                 <w:bCs/>
               </w:rPr>
             </w:pPr>
-            <w:r>
-              <w:t>Insect unfreezes</w:t>
-            </w:r>
+            <w:proofErr w:type="spellStart"/>
+            <w:r>
+              <w:t>Insect</w:t>
+            </w:r>
+            <w:proofErr w:type="spellEnd"/>
+            <w:r>
+              <w:t xml:space="preserve"> </w:t>
+            </w:r>
+            <w:proofErr w:type="spellStart"/>
+            <w:r>
+              <w:t>unfreezes</w:t>
+            </w:r>
+            <w:proofErr w:type="spellEnd"/>
           </w:p>
         </w:tc>
       </w:tr>
@@ -9101,9 +12288,19 @@
                 <w:bCs/>
               </w:rPr>
             </w:pPr>
-            <w:r>
-              <w:t>Mycelium grows</w:t>
-            </w:r>
+            <w:proofErr w:type="spellStart"/>
+            <w:r>
+              <w:t>Mycelium</w:t>
+            </w:r>
+            <w:proofErr w:type="spellEnd"/>
+            <w:r>
+              <w:t xml:space="preserve"> </w:t>
+            </w:r>
+            <w:proofErr w:type="spellStart"/>
+            <w:r>
+              <w:t>grows</w:t>
+            </w:r>
+            <w:proofErr w:type="spellEnd"/>
           </w:p>
         </w:tc>
       </w:tr>
@@ -9184,7 +12381,15 @@
               </w:rPr>
             </w:pPr>
             <w:r>
-              <w:t>Teszteli a mycelium növekedését, ha egy gombatestből új fonál növekszik. Ellenőrzi, hogy a növekedés megfelelő irányban történik-e.</w:t>
+              <w:t xml:space="preserve">Teszteli a </w:t>
+            </w:r>
+            <w:proofErr w:type="spellStart"/>
+            <w:r>
+              <w:t>mycelium</w:t>
+            </w:r>
+            <w:proofErr w:type="spellEnd"/>
+            <w:r>
+              <w:t xml:space="preserve"> növekedését, ha egy gombatestből új fonál növekszik. Ellenőrzi, hogy a növekedés megfelelő irányban történik-e.</w:t>
             </w:r>
           </w:p>
         </w:tc>
@@ -9247,9 +12452,35 @@
                 <w:bCs/>
               </w:rPr>
             </w:pPr>
-            <w:r>
-              <w:t>Mycelium grows with spore</w:t>
-            </w:r>
+            <w:proofErr w:type="spellStart"/>
+            <w:r>
+              <w:t>Mycelium</w:t>
+            </w:r>
+            <w:proofErr w:type="spellEnd"/>
+            <w:r>
+              <w:t xml:space="preserve"> </w:t>
+            </w:r>
+            <w:proofErr w:type="spellStart"/>
+            <w:r>
+              <w:t>grows</w:t>
+            </w:r>
+            <w:proofErr w:type="spellEnd"/>
+            <w:r>
+              <w:t xml:space="preserve"> </w:t>
+            </w:r>
+            <w:proofErr w:type="spellStart"/>
+            <w:r>
+              <w:t>with</w:t>
+            </w:r>
+            <w:proofErr w:type="spellEnd"/>
+            <w:r>
+              <w:t xml:space="preserve"> </w:t>
+            </w:r>
+            <w:proofErr w:type="spellStart"/>
+            <w:r>
+              <w:t>spore</w:t>
+            </w:r>
+            <w:proofErr w:type="spellEnd"/>
           </w:p>
         </w:tc>
       </w:tr>
@@ -9292,7 +12523,15 @@
               </w:rPr>
             </w:pPr>
             <w:r>
-              <w:t>A gombafonal olyan tektonon növekszik, ahol spóra van.</w:t>
+              <w:t xml:space="preserve">A gombafonal olyan </w:t>
+            </w:r>
+            <w:proofErr w:type="spellStart"/>
+            <w:r>
+              <w:t>tektonon</w:t>
+            </w:r>
+            <w:proofErr w:type="spellEnd"/>
+            <w:r>
+              <w:t xml:space="preserve"> növekszik, ahol spóra van.</w:t>
             </w:r>
           </w:p>
         </w:tc>
@@ -9330,7 +12569,15 @@
               </w:rPr>
             </w:pPr>
             <w:r>
-              <w:t>Teszteli a spórák hatását a mycelium növekedésére. Ellenőrzi, hogy a spórák gyorsítják-e a növekedést és több mezőt elérhet-e egyszerre a fonál.</w:t>
+              <w:t xml:space="preserve">Teszteli a spórák hatását a </w:t>
+            </w:r>
+            <w:proofErr w:type="spellStart"/>
+            <w:r>
+              <w:t>mycelium</w:t>
+            </w:r>
+            <w:proofErr w:type="spellEnd"/>
+            <w:r>
+              <w:t xml:space="preserve"> növekedésére. Ellenőrzi, hogy a spórák gyorsítják-e a növekedést és több mezőt elérhet-e egyszerre a fonál.</w:t>
             </w:r>
           </w:p>
         </w:tc>
@@ -9393,9 +12640,19 @@
                 <w:bCs/>
               </w:rPr>
             </w:pPr>
-            <w:r>
-              <w:t>Mycelium dies</w:t>
-            </w:r>
+            <w:proofErr w:type="spellStart"/>
+            <w:r>
+              <w:t>Mycelium</w:t>
+            </w:r>
+            <w:proofErr w:type="spellEnd"/>
+            <w:r>
+              <w:t xml:space="preserve"> </w:t>
+            </w:r>
+            <w:proofErr w:type="spellStart"/>
+            <w:r>
+              <w:t>dies</w:t>
+            </w:r>
+            <w:proofErr w:type="spellEnd"/>
           </w:p>
         </w:tc>
       </w:tr>
@@ -9523,7 +12780,6 @@
               <w:rPr>
                 <w:bCs/>
               </w:rPr>
-              <w:lastRenderedPageBreak/>
               <w:t>Teszt-eset neve</w:t>
             </w:r>
           </w:p>
@@ -9541,9 +12797,19 @@
                 <w:bCs/>
               </w:rPr>
             </w:pPr>
-            <w:r>
-              <w:t>Fungus body grows</w:t>
-            </w:r>
+            <w:proofErr w:type="spellStart"/>
+            <w:r>
+              <w:t>Fungus</w:t>
+            </w:r>
+            <w:proofErr w:type="spellEnd"/>
+            <w:r>
+              <w:t xml:space="preserve"> body </w:t>
+            </w:r>
+            <w:proofErr w:type="spellStart"/>
+            <w:r>
+              <w:t>grows</w:t>
+            </w:r>
+            <w:proofErr w:type="spellEnd"/>
           </w:p>
         </w:tc>
       </w:tr>
@@ -9687,9 +12953,35 @@
                 <w:bCs/>
               </w:rPr>
             </w:pPr>
-            <w:r>
-              <w:t>Fungus body releases spore cloud</w:t>
-            </w:r>
+            <w:proofErr w:type="spellStart"/>
+            <w:r>
+              <w:t>Fungus</w:t>
+            </w:r>
+            <w:proofErr w:type="spellEnd"/>
+            <w:r>
+              <w:t xml:space="preserve"> body </w:t>
+            </w:r>
+            <w:proofErr w:type="spellStart"/>
+            <w:r>
+              <w:t>releases</w:t>
+            </w:r>
+            <w:proofErr w:type="spellEnd"/>
+            <w:r>
+              <w:t xml:space="preserve"> </w:t>
+            </w:r>
+            <w:proofErr w:type="spellStart"/>
+            <w:r>
+              <w:t>spore</w:t>
+            </w:r>
+            <w:proofErr w:type="spellEnd"/>
+            <w:r>
+              <w:t xml:space="preserve"> </w:t>
+            </w:r>
+            <w:proofErr w:type="spellStart"/>
+            <w:r>
+              <w:t>cloud</w:t>
+            </w:r>
+            <w:proofErr w:type="spellEnd"/>
           </w:p>
         </w:tc>
       </w:tr>
@@ -9770,7 +13062,15 @@
               </w:rPr>
             </w:pPr>
             <w:r>
-              <w:t>Teszteli, hogy a gombatest képes-e spórákat szórni, és ezek a szomszédos tektonon megjelennek-e. Ellenőrzi a spórák helyes terjedését.</w:t>
+              <w:t xml:space="preserve">Teszteli, hogy a gombatest képes-e spórákat szórni, és ezek a szomszédos </w:t>
+            </w:r>
+            <w:proofErr w:type="spellStart"/>
+            <w:r>
+              <w:t>tektonon</w:t>
+            </w:r>
+            <w:proofErr w:type="spellEnd"/>
+            <w:r>
+              <w:t xml:space="preserve"> megjelennek-e. Ellenőrzi a spórák helyes terjedését.</w:t>
             </w:r>
           </w:p>
         </w:tc>
@@ -9833,9 +13133,19 @@
                 <w:bCs/>
               </w:rPr>
             </w:pPr>
-            <w:r>
-              <w:t>Fungus body dies</w:t>
-            </w:r>
+            <w:proofErr w:type="spellStart"/>
+            <w:r>
+              <w:t>Fungus</w:t>
+            </w:r>
+            <w:proofErr w:type="spellEnd"/>
+            <w:r>
+              <w:t xml:space="preserve"> body </w:t>
+            </w:r>
+            <w:proofErr w:type="spellStart"/>
+            <w:r>
+              <w:t>dies</w:t>
+            </w:r>
+            <w:proofErr w:type="spellEnd"/>
           </w:p>
         </w:tc>
       </w:tr>
@@ -9979,9 +13289,35 @@
                 <w:bCs/>
               </w:rPr>
             </w:pPr>
-            <w:r>
-              <w:t>Tekton breaks and cuts mycelium</w:t>
-            </w:r>
+            <w:proofErr w:type="spellStart"/>
+            <w:r>
+              <w:t>Tekton</w:t>
+            </w:r>
+            <w:proofErr w:type="spellEnd"/>
+            <w:r>
+              <w:t xml:space="preserve"> </w:t>
+            </w:r>
+            <w:proofErr w:type="spellStart"/>
+            <w:r>
+              <w:t>breaks</w:t>
+            </w:r>
+            <w:proofErr w:type="spellEnd"/>
+            <w:r>
+              <w:t xml:space="preserve"> and </w:t>
+            </w:r>
+            <w:proofErr w:type="spellStart"/>
+            <w:r>
+              <w:t>cuts</w:t>
+            </w:r>
+            <w:proofErr w:type="spellEnd"/>
+            <w:r>
+              <w:t xml:space="preserve"> </w:t>
+            </w:r>
+            <w:proofErr w:type="spellStart"/>
+            <w:r>
+              <w:t>mycelium</w:t>
+            </w:r>
+            <w:proofErr w:type="spellEnd"/>
           </w:p>
         </w:tc>
       </w:tr>
@@ -10024,7 +13360,15 @@
               </w:rPr>
             </w:pPr>
             <w:r>
-              <w:t>Egy tekton kettétörik és a törés elvágja a fonalat.</w:t>
+              <w:t xml:space="preserve">Egy </w:t>
+            </w:r>
+            <w:proofErr w:type="spellStart"/>
+            <w:r>
+              <w:t>tekton</w:t>
+            </w:r>
+            <w:proofErr w:type="spellEnd"/>
+            <w:r>
+              <w:t xml:space="preserve"> kettétörik és a törés elvágja a fonalat.</w:t>
             </w:r>
           </w:p>
         </w:tc>
@@ -10062,7 +13406,15 @@
               </w:rPr>
             </w:pPr>
             <w:r>
-              <w:t>Teszteli a tekton törését és annak hatását a fonálra. Ellenőrzi, hogy a fonál elhal-e, miután megszűnt az összeköttetés.</w:t>
+              <w:t xml:space="preserve">Teszteli a </w:t>
+            </w:r>
+            <w:proofErr w:type="spellStart"/>
+            <w:r>
+              <w:t>tekton</w:t>
+            </w:r>
+            <w:proofErr w:type="spellEnd"/>
+            <w:r>
+              <w:t xml:space="preserve"> törését és annak hatását a fonálra. Ellenőrzi, hogy a fonál elhal-e, miután megszűnt az összeköttetés.</w:t>
             </w:r>
           </w:p>
         </w:tc>
@@ -10125,9 +13477,43 @@
                 <w:bCs/>
               </w:rPr>
             </w:pPr>
-            <w:r>
-              <w:t>Fungus body cant grow on tekton</w:t>
-            </w:r>
+            <w:proofErr w:type="spellStart"/>
+            <w:r>
+              <w:t>Fungus</w:t>
+            </w:r>
+            <w:proofErr w:type="spellEnd"/>
+            <w:r>
+              <w:t xml:space="preserve"> body </w:t>
+            </w:r>
+            <w:proofErr w:type="spellStart"/>
+            <w:r>
+              <w:t>cant</w:t>
+            </w:r>
+            <w:proofErr w:type="spellEnd"/>
+            <w:r>
+              <w:t xml:space="preserve"> </w:t>
+            </w:r>
+            <w:proofErr w:type="spellStart"/>
+            <w:r>
+              <w:t>grow</w:t>
+            </w:r>
+            <w:proofErr w:type="spellEnd"/>
+            <w:r>
+              <w:t xml:space="preserve"> </w:t>
+            </w:r>
+            <w:proofErr w:type="spellStart"/>
+            <w:r>
+              <w:t>on</w:t>
+            </w:r>
+            <w:proofErr w:type="spellEnd"/>
+            <w:r>
+              <w:t xml:space="preserve"> </w:t>
+            </w:r>
+            <w:proofErr w:type="spellStart"/>
+            <w:r>
+              <w:t>tekton</w:t>
+            </w:r>
+            <w:proofErr w:type="spellEnd"/>
           </w:p>
         </w:tc>
       </w:tr>
@@ -10170,7 +13556,15 @@
               </w:rPr>
             </w:pPr>
             <w:r>
-              <w:t>A tektonon nem tud gombatest nőni.</w:t>
+              <w:t xml:space="preserve">A </w:t>
+            </w:r>
+            <w:proofErr w:type="spellStart"/>
+            <w:r>
+              <w:t>tektonon</w:t>
+            </w:r>
+            <w:proofErr w:type="spellEnd"/>
+            <w:r>
+              <w:t xml:space="preserve"> nem tud gombatest nőni.</w:t>
             </w:r>
           </w:p>
         </w:tc>
@@ -10208,7 +13602,15 @@
               </w:rPr>
             </w:pPr>
             <w:r>
-              <w:t>Teszteli, hogy a gombatest nem nőhet, ha a tekton nem alkalmas a növekedéshez. Ellenőrzi, hogy a megfelelő feltételek hiányában nem nő gombatest.</w:t>
+              <w:t xml:space="preserve">Teszteli, hogy a gombatest nem nőhet, ha a </w:t>
+            </w:r>
+            <w:proofErr w:type="spellStart"/>
+            <w:r>
+              <w:t>tekton</w:t>
+            </w:r>
+            <w:proofErr w:type="spellEnd"/>
+            <w:r>
+              <w:t xml:space="preserve"> nem alkalmas a növekedéshez. Ellenőrzi, hogy a megfelelő feltételek hiányában nem nő gombatest.</w:t>
             </w:r>
           </w:p>
         </w:tc>
@@ -10271,9 +13673,43 @@
                 <w:bCs/>
               </w:rPr>
             </w:pPr>
-            <w:r>
-              <w:t>Tekton grows max 1 kind of mycelium</w:t>
-            </w:r>
+            <w:proofErr w:type="spellStart"/>
+            <w:r>
+              <w:t>Tekton</w:t>
+            </w:r>
+            <w:proofErr w:type="spellEnd"/>
+            <w:r>
+              <w:t xml:space="preserve"> </w:t>
+            </w:r>
+            <w:proofErr w:type="spellStart"/>
+            <w:r>
+              <w:t>grows</w:t>
+            </w:r>
+            <w:proofErr w:type="spellEnd"/>
+            <w:r>
+              <w:t xml:space="preserve"> </w:t>
+            </w:r>
+            <w:proofErr w:type="spellStart"/>
+            <w:r>
+              <w:t>max</w:t>
+            </w:r>
+            <w:proofErr w:type="spellEnd"/>
+            <w:r>
+              <w:t xml:space="preserve"> 1 </w:t>
+            </w:r>
+            <w:proofErr w:type="spellStart"/>
+            <w:r>
+              <w:t>kind</w:t>
+            </w:r>
+            <w:proofErr w:type="spellEnd"/>
+            <w:r>
+              <w:t xml:space="preserve"> of </w:t>
+            </w:r>
+            <w:proofErr w:type="spellStart"/>
+            <w:r>
+              <w:t>mycelium</w:t>
+            </w:r>
+            <w:proofErr w:type="spellEnd"/>
           </w:p>
         </w:tc>
       </w:tr>
@@ -10316,7 +13752,15 @@
               </w:rPr>
             </w:pPr>
             <w:r>
-              <w:t>A tektonon csak egyféle fonál nőhet.</w:t>
+              <w:t xml:space="preserve">A </w:t>
+            </w:r>
+            <w:proofErr w:type="spellStart"/>
+            <w:r>
+              <w:t>tektonon</w:t>
+            </w:r>
+            <w:proofErr w:type="spellEnd"/>
+            <w:r>
+              <w:t xml:space="preserve"> csak egyféle fonál nőhet.</w:t>
             </w:r>
           </w:p>
         </w:tc>
@@ -10354,7 +13798,31 @@
               </w:rPr>
             </w:pPr>
             <w:r>
-              <w:t>Teszteli, hogy a tekton nem engedi meg kétféle fonál növekedését. Ellenőrzi, hogy a tektonon csak egyféle mycelium nőhet.</w:t>
+              <w:t xml:space="preserve">Teszteli, hogy a </w:t>
+            </w:r>
+            <w:proofErr w:type="spellStart"/>
+            <w:r>
+              <w:t>tekton</w:t>
+            </w:r>
+            <w:proofErr w:type="spellEnd"/>
+            <w:r>
+              <w:t xml:space="preserve"> nem engedi meg kétféle fonál növekedését. Ellenőrzi, hogy a </w:t>
+            </w:r>
+            <w:proofErr w:type="spellStart"/>
+            <w:r>
+              <w:t>tektonon</w:t>
+            </w:r>
+            <w:proofErr w:type="spellEnd"/>
+            <w:r>
+              <w:t xml:space="preserve"> csak egyféle </w:t>
+            </w:r>
+            <w:proofErr w:type="spellStart"/>
+            <w:r>
+              <w:t>mycelium</w:t>
+            </w:r>
+            <w:proofErr w:type="spellEnd"/>
+            <w:r>
+              <w:t xml:space="preserve"> nőhet.</w:t>
             </w:r>
           </w:p>
         </w:tc>
@@ -10417,12 +13885,46 @@
                 <w:bCs/>
               </w:rPr>
             </w:pPr>
-            <w:r>
-              <w:t>Tekton grows multiple kinds of myceli</w:t>
+            <w:proofErr w:type="spellStart"/>
+            <w:r>
+              <w:t>Tekton</w:t>
+            </w:r>
+            <w:proofErr w:type="spellEnd"/>
+            <w:r>
+              <w:t xml:space="preserve"> </w:t>
+            </w:r>
+            <w:proofErr w:type="spellStart"/>
+            <w:r>
+              <w:t>grows</w:t>
+            </w:r>
+            <w:proofErr w:type="spellEnd"/>
+            <w:r>
+              <w:t xml:space="preserve"> </w:t>
+            </w:r>
+            <w:proofErr w:type="spellStart"/>
+            <w:r>
+              <w:t>multiple</w:t>
+            </w:r>
+            <w:proofErr w:type="spellEnd"/>
+            <w:r>
+              <w:t xml:space="preserve"> </w:t>
+            </w:r>
+            <w:proofErr w:type="spellStart"/>
+            <w:r>
+              <w:t>kinds</w:t>
+            </w:r>
+            <w:proofErr w:type="spellEnd"/>
+            <w:r>
+              <w:t xml:space="preserve"> of </w:t>
+            </w:r>
+            <w:proofErr w:type="spellStart"/>
+            <w:r>
+              <w:t>myceli</w:t>
             </w:r>
             <w:r>
               <w:t>a</w:t>
             </w:r>
+            <w:proofErr w:type="spellEnd"/>
           </w:p>
         </w:tc>
       </w:tr>
@@ -10466,7 +13968,15 @@
               </w:rPr>
             </w:pPr>
             <w:r>
-              <w:t>A tektonon többféle fonál is nő.</w:t>
+              <w:t xml:space="preserve">A </w:t>
+            </w:r>
+            <w:proofErr w:type="spellStart"/>
+            <w:r>
+              <w:t>tektonon</w:t>
+            </w:r>
+            <w:proofErr w:type="spellEnd"/>
+            <w:r>
+              <w:t xml:space="preserve"> többféle fonál is nő.</w:t>
             </w:r>
           </w:p>
         </w:tc>
@@ -10504,7 +14014,39 @@
               </w:rPr>
             </w:pPr>
             <w:r>
-              <w:t>Teszteli, hogy a tektonon többféle mycelium növekedhet-e. Ellenőrzi, hogy a szomszédos tektonok képesek-e többféle fonál növesztésére ugyanazon tektonra.</w:t>
+              <w:t xml:space="preserve">Teszteli, hogy a </w:t>
+            </w:r>
+            <w:proofErr w:type="spellStart"/>
+            <w:r>
+              <w:t>tektonon</w:t>
+            </w:r>
+            <w:proofErr w:type="spellEnd"/>
+            <w:r>
+              <w:t xml:space="preserve"> többféle </w:t>
+            </w:r>
+            <w:proofErr w:type="spellStart"/>
+            <w:r>
+              <w:t>mycelium</w:t>
+            </w:r>
+            <w:proofErr w:type="spellEnd"/>
+            <w:r>
+              <w:t xml:space="preserve"> növekedhet-e. Ellenőrzi, hogy a szomszédos </w:t>
+            </w:r>
+            <w:proofErr w:type="spellStart"/>
+            <w:r>
+              <w:t>tektonok</w:t>
+            </w:r>
+            <w:proofErr w:type="spellEnd"/>
+            <w:r>
+              <w:t xml:space="preserve"> képesek-e többféle fonál növesztésére ugyanazon </w:t>
+            </w:r>
+            <w:proofErr w:type="spellStart"/>
+            <w:r>
+              <w:t>tektonra</w:t>
+            </w:r>
+            <w:proofErr w:type="spellEnd"/>
+            <w:r>
+              <w:t>.</w:t>
             </w:r>
           </w:p>
         </w:tc>
@@ -10567,9 +14109,35 @@
                 <w:bCs/>
               </w:rPr>
             </w:pPr>
-            <w:r>
-              <w:t>Acid tekton kills mycelium</w:t>
-            </w:r>
+            <w:proofErr w:type="spellStart"/>
+            <w:r>
+              <w:t>Acid</w:t>
+            </w:r>
+            <w:proofErr w:type="spellEnd"/>
+            <w:r>
+              <w:t xml:space="preserve"> </w:t>
+            </w:r>
+            <w:proofErr w:type="spellStart"/>
+            <w:r>
+              <w:t>tekton</w:t>
+            </w:r>
+            <w:proofErr w:type="spellEnd"/>
+            <w:r>
+              <w:t xml:space="preserve"> </w:t>
+            </w:r>
+            <w:proofErr w:type="spellStart"/>
+            <w:r>
+              <w:t>kills</w:t>
+            </w:r>
+            <w:proofErr w:type="spellEnd"/>
+            <w:r>
+              <w:t xml:space="preserve"> </w:t>
+            </w:r>
+            <w:proofErr w:type="spellStart"/>
+            <w:r>
+              <w:t>mycelium</w:t>
+            </w:r>
+            <w:proofErr w:type="spellEnd"/>
           </w:p>
         </w:tc>
       </w:tr>
@@ -10612,7 +14180,15 @@
               </w:rPr>
             </w:pPr>
             <w:r>
-              <w:t>A tektonon annak típusa miatt elhal a fonál.</w:t>
+              <w:t xml:space="preserve">A </w:t>
+            </w:r>
+            <w:proofErr w:type="spellStart"/>
+            <w:r>
+              <w:t>tektonon</w:t>
+            </w:r>
+            <w:proofErr w:type="spellEnd"/>
+            <w:r>
+              <w:t xml:space="preserve"> annak típusa miatt elhal a fonál.</w:t>
             </w:r>
           </w:p>
         </w:tc>
@@ -10650,7 +14226,39 @@
               </w:rPr>
             </w:pPr>
             <w:r>
-              <w:t>Teszteli, hogy egy savas tekton képes-e elpusztítani a myceliumot. Ellenőrzi, hogy a fonál elhal-e, ha acid tektonon található.</w:t>
+              <w:t xml:space="preserve">Teszteli, hogy egy savas </w:t>
+            </w:r>
+            <w:proofErr w:type="spellStart"/>
+            <w:r>
+              <w:t>tekton</w:t>
+            </w:r>
+            <w:proofErr w:type="spellEnd"/>
+            <w:r>
+              <w:t xml:space="preserve"> képes-e elpusztítani a </w:t>
+            </w:r>
+            <w:proofErr w:type="spellStart"/>
+            <w:r>
+              <w:t>myceliumot</w:t>
+            </w:r>
+            <w:proofErr w:type="spellEnd"/>
+            <w:r>
+              <w:t xml:space="preserve">. Ellenőrzi, hogy a fonál elhal-e, ha </w:t>
+            </w:r>
+            <w:proofErr w:type="spellStart"/>
+            <w:r>
+              <w:t>acid</w:t>
+            </w:r>
+            <w:proofErr w:type="spellEnd"/>
+            <w:r>
+              <w:t xml:space="preserve"> </w:t>
+            </w:r>
+            <w:proofErr w:type="spellStart"/>
+            <w:r>
+              <w:t>tektonon</w:t>
+            </w:r>
+            <w:proofErr w:type="spellEnd"/>
+            <w:r>
+              <w:t xml:space="preserve"> található.</w:t>
             </w:r>
           </w:p>
         </w:tc>
@@ -10697,7 +14305,6 @@
               <w:rPr>
                 <w:bCs/>
               </w:rPr>
-              <w:lastRenderedPageBreak/>
               <w:t>Teszt-eset neve</w:t>
             </w:r>
           </w:p>
@@ -10715,9 +14322,35 @@
                 <w:bCs/>
               </w:rPr>
             </w:pPr>
-            <w:r>
-              <w:t>Insect eats split spore</w:t>
-            </w:r>
+            <w:proofErr w:type="spellStart"/>
+            <w:r>
+              <w:t>Insect</w:t>
+            </w:r>
+            <w:proofErr w:type="spellEnd"/>
+            <w:r>
+              <w:t xml:space="preserve"> </w:t>
+            </w:r>
+            <w:proofErr w:type="spellStart"/>
+            <w:r>
+              <w:t>eats</w:t>
+            </w:r>
+            <w:proofErr w:type="spellEnd"/>
+            <w:r>
+              <w:t xml:space="preserve"> </w:t>
+            </w:r>
+            <w:proofErr w:type="spellStart"/>
+            <w:r>
+              <w:t>split</w:t>
+            </w:r>
+            <w:proofErr w:type="spellEnd"/>
+            <w:r>
+              <w:t xml:space="preserve"> </w:t>
+            </w:r>
+            <w:proofErr w:type="spellStart"/>
+            <w:r>
+              <w:t>spore</w:t>
+            </w:r>
+            <w:proofErr w:type="spellEnd"/>
           </w:p>
         </w:tc>
       </w:tr>
@@ -10864,9 +14497,51 @@
                 <w:bCs/>
               </w:rPr>
             </w:pPr>
-            <w:r>
-              <w:t>Healing Tile keeps (detached) Mycelium alive</w:t>
-            </w:r>
+            <w:proofErr w:type="spellStart"/>
+            <w:r>
+              <w:t>Healing</w:t>
+            </w:r>
+            <w:proofErr w:type="spellEnd"/>
+            <w:r>
+              <w:t xml:space="preserve"> </w:t>
+            </w:r>
+            <w:proofErr w:type="spellStart"/>
+            <w:r>
+              <w:t>Tile</w:t>
+            </w:r>
+            <w:proofErr w:type="spellEnd"/>
+            <w:r>
+              <w:t xml:space="preserve"> </w:t>
+            </w:r>
+            <w:proofErr w:type="spellStart"/>
+            <w:r>
+              <w:t>keeps</w:t>
+            </w:r>
+            <w:proofErr w:type="spellEnd"/>
+            <w:r>
+              <w:t xml:space="preserve"> (</w:t>
+            </w:r>
+            <w:proofErr w:type="spellStart"/>
+            <w:r>
+              <w:t>detached</w:t>
+            </w:r>
+            <w:proofErr w:type="spellEnd"/>
+            <w:r>
+              <w:t xml:space="preserve">) </w:t>
+            </w:r>
+            <w:proofErr w:type="spellStart"/>
+            <w:r>
+              <w:t>Mycelium</w:t>
+            </w:r>
+            <w:proofErr w:type="spellEnd"/>
+            <w:r>
+              <w:t xml:space="preserve"> </w:t>
+            </w:r>
+            <w:proofErr w:type="spellStart"/>
+            <w:r>
+              <w:t>alive</w:t>
+            </w:r>
+            <w:proofErr w:type="spellEnd"/>
           </w:p>
         </w:tc>
       </w:tr>
@@ -10909,7 +14584,15 @@
               </w:rPr>
             </w:pPr>
             <w:r>
-              <w:t>Egy gyógyító típusú tile nem hagyja a gombatesttől elvágott fonalat meghalni</w:t>
+              <w:t xml:space="preserve">Egy gyógyító típusú </w:t>
+            </w:r>
+            <w:proofErr w:type="spellStart"/>
+            <w:r>
+              <w:t>tile</w:t>
+            </w:r>
+            <w:proofErr w:type="spellEnd"/>
+            <w:r>
+              <w:t xml:space="preserve"> nem hagyja a gombatesttől elvágott fonalat meghalni</w:t>
             </w:r>
           </w:p>
         </w:tc>
@@ -10950,8 +14633,21 @@
               <w:t xml:space="preserve">Teszteli, </w:t>
             </w:r>
             <w:r>
-              <w:t>a gyógyító tile életben tartja-e a gombatesttől elválasztott myceliumot</w:t>
-            </w:r>
+              <w:t xml:space="preserve">a gyógyító </w:t>
+            </w:r>
+            <w:proofErr w:type="spellStart"/>
+            <w:r>
+              <w:t>tile</w:t>
+            </w:r>
+            <w:proofErr w:type="spellEnd"/>
+            <w:r>
+              <w:t xml:space="preserve"> életben tartja-e a gombatesttől elválasztott </w:t>
+            </w:r>
+            <w:proofErr w:type="spellStart"/>
+            <w:r>
+              <w:t>myceliumot</w:t>
+            </w:r>
+            <w:proofErr w:type="spellEnd"/>
           </w:p>
         </w:tc>
       </w:tr>
@@ -11014,9 +14710,59 @@
                 <w:bCs/>
               </w:rPr>
             </w:pPr>
-            <w:r>
-              <w:t>Fungus eats insect, grows body in its place</w:t>
-            </w:r>
+            <w:proofErr w:type="spellStart"/>
+            <w:r>
+              <w:t>Fungus</w:t>
+            </w:r>
+            <w:proofErr w:type="spellEnd"/>
+            <w:r>
+              <w:t xml:space="preserve"> </w:t>
+            </w:r>
+            <w:proofErr w:type="spellStart"/>
+            <w:r>
+              <w:t>eats</w:t>
+            </w:r>
+            <w:proofErr w:type="spellEnd"/>
+            <w:r>
+              <w:t xml:space="preserve"> </w:t>
+            </w:r>
+            <w:proofErr w:type="spellStart"/>
+            <w:r>
+              <w:t>insect</w:t>
+            </w:r>
+            <w:proofErr w:type="spellEnd"/>
+            <w:r>
+              <w:t xml:space="preserve">, </w:t>
+            </w:r>
+            <w:proofErr w:type="spellStart"/>
+            <w:r>
+              <w:t>grows</w:t>
+            </w:r>
+            <w:proofErr w:type="spellEnd"/>
+            <w:r>
+              <w:t xml:space="preserve"> </w:t>
+            </w:r>
+            <w:proofErr w:type="gramStart"/>
+            <w:r>
+              <w:t>body in</w:t>
+            </w:r>
+            <w:proofErr w:type="gramEnd"/>
+            <w:r>
+              <w:t xml:space="preserve"> </w:t>
+            </w:r>
+            <w:proofErr w:type="spellStart"/>
+            <w:r>
+              <w:t>its</w:t>
+            </w:r>
+            <w:proofErr w:type="spellEnd"/>
+            <w:r>
+              <w:t xml:space="preserve"> </w:t>
+            </w:r>
+            <w:proofErr w:type="spellStart"/>
+            <w:r>
+              <w:t>place</w:t>
+            </w:r>
+            <w:proofErr w:type="spellEnd"/>
           </w:p>
         </w:tc>
       </w:tr>
@@ -11169,11 +14915,19 @@
                 <w:bCs/>
               </w:rPr>
             </w:pPr>
-            <w:r>
-              <w:rPr>
-                <w:bCs/>
-              </w:rPr>
-              <w:t>Tekton test</w:t>
+            <w:proofErr w:type="spellStart"/>
+            <w:r>
+              <w:rPr>
+                <w:bCs/>
+              </w:rPr>
+              <w:t>Tekton</w:t>
+            </w:r>
+            <w:proofErr w:type="spellEnd"/>
+            <w:r>
+              <w:rPr>
+                <w:bCs/>
+              </w:rPr>
+              <w:t xml:space="preserve"> test</w:t>
             </w:r>
           </w:p>
         </w:tc>
@@ -11220,7 +14974,21 @@
               <w:rPr>
                 <w:bCs/>
               </w:rPr>
-              <w:t>A tekton létrehozását, törését és egyéb funkcióit vizsgálja.</w:t>
+              <w:t xml:space="preserve">A </w:t>
+            </w:r>
+            <w:proofErr w:type="spellStart"/>
+            <w:r>
+              <w:rPr>
+                <w:bCs/>
+              </w:rPr>
+              <w:t>tekton</w:t>
+            </w:r>
+            <w:proofErr w:type="spellEnd"/>
+            <w:r>
+              <w:rPr>
+                <w:bCs/>
+              </w:rPr>
+              <w:t xml:space="preserve"> létrehozását, törését és egyéb funkcióit vizsgálja.</w:t>
             </w:r>
           </w:p>
         </w:tc>
@@ -11261,7 +15029,35 @@
               <w:rPr>
                 <w:bCs/>
               </w:rPr>
-              <w:t>A tekton részletes tesztelése, hogy olyan hibákat is megfogjunk melyek a szimpla use-case tesztekkel nem jönnek elő.</w:t>
+              <w:t xml:space="preserve">A </w:t>
+            </w:r>
+            <w:proofErr w:type="spellStart"/>
+            <w:r>
+              <w:rPr>
+                <w:bCs/>
+              </w:rPr>
+              <w:t>tekton</w:t>
+            </w:r>
+            <w:proofErr w:type="spellEnd"/>
+            <w:r>
+              <w:rPr>
+                <w:bCs/>
+              </w:rPr>
+              <w:t xml:space="preserve"> részletes tesztelése, hogy olyan hibákat is megfogjunk melyek a szimpla </w:t>
+            </w:r>
+            <w:proofErr w:type="spellStart"/>
+            <w:r>
+              <w:rPr>
+                <w:bCs/>
+              </w:rPr>
+              <w:t>use-case</w:t>
+            </w:r>
+            <w:proofErr w:type="spellEnd"/>
+            <w:r>
+              <w:rPr>
+                <w:bCs/>
+              </w:rPr>
+              <w:t xml:space="preserve"> tesztekkel nem jönnek elő.</w:t>
             </w:r>
           </w:p>
         </w:tc>
@@ -11324,11 +15120,19 @@
                 <w:bCs/>
               </w:rPr>
             </w:pPr>
-            <w:r>
-              <w:rPr>
-                <w:bCs/>
-              </w:rPr>
-              <w:t>Tile test</w:t>
+            <w:proofErr w:type="spellStart"/>
+            <w:r>
+              <w:rPr>
+                <w:bCs/>
+              </w:rPr>
+              <w:t>Tile</w:t>
+            </w:r>
+            <w:proofErr w:type="spellEnd"/>
+            <w:r>
+              <w:rPr>
+                <w:bCs/>
+              </w:rPr>
+              <w:t xml:space="preserve"> test</w:t>
             </w:r>
           </w:p>
         </w:tc>
@@ -11375,7 +15179,35 @@
               <w:rPr>
                 <w:bCs/>
               </w:rPr>
-              <w:t>A tile létrehozását, tektonnal való összekötését és egyéb funkcióit vizsgálja</w:t>
+              <w:t xml:space="preserve">A </w:t>
+            </w:r>
+            <w:proofErr w:type="spellStart"/>
+            <w:r>
+              <w:rPr>
+                <w:bCs/>
+              </w:rPr>
+              <w:t>tile</w:t>
+            </w:r>
+            <w:proofErr w:type="spellEnd"/>
+            <w:r>
+              <w:rPr>
+                <w:bCs/>
+              </w:rPr>
+              <w:t xml:space="preserve"> létrehozását, </w:t>
+            </w:r>
+            <w:proofErr w:type="spellStart"/>
+            <w:r>
+              <w:rPr>
+                <w:bCs/>
+              </w:rPr>
+              <w:t>tektonnal</w:t>
+            </w:r>
+            <w:proofErr w:type="spellEnd"/>
+            <w:r>
+              <w:rPr>
+                <w:bCs/>
+              </w:rPr>
+              <w:t xml:space="preserve"> való összekötését és egyéb funkcióit vizsgálja</w:t>
             </w:r>
           </w:p>
         </w:tc>
@@ -11416,7 +15248,35 @@
               <w:rPr>
                 <w:bCs/>
               </w:rPr>
-              <w:t>A tile részletes tesztelése, hogy olyan hibákat is megfogjunk melyek a szimpla use-case tesztekkel nem jönnek elő.</w:t>
+              <w:t xml:space="preserve">A </w:t>
+            </w:r>
+            <w:proofErr w:type="spellStart"/>
+            <w:r>
+              <w:rPr>
+                <w:bCs/>
+              </w:rPr>
+              <w:t>tile</w:t>
+            </w:r>
+            <w:proofErr w:type="spellEnd"/>
+            <w:r>
+              <w:rPr>
+                <w:bCs/>
+              </w:rPr>
+              <w:t xml:space="preserve"> részletes tesztelése, hogy olyan hibákat is megfogjunk melyek a szimpla </w:t>
+            </w:r>
+            <w:proofErr w:type="spellStart"/>
+            <w:r>
+              <w:rPr>
+                <w:bCs/>
+              </w:rPr>
+              <w:t>use-case</w:t>
+            </w:r>
+            <w:proofErr w:type="spellEnd"/>
+            <w:r>
+              <w:rPr>
+                <w:bCs/>
+              </w:rPr>
+              <w:t xml:space="preserve"> tesztekkel nem jönnek elő.</w:t>
             </w:r>
           </w:p>
         </w:tc>
@@ -11479,11 +15339,19 @@
                 <w:bCs/>
               </w:rPr>
             </w:pPr>
-            <w:r>
-              <w:rPr>
-                <w:bCs/>
-              </w:rPr>
-              <w:t>Insect test</w:t>
+            <w:proofErr w:type="spellStart"/>
+            <w:r>
+              <w:rPr>
+                <w:bCs/>
+              </w:rPr>
+              <w:t>Insect</w:t>
+            </w:r>
+            <w:proofErr w:type="spellEnd"/>
+            <w:r>
+              <w:rPr>
+                <w:bCs/>
+              </w:rPr>
+              <w:t xml:space="preserve"> test</w:t>
             </w:r>
           </w:p>
         </w:tc>
@@ -11571,7 +15439,21 @@
               <w:rPr>
                 <w:bCs/>
               </w:rPr>
-              <w:t>A rovar részletes tesztelése, hogy olyan hibákat is megfogjunk melyek a szimpla use-case tesztekkel nem jönnek elő.</w:t>
+              <w:t xml:space="preserve">A rovar részletes tesztelése, hogy olyan hibákat is megfogjunk melyek a szimpla </w:t>
+            </w:r>
+            <w:proofErr w:type="spellStart"/>
+            <w:r>
+              <w:rPr>
+                <w:bCs/>
+              </w:rPr>
+              <w:t>use-case</w:t>
+            </w:r>
+            <w:proofErr w:type="spellEnd"/>
+            <w:r>
+              <w:rPr>
+                <w:bCs/>
+              </w:rPr>
+              <w:t xml:space="preserve"> tesztekkel nem jönnek elő.</w:t>
             </w:r>
           </w:p>
         </w:tc>
@@ -11634,11 +15516,19 @@
                 <w:bCs/>
               </w:rPr>
             </w:pPr>
-            <w:r>
-              <w:rPr>
-                <w:bCs/>
-              </w:rPr>
-              <w:t>Fungus test</w:t>
+            <w:proofErr w:type="spellStart"/>
+            <w:r>
+              <w:rPr>
+                <w:bCs/>
+              </w:rPr>
+              <w:t>Fungus</w:t>
+            </w:r>
+            <w:proofErr w:type="spellEnd"/>
+            <w:r>
+              <w:rPr>
+                <w:bCs/>
+              </w:rPr>
+              <w:t xml:space="preserve"> test</w:t>
             </w:r>
           </w:p>
         </w:tc>
@@ -11726,7 +15616,21 @@
               <w:rPr>
                 <w:bCs/>
               </w:rPr>
-              <w:t>A gombász részletes tesztelése, hogy olyan hibákat is megfogjunk melyek a szimpla use-case tesztekkel nem jönnek elő.</w:t>
+              <w:t xml:space="preserve">A gombász részletes tesztelése, hogy olyan hibákat is megfogjunk melyek a szimpla </w:t>
+            </w:r>
+            <w:proofErr w:type="spellStart"/>
+            <w:r>
+              <w:rPr>
+                <w:bCs/>
+              </w:rPr>
+              <w:t>use-case</w:t>
+            </w:r>
+            <w:proofErr w:type="spellEnd"/>
+            <w:r>
+              <w:rPr>
+                <w:bCs/>
+              </w:rPr>
+              <w:t xml:space="preserve"> tesztekkel nem jönnek elő.</w:t>
             </w:r>
           </w:p>
         </w:tc>
@@ -11765,7 +15669,25 @@
           <w:iCs/>
           <w:color w:val="auto"/>
         </w:rPr>
-        <w:t>A teszteléshez a program alapvető működésekor használt Maven-t használjuk</w:t>
+        <w:t xml:space="preserve">A teszteléshez a program alapvető működésekor használt </w:t>
+      </w:r>
+      <w:proofErr w:type="spellStart"/>
+      <w:r>
+        <w:rPr>
+          <w:i w:val="0"/>
+          <w:iCs/>
+          <w:color w:val="auto"/>
+        </w:rPr>
+        <w:t>Maven</w:t>
+      </w:r>
+      <w:proofErr w:type="spellEnd"/>
+      <w:r>
+        <w:rPr>
+          <w:i w:val="0"/>
+          <w:iCs/>
+          <w:color w:val="auto"/>
+        </w:rPr>
+        <w:t>-t használjuk</w:t>
       </w:r>
     </w:p>
     <w:p>
@@ -12275,7 +16197,35 @@
               <w:rPr>
                 <w:kern w:val="32"/>
               </w:rPr>
-              <w:t>újdonságok diagramjai elkészítése, új szekvencia-, osztálydiagramok, use-case-ek</w:t>
+              <w:t xml:space="preserve">újdonságok diagramjai elkészítése, új szekvencia-, osztálydiagramok, </w:t>
+            </w:r>
+            <w:proofErr w:type="spellStart"/>
+            <w:r>
+              <w:rPr>
+                <w:kern w:val="32"/>
+              </w:rPr>
+              <w:t>use</w:t>
+            </w:r>
+            <w:proofErr w:type="spellEnd"/>
+            <w:r>
+              <w:rPr>
+                <w:kern w:val="32"/>
+              </w:rPr>
+              <w:t>-</w:t>
+            </w:r>
+            <w:proofErr w:type="spellStart"/>
+            <w:r>
+              <w:rPr>
+                <w:kern w:val="32"/>
+              </w:rPr>
+              <w:t>case</w:t>
+            </w:r>
+            <w:proofErr w:type="spellEnd"/>
+            <w:r>
+              <w:rPr>
+                <w:kern w:val="32"/>
+              </w:rPr>
+              <w:t>-ek</w:t>
             </w:r>
           </w:p>
         </w:tc>
@@ -12442,7 +16392,21 @@
               <w:rPr>
                 <w:kern w:val="32"/>
               </w:rPr>
-              <w:t>tesztesetek, interface, funkciók megírása</w:t>
+              <w:t xml:space="preserve">tesztesetek, </w:t>
+            </w:r>
+            <w:proofErr w:type="spellStart"/>
+            <w:r>
+              <w:rPr>
+                <w:kern w:val="32"/>
+              </w:rPr>
+              <w:t>interface</w:t>
+            </w:r>
+            <w:proofErr w:type="spellEnd"/>
+            <w:r>
+              <w:rPr>
+                <w:kern w:val="32"/>
+              </w:rPr>
+              <w:t>, funkciók megírása</w:t>
             </w:r>
           </w:p>
         </w:tc>
@@ -12580,7 +16544,49 @@
               <w:rPr>
                 <w:kern w:val="32"/>
               </w:rPr>
-              <w:t>Tevékenység: új use-case-ek implementálása, teszt interpreter írása</w:t>
+              <w:t xml:space="preserve">Tevékenység: új </w:t>
+            </w:r>
+            <w:proofErr w:type="spellStart"/>
+            <w:r>
+              <w:rPr>
+                <w:kern w:val="32"/>
+              </w:rPr>
+              <w:t>use</w:t>
+            </w:r>
+            <w:proofErr w:type="spellEnd"/>
+            <w:r>
+              <w:rPr>
+                <w:kern w:val="32"/>
+              </w:rPr>
+              <w:t>-</w:t>
+            </w:r>
+            <w:proofErr w:type="spellStart"/>
+            <w:r>
+              <w:rPr>
+                <w:kern w:val="32"/>
+              </w:rPr>
+              <w:t>case</w:t>
+            </w:r>
+            <w:proofErr w:type="spellEnd"/>
+            <w:r>
+              <w:rPr>
+                <w:kern w:val="32"/>
+              </w:rPr>
+              <w:t xml:space="preserve">-ek implementálása, teszt </w:t>
+            </w:r>
+            <w:proofErr w:type="spellStart"/>
+            <w:r>
+              <w:rPr>
+                <w:kern w:val="32"/>
+              </w:rPr>
+              <w:t>interpreter</w:t>
+            </w:r>
+            <w:proofErr w:type="spellEnd"/>
+            <w:r>
+              <w:rPr>
+                <w:kern w:val="32"/>
+              </w:rPr>
+              <w:t xml:space="preserve"> írása</w:t>
             </w:r>
           </w:p>
         </w:tc>
@@ -12822,12 +16828,14 @@
                 <w:kern w:val="32"/>
               </w:rPr>
             </w:pPr>
+            <w:proofErr w:type="spellStart"/>
             <w:r>
               <w:rPr>
                 <w:kern w:val="32"/>
               </w:rPr>
               <w:t>Kuzmin</w:t>
             </w:r>
+            <w:proofErr w:type="spellEnd"/>
           </w:p>
         </w:tc>
         <w:tc>
@@ -12856,7 +16864,21 @@
               <w:rPr>
                 <w:kern w:val="32"/>
               </w:rPr>
-              <w:t>Tevékenység: teszt-eket leíró szövegek megírása, teszt parancsértelmező megírása</w:t>
+              <w:t>Tevékenység: teszt-</w:t>
+            </w:r>
+            <w:proofErr w:type="spellStart"/>
+            <w:r>
+              <w:rPr>
+                <w:kern w:val="32"/>
+              </w:rPr>
+              <w:t>eket</w:t>
+            </w:r>
+            <w:proofErr w:type="spellEnd"/>
+            <w:r>
+              <w:rPr>
+                <w:kern w:val="32"/>
+              </w:rPr>
+              <w:t xml:space="preserve"> leíró szövegek megírása, teszt parancsértelmező megírása</w:t>
             </w:r>
           </w:p>
         </w:tc>
@@ -13167,8 +17189,21 @@
       <w:t>.</w:t>
     </w:r>
     <w:r>
-      <w:t xml:space="preserve"> – Fungorium - nullpointerexception</w:t>
+      <w:t xml:space="preserve"> – </w:t>
     </w:r>
+    <w:proofErr w:type="spellStart"/>
+    <w:r>
+      <w:t>Fungorium</w:t>
+    </w:r>
+    <w:proofErr w:type="spellEnd"/>
+    <w:r>
+      <w:t xml:space="preserve"> - </w:t>
+    </w:r>
+    <w:proofErr w:type="spellStart"/>
+    <w:r>
+      <w:t>nullpointerexception</w:t>
+    </w:r>
+    <w:proofErr w:type="spellEnd"/>
   </w:p>
   <w:p>
     <w:pPr>

--- a/documents/prototipus_koncepcio.docx
+++ b/documents/prototipus_koncepcio.docx
@@ -48,7 +48,6 @@
                 <w:szCs w:val="72"/>
               </w:rPr>
             </w:pPr>
-            <w:proofErr w:type="spellStart"/>
             <w:r>
               <w:rPr>
                 <w:b/>
@@ -58,7 +57,6 @@
               </w:rPr>
               <w:t>Fungorium</w:t>
             </w:r>
-            <w:proofErr w:type="spellEnd"/>
           </w:p>
         </w:tc>
       </w:tr>
@@ -83,17 +81,8 @@
                 <w:sz w:val="48"/>
                 <w:szCs w:val="48"/>
               </w:rPr>
-              <w:t xml:space="preserve">68 – </w:t>
-            </w:r>
-            <w:proofErr w:type="spellStart"/>
-            <w:r>
-              <w:rPr>
-                <w:sz w:val="48"/>
-                <w:szCs w:val="48"/>
-              </w:rPr>
-              <w:t>nullpointerexception</w:t>
-            </w:r>
-            <w:proofErr w:type="spellEnd"/>
+              <w:t>68 – nullpointerexception</w:t>
+            </w:r>
           </w:p>
         </w:tc>
       </w:tr>
@@ -367,19 +356,9 @@
                   </w:tcBorders>
                 </w:tcPr>
                 <w:p>
-                  <w:proofErr w:type="spellStart"/>
                   <w:r>
-                    <w:t>Kuzmin</w:t>
+                    <w:t>Kuzmin Iván Georgijevics</w:t>
                   </w:r>
-                  <w:proofErr w:type="spellEnd"/>
-                  <w:r>
-                    <w:t xml:space="preserve"> Iván </w:t>
-                  </w:r>
-                  <w:proofErr w:type="spellStart"/>
-                  <w:r>
-                    <w:t>Georgijevics</w:t>
-                  </w:r>
-                  <w:proofErr w:type="spellEnd"/>
                 </w:p>
               </w:tc>
               <w:tc>
@@ -874,95 +853,68 @@
         </w:tabs>
         <w:ind w:left="0" w:firstLine="0"/>
       </w:pPr>
-      <w:proofErr w:type="spellStart"/>
       <w:r>
         <w:t>Sp</w:t>
       </w:r>
       <w:r>
         <w:t>litSpore</w:t>
       </w:r>
-      <w:proofErr w:type="spellEnd"/>
     </w:p>
     <w:p>
       <w:pPr>
         <w:ind w:left="708"/>
       </w:pPr>
-      <w:proofErr w:type="spellStart"/>
       <w:r>
         <w:rPr>
           <w:b/>
           <w:bCs/>
         </w:rPr>
-        <w:t>void</w:t>
-      </w:r>
-      <w:proofErr w:type="spellEnd"/>
+        <w:t>void getEaten(Insect insect):</w:t>
+      </w:r>
+      <w:r>
+        <w:t xml:space="preserve"> A spórát elfogyasztja a rovar, a rovaron meghívja a split() metódust</w:t>
+      </w:r>
+    </w:p>
+    <w:p>
+      <w:pPr>
+        <w:pStyle w:val="Cmsor3"/>
+        <w:tabs>
+          <w:tab w:val="clear" w:pos="2988"/>
+        </w:tabs>
+        <w:ind w:left="0" w:firstLine="0"/>
+      </w:pPr>
+      <w:r>
+        <w:t>Insect</w:t>
+      </w:r>
+    </w:p>
+    <w:p>
+      <w:pPr>
+        <w:ind w:left="708"/>
+      </w:pPr>
       <w:r>
         <w:rPr>
           <w:b/>
           <w:bCs/>
         </w:rPr>
-        <w:t xml:space="preserve"> </w:t>
-      </w:r>
-      <w:proofErr w:type="spellStart"/>
-      <w:proofErr w:type="gramStart"/>
+        <w:t>void split():</w:t>
+      </w:r>
+      <w:r>
+        <w:t xml:space="preserve"> A rovar osztódik, létrehoz egy új insect példányt aminek az irányító játékosa azonos a saját irányító játékossal</w:t>
+      </w:r>
+    </w:p>
+    <w:p>
+      <w:pPr>
+        <w:ind w:left="708"/>
+      </w:pPr>
       <w:r>
         <w:rPr>
           <w:b/>
           <w:bCs/>
         </w:rPr>
-        <w:t>getEaten</w:t>
-      </w:r>
-      <w:proofErr w:type="spellEnd"/>
-      <w:r>
-        <w:rPr>
-          <w:b/>
-          <w:bCs/>
-        </w:rPr>
-        <w:t>(</w:t>
-      </w:r>
-      <w:proofErr w:type="spellStart"/>
-      <w:proofErr w:type="gramEnd"/>
-      <w:r>
-        <w:rPr>
-          <w:b/>
-          <w:bCs/>
-        </w:rPr>
-        <w:t>Insect</w:t>
-      </w:r>
-      <w:proofErr w:type="spellEnd"/>
-      <w:r>
-        <w:rPr>
-          <w:b/>
-          <w:bCs/>
-        </w:rPr>
-        <w:t xml:space="preserve"> </w:t>
-      </w:r>
-      <w:proofErr w:type="spellStart"/>
-      <w:r>
-        <w:rPr>
-          <w:b/>
-          <w:bCs/>
-        </w:rPr>
-        <w:t>insect</w:t>
-      </w:r>
-      <w:proofErr w:type="spellEnd"/>
-      <w:r>
-        <w:rPr>
-          <w:b/>
-          <w:bCs/>
-        </w:rPr>
-        <w:t>):</w:t>
-      </w:r>
-      <w:r>
-        <w:t xml:space="preserve"> A spórát elfogyasztja a rovar, a rovaron meghívja a </w:t>
-      </w:r>
-      <w:proofErr w:type="spellStart"/>
-      <w:r>
-        <w:t>split</w:t>
-      </w:r>
-      <w:proofErr w:type="spellEnd"/>
-      <w:r>
-        <w:t>() metódust</w:t>
+        <w:t>void die():</w:t>
+      </w:r>
+      <w:r>
+        <w:t xml:space="preserve"> A rovar elpusztul, eltávolítja magát a pályáról</w:t>
       </w:r>
     </w:p>
     <w:p>
@@ -973,131 +925,9 @@
         </w:tabs>
         <w:ind w:left="0" w:firstLine="0"/>
       </w:pPr>
-      <w:proofErr w:type="spellStart"/>
-      <w:r>
-        <w:t>Insect</w:t>
-      </w:r>
-      <w:proofErr w:type="spellEnd"/>
-    </w:p>
-    <w:p>
-      <w:pPr>
-        <w:ind w:left="708"/>
-      </w:pPr>
-      <w:proofErr w:type="spellStart"/>
-      <w:r>
-        <w:rPr>
-          <w:b/>
-          <w:bCs/>
-        </w:rPr>
-        <w:t>void</w:t>
-      </w:r>
-      <w:proofErr w:type="spellEnd"/>
-      <w:r>
-        <w:rPr>
-          <w:b/>
-          <w:bCs/>
-        </w:rPr>
-        <w:t xml:space="preserve"> </w:t>
-      </w:r>
-      <w:proofErr w:type="spellStart"/>
-      <w:proofErr w:type="gramStart"/>
-      <w:r>
-        <w:rPr>
-          <w:b/>
-          <w:bCs/>
-        </w:rPr>
-        <w:t>split</w:t>
-      </w:r>
-      <w:proofErr w:type="spellEnd"/>
-      <w:r>
-        <w:rPr>
-          <w:b/>
-          <w:bCs/>
-        </w:rPr>
-        <w:t>(</w:t>
-      </w:r>
-      <w:proofErr w:type="gramEnd"/>
-      <w:r>
-        <w:rPr>
-          <w:b/>
-          <w:bCs/>
-        </w:rPr>
-        <w:t>):</w:t>
-      </w:r>
-      <w:r>
-        <w:t xml:space="preserve"> A rovar osztódik, létrehoz egy új </w:t>
-      </w:r>
-      <w:proofErr w:type="spellStart"/>
-      <w:r>
-        <w:t>insect</w:t>
-      </w:r>
-      <w:proofErr w:type="spellEnd"/>
-      <w:r>
-        <w:t xml:space="preserve"> példányt aminek az irányító játékosa azonos a saját irányító játékossal</w:t>
-      </w:r>
-    </w:p>
-    <w:p>
-      <w:pPr>
-        <w:ind w:left="708"/>
-      </w:pPr>
-      <w:proofErr w:type="spellStart"/>
-      <w:r>
-        <w:rPr>
-          <w:b/>
-          <w:bCs/>
-        </w:rPr>
-        <w:t>void</w:t>
-      </w:r>
-      <w:proofErr w:type="spellEnd"/>
-      <w:r>
-        <w:rPr>
-          <w:b/>
-          <w:bCs/>
-        </w:rPr>
-        <w:t xml:space="preserve"> </w:t>
-      </w:r>
-      <w:proofErr w:type="spellStart"/>
-      <w:proofErr w:type="gramStart"/>
-      <w:r>
-        <w:rPr>
-          <w:b/>
-          <w:bCs/>
-        </w:rPr>
-        <w:t>die</w:t>
-      </w:r>
-      <w:proofErr w:type="spellEnd"/>
-      <w:r>
-        <w:rPr>
-          <w:b/>
-          <w:bCs/>
-        </w:rPr>
-        <w:t>(</w:t>
-      </w:r>
-      <w:proofErr w:type="gramEnd"/>
-      <w:r>
-        <w:rPr>
-          <w:b/>
-          <w:bCs/>
-        </w:rPr>
-        <w:t>):</w:t>
-      </w:r>
-      <w:r>
-        <w:t xml:space="preserve"> A rovar elpusztul, eltávolítja magát a pályáról</w:t>
-      </w:r>
-    </w:p>
-    <w:p>
-      <w:pPr>
-        <w:pStyle w:val="Cmsor3"/>
-        <w:tabs>
-          <w:tab w:val="clear" w:pos="2988"/>
-        </w:tabs>
-        <w:ind w:left="0" w:firstLine="0"/>
-      </w:pPr>
-      <w:proofErr w:type="spellStart"/>
       <w:r>
         <w:t>Mycelium</w:t>
       </w:r>
-      <w:proofErr w:type="spellEnd"/>
     </w:p>
     <w:p>
       <w:pPr>
@@ -1111,61 +941,19 @@
         <w:t>változás:</w:t>
       </w:r>
       <w:r>
-        <w:t xml:space="preserve"> nem egy logikai változó jelzi, hogy haldoklik-e </w:t>
-      </w:r>
-      <w:proofErr w:type="gramStart"/>
-      <w:r>
-        <w:t>a fonál</w:t>
-      </w:r>
-      <w:proofErr w:type="gramEnd"/>
-      <w:r>
-        <w:t xml:space="preserve"> hanem egy számláló ami visszafele számol a testtől való elszakadástól kezdve</w:t>
+        <w:t xml:space="preserve"> nem egy logikai változó jelzi, hogy haldoklik-e a fonál hanem egy számláló ami visszafele számol a testtől való elszakadástól kezdve</w:t>
       </w:r>
     </w:p>
     <w:p>
       <w:pPr>
         <w:ind w:left="708"/>
       </w:pPr>
-      <w:proofErr w:type="spellStart"/>
       <w:r>
         <w:rPr>
           <w:b/>
           <w:bCs/>
         </w:rPr>
-        <w:t>void</w:t>
-      </w:r>
-      <w:proofErr w:type="spellEnd"/>
-      <w:r>
-        <w:rPr>
-          <w:b/>
-          <w:bCs/>
-        </w:rPr>
-        <w:t xml:space="preserve"> </w:t>
-      </w:r>
-      <w:proofErr w:type="spellStart"/>
-      <w:proofErr w:type="gramStart"/>
-      <w:r>
-        <w:rPr>
-          <w:b/>
-          <w:bCs/>
-        </w:rPr>
-        <w:t>heal</w:t>
-      </w:r>
-      <w:proofErr w:type="spellEnd"/>
-      <w:r>
-        <w:rPr>
-          <w:b/>
-          <w:bCs/>
-        </w:rPr>
-        <w:t>(</w:t>
-      </w:r>
-      <w:proofErr w:type="gramEnd"/>
-      <w:r>
-        <w:rPr>
-          <w:b/>
-          <w:bCs/>
-        </w:rPr>
-        <w:t>):</w:t>
+        <w:t>void heal():</w:t>
       </w:r>
       <w:r>
         <w:t xml:space="preserve"> a metódus visszaállítja a számlálót</w:t>
@@ -1179,11 +967,9 @@
         </w:tabs>
         <w:ind w:left="0" w:firstLine="0"/>
       </w:pPr>
-      <w:proofErr w:type="spellStart"/>
       <w:r>
         <w:t>HealTile</w:t>
       </w:r>
-      <w:proofErr w:type="spellEnd"/>
     </w:p>
     <w:p>
       <w:pPr>
@@ -1197,82 +983,22 @@
         <w:t>új fajta</w:t>
       </w:r>
       <w:r>
-        <w:t xml:space="preserve"> </w:t>
-      </w:r>
-      <w:proofErr w:type="spellStart"/>
-      <w:proofErr w:type="gramStart"/>
-      <w:r>
-        <w:t>tile</w:t>
-      </w:r>
-      <w:proofErr w:type="spellEnd"/>
-      <w:proofErr w:type="gramEnd"/>
-      <w:r>
-        <w:t xml:space="preserve"> amiből </w:t>
-      </w:r>
-      <w:proofErr w:type="spellStart"/>
-      <w:r>
-        <w:t>tekton</w:t>
-      </w:r>
-      <w:proofErr w:type="spellEnd"/>
-      <w:r>
-        <w:t xml:space="preserve"> épülhet, minden körben növeli a rajta levő fonalak életét, így azok nem tudnak elhalni.</w:t>
+        <w:t xml:space="preserve"> tile amiből tekton épülhet, minden körben növeli a rajta levő fonalak életét, így azok nem tudnak elhalni.</w:t>
       </w:r>
     </w:p>
     <w:p>
       <w:pPr>
         <w:ind w:left="708"/>
       </w:pPr>
-      <w:proofErr w:type="spellStart"/>
       <w:r>
         <w:rPr>
           <w:b/>
           <w:bCs/>
         </w:rPr>
-        <w:t>void</w:t>
-      </w:r>
-      <w:proofErr w:type="spellEnd"/>
-      <w:r>
-        <w:rPr>
-          <w:b/>
-          <w:bCs/>
-        </w:rPr>
-        <w:t xml:space="preserve"> </w:t>
-      </w:r>
-      <w:proofErr w:type="spellStart"/>
-      <w:proofErr w:type="gramStart"/>
-      <w:r>
-        <w:rPr>
-          <w:b/>
-          <w:bCs/>
-        </w:rPr>
-        <w:t>heal</w:t>
-      </w:r>
-      <w:proofErr w:type="spellEnd"/>
-      <w:r>
-        <w:rPr>
-          <w:b/>
-          <w:bCs/>
-        </w:rPr>
-        <w:t>(</w:t>
-      </w:r>
-      <w:proofErr w:type="gramEnd"/>
-      <w:r>
-        <w:rPr>
-          <w:b/>
-          <w:bCs/>
-        </w:rPr>
-        <w:t>):</w:t>
-      </w:r>
-      <w:r>
-        <w:t xml:space="preserve"> meghívja a rajta lévő fonalak </w:t>
-      </w:r>
-      <w:proofErr w:type="spellStart"/>
-      <w:r>
-        <w:t>heal</w:t>
-      </w:r>
-      <w:proofErr w:type="spellEnd"/>
-      <w:r>
-        <w:t>() metódusát</w:t>
+        <w:t>void heal():</w:t>
+      </w:r>
+      <w:r>
+        <w:t xml:space="preserve"> meghívja a rajta lévő fonalak heal() metódusát</w:t>
       </w:r>
     </w:p>
     <w:p>
@@ -1283,11 +1009,9 @@
         </w:tabs>
         <w:ind w:left="0" w:firstLine="0"/>
       </w:pPr>
-      <w:proofErr w:type="spellStart"/>
       <w:r>
         <w:t>FungusPlayer</w:t>
       </w:r>
-      <w:proofErr w:type="spellEnd"/>
     </w:p>
     <w:p>
       <w:pPr>
@@ -1302,56 +1026,7 @@
           <w:bCs/>
         </w:rPr>
         <w:tab/>
-      </w:r>
-      <w:proofErr w:type="spellStart"/>
-      <w:proofErr w:type="gramStart"/>
-      <w:r>
-        <w:rPr>
-          <w:b/>
-          <w:bCs/>
-        </w:rPr>
-        <w:t>consumeInsect</w:t>
-      </w:r>
-      <w:proofErr w:type="spellEnd"/>
-      <w:r>
-        <w:rPr>
-          <w:b/>
-          <w:bCs/>
-        </w:rPr>
-        <w:t>(</w:t>
-      </w:r>
-      <w:proofErr w:type="spellStart"/>
-      <w:proofErr w:type="gramEnd"/>
-      <w:r>
-        <w:rPr>
-          <w:b/>
-          <w:bCs/>
-        </w:rPr>
-        <w:t>Insect</w:t>
-      </w:r>
-      <w:proofErr w:type="spellEnd"/>
-      <w:r>
-        <w:rPr>
-          <w:b/>
-          <w:bCs/>
-        </w:rPr>
-        <w:t xml:space="preserve"> </w:t>
-      </w:r>
-      <w:proofErr w:type="spellStart"/>
-      <w:r>
-        <w:rPr>
-          <w:b/>
-          <w:bCs/>
-        </w:rPr>
-        <w:t>insect</w:t>
-      </w:r>
-      <w:proofErr w:type="spellEnd"/>
-      <w:r>
-        <w:rPr>
-          <w:b/>
-          <w:bCs/>
-        </w:rPr>
-        <w:t xml:space="preserve">): </w:t>
+        <w:t xml:space="preserve">consumeInsect(Insect insect): </w:t>
       </w:r>
       <w:r>
         <w:t>Elfogyasztja a kijelölt rovart, amennyiben:</w:t>
@@ -1658,15 +1333,7 @@
       </w:pPr>
       <w:r>
         <w:lastRenderedPageBreak/>
-        <w:t xml:space="preserve">Prototípus </w:t>
-      </w:r>
-      <w:proofErr w:type="spellStart"/>
-      <w:r>
-        <w:t>interface</w:t>
-      </w:r>
-      <w:proofErr w:type="spellEnd"/>
-      <w:r>
-        <w:t>-definíciója</w:t>
+        <w:t>Prototípus interface-definíciója</w:t>
       </w:r>
     </w:p>
     <w:p>
@@ -1696,43 +1363,7 @@
           <w:iCs/>
           <w:color w:val="auto"/>
         </w:rPr>
-        <w:t xml:space="preserve">A </w:t>
-      </w:r>
-      <w:proofErr w:type="spellStart"/>
-      <w:r>
-        <w:rPr>
-          <w:i w:val="0"/>
-          <w:iCs/>
-          <w:color w:val="auto"/>
-        </w:rPr>
-        <w:t>fungorium</w:t>
-      </w:r>
-      <w:proofErr w:type="spellEnd"/>
-      <w:r>
-        <w:rPr>
-          <w:i w:val="0"/>
-          <w:iCs/>
-          <w:color w:val="auto"/>
-        </w:rPr>
-        <w:t xml:space="preserve"> kezelőfelülete a karakteres megjelenítésre képes terminál melyben az alkalmazás elindítása történik. Ezen keresztül kommunikál a felhasználó és az alkalmazás szerver oldala. A terminálon keresztül különféle utasításokat adhatunk meg. Ezek lehetnek konkrét a játékra vonatkozó utasítások vagy a file-</w:t>
-      </w:r>
-      <w:proofErr w:type="spellStart"/>
-      <w:r>
-        <w:rPr>
-          <w:i w:val="0"/>
-          <w:iCs/>
-          <w:color w:val="auto"/>
-        </w:rPr>
-        <w:t>ba</w:t>
-      </w:r>
-      <w:proofErr w:type="spellEnd"/>
-      <w:r>
-        <w:rPr>
-          <w:i w:val="0"/>
-          <w:iCs/>
-          <w:color w:val="auto"/>
-        </w:rPr>
-        <w:t xml:space="preserve"> írás és olvasás utasításai melyek segítségével különböző állapotokat menthetünk el vagy tölthetünk be. Ezen parancsok szintaxisát és opcióit tárgyalják a következő fejezetek.</w:t>
+        <w:t>A fungorium kezelőfelülete a karakteres megjelenítésre képes terminál melyben az alkalmazás elindítása történik. Ezen keresztül kommunikál a felhasználó és az alkalmazás szerver oldala. A terminálon keresztül különféle utasításokat adhatunk meg. Ezek lehetnek konkrét a játékra vonatkozó utasítások vagy a file-ba írás és olvasás utasításai melyek segítségével különböző állapotokat menthetünk el vagy tölthetünk be. Ezen parancsok szintaxisát és opcióit tárgyalják a következő fejezetek.</w:t>
       </w:r>
     </w:p>
     <w:p>
@@ -1784,7 +1415,6 @@
       <w:r>
         <w:t xml:space="preserve">Példa: </w:t>
       </w:r>
-      <w:proofErr w:type="spellStart"/>
       <w:r>
         <w:rPr>
           <w:i/>
@@ -1792,7 +1422,6 @@
         </w:rPr>
         <w:t>move_insect</w:t>
       </w:r>
-      <w:proofErr w:type="spellEnd"/>
       <w:r>
         <w:rPr>
           <w:i/>
@@ -1837,13 +1466,8 @@
         <w:t xml:space="preserve"> rovar mozgása a t</w:t>
       </w:r>
       <w:r>
-        <w:t xml:space="preserve">2 </w:t>
-      </w:r>
-      <w:proofErr w:type="spellStart"/>
-      <w:r>
-        <w:t>tile-ra</w:t>
-      </w:r>
-      <w:proofErr w:type="spellEnd"/>
+        <w:t>2 tile-ra</w:t>
+      </w:r>
       <w:r>
         <w:t>.</w:t>
       </w:r>
@@ -1869,21 +1493,8 @@
       <w:pPr>
         <w:pStyle w:val="Stlus2"/>
       </w:pPr>
-      <w:proofErr w:type="spellStart"/>
-      <w:r>
-        <w:t>tick</w:t>
-      </w:r>
-      <w:proofErr w:type="spellEnd"/>
-      <w:r>
-        <w:t xml:space="preserve"> &lt;</w:t>
-      </w:r>
-      <w:proofErr w:type="spellStart"/>
-      <w:r>
-        <w:t>round</w:t>
-      </w:r>
-      <w:proofErr w:type="spellEnd"/>
-      <w:r>
-        <w:t>&gt;</w:t>
+      <w:r>
+        <w:t>tick &lt;round&gt;</w:t>
       </w:r>
     </w:p>
     <w:p>
@@ -1908,30 +1519,21 @@
       <w:pPr>
         <w:pStyle w:val="Stlus2"/>
       </w:pPr>
-      <w:proofErr w:type="spellStart"/>
       <w:r>
         <w:t>save</w:t>
       </w:r>
-      <w:proofErr w:type="spellEnd"/>
+      <w:r>
+        <w:t xml:space="preserve"> &lt;</w:t>
+      </w:r>
       <w:r>
         <w:t xml:space="preserve"> </w:t>
       </w:r>
-      <w:proofErr w:type="gramStart"/>
-      <w:r>
-        <w:t>&lt;</w:t>
-      </w:r>
-      <w:r>
-        <w:t xml:space="preserve"> </w:t>
-      </w:r>
-      <w:proofErr w:type="spellStart"/>
       <w:r>
         <w:t>filenn</w:t>
       </w:r>
       <w:r>
         <w:t>ame</w:t>
       </w:r>
-      <w:proofErr w:type="spellEnd"/>
-      <w:proofErr w:type="gramEnd"/>
       <w:r>
         <w:t xml:space="preserve"> </w:t>
       </w:r>
@@ -1959,83 +1561,38 @@
         </w:rPr>
         <w:t xml:space="preserve">: a játék éppen aktuális állapotát </w:t>
       </w:r>
-      <w:proofErr w:type="spellStart"/>
       <w:r>
         <w:rPr>
           <w:bCs/>
         </w:rPr>
-        <w:t>szerializálja</w:t>
-      </w:r>
-      <w:proofErr w:type="spellEnd"/>
+        <w:t xml:space="preserve">szerializálja egy </w:t>
+      </w:r>
       <w:r>
         <w:rPr>
           <w:bCs/>
         </w:rPr>
-        <w:t xml:space="preserve"> egy </w:t>
-      </w:r>
-      <w:r>
-        <w:rPr>
-          <w:bCs/>
-        </w:rPr>
-        <w:t>file-</w:t>
-      </w:r>
-      <w:proofErr w:type="spellStart"/>
-      <w:r>
-        <w:rPr>
-          <w:bCs/>
-        </w:rPr>
-        <w:t>ba</w:t>
-      </w:r>
-      <w:proofErr w:type="spellEnd"/>
-      <w:r>
-        <w:rPr>
-          <w:bCs/>
-        </w:rPr>
-        <w:t xml:space="preserve">, a </w:t>
-      </w:r>
-      <w:proofErr w:type="spellStart"/>
-      <w:r>
-        <w:rPr>
-          <w:bCs/>
-        </w:rPr>
-        <w:t>saves</w:t>
-      </w:r>
-      <w:proofErr w:type="spellEnd"/>
-      <w:r>
-        <w:rPr>
-          <w:bCs/>
-        </w:rPr>
-        <w:t xml:space="preserve"> mappába.</w:t>
+        <w:t>file-ba, a saves mappába.</w:t>
       </w:r>
     </w:p>
     <w:p>
       <w:pPr>
         <w:pStyle w:val="Stlus2"/>
       </w:pPr>
-      <w:proofErr w:type="spellStart"/>
       <w:r>
         <w:t>load</w:t>
       </w:r>
-      <w:proofErr w:type="spellEnd"/>
+      <w:r>
+        <w:t xml:space="preserve"> &lt;</w:t>
+      </w:r>
       <w:r>
         <w:t xml:space="preserve"> </w:t>
       </w:r>
-      <w:proofErr w:type="gramStart"/>
-      <w:r>
-        <w:t>&lt;</w:t>
-      </w:r>
-      <w:r>
-        <w:t xml:space="preserve"> </w:t>
-      </w:r>
-      <w:proofErr w:type="spellStart"/>
       <w:r>
         <w:t>filenn</w:t>
       </w:r>
       <w:r>
         <w:t>ame</w:t>
       </w:r>
-      <w:proofErr w:type="spellEnd"/>
-      <w:proofErr w:type="gramEnd"/>
       <w:r>
         <w:t xml:space="preserve"> </w:t>
       </w:r>
@@ -2057,15 +1614,7 @@
         <w:t xml:space="preserve"> állapotát egy </w:t>
       </w:r>
       <w:r>
-        <w:t>megadott file-</w:t>
-      </w:r>
-      <w:proofErr w:type="spellStart"/>
-      <w:r>
-        <w:t>ból</w:t>
-      </w:r>
-      <w:proofErr w:type="spellEnd"/>
-      <w:r>
-        <w:t>.</w:t>
+        <w:t>megadott file-ból.</w:t>
       </w:r>
     </w:p>
     <w:p>
@@ -2080,70 +1629,21 @@
         <w:rPr>
           <w:bCs/>
         </w:rPr>
-        <w:t>Opciók: &lt;</w:t>
-      </w:r>
-      <w:proofErr w:type="spellStart"/>
+        <w:t>Opciók: &lt;filepath</w:t>
+      </w:r>
       <w:r>
         <w:rPr>
           <w:bCs/>
         </w:rPr>
-        <w:t>filepath</w:t>
-      </w:r>
-      <w:proofErr w:type="spellEnd"/>
-      <w:r>
-        <w:rPr>
-          <w:bCs/>
-        </w:rPr>
-        <w:t xml:space="preserve">&gt; megadható, hogy ne az alap </w:t>
-      </w:r>
-      <w:proofErr w:type="spellStart"/>
-      <w:r>
-        <w:rPr>
-          <w:bCs/>
-        </w:rPr>
-        <w:t>saves</w:t>
-      </w:r>
-      <w:proofErr w:type="spellEnd"/>
-      <w:r>
-        <w:rPr>
-          <w:bCs/>
-        </w:rPr>
-        <w:t xml:space="preserve"> mappában keresse </w:t>
-      </w:r>
-      <w:proofErr w:type="gramStart"/>
-      <w:r>
-        <w:rPr>
-          <w:bCs/>
-        </w:rPr>
-        <w:t>a mentést</w:t>
-      </w:r>
-      <w:proofErr w:type="gramEnd"/>
-      <w:r>
-        <w:rPr>
-          <w:bCs/>
-        </w:rPr>
-        <w:t xml:space="preserve"> hanem egy megadott elérésű mappában.</w:t>
+        <w:t>&gt; megadható, hogy ne az alap saves mappában keresse a mentést hanem egy megadott elérésű mappában.</w:t>
       </w:r>
     </w:p>
     <w:p>
       <w:pPr>
         <w:pStyle w:val="Stlus2"/>
       </w:pPr>
-      <w:proofErr w:type="spellStart"/>
-      <w:r>
-        <w:t>create</w:t>
-      </w:r>
-      <w:proofErr w:type="spellEnd"/>
-      <w:r>
-        <w:t xml:space="preserve"> &lt;</w:t>
-      </w:r>
-      <w:proofErr w:type="spellStart"/>
-      <w:r>
-        <w:t>type</w:t>
-      </w:r>
-      <w:proofErr w:type="spellEnd"/>
-      <w:r>
-        <w:t>&gt;</w:t>
+      <w:r>
+        <w:t>create &lt;type&gt;</w:t>
       </w:r>
     </w:p>
     <w:p>
@@ -2164,42 +1664,15 @@
         <w:rPr>
           <w:bCs/>
         </w:rPr>
-        <w:t xml:space="preserve">Létrehoz egy megadott típusú objektumot. Ha a létrehozáshoz szükség van egyéb beállításokra, például melyik </w:t>
-      </w:r>
-      <w:proofErr w:type="spellStart"/>
-      <w:r>
-        <w:rPr>
-          <w:bCs/>
-        </w:rPr>
-        <w:t>tile-on</w:t>
-      </w:r>
-      <w:proofErr w:type="spellEnd"/>
-      <w:r>
-        <w:rPr>
-          <w:bCs/>
-        </w:rPr>
-        <w:t xml:space="preserve"> hozzunk létre egy rovart, akkor azt az alkalmazás külön megkérdezi a parancs kiadása után.</w:t>
+        <w:t>Létrehoz egy megadott típusú objektumot. Ha a létrehozáshoz szükség van egyéb beállításokra, például melyik tile-on hozzunk létre egy rovart, akkor azt az alkalmazás külön megkérdezi a parancs kiadása után.</w:t>
       </w:r>
     </w:p>
     <w:p>
       <w:pPr>
         <w:pStyle w:val="Stlus2"/>
       </w:pPr>
-      <w:proofErr w:type="spellStart"/>
-      <w:r>
-        <w:t>destroy</w:t>
-      </w:r>
-      <w:proofErr w:type="spellEnd"/>
-      <w:r>
-        <w:t xml:space="preserve"> &lt;</w:t>
-      </w:r>
-      <w:proofErr w:type="spellStart"/>
-      <w:r>
-        <w:t>id</w:t>
-      </w:r>
-      <w:proofErr w:type="spellEnd"/>
-      <w:r>
-        <w:t>&gt;</w:t>
+      <w:r>
+        <w:t>destroy &lt;id&gt;</w:t>
       </w:r>
     </w:p>
     <w:p>
@@ -2227,54 +1700,17 @@
       <w:pPr>
         <w:pStyle w:val="Stlus2"/>
       </w:pPr>
-      <w:proofErr w:type="spellStart"/>
       <w:r>
         <w:t>insect_ste</w:t>
       </w:r>
       <w:r>
-        <w:t>p</w:t>
-      </w:r>
-      <w:proofErr w:type="spellEnd"/>
-      <w:r>
-        <w:t xml:space="preserve"> </w:t>
-      </w:r>
-      <w:r>
-        <w:t>&lt;</w:t>
-      </w:r>
-      <w:proofErr w:type="spellStart"/>
-      <w:r>
-        <w:t>which</w:t>
-      </w:r>
-      <w:proofErr w:type="spellEnd"/>
-      <w:r>
-        <w:t xml:space="preserve"> </w:t>
-      </w:r>
-      <w:proofErr w:type="spellStart"/>
-      <w:r>
-        <w:t>insect</w:t>
-      </w:r>
-      <w:proofErr w:type="spellEnd"/>
-      <w:r>
-        <w:t xml:space="preserve">&gt; </w:t>
-      </w:r>
-      <w:r>
-        <w:t>&lt;</w:t>
-      </w:r>
-      <w:proofErr w:type="spellStart"/>
-      <w:r>
-        <w:t>destination</w:t>
-      </w:r>
-      <w:proofErr w:type="spellEnd"/>
-      <w:r>
-        <w:t xml:space="preserve"> </w:t>
-      </w:r>
-      <w:proofErr w:type="spellStart"/>
-      <w:r>
-        <w:t>tile</w:t>
-      </w:r>
-      <w:proofErr w:type="spellEnd"/>
-      <w:r>
-        <w:t>&gt;</w:t>
+        <w:t xml:space="preserve">p </w:t>
+      </w:r>
+      <w:r>
+        <w:t xml:space="preserve">&lt;which insect&gt; </w:t>
+      </w:r>
+      <w:r>
+        <w:t>&lt;destination tile&gt;</w:t>
       </w:r>
     </w:p>
     <w:p>
@@ -2311,61 +1747,17 @@
           <w:bCs w:val="0"/>
         </w:rPr>
       </w:pPr>
-      <w:proofErr w:type="spellStart"/>
       <w:r>
         <w:rPr>
           <w:bCs w:val="0"/>
         </w:rPr>
         <w:t>insect_cut</w:t>
       </w:r>
-      <w:proofErr w:type="spellEnd"/>
       <w:r>
         <w:rPr>
           <w:bCs w:val="0"/>
         </w:rPr>
-        <w:t xml:space="preserve"> &lt;</w:t>
-      </w:r>
-      <w:proofErr w:type="spellStart"/>
-      <w:r>
-        <w:rPr>
-          <w:bCs w:val="0"/>
-        </w:rPr>
-        <w:t>which</w:t>
-      </w:r>
-      <w:proofErr w:type="spellEnd"/>
-      <w:r>
-        <w:rPr>
-          <w:bCs w:val="0"/>
-        </w:rPr>
-        <w:t xml:space="preserve"> </w:t>
-      </w:r>
-      <w:proofErr w:type="spellStart"/>
-      <w:r>
-        <w:rPr>
-          <w:bCs w:val="0"/>
-        </w:rPr>
-        <w:t>insect</w:t>
-      </w:r>
-      <w:proofErr w:type="spellEnd"/>
-      <w:r>
-        <w:rPr>
-          <w:bCs w:val="0"/>
-        </w:rPr>
-        <w:t>&gt; &lt;</w:t>
-      </w:r>
-      <w:proofErr w:type="spellStart"/>
-      <w:r>
-        <w:rPr>
-          <w:bCs w:val="0"/>
-        </w:rPr>
-        <w:t>which</w:t>
-      </w:r>
-      <w:proofErr w:type="spellEnd"/>
-      <w:r>
-        <w:rPr>
-          <w:bCs w:val="0"/>
-        </w:rPr>
-        <w:t xml:space="preserve"> &gt;</w:t>
+        <w:t xml:space="preserve"> &lt;which insect&gt; &lt;which &gt;</w:t>
       </w:r>
     </w:p>
     <w:p>
@@ -2383,86 +1775,24 @@
         <w:rPr>
           <w:bCs/>
         </w:rPr>
-        <w:t xml:space="preserve">Leírás: A rovar </w:t>
-      </w:r>
-      <w:proofErr w:type="spellStart"/>
+        <w:t xml:space="preserve">Leírás: A rovar elrág egy fonalat </w:t>
+      </w:r>
       <w:r>
         <w:rPr>
           <w:bCs/>
         </w:rPr>
-        <w:t>elrág</w:t>
-      </w:r>
-      <w:proofErr w:type="spellEnd"/>
-      <w:r>
-        <w:rPr>
-          <w:bCs/>
-        </w:rPr>
-        <w:t xml:space="preserve"> egy fonalat </w:t>
-      </w:r>
-      <w:r>
-        <w:rPr>
-          <w:bCs/>
-        </w:rPr>
-        <w:t xml:space="preserve">egy </w:t>
-      </w:r>
-      <w:proofErr w:type="spellStart"/>
-      <w:r>
-        <w:rPr>
-          <w:bCs/>
-        </w:rPr>
-        <w:t>tile-on</w:t>
-      </w:r>
-      <w:proofErr w:type="spellEnd"/>
-      <w:r>
-        <w:rPr>
-          <w:bCs/>
-        </w:rPr>
-        <w:t>.</w:t>
+        <w:t>egy tile-on.</w:t>
       </w:r>
     </w:p>
     <w:p>
       <w:pPr>
         <w:pStyle w:val="Stlus2"/>
       </w:pPr>
-      <w:proofErr w:type="spellStart"/>
       <w:r>
         <w:t>insect_eat_spore</w:t>
       </w:r>
-      <w:proofErr w:type="spellEnd"/>
-      <w:r>
-        <w:t>&lt;</w:t>
-      </w:r>
-      <w:proofErr w:type="spellStart"/>
-      <w:r>
-        <w:t>which</w:t>
-      </w:r>
-      <w:proofErr w:type="spellEnd"/>
-      <w:r>
-        <w:t xml:space="preserve"> </w:t>
-      </w:r>
-      <w:proofErr w:type="spellStart"/>
-      <w:r>
-        <w:t>insect</w:t>
-      </w:r>
-      <w:proofErr w:type="spellEnd"/>
-      <w:r>
-        <w:t>&gt; &lt;</w:t>
-      </w:r>
-      <w:proofErr w:type="spellStart"/>
-      <w:r>
-        <w:t>which</w:t>
-      </w:r>
-      <w:proofErr w:type="spellEnd"/>
-      <w:r>
-        <w:t xml:space="preserve"> </w:t>
-      </w:r>
-      <w:proofErr w:type="spellStart"/>
-      <w:r>
-        <w:t>spore</w:t>
-      </w:r>
-      <w:proofErr w:type="spellEnd"/>
-      <w:r>
-        <w:t>&gt;</w:t>
+      <w:r>
+        <w:t>&lt;which insect&gt; &lt;which spore&gt;</w:t>
       </w:r>
     </w:p>
     <w:p>
@@ -2482,52 +1812,18 @@
       <w:pPr>
         <w:pStyle w:val="Stlus2"/>
       </w:pPr>
-      <w:proofErr w:type="spellStart"/>
       <w:r>
         <w:lastRenderedPageBreak/>
         <w:t>insect_speed_up</w:t>
       </w:r>
-      <w:proofErr w:type="spellEnd"/>
-      <w:r>
-        <w:t xml:space="preserve"> &lt;</w:t>
-      </w:r>
-      <w:proofErr w:type="spellStart"/>
-      <w:r>
-        <w:t>which</w:t>
-      </w:r>
-      <w:proofErr w:type="spellEnd"/>
+      <w:r>
+        <w:t xml:space="preserve"> &lt;which insect&gt;</w:t>
+      </w:r>
       <w:r>
         <w:t xml:space="preserve"> </w:t>
       </w:r>
-      <w:proofErr w:type="spellStart"/>
-      <w:r>
-        <w:t>insect</w:t>
-      </w:r>
-      <w:proofErr w:type="spellEnd"/>
-      <w:r>
-        <w:t>&gt;</w:t>
-      </w:r>
-      <w:r>
-        <w:t xml:space="preserve"> </w:t>
-      </w:r>
-      <w:r>
-        <w:t>&lt;</w:t>
-      </w:r>
-      <w:proofErr w:type="spellStart"/>
-      <w:r>
-        <w:t>speed</w:t>
-      </w:r>
-      <w:proofErr w:type="spellEnd"/>
-      <w:r>
-        <w:t xml:space="preserve"> </w:t>
-      </w:r>
-      <w:proofErr w:type="spellStart"/>
-      <w:r>
-        <w:t>percentage</w:t>
-      </w:r>
-      <w:proofErr w:type="spellEnd"/>
-      <w:r>
-        <w:t>&gt;</w:t>
+      <w:r>
+        <w:t>&lt;speed percentage&gt;</w:t>
       </w:r>
     </w:p>
     <w:p>
@@ -2559,19 +1855,11 @@
           <w:bCs/>
         </w:rPr>
       </w:pPr>
-      <w:proofErr w:type="spellStart"/>
       <w:r>
         <w:rPr>
           <w:bCs/>
         </w:rPr>
-        <w:t>Megj</w:t>
-      </w:r>
-      <w:proofErr w:type="spellEnd"/>
-      <w:r>
-        <w:rPr>
-          <w:bCs/>
-        </w:rPr>
-        <w:t xml:space="preserve">: Ez egy normál játékban egy spóra elfogyasztásával fordulhat csak elő, de a tesztelés </w:t>
+        <w:t xml:space="preserve">Megj: Ez egy normál játékban egy spóra elfogyasztásával fordulhat csak elő, de a tesztelés </w:t>
       </w:r>
       <w:r>
         <w:rPr>
@@ -2590,48 +1878,14 @@
       <w:pPr>
         <w:pStyle w:val="Stlus2"/>
       </w:pPr>
-      <w:proofErr w:type="spellStart"/>
       <w:r>
         <w:t>insect_slow_down</w:t>
       </w:r>
-      <w:proofErr w:type="spellEnd"/>
-      <w:r>
-        <w:t>&lt;</w:t>
-      </w:r>
-      <w:proofErr w:type="spellStart"/>
-      <w:r>
-        <w:t>which</w:t>
-      </w:r>
-      <w:proofErr w:type="spellEnd"/>
-      <w:r>
-        <w:t xml:space="preserve"> </w:t>
-      </w:r>
-      <w:proofErr w:type="spellStart"/>
-      <w:r>
-        <w:t>insect</w:t>
-      </w:r>
-      <w:proofErr w:type="spellEnd"/>
-      <w:r>
-        <w:t xml:space="preserve">&gt; </w:t>
-      </w:r>
-      <w:r>
-        <w:t>&lt;</w:t>
-      </w:r>
-      <w:proofErr w:type="spellStart"/>
-      <w:r>
-        <w:t>speed</w:t>
-      </w:r>
-      <w:proofErr w:type="spellEnd"/>
-      <w:r>
-        <w:t xml:space="preserve"> </w:t>
-      </w:r>
-      <w:proofErr w:type="spellStart"/>
-      <w:r>
-        <w:t>percentage</w:t>
-      </w:r>
-      <w:proofErr w:type="spellEnd"/>
-      <w:r>
-        <w:t>&gt;</w:t>
+      <w:r>
+        <w:t xml:space="preserve">&lt;which insect&gt; </w:t>
+      </w:r>
+      <w:r>
+        <w:t>&lt;speed percentage&gt;</w:t>
       </w:r>
     </w:p>
     <w:p>
@@ -2656,56 +1910,25 @@
       <w:pPr>
         <w:pStyle w:val="Stlus2"/>
       </w:pPr>
-      <w:proofErr w:type="spellStart"/>
-      <w:r>
-        <w:t>Megj</w:t>
-      </w:r>
-      <w:proofErr w:type="spellEnd"/>
-      <w:r>
-        <w:t xml:space="preserve">: Ez egy normál játékban egy spóra </w:t>
+      <w:r>
+        <w:t xml:space="preserve">Megj: Ez egy normál játékban egy spóra </w:t>
       </w:r>
       <w:r>
         <w:t>elfogyasztásával</w:t>
       </w:r>
       <w:r>
-        <w:t xml:space="preserve"> fordulhat csak elő, de a tesztelés </w:t>
-      </w:r>
-      <w:proofErr w:type="spellStart"/>
-      <w:r>
-        <w:t>egyszerüsítése</w:t>
-      </w:r>
-      <w:proofErr w:type="spellEnd"/>
-      <w:r>
-        <w:t xml:space="preserve"> miatt külön parancs van rá.</w:t>
+        <w:t xml:space="preserve"> fordulhat csak elő, de a tesztelés egyszerüsítése miatt külön parancs van rá.</w:t>
       </w:r>
     </w:p>
     <w:p>
       <w:pPr>
         <w:pStyle w:val="Stlus2"/>
       </w:pPr>
-      <w:proofErr w:type="spellStart"/>
       <w:r>
         <w:t>insect_freeze</w:t>
       </w:r>
-      <w:proofErr w:type="spellEnd"/>
-      <w:r>
-        <w:t xml:space="preserve"> &lt;</w:t>
-      </w:r>
-      <w:proofErr w:type="spellStart"/>
-      <w:r>
-        <w:t>which</w:t>
-      </w:r>
-      <w:proofErr w:type="spellEnd"/>
-      <w:r>
-        <w:t xml:space="preserve"> </w:t>
-      </w:r>
-      <w:proofErr w:type="spellStart"/>
-      <w:r>
-        <w:t>insect</w:t>
-      </w:r>
-      <w:proofErr w:type="spellEnd"/>
-      <w:r>
-        <w:t>&gt;</w:t>
+      <w:r>
+        <w:t xml:space="preserve"> &lt;which insect&gt;</w:t>
       </w:r>
     </w:p>
     <w:p>
@@ -2737,19 +1960,11 @@
           <w:bCs/>
         </w:rPr>
       </w:pPr>
-      <w:proofErr w:type="spellStart"/>
       <w:r>
         <w:rPr>
           <w:bCs/>
         </w:rPr>
-        <w:t>Megj</w:t>
-      </w:r>
-      <w:proofErr w:type="spellEnd"/>
-      <w:r>
-        <w:rPr>
-          <w:bCs/>
-        </w:rPr>
-        <w:t xml:space="preserve">: Ez egy normál játékban egy spóra elfogyasztásával fordulhat csak elő, de a tesztelés </w:t>
+        <w:t xml:space="preserve">Megj: Ez egy normál játékban egy spóra elfogyasztásával fordulhat csak elő, de a tesztelés </w:t>
       </w:r>
       <w:r>
         <w:rPr>
@@ -2768,27 +1983,15 @@
       <w:pPr>
         <w:pStyle w:val="Stlus2"/>
       </w:pPr>
-      <w:proofErr w:type="spellStart"/>
       <w:r>
         <w:t>insect_cant_cut</w:t>
       </w:r>
-      <w:proofErr w:type="spellEnd"/>
-      <w:r>
-        <w:t xml:space="preserve"> &lt;</w:t>
-      </w:r>
-      <w:proofErr w:type="spellStart"/>
-      <w:r>
-        <w:t>which</w:t>
-      </w:r>
-      <w:proofErr w:type="spellEnd"/>
-      <w:r>
-        <w:t xml:space="preserve"> </w:t>
-      </w:r>
-      <w:proofErr w:type="spellStart"/>
+      <w:r>
+        <w:t xml:space="preserve"> &lt;which </w:t>
+      </w:r>
       <w:r>
         <w:t>tekton</w:t>
       </w:r>
-      <w:proofErr w:type="spellEnd"/>
       <w:r>
         <w:t>&gt;</w:t>
       </w:r>
@@ -2814,80 +2017,18 @@
         <w:rPr>
           <w:bCs/>
         </w:rPr>
-        <w:t xml:space="preserve"> a </w:t>
-      </w:r>
-      <w:proofErr w:type="spellStart"/>
-      <w:r>
-        <w:rPr>
-          <w:bCs/>
-        </w:rPr>
-        <w:t>beállítot</w:t>
-      </w:r>
-      <w:proofErr w:type="spellEnd"/>
-      <w:r>
-        <w:rPr>
-          <w:bCs/>
-        </w:rPr>
-        <w:t xml:space="preserve"> </w:t>
-      </w:r>
-      <w:proofErr w:type="spellStart"/>
-      <w:r>
-        <w:rPr>
-          <w:bCs/>
-        </w:rPr>
-        <w:t>tektonon</w:t>
-      </w:r>
-      <w:proofErr w:type="spellEnd"/>
-      <w:r>
-        <w:rPr>
-          <w:bCs/>
-        </w:rPr>
-        <w:t>.</w:t>
+        <w:t xml:space="preserve"> a beállítot tektonon.</w:t>
       </w:r>
     </w:p>
     <w:p>
       <w:pPr>
         <w:pStyle w:val="Stlus2"/>
       </w:pPr>
-      <w:proofErr w:type="spellStart"/>
       <w:r>
         <w:t>insect_unfreeze</w:t>
       </w:r>
-      <w:proofErr w:type="spellEnd"/>
-      <w:r>
-        <w:t xml:space="preserve"> &lt;</w:t>
-      </w:r>
-      <w:proofErr w:type="spellStart"/>
-      <w:r>
-        <w:t>which</w:t>
-      </w:r>
-      <w:proofErr w:type="spellEnd"/>
-      <w:r>
-        <w:t xml:space="preserve"> </w:t>
-      </w:r>
-      <w:proofErr w:type="spellStart"/>
-      <w:r>
-        <w:t>insect</w:t>
-      </w:r>
-      <w:proofErr w:type="spellEnd"/>
-      <w:r>
-        <w:t>&gt; &lt;</w:t>
-      </w:r>
-      <w:proofErr w:type="spellStart"/>
-      <w:r>
-        <w:t>destination</w:t>
-      </w:r>
-      <w:proofErr w:type="spellEnd"/>
-      <w:r>
-        <w:t xml:space="preserve"> </w:t>
-      </w:r>
-      <w:proofErr w:type="spellStart"/>
-      <w:r>
-        <w:t>tile</w:t>
-      </w:r>
-      <w:proofErr w:type="spellEnd"/>
-      <w:r>
-        <w:t>&gt;</w:t>
+      <w:r>
+        <w:t xml:space="preserve"> &lt;which insect&gt; &lt;destination tile&gt;</w:t>
       </w:r>
     </w:p>
     <w:p>
@@ -2909,64 +2050,22 @@
           <w:bCs/>
         </w:rPr>
       </w:pPr>
-      <w:proofErr w:type="spellStart"/>
       <w:r>
         <w:rPr>
           <w:bCs/>
         </w:rPr>
-        <w:t>Megj</w:t>
-      </w:r>
-      <w:proofErr w:type="spellEnd"/>
-      <w:r>
-        <w:rPr>
-          <w:bCs/>
-        </w:rPr>
-        <w:t>: Ez egy normál játékban a körök múlásával fordulhat csak elő, de a tesztelés egyszerűsítésé miatt külön parancs van rá.</w:t>
+        <w:t>Megj: Ez egy normál játékban a körök múlásával fordulhat csak elő, de a tesztelés egyszerűsítésé miatt külön parancs van rá.</w:t>
       </w:r>
     </w:p>
     <w:p>
       <w:pPr>
         <w:pStyle w:val="Stlus2"/>
       </w:pPr>
-      <w:proofErr w:type="spellStart"/>
       <w:r>
         <w:t>mycelium_grow</w:t>
       </w:r>
-      <w:proofErr w:type="spellEnd"/>
-      <w:r>
-        <w:t xml:space="preserve"> &lt;</w:t>
-      </w:r>
-      <w:proofErr w:type="spellStart"/>
-      <w:r>
-        <w:t>which</w:t>
-      </w:r>
-      <w:proofErr w:type="spellEnd"/>
-      <w:r>
-        <w:t xml:space="preserve"> </w:t>
-      </w:r>
-      <w:proofErr w:type="spellStart"/>
-      <w:r>
-        <w:t>mycelium</w:t>
-      </w:r>
-      <w:proofErr w:type="spellEnd"/>
-      <w:r>
-        <w:t>&gt; &lt;</w:t>
-      </w:r>
-      <w:proofErr w:type="spellStart"/>
-      <w:r>
-        <w:t>destination</w:t>
-      </w:r>
-      <w:proofErr w:type="spellEnd"/>
-      <w:r>
-        <w:t xml:space="preserve"> </w:t>
-      </w:r>
-      <w:proofErr w:type="spellStart"/>
-      <w:r>
-        <w:t>tile</w:t>
-      </w:r>
-      <w:proofErr w:type="spellEnd"/>
-      <w:r>
-        <w:t>&gt;</w:t>
+      <w:r>
+        <w:t xml:space="preserve"> &lt;which mycelium&gt; &lt;destination tile&gt;</w:t>
       </w:r>
     </w:p>
     <w:p>
@@ -2977,41 +2076,18 @@
         <w:t xml:space="preserve">Leírás: A gombafonal nő </w:t>
       </w:r>
       <w:r>
-        <w:t xml:space="preserve">egy számára új </w:t>
-      </w:r>
-      <w:proofErr w:type="spellStart"/>
-      <w:r>
-        <w:t>tile-on</w:t>
-      </w:r>
-      <w:proofErr w:type="spellEnd"/>
+        <w:t>egy számára új tile-on</w:t>
+      </w:r>
     </w:p>
     <w:p>
       <w:pPr>
         <w:pStyle w:val="Stlus2"/>
       </w:pPr>
-      <w:proofErr w:type="spellStart"/>
       <w:r>
         <w:t>mycelium_die</w:t>
       </w:r>
-      <w:proofErr w:type="spellEnd"/>
-      <w:r>
-        <w:t xml:space="preserve"> &lt;</w:t>
-      </w:r>
-      <w:proofErr w:type="spellStart"/>
-      <w:r>
-        <w:t>which</w:t>
-      </w:r>
-      <w:proofErr w:type="spellEnd"/>
-      <w:r>
-        <w:t xml:space="preserve"> </w:t>
-      </w:r>
-      <w:proofErr w:type="spellStart"/>
-      <w:r>
-        <w:t>mycelium</w:t>
-      </w:r>
-      <w:proofErr w:type="spellEnd"/>
-      <w:r>
-        <w:t>&gt;</w:t>
+      <w:r>
+        <w:t xml:space="preserve"> &lt;which mycelium&gt;</w:t>
       </w:r>
     </w:p>
     <w:p>
@@ -3026,13 +2102,8 @@
       <w:pPr>
         <w:pStyle w:val="Stlus3"/>
       </w:pPr>
-      <w:proofErr w:type="spellStart"/>
-      <w:r>
-        <w:t>Megj</w:t>
-      </w:r>
-      <w:proofErr w:type="spellEnd"/>
-      <w:r>
-        <w:t>: Ez alapból a körök elteltével fordul elő,</w:t>
+      <w:r>
+        <w:t>Megj: Ez alapból a körök elteltével fordul elő,</w:t>
       </w:r>
       <w:r>
         <w:t xml:space="preserve"> ha nincs összeköttetés gombatesttel.</w:t>
@@ -3042,45 +2113,11 @@
       <w:pPr>
         <w:pStyle w:val="Stlus2"/>
       </w:pPr>
-      <w:proofErr w:type="spellStart"/>
       <w:r>
         <w:t>fungus_body_grow</w:t>
       </w:r>
-      <w:proofErr w:type="spellEnd"/>
-      <w:r>
-        <w:t xml:space="preserve"> &lt;</w:t>
-      </w:r>
-      <w:proofErr w:type="spellStart"/>
-      <w:r>
-        <w:t>which</w:t>
-      </w:r>
-      <w:proofErr w:type="spellEnd"/>
-      <w:r>
-        <w:t xml:space="preserve"> </w:t>
-      </w:r>
-      <w:proofErr w:type="spellStart"/>
-      <w:r>
-        <w:t>fungus</w:t>
-      </w:r>
-      <w:proofErr w:type="spellEnd"/>
-      <w:r>
-        <w:t>&gt; &lt;</w:t>
-      </w:r>
-      <w:proofErr w:type="spellStart"/>
-      <w:r>
-        <w:t>destination</w:t>
-      </w:r>
-      <w:proofErr w:type="spellEnd"/>
-      <w:r>
-        <w:t xml:space="preserve"> </w:t>
-      </w:r>
-      <w:proofErr w:type="spellStart"/>
-      <w:r>
-        <w:t>tile</w:t>
-      </w:r>
-      <w:proofErr w:type="spellEnd"/>
-      <w:r>
-        <w:t>&gt;</w:t>
+      <w:r>
+        <w:t xml:space="preserve"> &lt;which fungus&gt; &lt;destination tile&gt;</w:t>
       </w:r>
     </w:p>
     <w:p>
@@ -3091,13 +2128,8 @@
         <w:t>Leírás: A gombatest nő a meg</w:t>
       </w:r>
       <w:r>
-        <w:t xml:space="preserve">adott </w:t>
-      </w:r>
-      <w:proofErr w:type="spellStart"/>
-      <w:r>
-        <w:t>tile-on</w:t>
-      </w:r>
-      <w:proofErr w:type="spellEnd"/>
+        <w:t>adott tile-on</w:t>
+      </w:r>
       <w:r>
         <w:t>.</w:t>
       </w:r>
@@ -3106,29 +2138,11 @@
       <w:pPr>
         <w:pStyle w:val="Stlus2"/>
       </w:pPr>
-      <w:proofErr w:type="spellStart"/>
       <w:r>
         <w:t>fungus_body_release_spore_cloud</w:t>
       </w:r>
-      <w:proofErr w:type="spellEnd"/>
-      <w:r>
-        <w:t xml:space="preserve"> &lt;</w:t>
-      </w:r>
-      <w:proofErr w:type="spellStart"/>
-      <w:r>
-        <w:t>which</w:t>
-      </w:r>
-      <w:proofErr w:type="spellEnd"/>
-      <w:r>
-        <w:t xml:space="preserve"> </w:t>
-      </w:r>
-      <w:proofErr w:type="spellStart"/>
-      <w:r>
-        <w:t>fungus</w:t>
-      </w:r>
-      <w:proofErr w:type="spellEnd"/>
-      <w:r>
-        <w:t>&gt;</w:t>
+      <w:r>
+        <w:t xml:space="preserve"> &lt;which fungus&gt;</w:t>
       </w:r>
     </w:p>
     <w:p>
@@ -3138,13 +2152,8 @@
       <w:r>
         <w:t xml:space="preserve">Leírás: A gombatest spórát szór a környező </w:t>
       </w:r>
-      <w:proofErr w:type="spellStart"/>
-      <w:r>
-        <w:t>tile</w:t>
-      </w:r>
-      <w:proofErr w:type="spellEnd"/>
-      <w:r>
-        <w:t>-okra</w:t>
+      <w:r>
+        <w:t>tile-okra</w:t>
       </w:r>
       <w:r>
         <w:t>.</w:t>
@@ -3154,29 +2163,11 @@
       <w:pPr>
         <w:pStyle w:val="Stlus2"/>
       </w:pPr>
-      <w:proofErr w:type="spellStart"/>
       <w:r>
         <w:t>fungus_body_die</w:t>
       </w:r>
-      <w:proofErr w:type="spellEnd"/>
-      <w:r>
-        <w:t xml:space="preserve"> &lt;</w:t>
-      </w:r>
-      <w:proofErr w:type="spellStart"/>
-      <w:r>
-        <w:t>which</w:t>
-      </w:r>
-      <w:proofErr w:type="spellEnd"/>
-      <w:r>
-        <w:t xml:space="preserve"> </w:t>
-      </w:r>
-      <w:proofErr w:type="spellStart"/>
-      <w:r>
-        <w:t>fungus</w:t>
-      </w:r>
-      <w:proofErr w:type="spellEnd"/>
-      <w:r>
-        <w:t>&gt;</w:t>
+      <w:r>
+        <w:t xml:space="preserve"> &lt;which fungus&gt;</w:t>
       </w:r>
     </w:p>
     <w:p>
@@ -3194,32 +2185,14 @@
       <w:pPr>
         <w:pStyle w:val="Stlus2"/>
       </w:pPr>
-      <w:proofErr w:type="spellStart"/>
       <w:r>
         <w:t>tekton_breaks</w:t>
       </w:r>
-      <w:proofErr w:type="spellEnd"/>
       <w:r>
         <w:t xml:space="preserve"> </w:t>
       </w:r>
       <w:r>
-        <w:t>&lt;</w:t>
-      </w:r>
-      <w:proofErr w:type="spellStart"/>
-      <w:r>
-        <w:t>which</w:t>
-      </w:r>
-      <w:proofErr w:type="spellEnd"/>
-      <w:r>
-        <w:t xml:space="preserve"> </w:t>
-      </w:r>
-      <w:proofErr w:type="spellStart"/>
-      <w:r>
-        <w:t>tekton</w:t>
-      </w:r>
-      <w:proofErr w:type="spellEnd"/>
-      <w:r>
-        <w:t>&gt;</w:t>
+        <w:t>&lt;which tekton&gt;</w:t>
       </w:r>
     </w:p>
     <w:p>
@@ -3227,44 +2200,21 @@
         <w:pStyle w:val="Stlus3"/>
       </w:pPr>
       <w:r>
-        <w:t xml:space="preserve">Leírás: A </w:t>
-      </w:r>
-      <w:proofErr w:type="spellStart"/>
-      <w:r>
-        <w:t>tekton</w:t>
-      </w:r>
-      <w:proofErr w:type="spellEnd"/>
-      <w:r>
-        <w:t xml:space="preserve"> eltörik, és a törés elvágja a fonalat.</w:t>
+        <w:t>Leírás: A tekton eltörik, és a törés elvágja a fonalat.</w:t>
       </w:r>
     </w:p>
     <w:p>
       <w:pPr>
         <w:pStyle w:val="Stlus2"/>
       </w:pPr>
-      <w:proofErr w:type="spellStart"/>
       <w:r>
         <w:t>tekton_cant_grow_fungus</w:t>
       </w:r>
-      <w:proofErr w:type="spellEnd"/>
       <w:r>
         <w:t xml:space="preserve"> &lt;</w:t>
       </w:r>
-      <w:proofErr w:type="spellStart"/>
-      <w:r>
-        <w:t>which</w:t>
-      </w:r>
-      <w:proofErr w:type="spellEnd"/>
-      <w:r>
-        <w:t xml:space="preserve"> </w:t>
-      </w:r>
-      <w:proofErr w:type="spellStart"/>
-      <w:r>
-        <w:t>tekton</w:t>
-      </w:r>
-      <w:proofErr w:type="spellEnd"/>
-      <w:r>
-        <w:t>&gt;</w:t>
+      <w:r>
+        <w:t>which tekton&gt;</w:t>
       </w:r>
     </w:p>
     <w:p>
@@ -3278,18 +2228,10 @@
         <w:t>Beállítja, hogy az adott</w:t>
       </w:r>
       <w:r>
-        <w:t xml:space="preserve"> </w:t>
-      </w:r>
-      <w:proofErr w:type="spellStart"/>
-      <w:r>
-        <w:t>tekton</w:t>
-      </w:r>
-      <w:r>
-        <w:t>on</w:t>
-      </w:r>
-      <w:proofErr w:type="spellEnd"/>
-      <w:r>
-        <w:t xml:space="preserve"> a gomba</w:t>
+        <w:t xml:space="preserve"> tekton</w:t>
+      </w:r>
+      <w:r>
+        <w:t>on a gomba</w:t>
       </w:r>
       <w:r>
         <w:t xml:space="preserve"> nem képes gombatestet növeszteni.</w:t>
@@ -3299,32 +2241,17 @@
       <w:pPr>
         <w:pStyle w:val="Stlus2"/>
       </w:pPr>
-      <w:proofErr w:type="spellStart"/>
       <w:r>
         <w:t>tekton_</w:t>
       </w:r>
       <w:r>
         <w:t>one_mycelium</w:t>
       </w:r>
-      <w:proofErr w:type="spellEnd"/>
-      <w:r>
-        <w:t xml:space="preserve"> &lt;</w:t>
-      </w:r>
-      <w:proofErr w:type="spellStart"/>
-      <w:r>
-        <w:t>which</w:t>
-      </w:r>
-      <w:proofErr w:type="spellEnd"/>
-      <w:r>
-        <w:t xml:space="preserve"> </w:t>
-      </w:r>
-      <w:proofErr w:type="spellStart"/>
-      <w:r>
-        <w:t>tekton</w:t>
-      </w:r>
-      <w:proofErr w:type="spellEnd"/>
-      <w:r>
-        <w:t>&gt;</w:t>
+      <w:r>
+        <w:t xml:space="preserve"> &lt;which</w:t>
+      </w:r>
+      <w:r>
+        <w:t xml:space="preserve"> tekton&gt;</w:t>
       </w:r>
     </w:p>
     <w:p>
@@ -3332,16 +2259,11 @@
         <w:pStyle w:val="Stlus3"/>
       </w:pPr>
       <w:r>
-        <w:t xml:space="preserve">Leírás: A </w:t>
-      </w:r>
-      <w:proofErr w:type="spellStart"/>
-      <w:r>
-        <w:t>tektonon</w:t>
+        <w:t>Leírás: A tektonon</w:t>
       </w:r>
       <w:r>
         <w:t>on</w:t>
       </w:r>
-      <w:proofErr w:type="spellEnd"/>
       <w:r>
         <w:t xml:space="preserve"> csak egyféle fonál nőhet.</w:t>
       </w:r>
@@ -3350,35 +2272,17 @@
       <w:pPr>
         <w:pStyle w:val="Stlus2"/>
       </w:pPr>
-      <w:proofErr w:type="spellStart"/>
       <w:r>
         <w:t>tekton_</w:t>
       </w:r>
       <w:r>
         <w:t>multiple_mycelium</w:t>
       </w:r>
-      <w:proofErr w:type="spellEnd"/>
       <w:r>
         <w:t xml:space="preserve"> </w:t>
       </w:r>
       <w:r>
-        <w:t>&lt;</w:t>
-      </w:r>
-      <w:proofErr w:type="spellStart"/>
-      <w:r>
-        <w:t>which</w:t>
-      </w:r>
-      <w:proofErr w:type="spellEnd"/>
-      <w:r>
-        <w:t xml:space="preserve"> </w:t>
-      </w:r>
-      <w:proofErr w:type="spellStart"/>
-      <w:r>
-        <w:t>tekton</w:t>
-      </w:r>
-      <w:proofErr w:type="spellEnd"/>
-      <w:r>
-        <w:t>&gt;</w:t>
+        <w:t>&lt;which tekton&gt;</w:t>
       </w:r>
     </w:p>
     <w:p>
@@ -3387,60 +2291,15 @@
       </w:pPr>
       <w:r>
         <w:lastRenderedPageBreak/>
-        <w:t xml:space="preserve">Leírás: A </w:t>
-      </w:r>
-      <w:proofErr w:type="spellStart"/>
-      <w:r>
-        <w:t>tektonon</w:t>
-      </w:r>
-      <w:proofErr w:type="spellEnd"/>
-      <w:r>
-        <w:t xml:space="preserve"> többféle fonál is nőhet.</w:t>
+        <w:t>Leírás: A tektonon többféle fonál is nőhet.</w:t>
       </w:r>
     </w:p>
     <w:p>
       <w:pPr>
         <w:pStyle w:val="Stlus2"/>
       </w:pPr>
-      <w:proofErr w:type="spellStart"/>
-      <w:r>
-        <w:t>set_tile_type</w:t>
-      </w:r>
-      <w:proofErr w:type="spellEnd"/>
-      <w:r>
-        <w:t xml:space="preserve"> &lt;</w:t>
-      </w:r>
-      <w:proofErr w:type="spellStart"/>
-      <w:r>
-        <w:t>which</w:t>
-      </w:r>
-      <w:proofErr w:type="spellEnd"/>
-      <w:r>
-        <w:t xml:space="preserve"> </w:t>
-      </w:r>
-      <w:proofErr w:type="spellStart"/>
-      <w:r>
-        <w:t>tile</w:t>
-      </w:r>
-      <w:proofErr w:type="spellEnd"/>
-      <w:r>
-        <w:t>&gt; &lt;</w:t>
-      </w:r>
-      <w:proofErr w:type="spellStart"/>
-      <w:r>
-        <w:t>which</w:t>
-      </w:r>
-      <w:proofErr w:type="spellEnd"/>
-      <w:r>
-        <w:t xml:space="preserve"> </w:t>
-      </w:r>
-      <w:proofErr w:type="spellStart"/>
-      <w:r>
-        <w:t>type</w:t>
-      </w:r>
-      <w:proofErr w:type="spellEnd"/>
-      <w:r>
-        <w:t>&gt;</w:t>
+      <w:r>
+        <w:t>set_tile_type &lt;which tile&gt; &lt;which type&gt;</w:t>
       </w:r>
     </w:p>
     <w:p>
@@ -3448,87 +2307,18 @@
         <w:pStyle w:val="Stlus3"/>
       </w:pPr>
       <w:r>
-        <w:t xml:space="preserve">Leírás: A </w:t>
-      </w:r>
-      <w:proofErr w:type="spellStart"/>
-      <w:r>
-        <w:t>tektonon</w:t>
-      </w:r>
-      <w:proofErr w:type="spellEnd"/>
-      <w:r>
-        <w:t xml:space="preserve"> többféle fonál is nőhet.</w:t>
-      </w:r>
-      <w:r>
-        <w:t xml:space="preserve"> A típus </w:t>
-      </w:r>
-      <w:proofErr w:type="spellStart"/>
-      <w:r>
-        <w:t>Mono</w:t>
-      </w:r>
-      <w:proofErr w:type="spellEnd"/>
-      <w:r>
-        <w:t xml:space="preserve">, </w:t>
-      </w:r>
-      <w:proofErr w:type="spellStart"/>
-      <w:r>
-        <w:t>Heal</w:t>
-      </w:r>
-      <w:proofErr w:type="spellEnd"/>
-      <w:r>
-        <w:t xml:space="preserve"> vagy </w:t>
-      </w:r>
-      <w:proofErr w:type="spellStart"/>
-      <w:r>
-        <w:t>acid</w:t>
-      </w:r>
-      <w:proofErr w:type="spellEnd"/>
-      <w:r>
-        <w:t xml:space="preserve"> lehet.</w:t>
+        <w:t>Leírás: A tektonon többféle fonál is nőhet.</w:t>
+      </w:r>
+      <w:r>
+        <w:t xml:space="preserve"> A típus Mono, Heal vagy acid lehet.</w:t>
       </w:r>
     </w:p>
     <w:p>
       <w:pPr>
         <w:pStyle w:val="Stlus2"/>
       </w:pPr>
-      <w:proofErr w:type="spellStart"/>
-      <w:r>
-        <w:t>set_tile_parent_tekton</w:t>
-      </w:r>
-      <w:proofErr w:type="spellEnd"/>
-      <w:r>
-        <w:t xml:space="preserve"> &lt;</w:t>
-      </w:r>
-      <w:proofErr w:type="spellStart"/>
-      <w:r>
-        <w:t>which</w:t>
-      </w:r>
-      <w:proofErr w:type="spellEnd"/>
-      <w:r>
-        <w:t xml:space="preserve"> </w:t>
-      </w:r>
-      <w:proofErr w:type="spellStart"/>
-      <w:r>
-        <w:t>tile</w:t>
-      </w:r>
-      <w:proofErr w:type="spellEnd"/>
-      <w:r>
-        <w:t>&gt; &lt;</w:t>
-      </w:r>
-      <w:proofErr w:type="spellStart"/>
-      <w:r>
-        <w:t>which</w:t>
-      </w:r>
-      <w:proofErr w:type="spellEnd"/>
-      <w:r>
-        <w:t xml:space="preserve"> </w:t>
-      </w:r>
-      <w:proofErr w:type="spellStart"/>
-      <w:r>
-        <w:t>tekton</w:t>
-      </w:r>
-      <w:proofErr w:type="spellEnd"/>
-      <w:r>
-        <w:t>&gt;</w:t>
+      <w:r>
+        <w:t>set_tile_parent_tekton &lt;which tile&gt; &lt;which tekton&gt;</w:t>
       </w:r>
     </w:p>
     <w:p>
@@ -3539,23 +2329,7 @@
         <w:t xml:space="preserve">Leírás: </w:t>
       </w:r>
       <w:r>
-        <w:t xml:space="preserve">Beállítja a </w:t>
-      </w:r>
-      <w:proofErr w:type="spellStart"/>
-      <w:r>
-        <w:t>tile</w:t>
-      </w:r>
-      <w:proofErr w:type="spellEnd"/>
-      <w:r>
-        <w:t xml:space="preserve"> </w:t>
-      </w:r>
-      <w:proofErr w:type="spellStart"/>
-      <w:r>
-        <w:t>őstektonját</w:t>
-      </w:r>
-      <w:proofErr w:type="spellEnd"/>
-      <w:r>
-        <w:t>.</w:t>
+        <w:t>Beállítja a tile őstektonját.</w:t>
       </w:r>
     </w:p>
     <w:p>
@@ -3598,17 +2372,7 @@
         </w:numPr>
       </w:pPr>
       <w:r>
-        <w:t xml:space="preserve">Az objektum </w:t>
-      </w:r>
-      <w:proofErr w:type="spellStart"/>
-      <w:proofErr w:type="gramStart"/>
-      <w:r>
-        <w:t>pre-action</w:t>
-      </w:r>
-      <w:proofErr w:type="spellEnd"/>
-      <w:proofErr w:type="gramEnd"/>
-      <w:r>
-        <w:t xml:space="preserve"> állapota</w:t>
+        <w:t>Az objektum pre-action állapota</w:t>
       </w:r>
     </w:p>
     <w:p>
@@ -3636,23 +2400,7 @@
         </w:numPr>
       </w:pPr>
       <w:r>
-        <w:t xml:space="preserve">Az </w:t>
-      </w:r>
-      <w:proofErr w:type="spellStart"/>
-      <w:r>
-        <w:t>objetum</w:t>
-      </w:r>
-      <w:proofErr w:type="spellEnd"/>
-      <w:r>
-        <w:t xml:space="preserve"> pro-</w:t>
-      </w:r>
-      <w:proofErr w:type="spellStart"/>
-      <w:r>
-        <w:t>action</w:t>
-      </w:r>
-      <w:proofErr w:type="spellEnd"/>
-      <w:r>
-        <w:t xml:space="preserve"> állapota</w:t>
+        <w:t>Az objetum pro-action állapota</w:t>
       </w:r>
     </w:p>
     <w:p>
@@ -3673,11 +2421,9 @@
       <w:r>
         <w:t>„</w:t>
       </w:r>
-      <w:proofErr w:type="spellStart"/>
       <w:r>
         <w:t>Tekton</w:t>
       </w:r>
-      <w:proofErr w:type="spellEnd"/>
       <w:r>
         <w:t>”</w:t>
       </w:r>
@@ -3687,11 +2433,9 @@
       <w:r>
         <w:t>„</w:t>
       </w:r>
-      <w:proofErr w:type="spellStart"/>
       <w:r>
         <w:t>Mycelium</w:t>
       </w:r>
-      <w:proofErr w:type="spellEnd"/>
       <w:r>
         <w:t>”</w:t>
       </w:r>
@@ -3701,11 +2445,9 @@
       <w:r>
         <w:t>„</w:t>
       </w:r>
-      <w:proofErr w:type="spellStart"/>
       <w:r>
         <w:t>Insect</w:t>
       </w:r>
-      <w:proofErr w:type="spellEnd"/>
       <w:r>
         <w:t>”</w:t>
       </w:r>
@@ -3724,15 +2466,7 @@
         <w:t>Objektum azonosítója (egyedi ID)</w:t>
       </w:r>
       <w:r>
-        <w:t xml:space="preserve"> (például az elsőre létrehozott </w:t>
-      </w:r>
-      <w:proofErr w:type="spellStart"/>
-      <w:r>
-        <w:t>tile</w:t>
-      </w:r>
-      <w:proofErr w:type="spellEnd"/>
-      <w:r>
-        <w:t xml:space="preserve">: </w:t>
+        <w:t xml:space="preserve"> (például az elsőre létrehozott tile: </w:t>
       </w:r>
       <w:r>
         <w:t>„</w:t>
@@ -3760,13 +2494,8 @@
           <w:numId w:val="26"/>
         </w:numPr>
       </w:pPr>
-      <w:proofErr w:type="spellStart"/>
-      <w:r>
-        <w:t>Egyég</w:t>
-      </w:r>
-      <w:proofErr w:type="spellEnd"/>
-      <w:r>
-        <w:t xml:space="preserve"> típustól függő tulajdonságok</w:t>
+      <w:r>
+        <w:t>Egyég típustól függő tulajdonságok</w:t>
       </w:r>
     </w:p>
     <w:p>
@@ -3778,11 +2507,9 @@
       <w:pPr>
         <w:ind w:left="567"/>
       </w:pPr>
-      <w:proofErr w:type="spellStart"/>
       <w:r>
         <w:t>Obj_type</w:t>
       </w:r>
-      <w:proofErr w:type="spellEnd"/>
       <w:r>
         <w:t xml:space="preserve"> </w:t>
       </w:r>
@@ -3800,19 +2527,9 @@
       <w:r>
         <w:t xml:space="preserve">    </w:t>
       </w:r>
-      <w:proofErr w:type="spellStart"/>
-      <w:r>
-        <w:t>Special</w:t>
-      </w:r>
-      <w:proofErr w:type="spellEnd"/>
-      <w:r>
-        <w:t xml:space="preserve"> </w:t>
-      </w:r>
-      <w:proofErr w:type="spellStart"/>
-      <w:r>
-        <w:t>properties</w:t>
-      </w:r>
-      <w:proofErr w:type="spellEnd"/>
+      <w:r>
+        <w:t>Special properties</w:t>
+      </w:r>
     </w:p>
     <w:p>
       <w:pPr>
@@ -3838,46 +2555,18 @@
       </w:r>
     </w:p>
     <w:p>
-      <w:proofErr w:type="spellStart"/>
-      <w:r>
-        <w:t>Tekton</w:t>
-      </w:r>
-      <w:proofErr w:type="spellEnd"/>
-      <w:r>
-        <w:t xml:space="preserve">, </w:t>
-      </w:r>
-      <w:proofErr w:type="spellStart"/>
-      <w:r>
-        <w:t>Tile</w:t>
-      </w:r>
-      <w:proofErr w:type="spellEnd"/>
-      <w:r>
-        <w:t xml:space="preserve">, Rovar, </w:t>
-      </w:r>
-      <w:proofErr w:type="spellStart"/>
-      <w:r>
-        <w:t>Fungus</w:t>
+      <w:r>
+        <w:t>Tekton, Tile, Rovar, Fungus</w:t>
       </w:r>
       <w:r>
         <w:t>Body</w:t>
       </w:r>
-      <w:proofErr w:type="spellEnd"/>
-      <w:r>
-        <w:t xml:space="preserve">, </w:t>
-      </w:r>
-      <w:proofErr w:type="spellStart"/>
-      <w:r>
-        <w:t>Mycelium</w:t>
-      </w:r>
-      <w:proofErr w:type="spellEnd"/>
-      <w:r>
-        <w:t xml:space="preserve">, </w:t>
-      </w:r>
-      <w:proofErr w:type="spellStart"/>
-      <w:r>
-        <w:t>Spore</w:t>
-      </w:r>
-      <w:proofErr w:type="spellEnd"/>
+      <w:r>
+        <w:t>, Mycelium</w:t>
+      </w:r>
+      <w:r>
+        <w:t>, Spore</w:t>
+      </w:r>
     </w:p>
     <w:p>
       <w:pPr>
@@ -3898,11 +2587,9 @@
       <w:pPr>
         <w:ind w:left="284"/>
       </w:pPr>
-      <w:proofErr w:type="spellStart"/>
       <w:r>
         <w:t>Tekton</w:t>
       </w:r>
-      <w:proofErr w:type="spellEnd"/>
     </w:p>
     <w:p>
       <w:pPr>
@@ -3916,73 +2603,32 @@
       <w:pPr>
         <w:ind w:left="567"/>
       </w:pPr>
-      <w:proofErr w:type="spellStart"/>
-      <w:r>
-        <w:t>tile</w:t>
-      </w:r>
-      <w:proofErr w:type="spellEnd"/>
-      <w:r>
-        <w:t>-ok listája</w:t>
+      <w:r>
+        <w:t>tile-ok listája</w:t>
       </w:r>
     </w:p>
     <w:p>
       <w:pPr>
         <w:ind w:left="284"/>
       </w:pPr>
-      <w:proofErr w:type="spellStart"/>
       <w:r>
         <w:t>Tile</w:t>
       </w:r>
-      <w:proofErr w:type="spellEnd"/>
     </w:p>
     <w:p>
       <w:pPr>
         <w:ind w:left="567"/>
       </w:pPr>
       <w:r>
-        <w:t xml:space="preserve">tartalmazó </w:t>
-      </w:r>
-      <w:proofErr w:type="spellStart"/>
-      <w:r>
-        <w:t>tekton</w:t>
-      </w:r>
-      <w:proofErr w:type="spellEnd"/>
+        <w:t>tartalmazó tekton</w:t>
+      </w:r>
     </w:p>
     <w:p>
       <w:pPr>
         <w:ind w:left="567"/>
       </w:pPr>
-      <w:proofErr w:type="spellStart"/>
-      <w:r>
-        <w:t>tile</w:t>
-      </w:r>
-      <w:proofErr w:type="spellEnd"/>
-      <w:r>
-        <w:t xml:space="preserve"> típus (</w:t>
-      </w:r>
-      <w:proofErr w:type="spellStart"/>
-      <w:r>
-        <w:t>mono</w:t>
-      </w:r>
-      <w:proofErr w:type="spellEnd"/>
-      <w:r>
-        <w:t xml:space="preserve">, </w:t>
-      </w:r>
-      <w:proofErr w:type="spellStart"/>
-      <w:r>
-        <w:t>heal</w:t>
-      </w:r>
-      <w:proofErr w:type="spellEnd"/>
-      <w:r>
-        <w:t xml:space="preserve">, </w:t>
-      </w:r>
-      <w:proofErr w:type="spellStart"/>
-      <w:r>
-        <w:t>acid</w:t>
-      </w:r>
-      <w:proofErr w:type="spellEnd"/>
-      <w:r>
-        <w:t>)</w:t>
+      <w:r>
+        <w:t>tile típus (mono, heal, acid)</w:t>
       </w:r>
     </w:p>
     <w:p>
@@ -4013,14 +2659,12 @@
       <w:pPr>
         <w:ind w:left="284"/>
       </w:pPr>
-      <w:proofErr w:type="spellStart"/>
       <w:r>
         <w:t>Fungus</w:t>
       </w:r>
       <w:r>
         <w:t>Body</w:t>
       </w:r>
-      <w:proofErr w:type="spellEnd"/>
     </w:p>
     <w:p>
       <w:pPr>
@@ -4035,26 +2679,16 @@
         <w:ind w:left="567"/>
       </w:pPr>
       <w:r>
-        <w:t xml:space="preserve">hozzá tartozó </w:t>
-      </w:r>
-      <w:proofErr w:type="spellStart"/>
-      <w:r>
-        <w:t>myceliumok</w:t>
-      </w:r>
-      <w:proofErr w:type="spellEnd"/>
-      <w:r>
-        <w:t xml:space="preserve"> listája</w:t>
+        <w:t>hozzá tartozó myceliumok listája</w:t>
       </w:r>
     </w:p>
     <w:p>
       <w:pPr>
         <w:ind w:left="284"/>
       </w:pPr>
-      <w:proofErr w:type="spellStart"/>
       <w:r>
         <w:t>Mycelium</w:t>
       </w:r>
-      <w:proofErr w:type="spellEnd"/>
     </w:p>
     <w:p>
       <w:pPr>
@@ -4068,31 +2702,16 @@
       <w:pPr>
         <w:ind w:left="284"/>
       </w:pPr>
-      <w:proofErr w:type="spellStart"/>
       <w:r>
         <w:t>Spore</w:t>
       </w:r>
-      <w:proofErr w:type="spellEnd"/>
     </w:p>
     <w:p>
       <w:pPr>
         <w:ind w:left="567"/>
       </w:pPr>
-      <w:proofErr w:type="spellStart"/>
-      <w:r>
-        <w:t>effect</w:t>
-      </w:r>
-      <w:proofErr w:type="spellEnd"/>
-      <w:r>
-        <w:t xml:space="preserve"> (bénító, </w:t>
-      </w:r>
-      <w:proofErr w:type="spellStart"/>
-      <w:r>
-        <w:t>split</w:t>
-      </w:r>
-      <w:proofErr w:type="spellEnd"/>
-      <w:r>
-        <w:t>, lassító, gyorsító)</w:t>
+      <w:r>
+        <w:t>effect (bénító, split, lassító, gyorsító)</w:t>
       </w:r>
     </w:p>
     <w:p>
@@ -4125,15 +2744,7 @@
         <w:t xml:space="preserve">A kimenet </w:t>
       </w:r>
       <w:r>
-        <w:t xml:space="preserve">egy </w:t>
-      </w:r>
-      <w:proofErr w:type="spellStart"/>
-      <w:r>
-        <w:t>txt</w:t>
-      </w:r>
-      <w:proofErr w:type="spellEnd"/>
-      <w:r>
-        <w:t xml:space="preserve"> file, mely formátumára alábbi szöveg mutat példát:</w:t>
+        <w:t>egy txt file, mely formátumára alábbi szöveg mutat példát:</w:t>
       </w:r>
     </w:p>
     <w:tbl>
@@ -4208,25 +2819,25 @@
                 <w:sz w:val="20"/>
                 <w:szCs w:val="20"/>
               </w:rPr>
-              <w:t>„Típus”: „</w:t>
-            </w:r>
-            <w:proofErr w:type="spellStart"/>
-            <w:r>
+              <w:t>„Típus”: „normal”,</w:t>
+            </w:r>
+          </w:p>
+          <w:p>
+            <w:pPr>
               <w:rPr>
                 <w:rFonts w:ascii="NSimSun" w:eastAsia="NSimSun" w:hAnsi="NSimSun"/>
                 <w:sz w:val="20"/>
                 <w:szCs w:val="20"/>
               </w:rPr>
-              <w:t>normal</w:t>
-            </w:r>
-            <w:proofErr w:type="spellEnd"/>
+            </w:pPr>
             <w:r>
               <w:rPr>
                 <w:rFonts w:ascii="NSimSun" w:eastAsia="NSimSun" w:hAnsi="NSimSun"/>
                 <w:sz w:val="20"/>
                 <w:szCs w:val="20"/>
               </w:rPr>
-              <w:t>”,</w:t>
+              <w:tab/>
+              <w:t>„Tiles”: [t1,t2],</w:t>
             </w:r>
           </w:p>
           <w:p>
@@ -4244,43 +2855,42 @@
                 <w:szCs w:val="20"/>
               </w:rPr>
               <w:tab/>
-              <w:t>„</w:t>
-            </w:r>
-            <w:proofErr w:type="spellStart"/>
-            <w:r>
+              <w:t>„breakChance”: 3,</w:t>
+            </w:r>
+          </w:p>
+          <w:p>
+            <w:pPr>
               <w:rPr>
                 <w:rFonts w:ascii="NSimSun" w:eastAsia="NSimSun" w:hAnsi="NSimSun"/>
                 <w:sz w:val="20"/>
                 <w:szCs w:val="20"/>
               </w:rPr>
-              <w:t>Tiles</w:t>
-            </w:r>
-            <w:proofErr w:type="spellEnd"/>
+            </w:pPr>
             <w:r>
               <w:rPr>
                 <w:rFonts w:ascii="NSimSun" w:eastAsia="NSimSun" w:hAnsi="NSimSun"/>
                 <w:sz w:val="20"/>
                 <w:szCs w:val="20"/>
               </w:rPr>
-              <w:t>”: [t</w:t>
-            </w:r>
-            <w:proofErr w:type="gramStart"/>
-            <w:r>
+              <w:tab/>
+              <w:t>„sporeCount”: 4</w:t>
+            </w:r>
+          </w:p>
+          <w:p>
+            <w:pPr>
               <w:rPr>
                 <w:rFonts w:ascii="NSimSun" w:eastAsia="NSimSun" w:hAnsi="NSimSun"/>
                 <w:sz w:val="20"/>
                 <w:szCs w:val="20"/>
               </w:rPr>
-              <w:t>1,t</w:t>
-            </w:r>
-            <w:proofErr w:type="gramEnd"/>
+            </w:pPr>
             <w:r>
               <w:rPr>
                 <w:rFonts w:ascii="NSimSun" w:eastAsia="NSimSun" w:hAnsi="NSimSun"/>
                 <w:sz w:val="20"/>
                 <w:szCs w:val="20"/>
               </w:rPr>
-              <w:t>2],</w:t>
+              <w:t xml:space="preserve">    },</w:t>
             </w:r>
           </w:p>
           <w:p>
@@ -4297,26 +2907,25 @@
                 <w:sz w:val="20"/>
                 <w:szCs w:val="20"/>
               </w:rPr>
-              <w:tab/>
-              <w:t>„</w:t>
-            </w:r>
-            <w:proofErr w:type="spellStart"/>
-            <w:r>
+              <w:t xml:space="preserve">    „t1”: {</w:t>
+            </w:r>
+          </w:p>
+          <w:p>
+            <w:pPr>
               <w:rPr>
                 <w:rFonts w:ascii="NSimSun" w:eastAsia="NSimSun" w:hAnsi="NSimSun"/>
                 <w:sz w:val="20"/>
                 <w:szCs w:val="20"/>
               </w:rPr>
-              <w:t>breakChance</w:t>
-            </w:r>
-            <w:proofErr w:type="spellEnd"/>
+            </w:pPr>
             <w:r>
               <w:rPr>
                 <w:rFonts w:ascii="NSimSun" w:eastAsia="NSimSun" w:hAnsi="NSimSun"/>
                 <w:sz w:val="20"/>
                 <w:szCs w:val="20"/>
               </w:rPr>
-              <w:t>”: 3,</w:t>
+              <w:tab/>
+              <w:t>„parentTekton”: T1,</w:t>
             </w:r>
           </w:p>
           <w:p>
@@ -4334,27 +2943,32 @@
                 <w:szCs w:val="20"/>
               </w:rPr>
               <w:tab/>
-              <w:t>„</w:t>
-            </w:r>
-            <w:proofErr w:type="spellStart"/>
-            <w:r>
+              <w:t>„growthRate”: 2</w:t>
+            </w:r>
+          </w:p>
+          <w:p>
+            <w:pPr>
               <w:rPr>
                 <w:rFonts w:ascii="NSimSun" w:eastAsia="NSimSun" w:hAnsi="NSimSun"/>
                 <w:sz w:val="20"/>
                 <w:szCs w:val="20"/>
               </w:rPr>
-              <w:t>sporeCount</w:t>
-            </w:r>
-            <w:proofErr w:type="spellEnd"/>
+            </w:pPr>
             <w:r>
               <w:rPr>
                 <w:rFonts w:ascii="NSimSun" w:eastAsia="NSimSun" w:hAnsi="NSimSun"/>
                 <w:sz w:val="20"/>
                 <w:szCs w:val="20"/>
               </w:rPr>
-              <w:t>”: 4</w:t>
-            </w:r>
-          </w:p>
+              <w:t>}</w:t>
+            </w:r>
+          </w:p>
+          <w:p/>
+        </w:tc>
+        <w:tc>
+          <w:tcPr>
+            <w:tcW w:w="4531" w:type="dxa"/>
+          </w:tcPr>
           <w:p>
             <w:pPr>
               <w:rPr>
@@ -4369,11 +2983,12 @@
                 <w:sz w:val="20"/>
                 <w:szCs w:val="20"/>
               </w:rPr>
-              <w:t xml:space="preserve">    },</w:t>
-            </w:r>
-          </w:p>
-          <w:p>
-            <w:pPr>
+              <w:t xml:space="preserve">    „mycelium_1”: {</w:t>
+            </w:r>
+          </w:p>
+          <w:p>
+            <w:pPr>
+              <w:ind w:firstLine="708"/>
               <w:rPr>
                 <w:rFonts w:ascii="NSimSun" w:eastAsia="NSimSun" w:hAnsi="NSimSun"/>
                 <w:sz w:val="20"/>
@@ -4386,7 +3001,7 @@
                 <w:sz w:val="20"/>
                 <w:szCs w:val="20"/>
               </w:rPr>
-              <w:t xml:space="preserve">    „t1”: {</w:t>
+              <w:t xml:space="preserve"> „ currentTile”: „t1”,</w:t>
             </w:r>
           </w:p>
           <w:p>
@@ -4404,25 +3019,25 @@
                 <w:szCs w:val="20"/>
               </w:rPr>
               <w:tab/>
-              <w:t>„</w:t>
-            </w:r>
-            <w:proofErr w:type="spellStart"/>
-            <w:r>
+              <w:t>„health”: 31,</w:t>
+            </w:r>
+          </w:p>
+          <w:p>
+            <w:pPr>
               <w:rPr>
                 <w:rFonts w:ascii="NSimSun" w:eastAsia="NSimSun" w:hAnsi="NSimSun"/>
                 <w:sz w:val="20"/>
                 <w:szCs w:val="20"/>
               </w:rPr>
-              <w:t>parentTekton</w:t>
-            </w:r>
-            <w:proofErr w:type="spellEnd"/>
+            </w:pPr>
             <w:r>
               <w:rPr>
                 <w:rFonts w:ascii="NSimSun" w:eastAsia="NSimSun" w:hAnsi="NSimSun"/>
                 <w:sz w:val="20"/>
                 <w:szCs w:val="20"/>
               </w:rPr>
-              <w:t>”: T1,</w:t>
+              <w:tab/>
+              <w:t>„isDying”: false</w:t>
             </w:r>
           </w:p>
           <w:p>
@@ -4439,30 +3054,29 @@
                 <w:sz w:val="20"/>
                 <w:szCs w:val="20"/>
               </w:rPr>
-              <w:tab/>
-              <w:t>„</w:t>
-            </w:r>
-            <w:proofErr w:type="spellStart"/>
-            <w:r>
+              <w:t xml:space="preserve">    },</w:t>
+            </w:r>
+          </w:p>
+          <w:p>
+            <w:pPr>
               <w:rPr>
                 <w:rFonts w:ascii="NSimSun" w:eastAsia="NSimSun" w:hAnsi="NSimSun"/>
                 <w:sz w:val="20"/>
                 <w:szCs w:val="20"/>
               </w:rPr>
-              <w:t>growthRate</w:t>
-            </w:r>
-            <w:proofErr w:type="spellEnd"/>
+            </w:pPr>
             <w:r>
               <w:rPr>
                 <w:rFonts w:ascii="NSimSun" w:eastAsia="NSimSun" w:hAnsi="NSimSun"/>
                 <w:sz w:val="20"/>
                 <w:szCs w:val="20"/>
               </w:rPr>
-              <w:t>”: 2</w:t>
-            </w:r>
-          </w:p>
-          <w:p>
-            <w:pPr>
+              <w:t xml:space="preserve">   „ insect_1”: {</w:t>
+            </w:r>
+          </w:p>
+          <w:p>
+            <w:pPr>
+              <w:ind w:firstLine="708"/>
               <w:rPr>
                 <w:rFonts w:ascii="NSimSun" w:eastAsia="NSimSun" w:hAnsi="NSimSun"/>
                 <w:sz w:val="20"/>
@@ -4475,17 +3089,12 @@
                 <w:sz w:val="20"/>
                 <w:szCs w:val="20"/>
               </w:rPr>
-              <w:t>}</w:t>
-            </w:r>
-          </w:p>
-          <w:p/>
-        </w:tc>
-        <w:tc>
-          <w:tcPr>
-            <w:tcW w:w="4531" w:type="dxa"/>
-          </w:tcPr>
-          <w:p>
-            <w:pPr>
+              <w:t>„currentTile”: „t2”,</w:t>
+            </w:r>
+          </w:p>
+          <w:p>
+            <w:pPr>
+              <w:ind w:firstLine="708"/>
               <w:rPr>
                 <w:rFonts w:ascii="NSimSun" w:eastAsia="NSimSun" w:hAnsi="NSimSun"/>
                 <w:sz w:val="20"/>
@@ -4498,7 +3107,7 @@
                 <w:sz w:val="20"/>
                 <w:szCs w:val="20"/>
               </w:rPr>
-              <w:t xml:space="preserve">    „mycelium_1”: {</w:t>
+              <w:t xml:space="preserve"> „speed”: 2,</w:t>
             </w:r>
           </w:p>
           <w:p>
@@ -4516,328 +3125,40 @@
                 <w:sz w:val="20"/>
                 <w:szCs w:val="20"/>
               </w:rPr>
-              <w:t xml:space="preserve"> </w:t>
-            </w:r>
-            <w:proofErr w:type="gramStart"/>
-            <w:r>
+              <w:t>„canCut”: true,</w:t>
+            </w:r>
+          </w:p>
+          <w:p>
+            <w:pPr>
               <w:rPr>
                 <w:rFonts w:ascii="NSimSun" w:eastAsia="NSimSun" w:hAnsi="NSimSun"/>
                 <w:sz w:val="20"/>
                 <w:szCs w:val="20"/>
               </w:rPr>
-              <w:t xml:space="preserve">„ </w:t>
-            </w:r>
-            <w:proofErr w:type="spellStart"/>
+            </w:pPr>
             <w:r>
               <w:rPr>
                 <w:rFonts w:ascii="NSimSun" w:eastAsia="NSimSun" w:hAnsi="NSimSun"/>
                 <w:sz w:val="20"/>
                 <w:szCs w:val="20"/>
               </w:rPr>
-              <w:t>currentTile</w:t>
-            </w:r>
-            <w:proofErr w:type="spellEnd"/>
-            <w:proofErr w:type="gramEnd"/>
-            <w:r>
+              <w:t xml:space="preserve">    }</w:t>
+            </w:r>
+          </w:p>
+          <w:p>
+            <w:pPr>
               <w:rPr>
                 <w:rFonts w:ascii="NSimSun" w:eastAsia="NSimSun" w:hAnsi="NSimSun"/>
                 <w:sz w:val="20"/>
                 <w:szCs w:val="20"/>
               </w:rPr>
-              <w:t>”: „t1”,</w:t>
-            </w:r>
-          </w:p>
-          <w:p>
-            <w:pPr>
+            </w:pPr>
+            <w:r>
               <w:rPr>
                 <w:rFonts w:ascii="NSimSun" w:eastAsia="NSimSun" w:hAnsi="NSimSun"/>
                 <w:sz w:val="20"/>
                 <w:szCs w:val="20"/>
               </w:rPr>
-            </w:pPr>
-            <w:r>
-              <w:rPr>
-                <w:rFonts w:ascii="NSimSun" w:eastAsia="NSimSun" w:hAnsi="NSimSun"/>
-                <w:sz w:val="20"/>
-                <w:szCs w:val="20"/>
-              </w:rPr>
-              <w:tab/>
-              <w:t>„</w:t>
-            </w:r>
-            <w:proofErr w:type="spellStart"/>
-            <w:r>
-              <w:rPr>
-                <w:rFonts w:ascii="NSimSun" w:eastAsia="NSimSun" w:hAnsi="NSimSun"/>
-                <w:sz w:val="20"/>
-                <w:szCs w:val="20"/>
-              </w:rPr>
-              <w:t>health</w:t>
-            </w:r>
-            <w:proofErr w:type="spellEnd"/>
-            <w:r>
-              <w:rPr>
-                <w:rFonts w:ascii="NSimSun" w:eastAsia="NSimSun" w:hAnsi="NSimSun"/>
-                <w:sz w:val="20"/>
-                <w:szCs w:val="20"/>
-              </w:rPr>
-              <w:t>”: 31,</w:t>
-            </w:r>
-          </w:p>
-          <w:p>
-            <w:pPr>
-              <w:rPr>
-                <w:rFonts w:ascii="NSimSun" w:eastAsia="NSimSun" w:hAnsi="NSimSun"/>
-                <w:sz w:val="20"/>
-                <w:szCs w:val="20"/>
-              </w:rPr>
-            </w:pPr>
-            <w:r>
-              <w:rPr>
-                <w:rFonts w:ascii="NSimSun" w:eastAsia="NSimSun" w:hAnsi="NSimSun"/>
-                <w:sz w:val="20"/>
-                <w:szCs w:val="20"/>
-              </w:rPr>
-              <w:tab/>
-              <w:t>„</w:t>
-            </w:r>
-            <w:proofErr w:type="spellStart"/>
-            <w:r>
-              <w:rPr>
-                <w:rFonts w:ascii="NSimSun" w:eastAsia="NSimSun" w:hAnsi="NSimSun"/>
-                <w:sz w:val="20"/>
-                <w:szCs w:val="20"/>
-              </w:rPr>
-              <w:t>isDying</w:t>
-            </w:r>
-            <w:proofErr w:type="spellEnd"/>
-            <w:r>
-              <w:rPr>
-                <w:rFonts w:ascii="NSimSun" w:eastAsia="NSimSun" w:hAnsi="NSimSun"/>
-                <w:sz w:val="20"/>
-                <w:szCs w:val="20"/>
-              </w:rPr>
-              <w:t xml:space="preserve">”: </w:t>
-            </w:r>
-            <w:proofErr w:type="spellStart"/>
-            <w:r>
-              <w:rPr>
-                <w:rFonts w:ascii="NSimSun" w:eastAsia="NSimSun" w:hAnsi="NSimSun"/>
-                <w:sz w:val="20"/>
-                <w:szCs w:val="20"/>
-              </w:rPr>
-              <w:t>false</w:t>
-            </w:r>
-            <w:proofErr w:type="spellEnd"/>
-          </w:p>
-          <w:p>
-            <w:pPr>
-              <w:rPr>
-                <w:rFonts w:ascii="NSimSun" w:eastAsia="NSimSun" w:hAnsi="NSimSun"/>
-                <w:sz w:val="20"/>
-                <w:szCs w:val="20"/>
-              </w:rPr>
-            </w:pPr>
-            <w:r>
-              <w:rPr>
-                <w:rFonts w:ascii="NSimSun" w:eastAsia="NSimSun" w:hAnsi="NSimSun"/>
-                <w:sz w:val="20"/>
-                <w:szCs w:val="20"/>
-              </w:rPr>
-              <w:t xml:space="preserve">    },</w:t>
-            </w:r>
-          </w:p>
-          <w:p>
-            <w:pPr>
-              <w:rPr>
-                <w:rFonts w:ascii="NSimSun" w:eastAsia="NSimSun" w:hAnsi="NSimSun"/>
-                <w:sz w:val="20"/>
-                <w:szCs w:val="20"/>
-              </w:rPr>
-            </w:pPr>
-            <w:r>
-              <w:rPr>
-                <w:rFonts w:ascii="NSimSun" w:eastAsia="NSimSun" w:hAnsi="NSimSun"/>
-                <w:sz w:val="20"/>
-                <w:szCs w:val="20"/>
-              </w:rPr>
-              <w:t xml:space="preserve">   </w:t>
-            </w:r>
-            <w:proofErr w:type="gramStart"/>
-            <w:r>
-              <w:rPr>
-                <w:rFonts w:ascii="NSimSun" w:eastAsia="NSimSun" w:hAnsi="NSimSun"/>
-                <w:sz w:val="20"/>
-                <w:szCs w:val="20"/>
-              </w:rPr>
-              <w:t>„ insect</w:t>
-            </w:r>
-            <w:proofErr w:type="gramEnd"/>
-            <w:r>
-              <w:rPr>
-                <w:rFonts w:ascii="NSimSun" w:eastAsia="NSimSun" w:hAnsi="NSimSun"/>
-                <w:sz w:val="20"/>
-                <w:szCs w:val="20"/>
-              </w:rPr>
-              <w:t>_1”: {</w:t>
-            </w:r>
-          </w:p>
-          <w:p>
-            <w:pPr>
-              <w:ind w:firstLine="708"/>
-              <w:rPr>
-                <w:rFonts w:ascii="NSimSun" w:eastAsia="NSimSun" w:hAnsi="NSimSun"/>
-                <w:sz w:val="20"/>
-                <w:szCs w:val="20"/>
-              </w:rPr>
-            </w:pPr>
-            <w:r>
-              <w:rPr>
-                <w:rFonts w:ascii="NSimSun" w:eastAsia="NSimSun" w:hAnsi="NSimSun"/>
-                <w:sz w:val="20"/>
-                <w:szCs w:val="20"/>
-              </w:rPr>
-              <w:t>„</w:t>
-            </w:r>
-            <w:proofErr w:type="spellStart"/>
-            <w:r>
-              <w:rPr>
-                <w:rFonts w:ascii="NSimSun" w:eastAsia="NSimSun" w:hAnsi="NSimSun"/>
-                <w:sz w:val="20"/>
-                <w:szCs w:val="20"/>
-              </w:rPr>
-              <w:t>currentTile</w:t>
-            </w:r>
-            <w:proofErr w:type="spellEnd"/>
-            <w:r>
-              <w:rPr>
-                <w:rFonts w:ascii="NSimSun" w:eastAsia="NSimSun" w:hAnsi="NSimSun"/>
-                <w:sz w:val="20"/>
-                <w:szCs w:val="20"/>
-              </w:rPr>
-              <w:t>”: „t2”,</w:t>
-            </w:r>
-          </w:p>
-          <w:p>
-            <w:pPr>
-              <w:ind w:firstLine="708"/>
-              <w:rPr>
-                <w:rFonts w:ascii="NSimSun" w:eastAsia="NSimSun" w:hAnsi="NSimSun"/>
-                <w:sz w:val="20"/>
-                <w:szCs w:val="20"/>
-              </w:rPr>
-            </w:pPr>
-            <w:r>
-              <w:rPr>
-                <w:rFonts w:ascii="NSimSun" w:eastAsia="NSimSun" w:hAnsi="NSimSun"/>
-                <w:sz w:val="20"/>
-                <w:szCs w:val="20"/>
-              </w:rPr>
-              <w:t xml:space="preserve"> „</w:t>
-            </w:r>
-            <w:proofErr w:type="spellStart"/>
-            <w:r>
-              <w:rPr>
-                <w:rFonts w:ascii="NSimSun" w:eastAsia="NSimSun" w:hAnsi="NSimSun"/>
-                <w:sz w:val="20"/>
-                <w:szCs w:val="20"/>
-              </w:rPr>
-              <w:t>speed</w:t>
-            </w:r>
-            <w:proofErr w:type="spellEnd"/>
-            <w:r>
-              <w:rPr>
-                <w:rFonts w:ascii="NSimSun" w:eastAsia="NSimSun" w:hAnsi="NSimSun"/>
-                <w:sz w:val="20"/>
-                <w:szCs w:val="20"/>
-              </w:rPr>
-              <w:t>”: 2,</w:t>
-            </w:r>
-          </w:p>
-          <w:p>
-            <w:pPr>
-              <w:ind w:firstLine="708"/>
-              <w:rPr>
-                <w:rFonts w:ascii="NSimSun" w:eastAsia="NSimSun" w:hAnsi="NSimSun"/>
-                <w:sz w:val="20"/>
-                <w:szCs w:val="20"/>
-              </w:rPr>
-            </w:pPr>
-            <w:r>
-              <w:rPr>
-                <w:rFonts w:ascii="NSimSun" w:eastAsia="NSimSun" w:hAnsi="NSimSun"/>
-                <w:sz w:val="20"/>
-                <w:szCs w:val="20"/>
-              </w:rPr>
-              <w:t>„</w:t>
-            </w:r>
-            <w:proofErr w:type="spellStart"/>
-            <w:r>
-              <w:rPr>
-                <w:rFonts w:ascii="NSimSun" w:eastAsia="NSimSun" w:hAnsi="NSimSun"/>
-                <w:sz w:val="20"/>
-                <w:szCs w:val="20"/>
-              </w:rPr>
-              <w:t>canCut</w:t>
-            </w:r>
-            <w:proofErr w:type="spellEnd"/>
-            <w:r>
-              <w:rPr>
-                <w:rFonts w:ascii="NSimSun" w:eastAsia="NSimSun" w:hAnsi="NSimSun"/>
-                <w:sz w:val="20"/>
-                <w:szCs w:val="20"/>
-              </w:rPr>
-              <w:t xml:space="preserve">”: </w:t>
-            </w:r>
-            <w:proofErr w:type="spellStart"/>
-            <w:r>
-              <w:rPr>
-                <w:rFonts w:ascii="NSimSun" w:eastAsia="NSimSun" w:hAnsi="NSimSun"/>
-                <w:sz w:val="20"/>
-                <w:szCs w:val="20"/>
-              </w:rPr>
-              <w:t>true</w:t>
-            </w:r>
-            <w:proofErr w:type="spellEnd"/>
-            <w:r>
-              <w:rPr>
-                <w:rFonts w:ascii="NSimSun" w:eastAsia="NSimSun" w:hAnsi="NSimSun"/>
-                <w:sz w:val="20"/>
-                <w:szCs w:val="20"/>
-              </w:rPr>
-              <w:t>,</w:t>
-            </w:r>
-          </w:p>
-          <w:p>
-            <w:pPr>
-              <w:rPr>
-                <w:rFonts w:ascii="NSimSun" w:eastAsia="NSimSun" w:hAnsi="NSimSun"/>
-                <w:sz w:val="20"/>
-                <w:szCs w:val="20"/>
-              </w:rPr>
-            </w:pPr>
-            <w:r>
-              <w:rPr>
-                <w:rFonts w:ascii="NSimSun" w:eastAsia="NSimSun" w:hAnsi="NSimSun"/>
-                <w:sz w:val="20"/>
-                <w:szCs w:val="20"/>
-              </w:rPr>
-              <w:t xml:space="preserve">    }</w:t>
-            </w:r>
-          </w:p>
-          <w:p>
-            <w:pPr>
-              <w:rPr>
-                <w:rFonts w:ascii="NSimSun" w:eastAsia="NSimSun" w:hAnsi="NSimSun"/>
-                <w:sz w:val="20"/>
-                <w:szCs w:val="20"/>
-              </w:rPr>
-            </w:pPr>
-            <w:r>
-              <w:rPr>
-                <w:rFonts w:ascii="NSimSun" w:eastAsia="NSimSun" w:hAnsi="NSimSun"/>
-                <w:sz w:val="20"/>
-                <w:szCs w:val="20"/>
-              </w:rPr>
               <w:t>}</w:t>
             </w:r>
           </w:p>
@@ -4852,13 +3173,8 @@
       </w:pPr>
       <w:r>
         <w:lastRenderedPageBreak/>
-        <w:t xml:space="preserve">Összes részletes </w:t>
-      </w:r>
-      <w:proofErr w:type="spellStart"/>
-      <w:r>
-        <w:t>use-case</w:t>
-      </w:r>
-      <w:proofErr w:type="spellEnd"/>
+        <w:t>Összes részletes use-case</w:t>
+      </w:r>
     </w:p>
     <w:tbl>
       <w:tblPr>
@@ -4894,19 +3210,11 @@
                 <w:b/>
               </w:rPr>
             </w:pPr>
-            <w:proofErr w:type="spellStart"/>
             <w:r>
               <w:rPr>
                 <w:b/>
               </w:rPr>
-              <w:t>Use-case</w:t>
-            </w:r>
-            <w:proofErr w:type="spellEnd"/>
-            <w:r>
-              <w:rPr>
-                <w:b/>
-              </w:rPr>
-              <w:t xml:space="preserve"> neve</w:t>
+              <w:t>Use-case neve</w:t>
             </w:r>
           </w:p>
         </w:tc>
@@ -4930,70 +3238,14 @@
                 <w:color w:val="auto"/>
               </w:rPr>
             </w:pPr>
-            <w:proofErr w:type="spellStart"/>
             <w:r>
               <w:rPr>
                 <w:i w:val="0"/>
                 <w:iCs/>
                 <w:color w:val="auto"/>
               </w:rPr>
-              <w:t>Insect</w:t>
-            </w:r>
-            <w:proofErr w:type="spellEnd"/>
-            <w:r>
-              <w:rPr>
-                <w:i w:val="0"/>
-                <w:iCs/>
-                <w:color w:val="auto"/>
-              </w:rPr>
-              <w:t xml:space="preserve"> </w:t>
-            </w:r>
-            <w:proofErr w:type="spellStart"/>
-            <w:r>
-              <w:rPr>
-                <w:i w:val="0"/>
-                <w:iCs/>
-                <w:color w:val="auto"/>
-              </w:rPr>
-              <w:t>steps</w:t>
-            </w:r>
-            <w:proofErr w:type="spellEnd"/>
-            <w:r>
-              <w:rPr>
-                <w:i w:val="0"/>
-                <w:iCs/>
-                <w:color w:val="auto"/>
-              </w:rPr>
-              <w:t xml:space="preserve"> </w:t>
-            </w:r>
-            <w:proofErr w:type="spellStart"/>
-            <w:r>
-              <w:rPr>
-                <w:i w:val="0"/>
-                <w:iCs/>
-                <w:color w:val="auto"/>
-              </w:rPr>
-              <w:t>across</w:t>
-            </w:r>
-            <w:proofErr w:type="spellEnd"/>
-            <w:r>
-              <w:rPr>
-                <w:i w:val="0"/>
-                <w:iCs/>
-                <w:color w:val="auto"/>
-              </w:rPr>
-              <w:t xml:space="preserve"> </w:t>
-            </w:r>
-            <w:proofErr w:type="spellStart"/>
-            <w:r>
-              <w:rPr>
-                <w:i w:val="0"/>
-                <w:iCs/>
-                <w:color w:val="auto"/>
-              </w:rPr>
-              <w:t>mycelium</w:t>
-            </w:r>
-            <w:proofErr w:type="spellEnd"/>
+              <w:t>Insect steps across mycelium</w:t>
+            </w:r>
           </w:p>
           <w:p/>
         </w:tc>
@@ -5032,15 +3284,7 @@
           </w:tcPr>
           <w:p>
             <w:r>
-              <w:t xml:space="preserve">A rovar átlép két szomszédos </w:t>
-            </w:r>
-            <w:proofErr w:type="spellStart"/>
-            <w:r>
-              <w:t>tekton</w:t>
-            </w:r>
-            <w:proofErr w:type="spellEnd"/>
-            <w:r>
-              <w:t xml:space="preserve"> között</w:t>
+              <w:t>A rovar átlép két szomszédos tekton között</w:t>
             </w:r>
           </w:p>
         </w:tc>
@@ -5059,14 +3303,12 @@
                 <w:b/>
               </w:rPr>
             </w:pPr>
-            <w:proofErr w:type="spellStart"/>
             <w:r>
               <w:rPr>
                 <w:b/>
               </w:rPr>
               <w:t>Aktorok</w:t>
             </w:r>
-            <w:proofErr w:type="spellEnd"/>
           </w:p>
         </w:tc>
         <w:tc>
@@ -5108,34 +3350,13 @@
           </w:tcPr>
           <w:p>
             <w:r>
-              <w:t xml:space="preserve">A két szomszédos </w:t>
-            </w:r>
-            <w:proofErr w:type="spellStart"/>
-            <w:r>
-              <w:t>tekton</w:t>
-            </w:r>
-            <w:proofErr w:type="spellEnd"/>
-            <w:r>
-              <w:t xml:space="preserve"> egyikén van egy gombatest</w:t>
-            </w:r>
-          </w:p>
-          <w:p>
-            <w:r>
-              <w:t xml:space="preserve">Ehhez kapcsolódik a </w:t>
-            </w:r>
-            <w:proofErr w:type="gramStart"/>
-            <w:r>
-              <w:t>fonál</w:t>
-            </w:r>
-            <w:proofErr w:type="gramEnd"/>
-            <w:r>
-              <w:t xml:space="preserve"> ami összeköti a </w:t>
-            </w:r>
-            <w:proofErr w:type="spellStart"/>
-            <w:r>
-              <w:t>tektonokat</w:t>
-            </w:r>
-            <w:proofErr w:type="spellEnd"/>
+              <w:t>A két szomszédos tekton egyikén van egy gombatest</w:t>
+            </w:r>
+          </w:p>
+          <w:p>
+            <w:r>
+              <w:t>Ehhez kapcsolódik a fonál ami összeköti a tektonokat</w:t>
+            </w:r>
           </w:p>
           <w:p>
             <w:r>
@@ -5144,13 +3365,8 @@
           </w:p>
           <w:p>
             <w:r>
-              <w:t xml:space="preserve">Majd átlép a másik </w:t>
-            </w:r>
-            <w:proofErr w:type="spellStart"/>
-            <w:r>
-              <w:t>tektonra</w:t>
-            </w:r>
-            <w:proofErr w:type="spellEnd"/>
+              <w:t>Majd átlép a másik tektonra</w:t>
+            </w:r>
           </w:p>
         </w:tc>
       </w:tr>
@@ -5190,19 +3406,11 @@
                 <w:b/>
               </w:rPr>
             </w:pPr>
-            <w:proofErr w:type="spellStart"/>
             <w:r>
               <w:rPr>
                 <w:b/>
               </w:rPr>
-              <w:t>Use-case</w:t>
-            </w:r>
-            <w:proofErr w:type="spellEnd"/>
-            <w:r>
-              <w:rPr>
-                <w:b/>
-              </w:rPr>
-              <w:t xml:space="preserve"> neve</w:t>
+              <w:t>Use-case neve</w:t>
             </w:r>
           </w:p>
         </w:tc>
@@ -5226,52 +3434,14 @@
                 <w:color w:val="auto"/>
               </w:rPr>
             </w:pPr>
-            <w:proofErr w:type="spellStart"/>
             <w:r>
               <w:rPr>
                 <w:i w:val="0"/>
                 <w:iCs/>
                 <w:color w:val="auto"/>
               </w:rPr>
-              <w:t>Insect</w:t>
-            </w:r>
-            <w:proofErr w:type="spellEnd"/>
-            <w:r>
-              <w:rPr>
-                <w:i w:val="0"/>
-                <w:iCs/>
-                <w:color w:val="auto"/>
-              </w:rPr>
-              <w:t xml:space="preserve"> </w:t>
-            </w:r>
-            <w:proofErr w:type="spellStart"/>
-            <w:r>
-              <w:rPr>
-                <w:i w:val="0"/>
-                <w:iCs/>
-                <w:color w:val="auto"/>
-              </w:rPr>
-              <w:t>cuts</w:t>
-            </w:r>
-            <w:proofErr w:type="spellEnd"/>
-            <w:r>
-              <w:rPr>
-                <w:i w:val="0"/>
-                <w:iCs/>
-                <w:color w:val="auto"/>
-              </w:rPr>
-              <w:t xml:space="preserve"> </w:t>
-            </w:r>
-            <w:proofErr w:type="spellStart"/>
-            <w:r>
-              <w:rPr>
-                <w:i w:val="0"/>
-                <w:iCs/>
-                <w:color w:val="auto"/>
-              </w:rPr>
-              <w:t>mycelium</w:t>
-            </w:r>
-            <w:proofErr w:type="spellEnd"/>
+              <w:t>Insect cuts mycelium</w:t>
+            </w:r>
           </w:p>
           <w:p/>
         </w:tc>
@@ -5310,23 +3480,7 @@
           </w:tcPr>
           <w:p>
             <w:r>
-              <w:t xml:space="preserve">A rovar </w:t>
-            </w:r>
-            <w:proofErr w:type="spellStart"/>
-            <w:r>
-              <w:t>elrág</w:t>
-            </w:r>
-            <w:proofErr w:type="spellEnd"/>
-            <w:r>
-              <w:t xml:space="preserve"> két </w:t>
-            </w:r>
-            <w:proofErr w:type="spellStart"/>
-            <w:r>
-              <w:t>tekton</w:t>
-            </w:r>
-            <w:proofErr w:type="spellEnd"/>
-            <w:r>
-              <w:t xml:space="preserve"> között egy fonalat</w:t>
+              <w:t>A rovar elrág két tekton között egy fonalat</w:t>
             </w:r>
           </w:p>
         </w:tc>
@@ -5345,14 +3499,12 @@
                 <w:b/>
               </w:rPr>
             </w:pPr>
-            <w:proofErr w:type="spellStart"/>
             <w:r>
               <w:rPr>
                 <w:b/>
               </w:rPr>
               <w:t>Aktorok</w:t>
             </w:r>
-            <w:proofErr w:type="spellEnd"/>
           </w:p>
         </w:tc>
         <w:tc>
@@ -5394,36 +3546,12 @@
           </w:tcPr>
           <w:p>
             <w:r>
-              <w:t xml:space="preserve">A két </w:t>
-            </w:r>
-            <w:proofErr w:type="spellStart"/>
-            <w:r>
-              <w:t>tekton</w:t>
-            </w:r>
-            <w:proofErr w:type="spellEnd"/>
-            <w:r>
-              <w:t xml:space="preserve"> kezdetben össze van kötve egy fonállal, a rovar az összeköttetés egyik oldalán áll.</w:t>
-            </w:r>
-          </w:p>
-          <w:p>
-            <w:r>
-              <w:t xml:space="preserve">Hogy a fonál életben legyen ezért az egyik </w:t>
-            </w:r>
-            <w:proofErr w:type="spellStart"/>
-            <w:r>
-              <w:t>tektonon</w:t>
-            </w:r>
-            <w:proofErr w:type="spellEnd"/>
-            <w:r>
-              <w:t xml:space="preserve"> szerepel egy </w:t>
-            </w:r>
-            <w:proofErr w:type="gramStart"/>
-            <w:r>
-              <w:t>gombatest</w:t>
-            </w:r>
-            <w:proofErr w:type="gramEnd"/>
-            <w:r>
-              <w:t xml:space="preserve"> ami össze van kötve a fonállal</w:t>
+              <w:t>A két tekton kezdetben össze van kötve egy fonállal, a rovar az összeköttetés egyik oldalán áll.</w:t>
+            </w:r>
+          </w:p>
+          <w:p>
+            <w:r>
+              <w:t>Hogy a fonál életben legyen ezért az egyik tektonon szerepel egy gombatest ami össze van kötve a fonállal</w:t>
             </w:r>
           </w:p>
           <w:p>
@@ -5479,19 +3607,11 @@
                 <w:b/>
               </w:rPr>
             </w:pPr>
-            <w:proofErr w:type="spellStart"/>
             <w:r>
               <w:rPr>
                 <w:b/>
               </w:rPr>
-              <w:t>Use-case</w:t>
-            </w:r>
-            <w:proofErr w:type="spellEnd"/>
-            <w:r>
-              <w:rPr>
-                <w:b/>
-              </w:rPr>
-              <w:t xml:space="preserve"> neve</w:t>
+              <w:t>Use-case neve</w:t>
             </w:r>
           </w:p>
         </w:tc>
@@ -5515,52 +3635,14 @@
                 <w:color w:val="auto"/>
               </w:rPr>
             </w:pPr>
-            <w:proofErr w:type="spellStart"/>
             <w:r>
               <w:rPr>
                 <w:i w:val="0"/>
                 <w:iCs/>
                 <w:color w:val="auto"/>
               </w:rPr>
-              <w:t>Insect</w:t>
-            </w:r>
-            <w:proofErr w:type="spellEnd"/>
-            <w:r>
-              <w:rPr>
-                <w:i w:val="0"/>
-                <w:iCs/>
-                <w:color w:val="auto"/>
-              </w:rPr>
-              <w:t xml:space="preserve"> </w:t>
-            </w:r>
-            <w:proofErr w:type="spellStart"/>
-            <w:r>
-              <w:rPr>
-                <w:i w:val="0"/>
-                <w:iCs/>
-                <w:color w:val="auto"/>
-              </w:rPr>
-              <w:t>eats</w:t>
-            </w:r>
-            <w:proofErr w:type="spellEnd"/>
-            <w:r>
-              <w:rPr>
-                <w:i w:val="0"/>
-                <w:iCs/>
-                <w:color w:val="auto"/>
-              </w:rPr>
-              <w:t xml:space="preserve"> </w:t>
-            </w:r>
-            <w:proofErr w:type="spellStart"/>
-            <w:r>
-              <w:rPr>
-                <w:i w:val="0"/>
-                <w:iCs/>
-                <w:color w:val="auto"/>
-              </w:rPr>
-              <w:t>spore</w:t>
-            </w:r>
-            <w:proofErr w:type="spellEnd"/>
+              <w:t>Insect eats spore</w:t>
+            </w:r>
           </w:p>
           <w:p/>
         </w:tc>
@@ -5618,14 +3700,12 @@
                 <w:b/>
               </w:rPr>
             </w:pPr>
-            <w:proofErr w:type="spellStart"/>
             <w:r>
               <w:rPr>
                 <w:b/>
               </w:rPr>
               <w:t>Aktorok</w:t>
             </w:r>
-            <w:proofErr w:type="spellEnd"/>
           </w:p>
         </w:tc>
         <w:tc>
@@ -5677,13 +3757,8 @@
           </w:p>
           <w:p>
             <w:r>
-              <w:t xml:space="preserve">A rovar a spórával azonos mezőn áll egy </w:t>
-            </w:r>
-            <w:proofErr w:type="spellStart"/>
-            <w:r>
-              <w:t>tektonon</w:t>
-            </w:r>
-            <w:proofErr w:type="spellEnd"/>
+              <w:t>A rovar a spórával azonos mezőn áll egy tektonon</w:t>
+            </w:r>
           </w:p>
           <w:p>
             <w:r>
@@ -5738,19 +3813,11 @@
                 <w:b/>
               </w:rPr>
             </w:pPr>
-            <w:proofErr w:type="spellStart"/>
             <w:r>
               <w:rPr>
                 <w:b/>
               </w:rPr>
-              <w:t>Use-case</w:t>
-            </w:r>
-            <w:proofErr w:type="spellEnd"/>
-            <w:r>
-              <w:rPr>
-                <w:b/>
-              </w:rPr>
-              <w:t xml:space="preserve"> neve</w:t>
+              <w:t>Use-case neve</w:t>
             </w:r>
           </w:p>
         </w:tc>
@@ -5769,27 +3836,9 @@
                 <w:numId w:val="32"/>
               </w:numPr>
             </w:pPr>
-            <w:proofErr w:type="spellStart"/>
-            <w:r>
-              <w:t>Insect</w:t>
-            </w:r>
-            <w:proofErr w:type="spellEnd"/>
-            <w:r>
-              <w:t xml:space="preserve"> </w:t>
-            </w:r>
-            <w:proofErr w:type="spellStart"/>
-            <w:r>
-              <w:t>speeds</w:t>
-            </w:r>
-            <w:proofErr w:type="spellEnd"/>
-            <w:r>
-              <w:t xml:space="preserve"> </w:t>
-            </w:r>
-            <w:proofErr w:type="spellStart"/>
-            <w:r>
-              <w:t>up</w:t>
-            </w:r>
-            <w:proofErr w:type="spellEnd"/>
+            <w:r>
+              <w:t>Insect speeds up</w:t>
+            </w:r>
           </w:p>
         </w:tc>
       </w:tr>
@@ -5846,14 +3895,12 @@
                 <w:b/>
               </w:rPr>
             </w:pPr>
-            <w:proofErr w:type="spellStart"/>
             <w:r>
               <w:rPr>
                 <w:b/>
               </w:rPr>
               <w:t>Aktorok</w:t>
             </w:r>
-            <w:proofErr w:type="spellEnd"/>
           </w:p>
         </w:tc>
         <w:tc>
@@ -5895,13 +3942,8 @@
           </w:tcPr>
           <w:p>
             <w:r>
-              <w:t xml:space="preserve">A rovar egy mezőn áll egy </w:t>
-            </w:r>
-            <w:proofErr w:type="spellStart"/>
-            <w:r>
-              <w:t>tektonon</w:t>
-            </w:r>
-            <w:proofErr w:type="spellEnd"/>
+              <w:t>A rovar egy mezőn áll egy tektonon</w:t>
+            </w:r>
           </w:p>
           <w:p>
             <w:r>
@@ -5951,19 +3993,11 @@
                 <w:b/>
               </w:rPr>
             </w:pPr>
-            <w:proofErr w:type="spellStart"/>
             <w:r>
               <w:rPr>
                 <w:b/>
               </w:rPr>
-              <w:t>Use-case</w:t>
-            </w:r>
-            <w:proofErr w:type="spellEnd"/>
-            <w:r>
-              <w:rPr>
-                <w:b/>
-              </w:rPr>
-              <w:t xml:space="preserve"> neve</w:t>
+              <w:t>Use-case neve</w:t>
             </w:r>
           </w:p>
         </w:tc>
@@ -5982,21 +4016,8 @@
                 <w:numId w:val="32"/>
               </w:numPr>
             </w:pPr>
-            <w:proofErr w:type="spellStart"/>
-            <w:r>
-              <w:t>Insect</w:t>
-            </w:r>
-            <w:proofErr w:type="spellEnd"/>
-            <w:r>
-              <w:t xml:space="preserve"> </w:t>
-            </w:r>
-            <w:proofErr w:type="spellStart"/>
-            <w:r>
-              <w:t>slows</w:t>
-            </w:r>
-            <w:proofErr w:type="spellEnd"/>
-            <w:r>
-              <w:t xml:space="preserve"> down</w:t>
+            <w:r>
+              <w:t>Insect slows down</w:t>
             </w:r>
           </w:p>
         </w:tc>
@@ -6054,14 +4075,12 @@
                 <w:b/>
               </w:rPr>
             </w:pPr>
-            <w:proofErr w:type="spellStart"/>
             <w:r>
               <w:rPr>
                 <w:b/>
               </w:rPr>
               <w:t>Aktorok</w:t>
             </w:r>
-            <w:proofErr w:type="spellEnd"/>
           </w:p>
         </w:tc>
         <w:tc>
@@ -6103,13 +4122,8 @@
           </w:tcPr>
           <w:p>
             <w:r>
-              <w:t xml:space="preserve">A rovar egy mezőn áll egy </w:t>
-            </w:r>
-            <w:proofErr w:type="spellStart"/>
-            <w:r>
-              <w:t>tektonon</w:t>
-            </w:r>
-            <w:proofErr w:type="spellEnd"/>
+              <w:t>A rovar egy mezőn áll egy tektonon</w:t>
+            </w:r>
           </w:p>
           <w:p>
             <w:r>
@@ -6161,20 +4175,12 @@
                 <w:b/>
               </w:rPr>
             </w:pPr>
-            <w:proofErr w:type="spellStart"/>
             <w:r>
               <w:rPr>
                 <w:b/>
               </w:rPr>
               <w:lastRenderedPageBreak/>
-              <w:t>Use-case</w:t>
-            </w:r>
-            <w:proofErr w:type="spellEnd"/>
-            <w:r>
-              <w:rPr>
-                <w:b/>
-              </w:rPr>
-              <w:t xml:space="preserve"> neve</w:t>
+              <w:t>Use-case neve</w:t>
             </w:r>
           </w:p>
         </w:tc>
@@ -6193,19 +4199,9 @@
                 <w:numId w:val="32"/>
               </w:numPr>
             </w:pPr>
-            <w:proofErr w:type="spellStart"/>
-            <w:r>
-              <w:t>Insect</w:t>
-            </w:r>
-            <w:proofErr w:type="spellEnd"/>
-            <w:r>
-              <w:t xml:space="preserve"> </w:t>
-            </w:r>
-            <w:proofErr w:type="spellStart"/>
-            <w:r>
-              <w:t>freezes</w:t>
-            </w:r>
-            <w:proofErr w:type="spellEnd"/>
+            <w:r>
+              <w:t>Insect freezes</w:t>
+            </w:r>
           </w:p>
         </w:tc>
       </w:tr>
@@ -6262,14 +4258,12 @@
                 <w:b/>
               </w:rPr>
             </w:pPr>
-            <w:proofErr w:type="spellStart"/>
             <w:r>
               <w:rPr>
                 <w:b/>
               </w:rPr>
               <w:t>Aktorok</w:t>
             </w:r>
-            <w:proofErr w:type="spellEnd"/>
           </w:p>
         </w:tc>
         <w:tc>
@@ -6311,13 +4305,8 @@
           </w:tcPr>
           <w:p>
             <w:r>
-              <w:t xml:space="preserve">A rovar egy mezőn áll egy </w:t>
-            </w:r>
-            <w:proofErr w:type="spellStart"/>
-            <w:r>
-              <w:t>tektonon</w:t>
-            </w:r>
-            <w:proofErr w:type="spellEnd"/>
+              <w:t>A rovar egy mezőn áll egy tektonon</w:t>
+            </w:r>
           </w:p>
           <w:p>
             <w:r>
@@ -6326,15 +4315,7 @@
           </w:p>
           <w:p>
             <w:r>
-              <w:t xml:space="preserve">A rovar megpróbál </w:t>
-            </w:r>
-            <w:proofErr w:type="gramStart"/>
-            <w:r>
-              <w:t>lépni</w:t>
-            </w:r>
-            <w:proofErr w:type="gramEnd"/>
-            <w:r>
-              <w:t xml:space="preserve"> de nem tud</w:t>
+              <w:t>A rovar megpróbál lépni de nem tud</w:t>
             </w:r>
           </w:p>
         </w:tc>
@@ -6375,19 +4356,11 @@
                 <w:b/>
               </w:rPr>
             </w:pPr>
-            <w:proofErr w:type="spellStart"/>
             <w:r>
               <w:rPr>
                 <w:b/>
               </w:rPr>
-              <w:t>Use-case</w:t>
-            </w:r>
-            <w:proofErr w:type="spellEnd"/>
-            <w:r>
-              <w:rPr>
-                <w:b/>
-              </w:rPr>
-              <w:t xml:space="preserve"> neve</w:t>
+              <w:t>Use-case neve</w:t>
             </w:r>
           </w:p>
         </w:tc>
@@ -6406,27 +4379,9 @@
                 <w:numId w:val="32"/>
               </w:numPr>
             </w:pPr>
-            <w:proofErr w:type="spellStart"/>
-            <w:r>
-              <w:t>Insect</w:t>
-            </w:r>
-            <w:proofErr w:type="spellEnd"/>
-            <w:r>
-              <w:t xml:space="preserve"> </w:t>
-            </w:r>
-            <w:proofErr w:type="spellStart"/>
-            <w:r>
-              <w:t>cant</w:t>
-            </w:r>
-            <w:proofErr w:type="spellEnd"/>
-            <w:r>
-              <w:t xml:space="preserve"> </w:t>
-            </w:r>
-            <w:proofErr w:type="spellStart"/>
-            <w:r>
-              <w:t>cut</w:t>
-            </w:r>
-            <w:proofErr w:type="spellEnd"/>
+            <w:r>
+              <w:t>Insect cant cut</w:t>
+            </w:r>
           </w:p>
         </w:tc>
       </w:tr>
@@ -6483,14 +4438,12 @@
                 <w:b/>
               </w:rPr>
             </w:pPr>
-            <w:proofErr w:type="spellStart"/>
             <w:r>
               <w:rPr>
                 <w:b/>
               </w:rPr>
               <w:t>Aktorok</w:t>
             </w:r>
-            <w:proofErr w:type="spellEnd"/>
           </w:p>
         </w:tc>
         <w:tc>
@@ -6532,49 +4485,17 @@
           </w:tcPr>
           <w:p>
             <w:r>
-              <w:t xml:space="preserve">A két </w:t>
-            </w:r>
-            <w:proofErr w:type="spellStart"/>
-            <w:r>
-              <w:t>tekton</w:t>
-            </w:r>
-            <w:proofErr w:type="spellEnd"/>
-            <w:r>
-              <w:t xml:space="preserve"> kezdetben össze van kötve egy fonállal, a rovar az összeköttetés egyik oldalán áll.</w:t>
-            </w:r>
-          </w:p>
-          <w:p>
-            <w:r>
-              <w:t xml:space="preserve">Hogy a fonál életben legyen ezért az egyik </w:t>
-            </w:r>
-            <w:proofErr w:type="spellStart"/>
-            <w:r>
-              <w:t>tektonon</w:t>
-            </w:r>
-            <w:proofErr w:type="spellEnd"/>
-            <w:r>
-              <w:t xml:space="preserve"> szerepel egy </w:t>
-            </w:r>
-            <w:proofErr w:type="gramStart"/>
-            <w:r>
-              <w:t>gombatest</w:t>
-            </w:r>
-            <w:proofErr w:type="gramEnd"/>
-            <w:r>
-              <w:t xml:space="preserve"> ami össze van kötve a fonállal</w:t>
-            </w:r>
-          </w:p>
-          <w:p>
-            <w:r>
-              <w:t xml:space="preserve">A rovar megpróbálja elvágni </w:t>
-            </w:r>
-            <w:proofErr w:type="gramStart"/>
-            <w:r>
-              <w:t>a fonalat</w:t>
-            </w:r>
-            <w:proofErr w:type="gramEnd"/>
-            <w:r>
-              <w:t xml:space="preserve"> de nem tudja</w:t>
+              <w:t>A két tekton kezdetben össze van kötve egy fonállal, a rovar az összeköttetés egyik oldalán áll.</w:t>
+            </w:r>
+          </w:p>
+          <w:p>
+            <w:r>
+              <w:t>Hogy a fonál életben legyen ezért az egyik tektonon szerepel egy gombatest ami össze van kötve a fonállal</w:t>
+            </w:r>
+          </w:p>
+          <w:p>
+            <w:r>
+              <w:t>A rovar megpróbálja elvágni a fonalat de nem tudja</w:t>
             </w:r>
           </w:p>
           <w:p/>
@@ -6616,19 +4537,11 @@
                 <w:b/>
               </w:rPr>
             </w:pPr>
-            <w:proofErr w:type="spellStart"/>
             <w:r>
               <w:rPr>
                 <w:b/>
               </w:rPr>
-              <w:t>Use-case</w:t>
-            </w:r>
-            <w:proofErr w:type="spellEnd"/>
-            <w:r>
-              <w:rPr>
-                <w:b/>
-              </w:rPr>
-              <w:t xml:space="preserve"> neve</w:t>
+              <w:t>Use-case neve</w:t>
             </w:r>
           </w:p>
         </w:tc>
@@ -6647,19 +4560,9 @@
                 <w:numId w:val="32"/>
               </w:numPr>
             </w:pPr>
-            <w:proofErr w:type="spellStart"/>
-            <w:r>
-              <w:t>Insect</w:t>
-            </w:r>
-            <w:proofErr w:type="spellEnd"/>
-            <w:r>
-              <w:t xml:space="preserve"> </w:t>
-            </w:r>
-            <w:proofErr w:type="spellStart"/>
-            <w:r>
-              <w:t>unfreezes</w:t>
-            </w:r>
-            <w:proofErr w:type="spellEnd"/>
+            <w:r>
+              <w:t>Insect unfreezes</w:t>
+            </w:r>
           </w:p>
         </w:tc>
       </w:tr>
@@ -6716,14 +4619,12 @@
                 <w:b/>
               </w:rPr>
             </w:pPr>
-            <w:proofErr w:type="spellStart"/>
             <w:r>
               <w:rPr>
                 <w:b/>
               </w:rPr>
               <w:t>Aktorok</w:t>
             </w:r>
-            <w:proofErr w:type="spellEnd"/>
           </w:p>
         </w:tc>
         <w:tc>
@@ -6765,13 +4666,8 @@
           </w:tcPr>
           <w:p>
             <w:r>
-              <w:t xml:space="preserve">A rovar egy mezőn áll egy </w:t>
-            </w:r>
-            <w:proofErr w:type="spellStart"/>
-            <w:r>
-              <w:t>tektonon</w:t>
-            </w:r>
-            <w:proofErr w:type="spellEnd"/>
+              <w:t>A rovar egy mezőn áll egy tektonon</w:t>
+            </w:r>
           </w:p>
           <w:p>
             <w:r>
@@ -6780,15 +4676,7 @@
           </w:p>
           <w:p>
             <w:r>
-              <w:t xml:space="preserve">A rovar megpróbál </w:t>
-            </w:r>
-            <w:proofErr w:type="gramStart"/>
-            <w:r>
-              <w:t>lépni</w:t>
-            </w:r>
-            <w:proofErr w:type="gramEnd"/>
-            <w:r>
-              <w:t xml:space="preserve"> de nem tud</w:t>
+              <w:t>A rovar megpróbál lépni de nem tud</w:t>
             </w:r>
           </w:p>
           <w:p>
@@ -6839,19 +4727,11 @@
                 <w:b/>
               </w:rPr>
             </w:pPr>
-            <w:proofErr w:type="spellStart"/>
             <w:r>
               <w:rPr>
                 <w:b/>
               </w:rPr>
-              <w:t>Use-case</w:t>
-            </w:r>
-            <w:proofErr w:type="spellEnd"/>
-            <w:r>
-              <w:rPr>
-                <w:b/>
-              </w:rPr>
-              <w:t xml:space="preserve"> neve</w:t>
+              <w:t>Use-case neve</w:t>
             </w:r>
           </w:p>
         </w:tc>
@@ -6870,19 +4750,9 @@
                 <w:numId w:val="32"/>
               </w:numPr>
             </w:pPr>
-            <w:proofErr w:type="spellStart"/>
-            <w:r>
-              <w:t>Mycelium</w:t>
-            </w:r>
-            <w:proofErr w:type="spellEnd"/>
-            <w:r>
-              <w:t xml:space="preserve"> </w:t>
-            </w:r>
-            <w:proofErr w:type="spellStart"/>
-            <w:r>
-              <w:t>grows</w:t>
-            </w:r>
-            <w:proofErr w:type="spellEnd"/>
+            <w:r>
+              <w:t>Mycelium grows</w:t>
+            </w:r>
           </w:p>
         </w:tc>
       </w:tr>
@@ -6939,14 +4809,12 @@
                 <w:b/>
               </w:rPr>
             </w:pPr>
-            <w:proofErr w:type="spellStart"/>
             <w:r>
               <w:rPr>
                 <w:b/>
               </w:rPr>
               <w:t>Aktorok</w:t>
             </w:r>
-            <w:proofErr w:type="spellEnd"/>
           </w:p>
         </w:tc>
         <w:tc>
@@ -6988,15 +4856,7 @@
           </w:tcPr>
           <w:p>
             <w:r>
-              <w:t xml:space="preserve">Egy </w:t>
-            </w:r>
-            <w:proofErr w:type="spellStart"/>
-            <w:r>
-              <w:t>tektonon</w:t>
-            </w:r>
-            <w:proofErr w:type="spellEnd"/>
-            <w:r>
-              <w:t xml:space="preserve"> egy mezején van egy gombatest</w:t>
+              <w:t>Egy tektonon egy mezején van egy gombatest</w:t>
             </w:r>
           </w:p>
           <w:p>
@@ -7042,19 +4902,11 @@
                 <w:b/>
               </w:rPr>
             </w:pPr>
-            <w:proofErr w:type="spellStart"/>
             <w:r>
               <w:rPr>
                 <w:b/>
               </w:rPr>
-              <w:t>Use-case</w:t>
-            </w:r>
-            <w:proofErr w:type="spellEnd"/>
-            <w:r>
-              <w:rPr>
-                <w:b/>
-              </w:rPr>
-              <w:t xml:space="preserve"> neve</w:t>
+              <w:t>Use-case neve</w:t>
             </w:r>
           </w:p>
         </w:tc>
@@ -7073,35 +4925,9 @@
                 <w:numId w:val="32"/>
               </w:numPr>
             </w:pPr>
-            <w:proofErr w:type="spellStart"/>
-            <w:r>
-              <w:t>Mycelium</w:t>
-            </w:r>
-            <w:proofErr w:type="spellEnd"/>
-            <w:r>
-              <w:t xml:space="preserve"> </w:t>
-            </w:r>
-            <w:proofErr w:type="spellStart"/>
-            <w:r>
-              <w:t>grows</w:t>
-            </w:r>
-            <w:proofErr w:type="spellEnd"/>
-            <w:r>
-              <w:t xml:space="preserve"> </w:t>
-            </w:r>
-            <w:proofErr w:type="spellStart"/>
-            <w:r>
-              <w:t>with</w:t>
-            </w:r>
-            <w:proofErr w:type="spellEnd"/>
-            <w:r>
-              <w:t xml:space="preserve"> </w:t>
-            </w:r>
-            <w:proofErr w:type="spellStart"/>
-            <w:r>
-              <w:t>spore</w:t>
-            </w:r>
-            <w:proofErr w:type="spellEnd"/>
+            <w:r>
+              <w:t>Mycelium grows with spore</w:t>
+            </w:r>
           </w:p>
         </w:tc>
       </w:tr>
@@ -7139,23 +4965,7 @@
           </w:tcPr>
           <w:p>
             <w:r>
-              <w:t xml:space="preserve">A gombafonal olyan </w:t>
-            </w:r>
-            <w:proofErr w:type="spellStart"/>
-            <w:r>
-              <w:t>tektonon</w:t>
-            </w:r>
-            <w:proofErr w:type="spellEnd"/>
-            <w:r>
-              <w:t xml:space="preserve"> </w:t>
-            </w:r>
-            <w:proofErr w:type="gramStart"/>
-            <w:r>
-              <w:t>növekszik</w:t>
-            </w:r>
-            <w:proofErr w:type="gramEnd"/>
-            <w:r>
-              <w:t xml:space="preserve"> ahol spóra van</w:t>
+              <w:t>A gombafonal olyan tektonon növekszik ahol spóra van</w:t>
             </w:r>
           </w:p>
         </w:tc>
@@ -7174,14 +4984,12 @@
                 <w:b/>
               </w:rPr>
             </w:pPr>
-            <w:proofErr w:type="spellStart"/>
             <w:r>
               <w:rPr>
                 <w:b/>
               </w:rPr>
               <w:t>Aktorok</w:t>
             </w:r>
-            <w:proofErr w:type="spellEnd"/>
           </w:p>
         </w:tc>
         <w:tc>
@@ -7223,23 +5031,7 @@
           </w:tcPr>
           <w:p>
             <w:r>
-              <w:t xml:space="preserve">Egy </w:t>
-            </w:r>
-            <w:proofErr w:type="spellStart"/>
-            <w:r>
-              <w:t>tektonon</w:t>
-            </w:r>
-            <w:proofErr w:type="spellEnd"/>
-            <w:r>
-              <w:t xml:space="preserve"> egy mezején van egy gombatest, a </w:t>
-            </w:r>
-            <w:proofErr w:type="spellStart"/>
-            <w:r>
-              <w:t>tektonon</w:t>
-            </w:r>
-            <w:proofErr w:type="spellEnd"/>
-            <w:r>
-              <w:t xml:space="preserve"> spórák találhatók.</w:t>
+              <w:t>Egy tektonon egy mezején van egy gombatest, a tektonon spórák találhatók.</w:t>
             </w:r>
           </w:p>
           <w:p>
@@ -7285,19 +5077,11 @@
                 <w:b/>
               </w:rPr>
             </w:pPr>
-            <w:proofErr w:type="spellStart"/>
             <w:r>
               <w:rPr>
                 <w:b/>
               </w:rPr>
-              <w:t>Use-case</w:t>
-            </w:r>
-            <w:proofErr w:type="spellEnd"/>
-            <w:r>
-              <w:rPr>
-                <w:b/>
-              </w:rPr>
-              <w:t xml:space="preserve"> neve</w:t>
+              <w:t>Use-case neve</w:t>
             </w:r>
           </w:p>
         </w:tc>
@@ -7316,19 +5100,9 @@
                 <w:numId w:val="32"/>
               </w:numPr>
             </w:pPr>
-            <w:proofErr w:type="spellStart"/>
-            <w:r>
-              <w:t>Mycelium</w:t>
-            </w:r>
-            <w:proofErr w:type="spellEnd"/>
-            <w:r>
-              <w:t xml:space="preserve"> </w:t>
-            </w:r>
-            <w:proofErr w:type="spellStart"/>
-            <w:r>
-              <w:t>dies</w:t>
-            </w:r>
-            <w:proofErr w:type="spellEnd"/>
+            <w:r>
+              <w:t>Mycelium dies</w:t>
+            </w:r>
           </w:p>
         </w:tc>
       </w:tr>
@@ -7385,14 +5159,12 @@
                 <w:b/>
               </w:rPr>
             </w:pPr>
-            <w:proofErr w:type="spellStart"/>
             <w:r>
               <w:rPr>
                 <w:b/>
               </w:rPr>
               <w:t>Aktorok</w:t>
             </w:r>
-            <w:proofErr w:type="spellEnd"/>
           </w:p>
         </w:tc>
         <w:tc>
@@ -7434,15 +5206,7 @@
           </w:tcPr>
           <w:p>
             <w:r>
-              <w:t xml:space="preserve">Egy </w:t>
-            </w:r>
-            <w:proofErr w:type="spellStart"/>
-            <w:r>
-              <w:t>tektonon</w:t>
-            </w:r>
-            <w:proofErr w:type="spellEnd"/>
-            <w:r>
-              <w:t xml:space="preserve"> egy fonál van, nincs összekötve gombatesttel</w:t>
+              <w:t>Egy tektonon egy fonál van, nincs összekötve gombatesttel</w:t>
             </w:r>
           </w:p>
           <w:p>
@@ -7494,20 +5258,12 @@
                 <w:b/>
               </w:rPr>
             </w:pPr>
-            <w:proofErr w:type="spellStart"/>
             <w:r>
               <w:rPr>
                 <w:b/>
               </w:rPr>
               <w:lastRenderedPageBreak/>
-              <w:t>Use-case</w:t>
-            </w:r>
-            <w:proofErr w:type="spellEnd"/>
-            <w:r>
-              <w:rPr>
-                <w:b/>
-              </w:rPr>
-              <w:t xml:space="preserve"> neve</w:t>
+              <w:t>Use-case neve</w:t>
             </w:r>
           </w:p>
         </w:tc>
@@ -7526,21 +5282,8 @@
                 <w:numId w:val="32"/>
               </w:numPr>
             </w:pPr>
-            <w:proofErr w:type="spellStart"/>
-            <w:r>
-              <w:t>Fungus</w:t>
-            </w:r>
-            <w:proofErr w:type="spellEnd"/>
-            <w:r>
-              <w:t xml:space="preserve"> body </w:t>
-            </w:r>
-            <w:proofErr w:type="spellStart"/>
-            <w:r>
-              <w:t>grows</w:t>
-            </w:r>
-            <w:proofErr w:type="spellEnd"/>
-            <w:r>
-              <w:t xml:space="preserve"> </w:t>
+            <w:r>
+              <w:t xml:space="preserve">Fungus body grows </w:t>
             </w:r>
           </w:p>
         </w:tc>
@@ -7598,14 +5341,12 @@
                 <w:b/>
               </w:rPr>
             </w:pPr>
-            <w:proofErr w:type="spellStart"/>
             <w:r>
               <w:rPr>
                 <w:b/>
               </w:rPr>
               <w:t>Aktorok</w:t>
             </w:r>
-            <w:proofErr w:type="spellEnd"/>
           </w:p>
         </w:tc>
         <w:tc>
@@ -7647,49 +5388,17 @@
           </w:tcPr>
           <w:p>
             <w:r>
-              <w:t xml:space="preserve">Két </w:t>
-            </w:r>
-            <w:proofErr w:type="spellStart"/>
-            <w:r>
-              <w:t>tekton</w:t>
-            </w:r>
-            <w:proofErr w:type="spellEnd"/>
-            <w:r>
-              <w:t xml:space="preserve"> kezdetben össze van kötve egy fonállal.</w:t>
-            </w:r>
-          </w:p>
-          <w:p>
-            <w:r>
-              <w:t xml:space="preserve">Hogy a fonál életben legyen ezért az egyik </w:t>
-            </w:r>
-            <w:proofErr w:type="spellStart"/>
-            <w:r>
-              <w:t>tektonon</w:t>
-            </w:r>
-            <w:proofErr w:type="spellEnd"/>
-            <w:r>
-              <w:t xml:space="preserve"> szerepel egy </w:t>
-            </w:r>
-            <w:proofErr w:type="gramStart"/>
-            <w:r>
-              <w:t>gombatest</w:t>
-            </w:r>
-            <w:proofErr w:type="gramEnd"/>
-            <w:r>
-              <w:t xml:space="preserve"> ami össze van kötve a fonállal.</w:t>
-            </w:r>
-          </w:p>
-          <w:p>
-            <w:r>
-              <w:t xml:space="preserve">A másik </w:t>
-            </w:r>
-            <w:proofErr w:type="spellStart"/>
-            <w:r>
-              <w:t>tektonon</w:t>
-            </w:r>
-            <w:proofErr w:type="spellEnd"/>
-            <w:r>
-              <w:t xml:space="preserve"> elegendő spóra van gombatest növesztéséhez</w:t>
+              <w:t>Két tekton kezdetben össze van kötve egy fonállal.</w:t>
+            </w:r>
+          </w:p>
+          <w:p>
+            <w:r>
+              <w:t>Hogy a fonál életben legyen ezért az egyik tektonon szerepel egy gombatest ami össze van kötve a fonállal.</w:t>
+            </w:r>
+          </w:p>
+          <w:p>
+            <w:r>
+              <w:t>A másik tektonon elegendő spóra van gombatest növesztéséhez</w:t>
             </w:r>
           </w:p>
           <w:p>
@@ -7740,19 +5449,11 @@
                 <w:b/>
               </w:rPr>
             </w:pPr>
-            <w:proofErr w:type="spellStart"/>
             <w:r>
               <w:rPr>
                 <w:b/>
               </w:rPr>
-              <w:t>Use-case</w:t>
-            </w:r>
-            <w:proofErr w:type="spellEnd"/>
-            <w:r>
-              <w:rPr>
-                <w:b/>
-              </w:rPr>
-              <w:t xml:space="preserve"> neve</w:t>
+              <w:t>Use-case neve</w:t>
             </w:r>
           </w:p>
         </w:tc>
@@ -7771,35 +5472,9 @@
                 <w:numId w:val="32"/>
               </w:numPr>
             </w:pPr>
-            <w:proofErr w:type="spellStart"/>
-            <w:r>
-              <w:t>Fungus</w:t>
-            </w:r>
-            <w:proofErr w:type="spellEnd"/>
-            <w:r>
-              <w:t xml:space="preserve"> body </w:t>
-            </w:r>
-            <w:proofErr w:type="spellStart"/>
-            <w:r>
-              <w:t>releases</w:t>
-            </w:r>
-            <w:proofErr w:type="spellEnd"/>
-            <w:r>
-              <w:t xml:space="preserve"> </w:t>
-            </w:r>
-            <w:proofErr w:type="spellStart"/>
-            <w:r>
-              <w:t>spore</w:t>
-            </w:r>
-            <w:proofErr w:type="spellEnd"/>
-            <w:r>
-              <w:t xml:space="preserve"> </w:t>
-            </w:r>
-            <w:proofErr w:type="spellStart"/>
-            <w:r>
-              <w:t>cloud</w:t>
-            </w:r>
-            <w:proofErr w:type="spellEnd"/>
+            <w:r>
+              <w:t>Fungus body releases spore cloud</w:t>
+            </w:r>
           </w:p>
         </w:tc>
       </w:tr>
@@ -7856,14 +5531,12 @@
                 <w:b/>
               </w:rPr>
             </w:pPr>
-            <w:proofErr w:type="spellStart"/>
             <w:r>
               <w:rPr>
                 <w:b/>
               </w:rPr>
               <w:t>Aktorok</w:t>
             </w:r>
-            <w:proofErr w:type="spellEnd"/>
           </w:p>
         </w:tc>
         <w:tc>
@@ -7905,23 +5578,7 @@
           </w:tcPr>
           <w:p>
             <w:r>
-              <w:t xml:space="preserve">Két </w:t>
-            </w:r>
-            <w:proofErr w:type="spellStart"/>
-            <w:r>
-              <w:t>tekton</w:t>
-            </w:r>
-            <w:proofErr w:type="spellEnd"/>
-            <w:r>
-              <w:t xml:space="preserve"> egyikén van egy </w:t>
-            </w:r>
-            <w:proofErr w:type="gramStart"/>
-            <w:r>
-              <w:t>gombatest</w:t>
-            </w:r>
-            <w:proofErr w:type="gramEnd"/>
-            <w:r>
-              <w:t xml:space="preserve"> aminek összegyűlt elég spóra pontja a szóráshoz</w:t>
+              <w:t>Két tekton egyikén van egy gombatest aminek összegyűlt elég spóra pontja a szóráshoz</w:t>
             </w:r>
           </w:p>
           <w:p>
@@ -7931,13 +5588,8 @@
           </w:p>
           <w:p>
             <w:r>
-              <w:t xml:space="preserve">Ezek megjelennek a szomszéd </w:t>
-            </w:r>
-            <w:proofErr w:type="spellStart"/>
-            <w:r>
-              <w:t>tektonon</w:t>
-            </w:r>
-            <w:proofErr w:type="spellEnd"/>
+              <w:t>Ezek megjelennek a szomszéd tektonon</w:t>
+            </w:r>
           </w:p>
         </w:tc>
       </w:tr>
@@ -7977,19 +5629,11 @@
                 <w:b/>
               </w:rPr>
             </w:pPr>
-            <w:proofErr w:type="spellStart"/>
             <w:r>
               <w:rPr>
                 <w:b/>
               </w:rPr>
-              <w:t>Use-case</w:t>
-            </w:r>
-            <w:proofErr w:type="spellEnd"/>
-            <w:r>
-              <w:rPr>
-                <w:b/>
-              </w:rPr>
-              <w:t xml:space="preserve"> neve</w:t>
+              <w:t>Use-case neve</w:t>
             </w:r>
           </w:p>
         </w:tc>
@@ -8008,19 +5652,9 @@
                 <w:numId w:val="32"/>
               </w:numPr>
             </w:pPr>
-            <w:proofErr w:type="spellStart"/>
-            <w:r>
-              <w:t>Fungus</w:t>
-            </w:r>
-            <w:proofErr w:type="spellEnd"/>
-            <w:r>
-              <w:t xml:space="preserve"> body </w:t>
-            </w:r>
-            <w:proofErr w:type="spellStart"/>
-            <w:r>
-              <w:t>dies</w:t>
-            </w:r>
-            <w:proofErr w:type="spellEnd"/>
+            <w:r>
+              <w:t>Fungus body dies</w:t>
+            </w:r>
           </w:p>
         </w:tc>
       </w:tr>
@@ -8077,14 +5711,12 @@
                 <w:b/>
               </w:rPr>
             </w:pPr>
-            <w:proofErr w:type="spellStart"/>
             <w:r>
               <w:rPr>
                 <w:b/>
               </w:rPr>
               <w:t>Aktorok</w:t>
             </w:r>
-            <w:proofErr w:type="spellEnd"/>
           </w:p>
         </w:tc>
         <w:tc>
@@ -8126,15 +5758,7 @@
           </w:tcPr>
           <w:p>
             <w:r>
-              <w:t xml:space="preserve">Egy </w:t>
-            </w:r>
-            <w:proofErr w:type="spellStart"/>
-            <w:r>
-              <w:t>tekton</w:t>
-            </w:r>
-            <w:proofErr w:type="spellEnd"/>
-            <w:r>
-              <w:t xml:space="preserve"> egy mezején van egy gombatest</w:t>
+              <w:t>Egy tekton egy mezején van egy gombatest</w:t>
             </w:r>
           </w:p>
           <w:p>
@@ -8185,19 +5809,11 @@
                 <w:b/>
               </w:rPr>
             </w:pPr>
-            <w:proofErr w:type="spellStart"/>
             <w:r>
               <w:rPr>
                 <w:b/>
               </w:rPr>
-              <w:t>Use-case</w:t>
-            </w:r>
-            <w:proofErr w:type="spellEnd"/>
-            <w:r>
-              <w:rPr>
-                <w:b/>
-              </w:rPr>
-              <w:t xml:space="preserve"> neve</w:t>
+              <w:t>Use-case neve</w:t>
             </w:r>
           </w:p>
         </w:tc>
@@ -8216,35 +5832,9 @@
                 <w:numId w:val="32"/>
               </w:numPr>
             </w:pPr>
-            <w:proofErr w:type="spellStart"/>
-            <w:r>
-              <w:t>Tekton</w:t>
-            </w:r>
-            <w:proofErr w:type="spellEnd"/>
-            <w:r>
-              <w:t xml:space="preserve"> </w:t>
-            </w:r>
-            <w:proofErr w:type="spellStart"/>
-            <w:r>
-              <w:t>breaks</w:t>
-            </w:r>
-            <w:proofErr w:type="spellEnd"/>
-            <w:r>
-              <w:t xml:space="preserve"> and </w:t>
-            </w:r>
-            <w:proofErr w:type="spellStart"/>
-            <w:r>
-              <w:t>cuts</w:t>
-            </w:r>
-            <w:proofErr w:type="spellEnd"/>
-            <w:r>
-              <w:t xml:space="preserve"> </w:t>
-            </w:r>
-            <w:proofErr w:type="spellStart"/>
-            <w:r>
-              <w:t>mycelium</w:t>
-            </w:r>
-            <w:proofErr w:type="spellEnd"/>
+            <w:r>
+              <w:t>Tekton breaks and cuts mycelium</w:t>
+            </w:r>
           </w:p>
         </w:tc>
       </w:tr>
@@ -8282,15 +5872,7 @@
           </w:tcPr>
           <w:p>
             <w:r>
-              <w:t xml:space="preserve">Egy </w:t>
-            </w:r>
-            <w:proofErr w:type="spellStart"/>
-            <w:r>
-              <w:t>tekton</w:t>
-            </w:r>
-            <w:proofErr w:type="spellEnd"/>
-            <w:r>
-              <w:t xml:space="preserve"> kettétörik és a törés elvágja a fonalat</w:t>
+              <w:t>Egy tekton kettétörik és a törés elvágja a fonalat</w:t>
             </w:r>
           </w:p>
         </w:tc>
@@ -8309,14 +5891,12 @@
                 <w:b/>
               </w:rPr>
             </w:pPr>
-            <w:proofErr w:type="spellStart"/>
             <w:r>
               <w:rPr>
                 <w:b/>
               </w:rPr>
               <w:t>Aktorok</w:t>
             </w:r>
-            <w:proofErr w:type="spellEnd"/>
           </w:p>
         </w:tc>
         <w:tc>
@@ -8358,28 +5938,12 @@
           </w:tcPr>
           <w:p>
             <w:r>
-              <w:t xml:space="preserve">Egy </w:t>
-            </w:r>
-            <w:proofErr w:type="spellStart"/>
-            <w:r>
-              <w:t>tektonon</w:t>
-            </w:r>
-            <w:proofErr w:type="spellEnd"/>
-            <w:r>
-              <w:t xml:space="preserve"> szerepel egy gombatest és ebből kiinduló fonal</w:t>
-            </w:r>
-          </w:p>
-          <w:p>
-            <w:r>
-              <w:t xml:space="preserve">A </w:t>
-            </w:r>
-            <w:proofErr w:type="spellStart"/>
-            <w:r>
-              <w:t>tekton</w:t>
-            </w:r>
-            <w:proofErr w:type="spellEnd"/>
-            <w:r>
-              <w:t xml:space="preserve"> eltörik</w:t>
+              <w:t>Egy tektonon szerepel egy gombatest és ebből kiinduló fonal</w:t>
+            </w:r>
+          </w:p>
+          <w:p>
+            <w:r>
+              <w:t>A tekton eltörik</w:t>
             </w:r>
           </w:p>
           <w:p>
@@ -8430,19 +5994,11 @@
                 <w:b/>
               </w:rPr>
             </w:pPr>
-            <w:proofErr w:type="spellStart"/>
             <w:r>
               <w:rPr>
                 <w:b/>
               </w:rPr>
-              <w:t>Use-case</w:t>
-            </w:r>
-            <w:proofErr w:type="spellEnd"/>
-            <w:r>
-              <w:rPr>
-                <w:b/>
-              </w:rPr>
-              <w:t xml:space="preserve"> neve</w:t>
+              <w:t>Use-case neve</w:t>
             </w:r>
           </w:p>
         </w:tc>
@@ -8461,43 +6017,9 @@
                 <w:numId w:val="32"/>
               </w:numPr>
             </w:pPr>
-            <w:proofErr w:type="spellStart"/>
-            <w:r>
-              <w:t>Fungus</w:t>
-            </w:r>
-            <w:proofErr w:type="spellEnd"/>
-            <w:r>
-              <w:t xml:space="preserve"> body </w:t>
-            </w:r>
-            <w:proofErr w:type="spellStart"/>
-            <w:r>
-              <w:t>cant</w:t>
-            </w:r>
-            <w:proofErr w:type="spellEnd"/>
-            <w:r>
-              <w:t xml:space="preserve"> </w:t>
-            </w:r>
-            <w:proofErr w:type="spellStart"/>
-            <w:r>
-              <w:t>grow</w:t>
-            </w:r>
-            <w:proofErr w:type="spellEnd"/>
-            <w:r>
-              <w:t xml:space="preserve"> </w:t>
-            </w:r>
-            <w:proofErr w:type="spellStart"/>
-            <w:r>
-              <w:t>on</w:t>
-            </w:r>
-            <w:proofErr w:type="spellEnd"/>
-            <w:r>
-              <w:t xml:space="preserve"> </w:t>
-            </w:r>
-            <w:proofErr w:type="spellStart"/>
-            <w:r>
-              <w:t>tekton</w:t>
-            </w:r>
-            <w:proofErr w:type="spellEnd"/>
+            <w:r>
+              <w:t>Fungus body cant grow on tekton</w:t>
+            </w:r>
           </w:p>
         </w:tc>
       </w:tr>
@@ -8535,15 +6057,7 @@
           </w:tcPr>
           <w:p>
             <w:r>
-              <w:t xml:space="preserve">A </w:t>
-            </w:r>
-            <w:proofErr w:type="spellStart"/>
-            <w:r>
-              <w:t>tektonon</w:t>
-            </w:r>
-            <w:proofErr w:type="spellEnd"/>
-            <w:r>
-              <w:t xml:space="preserve"> nem tud gombatest nőni</w:t>
+              <w:t>A tektonon nem tud gombatest nőni</w:t>
             </w:r>
           </w:p>
         </w:tc>
@@ -8562,14 +6076,12 @@
                 <w:b/>
               </w:rPr>
             </w:pPr>
-            <w:proofErr w:type="spellStart"/>
             <w:r>
               <w:rPr>
                 <w:b/>
               </w:rPr>
               <w:t>Aktorok</w:t>
             </w:r>
-            <w:proofErr w:type="spellEnd"/>
           </w:p>
         </w:tc>
         <w:tc>
@@ -8611,57 +6123,17 @@
           </w:tcPr>
           <w:p>
             <w:r>
-              <w:t xml:space="preserve">Két </w:t>
-            </w:r>
-            <w:proofErr w:type="spellStart"/>
-            <w:r>
-              <w:t>tekton</w:t>
-            </w:r>
-            <w:proofErr w:type="spellEnd"/>
-            <w:r>
-              <w:t xml:space="preserve"> kezdetben össze van kötve egy fonállal.</w:t>
-            </w:r>
-          </w:p>
-          <w:p>
-            <w:r>
-              <w:t xml:space="preserve">Hogy a fonál életben legyen ezért az egyik </w:t>
-            </w:r>
-            <w:proofErr w:type="spellStart"/>
-            <w:r>
-              <w:t>tektonon</w:t>
-            </w:r>
-            <w:proofErr w:type="spellEnd"/>
-            <w:r>
-              <w:t xml:space="preserve"> szerepel egy </w:t>
-            </w:r>
-            <w:proofErr w:type="gramStart"/>
-            <w:r>
-              <w:t>gombatest</w:t>
-            </w:r>
-            <w:proofErr w:type="gramEnd"/>
-            <w:r>
-              <w:t xml:space="preserve"> ami össze van kötve a fonállal.</w:t>
-            </w:r>
-          </w:p>
-          <w:p>
-            <w:r>
-              <w:t xml:space="preserve">A másik </w:t>
-            </w:r>
-            <w:proofErr w:type="spellStart"/>
-            <w:r>
-              <w:t>tektonon</w:t>
-            </w:r>
-            <w:proofErr w:type="spellEnd"/>
-            <w:r>
-              <w:t xml:space="preserve"> elegendő spóra van gombatest növesztéséhez, viszont a </w:t>
-            </w:r>
-            <w:proofErr w:type="spellStart"/>
-            <w:r>
-              <w:t>tektonon</w:t>
-            </w:r>
-            <w:proofErr w:type="spellEnd"/>
-            <w:r>
-              <w:t xml:space="preserve"> nem nőhet gombatest</w:t>
+              <w:t>Két tekton kezdetben össze van kötve egy fonállal.</w:t>
+            </w:r>
+          </w:p>
+          <w:p>
+            <w:r>
+              <w:t>Hogy a fonál életben legyen ezért az egyik tektonon szerepel egy gombatest ami össze van kötve a fonállal.</w:t>
+            </w:r>
+          </w:p>
+          <w:p>
+            <w:r>
+              <w:t>A másik tektonon elegendő spóra van gombatest növesztéséhez, viszont a tektonon nem nőhet gombatest</w:t>
             </w:r>
           </w:p>
           <w:p>
@@ -8712,20 +6184,12 @@
                 <w:b/>
               </w:rPr>
             </w:pPr>
-            <w:proofErr w:type="spellStart"/>
             <w:r>
               <w:rPr>
                 <w:b/>
               </w:rPr>
               <w:lastRenderedPageBreak/>
-              <w:t>Use-case</w:t>
-            </w:r>
-            <w:proofErr w:type="spellEnd"/>
-            <w:r>
-              <w:rPr>
-                <w:b/>
-              </w:rPr>
-              <w:t xml:space="preserve"> neve</w:t>
+              <w:t>Use-case neve</w:t>
             </w:r>
           </w:p>
         </w:tc>
@@ -8744,43 +6208,9 @@
                 <w:numId w:val="32"/>
               </w:numPr>
             </w:pPr>
-            <w:proofErr w:type="spellStart"/>
-            <w:r>
-              <w:t>Tekton</w:t>
-            </w:r>
-            <w:proofErr w:type="spellEnd"/>
-            <w:r>
-              <w:t xml:space="preserve"> </w:t>
-            </w:r>
-            <w:proofErr w:type="spellStart"/>
-            <w:r>
-              <w:t>grows</w:t>
-            </w:r>
-            <w:proofErr w:type="spellEnd"/>
-            <w:r>
-              <w:t xml:space="preserve"> </w:t>
-            </w:r>
-            <w:proofErr w:type="spellStart"/>
-            <w:r>
-              <w:t>max</w:t>
-            </w:r>
-            <w:proofErr w:type="spellEnd"/>
-            <w:r>
-              <w:t xml:space="preserve"> 1 </w:t>
-            </w:r>
-            <w:proofErr w:type="spellStart"/>
-            <w:r>
-              <w:t>kind</w:t>
-            </w:r>
-            <w:proofErr w:type="spellEnd"/>
-            <w:r>
-              <w:t xml:space="preserve"> of </w:t>
-            </w:r>
-            <w:proofErr w:type="spellStart"/>
-            <w:r>
-              <w:t>mycelium</w:t>
-            </w:r>
-            <w:proofErr w:type="spellEnd"/>
+            <w:r>
+              <w:t>Tekton grows max 1 kind of mycelium</w:t>
+            </w:r>
           </w:p>
         </w:tc>
       </w:tr>
@@ -8818,15 +6248,7 @@
           </w:tcPr>
           <w:p>
             <w:r>
-              <w:t xml:space="preserve">A </w:t>
-            </w:r>
-            <w:proofErr w:type="spellStart"/>
-            <w:r>
-              <w:t>tektonon</w:t>
-            </w:r>
-            <w:proofErr w:type="spellEnd"/>
-            <w:r>
-              <w:t xml:space="preserve"> csak egyféle fonál nőhet</w:t>
+              <w:t>A tektonon csak egyféle fonál nőhet</w:t>
             </w:r>
           </w:p>
         </w:tc>
@@ -8845,14 +6267,12 @@
                 <w:b/>
               </w:rPr>
             </w:pPr>
-            <w:proofErr w:type="spellStart"/>
             <w:r>
               <w:rPr>
                 <w:b/>
               </w:rPr>
               <w:t>Aktorok</w:t>
             </w:r>
-            <w:proofErr w:type="spellEnd"/>
           </w:p>
         </w:tc>
         <w:tc>
@@ -8894,41 +6314,17 @@
           </w:tcPr>
           <w:p>
             <w:r>
-              <w:t xml:space="preserve">A </w:t>
-            </w:r>
-            <w:proofErr w:type="spellStart"/>
-            <w:r>
-              <w:t>tektonon</w:t>
-            </w:r>
-            <w:proofErr w:type="spellEnd"/>
-            <w:r>
-              <w:t xml:space="preserve"> szerepel egy gombatest és ebből kiinduló fonál</w:t>
-            </w:r>
-          </w:p>
-          <w:p>
-            <w:r>
-              <w:t xml:space="preserve">Egy szomszédos </w:t>
-            </w:r>
-            <w:proofErr w:type="spellStart"/>
-            <w:r>
-              <w:t>tektonon</w:t>
-            </w:r>
-            <w:proofErr w:type="spellEnd"/>
-            <w:r>
-              <w:t xml:space="preserve"> egy másik fajta gombatest és az abból induló fonál van</w:t>
-            </w:r>
-          </w:p>
-          <w:p>
-            <w:r>
-              <w:t xml:space="preserve">A szomszéd megpróbál fonalat növeszteni a </w:t>
-            </w:r>
-            <w:proofErr w:type="spellStart"/>
-            <w:r>
-              <w:t>tektonra</w:t>
-            </w:r>
-            <w:proofErr w:type="spellEnd"/>
-            <w:r>
-              <w:t xml:space="preserve"> de nem tud</w:t>
+              <w:t>A tektonon szerepel egy gombatest és ebből kiinduló fonál</w:t>
+            </w:r>
+          </w:p>
+          <w:p>
+            <w:r>
+              <w:t>Egy szomszédos tektonon egy másik fajta gombatest és az abból induló fonál van</w:t>
+            </w:r>
+          </w:p>
+          <w:p>
+            <w:r>
+              <w:t>A szomszéd megpróbál fonalat növeszteni a tektonra de nem tud</w:t>
             </w:r>
           </w:p>
         </w:tc>
@@ -8969,19 +6365,11 @@
                 <w:b/>
               </w:rPr>
             </w:pPr>
-            <w:proofErr w:type="spellStart"/>
             <w:r>
               <w:rPr>
                 <w:b/>
               </w:rPr>
-              <w:t>Use-case</w:t>
-            </w:r>
-            <w:proofErr w:type="spellEnd"/>
-            <w:r>
-              <w:rPr>
-                <w:b/>
-              </w:rPr>
-              <w:t xml:space="preserve"> neve</w:t>
+              <w:t>Use-case neve</w:t>
             </w:r>
           </w:p>
         </w:tc>
@@ -9000,43 +6388,9 @@
                 <w:numId w:val="32"/>
               </w:numPr>
             </w:pPr>
-            <w:proofErr w:type="spellStart"/>
-            <w:r>
-              <w:t>Tekton</w:t>
-            </w:r>
-            <w:proofErr w:type="spellEnd"/>
-            <w:r>
-              <w:t xml:space="preserve"> </w:t>
-            </w:r>
-            <w:proofErr w:type="spellStart"/>
-            <w:r>
-              <w:t>grows</w:t>
-            </w:r>
-            <w:proofErr w:type="spellEnd"/>
-            <w:r>
-              <w:t xml:space="preserve"> </w:t>
-            </w:r>
-            <w:proofErr w:type="spellStart"/>
-            <w:r>
-              <w:t>multiple</w:t>
-            </w:r>
-            <w:proofErr w:type="spellEnd"/>
-            <w:r>
-              <w:t xml:space="preserve"> </w:t>
-            </w:r>
-            <w:proofErr w:type="spellStart"/>
-            <w:r>
-              <w:t>kinds</w:t>
-            </w:r>
-            <w:proofErr w:type="spellEnd"/>
-            <w:r>
-              <w:t xml:space="preserve"> of </w:t>
-            </w:r>
-            <w:proofErr w:type="spellStart"/>
-            <w:r>
-              <w:t>mycelia</w:t>
-            </w:r>
-            <w:proofErr w:type="spellEnd"/>
+            <w:r>
+              <w:t>Tekton grows multiple kinds of mycelia</w:t>
+            </w:r>
           </w:p>
         </w:tc>
       </w:tr>
@@ -9074,15 +6428,7 @@
           </w:tcPr>
           <w:p>
             <w:r>
-              <w:t xml:space="preserve">A </w:t>
-            </w:r>
-            <w:proofErr w:type="spellStart"/>
-            <w:r>
-              <w:t>tektonon</w:t>
-            </w:r>
-            <w:proofErr w:type="spellEnd"/>
-            <w:r>
-              <w:t xml:space="preserve"> többféle fonál is nő</w:t>
+              <w:t>A tektonon többféle fonál is nő</w:t>
             </w:r>
           </w:p>
         </w:tc>
@@ -9101,14 +6447,12 @@
                 <w:b/>
               </w:rPr>
             </w:pPr>
-            <w:proofErr w:type="spellStart"/>
             <w:r>
               <w:rPr>
                 <w:b/>
               </w:rPr>
               <w:t>Aktorok</w:t>
             </w:r>
-            <w:proofErr w:type="spellEnd"/>
           </w:p>
         </w:tc>
         <w:tc>
@@ -9150,39 +6494,18 @@
           </w:tcPr>
           <w:p>
             <w:r>
-              <w:t xml:space="preserve">A </w:t>
-            </w:r>
-            <w:proofErr w:type="spellStart"/>
-            <w:r>
-              <w:t>tektonon</w:t>
-            </w:r>
-            <w:proofErr w:type="spellEnd"/>
-            <w:r>
-              <w:t xml:space="preserve"> szerepel egy gombatest és ebből kiinduló fonál</w:t>
-            </w:r>
-          </w:p>
-          <w:p>
-            <w:r>
-              <w:t xml:space="preserve">Egy szomszédos </w:t>
-            </w:r>
-            <w:proofErr w:type="spellStart"/>
-            <w:r>
-              <w:t>tektonon</w:t>
-            </w:r>
-            <w:proofErr w:type="spellEnd"/>
-            <w:r>
-              <w:t xml:space="preserve"> egy másik fajta gombatest és az abból induló fonál van</w:t>
-            </w:r>
-          </w:p>
-          <w:p>
-            <w:r>
-              <w:t xml:space="preserve">A szomszéd fonalat növeszt a </w:t>
-            </w:r>
-            <w:proofErr w:type="spellStart"/>
-            <w:r>
-              <w:t>tektonra</w:t>
-            </w:r>
-            <w:proofErr w:type="spellEnd"/>
+              <w:t>A tektonon szerepel egy gombatest és ebből kiinduló fonál</w:t>
+            </w:r>
+          </w:p>
+          <w:p>
+            <w:r>
+              <w:t>Egy szomszédos tektonon egy másik fajta gombatest és az abból induló fonál van</w:t>
+            </w:r>
+          </w:p>
+          <w:p>
+            <w:r>
+              <w:t>A szomszéd fonalat növeszt a tektonra</w:t>
+            </w:r>
           </w:p>
         </w:tc>
       </w:tr>
@@ -9222,19 +6545,11 @@
                 <w:b/>
               </w:rPr>
             </w:pPr>
-            <w:proofErr w:type="spellStart"/>
             <w:r>
               <w:rPr>
                 <w:b/>
               </w:rPr>
-              <w:t>Use-case</w:t>
-            </w:r>
-            <w:proofErr w:type="spellEnd"/>
-            <w:r>
-              <w:rPr>
-                <w:b/>
-              </w:rPr>
-              <w:t xml:space="preserve"> neve</w:t>
+              <w:t>Use-case neve</w:t>
             </w:r>
           </w:p>
         </w:tc>
@@ -9253,35 +6568,9 @@
                 <w:numId w:val="32"/>
               </w:numPr>
             </w:pPr>
-            <w:proofErr w:type="spellStart"/>
-            <w:r>
-              <w:t>Acid</w:t>
-            </w:r>
-            <w:proofErr w:type="spellEnd"/>
-            <w:r>
-              <w:t xml:space="preserve"> </w:t>
-            </w:r>
-            <w:proofErr w:type="spellStart"/>
-            <w:r>
-              <w:t>tekton</w:t>
-            </w:r>
-            <w:proofErr w:type="spellEnd"/>
-            <w:r>
-              <w:t xml:space="preserve"> </w:t>
-            </w:r>
-            <w:proofErr w:type="spellStart"/>
-            <w:r>
-              <w:t>kills</w:t>
-            </w:r>
-            <w:proofErr w:type="spellEnd"/>
-            <w:r>
-              <w:t xml:space="preserve"> </w:t>
-            </w:r>
-            <w:proofErr w:type="spellStart"/>
-            <w:r>
-              <w:t>mycelium</w:t>
-            </w:r>
-            <w:proofErr w:type="spellEnd"/>
+            <w:r>
+              <w:t>Acid tekton kills mycelium</w:t>
+            </w:r>
           </w:p>
         </w:tc>
       </w:tr>
@@ -9319,15 +6608,7 @@
           </w:tcPr>
           <w:p>
             <w:r>
-              <w:t xml:space="preserve">A </w:t>
-            </w:r>
-            <w:proofErr w:type="spellStart"/>
-            <w:r>
-              <w:t>tektonon</w:t>
-            </w:r>
-            <w:proofErr w:type="spellEnd"/>
-            <w:r>
-              <w:t xml:space="preserve"> annak típusa miatt elhal a fonál</w:t>
+              <w:t>A tektonon annak típusa miatt elhal a fonál</w:t>
             </w:r>
           </w:p>
         </w:tc>
@@ -9346,14 +6627,12 @@
                 <w:b/>
               </w:rPr>
             </w:pPr>
-            <w:proofErr w:type="spellStart"/>
             <w:r>
               <w:rPr>
                 <w:b/>
               </w:rPr>
               <w:t>Aktorok</w:t>
             </w:r>
-            <w:proofErr w:type="spellEnd"/>
           </w:p>
         </w:tc>
         <w:tc>
@@ -9395,13 +6674,8 @@
           </w:tcPr>
           <w:p>
             <w:r>
-              <w:t xml:space="preserve">Egy gombatest és abból kiinduló fonál szerepel a sorvasztó </w:t>
-            </w:r>
-            <w:proofErr w:type="spellStart"/>
-            <w:r>
-              <w:t>tektonon</w:t>
-            </w:r>
-            <w:proofErr w:type="spellEnd"/>
+              <w:t>Egy gombatest és abból kiinduló fonál szerepel a sorvasztó tektonon</w:t>
+            </w:r>
           </w:p>
           <w:p>
             <w:r>
@@ -9451,19 +6725,11 @@
                 <w:b/>
               </w:rPr>
             </w:pPr>
-            <w:proofErr w:type="spellStart"/>
             <w:r>
               <w:rPr>
                 <w:b/>
               </w:rPr>
-              <w:t>Use-case</w:t>
-            </w:r>
-            <w:proofErr w:type="spellEnd"/>
-            <w:r>
-              <w:rPr>
-                <w:b/>
-              </w:rPr>
-              <w:t xml:space="preserve"> neve</w:t>
+              <w:t>Use-case neve</w:t>
             </w:r>
           </w:p>
         </w:tc>
@@ -9482,35 +6748,9 @@
                 <w:numId w:val="32"/>
               </w:numPr>
             </w:pPr>
-            <w:proofErr w:type="spellStart"/>
-            <w:r>
-              <w:t>Insect</w:t>
-            </w:r>
-            <w:proofErr w:type="spellEnd"/>
-            <w:r>
-              <w:t xml:space="preserve"> </w:t>
-            </w:r>
-            <w:proofErr w:type="spellStart"/>
-            <w:r>
-              <w:t>eats</w:t>
-            </w:r>
-            <w:proofErr w:type="spellEnd"/>
-            <w:r>
-              <w:t xml:space="preserve"> </w:t>
-            </w:r>
-            <w:proofErr w:type="spellStart"/>
-            <w:r>
-              <w:t>split</w:t>
-            </w:r>
-            <w:proofErr w:type="spellEnd"/>
-            <w:r>
-              <w:t xml:space="preserve"> </w:t>
-            </w:r>
-            <w:proofErr w:type="spellStart"/>
-            <w:r>
-              <w:t>spore</w:t>
-            </w:r>
-            <w:proofErr w:type="spellEnd"/>
+            <w:r>
+              <w:t>Insect eats split spore</w:t>
+            </w:r>
           </w:p>
         </w:tc>
       </w:tr>
@@ -9567,14 +6807,12 @@
                 <w:b/>
               </w:rPr>
             </w:pPr>
-            <w:proofErr w:type="spellStart"/>
             <w:r>
               <w:rPr>
                 <w:b/>
               </w:rPr>
               <w:t>Aktorok</w:t>
             </w:r>
-            <w:proofErr w:type="spellEnd"/>
           </w:p>
         </w:tc>
         <w:tc>
@@ -9662,19 +6900,11 @@
                 <w:b/>
               </w:rPr>
             </w:pPr>
-            <w:proofErr w:type="spellStart"/>
             <w:r>
               <w:rPr>
                 <w:b/>
               </w:rPr>
-              <w:t>Use-case</w:t>
-            </w:r>
-            <w:proofErr w:type="spellEnd"/>
-            <w:r>
-              <w:rPr>
-                <w:b/>
-              </w:rPr>
-              <w:t xml:space="preserve"> neve</w:t>
+              <w:t>Use-case neve</w:t>
             </w:r>
           </w:p>
         </w:tc>
@@ -9693,51 +6923,9 @@
                 <w:numId w:val="32"/>
               </w:numPr>
             </w:pPr>
-            <w:proofErr w:type="spellStart"/>
-            <w:r>
-              <w:t>Healing</w:t>
-            </w:r>
-            <w:proofErr w:type="spellEnd"/>
-            <w:r>
-              <w:t xml:space="preserve"> </w:t>
-            </w:r>
-            <w:proofErr w:type="spellStart"/>
-            <w:r>
-              <w:t>Tile</w:t>
-            </w:r>
-            <w:proofErr w:type="spellEnd"/>
-            <w:r>
-              <w:t xml:space="preserve"> </w:t>
-            </w:r>
-            <w:proofErr w:type="spellStart"/>
-            <w:r>
-              <w:t>keeps</w:t>
-            </w:r>
-            <w:proofErr w:type="spellEnd"/>
-            <w:r>
-              <w:t xml:space="preserve"> (</w:t>
-            </w:r>
-            <w:proofErr w:type="spellStart"/>
-            <w:r>
-              <w:t>detached</w:t>
-            </w:r>
-            <w:proofErr w:type="spellEnd"/>
-            <w:r>
-              <w:t xml:space="preserve">) </w:t>
-            </w:r>
-            <w:proofErr w:type="spellStart"/>
-            <w:r>
-              <w:t>Mycelium</w:t>
-            </w:r>
-            <w:proofErr w:type="spellEnd"/>
-            <w:r>
-              <w:t xml:space="preserve"> </w:t>
-            </w:r>
-            <w:proofErr w:type="spellStart"/>
-            <w:r>
-              <w:t>alive</w:t>
-            </w:r>
-            <w:proofErr w:type="spellEnd"/>
+            <w:r>
+              <w:t>Healing Tile keeps (detached) Mycelium alive</w:t>
+            </w:r>
           </w:p>
         </w:tc>
       </w:tr>
@@ -9777,11 +6965,9 @@
             <w:r>
               <w:t xml:space="preserve">Egy gyógyító típusú </w:t>
             </w:r>
-            <w:proofErr w:type="spellStart"/>
             <w:r>
               <w:t>tile</w:t>
             </w:r>
-            <w:proofErr w:type="spellEnd"/>
             <w:r>
               <w:t xml:space="preserve"> nem hagyja a gombatesttől elvágott fonalat meghalni</w:t>
             </w:r>
@@ -9802,14 +6988,12 @@
                 <w:b/>
               </w:rPr>
             </w:pPr>
-            <w:proofErr w:type="spellStart"/>
             <w:r>
               <w:rPr>
                 <w:b/>
               </w:rPr>
               <w:t>Aktorok</w:t>
             </w:r>
-            <w:proofErr w:type="spellEnd"/>
           </w:p>
         </w:tc>
         <w:tc>
@@ -9851,23 +7035,7 @@
           </w:tcPr>
           <w:p>
             <w:r>
-              <w:t xml:space="preserve">Egy gombatest legalább 2 fonalat növeszt. Az egyik (nem utolsó) fonalat elrágja egy rovar. Ilyenkor a fonal sorvadásnak </w:t>
-            </w:r>
-            <w:proofErr w:type="gramStart"/>
-            <w:r>
-              <w:t>indul</w:t>
-            </w:r>
-            <w:proofErr w:type="gramEnd"/>
-            <w:r>
-              <w:t xml:space="preserve"> de nem hal el mert a gyógyító </w:t>
-            </w:r>
-            <w:proofErr w:type="spellStart"/>
-            <w:r>
-              <w:t>tile</w:t>
-            </w:r>
-            <w:proofErr w:type="spellEnd"/>
-            <w:r>
-              <w:t xml:space="preserve"> életben tartja.</w:t>
+              <w:t>Egy gombatest legalább 2 fonalat növeszt. Az egyik (nem utolsó) fonalat elrágja egy rovar. Ilyenkor a fonal sorvadásnak indul de nem hal el mert a gyógyító tile életben tartja.</w:t>
             </w:r>
           </w:p>
         </w:tc>
@@ -9908,19 +7076,11 @@
                 <w:b/>
               </w:rPr>
             </w:pPr>
-            <w:proofErr w:type="spellStart"/>
             <w:r>
               <w:rPr>
                 <w:b/>
               </w:rPr>
-              <w:t>Use-case</w:t>
-            </w:r>
-            <w:proofErr w:type="spellEnd"/>
-            <w:r>
-              <w:rPr>
-                <w:b/>
-              </w:rPr>
-              <w:t xml:space="preserve"> neve</w:t>
+              <w:t>Use-case neve</w:t>
             </w:r>
           </w:p>
         </w:tc>
@@ -9939,59 +7099,9 @@
                 <w:numId w:val="32"/>
               </w:numPr>
             </w:pPr>
-            <w:proofErr w:type="spellStart"/>
-            <w:r>
-              <w:t>Fungus</w:t>
-            </w:r>
-            <w:proofErr w:type="spellEnd"/>
-            <w:r>
-              <w:t xml:space="preserve"> </w:t>
-            </w:r>
-            <w:proofErr w:type="spellStart"/>
-            <w:r>
-              <w:t>eats</w:t>
-            </w:r>
-            <w:proofErr w:type="spellEnd"/>
-            <w:r>
-              <w:t xml:space="preserve"> </w:t>
-            </w:r>
-            <w:proofErr w:type="spellStart"/>
-            <w:r>
-              <w:t>insect</w:t>
-            </w:r>
-            <w:proofErr w:type="spellEnd"/>
-            <w:r>
-              <w:t xml:space="preserve"> </w:t>
-            </w:r>
-            <w:proofErr w:type="spellStart"/>
-            <w:r>
-              <w:t>grows</w:t>
-            </w:r>
-            <w:proofErr w:type="spellEnd"/>
-            <w:r>
-              <w:t xml:space="preserve"> </w:t>
-            </w:r>
-            <w:proofErr w:type="gramStart"/>
-            <w:r>
-              <w:t>body in</w:t>
-            </w:r>
-            <w:proofErr w:type="gramEnd"/>
-            <w:r>
-              <w:t xml:space="preserve"> </w:t>
-            </w:r>
-            <w:proofErr w:type="spellStart"/>
-            <w:r>
-              <w:t>its</w:t>
-            </w:r>
-            <w:proofErr w:type="spellEnd"/>
-            <w:r>
-              <w:t xml:space="preserve"> </w:t>
-            </w:r>
-            <w:proofErr w:type="spellStart"/>
-            <w:r>
-              <w:t>place</w:t>
-            </w:r>
-            <w:proofErr w:type="spellEnd"/>
+            <w:r>
+              <w:t>Fungus eats insect grows body in its place</w:t>
+            </w:r>
           </w:p>
         </w:tc>
       </w:tr>
@@ -10048,14 +7158,12 @@
                 <w:b/>
               </w:rPr>
             </w:pPr>
-            <w:proofErr w:type="spellStart"/>
             <w:r>
               <w:rPr>
                 <w:b/>
               </w:rPr>
               <w:t>Aktorok</w:t>
             </w:r>
-            <w:proofErr w:type="spellEnd"/>
           </w:p>
         </w:tc>
         <w:tc>
@@ -10182,19 +7290,11 @@
                 <w:bCs/>
               </w:rPr>
             </w:pPr>
-            <w:proofErr w:type="spellStart"/>
-            <w:r>
-              <w:rPr>
-                <w:bCs/>
-              </w:rPr>
-              <w:t>Save</w:t>
-            </w:r>
-            <w:proofErr w:type="spellEnd"/>
-            <w:r>
-              <w:rPr>
-                <w:bCs/>
-              </w:rPr>
-              <w:t xml:space="preserve"> test</w:t>
+            <w:r>
+              <w:rPr>
+                <w:bCs/>
+              </w:rPr>
+              <w:t>Save test</w:t>
             </w:r>
           </w:p>
         </w:tc>
@@ -10241,21 +7341,7 @@
               <w:rPr>
                 <w:bCs/>
               </w:rPr>
-              <w:t>Létrehoz több különböző állapotot melyet utána egy mentési file-</w:t>
-            </w:r>
-            <w:proofErr w:type="spellStart"/>
-            <w:r>
-              <w:rPr>
-                <w:bCs/>
-              </w:rPr>
-              <w:t>ba</w:t>
-            </w:r>
-            <w:proofErr w:type="spellEnd"/>
-            <w:r>
-              <w:rPr>
-                <w:bCs/>
-              </w:rPr>
-              <w:t xml:space="preserve"> kiment.</w:t>
+              <w:t>Létrehoz több különböző állapotot melyet utána egy mentési file-ba kiment.</w:t>
             </w:r>
           </w:p>
         </w:tc>
@@ -10359,19 +7445,11 @@
                 <w:bCs/>
               </w:rPr>
             </w:pPr>
-            <w:proofErr w:type="spellStart"/>
-            <w:r>
-              <w:rPr>
-                <w:bCs/>
-              </w:rPr>
-              <w:t>Load</w:t>
-            </w:r>
-            <w:proofErr w:type="spellEnd"/>
-            <w:r>
-              <w:rPr>
-                <w:bCs/>
-              </w:rPr>
-              <w:t xml:space="preserve"> test</w:t>
+            <w:r>
+              <w:rPr>
+                <w:bCs/>
+              </w:rPr>
+              <w:t>Load test</w:t>
             </w:r>
           </w:p>
         </w:tc>
@@ -10522,19 +7600,11 @@
                 <w:bCs/>
               </w:rPr>
             </w:pPr>
-            <w:proofErr w:type="spellStart"/>
-            <w:r>
-              <w:rPr>
-                <w:bCs/>
-              </w:rPr>
-              <w:t>Create</w:t>
-            </w:r>
-            <w:proofErr w:type="spellEnd"/>
-            <w:r>
-              <w:rPr>
-                <w:bCs/>
-              </w:rPr>
-              <w:t xml:space="preserve"> test</w:t>
+            <w:r>
+              <w:rPr>
+                <w:bCs/>
+              </w:rPr>
+              <w:t>Create test</w:t>
             </w:r>
           </w:p>
         </w:tc>
@@ -10685,19 +7755,11 @@
                 <w:bCs/>
               </w:rPr>
             </w:pPr>
-            <w:proofErr w:type="spellStart"/>
-            <w:r>
-              <w:rPr>
-                <w:bCs/>
-              </w:rPr>
-              <w:t>Destroy</w:t>
-            </w:r>
-            <w:proofErr w:type="spellEnd"/>
-            <w:r>
-              <w:rPr>
-                <w:bCs/>
-              </w:rPr>
-              <w:t xml:space="preserve"> test</w:t>
+            <w:r>
+              <w:rPr>
+                <w:bCs/>
+              </w:rPr>
+              <w:t>Destroy test</w:t>
             </w:r>
           </w:p>
         </w:tc>
@@ -10785,49 +7847,7 @@
               <w:rPr>
                 <w:bCs/>
               </w:rPr>
-              <w:t xml:space="preserve">Egy objektum helyes törlését ellenőrzi. Például egy </w:t>
-            </w:r>
-            <w:proofErr w:type="spellStart"/>
-            <w:r>
-              <w:rPr>
-                <w:bCs/>
-              </w:rPr>
-              <w:t>Tile-nak</w:t>
-            </w:r>
-            <w:proofErr w:type="spellEnd"/>
-            <w:r>
-              <w:rPr>
-                <w:bCs/>
-              </w:rPr>
-              <w:t xml:space="preserve"> törlődnie kell a </w:t>
-            </w:r>
-            <w:proofErr w:type="spellStart"/>
-            <w:r>
-              <w:rPr>
-                <w:bCs/>
-              </w:rPr>
-              <w:t>Tektonból</w:t>
-            </w:r>
-            <w:proofErr w:type="spellEnd"/>
-            <w:r>
-              <w:rPr>
-                <w:bCs/>
-              </w:rPr>
-              <w:t xml:space="preserve">, de meg kell semmisíteni a rajta lévő </w:t>
-            </w:r>
-            <w:proofErr w:type="spellStart"/>
-            <w:r>
-              <w:rPr>
-                <w:bCs/>
-              </w:rPr>
-              <w:t>Mycelium</w:t>
-            </w:r>
-            <w:proofErr w:type="spellEnd"/>
-            <w:r>
-              <w:rPr>
-                <w:bCs/>
-              </w:rPr>
-              <w:t xml:space="preserve"> és rovarokat is.</w:t>
+              <w:t>Egy objektum helyes törlését ellenőrzi. Például egy Tile-nak törlődnie kell a Tektonból, de meg kell semmisíteni a rajta lévő Mycelium és rovarokat is.</w:t>
             </w:r>
           </w:p>
         </w:tc>
@@ -10836,13 +7856,8 @@
     <w:p/>
     <w:p/>
     <w:p>
-      <w:proofErr w:type="spellStart"/>
-      <w:r>
-        <w:t>Use-case</w:t>
-      </w:r>
-      <w:proofErr w:type="spellEnd"/>
-      <w:r>
-        <w:t xml:space="preserve"> tesztek:</w:t>
+      <w:r>
+        <w:t>Use-case tesztek:</w:t>
       </w:r>
     </w:p>
     <w:p/>
@@ -10902,35 +7917,9 @@
                 <w:bCs/>
               </w:rPr>
             </w:pPr>
-            <w:proofErr w:type="spellStart"/>
-            <w:r>
-              <w:t>Insect</w:t>
-            </w:r>
-            <w:proofErr w:type="spellEnd"/>
-            <w:r>
-              <w:t xml:space="preserve"> </w:t>
-            </w:r>
-            <w:proofErr w:type="spellStart"/>
-            <w:r>
-              <w:t>steps</w:t>
-            </w:r>
-            <w:proofErr w:type="spellEnd"/>
-            <w:r>
-              <w:t xml:space="preserve"> </w:t>
-            </w:r>
-            <w:proofErr w:type="spellStart"/>
-            <w:r>
-              <w:t>across</w:t>
-            </w:r>
-            <w:proofErr w:type="spellEnd"/>
-            <w:r>
-              <w:t xml:space="preserve"> </w:t>
-            </w:r>
-            <w:proofErr w:type="spellStart"/>
-            <w:r>
-              <w:t>mycelium</w:t>
-            </w:r>
-            <w:proofErr w:type="spellEnd"/>
+            <w:r>
+              <w:t>Insect steps across mycelium</w:t>
+            </w:r>
           </w:p>
         </w:tc>
       </w:tr>
@@ -10973,15 +7962,7 @@
               </w:rPr>
             </w:pPr>
             <w:r>
-              <w:t xml:space="preserve">A rovar átlép két szomszédos </w:t>
-            </w:r>
-            <w:proofErr w:type="spellStart"/>
-            <w:r>
-              <w:t>tekton</w:t>
-            </w:r>
-            <w:proofErr w:type="spellEnd"/>
-            <w:r>
-              <w:t xml:space="preserve"> között.</w:t>
+              <w:t>A rovar átlép két szomszédos tekton között.</w:t>
             </w:r>
           </w:p>
         </w:tc>
@@ -11019,23 +8000,7 @@
               </w:rPr>
             </w:pPr>
             <w:r>
-              <w:t xml:space="preserve">Teszteli a rovar mozgását két szomszédos </w:t>
-            </w:r>
-            <w:proofErr w:type="spellStart"/>
-            <w:r>
-              <w:t>tekton</w:t>
-            </w:r>
-            <w:proofErr w:type="spellEnd"/>
-            <w:r>
-              <w:t xml:space="preserve"> között és a </w:t>
-            </w:r>
-            <w:proofErr w:type="spellStart"/>
-            <w:r>
-              <w:t>mycelium</w:t>
-            </w:r>
-            <w:proofErr w:type="spellEnd"/>
-            <w:r>
-              <w:t xml:space="preserve"> által biztosított összeköttetést. Ellenőrzi, hogy a rovar helyes mezőn léphet</w:t>
+              <w:t>Teszteli a rovar mozgását két szomszédos tekton között és a mycelium által biztosított összeköttetést. Ellenőrzi, hogy a rovar helyes mezőn léphet</w:t>
             </w:r>
             <w:r>
               <w:t>.</w:t>
@@ -11101,27 +8066,9 @@
                 <w:bCs/>
               </w:rPr>
             </w:pPr>
-            <w:proofErr w:type="spellStart"/>
-            <w:r>
-              <w:t>Insect</w:t>
-            </w:r>
-            <w:proofErr w:type="spellEnd"/>
-            <w:r>
-              <w:t xml:space="preserve"> </w:t>
-            </w:r>
-            <w:proofErr w:type="spellStart"/>
-            <w:r>
-              <w:t>cuts</w:t>
-            </w:r>
-            <w:proofErr w:type="spellEnd"/>
-            <w:r>
-              <w:t xml:space="preserve"> </w:t>
-            </w:r>
-            <w:proofErr w:type="spellStart"/>
-            <w:r>
-              <w:t>mycelium</w:t>
-            </w:r>
-            <w:proofErr w:type="spellEnd"/>
+            <w:r>
+              <w:t>Insect cuts mycelium</w:t>
+            </w:r>
           </w:p>
         </w:tc>
       </w:tr>
@@ -11164,23 +8111,7 @@
               </w:rPr>
             </w:pPr>
             <w:r>
-              <w:t xml:space="preserve">A rovar </w:t>
-            </w:r>
-            <w:proofErr w:type="spellStart"/>
-            <w:r>
-              <w:t>elrág</w:t>
-            </w:r>
-            <w:proofErr w:type="spellEnd"/>
-            <w:r>
-              <w:t xml:space="preserve"> két </w:t>
-            </w:r>
-            <w:proofErr w:type="spellStart"/>
-            <w:r>
-              <w:t>tekton</w:t>
-            </w:r>
-            <w:proofErr w:type="spellEnd"/>
-            <w:r>
-              <w:t xml:space="preserve"> között egy fonalat.</w:t>
+              <w:t>A rovar elrág két tekton között egy fonalat.</w:t>
             </w:r>
           </w:p>
         </w:tc>
@@ -11218,15 +8149,7 @@
               </w:rPr>
             </w:pPr>
             <w:r>
-              <w:t xml:space="preserve">Teszteli, hogy a rovar képes-e elvágni a fonalat, megszüntetve az összeköttetést. Ellenőrzi, hogy a </w:t>
-            </w:r>
-            <w:proofErr w:type="spellStart"/>
-            <w:r>
-              <w:t>mycelium</w:t>
-            </w:r>
-            <w:proofErr w:type="spellEnd"/>
-            <w:r>
-              <w:t xml:space="preserve"> állapota helyesen frissül.</w:t>
+              <w:t>Teszteli, hogy a rovar képes-e elvágni a fonalat, megszüntetve az összeköttetést. Ellenőrzi, hogy a mycelium állapota helyesen frissül.</w:t>
             </w:r>
           </w:p>
         </w:tc>
@@ -11289,27 +8212,9 @@
                 <w:bCs/>
               </w:rPr>
             </w:pPr>
-            <w:proofErr w:type="spellStart"/>
-            <w:r>
-              <w:t>Insect</w:t>
-            </w:r>
-            <w:proofErr w:type="spellEnd"/>
-            <w:r>
-              <w:t xml:space="preserve"> </w:t>
-            </w:r>
-            <w:proofErr w:type="spellStart"/>
-            <w:r>
-              <w:t>eats</w:t>
-            </w:r>
-            <w:proofErr w:type="spellEnd"/>
-            <w:r>
-              <w:t xml:space="preserve"> </w:t>
-            </w:r>
-            <w:proofErr w:type="spellStart"/>
-            <w:r>
-              <w:t>spore</w:t>
-            </w:r>
-            <w:proofErr w:type="spellEnd"/>
+            <w:r>
+              <w:t>Insect eats spore</w:t>
+            </w:r>
           </w:p>
         </w:tc>
       </w:tr>
@@ -11459,27 +8364,9 @@
                 <w:bCs/>
               </w:rPr>
             </w:pPr>
-            <w:proofErr w:type="spellStart"/>
-            <w:r>
-              <w:t>Insect</w:t>
-            </w:r>
-            <w:proofErr w:type="spellEnd"/>
-            <w:r>
-              <w:t xml:space="preserve"> </w:t>
-            </w:r>
-            <w:proofErr w:type="spellStart"/>
-            <w:r>
-              <w:t>speeds</w:t>
-            </w:r>
-            <w:proofErr w:type="spellEnd"/>
-            <w:r>
-              <w:t xml:space="preserve"> </w:t>
-            </w:r>
-            <w:proofErr w:type="spellStart"/>
-            <w:r>
-              <w:t>up</w:t>
-            </w:r>
-            <w:proofErr w:type="spellEnd"/>
+            <w:r>
+              <w:t>Insect speeds up</w:t>
+            </w:r>
           </w:p>
         </w:tc>
       </w:tr>
@@ -11623,21 +8510,8 @@
                 <w:bCs/>
               </w:rPr>
             </w:pPr>
-            <w:proofErr w:type="spellStart"/>
-            <w:r>
-              <w:t>Insect</w:t>
-            </w:r>
-            <w:proofErr w:type="spellEnd"/>
-            <w:r>
-              <w:t xml:space="preserve"> </w:t>
-            </w:r>
-            <w:proofErr w:type="spellStart"/>
-            <w:r>
-              <w:t>slows</w:t>
-            </w:r>
-            <w:proofErr w:type="spellEnd"/>
-            <w:r>
-              <w:t xml:space="preserve"> down</w:t>
+            <w:r>
+              <w:t>Insect slows down</w:t>
             </w:r>
           </w:p>
         </w:tc>
@@ -11811,19 +8685,9 @@
                 <w:bCs/>
               </w:rPr>
             </w:pPr>
-            <w:proofErr w:type="spellStart"/>
-            <w:r>
-              <w:t>Insect</w:t>
-            </w:r>
-            <w:proofErr w:type="spellEnd"/>
-            <w:r>
-              <w:t xml:space="preserve"> </w:t>
-            </w:r>
-            <w:proofErr w:type="spellStart"/>
-            <w:r>
-              <w:t>freezes</w:t>
-            </w:r>
-            <w:proofErr w:type="spellEnd"/>
+            <w:r>
+              <w:t>Insect freezes</w:t>
+            </w:r>
           </w:p>
         </w:tc>
       </w:tr>
@@ -11967,27 +8831,9 @@
                 <w:bCs/>
               </w:rPr>
             </w:pPr>
-            <w:proofErr w:type="spellStart"/>
-            <w:r>
-              <w:t>Insect</w:t>
-            </w:r>
-            <w:proofErr w:type="spellEnd"/>
-            <w:r>
-              <w:t xml:space="preserve"> </w:t>
-            </w:r>
-            <w:proofErr w:type="spellStart"/>
-            <w:r>
-              <w:t>cant</w:t>
-            </w:r>
-            <w:proofErr w:type="spellEnd"/>
-            <w:r>
-              <w:t xml:space="preserve"> </w:t>
-            </w:r>
-            <w:proofErr w:type="spellStart"/>
-            <w:r>
-              <w:t>cut</w:t>
-            </w:r>
-            <w:proofErr w:type="spellEnd"/>
+            <w:r>
+              <w:t>Insect cant cut</w:t>
+            </w:r>
           </w:p>
         </w:tc>
       </w:tr>
@@ -12131,19 +8977,9 @@
                 <w:bCs/>
               </w:rPr>
             </w:pPr>
-            <w:proofErr w:type="spellStart"/>
-            <w:r>
-              <w:t>Insect</w:t>
-            </w:r>
-            <w:proofErr w:type="spellEnd"/>
-            <w:r>
-              <w:t xml:space="preserve"> </w:t>
-            </w:r>
-            <w:proofErr w:type="spellStart"/>
-            <w:r>
-              <w:t>unfreezes</w:t>
-            </w:r>
-            <w:proofErr w:type="spellEnd"/>
+            <w:r>
+              <w:t>Insect unfreezes</w:t>
+            </w:r>
           </w:p>
         </w:tc>
       </w:tr>
@@ -12288,19 +9124,9 @@
                 <w:bCs/>
               </w:rPr>
             </w:pPr>
-            <w:proofErr w:type="spellStart"/>
-            <w:r>
-              <w:t>Mycelium</w:t>
-            </w:r>
-            <w:proofErr w:type="spellEnd"/>
-            <w:r>
-              <w:t xml:space="preserve"> </w:t>
-            </w:r>
-            <w:proofErr w:type="spellStart"/>
-            <w:r>
-              <w:t>grows</w:t>
-            </w:r>
-            <w:proofErr w:type="spellEnd"/>
+            <w:r>
+              <w:t>Mycelium grows</w:t>
+            </w:r>
           </w:p>
         </w:tc>
       </w:tr>
@@ -12381,15 +9207,7 @@
               </w:rPr>
             </w:pPr>
             <w:r>
-              <w:t xml:space="preserve">Teszteli a </w:t>
-            </w:r>
-            <w:proofErr w:type="spellStart"/>
-            <w:r>
-              <w:t>mycelium</w:t>
-            </w:r>
-            <w:proofErr w:type="spellEnd"/>
-            <w:r>
-              <w:t xml:space="preserve"> növekedését, ha egy gombatestből új fonál növekszik. Ellenőrzi, hogy a növekedés megfelelő irányban történik-e.</w:t>
+              <w:t>Teszteli a mycelium növekedését, ha egy gombatestből új fonál növekszik. Ellenőrzi, hogy a növekedés megfelelő irányban történik-e.</w:t>
             </w:r>
           </w:p>
         </w:tc>
@@ -12452,35 +9270,9 @@
                 <w:bCs/>
               </w:rPr>
             </w:pPr>
-            <w:proofErr w:type="spellStart"/>
-            <w:r>
-              <w:t>Mycelium</w:t>
-            </w:r>
-            <w:proofErr w:type="spellEnd"/>
-            <w:r>
-              <w:t xml:space="preserve"> </w:t>
-            </w:r>
-            <w:proofErr w:type="spellStart"/>
-            <w:r>
-              <w:t>grows</w:t>
-            </w:r>
-            <w:proofErr w:type="spellEnd"/>
-            <w:r>
-              <w:t xml:space="preserve"> </w:t>
-            </w:r>
-            <w:proofErr w:type="spellStart"/>
-            <w:r>
-              <w:t>with</w:t>
-            </w:r>
-            <w:proofErr w:type="spellEnd"/>
-            <w:r>
-              <w:t xml:space="preserve"> </w:t>
-            </w:r>
-            <w:proofErr w:type="spellStart"/>
-            <w:r>
-              <w:t>spore</w:t>
-            </w:r>
-            <w:proofErr w:type="spellEnd"/>
+            <w:r>
+              <w:t>Mycelium grows with spore</w:t>
+            </w:r>
           </w:p>
         </w:tc>
       </w:tr>
@@ -12523,15 +9315,7 @@
               </w:rPr>
             </w:pPr>
             <w:r>
-              <w:t xml:space="preserve">A gombafonal olyan </w:t>
-            </w:r>
-            <w:proofErr w:type="spellStart"/>
-            <w:r>
-              <w:t>tektonon</w:t>
-            </w:r>
-            <w:proofErr w:type="spellEnd"/>
-            <w:r>
-              <w:t xml:space="preserve"> növekszik, ahol spóra van.</w:t>
+              <w:t>A gombafonal olyan tektonon növekszik, ahol spóra van.</w:t>
             </w:r>
           </w:p>
         </w:tc>
@@ -12569,15 +9353,7 @@
               </w:rPr>
             </w:pPr>
             <w:r>
-              <w:t xml:space="preserve">Teszteli a spórák hatását a </w:t>
-            </w:r>
-            <w:proofErr w:type="spellStart"/>
-            <w:r>
-              <w:t>mycelium</w:t>
-            </w:r>
-            <w:proofErr w:type="spellEnd"/>
-            <w:r>
-              <w:t xml:space="preserve"> növekedésére. Ellenőrzi, hogy a spórák gyorsítják-e a növekedést és több mezőt elérhet-e egyszerre a fonál.</w:t>
+              <w:t>Teszteli a spórák hatását a mycelium növekedésére. Ellenőrzi, hogy a spórák gyorsítják-e a növekedést és több mezőt elérhet-e egyszerre a fonál.</w:t>
             </w:r>
           </w:p>
         </w:tc>
@@ -12640,19 +9416,9 @@
                 <w:bCs/>
               </w:rPr>
             </w:pPr>
-            <w:proofErr w:type="spellStart"/>
-            <w:r>
-              <w:t>Mycelium</w:t>
-            </w:r>
-            <w:proofErr w:type="spellEnd"/>
-            <w:r>
-              <w:t xml:space="preserve"> </w:t>
-            </w:r>
-            <w:proofErr w:type="spellStart"/>
-            <w:r>
-              <w:t>dies</w:t>
-            </w:r>
-            <w:proofErr w:type="spellEnd"/>
+            <w:r>
+              <w:t>Mycelium dies</w:t>
+            </w:r>
           </w:p>
         </w:tc>
       </w:tr>
@@ -12797,19 +9563,9 @@
                 <w:bCs/>
               </w:rPr>
             </w:pPr>
-            <w:proofErr w:type="spellStart"/>
-            <w:r>
-              <w:t>Fungus</w:t>
-            </w:r>
-            <w:proofErr w:type="spellEnd"/>
-            <w:r>
-              <w:t xml:space="preserve"> body </w:t>
-            </w:r>
-            <w:proofErr w:type="spellStart"/>
-            <w:r>
-              <w:t>grows</w:t>
-            </w:r>
-            <w:proofErr w:type="spellEnd"/>
+            <w:r>
+              <w:t>Fungus body grows</w:t>
+            </w:r>
           </w:p>
         </w:tc>
       </w:tr>
@@ -12953,35 +9709,9 @@
                 <w:bCs/>
               </w:rPr>
             </w:pPr>
-            <w:proofErr w:type="spellStart"/>
-            <w:r>
-              <w:t>Fungus</w:t>
-            </w:r>
-            <w:proofErr w:type="spellEnd"/>
-            <w:r>
-              <w:t xml:space="preserve"> body </w:t>
-            </w:r>
-            <w:proofErr w:type="spellStart"/>
-            <w:r>
-              <w:t>releases</w:t>
-            </w:r>
-            <w:proofErr w:type="spellEnd"/>
-            <w:r>
-              <w:t xml:space="preserve"> </w:t>
-            </w:r>
-            <w:proofErr w:type="spellStart"/>
-            <w:r>
-              <w:t>spore</w:t>
-            </w:r>
-            <w:proofErr w:type="spellEnd"/>
-            <w:r>
-              <w:t xml:space="preserve"> </w:t>
-            </w:r>
-            <w:proofErr w:type="spellStart"/>
-            <w:r>
-              <w:t>cloud</w:t>
-            </w:r>
-            <w:proofErr w:type="spellEnd"/>
+            <w:r>
+              <w:t>Fungus body releases spore cloud</w:t>
+            </w:r>
           </w:p>
         </w:tc>
       </w:tr>
@@ -13062,15 +9792,7 @@
               </w:rPr>
             </w:pPr>
             <w:r>
-              <w:t xml:space="preserve">Teszteli, hogy a gombatest képes-e spórákat szórni, és ezek a szomszédos </w:t>
-            </w:r>
-            <w:proofErr w:type="spellStart"/>
-            <w:r>
-              <w:t>tektonon</w:t>
-            </w:r>
-            <w:proofErr w:type="spellEnd"/>
-            <w:r>
-              <w:t xml:space="preserve"> megjelennek-e. Ellenőrzi a spórák helyes terjedését.</w:t>
+              <w:t>Teszteli, hogy a gombatest képes-e spórákat szórni, és ezek a szomszédos tektonon megjelennek-e. Ellenőrzi a spórák helyes terjedését.</w:t>
             </w:r>
           </w:p>
         </w:tc>
@@ -13133,19 +9855,9 @@
                 <w:bCs/>
               </w:rPr>
             </w:pPr>
-            <w:proofErr w:type="spellStart"/>
-            <w:r>
-              <w:t>Fungus</w:t>
-            </w:r>
-            <w:proofErr w:type="spellEnd"/>
-            <w:r>
-              <w:t xml:space="preserve"> body </w:t>
-            </w:r>
-            <w:proofErr w:type="spellStart"/>
-            <w:r>
-              <w:t>dies</w:t>
-            </w:r>
-            <w:proofErr w:type="spellEnd"/>
+            <w:r>
+              <w:t>Fungus body dies</w:t>
+            </w:r>
           </w:p>
         </w:tc>
       </w:tr>
@@ -13289,35 +10001,9 @@
                 <w:bCs/>
               </w:rPr>
             </w:pPr>
-            <w:proofErr w:type="spellStart"/>
-            <w:r>
-              <w:t>Tekton</w:t>
-            </w:r>
-            <w:proofErr w:type="spellEnd"/>
-            <w:r>
-              <w:t xml:space="preserve"> </w:t>
-            </w:r>
-            <w:proofErr w:type="spellStart"/>
-            <w:r>
-              <w:t>breaks</w:t>
-            </w:r>
-            <w:proofErr w:type="spellEnd"/>
-            <w:r>
-              <w:t xml:space="preserve"> and </w:t>
-            </w:r>
-            <w:proofErr w:type="spellStart"/>
-            <w:r>
-              <w:t>cuts</w:t>
-            </w:r>
-            <w:proofErr w:type="spellEnd"/>
-            <w:r>
-              <w:t xml:space="preserve"> </w:t>
-            </w:r>
-            <w:proofErr w:type="spellStart"/>
-            <w:r>
-              <w:t>mycelium</w:t>
-            </w:r>
-            <w:proofErr w:type="spellEnd"/>
+            <w:r>
+              <w:t>Tekton breaks and cuts mycelium</w:t>
+            </w:r>
           </w:p>
         </w:tc>
       </w:tr>
@@ -13360,15 +10046,7 @@
               </w:rPr>
             </w:pPr>
             <w:r>
-              <w:t xml:space="preserve">Egy </w:t>
-            </w:r>
-            <w:proofErr w:type="spellStart"/>
-            <w:r>
-              <w:t>tekton</w:t>
-            </w:r>
-            <w:proofErr w:type="spellEnd"/>
-            <w:r>
-              <w:t xml:space="preserve"> kettétörik és a törés elvágja a fonalat.</w:t>
+              <w:t>Egy tekton kettétörik és a törés elvágja a fonalat.</w:t>
             </w:r>
           </w:p>
         </w:tc>
@@ -13406,15 +10084,7 @@
               </w:rPr>
             </w:pPr>
             <w:r>
-              <w:t xml:space="preserve">Teszteli a </w:t>
-            </w:r>
-            <w:proofErr w:type="spellStart"/>
-            <w:r>
-              <w:t>tekton</w:t>
-            </w:r>
-            <w:proofErr w:type="spellEnd"/>
-            <w:r>
-              <w:t xml:space="preserve"> törését és annak hatását a fonálra. Ellenőrzi, hogy a fonál elhal-e, miután megszűnt az összeköttetés.</w:t>
+              <w:t>Teszteli a tekton törését és annak hatását a fonálra. Ellenőrzi, hogy a fonál elhal-e, miután megszűnt az összeköttetés.</w:t>
             </w:r>
           </w:p>
         </w:tc>
@@ -13477,43 +10147,9 @@
                 <w:bCs/>
               </w:rPr>
             </w:pPr>
-            <w:proofErr w:type="spellStart"/>
-            <w:r>
-              <w:t>Fungus</w:t>
-            </w:r>
-            <w:proofErr w:type="spellEnd"/>
-            <w:r>
-              <w:t xml:space="preserve"> body </w:t>
-            </w:r>
-            <w:proofErr w:type="spellStart"/>
-            <w:r>
-              <w:t>cant</w:t>
-            </w:r>
-            <w:proofErr w:type="spellEnd"/>
-            <w:r>
-              <w:t xml:space="preserve"> </w:t>
-            </w:r>
-            <w:proofErr w:type="spellStart"/>
-            <w:r>
-              <w:t>grow</w:t>
-            </w:r>
-            <w:proofErr w:type="spellEnd"/>
-            <w:r>
-              <w:t xml:space="preserve"> </w:t>
-            </w:r>
-            <w:proofErr w:type="spellStart"/>
-            <w:r>
-              <w:t>on</w:t>
-            </w:r>
-            <w:proofErr w:type="spellEnd"/>
-            <w:r>
-              <w:t xml:space="preserve"> </w:t>
-            </w:r>
-            <w:proofErr w:type="spellStart"/>
-            <w:r>
-              <w:t>tekton</w:t>
-            </w:r>
-            <w:proofErr w:type="spellEnd"/>
+            <w:r>
+              <w:t>Fungus body cant grow on tekton</w:t>
+            </w:r>
           </w:p>
         </w:tc>
       </w:tr>
@@ -13556,15 +10192,7 @@
               </w:rPr>
             </w:pPr>
             <w:r>
-              <w:t xml:space="preserve">A </w:t>
-            </w:r>
-            <w:proofErr w:type="spellStart"/>
-            <w:r>
-              <w:t>tektonon</w:t>
-            </w:r>
-            <w:proofErr w:type="spellEnd"/>
-            <w:r>
-              <w:t xml:space="preserve"> nem tud gombatest nőni.</w:t>
+              <w:t>A tektonon nem tud gombatest nőni.</w:t>
             </w:r>
           </w:p>
         </w:tc>
@@ -13602,15 +10230,7 @@
               </w:rPr>
             </w:pPr>
             <w:r>
-              <w:t xml:space="preserve">Teszteli, hogy a gombatest nem nőhet, ha a </w:t>
-            </w:r>
-            <w:proofErr w:type="spellStart"/>
-            <w:r>
-              <w:t>tekton</w:t>
-            </w:r>
-            <w:proofErr w:type="spellEnd"/>
-            <w:r>
-              <w:t xml:space="preserve"> nem alkalmas a növekedéshez. Ellenőrzi, hogy a megfelelő feltételek hiányában nem nő gombatest.</w:t>
+              <w:t>Teszteli, hogy a gombatest nem nőhet, ha a tekton nem alkalmas a növekedéshez. Ellenőrzi, hogy a megfelelő feltételek hiányában nem nő gombatest.</w:t>
             </w:r>
           </w:p>
         </w:tc>
@@ -13673,43 +10293,9 @@
                 <w:bCs/>
               </w:rPr>
             </w:pPr>
-            <w:proofErr w:type="spellStart"/>
-            <w:r>
-              <w:t>Tekton</w:t>
-            </w:r>
-            <w:proofErr w:type="spellEnd"/>
-            <w:r>
-              <w:t xml:space="preserve"> </w:t>
-            </w:r>
-            <w:proofErr w:type="spellStart"/>
-            <w:r>
-              <w:t>grows</w:t>
-            </w:r>
-            <w:proofErr w:type="spellEnd"/>
-            <w:r>
-              <w:t xml:space="preserve"> </w:t>
-            </w:r>
-            <w:proofErr w:type="spellStart"/>
-            <w:r>
-              <w:t>max</w:t>
-            </w:r>
-            <w:proofErr w:type="spellEnd"/>
-            <w:r>
-              <w:t xml:space="preserve"> 1 </w:t>
-            </w:r>
-            <w:proofErr w:type="spellStart"/>
-            <w:r>
-              <w:t>kind</w:t>
-            </w:r>
-            <w:proofErr w:type="spellEnd"/>
-            <w:r>
-              <w:t xml:space="preserve"> of </w:t>
-            </w:r>
-            <w:proofErr w:type="spellStart"/>
-            <w:r>
-              <w:t>mycelium</w:t>
-            </w:r>
-            <w:proofErr w:type="spellEnd"/>
+            <w:r>
+              <w:t>Tekton grows max 1 kind of mycelium</w:t>
+            </w:r>
           </w:p>
         </w:tc>
       </w:tr>
@@ -13752,15 +10338,7 @@
               </w:rPr>
             </w:pPr>
             <w:r>
-              <w:t xml:space="preserve">A </w:t>
-            </w:r>
-            <w:proofErr w:type="spellStart"/>
-            <w:r>
-              <w:t>tektonon</w:t>
-            </w:r>
-            <w:proofErr w:type="spellEnd"/>
-            <w:r>
-              <w:t xml:space="preserve"> csak egyféle fonál nőhet.</w:t>
+              <w:t>A tektonon csak egyféle fonál nőhet.</w:t>
             </w:r>
           </w:p>
         </w:tc>
@@ -13798,31 +10376,7 @@
               </w:rPr>
             </w:pPr>
             <w:r>
-              <w:t xml:space="preserve">Teszteli, hogy a </w:t>
-            </w:r>
-            <w:proofErr w:type="spellStart"/>
-            <w:r>
-              <w:t>tekton</w:t>
-            </w:r>
-            <w:proofErr w:type="spellEnd"/>
-            <w:r>
-              <w:t xml:space="preserve"> nem engedi meg kétféle fonál növekedését. Ellenőrzi, hogy a </w:t>
-            </w:r>
-            <w:proofErr w:type="spellStart"/>
-            <w:r>
-              <w:t>tektonon</w:t>
-            </w:r>
-            <w:proofErr w:type="spellEnd"/>
-            <w:r>
-              <w:t xml:space="preserve"> csak egyféle </w:t>
-            </w:r>
-            <w:proofErr w:type="spellStart"/>
-            <w:r>
-              <w:t>mycelium</w:t>
-            </w:r>
-            <w:proofErr w:type="spellEnd"/>
-            <w:r>
-              <w:t xml:space="preserve"> nőhet.</w:t>
+              <w:t>Teszteli, hogy a tekton nem engedi meg kétféle fonál növekedését. Ellenőrzi, hogy a tektonon csak egyféle mycelium nőhet.</w:t>
             </w:r>
           </w:p>
         </w:tc>
@@ -13885,46 +10439,12 @@
                 <w:bCs/>
               </w:rPr>
             </w:pPr>
-            <w:proofErr w:type="spellStart"/>
-            <w:r>
-              <w:t>Tekton</w:t>
-            </w:r>
-            <w:proofErr w:type="spellEnd"/>
-            <w:r>
-              <w:t xml:space="preserve"> </w:t>
-            </w:r>
-            <w:proofErr w:type="spellStart"/>
-            <w:r>
-              <w:t>grows</w:t>
-            </w:r>
-            <w:proofErr w:type="spellEnd"/>
-            <w:r>
-              <w:t xml:space="preserve"> </w:t>
-            </w:r>
-            <w:proofErr w:type="spellStart"/>
-            <w:r>
-              <w:t>multiple</w:t>
-            </w:r>
-            <w:proofErr w:type="spellEnd"/>
-            <w:r>
-              <w:t xml:space="preserve"> </w:t>
-            </w:r>
-            <w:proofErr w:type="spellStart"/>
-            <w:r>
-              <w:t>kinds</w:t>
-            </w:r>
-            <w:proofErr w:type="spellEnd"/>
-            <w:r>
-              <w:t xml:space="preserve"> of </w:t>
-            </w:r>
-            <w:proofErr w:type="spellStart"/>
-            <w:r>
-              <w:t>myceli</w:t>
+            <w:r>
+              <w:t>Tekton grows multiple kinds of myceli</w:t>
             </w:r>
             <w:r>
               <w:t>a</w:t>
             </w:r>
-            <w:proofErr w:type="spellEnd"/>
           </w:p>
         </w:tc>
       </w:tr>
@@ -13968,15 +10488,7 @@
               </w:rPr>
             </w:pPr>
             <w:r>
-              <w:t xml:space="preserve">A </w:t>
-            </w:r>
-            <w:proofErr w:type="spellStart"/>
-            <w:r>
-              <w:t>tektonon</w:t>
-            </w:r>
-            <w:proofErr w:type="spellEnd"/>
-            <w:r>
-              <w:t xml:space="preserve"> többféle fonál is nő.</w:t>
+              <w:t>A tektonon többféle fonál is nő.</w:t>
             </w:r>
           </w:p>
         </w:tc>
@@ -14014,39 +10526,7 @@
               </w:rPr>
             </w:pPr>
             <w:r>
-              <w:t xml:space="preserve">Teszteli, hogy a </w:t>
-            </w:r>
-            <w:proofErr w:type="spellStart"/>
-            <w:r>
-              <w:t>tektonon</w:t>
-            </w:r>
-            <w:proofErr w:type="spellEnd"/>
-            <w:r>
-              <w:t xml:space="preserve"> többféle </w:t>
-            </w:r>
-            <w:proofErr w:type="spellStart"/>
-            <w:r>
-              <w:t>mycelium</w:t>
-            </w:r>
-            <w:proofErr w:type="spellEnd"/>
-            <w:r>
-              <w:t xml:space="preserve"> növekedhet-e. Ellenőrzi, hogy a szomszédos </w:t>
-            </w:r>
-            <w:proofErr w:type="spellStart"/>
-            <w:r>
-              <w:t>tektonok</w:t>
-            </w:r>
-            <w:proofErr w:type="spellEnd"/>
-            <w:r>
-              <w:t xml:space="preserve"> képesek-e többféle fonál növesztésére ugyanazon </w:t>
-            </w:r>
-            <w:proofErr w:type="spellStart"/>
-            <w:r>
-              <w:t>tektonra</w:t>
-            </w:r>
-            <w:proofErr w:type="spellEnd"/>
-            <w:r>
-              <w:t>.</w:t>
+              <w:t>Teszteli, hogy a tektonon többféle mycelium növekedhet-e. Ellenőrzi, hogy a szomszédos tektonok képesek-e többféle fonál növesztésére ugyanazon tektonra.</w:t>
             </w:r>
           </w:p>
         </w:tc>
@@ -14109,35 +10589,9 @@
                 <w:bCs/>
               </w:rPr>
             </w:pPr>
-            <w:proofErr w:type="spellStart"/>
-            <w:r>
-              <w:t>Acid</w:t>
-            </w:r>
-            <w:proofErr w:type="spellEnd"/>
-            <w:r>
-              <w:t xml:space="preserve"> </w:t>
-            </w:r>
-            <w:proofErr w:type="spellStart"/>
-            <w:r>
-              <w:t>tekton</w:t>
-            </w:r>
-            <w:proofErr w:type="spellEnd"/>
-            <w:r>
-              <w:t xml:space="preserve"> </w:t>
-            </w:r>
-            <w:proofErr w:type="spellStart"/>
-            <w:r>
-              <w:t>kills</w:t>
-            </w:r>
-            <w:proofErr w:type="spellEnd"/>
-            <w:r>
-              <w:t xml:space="preserve"> </w:t>
-            </w:r>
-            <w:proofErr w:type="spellStart"/>
-            <w:r>
-              <w:t>mycelium</w:t>
-            </w:r>
-            <w:proofErr w:type="spellEnd"/>
+            <w:r>
+              <w:t>Acid tekton kills mycelium</w:t>
+            </w:r>
           </w:p>
         </w:tc>
       </w:tr>
@@ -14180,15 +10634,7 @@
               </w:rPr>
             </w:pPr>
             <w:r>
-              <w:t xml:space="preserve">A </w:t>
-            </w:r>
-            <w:proofErr w:type="spellStart"/>
-            <w:r>
-              <w:t>tektonon</w:t>
-            </w:r>
-            <w:proofErr w:type="spellEnd"/>
-            <w:r>
-              <w:t xml:space="preserve"> annak típusa miatt elhal a fonál.</w:t>
+              <w:t>A tektonon annak típusa miatt elhal a fonál.</w:t>
             </w:r>
           </w:p>
         </w:tc>
@@ -14226,39 +10672,7 @@
               </w:rPr>
             </w:pPr>
             <w:r>
-              <w:t xml:space="preserve">Teszteli, hogy egy savas </w:t>
-            </w:r>
-            <w:proofErr w:type="spellStart"/>
-            <w:r>
-              <w:t>tekton</w:t>
-            </w:r>
-            <w:proofErr w:type="spellEnd"/>
-            <w:r>
-              <w:t xml:space="preserve"> képes-e elpusztítani a </w:t>
-            </w:r>
-            <w:proofErr w:type="spellStart"/>
-            <w:r>
-              <w:t>myceliumot</w:t>
-            </w:r>
-            <w:proofErr w:type="spellEnd"/>
-            <w:r>
-              <w:t xml:space="preserve">. Ellenőrzi, hogy a fonál elhal-e, ha </w:t>
-            </w:r>
-            <w:proofErr w:type="spellStart"/>
-            <w:r>
-              <w:t>acid</w:t>
-            </w:r>
-            <w:proofErr w:type="spellEnd"/>
-            <w:r>
-              <w:t xml:space="preserve"> </w:t>
-            </w:r>
-            <w:proofErr w:type="spellStart"/>
-            <w:r>
-              <w:t>tektonon</w:t>
-            </w:r>
-            <w:proofErr w:type="spellEnd"/>
-            <w:r>
-              <w:t xml:space="preserve"> található.</w:t>
+              <w:t>Teszteli, hogy egy savas tekton képes-e elpusztítani a myceliumot. Ellenőrzi, hogy a fonál elhal-e, ha acid tektonon található.</w:t>
             </w:r>
           </w:p>
         </w:tc>
@@ -14322,35 +10736,9 @@
                 <w:bCs/>
               </w:rPr>
             </w:pPr>
-            <w:proofErr w:type="spellStart"/>
-            <w:r>
-              <w:t>Insect</w:t>
-            </w:r>
-            <w:proofErr w:type="spellEnd"/>
-            <w:r>
-              <w:t xml:space="preserve"> </w:t>
-            </w:r>
-            <w:proofErr w:type="spellStart"/>
-            <w:r>
-              <w:t>eats</w:t>
-            </w:r>
-            <w:proofErr w:type="spellEnd"/>
-            <w:r>
-              <w:t xml:space="preserve"> </w:t>
-            </w:r>
-            <w:proofErr w:type="spellStart"/>
-            <w:r>
-              <w:t>split</w:t>
-            </w:r>
-            <w:proofErr w:type="spellEnd"/>
-            <w:r>
-              <w:t xml:space="preserve"> </w:t>
-            </w:r>
-            <w:proofErr w:type="spellStart"/>
-            <w:r>
-              <w:t>spore</w:t>
-            </w:r>
-            <w:proofErr w:type="spellEnd"/>
+            <w:r>
+              <w:t>Insect eats split spore</w:t>
+            </w:r>
           </w:p>
         </w:tc>
       </w:tr>
@@ -14497,51 +10885,9 @@
                 <w:bCs/>
               </w:rPr>
             </w:pPr>
-            <w:proofErr w:type="spellStart"/>
-            <w:r>
-              <w:t>Healing</w:t>
-            </w:r>
-            <w:proofErr w:type="spellEnd"/>
-            <w:r>
-              <w:t xml:space="preserve"> </w:t>
-            </w:r>
-            <w:proofErr w:type="spellStart"/>
-            <w:r>
-              <w:t>Tile</w:t>
-            </w:r>
-            <w:proofErr w:type="spellEnd"/>
-            <w:r>
-              <w:t xml:space="preserve"> </w:t>
-            </w:r>
-            <w:proofErr w:type="spellStart"/>
-            <w:r>
-              <w:t>keeps</w:t>
-            </w:r>
-            <w:proofErr w:type="spellEnd"/>
-            <w:r>
-              <w:t xml:space="preserve"> (</w:t>
-            </w:r>
-            <w:proofErr w:type="spellStart"/>
-            <w:r>
-              <w:t>detached</w:t>
-            </w:r>
-            <w:proofErr w:type="spellEnd"/>
-            <w:r>
-              <w:t xml:space="preserve">) </w:t>
-            </w:r>
-            <w:proofErr w:type="spellStart"/>
-            <w:r>
-              <w:t>Mycelium</w:t>
-            </w:r>
-            <w:proofErr w:type="spellEnd"/>
-            <w:r>
-              <w:t xml:space="preserve"> </w:t>
-            </w:r>
-            <w:proofErr w:type="spellStart"/>
-            <w:r>
-              <w:t>alive</w:t>
-            </w:r>
-            <w:proofErr w:type="spellEnd"/>
+            <w:r>
+              <w:t>Healing Tile keeps (detached) Mycelium alive</w:t>
+            </w:r>
           </w:p>
         </w:tc>
       </w:tr>
@@ -14584,15 +10930,7 @@
               </w:rPr>
             </w:pPr>
             <w:r>
-              <w:t xml:space="preserve">Egy gyógyító típusú </w:t>
-            </w:r>
-            <w:proofErr w:type="spellStart"/>
-            <w:r>
-              <w:t>tile</w:t>
-            </w:r>
-            <w:proofErr w:type="spellEnd"/>
-            <w:r>
-              <w:t xml:space="preserve"> nem hagyja a gombatesttől elvágott fonalat meghalni</w:t>
+              <w:t>Egy gyógyító típusú tile nem hagyja a gombatesttől elvágott fonalat meghalni</w:t>
             </w:r>
           </w:p>
         </w:tc>
@@ -14633,21 +10971,8 @@
               <w:t xml:space="preserve">Teszteli, </w:t>
             </w:r>
             <w:r>
-              <w:t xml:space="preserve">a gyógyító </w:t>
-            </w:r>
-            <w:proofErr w:type="spellStart"/>
-            <w:r>
-              <w:t>tile</w:t>
-            </w:r>
-            <w:proofErr w:type="spellEnd"/>
-            <w:r>
-              <w:t xml:space="preserve"> életben tartja-e a gombatesttől elválasztott </w:t>
-            </w:r>
-            <w:proofErr w:type="spellStart"/>
-            <w:r>
-              <w:t>myceliumot</w:t>
-            </w:r>
-            <w:proofErr w:type="spellEnd"/>
+              <w:t>a gyógyító tile életben tartja-e a gombatesttől elválasztott myceliumot</w:t>
+            </w:r>
           </w:p>
         </w:tc>
       </w:tr>
@@ -14710,59 +11035,9 @@
                 <w:bCs/>
               </w:rPr>
             </w:pPr>
-            <w:proofErr w:type="spellStart"/>
-            <w:r>
-              <w:t>Fungus</w:t>
-            </w:r>
-            <w:proofErr w:type="spellEnd"/>
-            <w:r>
-              <w:t xml:space="preserve"> </w:t>
-            </w:r>
-            <w:proofErr w:type="spellStart"/>
-            <w:r>
-              <w:t>eats</w:t>
-            </w:r>
-            <w:proofErr w:type="spellEnd"/>
-            <w:r>
-              <w:t xml:space="preserve"> </w:t>
-            </w:r>
-            <w:proofErr w:type="spellStart"/>
-            <w:r>
-              <w:t>insect</w:t>
-            </w:r>
-            <w:proofErr w:type="spellEnd"/>
-            <w:r>
-              <w:t xml:space="preserve">, </w:t>
-            </w:r>
-            <w:proofErr w:type="spellStart"/>
-            <w:r>
-              <w:t>grows</w:t>
-            </w:r>
-            <w:proofErr w:type="spellEnd"/>
-            <w:r>
-              <w:t xml:space="preserve"> </w:t>
-            </w:r>
-            <w:proofErr w:type="gramStart"/>
-            <w:r>
-              <w:t>body in</w:t>
-            </w:r>
-            <w:proofErr w:type="gramEnd"/>
-            <w:r>
-              <w:t xml:space="preserve"> </w:t>
-            </w:r>
-            <w:proofErr w:type="spellStart"/>
-            <w:r>
-              <w:t>its</w:t>
-            </w:r>
-            <w:proofErr w:type="spellEnd"/>
-            <w:r>
-              <w:t xml:space="preserve"> </w:t>
-            </w:r>
-            <w:proofErr w:type="spellStart"/>
-            <w:r>
-              <w:t>place</w:t>
-            </w:r>
-            <w:proofErr w:type="spellEnd"/>
+            <w:r>
+              <w:t>Fungus eats insect, grows body in its place</w:t>
+            </w:r>
           </w:p>
         </w:tc>
       </w:tr>
@@ -14915,19 +11190,11 @@
                 <w:bCs/>
               </w:rPr>
             </w:pPr>
-            <w:proofErr w:type="spellStart"/>
-            <w:r>
-              <w:rPr>
-                <w:bCs/>
-              </w:rPr>
-              <w:t>Tekton</w:t>
-            </w:r>
-            <w:proofErr w:type="spellEnd"/>
-            <w:r>
-              <w:rPr>
-                <w:bCs/>
-              </w:rPr>
-              <w:t xml:space="preserve"> test</w:t>
+            <w:r>
+              <w:rPr>
+                <w:bCs/>
+              </w:rPr>
+              <w:t>Tekton test</w:t>
             </w:r>
           </w:p>
         </w:tc>
@@ -14974,21 +11241,7 @@
               <w:rPr>
                 <w:bCs/>
               </w:rPr>
-              <w:t xml:space="preserve">A </w:t>
-            </w:r>
-            <w:proofErr w:type="spellStart"/>
-            <w:r>
-              <w:rPr>
-                <w:bCs/>
-              </w:rPr>
-              <w:t>tekton</w:t>
-            </w:r>
-            <w:proofErr w:type="spellEnd"/>
-            <w:r>
-              <w:rPr>
-                <w:bCs/>
-              </w:rPr>
-              <w:t xml:space="preserve"> létrehozását, törését és egyéb funkcióit vizsgálja.</w:t>
+              <w:t>A tekton létrehozását, törését és egyéb funkcióit vizsgálja.</w:t>
             </w:r>
           </w:p>
         </w:tc>
@@ -15029,35 +11282,7 @@
               <w:rPr>
                 <w:bCs/>
               </w:rPr>
-              <w:t xml:space="preserve">A </w:t>
-            </w:r>
-            <w:proofErr w:type="spellStart"/>
-            <w:r>
-              <w:rPr>
-                <w:bCs/>
-              </w:rPr>
-              <w:t>tekton</w:t>
-            </w:r>
-            <w:proofErr w:type="spellEnd"/>
-            <w:r>
-              <w:rPr>
-                <w:bCs/>
-              </w:rPr>
-              <w:t xml:space="preserve"> részletes tesztelése, hogy olyan hibákat is megfogjunk melyek a szimpla </w:t>
-            </w:r>
-            <w:proofErr w:type="spellStart"/>
-            <w:r>
-              <w:rPr>
-                <w:bCs/>
-              </w:rPr>
-              <w:t>use-case</w:t>
-            </w:r>
-            <w:proofErr w:type="spellEnd"/>
-            <w:r>
-              <w:rPr>
-                <w:bCs/>
-              </w:rPr>
-              <w:t xml:space="preserve"> tesztekkel nem jönnek elő.</w:t>
+              <w:t>A tekton részletes tesztelése, hogy olyan hibákat is megfogjunk melyek a szimpla use-case tesztekkel nem jönnek elő.</w:t>
             </w:r>
           </w:p>
         </w:tc>
@@ -15120,19 +11345,11 @@
                 <w:bCs/>
               </w:rPr>
             </w:pPr>
-            <w:proofErr w:type="spellStart"/>
-            <w:r>
-              <w:rPr>
-                <w:bCs/>
-              </w:rPr>
-              <w:t>Tile</w:t>
-            </w:r>
-            <w:proofErr w:type="spellEnd"/>
-            <w:r>
-              <w:rPr>
-                <w:bCs/>
-              </w:rPr>
-              <w:t xml:space="preserve"> test</w:t>
+            <w:r>
+              <w:rPr>
+                <w:bCs/>
+              </w:rPr>
+              <w:t>Tile test</w:t>
             </w:r>
           </w:p>
         </w:tc>
@@ -15179,35 +11396,7 @@
               <w:rPr>
                 <w:bCs/>
               </w:rPr>
-              <w:t xml:space="preserve">A </w:t>
-            </w:r>
-            <w:proofErr w:type="spellStart"/>
-            <w:r>
-              <w:rPr>
-                <w:bCs/>
-              </w:rPr>
-              <w:t>tile</w:t>
-            </w:r>
-            <w:proofErr w:type="spellEnd"/>
-            <w:r>
-              <w:rPr>
-                <w:bCs/>
-              </w:rPr>
-              <w:t xml:space="preserve"> létrehozását, </w:t>
-            </w:r>
-            <w:proofErr w:type="spellStart"/>
-            <w:r>
-              <w:rPr>
-                <w:bCs/>
-              </w:rPr>
-              <w:t>tektonnal</w:t>
-            </w:r>
-            <w:proofErr w:type="spellEnd"/>
-            <w:r>
-              <w:rPr>
-                <w:bCs/>
-              </w:rPr>
-              <w:t xml:space="preserve"> való összekötését és egyéb funkcióit vizsgálja</w:t>
+              <w:t>A tile létrehozását, tektonnal való összekötését és egyéb funkcióit vizsgálja</w:t>
             </w:r>
           </w:p>
         </w:tc>
@@ -15248,35 +11437,7 @@
               <w:rPr>
                 <w:bCs/>
               </w:rPr>
-              <w:t xml:space="preserve">A </w:t>
-            </w:r>
-            <w:proofErr w:type="spellStart"/>
-            <w:r>
-              <w:rPr>
-                <w:bCs/>
-              </w:rPr>
-              <w:t>tile</w:t>
-            </w:r>
-            <w:proofErr w:type="spellEnd"/>
-            <w:r>
-              <w:rPr>
-                <w:bCs/>
-              </w:rPr>
-              <w:t xml:space="preserve"> részletes tesztelése, hogy olyan hibákat is megfogjunk melyek a szimpla </w:t>
-            </w:r>
-            <w:proofErr w:type="spellStart"/>
-            <w:r>
-              <w:rPr>
-                <w:bCs/>
-              </w:rPr>
-              <w:t>use-case</w:t>
-            </w:r>
-            <w:proofErr w:type="spellEnd"/>
-            <w:r>
-              <w:rPr>
-                <w:bCs/>
-              </w:rPr>
-              <w:t xml:space="preserve"> tesztekkel nem jönnek elő.</w:t>
+              <w:t>A tile részletes tesztelése, hogy olyan hibákat is megfogjunk melyek a szimpla use-case tesztekkel nem jönnek elő.</w:t>
             </w:r>
           </w:p>
         </w:tc>
@@ -15339,19 +11500,11 @@
                 <w:bCs/>
               </w:rPr>
             </w:pPr>
-            <w:proofErr w:type="spellStart"/>
-            <w:r>
-              <w:rPr>
-                <w:bCs/>
-              </w:rPr>
-              <w:t>Insect</w:t>
-            </w:r>
-            <w:proofErr w:type="spellEnd"/>
-            <w:r>
-              <w:rPr>
-                <w:bCs/>
-              </w:rPr>
-              <w:t xml:space="preserve"> test</w:t>
+            <w:r>
+              <w:rPr>
+                <w:bCs/>
+              </w:rPr>
+              <w:t>Insect test</w:t>
             </w:r>
           </w:p>
         </w:tc>
@@ -15439,21 +11592,7 @@
               <w:rPr>
                 <w:bCs/>
               </w:rPr>
-              <w:t xml:space="preserve">A rovar részletes tesztelése, hogy olyan hibákat is megfogjunk melyek a szimpla </w:t>
-            </w:r>
-            <w:proofErr w:type="spellStart"/>
-            <w:r>
-              <w:rPr>
-                <w:bCs/>
-              </w:rPr>
-              <w:t>use-case</w:t>
-            </w:r>
-            <w:proofErr w:type="spellEnd"/>
-            <w:r>
-              <w:rPr>
-                <w:bCs/>
-              </w:rPr>
-              <w:t xml:space="preserve"> tesztekkel nem jönnek elő.</w:t>
+              <w:t>A rovar részletes tesztelése, hogy olyan hibákat is megfogjunk melyek a szimpla use-case tesztekkel nem jönnek elő.</w:t>
             </w:r>
           </w:p>
         </w:tc>
@@ -15516,19 +11655,11 @@
                 <w:bCs/>
               </w:rPr>
             </w:pPr>
-            <w:proofErr w:type="spellStart"/>
-            <w:r>
-              <w:rPr>
-                <w:bCs/>
-              </w:rPr>
-              <w:t>Fungus</w:t>
-            </w:r>
-            <w:proofErr w:type="spellEnd"/>
-            <w:r>
-              <w:rPr>
-                <w:bCs/>
-              </w:rPr>
-              <w:t xml:space="preserve"> test</w:t>
+            <w:r>
+              <w:rPr>
+                <w:bCs/>
+              </w:rPr>
+              <w:t>Fungus test</w:t>
             </w:r>
           </w:p>
         </w:tc>
@@ -15616,21 +11747,7 @@
               <w:rPr>
                 <w:bCs/>
               </w:rPr>
-              <w:t xml:space="preserve">A gombász részletes tesztelése, hogy olyan hibákat is megfogjunk melyek a szimpla </w:t>
-            </w:r>
-            <w:proofErr w:type="spellStart"/>
-            <w:r>
-              <w:rPr>
-                <w:bCs/>
-              </w:rPr>
-              <w:t>use-case</w:t>
-            </w:r>
-            <w:proofErr w:type="spellEnd"/>
-            <w:r>
-              <w:rPr>
-                <w:bCs/>
-              </w:rPr>
-              <w:t xml:space="preserve"> tesztekkel nem jönnek elő.</w:t>
+              <w:t>A gombász részletes tesztelése, hogy olyan hibákat is megfogjunk melyek a szimpla use-case tesztekkel nem jönnek elő.</w:t>
             </w:r>
           </w:p>
         </w:tc>
@@ -15669,25 +11786,7 @@
           <w:iCs/>
           <w:color w:val="auto"/>
         </w:rPr>
-        <w:t xml:space="preserve">A teszteléshez a program alapvető működésekor használt </w:t>
-      </w:r>
-      <w:proofErr w:type="spellStart"/>
-      <w:r>
-        <w:rPr>
-          <w:i w:val="0"/>
-          <w:iCs/>
-          <w:color w:val="auto"/>
-        </w:rPr>
-        <w:t>Maven</w:t>
-      </w:r>
-      <w:proofErr w:type="spellEnd"/>
-      <w:r>
-        <w:rPr>
-          <w:i w:val="0"/>
-          <w:iCs/>
-          <w:color w:val="auto"/>
-        </w:rPr>
-        <w:t>-t használjuk</w:t>
+        <w:t>A teszteléshez a program alapvető működésekor használt Maven-t használjuk</w:t>
       </w:r>
     </w:p>
     <w:p>
@@ -16197,35 +12296,7 @@
               <w:rPr>
                 <w:kern w:val="32"/>
               </w:rPr>
-              <w:t xml:space="preserve">újdonságok diagramjai elkészítése, új szekvencia-, osztálydiagramok, </w:t>
-            </w:r>
-            <w:proofErr w:type="spellStart"/>
-            <w:r>
-              <w:rPr>
-                <w:kern w:val="32"/>
-              </w:rPr>
-              <w:t>use</w:t>
-            </w:r>
-            <w:proofErr w:type="spellEnd"/>
-            <w:r>
-              <w:rPr>
-                <w:kern w:val="32"/>
-              </w:rPr>
-              <w:t>-</w:t>
-            </w:r>
-            <w:proofErr w:type="spellStart"/>
-            <w:r>
-              <w:rPr>
-                <w:kern w:val="32"/>
-              </w:rPr>
-              <w:t>case</w:t>
-            </w:r>
-            <w:proofErr w:type="spellEnd"/>
-            <w:r>
-              <w:rPr>
-                <w:kern w:val="32"/>
-              </w:rPr>
-              <w:t>-ek</w:t>
+              <w:t>újdonságok diagramjai elkészítése, új szekvencia-, osztálydiagramok, use-case-ek</w:t>
             </w:r>
           </w:p>
         </w:tc>
@@ -16392,21 +12463,7 @@
               <w:rPr>
                 <w:kern w:val="32"/>
               </w:rPr>
-              <w:t xml:space="preserve">tesztesetek, </w:t>
-            </w:r>
-            <w:proofErr w:type="spellStart"/>
-            <w:r>
-              <w:rPr>
-                <w:kern w:val="32"/>
-              </w:rPr>
-              <w:t>interface</w:t>
-            </w:r>
-            <w:proofErr w:type="spellEnd"/>
-            <w:r>
-              <w:rPr>
-                <w:kern w:val="32"/>
-              </w:rPr>
-              <w:t>, funkciók megírása</w:t>
+              <w:t>tesztesetek, interface, funkciók megírása</w:t>
             </w:r>
           </w:p>
         </w:tc>
@@ -16544,49 +12601,7 @@
               <w:rPr>
                 <w:kern w:val="32"/>
               </w:rPr>
-              <w:t xml:space="preserve">Tevékenység: új </w:t>
-            </w:r>
-            <w:proofErr w:type="spellStart"/>
-            <w:r>
-              <w:rPr>
-                <w:kern w:val="32"/>
-              </w:rPr>
-              <w:t>use</w:t>
-            </w:r>
-            <w:proofErr w:type="spellEnd"/>
-            <w:r>
-              <w:rPr>
-                <w:kern w:val="32"/>
-              </w:rPr>
-              <w:t>-</w:t>
-            </w:r>
-            <w:proofErr w:type="spellStart"/>
-            <w:r>
-              <w:rPr>
-                <w:kern w:val="32"/>
-              </w:rPr>
-              <w:t>case</w:t>
-            </w:r>
-            <w:proofErr w:type="spellEnd"/>
-            <w:r>
-              <w:rPr>
-                <w:kern w:val="32"/>
-              </w:rPr>
-              <w:t xml:space="preserve">-ek implementálása, teszt </w:t>
-            </w:r>
-            <w:proofErr w:type="spellStart"/>
-            <w:r>
-              <w:rPr>
-                <w:kern w:val="32"/>
-              </w:rPr>
-              <w:t>interpreter</w:t>
-            </w:r>
-            <w:proofErr w:type="spellEnd"/>
-            <w:r>
-              <w:rPr>
-                <w:kern w:val="32"/>
-              </w:rPr>
-              <w:t xml:space="preserve"> írása</w:t>
+              <w:t>Tevékenység: új use-case-ek implementálása, teszt interpreter írása</w:t>
             </w:r>
           </w:p>
         </w:tc>
@@ -16789,7 +12804,13 @@
               <w:rPr>
                 <w:kern w:val="32"/>
               </w:rPr>
-              <w:t>5 óra</w:t>
+              <w:t>3</w:t>
+            </w:r>
+            <w:r>
+              <w:rPr>
+                <w:kern w:val="32"/>
+              </w:rPr>
+              <w:t xml:space="preserve"> óra</w:t>
             </w:r>
           </w:p>
         </w:tc>
@@ -16819,23 +12840,8 @@
               <w:rPr>
                 <w:kern w:val="32"/>
               </w:rPr>
-              <w:t>Gyárfás</w:t>
-            </w:r>
-          </w:p>
-          <w:p>
-            <w:pPr>
-              <w:rPr>
-                <w:kern w:val="32"/>
-              </w:rPr>
-            </w:pPr>
-            <w:proofErr w:type="spellStart"/>
-            <w:r>
-              <w:rPr>
-                <w:kern w:val="32"/>
-              </w:rPr>
               <w:t>Kuzmin</w:t>
             </w:r>
-            <w:proofErr w:type="spellEnd"/>
           </w:p>
         </w:tc>
         <w:tc>
@@ -16864,21 +12870,7 @@
               <w:rPr>
                 <w:kern w:val="32"/>
               </w:rPr>
-              <w:t>Tevékenység: teszt-</w:t>
-            </w:r>
-            <w:proofErr w:type="spellStart"/>
-            <w:r>
-              <w:rPr>
-                <w:kern w:val="32"/>
-              </w:rPr>
-              <w:t>eket</w:t>
-            </w:r>
-            <w:proofErr w:type="spellEnd"/>
-            <w:r>
-              <w:rPr>
-                <w:kern w:val="32"/>
-              </w:rPr>
-              <w:t xml:space="preserve"> leíró szövegek megírása, teszt parancsértelmező megírása</w:t>
+              <w:t>Tevékenység: teszt-eket leíró szövegek megírása, teszt parancsértelmező megírása</w:t>
             </w:r>
           </w:p>
         </w:tc>
@@ -17189,21 +13181,8 @@
       <w:t>.</w:t>
     </w:r>
     <w:r>
-      <w:t xml:space="preserve"> – </w:t>
+      <w:t xml:space="preserve"> – Fungorium - nullpointerexception</w:t>
     </w:r>
-    <w:proofErr w:type="spellStart"/>
-    <w:r>
-      <w:t>Fungorium</w:t>
-    </w:r>
-    <w:proofErr w:type="spellEnd"/>
-    <w:r>
-      <w:t xml:space="preserve"> - </w:t>
-    </w:r>
-    <w:proofErr w:type="spellStart"/>
-    <w:r>
-      <w:t>nullpointerexception</w:t>
-    </w:r>
-    <w:proofErr w:type="spellEnd"/>
   </w:p>
   <w:p>
     <w:pPr>

--- a/documents/prototipus_koncepcio.docx
+++ b/documents/prototipus_koncepcio.docx
@@ -48,6 +48,7 @@
                 <w:szCs w:val="72"/>
               </w:rPr>
             </w:pPr>
+            <w:proofErr w:type="spellStart"/>
             <w:r>
               <w:rPr>
                 <w:b/>
@@ -57,6 +58,7 @@
               </w:rPr>
               <w:t>Fungorium</w:t>
             </w:r>
+            <w:proofErr w:type="spellEnd"/>
           </w:p>
         </w:tc>
       </w:tr>
@@ -81,8 +83,17 @@
                 <w:sz w:val="48"/>
                 <w:szCs w:val="48"/>
               </w:rPr>
-              <w:t>68 – nullpointerexception</w:t>
-            </w:r>
+              <w:t xml:space="preserve">68 – </w:t>
+            </w:r>
+            <w:proofErr w:type="spellStart"/>
+            <w:r>
+              <w:rPr>
+                <w:sz w:val="48"/>
+                <w:szCs w:val="48"/>
+              </w:rPr>
+              <w:t>nullpointerexception</w:t>
+            </w:r>
+            <w:proofErr w:type="spellEnd"/>
           </w:p>
         </w:tc>
       </w:tr>
@@ -356,9 +367,19 @@
                   </w:tcBorders>
                 </w:tcPr>
                 <w:p>
+                  <w:proofErr w:type="spellStart"/>
                   <w:r>
-                    <w:t>Kuzmin Iván Georgijevics</w:t>
+                    <w:t>Kuzmin</w:t>
                   </w:r>
+                  <w:proofErr w:type="spellEnd"/>
+                  <w:r>
+                    <w:t xml:space="preserve"> Iván </w:t>
+                  </w:r>
+                  <w:proofErr w:type="spellStart"/>
+                  <w:r>
+                    <w:t>Georgijevics</w:t>
+                  </w:r>
+                  <w:proofErr w:type="spellEnd"/>
                 </w:p>
               </w:tc>
               <w:tc>
@@ -853,68 +874,93 @@
         </w:tabs>
         <w:ind w:left="0" w:firstLine="0"/>
       </w:pPr>
+      <w:proofErr w:type="spellStart"/>
       <w:r>
         <w:t>Sp</w:t>
       </w:r>
       <w:r>
         <w:t>litSpore</w:t>
       </w:r>
+      <w:proofErr w:type="spellEnd"/>
     </w:p>
     <w:p>
       <w:pPr>
         <w:ind w:left="708"/>
       </w:pPr>
+      <w:proofErr w:type="spellStart"/>
       <w:r>
         <w:rPr>
           <w:b/>
           <w:bCs/>
         </w:rPr>
-        <w:t>void getEaten(Insect insect):</w:t>
-      </w:r>
-      <w:r>
-        <w:t xml:space="preserve"> A spórát elfogyasztja a rovar, a rovaron meghívja a split() metódust</w:t>
-      </w:r>
-    </w:p>
-    <w:p>
-      <w:pPr>
-        <w:pStyle w:val="Cmsor3"/>
-        <w:tabs>
-          <w:tab w:val="clear" w:pos="2988"/>
-        </w:tabs>
-        <w:ind w:left="0" w:firstLine="0"/>
-      </w:pPr>
-      <w:r>
-        <w:t>Insect</w:t>
-      </w:r>
-    </w:p>
-    <w:p>
-      <w:pPr>
-        <w:ind w:left="708"/>
-      </w:pPr>
+        <w:t>void</w:t>
+      </w:r>
+      <w:proofErr w:type="spellEnd"/>
       <w:r>
         <w:rPr>
           <w:b/>
           <w:bCs/>
         </w:rPr>
-        <w:t>void split():</w:t>
-      </w:r>
-      <w:r>
-        <w:t xml:space="preserve"> A rovar osztódik, létrehoz egy új insect példányt aminek az irányító játékosa azonos a saját irányító játékossal</w:t>
-      </w:r>
-    </w:p>
-    <w:p>
-      <w:pPr>
-        <w:ind w:left="708"/>
-      </w:pPr>
+        <w:t xml:space="preserve"> </w:t>
+      </w:r>
+      <w:proofErr w:type="spellStart"/>
       <w:r>
         <w:rPr>
           <w:b/>
           <w:bCs/>
         </w:rPr>
-        <w:t>void die():</w:t>
-      </w:r>
-      <w:r>
-        <w:t xml:space="preserve"> A rovar elpusztul, eltávolítja magát a pályáról</w:t>
+        <w:t>getEaten</w:t>
+      </w:r>
+      <w:proofErr w:type="spellEnd"/>
+      <w:r>
+        <w:rPr>
+          <w:b/>
+          <w:bCs/>
+        </w:rPr>
+        <w:t>(</w:t>
+      </w:r>
+      <w:proofErr w:type="spellStart"/>
+      <w:r>
+        <w:rPr>
+          <w:b/>
+          <w:bCs/>
+        </w:rPr>
+        <w:t>Insect</w:t>
+      </w:r>
+      <w:proofErr w:type="spellEnd"/>
+      <w:r>
+        <w:rPr>
+          <w:b/>
+          <w:bCs/>
+        </w:rPr>
+        <w:t xml:space="preserve"> </w:t>
+      </w:r>
+      <w:proofErr w:type="spellStart"/>
+      <w:r>
+        <w:rPr>
+          <w:b/>
+          <w:bCs/>
+        </w:rPr>
+        <w:t>insect</w:t>
+      </w:r>
+      <w:proofErr w:type="spellEnd"/>
+      <w:r>
+        <w:rPr>
+          <w:b/>
+          <w:bCs/>
+        </w:rPr>
+        <w:t>):</w:t>
+      </w:r>
+      <w:r>
+        <w:t xml:space="preserve"> A spórát elfogyasztja a rovar, a rovaron meghívja a </w:t>
+      </w:r>
+      <w:proofErr w:type="spellStart"/>
+      <w:r>
+        <w:t>split</w:t>
+      </w:r>
+      <w:proofErr w:type="spellEnd"/>
+      <w:r>
+        <w:t>() metódust</w:t>
       </w:r>
     </w:p>
     <w:p>
@@ -925,9 +971,113 @@
         </w:tabs>
         <w:ind w:left="0" w:firstLine="0"/>
       </w:pPr>
+      <w:proofErr w:type="spellStart"/>
+      <w:r>
+        <w:t>Insect</w:t>
+      </w:r>
+      <w:proofErr w:type="spellEnd"/>
+    </w:p>
+    <w:p>
+      <w:pPr>
+        <w:ind w:left="708"/>
+      </w:pPr>
+      <w:proofErr w:type="spellStart"/>
+      <w:r>
+        <w:rPr>
+          <w:b/>
+          <w:bCs/>
+        </w:rPr>
+        <w:t>void</w:t>
+      </w:r>
+      <w:proofErr w:type="spellEnd"/>
+      <w:r>
+        <w:rPr>
+          <w:b/>
+          <w:bCs/>
+        </w:rPr>
+        <w:t xml:space="preserve"> </w:t>
+      </w:r>
+      <w:proofErr w:type="spellStart"/>
+      <w:r>
+        <w:rPr>
+          <w:b/>
+          <w:bCs/>
+        </w:rPr>
+        <w:t>split</w:t>
+      </w:r>
+      <w:proofErr w:type="spellEnd"/>
+      <w:r>
+        <w:rPr>
+          <w:b/>
+          <w:bCs/>
+        </w:rPr>
+        <w:t>():</w:t>
+      </w:r>
+      <w:r>
+        <w:t xml:space="preserve"> A rovar osztódik, létrehoz egy új </w:t>
+      </w:r>
+      <w:proofErr w:type="spellStart"/>
+      <w:r>
+        <w:t>insect</w:t>
+      </w:r>
+      <w:proofErr w:type="spellEnd"/>
+      <w:r>
+        <w:t xml:space="preserve"> példányt aminek az irányító játékosa azonos a saját irányító játékossal</w:t>
+      </w:r>
+    </w:p>
+    <w:p>
+      <w:pPr>
+        <w:ind w:left="708"/>
+      </w:pPr>
+      <w:proofErr w:type="spellStart"/>
+      <w:r>
+        <w:rPr>
+          <w:b/>
+          <w:bCs/>
+        </w:rPr>
+        <w:t>void</w:t>
+      </w:r>
+      <w:proofErr w:type="spellEnd"/>
+      <w:r>
+        <w:rPr>
+          <w:b/>
+          <w:bCs/>
+        </w:rPr>
+        <w:t xml:space="preserve"> </w:t>
+      </w:r>
+      <w:proofErr w:type="spellStart"/>
+      <w:r>
+        <w:rPr>
+          <w:b/>
+          <w:bCs/>
+        </w:rPr>
+        <w:t>die</w:t>
+      </w:r>
+      <w:proofErr w:type="spellEnd"/>
+      <w:r>
+        <w:rPr>
+          <w:b/>
+          <w:bCs/>
+        </w:rPr>
+        <w:t>():</w:t>
+      </w:r>
+      <w:r>
+        <w:t xml:space="preserve"> A rovar elpusztul, eltávolítja magát a pályáról</w:t>
+      </w:r>
+    </w:p>
+    <w:p>
+      <w:pPr>
+        <w:pStyle w:val="Cmsor3"/>
+        <w:tabs>
+          <w:tab w:val="clear" w:pos="2988"/>
+        </w:tabs>
+        <w:ind w:left="0" w:firstLine="0"/>
+      </w:pPr>
+      <w:proofErr w:type="spellStart"/>
       <w:r>
         <w:t>Mycelium</w:t>
       </w:r>
+      <w:proofErr w:type="spellEnd"/>
     </w:p>
     <w:p>
       <w:pPr>
@@ -948,12 +1098,37 @@
       <w:pPr>
         <w:ind w:left="708"/>
       </w:pPr>
+      <w:proofErr w:type="spellStart"/>
       <w:r>
         <w:rPr>
           <w:b/>
           <w:bCs/>
         </w:rPr>
-        <w:t>void heal():</w:t>
+        <w:t>void</w:t>
+      </w:r>
+      <w:proofErr w:type="spellEnd"/>
+      <w:r>
+        <w:rPr>
+          <w:b/>
+          <w:bCs/>
+        </w:rPr>
+        <w:t xml:space="preserve"> </w:t>
+      </w:r>
+      <w:proofErr w:type="spellStart"/>
+      <w:r>
+        <w:rPr>
+          <w:b/>
+          <w:bCs/>
+        </w:rPr>
+        <w:t>heal</w:t>
+      </w:r>
+      <w:proofErr w:type="spellEnd"/>
+      <w:r>
+        <w:rPr>
+          <w:b/>
+          <w:bCs/>
+        </w:rPr>
+        <w:t>():</w:t>
       </w:r>
       <w:r>
         <w:t xml:space="preserve"> a metódus visszaállítja a számlálót</w:t>
@@ -967,9 +1142,11 @@
         </w:tabs>
         <w:ind w:left="0" w:firstLine="0"/>
       </w:pPr>
+      <w:proofErr w:type="spellStart"/>
       <w:r>
         <w:t>HealTile</w:t>
       </w:r>
+      <w:proofErr w:type="spellEnd"/>
     </w:p>
     <w:p>
       <w:pPr>
@@ -983,22 +1160,71 @@
         <w:t>új fajta</w:t>
       </w:r>
       <w:r>
-        <w:t xml:space="preserve"> tile amiből tekton épülhet, minden körben növeli a rajta levő fonalak életét, így azok nem tudnak elhalni.</w:t>
+        <w:t xml:space="preserve"> </w:t>
+      </w:r>
+      <w:proofErr w:type="spellStart"/>
+      <w:r>
+        <w:t>tile</w:t>
+      </w:r>
+      <w:proofErr w:type="spellEnd"/>
+      <w:r>
+        <w:t xml:space="preserve"> amiből </w:t>
+      </w:r>
+      <w:proofErr w:type="spellStart"/>
+      <w:r>
+        <w:t>tekton</w:t>
+      </w:r>
+      <w:proofErr w:type="spellEnd"/>
+      <w:r>
+        <w:t xml:space="preserve"> épülhet, minden körben növeli a rajta levő fonalak életét, így azok nem tudnak elhalni.</w:t>
       </w:r>
     </w:p>
     <w:p>
       <w:pPr>
         <w:ind w:left="708"/>
       </w:pPr>
+      <w:proofErr w:type="spellStart"/>
       <w:r>
         <w:rPr>
           <w:b/>
           <w:bCs/>
         </w:rPr>
-        <w:t>void heal():</w:t>
-      </w:r>
-      <w:r>
-        <w:t xml:space="preserve"> meghívja a rajta lévő fonalak heal() metódusát</w:t>
+        <w:t>void</w:t>
+      </w:r>
+      <w:proofErr w:type="spellEnd"/>
+      <w:r>
+        <w:rPr>
+          <w:b/>
+          <w:bCs/>
+        </w:rPr>
+        <w:t xml:space="preserve"> </w:t>
+      </w:r>
+      <w:proofErr w:type="spellStart"/>
+      <w:r>
+        <w:rPr>
+          <w:b/>
+          <w:bCs/>
+        </w:rPr>
+        <w:t>heal</w:t>
+      </w:r>
+      <w:proofErr w:type="spellEnd"/>
+      <w:r>
+        <w:rPr>
+          <w:b/>
+          <w:bCs/>
+        </w:rPr>
+        <w:t>():</w:t>
+      </w:r>
+      <w:r>
+        <w:t xml:space="preserve"> meghívja a rajta lévő fonalak </w:t>
+      </w:r>
+      <w:proofErr w:type="spellStart"/>
+      <w:r>
+        <w:t>heal</w:t>
+      </w:r>
+      <w:proofErr w:type="spellEnd"/>
+      <w:r>
+        <w:t>() metódusát</w:t>
       </w:r>
     </w:p>
     <w:p>
@@ -1009,9 +1235,11 @@
         </w:tabs>
         <w:ind w:left="0" w:firstLine="0"/>
       </w:pPr>
+      <w:proofErr w:type="spellStart"/>
       <w:r>
         <w:t>FungusPlayer</w:t>
       </w:r>
+      <w:proofErr w:type="spellEnd"/>
     </w:p>
     <w:p>
       <w:pPr>
@@ -1026,7 +1254,54 @@
           <w:bCs/>
         </w:rPr>
         <w:tab/>
-        <w:t xml:space="preserve">consumeInsect(Insect insect): </w:t>
+      </w:r>
+      <w:proofErr w:type="spellStart"/>
+      <w:r>
+        <w:rPr>
+          <w:b/>
+          <w:bCs/>
+        </w:rPr>
+        <w:t>consumeInsect</w:t>
+      </w:r>
+      <w:proofErr w:type="spellEnd"/>
+      <w:r>
+        <w:rPr>
+          <w:b/>
+          <w:bCs/>
+        </w:rPr>
+        <w:t>(</w:t>
+      </w:r>
+      <w:proofErr w:type="spellStart"/>
+      <w:r>
+        <w:rPr>
+          <w:b/>
+          <w:bCs/>
+        </w:rPr>
+        <w:t>Insect</w:t>
+      </w:r>
+      <w:proofErr w:type="spellEnd"/>
+      <w:r>
+        <w:rPr>
+          <w:b/>
+          <w:bCs/>
+        </w:rPr>
+        <w:t xml:space="preserve"> </w:t>
+      </w:r>
+      <w:proofErr w:type="spellStart"/>
+      <w:r>
+        <w:rPr>
+          <w:b/>
+          <w:bCs/>
+        </w:rPr>
+        <w:t>insect</w:t>
+      </w:r>
+      <w:proofErr w:type="spellEnd"/>
+      <w:r>
+        <w:rPr>
+          <w:b/>
+          <w:bCs/>
+        </w:rPr>
+        <w:t xml:space="preserve">): </w:t>
       </w:r>
       <w:r>
         <w:t>Elfogyasztja a kijelölt rovart, amennyiben:</w:t>
@@ -1333,7 +1608,15 @@
       </w:pPr>
       <w:r>
         <w:lastRenderedPageBreak/>
-        <w:t>Prototípus interface-definíciója</w:t>
+        <w:t xml:space="preserve">Prototípus </w:t>
+      </w:r>
+      <w:proofErr w:type="spellStart"/>
+      <w:r>
+        <w:t>interface</w:t>
+      </w:r>
+      <w:proofErr w:type="spellEnd"/>
+      <w:r>
+        <w:t>-definíciója</w:t>
       </w:r>
     </w:p>
     <w:p>
@@ -1363,7 +1646,43 @@
           <w:iCs/>
           <w:color w:val="auto"/>
         </w:rPr>
-        <w:t>A fungorium kezelőfelülete a karakteres megjelenítésre képes terminál melyben az alkalmazás elindítása történik. Ezen keresztül kommunikál a felhasználó és az alkalmazás szerver oldala. A terminálon keresztül különféle utasításokat adhatunk meg. Ezek lehetnek konkrét a játékra vonatkozó utasítások vagy a file-ba írás és olvasás utasításai melyek segítségével különböző állapotokat menthetünk el vagy tölthetünk be. Ezen parancsok szintaxisát és opcióit tárgyalják a következő fejezetek.</w:t>
+        <w:t xml:space="preserve">A </w:t>
+      </w:r>
+      <w:proofErr w:type="spellStart"/>
+      <w:r>
+        <w:rPr>
+          <w:i w:val="0"/>
+          <w:iCs/>
+          <w:color w:val="auto"/>
+        </w:rPr>
+        <w:t>fungorium</w:t>
+      </w:r>
+      <w:proofErr w:type="spellEnd"/>
+      <w:r>
+        <w:rPr>
+          <w:i w:val="0"/>
+          <w:iCs/>
+          <w:color w:val="auto"/>
+        </w:rPr>
+        <w:t xml:space="preserve"> kezelőfelülete a karakteres megjelenítésre képes terminál melyben az alkalmazás elindítása történik. Ezen keresztül kommunikál a felhasználó és az alkalmazás. A terminálon keresztül különféle utasításokat adhatunk meg. Ezek lehetnek konkrét a játékra vonatkozó utasítások vagy a file-</w:t>
+      </w:r>
+      <w:proofErr w:type="spellStart"/>
+      <w:r>
+        <w:rPr>
+          <w:i w:val="0"/>
+          <w:iCs/>
+          <w:color w:val="auto"/>
+        </w:rPr>
+        <w:t>ba</w:t>
+      </w:r>
+      <w:proofErr w:type="spellEnd"/>
+      <w:r>
+        <w:rPr>
+          <w:i w:val="0"/>
+          <w:iCs/>
+          <w:color w:val="auto"/>
+        </w:rPr>
+        <w:t xml:space="preserve"> írás és olvasás utasításai melyek segítségével különböző állapotokat menthetünk el vagy tölthetünk be. Ezen parancsok szintaxisát és opcióit tárgyalják a következő fejezetek.</w:t>
       </w:r>
     </w:p>
     <w:p>
@@ -1391,7 +1710,7 @@
         </w:numPr>
       </w:pPr>
       <w:r>
-        <w:t>Akciók: Az akciók egyszerűen kulcsszavak, amelyek a rendszer által végrehajtandó cselekvéseket írják le.</w:t>
+        <w:t>Akciók: Az akciók kulcsszavak, amelyek a rendszer által végrehajtandó cselekvéseket írják le.</w:t>
       </w:r>
     </w:p>
     <w:p>
@@ -1402,7 +1721,13 @@
         </w:numPr>
       </w:pPr>
       <w:r>
-        <w:t>Paraméterek: Az akciókhoz opcionális paraméterek tartozhatnak, amelyeket zárójelekben adunk meg.</w:t>
+        <w:t xml:space="preserve">Paraméterek: Az akciókhoz opcionális paraméterek tartozhatnak, amelyeket </w:t>
+      </w:r>
+      <w:r>
+        <w:t>&lt;&gt; között</w:t>
+      </w:r>
+      <w:r>
+        <w:t xml:space="preserve"> adunk meg.</w:t>
       </w:r>
     </w:p>
     <w:p>
@@ -1415,6 +1740,7 @@
       <w:r>
         <w:t xml:space="preserve">Példa: </w:t>
       </w:r>
+      <w:proofErr w:type="spellStart"/>
       <w:r>
         <w:rPr>
           <w:i/>
@@ -1422,6 +1748,7 @@
         </w:rPr>
         <w:t>move_insect</w:t>
       </w:r>
+      <w:proofErr w:type="spellEnd"/>
       <w:r>
         <w:rPr>
           <w:i/>
@@ -1466,8 +1793,13 @@
         <w:t xml:space="preserve"> rovar mozgása a t</w:t>
       </w:r>
       <w:r>
-        <w:t>2 tile-ra</w:t>
-      </w:r>
+        <w:t xml:space="preserve">2 </w:t>
+      </w:r>
+      <w:proofErr w:type="spellStart"/>
+      <w:r>
+        <w:t>tile-ra</w:t>
+      </w:r>
+      <w:proofErr w:type="spellEnd"/>
       <w:r>
         <w:t>.</w:t>
       </w:r>
@@ -1493,8 +1825,21 @@
       <w:pPr>
         <w:pStyle w:val="Stlus2"/>
       </w:pPr>
-      <w:r>
-        <w:t>tick &lt;round&gt;</w:t>
+      <w:proofErr w:type="spellStart"/>
+      <w:r>
+        <w:t>tick</w:t>
+      </w:r>
+      <w:proofErr w:type="spellEnd"/>
+      <w:r>
+        <w:t xml:space="preserve"> &lt;</w:t>
+      </w:r>
+      <w:proofErr w:type="spellStart"/>
+      <w:r>
+        <w:t>round</w:t>
+      </w:r>
+      <w:proofErr w:type="spellEnd"/>
+      <w:r>
+        <w:t>&gt;</w:t>
       </w:r>
     </w:p>
     <w:p>
@@ -1519,21 +1864,25 @@
       <w:pPr>
         <w:pStyle w:val="Stlus2"/>
       </w:pPr>
+      <w:proofErr w:type="spellStart"/>
       <w:r>
         <w:t>save</w:t>
       </w:r>
+      <w:proofErr w:type="spellEnd"/>
       <w:r>
         <w:t xml:space="preserve"> &lt;</w:t>
       </w:r>
       <w:r>
         <w:t xml:space="preserve"> </w:t>
       </w:r>
+      <w:proofErr w:type="spellStart"/>
       <w:r>
         <w:t>filenn</w:t>
       </w:r>
       <w:r>
         <w:t>ame</w:t>
       </w:r>
+      <w:proofErr w:type="spellEnd"/>
       <w:r>
         <w:t xml:space="preserve"> </w:t>
       </w:r>
@@ -1561,38 +1910,78 @@
         </w:rPr>
         <w:t xml:space="preserve">: a játék éppen aktuális állapotát </w:t>
       </w:r>
+      <w:proofErr w:type="spellStart"/>
       <w:r>
         <w:rPr>
           <w:bCs/>
         </w:rPr>
-        <w:t xml:space="preserve">szerializálja egy </w:t>
-      </w:r>
+        <w:t>szerializálja</w:t>
+      </w:r>
+      <w:proofErr w:type="spellEnd"/>
       <w:r>
         <w:rPr>
           <w:bCs/>
         </w:rPr>
-        <w:t>file-ba, a saves mappába.</w:t>
+        <w:t xml:space="preserve"> egy </w:t>
+      </w:r>
+      <w:r>
+        <w:rPr>
+          <w:bCs/>
+        </w:rPr>
+        <w:t>file-</w:t>
+      </w:r>
+      <w:proofErr w:type="spellStart"/>
+      <w:r>
+        <w:rPr>
+          <w:bCs/>
+        </w:rPr>
+        <w:t>ba</w:t>
+      </w:r>
+      <w:proofErr w:type="spellEnd"/>
+      <w:r>
+        <w:rPr>
+          <w:bCs/>
+        </w:rPr>
+        <w:t xml:space="preserve">, a </w:t>
+      </w:r>
+      <w:proofErr w:type="spellStart"/>
+      <w:r>
+        <w:rPr>
+          <w:bCs/>
+        </w:rPr>
+        <w:t>saves</w:t>
+      </w:r>
+      <w:proofErr w:type="spellEnd"/>
+      <w:r>
+        <w:rPr>
+          <w:bCs/>
+        </w:rPr>
+        <w:t xml:space="preserve"> mappába.</w:t>
       </w:r>
     </w:p>
     <w:p>
       <w:pPr>
         <w:pStyle w:val="Stlus2"/>
       </w:pPr>
+      <w:proofErr w:type="spellStart"/>
       <w:r>
         <w:t>load</w:t>
       </w:r>
+      <w:proofErr w:type="spellEnd"/>
       <w:r>
         <w:t xml:space="preserve"> &lt;</w:t>
       </w:r>
       <w:r>
         <w:t xml:space="preserve"> </w:t>
       </w:r>
+      <w:proofErr w:type="spellStart"/>
       <w:r>
         <w:t>filenn</w:t>
       </w:r>
       <w:r>
         <w:t>ame</w:t>
       </w:r>
+      <w:proofErr w:type="spellEnd"/>
       <w:r>
         <w:t xml:space="preserve"> </w:t>
       </w:r>
@@ -1614,7 +2003,15 @@
         <w:t xml:space="preserve"> állapotát egy </w:t>
       </w:r>
       <w:r>
-        <w:t>megadott file-ból.</w:t>
+        <w:t>megadott file-</w:t>
+      </w:r>
+      <w:proofErr w:type="spellStart"/>
+      <w:r>
+        <w:t>ból</w:t>
+      </w:r>
+      <w:proofErr w:type="spellEnd"/>
+      <w:r>
+        <w:t>.</w:t>
       </w:r>
     </w:p>
     <w:p>
@@ -1629,21 +2026,1023 @@
         <w:rPr>
           <w:bCs/>
         </w:rPr>
-        <w:t>Opciók: &lt;filepath</w:t>
-      </w:r>
+        <w:t>Opciók: &lt;</w:t>
+      </w:r>
+      <w:proofErr w:type="spellStart"/>
       <w:r>
         <w:rPr>
           <w:bCs/>
         </w:rPr>
-        <w:t>&gt; megadható, hogy ne az alap saves mappában keresse a mentést hanem egy megadott elérésű mappában.</w:t>
+        <w:t>filepath</w:t>
+      </w:r>
+      <w:proofErr w:type="spellEnd"/>
+      <w:r>
+        <w:rPr>
+          <w:bCs/>
+        </w:rPr>
+        <w:t xml:space="preserve">&gt; megadható, hogy ne az alap </w:t>
+      </w:r>
+      <w:proofErr w:type="spellStart"/>
+      <w:r>
+        <w:rPr>
+          <w:bCs/>
+        </w:rPr>
+        <w:t>saves</w:t>
+      </w:r>
+      <w:proofErr w:type="spellEnd"/>
+      <w:r>
+        <w:rPr>
+          <w:bCs/>
+        </w:rPr>
+        <w:t xml:space="preserve"> mappában keresse a mentést hanem egy megadott elérésű mappában.</w:t>
       </w:r>
     </w:p>
     <w:p>
       <w:pPr>
         <w:pStyle w:val="Stlus2"/>
-      </w:pPr>
-      <w:r>
-        <w:t>create &lt;type&gt;</w:t>
+        <w:rPr>
+          <w:b/>
+          <w:bCs w:val="0"/>
+        </w:rPr>
+      </w:pPr>
+      <w:proofErr w:type="spellStart"/>
+      <w:r>
+        <w:rPr>
+          <w:b/>
+          <w:bCs w:val="0"/>
+        </w:rPr>
+        <w:t>create</w:t>
+      </w:r>
+      <w:proofErr w:type="spellEnd"/>
+    </w:p>
+    <w:p>
+      <w:pPr>
+        <w:spacing w:after="120"/>
+        <w:ind w:left="567" w:firstLine="284"/>
+        <w:rPr>
+          <w:bCs/>
+        </w:rPr>
+      </w:pPr>
+      <w:r>
+        <w:rPr>
+          <w:bCs/>
+        </w:rPr>
+        <w:t xml:space="preserve">Leírás: </w:t>
+      </w:r>
+      <w:r>
+        <w:rPr>
+          <w:bCs/>
+        </w:rPr>
+        <w:t>Létrehoz egy megadott típusú objektumot.</w:t>
+      </w:r>
+    </w:p>
+    <w:p>
+      <w:pPr>
+        <w:pStyle w:val="Stlus2"/>
+        <w:ind w:firstLine="284"/>
+      </w:pPr>
+      <w:proofErr w:type="spellStart"/>
+      <w:r>
+        <w:t>create</w:t>
+      </w:r>
+      <w:proofErr w:type="spellEnd"/>
+      <w:r>
+        <w:t xml:space="preserve"> Map</w:t>
+      </w:r>
+    </w:p>
+    <w:p>
+      <w:pPr>
+        <w:pStyle w:val="Stlus2"/>
+        <w:ind w:firstLine="284"/>
+      </w:pPr>
+      <w:proofErr w:type="spellStart"/>
+      <w:r>
+        <w:t>create</w:t>
+      </w:r>
+      <w:proofErr w:type="spellEnd"/>
+      <w:r>
+        <w:t xml:space="preserve"> </w:t>
+      </w:r>
+      <w:proofErr w:type="spellStart"/>
+      <w:r>
+        <w:t>tekton</w:t>
+      </w:r>
+      <w:proofErr w:type="spellEnd"/>
+      <w:r>
+        <w:t xml:space="preserve"> &lt;</w:t>
+      </w:r>
+      <w:proofErr w:type="spellStart"/>
+      <w:r>
+        <w:t>break</w:t>
+      </w:r>
+      <w:proofErr w:type="spellEnd"/>
+      <w:r>
+        <w:t xml:space="preserve"> </w:t>
+      </w:r>
+      <w:proofErr w:type="spellStart"/>
+      <w:r>
+        <w:t>chance</w:t>
+      </w:r>
+      <w:proofErr w:type="spellEnd"/>
+      <w:r>
+        <w:t>&gt; &lt;</w:t>
+      </w:r>
+      <w:proofErr w:type="spellStart"/>
+      <w:r>
+        <w:t>max</w:t>
+      </w:r>
+      <w:proofErr w:type="spellEnd"/>
+      <w:r>
+        <w:t xml:space="preserve"> </w:t>
+      </w:r>
+      <w:proofErr w:type="spellStart"/>
+      <w:r>
+        <w:t>spore</w:t>
+      </w:r>
+      <w:proofErr w:type="spellEnd"/>
+      <w:r>
+        <w:t xml:space="preserve"> </w:t>
+      </w:r>
+      <w:proofErr w:type="spellStart"/>
+      <w:r>
+        <w:t>count</w:t>
+      </w:r>
+      <w:proofErr w:type="spellEnd"/>
+      <w:r>
+        <w:t>&gt;</w:t>
+      </w:r>
+    </w:p>
+    <w:p>
+      <w:pPr>
+        <w:pStyle w:val="Stlus2"/>
+        <w:ind w:firstLine="284"/>
+      </w:pPr>
+      <w:proofErr w:type="spellStart"/>
+      <w:r>
+        <w:t>create</w:t>
+      </w:r>
+      <w:proofErr w:type="spellEnd"/>
+      <w:r>
+        <w:t xml:space="preserve"> </w:t>
+      </w:r>
+      <w:proofErr w:type="spellStart"/>
+      <w:r>
+        <w:t>tile</w:t>
+      </w:r>
+      <w:proofErr w:type="spellEnd"/>
+      <w:r>
+        <w:t xml:space="preserve"> &lt;</w:t>
+      </w:r>
+      <w:proofErr w:type="spellStart"/>
+      <w:r>
+        <w:t>parent</w:t>
+      </w:r>
+      <w:proofErr w:type="spellEnd"/>
+      <w:r>
+        <w:t xml:space="preserve"> </w:t>
+      </w:r>
+      <w:proofErr w:type="spellStart"/>
+      <w:r>
+        <w:t>tekton</w:t>
+      </w:r>
+      <w:proofErr w:type="spellEnd"/>
+      <w:r>
+        <w:t xml:space="preserve"> </w:t>
+      </w:r>
+      <w:proofErr w:type="spellStart"/>
+      <w:r>
+        <w:t>id</w:t>
+      </w:r>
+      <w:proofErr w:type="spellEnd"/>
+      <w:r>
+        <w:t>&gt;</w:t>
+      </w:r>
+      <w:r>
+        <w:t xml:space="preserve"> &lt;</w:t>
+      </w:r>
+      <w:proofErr w:type="spellStart"/>
+      <w:r>
+        <w:t>growth</w:t>
+      </w:r>
+      <w:proofErr w:type="spellEnd"/>
+      <w:r>
+        <w:t xml:space="preserve"> </w:t>
+      </w:r>
+      <w:proofErr w:type="spellStart"/>
+      <w:r>
+        <w:t>rate</w:t>
+      </w:r>
+      <w:proofErr w:type="spellEnd"/>
+      <w:r>
+        <w:t>&gt; &lt;</w:t>
+      </w:r>
+      <w:proofErr w:type="spellStart"/>
+      <w:r>
+        <w:t>max</w:t>
+      </w:r>
+      <w:proofErr w:type="spellEnd"/>
+      <w:r>
+        <w:t xml:space="preserve"> </w:t>
+      </w:r>
+      <w:proofErr w:type="spellStart"/>
+      <w:r>
+        <w:t>mycelium</w:t>
+      </w:r>
+      <w:proofErr w:type="spellEnd"/>
+      <w:r>
+        <w:t>&gt;</w:t>
+      </w:r>
+    </w:p>
+    <w:p>
+      <w:pPr>
+        <w:pStyle w:val="Stlus2"/>
+        <w:ind w:firstLine="284"/>
+      </w:pPr>
+      <w:proofErr w:type="spellStart"/>
+      <w:r>
+        <w:t>create</w:t>
+      </w:r>
+      <w:proofErr w:type="spellEnd"/>
+      <w:r>
+        <w:t xml:space="preserve"> </w:t>
+      </w:r>
+      <w:proofErr w:type="spellStart"/>
+      <w:r>
+        <w:t>MonoTile</w:t>
+      </w:r>
+      <w:proofErr w:type="spellEnd"/>
+      <w:r>
+        <w:t xml:space="preserve"> </w:t>
+      </w:r>
+      <w:r>
+        <w:t>&lt;</w:t>
+      </w:r>
+      <w:proofErr w:type="spellStart"/>
+      <w:r>
+        <w:t>parent</w:t>
+      </w:r>
+      <w:proofErr w:type="spellEnd"/>
+      <w:r>
+        <w:t xml:space="preserve"> </w:t>
+      </w:r>
+      <w:proofErr w:type="spellStart"/>
+      <w:r>
+        <w:t>tekton</w:t>
+      </w:r>
+      <w:proofErr w:type="spellEnd"/>
+      <w:r>
+        <w:t xml:space="preserve"> </w:t>
+      </w:r>
+      <w:proofErr w:type="spellStart"/>
+      <w:r>
+        <w:t>id</w:t>
+      </w:r>
+      <w:proofErr w:type="spellEnd"/>
+      <w:r>
+        <w:t>&gt; &lt;</w:t>
+      </w:r>
+      <w:proofErr w:type="spellStart"/>
+      <w:r>
+        <w:t>growth</w:t>
+      </w:r>
+      <w:proofErr w:type="spellEnd"/>
+      <w:r>
+        <w:t xml:space="preserve"> </w:t>
+      </w:r>
+      <w:proofErr w:type="spellStart"/>
+      <w:r>
+        <w:t>rate</w:t>
+      </w:r>
+      <w:proofErr w:type="spellEnd"/>
+      <w:r>
+        <w:t>&gt; &lt;</w:t>
+      </w:r>
+      <w:proofErr w:type="spellStart"/>
+      <w:r>
+        <w:t>max</w:t>
+      </w:r>
+      <w:proofErr w:type="spellEnd"/>
+      <w:r>
+        <w:t xml:space="preserve"> </w:t>
+      </w:r>
+      <w:proofErr w:type="spellStart"/>
+      <w:r>
+        <w:t>mycelium</w:t>
+      </w:r>
+      <w:proofErr w:type="spellEnd"/>
+      <w:r>
+        <w:t>&gt;</w:t>
+      </w:r>
+    </w:p>
+    <w:p>
+      <w:pPr>
+        <w:pStyle w:val="Stlus2"/>
+        <w:ind w:firstLine="284"/>
+      </w:pPr>
+      <w:proofErr w:type="spellStart"/>
+      <w:r>
+        <w:t>create</w:t>
+      </w:r>
+      <w:proofErr w:type="spellEnd"/>
+      <w:r>
+        <w:t xml:space="preserve"> </w:t>
+      </w:r>
+      <w:proofErr w:type="spellStart"/>
+      <w:r>
+        <w:t>HealTile</w:t>
+      </w:r>
+      <w:proofErr w:type="spellEnd"/>
+      <w:r>
+        <w:t xml:space="preserve"> </w:t>
+      </w:r>
+      <w:r>
+        <w:t>&lt;</w:t>
+      </w:r>
+      <w:proofErr w:type="spellStart"/>
+      <w:r>
+        <w:t>parent</w:t>
+      </w:r>
+      <w:proofErr w:type="spellEnd"/>
+      <w:r>
+        <w:t xml:space="preserve"> </w:t>
+      </w:r>
+      <w:proofErr w:type="spellStart"/>
+      <w:r>
+        <w:t>tekton</w:t>
+      </w:r>
+      <w:proofErr w:type="spellEnd"/>
+      <w:r>
+        <w:t xml:space="preserve"> </w:t>
+      </w:r>
+      <w:proofErr w:type="spellStart"/>
+      <w:r>
+        <w:t>id</w:t>
+      </w:r>
+      <w:proofErr w:type="spellEnd"/>
+      <w:r>
+        <w:t>&gt; &lt;</w:t>
+      </w:r>
+      <w:proofErr w:type="spellStart"/>
+      <w:r>
+        <w:t>growth</w:t>
+      </w:r>
+      <w:proofErr w:type="spellEnd"/>
+      <w:r>
+        <w:t xml:space="preserve"> </w:t>
+      </w:r>
+      <w:proofErr w:type="spellStart"/>
+      <w:r>
+        <w:t>rate</w:t>
+      </w:r>
+      <w:proofErr w:type="spellEnd"/>
+      <w:r>
+        <w:t>&gt; &lt;</w:t>
+      </w:r>
+      <w:proofErr w:type="spellStart"/>
+      <w:r>
+        <w:t>max</w:t>
+      </w:r>
+      <w:proofErr w:type="spellEnd"/>
+      <w:r>
+        <w:t xml:space="preserve"> </w:t>
+      </w:r>
+      <w:proofErr w:type="spellStart"/>
+      <w:r>
+        <w:t>mycelium</w:t>
+      </w:r>
+      <w:proofErr w:type="spellEnd"/>
+      <w:r>
+        <w:t>&gt;</w:t>
+      </w:r>
+    </w:p>
+    <w:p>
+      <w:pPr>
+        <w:pStyle w:val="Stlus2"/>
+        <w:ind w:firstLine="284"/>
+      </w:pPr>
+      <w:proofErr w:type="spellStart"/>
+      <w:r>
+        <w:t>create</w:t>
+      </w:r>
+      <w:proofErr w:type="spellEnd"/>
+      <w:r>
+        <w:t xml:space="preserve"> </w:t>
+      </w:r>
+      <w:proofErr w:type="spellStart"/>
+      <w:r>
+        <w:t>AcidTile</w:t>
+      </w:r>
+      <w:proofErr w:type="spellEnd"/>
+      <w:r>
+        <w:t xml:space="preserve"> </w:t>
+      </w:r>
+      <w:r>
+        <w:t>&lt;</w:t>
+      </w:r>
+      <w:proofErr w:type="spellStart"/>
+      <w:r>
+        <w:t>parent</w:t>
+      </w:r>
+      <w:proofErr w:type="spellEnd"/>
+      <w:r>
+        <w:t xml:space="preserve"> </w:t>
+      </w:r>
+      <w:proofErr w:type="spellStart"/>
+      <w:r>
+        <w:t>tekton</w:t>
+      </w:r>
+      <w:proofErr w:type="spellEnd"/>
+      <w:r>
+        <w:t xml:space="preserve"> </w:t>
+      </w:r>
+      <w:proofErr w:type="spellStart"/>
+      <w:r>
+        <w:t>id</w:t>
+      </w:r>
+      <w:proofErr w:type="spellEnd"/>
+      <w:r>
+        <w:t>&gt; &lt;</w:t>
+      </w:r>
+      <w:proofErr w:type="spellStart"/>
+      <w:r>
+        <w:t>growth</w:t>
+      </w:r>
+      <w:proofErr w:type="spellEnd"/>
+      <w:r>
+        <w:t xml:space="preserve"> </w:t>
+      </w:r>
+      <w:proofErr w:type="spellStart"/>
+      <w:r>
+        <w:t>rate</w:t>
+      </w:r>
+      <w:proofErr w:type="spellEnd"/>
+      <w:r>
+        <w:t>&gt; &lt;</w:t>
+      </w:r>
+      <w:proofErr w:type="spellStart"/>
+      <w:r>
+        <w:t>max</w:t>
+      </w:r>
+      <w:proofErr w:type="spellEnd"/>
+      <w:r>
+        <w:t xml:space="preserve"> </w:t>
+      </w:r>
+      <w:proofErr w:type="spellStart"/>
+      <w:r>
+        <w:t>mycelium</w:t>
+      </w:r>
+      <w:proofErr w:type="spellEnd"/>
+      <w:r>
+        <w:t>&gt;</w:t>
+      </w:r>
+    </w:p>
+    <w:p>
+      <w:pPr>
+        <w:pStyle w:val="Stlus2"/>
+        <w:ind w:firstLine="284"/>
+      </w:pPr>
+      <w:proofErr w:type="spellStart"/>
+      <w:r>
+        <w:t>create</w:t>
+      </w:r>
+      <w:proofErr w:type="spellEnd"/>
+      <w:r>
+        <w:t xml:space="preserve"> </w:t>
+      </w:r>
+      <w:proofErr w:type="spellStart"/>
+      <w:r>
+        <w:t>SlowSpore</w:t>
+      </w:r>
+      <w:proofErr w:type="spellEnd"/>
+      <w:r>
+        <w:t xml:space="preserve"> </w:t>
+      </w:r>
+      <w:r>
+        <w:t>&lt;</w:t>
+      </w:r>
+      <w:proofErr w:type="spellStart"/>
+      <w:r>
+        <w:t>parent</w:t>
+      </w:r>
+      <w:proofErr w:type="spellEnd"/>
+      <w:r>
+        <w:t xml:space="preserve"> </w:t>
+      </w:r>
+      <w:proofErr w:type="spellStart"/>
+      <w:r>
+        <w:t>tekton</w:t>
+      </w:r>
+      <w:proofErr w:type="spellEnd"/>
+      <w:r>
+        <w:t xml:space="preserve"> </w:t>
+      </w:r>
+      <w:proofErr w:type="spellStart"/>
+      <w:r>
+        <w:t>id</w:t>
+      </w:r>
+      <w:proofErr w:type="spellEnd"/>
+      <w:r>
+        <w:t xml:space="preserve">&gt; </w:t>
+      </w:r>
+      <w:r>
+        <w:t>&lt;</w:t>
+      </w:r>
+      <w:proofErr w:type="spellStart"/>
+      <w:r>
+        <w:t>parent</w:t>
+      </w:r>
+      <w:proofErr w:type="spellEnd"/>
+      <w:r>
+        <w:t xml:space="preserve"> </w:t>
+      </w:r>
+      <w:proofErr w:type="spellStart"/>
+      <w:r>
+        <w:t>tile</w:t>
+      </w:r>
+      <w:proofErr w:type="spellEnd"/>
+      <w:r>
+        <w:t>&gt;</w:t>
+      </w:r>
+    </w:p>
+    <w:p>
+      <w:pPr>
+        <w:pStyle w:val="Stlus2"/>
+        <w:ind w:firstLine="284"/>
+      </w:pPr>
+      <w:proofErr w:type="spellStart"/>
+      <w:r>
+        <w:t>create</w:t>
+      </w:r>
+      <w:proofErr w:type="spellEnd"/>
+      <w:r>
+        <w:t xml:space="preserve"> </w:t>
+      </w:r>
+      <w:proofErr w:type="spellStart"/>
+      <w:r>
+        <w:t>SpeedupSpore</w:t>
+      </w:r>
+      <w:proofErr w:type="spellEnd"/>
+      <w:r>
+        <w:t xml:space="preserve"> </w:t>
+      </w:r>
+      <w:r>
+        <w:t>&lt;</w:t>
+      </w:r>
+      <w:proofErr w:type="spellStart"/>
+      <w:r>
+        <w:t>parent</w:t>
+      </w:r>
+      <w:proofErr w:type="spellEnd"/>
+      <w:r>
+        <w:t xml:space="preserve"> </w:t>
+      </w:r>
+      <w:proofErr w:type="spellStart"/>
+      <w:r>
+        <w:t>tekton</w:t>
+      </w:r>
+      <w:proofErr w:type="spellEnd"/>
+      <w:r>
+        <w:t xml:space="preserve"> </w:t>
+      </w:r>
+      <w:proofErr w:type="spellStart"/>
+      <w:r>
+        <w:t>id</w:t>
+      </w:r>
+      <w:proofErr w:type="spellEnd"/>
+      <w:r>
+        <w:t>&gt; &lt;</w:t>
+      </w:r>
+      <w:proofErr w:type="spellStart"/>
+      <w:r>
+        <w:t>parent</w:t>
+      </w:r>
+      <w:proofErr w:type="spellEnd"/>
+      <w:r>
+        <w:t xml:space="preserve"> </w:t>
+      </w:r>
+      <w:proofErr w:type="spellStart"/>
+      <w:r>
+        <w:t>tile</w:t>
+      </w:r>
+      <w:proofErr w:type="spellEnd"/>
+      <w:r>
+        <w:t>&gt;</w:t>
+      </w:r>
+    </w:p>
+    <w:p>
+      <w:pPr>
+        <w:pStyle w:val="Stlus2"/>
+        <w:ind w:firstLine="284"/>
+      </w:pPr>
+      <w:proofErr w:type="spellStart"/>
+      <w:r>
+        <w:t>create</w:t>
+      </w:r>
+      <w:proofErr w:type="spellEnd"/>
+      <w:r>
+        <w:t xml:space="preserve"> </w:t>
+      </w:r>
+      <w:proofErr w:type="spellStart"/>
+      <w:r>
+        <w:t>FreezeSpore</w:t>
+      </w:r>
+      <w:proofErr w:type="spellEnd"/>
+      <w:r>
+        <w:t xml:space="preserve"> &lt;</w:t>
+      </w:r>
+      <w:proofErr w:type="spellStart"/>
+      <w:r>
+        <w:t>parent</w:t>
+      </w:r>
+      <w:proofErr w:type="spellEnd"/>
+      <w:r>
+        <w:t xml:space="preserve"> </w:t>
+      </w:r>
+      <w:proofErr w:type="spellStart"/>
+      <w:r>
+        <w:t>tekton</w:t>
+      </w:r>
+      <w:proofErr w:type="spellEnd"/>
+      <w:r>
+        <w:t xml:space="preserve"> </w:t>
+      </w:r>
+      <w:proofErr w:type="spellStart"/>
+      <w:r>
+        <w:t>id</w:t>
+      </w:r>
+      <w:proofErr w:type="spellEnd"/>
+      <w:r>
+        <w:t>&gt; &lt;</w:t>
+      </w:r>
+      <w:proofErr w:type="spellStart"/>
+      <w:r>
+        <w:t>parent</w:t>
+      </w:r>
+      <w:proofErr w:type="spellEnd"/>
+      <w:r>
+        <w:t xml:space="preserve"> </w:t>
+      </w:r>
+      <w:proofErr w:type="spellStart"/>
+      <w:r>
+        <w:t>tile</w:t>
+      </w:r>
+      <w:proofErr w:type="spellEnd"/>
+      <w:r>
+        <w:t xml:space="preserve">&gt; </w:t>
+      </w:r>
+    </w:p>
+    <w:p>
+      <w:pPr>
+        <w:pStyle w:val="Stlus2"/>
+        <w:ind w:firstLine="284"/>
+        <w:rPr>
+          <w:bCs w:val="0"/>
+        </w:rPr>
+      </w:pPr>
+      <w:proofErr w:type="spellStart"/>
+      <w:r>
+        <w:t>create</w:t>
+      </w:r>
+      <w:proofErr w:type="spellEnd"/>
+      <w:r>
+        <w:t xml:space="preserve"> </w:t>
+      </w:r>
+      <w:proofErr w:type="spellStart"/>
+      <w:r>
+        <w:t>CutSpore</w:t>
+      </w:r>
+      <w:proofErr w:type="spellEnd"/>
+      <w:r>
+        <w:t xml:space="preserve"> &lt;</w:t>
+      </w:r>
+      <w:proofErr w:type="spellStart"/>
+      <w:r>
+        <w:t>parent</w:t>
+      </w:r>
+      <w:proofErr w:type="spellEnd"/>
+      <w:r>
+        <w:t xml:space="preserve"> </w:t>
+      </w:r>
+      <w:proofErr w:type="spellStart"/>
+      <w:r>
+        <w:t>tekton</w:t>
+      </w:r>
+      <w:proofErr w:type="spellEnd"/>
+      <w:r>
+        <w:t xml:space="preserve"> </w:t>
+      </w:r>
+      <w:proofErr w:type="spellStart"/>
+      <w:r>
+        <w:t>id</w:t>
+      </w:r>
+      <w:proofErr w:type="spellEnd"/>
+      <w:r>
+        <w:t>&gt; &lt;</w:t>
+      </w:r>
+      <w:proofErr w:type="spellStart"/>
+      <w:r>
+        <w:t>parent</w:t>
+      </w:r>
+      <w:proofErr w:type="spellEnd"/>
+      <w:r>
+        <w:t xml:space="preserve"> </w:t>
+      </w:r>
+      <w:proofErr w:type="spellStart"/>
+      <w:r>
+        <w:t>tile</w:t>
+      </w:r>
+      <w:proofErr w:type="spellEnd"/>
+      <w:r>
+        <w:t>&gt;</w:t>
+      </w:r>
+    </w:p>
+    <w:p>
+      <w:pPr>
+        <w:pStyle w:val="Stlus2"/>
+        <w:ind w:firstLine="284"/>
+      </w:pPr>
+    </w:p>
+    <w:p>
+      <w:pPr>
+        <w:pStyle w:val="Stlus2"/>
+        <w:ind w:firstLine="284"/>
+      </w:pPr>
+      <w:proofErr w:type="spellStart"/>
+      <w:r>
+        <w:lastRenderedPageBreak/>
+        <w:t>create</w:t>
+      </w:r>
+      <w:proofErr w:type="spellEnd"/>
+      <w:r>
+        <w:t xml:space="preserve"> </w:t>
+      </w:r>
+      <w:proofErr w:type="spellStart"/>
+      <w:r>
+        <w:t>Mycelium</w:t>
+      </w:r>
+      <w:proofErr w:type="spellEnd"/>
+      <w:r>
+        <w:t xml:space="preserve"> </w:t>
+      </w:r>
+      <w:r>
+        <w:t>&lt;</w:t>
+      </w:r>
+      <w:proofErr w:type="spellStart"/>
+      <w:r>
+        <w:t>parent</w:t>
+      </w:r>
+      <w:proofErr w:type="spellEnd"/>
+      <w:r>
+        <w:t xml:space="preserve"> </w:t>
+      </w:r>
+      <w:proofErr w:type="spellStart"/>
+      <w:r>
+        <w:t>tekton</w:t>
+      </w:r>
+      <w:proofErr w:type="spellEnd"/>
+      <w:r>
+        <w:t xml:space="preserve"> </w:t>
+      </w:r>
+      <w:proofErr w:type="spellStart"/>
+      <w:r>
+        <w:t>id</w:t>
+      </w:r>
+      <w:proofErr w:type="spellEnd"/>
+      <w:r>
+        <w:t>&gt; &lt;</w:t>
+      </w:r>
+      <w:proofErr w:type="spellStart"/>
+      <w:r>
+        <w:t>parent</w:t>
+      </w:r>
+      <w:proofErr w:type="spellEnd"/>
+      <w:r>
+        <w:t xml:space="preserve"> </w:t>
+      </w:r>
+      <w:proofErr w:type="spellStart"/>
+      <w:r>
+        <w:t>tile</w:t>
+      </w:r>
+      <w:proofErr w:type="spellEnd"/>
+      <w:r>
+        <w:t>&gt;</w:t>
+      </w:r>
+    </w:p>
+    <w:p>
+      <w:pPr>
+        <w:pStyle w:val="Stlus2"/>
+        <w:ind w:firstLine="284"/>
+      </w:pPr>
+      <w:proofErr w:type="spellStart"/>
+      <w:r>
+        <w:t>create</w:t>
+      </w:r>
+      <w:proofErr w:type="spellEnd"/>
+      <w:r>
+        <w:t xml:space="preserve"> </w:t>
+      </w:r>
+      <w:proofErr w:type="spellStart"/>
+      <w:r>
+        <w:t>Insect</w:t>
+      </w:r>
+      <w:proofErr w:type="spellEnd"/>
+      <w:r>
+        <w:t xml:space="preserve"> </w:t>
+      </w:r>
+      <w:r>
+        <w:t>&lt;</w:t>
+      </w:r>
+      <w:proofErr w:type="spellStart"/>
+      <w:r>
+        <w:t>parent</w:t>
+      </w:r>
+      <w:proofErr w:type="spellEnd"/>
+      <w:r>
+        <w:t xml:space="preserve"> </w:t>
+      </w:r>
+      <w:proofErr w:type="spellStart"/>
+      <w:r>
+        <w:t>tekton</w:t>
+      </w:r>
+      <w:proofErr w:type="spellEnd"/>
+      <w:r>
+        <w:t xml:space="preserve"> </w:t>
+      </w:r>
+      <w:proofErr w:type="spellStart"/>
+      <w:r>
+        <w:t>id</w:t>
+      </w:r>
+      <w:proofErr w:type="spellEnd"/>
+      <w:r>
+        <w:t>&gt; &lt;</w:t>
+      </w:r>
+      <w:proofErr w:type="spellStart"/>
+      <w:r>
+        <w:t>parent</w:t>
+      </w:r>
+      <w:proofErr w:type="spellEnd"/>
+      <w:r>
+        <w:t xml:space="preserve"> </w:t>
+      </w:r>
+      <w:proofErr w:type="spellStart"/>
+      <w:r>
+        <w:t>tile</w:t>
+      </w:r>
+      <w:proofErr w:type="spellEnd"/>
+      <w:r>
+        <w:t>&gt;</w:t>
+      </w:r>
+    </w:p>
+    <w:p>
+      <w:pPr>
+        <w:pStyle w:val="Stlus2"/>
+        <w:ind w:firstLine="284"/>
+        <w:rPr>
+          <w:bCs w:val="0"/>
+        </w:rPr>
+      </w:pPr>
+      <w:proofErr w:type="spellStart"/>
+      <w:r>
+        <w:t>create</w:t>
+      </w:r>
+      <w:proofErr w:type="spellEnd"/>
+      <w:r>
+        <w:t xml:space="preserve"> </w:t>
+      </w:r>
+      <w:proofErr w:type="spellStart"/>
+      <w:r>
+        <w:t>FungusBody</w:t>
+      </w:r>
+      <w:proofErr w:type="spellEnd"/>
+      <w:r>
+        <w:t xml:space="preserve"> </w:t>
+      </w:r>
+      <w:r>
+        <w:t>&lt;</w:t>
+      </w:r>
+      <w:proofErr w:type="spellStart"/>
+      <w:r>
+        <w:t>parent</w:t>
+      </w:r>
+      <w:proofErr w:type="spellEnd"/>
+      <w:r>
+        <w:t xml:space="preserve"> </w:t>
+      </w:r>
+      <w:proofErr w:type="spellStart"/>
+      <w:r>
+        <w:t>tekton</w:t>
+      </w:r>
+      <w:proofErr w:type="spellEnd"/>
+      <w:r>
+        <w:t xml:space="preserve"> </w:t>
+      </w:r>
+      <w:proofErr w:type="spellStart"/>
+      <w:r>
+        <w:t>id</w:t>
+      </w:r>
+      <w:proofErr w:type="spellEnd"/>
+      <w:r>
+        <w:t>&gt; &lt;</w:t>
+      </w:r>
+      <w:proofErr w:type="spellStart"/>
+      <w:r>
+        <w:t>parent</w:t>
+      </w:r>
+      <w:proofErr w:type="spellEnd"/>
+      <w:r>
+        <w:t xml:space="preserve"> </w:t>
+      </w:r>
+      <w:proofErr w:type="spellStart"/>
+      <w:r>
+        <w:t>tile</w:t>
+      </w:r>
+      <w:proofErr w:type="spellEnd"/>
+      <w:r>
+        <w:t>&gt;</w:t>
+      </w:r>
+      <w:r>
+        <w:t xml:space="preserve"> &lt;</w:t>
+      </w:r>
+      <w:proofErr w:type="spellStart"/>
+      <w:r>
+        <w:t>health</w:t>
+      </w:r>
+      <w:proofErr w:type="spellEnd"/>
+      <w:r>
+        <w:t>&gt;</w:t>
+      </w:r>
+    </w:p>
+    <w:p>
+      <w:pPr>
+        <w:pStyle w:val="Stlus2"/>
+      </w:pPr>
+      <w:proofErr w:type="spellStart"/>
+      <w:r>
+        <w:t>insect_ste</w:t>
+      </w:r>
+      <w:r>
+        <w:t>p</w:t>
+      </w:r>
+      <w:proofErr w:type="spellEnd"/>
+      <w:r>
+        <w:t xml:space="preserve"> </w:t>
+      </w:r>
+      <w:r>
+        <w:t>&lt;</w:t>
+      </w:r>
+      <w:proofErr w:type="spellStart"/>
+      <w:r>
+        <w:t>which</w:t>
+      </w:r>
+      <w:proofErr w:type="spellEnd"/>
+      <w:r>
+        <w:t xml:space="preserve"> </w:t>
+      </w:r>
+      <w:proofErr w:type="spellStart"/>
+      <w:r>
+        <w:t>insect</w:t>
+      </w:r>
+      <w:proofErr w:type="spellEnd"/>
+      <w:r>
+        <w:t xml:space="preserve">&gt; </w:t>
+      </w:r>
+      <w:r>
+        <w:t>&lt;</w:t>
+      </w:r>
+      <w:proofErr w:type="spellStart"/>
+      <w:r>
+        <w:t>destination</w:t>
+      </w:r>
+      <w:proofErr w:type="spellEnd"/>
+      <w:r>
+        <w:t xml:space="preserve"> </w:t>
+      </w:r>
+      <w:proofErr w:type="spellStart"/>
+      <w:r>
+        <w:t>tekton</w:t>
+      </w:r>
+      <w:proofErr w:type="spellEnd"/>
+      <w:r>
+        <w:t xml:space="preserve">&gt; </w:t>
+      </w:r>
+      <w:r>
+        <w:t>&lt;</w:t>
+      </w:r>
+      <w:proofErr w:type="spellStart"/>
+      <w:r>
+        <w:t>destination</w:t>
+      </w:r>
+      <w:proofErr w:type="spellEnd"/>
+      <w:r>
+        <w:t xml:space="preserve"> </w:t>
+      </w:r>
+      <w:proofErr w:type="spellStart"/>
+      <w:r>
+        <w:t>tile</w:t>
+      </w:r>
+      <w:proofErr w:type="spellEnd"/>
+      <w:r>
+        <w:t>&gt;</w:t>
       </w:r>
     </w:p>
     <w:p>
@@ -1658,25 +3057,90 @@
         <w:rPr>
           <w:bCs/>
         </w:rPr>
-        <w:t xml:space="preserve">Leírás: </w:t>
+        <w:t>Leírás: A rovar lép egy mező</w:t>
       </w:r>
       <w:r>
         <w:rPr>
           <w:bCs/>
         </w:rPr>
-        <w:t>Létrehoz egy megadott típusú objektumot. Ha a létrehozáshoz szükség van egyéb beállításokra, például melyik tile-on hozzunk létre egy rovart, akkor azt az alkalmazás külön megkérdezi a parancs kiadása után.</w:t>
+        <w:t>t</w:t>
+      </w:r>
+      <w:r>
+        <w:rPr>
+          <w:bCs/>
+        </w:rPr>
+        <w:t>.</w:t>
       </w:r>
     </w:p>
     <w:p>
       <w:pPr>
         <w:pStyle w:val="Stlus2"/>
-      </w:pPr>
-      <w:r>
-        <w:t>destroy &lt;id&gt;</w:t>
+        <w:rPr>
+          <w:bCs w:val="0"/>
+        </w:rPr>
+      </w:pPr>
+      <w:proofErr w:type="spellStart"/>
+      <w:r>
+        <w:rPr>
+          <w:bCs w:val="0"/>
+        </w:rPr>
+        <w:t>insect_cut</w:t>
+      </w:r>
+      <w:proofErr w:type="spellEnd"/>
+      <w:r>
+        <w:rPr>
+          <w:bCs w:val="0"/>
+        </w:rPr>
+        <w:t xml:space="preserve"> &lt;</w:t>
+      </w:r>
+      <w:proofErr w:type="spellStart"/>
+      <w:r>
+        <w:rPr>
+          <w:bCs w:val="0"/>
+        </w:rPr>
+        <w:t>which</w:t>
+      </w:r>
+      <w:proofErr w:type="spellEnd"/>
+      <w:r>
+        <w:rPr>
+          <w:bCs w:val="0"/>
+        </w:rPr>
+        <w:t xml:space="preserve"> </w:t>
+      </w:r>
+      <w:proofErr w:type="spellStart"/>
+      <w:r>
+        <w:rPr>
+          <w:bCs w:val="0"/>
+        </w:rPr>
+        <w:t>insect</w:t>
+      </w:r>
+      <w:proofErr w:type="spellEnd"/>
+      <w:r>
+        <w:rPr>
+          <w:bCs w:val="0"/>
+        </w:rPr>
+        <w:t>&gt; &lt;</w:t>
+      </w:r>
+      <w:proofErr w:type="spellStart"/>
+      <w:r>
+        <w:rPr>
+          <w:bCs w:val="0"/>
+        </w:rPr>
+        <w:t>which</w:t>
+      </w:r>
+      <w:proofErr w:type="spellEnd"/>
+      <w:r>
+        <w:rPr>
+          <w:bCs w:val="0"/>
+        </w:rPr>
+        <w:t xml:space="preserve"> &gt;</w:t>
       </w:r>
     </w:p>
     <w:p>
       <w:pPr>
+        <w:tabs>
+          <w:tab w:val="num" w:pos="1440"/>
+        </w:tabs>
         <w:spacing w:after="120"/>
         <w:ind w:left="567"/>
         <w:rPr>
@@ -1687,34 +3151,157 @@
         <w:rPr>
           <w:bCs/>
         </w:rPr>
-        <w:t xml:space="preserve">Leírás: </w:t>
-      </w:r>
+        <w:t xml:space="preserve">Leírás: A rovar </w:t>
+      </w:r>
+      <w:proofErr w:type="spellStart"/>
       <w:r>
         <w:rPr>
           <w:bCs/>
         </w:rPr>
-        <w:t>Megszünteti létezni az adott objektumot.</w:t>
+        <w:t>elrág</w:t>
+      </w:r>
+      <w:proofErr w:type="spellEnd"/>
+      <w:r>
+        <w:rPr>
+          <w:bCs/>
+        </w:rPr>
+        <w:t xml:space="preserve"> egy fonalat </w:t>
+      </w:r>
+      <w:r>
+        <w:rPr>
+          <w:bCs/>
+        </w:rPr>
+        <w:t xml:space="preserve">egy </w:t>
+      </w:r>
+      <w:proofErr w:type="spellStart"/>
+      <w:r>
+        <w:rPr>
+          <w:bCs/>
+        </w:rPr>
+        <w:t>tile-on</w:t>
+      </w:r>
+      <w:proofErr w:type="spellEnd"/>
+      <w:r>
+        <w:rPr>
+          <w:bCs/>
+        </w:rPr>
+        <w:t>.</w:t>
       </w:r>
     </w:p>
     <w:p>
       <w:pPr>
         <w:pStyle w:val="Stlus2"/>
       </w:pPr>
-      <w:r>
-        <w:t>insect_ste</w:t>
-      </w:r>
-      <w:r>
-        <w:t xml:space="preserve">p </w:t>
-      </w:r>
-      <w:r>
-        <w:t xml:space="preserve">&lt;which insect&gt; </w:t>
-      </w:r>
-      <w:r>
-        <w:t>&lt;destination tile&gt;</w:t>
+      <w:proofErr w:type="spellStart"/>
+      <w:r>
+        <w:t>insect_eat_spore</w:t>
+      </w:r>
+      <w:proofErr w:type="spellEnd"/>
+      <w:r>
+        <w:t>&lt;</w:t>
+      </w:r>
+      <w:proofErr w:type="spellStart"/>
+      <w:r>
+        <w:t>which</w:t>
+      </w:r>
+      <w:proofErr w:type="spellEnd"/>
+      <w:r>
+        <w:t xml:space="preserve"> </w:t>
+      </w:r>
+      <w:proofErr w:type="spellStart"/>
+      <w:r>
+        <w:t>insect</w:t>
+      </w:r>
+      <w:proofErr w:type="spellEnd"/>
+      <w:r>
+        <w:t>&gt; &lt;</w:t>
+      </w:r>
+      <w:proofErr w:type="spellStart"/>
+      <w:r>
+        <w:t>which</w:t>
+      </w:r>
+      <w:proofErr w:type="spellEnd"/>
+      <w:r>
+        <w:t xml:space="preserve"> </w:t>
+      </w:r>
+      <w:proofErr w:type="spellStart"/>
+      <w:r>
+        <w:t>spore</w:t>
+      </w:r>
+      <w:proofErr w:type="spellEnd"/>
+      <w:r>
+        <w:t>&gt;</w:t>
       </w:r>
     </w:p>
     <w:p>
       <w:pPr>
+        <w:pStyle w:val="Stlus3"/>
+      </w:pPr>
+      <w:r>
+        <w:t>Leírás: A rovar megeszik egy spórát, amely hatással van a mozgására.</w:t>
+      </w:r>
+    </w:p>
+    <w:p>
+      <w:pPr>
+        <w:pStyle w:val="Stlus3"/>
+      </w:pPr>
+    </w:p>
+    <w:p>
+      <w:pPr>
+        <w:pStyle w:val="Stlus2"/>
+      </w:pPr>
+      <w:proofErr w:type="spellStart"/>
+      <w:r>
+        <w:t>insect_speed_up</w:t>
+      </w:r>
+      <w:proofErr w:type="spellEnd"/>
+      <w:r>
+        <w:t xml:space="preserve"> &lt;</w:t>
+      </w:r>
+      <w:proofErr w:type="spellStart"/>
+      <w:r>
+        <w:t>which</w:t>
+      </w:r>
+      <w:proofErr w:type="spellEnd"/>
+      <w:r>
+        <w:t xml:space="preserve"> </w:t>
+      </w:r>
+      <w:proofErr w:type="spellStart"/>
+      <w:r>
+        <w:t>insect</w:t>
+      </w:r>
+      <w:proofErr w:type="spellEnd"/>
+      <w:r>
+        <w:t>&gt;</w:t>
+      </w:r>
+      <w:r>
+        <w:t xml:space="preserve"> </w:t>
+      </w:r>
+      <w:r>
+        <w:t>&lt;</w:t>
+      </w:r>
+      <w:proofErr w:type="spellStart"/>
+      <w:r>
+        <w:t>speed</w:t>
+      </w:r>
+      <w:proofErr w:type="spellEnd"/>
+      <w:r>
+        <w:t xml:space="preserve"> </w:t>
+      </w:r>
+      <w:proofErr w:type="spellStart"/>
+      <w:r>
+        <w:t>percentage</w:t>
+      </w:r>
+      <w:proofErr w:type="spellEnd"/>
+      <w:r>
+        <w:t>&gt;</w:t>
+      </w:r>
+    </w:p>
+    <w:p>
+      <w:pPr>
+        <w:tabs>
+          <w:tab w:val="num" w:pos="1440"/>
+        </w:tabs>
         <w:spacing w:after="120"/>
         <w:ind w:left="567"/>
         <w:rPr>
@@ -1725,39 +3312,7 @@
         <w:rPr>
           <w:bCs/>
         </w:rPr>
-        <w:t>Leírás: A rovar lép egy mező</w:t>
-      </w:r>
-      <w:r>
-        <w:rPr>
-          <w:bCs/>
-        </w:rPr>
-        <w:t>t</w:t>
-      </w:r>
-      <w:r>
-        <w:rPr>
-          <w:bCs/>
-        </w:rPr>
-        <w:t>.</w:t>
-      </w:r>
-    </w:p>
-    <w:p>
-      <w:pPr>
-        <w:pStyle w:val="Stlus2"/>
-        <w:rPr>
-          <w:bCs w:val="0"/>
-        </w:rPr>
-      </w:pPr>
-      <w:r>
-        <w:rPr>
-          <w:bCs w:val="0"/>
-        </w:rPr>
-        <w:t>insect_cut</w:t>
-      </w:r>
-      <w:r>
-        <w:rPr>
-          <w:bCs w:val="0"/>
-        </w:rPr>
-        <w:t xml:space="preserve"> &lt;which insect&gt; &lt;which &gt;</w:t>
+        <w:t>Leírás: A rovar gyorsabban mozog a gyorsító hatás miatt.</w:t>
       </w:r>
     </w:p>
     <w:p>
@@ -1771,59 +3326,79 @@
           <w:bCs/>
         </w:rPr>
       </w:pPr>
+      <w:proofErr w:type="spellStart"/>
       <w:r>
         <w:rPr>
           <w:bCs/>
         </w:rPr>
-        <w:t xml:space="preserve">Leírás: A rovar elrág egy fonalat </w:t>
-      </w:r>
+        <w:t>Megj</w:t>
+      </w:r>
+      <w:proofErr w:type="spellEnd"/>
       <w:r>
         <w:rPr>
           <w:bCs/>
         </w:rPr>
-        <w:t>egy tile-on.</w:t>
+        <w:t xml:space="preserve">: Ez egy normál játékban egy spóra elfogyasztásával fordulhat csak elő, de a tesztelés </w:t>
+      </w:r>
+      <w:r>
+        <w:rPr>
+          <w:bCs/>
+        </w:rPr>
+        <w:t>egyszerűsítése</w:t>
+      </w:r>
+      <w:r>
+        <w:rPr>
+          <w:bCs/>
+        </w:rPr>
+        <w:t xml:space="preserve"> miatt külön parancs van rá.</w:t>
       </w:r>
     </w:p>
     <w:p>
       <w:pPr>
         <w:pStyle w:val="Stlus2"/>
       </w:pPr>
-      <w:r>
-        <w:t>insect_eat_spore</w:t>
-      </w:r>
-      <w:r>
-        <w:t>&lt;which insect&gt; &lt;which spore&gt;</w:t>
-      </w:r>
-    </w:p>
-    <w:p>
-      <w:pPr>
-        <w:pStyle w:val="Stlus3"/>
-      </w:pPr>
-      <w:r>
-        <w:t>Leírás: A rovar megeszik egy spórát, amely hatással van a mozgására.</w:t>
-      </w:r>
-    </w:p>
-    <w:p>
-      <w:pPr>
-        <w:pStyle w:val="Stlus3"/>
-      </w:pPr>
-    </w:p>
-    <w:p>
-      <w:pPr>
-        <w:pStyle w:val="Stlus2"/>
-      </w:pPr>
-      <w:r>
-        <w:lastRenderedPageBreak/>
-        <w:t>insect_speed_up</w:t>
-      </w:r>
-      <w:r>
-        <w:t xml:space="preserve"> &lt;which insect&gt;</w:t>
-      </w:r>
+      <w:proofErr w:type="spellStart"/>
+      <w:r>
+        <w:t>insect_slow_down</w:t>
+      </w:r>
+      <w:proofErr w:type="spellEnd"/>
+      <w:r>
+        <w:t>&lt;</w:t>
+      </w:r>
+      <w:proofErr w:type="spellStart"/>
+      <w:r>
+        <w:t>which</w:t>
+      </w:r>
+      <w:proofErr w:type="spellEnd"/>
       <w:r>
         <w:t xml:space="preserve"> </w:t>
       </w:r>
-      <w:r>
-        <w:t>&lt;speed percentage&gt;</w:t>
+      <w:proofErr w:type="spellStart"/>
+      <w:r>
+        <w:t>insect</w:t>
+      </w:r>
+      <w:proofErr w:type="spellEnd"/>
+      <w:r>
+        <w:t xml:space="preserve">&gt; </w:t>
+      </w:r>
+      <w:r>
+        <w:t>&lt;</w:t>
+      </w:r>
+      <w:proofErr w:type="spellStart"/>
+      <w:r>
+        <w:t>speed</w:t>
+      </w:r>
+      <w:proofErr w:type="spellEnd"/>
+      <w:r>
+        <w:t xml:space="preserve"> </w:t>
+      </w:r>
+      <w:proofErr w:type="spellStart"/>
+      <w:r>
+        <w:t>percentage</w:t>
+      </w:r>
+      <w:proofErr w:type="spellEnd"/>
+      <w:r>
+        <w:t>&gt;</w:t>
       </w:r>
     </w:p>
     <w:p>
@@ -1841,7 +3416,63 @@
         <w:rPr>
           <w:bCs/>
         </w:rPr>
-        <w:t>Leírás: A rovar gyorsabban mozog a gyorsító hatás miatt.</w:t>
+        <w:t>Leírás: A rovar lassabban mozog a lassító hatás miatt.</w:t>
+      </w:r>
+    </w:p>
+    <w:p>
+      <w:pPr>
+        <w:pStyle w:val="Stlus2"/>
+      </w:pPr>
+      <w:proofErr w:type="spellStart"/>
+      <w:r>
+        <w:t>Megj</w:t>
+      </w:r>
+      <w:proofErr w:type="spellEnd"/>
+      <w:r>
+        <w:t xml:space="preserve">: Ez egy normál játékban egy spóra </w:t>
+      </w:r>
+      <w:r>
+        <w:t>elfogyasztásával</w:t>
+      </w:r>
+      <w:r>
+        <w:t xml:space="preserve"> fordulhat csak elő, de a tesztelés </w:t>
+      </w:r>
+      <w:proofErr w:type="spellStart"/>
+      <w:r>
+        <w:t>egyszerüsítése</w:t>
+      </w:r>
+      <w:proofErr w:type="spellEnd"/>
+      <w:r>
+        <w:t xml:space="preserve"> miatt külön parancs van rá.</w:t>
+      </w:r>
+    </w:p>
+    <w:p>
+      <w:pPr>
+        <w:pStyle w:val="Stlus2"/>
+      </w:pPr>
+      <w:proofErr w:type="spellStart"/>
+      <w:r>
+        <w:t>insect_freeze</w:t>
+      </w:r>
+      <w:proofErr w:type="spellEnd"/>
+      <w:r>
+        <w:t xml:space="preserve"> &lt;</w:t>
+      </w:r>
+      <w:proofErr w:type="spellStart"/>
+      <w:r>
+        <w:t>which</w:t>
+      </w:r>
+      <w:proofErr w:type="spellEnd"/>
+      <w:r>
+        <w:t xml:space="preserve"> </w:t>
+      </w:r>
+      <w:proofErr w:type="spellStart"/>
+      <w:r>
+        <w:t>insect</w:t>
+      </w:r>
+      <w:proofErr w:type="spellEnd"/>
+      <w:r>
+        <w:t>&gt;</w:t>
       </w:r>
     </w:p>
     <w:p>
@@ -1859,33 +3490,7 @@
         <w:rPr>
           <w:bCs/>
         </w:rPr>
-        <w:t xml:space="preserve">Megj: Ez egy normál játékban egy spóra elfogyasztásával fordulhat csak elő, de a tesztelés </w:t>
-      </w:r>
-      <w:r>
-        <w:rPr>
-          <w:bCs/>
-        </w:rPr>
-        <w:t>egyszerűsítése</w:t>
-      </w:r>
-      <w:r>
-        <w:rPr>
-          <w:bCs/>
-        </w:rPr>
-        <w:t xml:space="preserve"> miatt külön parancs van rá.</w:t>
-      </w:r>
-    </w:p>
-    <w:p>
-      <w:pPr>
-        <w:pStyle w:val="Stlus2"/>
-      </w:pPr>
-      <w:r>
-        <w:t>insect_slow_down</w:t>
-      </w:r>
-      <w:r>
-        <w:t xml:space="preserve">&lt;which insect&gt; </w:t>
-      </w:r>
-      <w:r>
-        <w:t>&lt;speed percentage&gt;</w:t>
+        <w:t>Leírás: A rovar lebénul, nem képes lépni.</w:t>
       </w:r>
     </w:p>
     <w:p>
@@ -1899,36 +3504,60 @@
           <w:bCs/>
         </w:rPr>
       </w:pPr>
+      <w:proofErr w:type="spellStart"/>
       <w:r>
         <w:rPr>
           <w:bCs/>
         </w:rPr>
-        <w:t>Leírás: A rovar lassabban mozog a lassító hatás miatt.</w:t>
+        <w:t>Megj</w:t>
+      </w:r>
+      <w:proofErr w:type="spellEnd"/>
+      <w:r>
+        <w:rPr>
+          <w:bCs/>
+        </w:rPr>
+        <w:t xml:space="preserve">: Ez egy normál játékban egy spóra elfogyasztásával fordulhat csak elő, de a tesztelés </w:t>
+      </w:r>
+      <w:r>
+        <w:rPr>
+          <w:bCs/>
+        </w:rPr>
+        <w:t>egyszerűsítésé</w:t>
+      </w:r>
+      <w:r>
+        <w:rPr>
+          <w:bCs/>
+        </w:rPr>
+        <w:t xml:space="preserve"> miatt külön parancs van rá.</w:t>
       </w:r>
     </w:p>
     <w:p>
       <w:pPr>
         <w:pStyle w:val="Stlus2"/>
       </w:pPr>
-      <w:r>
-        <w:t xml:space="preserve">Megj: Ez egy normál játékban egy spóra </w:t>
-      </w:r>
-      <w:r>
-        <w:t>elfogyasztásával</w:t>
-      </w:r>
-      <w:r>
-        <w:t xml:space="preserve"> fordulhat csak elő, de a tesztelés egyszerüsítése miatt külön parancs van rá.</w:t>
-      </w:r>
-    </w:p>
-    <w:p>
-      <w:pPr>
-        <w:pStyle w:val="Stlus2"/>
-      </w:pPr>
-      <w:r>
-        <w:t>insect_freeze</w:t>
-      </w:r>
-      <w:r>
-        <w:t xml:space="preserve"> &lt;which insect&gt;</w:t>
+      <w:proofErr w:type="spellStart"/>
+      <w:r>
+        <w:t>insect_cant_cut</w:t>
+      </w:r>
+      <w:proofErr w:type="spellEnd"/>
+      <w:r>
+        <w:t xml:space="preserve"> &lt;</w:t>
+      </w:r>
+      <w:proofErr w:type="spellStart"/>
+      <w:r>
+        <w:t>which</w:t>
+      </w:r>
+      <w:proofErr w:type="spellEnd"/>
+      <w:r>
+        <w:t xml:space="preserve"> </w:t>
+      </w:r>
+      <w:proofErr w:type="spellStart"/>
+      <w:r>
+        <w:t>tekton</w:t>
+      </w:r>
+      <w:proofErr w:type="spellEnd"/>
+      <w:r>
+        <w:t>&gt;</w:t>
       </w:r>
     </w:p>
     <w:p>
@@ -1946,7 +3575,94 @@
         <w:rPr>
           <w:bCs/>
         </w:rPr>
-        <w:t>Leírás: A rovar lebénul, nem képes lépni.</w:t>
+        <w:t>Leírás: A rovar nem képes elrágni a fonalat</w:t>
+      </w:r>
+      <w:r>
+        <w:rPr>
+          <w:bCs/>
+        </w:rPr>
+        <w:t xml:space="preserve"> a </w:t>
+      </w:r>
+      <w:proofErr w:type="spellStart"/>
+      <w:r>
+        <w:rPr>
+          <w:bCs/>
+        </w:rPr>
+        <w:t>beállítot</w:t>
+      </w:r>
+      <w:proofErr w:type="spellEnd"/>
+      <w:r>
+        <w:rPr>
+          <w:bCs/>
+        </w:rPr>
+        <w:t xml:space="preserve"> </w:t>
+      </w:r>
+      <w:proofErr w:type="spellStart"/>
+      <w:r>
+        <w:rPr>
+          <w:bCs/>
+        </w:rPr>
+        <w:t>tektonon</w:t>
+      </w:r>
+      <w:proofErr w:type="spellEnd"/>
+      <w:r>
+        <w:rPr>
+          <w:bCs/>
+        </w:rPr>
+        <w:t>.</w:t>
+      </w:r>
+    </w:p>
+    <w:p>
+      <w:pPr>
+        <w:pStyle w:val="Stlus2"/>
+      </w:pPr>
+      <w:proofErr w:type="spellStart"/>
+      <w:r>
+        <w:t>insect_unfreeze</w:t>
+      </w:r>
+      <w:proofErr w:type="spellEnd"/>
+      <w:r>
+        <w:t xml:space="preserve"> &lt;</w:t>
+      </w:r>
+      <w:proofErr w:type="spellStart"/>
+      <w:r>
+        <w:t>which</w:t>
+      </w:r>
+      <w:proofErr w:type="spellEnd"/>
+      <w:r>
+        <w:t xml:space="preserve"> </w:t>
+      </w:r>
+      <w:proofErr w:type="spellStart"/>
+      <w:r>
+        <w:t>insect</w:t>
+      </w:r>
+      <w:proofErr w:type="spellEnd"/>
+      <w:r>
+        <w:t>&gt; &lt;</w:t>
+      </w:r>
+      <w:proofErr w:type="spellStart"/>
+      <w:r>
+        <w:t>destination</w:t>
+      </w:r>
+      <w:proofErr w:type="spellEnd"/>
+      <w:r>
+        <w:t xml:space="preserve"> </w:t>
+      </w:r>
+      <w:proofErr w:type="spellStart"/>
+      <w:r>
+        <w:t>tile</w:t>
+      </w:r>
+      <w:proofErr w:type="spellEnd"/>
+      <w:r>
+        <w:t>&gt;</w:t>
+      </w:r>
+    </w:p>
+    <w:p>
+      <w:pPr>
+        <w:pStyle w:val="Stlus3"/>
+      </w:pPr>
+      <w:r>
+        <w:t>Leírás: A rovar bénulása megszűnik, képes újra lépni.</w:t>
       </w:r>
     </w:p>
     <w:p>
@@ -1960,75 +3676,109 @@
           <w:bCs/>
         </w:rPr>
       </w:pPr>
+      <w:proofErr w:type="spellStart"/>
       <w:r>
         <w:rPr>
           <w:bCs/>
         </w:rPr>
-        <w:t xml:space="preserve">Megj: Ez egy normál játékban egy spóra elfogyasztásával fordulhat csak elő, de a tesztelés </w:t>
-      </w:r>
+        <w:t>Megj</w:t>
+      </w:r>
+      <w:proofErr w:type="spellEnd"/>
       <w:r>
         <w:rPr>
           <w:bCs/>
         </w:rPr>
-        <w:t>egyszerűsítésé</w:t>
-      </w:r>
-      <w:r>
-        <w:rPr>
-          <w:bCs/>
-        </w:rPr>
-        <w:t xml:space="preserve"> miatt külön parancs van rá.</w:t>
+        <w:t>: Ez egy normál játékban a körök múlásával fordulhat csak elő, de a tesztelés egyszerűsítésé miatt külön parancs van rá.</w:t>
       </w:r>
     </w:p>
     <w:p>
       <w:pPr>
         <w:pStyle w:val="Stlus2"/>
       </w:pPr>
-      <w:r>
-        <w:t>insect_cant_cut</w:t>
-      </w:r>
-      <w:r>
-        <w:t xml:space="preserve"> &lt;which </w:t>
-      </w:r>
-      <w:r>
-        <w:t>tekton</w:t>
-      </w:r>
+      <w:proofErr w:type="spellStart"/>
+      <w:r>
+        <w:t>mycelium_grow</w:t>
+      </w:r>
+      <w:proofErr w:type="spellEnd"/>
+      <w:r>
+        <w:t xml:space="preserve"> &lt;</w:t>
+      </w:r>
+      <w:proofErr w:type="spellStart"/>
+      <w:r>
+        <w:t>which</w:t>
+      </w:r>
+      <w:proofErr w:type="spellEnd"/>
+      <w:r>
+        <w:t xml:space="preserve"> </w:t>
+      </w:r>
+      <w:proofErr w:type="spellStart"/>
+      <w:r>
+        <w:t>mycelium</w:t>
+      </w:r>
+      <w:proofErr w:type="spellEnd"/>
+      <w:r>
+        <w:t>&gt; &lt;</w:t>
+      </w:r>
+      <w:proofErr w:type="spellStart"/>
+      <w:r>
+        <w:t>destination</w:t>
+      </w:r>
+      <w:proofErr w:type="spellEnd"/>
+      <w:r>
+        <w:t xml:space="preserve"> </w:t>
+      </w:r>
+      <w:proofErr w:type="spellStart"/>
+      <w:r>
+        <w:t>tile</w:t>
+      </w:r>
+      <w:proofErr w:type="spellEnd"/>
       <w:r>
         <w:t>&gt;</w:t>
       </w:r>
     </w:p>
     <w:p>
       <w:pPr>
-        <w:tabs>
-          <w:tab w:val="num" w:pos="1440"/>
-        </w:tabs>
-        <w:spacing w:after="120"/>
-        <w:ind w:left="567"/>
-        <w:rPr>
-          <w:bCs/>
-        </w:rPr>
-      </w:pPr>
-      <w:r>
-        <w:rPr>
-          <w:bCs/>
-        </w:rPr>
-        <w:t>Leírás: A rovar nem képes elrágni a fonalat</w:t>
-      </w:r>
-      <w:r>
-        <w:rPr>
-          <w:bCs/>
-        </w:rPr>
-        <w:t xml:space="preserve"> a beállítot tektonon.</w:t>
-      </w:r>
+        <w:pStyle w:val="Stlus3"/>
+      </w:pPr>
+      <w:r>
+        <w:t xml:space="preserve">Leírás: A gombafonal nő </w:t>
+      </w:r>
+      <w:r>
+        <w:t xml:space="preserve">egy számára új </w:t>
+      </w:r>
+      <w:proofErr w:type="spellStart"/>
+      <w:r>
+        <w:t>tile-on</w:t>
+      </w:r>
+      <w:proofErr w:type="spellEnd"/>
     </w:p>
     <w:p>
       <w:pPr>
         <w:pStyle w:val="Stlus2"/>
       </w:pPr>
-      <w:r>
-        <w:t>insect_unfreeze</w:t>
-      </w:r>
-      <w:r>
-        <w:t xml:space="preserve"> &lt;which insect&gt; &lt;destination tile&gt;</w:t>
+      <w:proofErr w:type="spellStart"/>
+      <w:r>
+        <w:t>mycelium_die</w:t>
+      </w:r>
+      <w:proofErr w:type="spellEnd"/>
+      <w:r>
+        <w:t xml:space="preserve"> &lt;</w:t>
+      </w:r>
+      <w:proofErr w:type="spellStart"/>
+      <w:r>
+        <w:t>which</w:t>
+      </w:r>
+      <w:proofErr w:type="spellEnd"/>
+      <w:r>
+        <w:t xml:space="preserve"> </w:t>
+      </w:r>
+      <w:proofErr w:type="spellStart"/>
+      <w:r>
+        <w:t>mycelium</w:t>
+      </w:r>
+      <w:proofErr w:type="spellEnd"/>
+      <w:r>
+        <w:t>&gt;</w:t>
       </w:r>
     </w:p>
     <w:p>
@@ -2036,36 +3786,68 @@
         <w:pStyle w:val="Stlus3"/>
       </w:pPr>
       <w:r>
-        <w:t>Leírás: A rovar bénulása megszűnik, képes újra lépni.</w:t>
+        <w:t>Leírás: A gombafonal elhal</w:t>
       </w:r>
     </w:p>
     <w:p>
       <w:pPr>
-        <w:tabs>
-          <w:tab w:val="num" w:pos="1440"/>
-        </w:tabs>
-        <w:spacing w:after="120"/>
-        <w:ind w:left="567"/>
-        <w:rPr>
-          <w:bCs/>
-        </w:rPr>
-      </w:pPr>
-      <w:r>
-        <w:rPr>
-          <w:bCs/>
-        </w:rPr>
-        <w:t>Megj: Ez egy normál játékban a körök múlásával fordulhat csak elő, de a tesztelés egyszerűsítésé miatt külön parancs van rá.</w:t>
+        <w:pStyle w:val="Stlus3"/>
+      </w:pPr>
+      <w:proofErr w:type="spellStart"/>
+      <w:r>
+        <w:t>Megj</w:t>
+      </w:r>
+      <w:proofErr w:type="spellEnd"/>
+      <w:r>
+        <w:t>: Ez alapból a körök elteltével fordul elő,</w:t>
+      </w:r>
+      <w:r>
+        <w:t xml:space="preserve"> ha nincs összeköttetés gombatesttel.</w:t>
       </w:r>
     </w:p>
     <w:p>
       <w:pPr>
         <w:pStyle w:val="Stlus2"/>
       </w:pPr>
-      <w:r>
-        <w:t>mycelium_grow</w:t>
-      </w:r>
-      <w:r>
-        <w:t xml:space="preserve"> &lt;which mycelium&gt; &lt;destination tile&gt;</w:t>
+      <w:proofErr w:type="spellStart"/>
+      <w:r>
+        <w:t>fungus_body_grow</w:t>
+      </w:r>
+      <w:proofErr w:type="spellEnd"/>
+      <w:r>
+        <w:t xml:space="preserve"> &lt;</w:t>
+      </w:r>
+      <w:proofErr w:type="spellStart"/>
+      <w:r>
+        <w:t>which</w:t>
+      </w:r>
+      <w:proofErr w:type="spellEnd"/>
+      <w:r>
+        <w:t xml:space="preserve"> </w:t>
+      </w:r>
+      <w:proofErr w:type="spellStart"/>
+      <w:r>
+        <w:t>fungus</w:t>
+      </w:r>
+      <w:proofErr w:type="spellEnd"/>
+      <w:r>
+        <w:t>&gt; &lt;</w:t>
+      </w:r>
+      <w:proofErr w:type="spellStart"/>
+      <w:r>
+        <w:t>destination</w:t>
+      </w:r>
+      <w:proofErr w:type="spellEnd"/>
+      <w:r>
+        <w:t xml:space="preserve"> </w:t>
+      </w:r>
+      <w:proofErr w:type="spellStart"/>
+      <w:r>
+        <w:t>tile</w:t>
+      </w:r>
+      <w:proofErr w:type="spellEnd"/>
+      <w:r>
+        <w:t>&gt;</w:t>
       </w:r>
     </w:p>
     <w:p>
@@ -2073,21 +3855,47 @@
         <w:pStyle w:val="Stlus3"/>
       </w:pPr>
       <w:r>
-        <w:t xml:space="preserve">Leírás: A gombafonal nő </w:t>
-      </w:r>
-      <w:r>
-        <w:t>egy számára új tile-on</w:t>
+        <w:t>Leírás: A gombatest nő a meg</w:t>
+      </w:r>
+      <w:r>
+        <w:t xml:space="preserve">adott </w:t>
+      </w:r>
+      <w:proofErr w:type="spellStart"/>
+      <w:r>
+        <w:t>tile-on</w:t>
+      </w:r>
+      <w:proofErr w:type="spellEnd"/>
+      <w:r>
+        <w:t>.</w:t>
       </w:r>
     </w:p>
     <w:p>
       <w:pPr>
         <w:pStyle w:val="Stlus2"/>
       </w:pPr>
-      <w:r>
-        <w:t>mycelium_die</w:t>
-      </w:r>
-      <w:r>
-        <w:t xml:space="preserve"> &lt;which mycelium&gt;</w:t>
+      <w:proofErr w:type="spellStart"/>
+      <w:r>
+        <w:t>fungus_body_release_spore_cloud</w:t>
+      </w:r>
+      <w:proofErr w:type="spellEnd"/>
+      <w:r>
+        <w:t xml:space="preserve"> &lt;</w:t>
+      </w:r>
+      <w:proofErr w:type="spellStart"/>
+      <w:r>
+        <w:t>which</w:t>
+      </w:r>
+      <w:proofErr w:type="spellEnd"/>
+      <w:r>
+        <w:t xml:space="preserve"> </w:t>
+      </w:r>
+      <w:proofErr w:type="spellStart"/>
+      <w:r>
+        <w:t>fungus</w:t>
+      </w:r>
+      <w:proofErr w:type="spellEnd"/>
+      <w:r>
+        <w:t>&gt;</w:t>
       </w:r>
     </w:p>
     <w:p>
@@ -2095,241 +3903,426 @@
         <w:pStyle w:val="Stlus3"/>
       </w:pPr>
       <w:r>
-        <w:t>Leírás: A gombafonal elhal</w:t>
+        <w:lastRenderedPageBreak/>
+        <w:t xml:space="preserve">Leírás: A gombatest spórát szór a környező </w:t>
+      </w:r>
+      <w:proofErr w:type="spellStart"/>
+      <w:r>
+        <w:t>tile</w:t>
+      </w:r>
+      <w:proofErr w:type="spellEnd"/>
+      <w:r>
+        <w:t>-okra</w:t>
+      </w:r>
+      <w:r>
+        <w:t>.</w:t>
       </w:r>
     </w:p>
     <w:p>
       <w:pPr>
-        <w:pStyle w:val="Stlus3"/>
-      </w:pPr>
-      <w:r>
-        <w:t>Megj: Ez alapból a körök elteltével fordul elő,</w:t>
-      </w:r>
-      <w:r>
-        <w:t xml:space="preserve"> ha nincs összeköttetés gombatesttel.</w:t>
+        <w:pStyle w:val="Stlus2"/>
+      </w:pPr>
+      <w:proofErr w:type="spellStart"/>
+      <w:r>
+        <w:t>fungus_body_die</w:t>
+      </w:r>
+      <w:proofErr w:type="spellEnd"/>
+      <w:r>
+        <w:t xml:space="preserve"> &lt;</w:t>
+      </w:r>
+      <w:proofErr w:type="spellStart"/>
+      <w:r>
+        <w:t>which</w:t>
+      </w:r>
+      <w:proofErr w:type="spellEnd"/>
+      <w:r>
+        <w:t xml:space="preserve"> </w:t>
+      </w:r>
+      <w:proofErr w:type="spellStart"/>
+      <w:r>
+        <w:t>fungus</w:t>
+      </w:r>
+      <w:proofErr w:type="spellEnd"/>
+      <w:r>
+        <w:t>&gt;</w:t>
       </w:r>
     </w:p>
     <w:p>
       <w:pPr>
-        <w:pStyle w:val="Stlus2"/>
-      </w:pPr>
-      <w:r>
-        <w:t>fungus_body_grow</w:t>
-      </w:r>
-      <w:r>
-        <w:t xml:space="preserve"> &lt;which fungus&gt; &lt;destination tile&gt;</w:t>
+        <w:pStyle w:val="Stlus3"/>
+      </w:pPr>
+      <w:r>
+        <w:t>Leírás: A gombatest elpusztul</w:t>
+      </w:r>
+      <w:r>
+        <w:t>.</w:t>
       </w:r>
     </w:p>
     <w:p>
       <w:pPr>
-        <w:pStyle w:val="Stlus3"/>
-      </w:pPr>
-      <w:r>
-        <w:t>Leírás: A gombatest nő a meg</w:t>
-      </w:r>
-      <w:r>
-        <w:t>adott tile-on</w:t>
-      </w:r>
-      <w:r>
-        <w:t>.</w:t>
+        <w:pStyle w:val="Stlus2"/>
+      </w:pPr>
+      <w:proofErr w:type="spellStart"/>
+      <w:r>
+        <w:t>tekton_breaks</w:t>
+      </w:r>
+      <w:proofErr w:type="spellEnd"/>
+      <w:r>
+        <w:t xml:space="preserve"> </w:t>
+      </w:r>
+      <w:r>
+        <w:t>&lt;</w:t>
+      </w:r>
+      <w:proofErr w:type="spellStart"/>
+      <w:r>
+        <w:t>which</w:t>
+      </w:r>
+      <w:proofErr w:type="spellEnd"/>
+      <w:r>
+        <w:t xml:space="preserve"> </w:t>
+      </w:r>
+      <w:proofErr w:type="spellStart"/>
+      <w:r>
+        <w:t>tekton</w:t>
+      </w:r>
+      <w:proofErr w:type="spellEnd"/>
+      <w:r>
+        <w:t>&gt;</w:t>
       </w:r>
     </w:p>
     <w:p>
       <w:pPr>
-        <w:pStyle w:val="Stlus2"/>
-      </w:pPr>
-      <w:r>
-        <w:t>fungus_body_release_spore_cloud</w:t>
-      </w:r>
-      <w:r>
-        <w:t xml:space="preserve"> &lt;which fungus&gt;</w:t>
+        <w:pStyle w:val="Stlus3"/>
+      </w:pPr>
+      <w:r>
+        <w:t xml:space="preserve">Leírás: A </w:t>
+      </w:r>
+      <w:proofErr w:type="spellStart"/>
+      <w:r>
+        <w:t>tekton</w:t>
+      </w:r>
+      <w:proofErr w:type="spellEnd"/>
+      <w:r>
+        <w:t xml:space="preserve"> eltörik, és a törés elvágja a fonalat.</w:t>
       </w:r>
     </w:p>
     <w:p>
       <w:pPr>
-        <w:pStyle w:val="Stlus3"/>
-      </w:pPr>
-      <w:r>
-        <w:t xml:space="preserve">Leírás: A gombatest spórát szór a környező </w:t>
-      </w:r>
-      <w:r>
-        <w:t>tile-okra</w:t>
-      </w:r>
-      <w:r>
-        <w:t>.</w:t>
+        <w:pStyle w:val="Stlus2"/>
+      </w:pPr>
+      <w:proofErr w:type="spellStart"/>
+      <w:r>
+        <w:t>tekton_cant_grow_fungus</w:t>
+      </w:r>
+      <w:proofErr w:type="spellEnd"/>
+      <w:r>
+        <w:t xml:space="preserve"> &lt;</w:t>
+      </w:r>
+      <w:proofErr w:type="spellStart"/>
+      <w:r>
+        <w:t>which</w:t>
+      </w:r>
+      <w:proofErr w:type="spellEnd"/>
+      <w:r>
+        <w:t xml:space="preserve"> </w:t>
+      </w:r>
+      <w:proofErr w:type="spellStart"/>
+      <w:r>
+        <w:t>tekton</w:t>
+      </w:r>
+      <w:proofErr w:type="spellEnd"/>
+      <w:r>
+        <w:t>&gt;</w:t>
       </w:r>
     </w:p>
     <w:p>
       <w:pPr>
-        <w:pStyle w:val="Stlus2"/>
-      </w:pPr>
-      <w:r>
-        <w:t>fungus_body_die</w:t>
-      </w:r>
-      <w:r>
-        <w:t xml:space="preserve"> &lt;which fungus&gt;</w:t>
+        <w:pStyle w:val="Stlus3"/>
+      </w:pPr>
+      <w:r>
+        <w:t xml:space="preserve">Leírás: </w:t>
+      </w:r>
+      <w:r>
+        <w:t>Beállítja, hogy az adott</w:t>
+      </w:r>
+      <w:r>
+        <w:t xml:space="preserve"> </w:t>
+      </w:r>
+      <w:proofErr w:type="spellStart"/>
+      <w:r>
+        <w:t>tekton</w:t>
+      </w:r>
+      <w:r>
+        <w:t>on</w:t>
+      </w:r>
+      <w:proofErr w:type="spellEnd"/>
+      <w:r>
+        <w:t xml:space="preserve"> a gomba</w:t>
+      </w:r>
+      <w:r>
+        <w:t xml:space="preserve"> nem képes gombatestet növeszteni.</w:t>
       </w:r>
     </w:p>
     <w:p>
       <w:pPr>
-        <w:pStyle w:val="Stlus3"/>
-      </w:pPr>
-      <w:r>
-        <w:t>Leírás: A gombatest elpusztul</w:t>
-      </w:r>
-      <w:r>
-        <w:t>.</w:t>
+        <w:pStyle w:val="Stlus2"/>
+      </w:pPr>
+      <w:proofErr w:type="spellStart"/>
+      <w:r>
+        <w:t>tekton_</w:t>
+      </w:r>
+      <w:r>
+        <w:t>one_mycelium</w:t>
+      </w:r>
+      <w:proofErr w:type="spellEnd"/>
+      <w:r>
+        <w:t xml:space="preserve"> &lt;</w:t>
+      </w:r>
+      <w:proofErr w:type="spellStart"/>
+      <w:r>
+        <w:t>which</w:t>
+      </w:r>
+      <w:proofErr w:type="spellEnd"/>
+      <w:r>
+        <w:t xml:space="preserve"> </w:t>
+      </w:r>
+      <w:proofErr w:type="spellStart"/>
+      <w:r>
+        <w:t>tekton</w:t>
+      </w:r>
+      <w:proofErr w:type="spellEnd"/>
+      <w:r>
+        <w:t>&gt;</w:t>
       </w:r>
     </w:p>
     <w:p>
       <w:pPr>
-        <w:pStyle w:val="Stlus2"/>
-      </w:pPr>
-      <w:r>
-        <w:t>tekton_breaks</w:t>
-      </w:r>
-      <w:r>
-        <w:t xml:space="preserve"> </w:t>
-      </w:r>
-      <w:r>
-        <w:t>&lt;which tekton&gt;</w:t>
+        <w:pStyle w:val="Stlus3"/>
+      </w:pPr>
+      <w:r>
+        <w:t xml:space="preserve">Leírás: A </w:t>
+      </w:r>
+      <w:proofErr w:type="spellStart"/>
+      <w:r>
+        <w:t>tektonon</w:t>
+      </w:r>
+      <w:r>
+        <w:t>on</w:t>
+      </w:r>
+      <w:proofErr w:type="spellEnd"/>
+      <w:r>
+        <w:t xml:space="preserve"> csak egyféle fonál nőhet.</w:t>
       </w:r>
     </w:p>
     <w:p>
       <w:pPr>
-        <w:pStyle w:val="Stlus3"/>
-      </w:pPr>
-      <w:r>
-        <w:t>Leírás: A tekton eltörik, és a törés elvágja a fonalat.</w:t>
+        <w:pStyle w:val="Stlus2"/>
+      </w:pPr>
+      <w:proofErr w:type="spellStart"/>
+      <w:r>
+        <w:t>tekton_</w:t>
+      </w:r>
+      <w:r>
+        <w:t>multiple_mycelium</w:t>
+      </w:r>
+      <w:proofErr w:type="spellEnd"/>
+      <w:r>
+        <w:t xml:space="preserve"> </w:t>
+      </w:r>
+      <w:r>
+        <w:t>&lt;</w:t>
+      </w:r>
+      <w:proofErr w:type="spellStart"/>
+      <w:r>
+        <w:t>which</w:t>
+      </w:r>
+      <w:proofErr w:type="spellEnd"/>
+      <w:r>
+        <w:t xml:space="preserve"> </w:t>
+      </w:r>
+      <w:proofErr w:type="spellStart"/>
+      <w:r>
+        <w:t>tekton</w:t>
+      </w:r>
+      <w:proofErr w:type="spellEnd"/>
+      <w:r>
+        <w:t>&gt;</w:t>
       </w:r>
     </w:p>
     <w:p>
       <w:pPr>
-        <w:pStyle w:val="Stlus2"/>
-      </w:pPr>
-      <w:r>
-        <w:t>tekton_cant_grow_fungus</w:t>
-      </w:r>
-      <w:r>
-        <w:t xml:space="preserve"> &lt;</w:t>
-      </w:r>
-      <w:r>
-        <w:t>which tekton&gt;</w:t>
+        <w:pStyle w:val="Stlus3"/>
+      </w:pPr>
+      <w:r>
+        <w:t xml:space="preserve">Leírás: A </w:t>
+      </w:r>
+      <w:proofErr w:type="spellStart"/>
+      <w:r>
+        <w:t>tektonon</w:t>
+      </w:r>
+      <w:proofErr w:type="spellEnd"/>
+      <w:r>
+        <w:t xml:space="preserve"> többféle fonál is nőhet.</w:t>
       </w:r>
     </w:p>
     <w:p>
       <w:pPr>
-        <w:pStyle w:val="Stlus3"/>
-      </w:pPr>
-      <w:r>
-        <w:t xml:space="preserve">Leírás: </w:t>
-      </w:r>
-      <w:r>
-        <w:t>Beállítja, hogy az adott</w:t>
-      </w:r>
-      <w:r>
-        <w:t xml:space="preserve"> tekton</w:t>
-      </w:r>
-      <w:r>
-        <w:t>on a gomba</w:t>
-      </w:r>
-      <w:r>
-        <w:t xml:space="preserve"> nem képes gombatestet növeszteni.</w:t>
+        <w:pStyle w:val="Stlus2"/>
+      </w:pPr>
+      <w:proofErr w:type="spellStart"/>
+      <w:r>
+        <w:t>set_tile_type</w:t>
+      </w:r>
+      <w:proofErr w:type="spellEnd"/>
+      <w:r>
+        <w:t xml:space="preserve"> &lt;</w:t>
+      </w:r>
+      <w:proofErr w:type="spellStart"/>
+      <w:r>
+        <w:t>which</w:t>
+      </w:r>
+      <w:proofErr w:type="spellEnd"/>
+      <w:r>
+        <w:t xml:space="preserve"> </w:t>
+      </w:r>
+      <w:proofErr w:type="spellStart"/>
+      <w:r>
+        <w:t>tile</w:t>
+      </w:r>
+      <w:proofErr w:type="spellEnd"/>
+      <w:r>
+        <w:t>&gt; &lt;</w:t>
+      </w:r>
+      <w:proofErr w:type="spellStart"/>
+      <w:r>
+        <w:t>which</w:t>
+      </w:r>
+      <w:proofErr w:type="spellEnd"/>
+      <w:r>
+        <w:t xml:space="preserve"> </w:t>
+      </w:r>
+      <w:proofErr w:type="spellStart"/>
+      <w:r>
+        <w:t>type</w:t>
+      </w:r>
+      <w:proofErr w:type="spellEnd"/>
+      <w:r>
+        <w:t>&gt;</w:t>
       </w:r>
     </w:p>
     <w:p>
       <w:pPr>
-        <w:pStyle w:val="Stlus2"/>
-      </w:pPr>
-      <w:r>
-        <w:t>tekton_</w:t>
-      </w:r>
-      <w:r>
-        <w:t>one_mycelium</w:t>
-      </w:r>
-      <w:r>
-        <w:t xml:space="preserve"> &lt;which</w:t>
-      </w:r>
-      <w:r>
-        <w:t xml:space="preserve"> tekton&gt;</w:t>
+        <w:pStyle w:val="Stlus3"/>
+      </w:pPr>
+      <w:r>
+        <w:t xml:space="preserve">Leírás: A </w:t>
+      </w:r>
+      <w:proofErr w:type="spellStart"/>
+      <w:r>
+        <w:t>tektonon</w:t>
+      </w:r>
+      <w:proofErr w:type="spellEnd"/>
+      <w:r>
+        <w:t xml:space="preserve"> többféle fonál is nőhet.</w:t>
+      </w:r>
+      <w:r>
+        <w:t xml:space="preserve"> A típus </w:t>
+      </w:r>
+      <w:proofErr w:type="spellStart"/>
+      <w:r>
+        <w:t>Mono</w:t>
+      </w:r>
+      <w:proofErr w:type="spellEnd"/>
+      <w:r>
+        <w:t xml:space="preserve">, </w:t>
+      </w:r>
+      <w:proofErr w:type="spellStart"/>
+      <w:r>
+        <w:t>Heal</w:t>
+      </w:r>
+      <w:proofErr w:type="spellEnd"/>
+      <w:r>
+        <w:t xml:space="preserve"> vagy </w:t>
+      </w:r>
+      <w:proofErr w:type="spellStart"/>
+      <w:r>
+        <w:t>acid</w:t>
+      </w:r>
+      <w:proofErr w:type="spellEnd"/>
+      <w:r>
+        <w:t xml:space="preserve"> lehet.</w:t>
       </w:r>
     </w:p>
     <w:p>
       <w:pPr>
-        <w:pStyle w:val="Stlus3"/>
-      </w:pPr>
-      <w:r>
-        <w:t>Leírás: A tektonon</w:t>
-      </w:r>
-      <w:r>
-        <w:t>on</w:t>
-      </w:r>
-      <w:r>
-        <w:t xml:space="preserve"> csak egyféle fonál nőhet.</w:t>
+        <w:pStyle w:val="Stlus2"/>
+      </w:pPr>
+      <w:proofErr w:type="spellStart"/>
+      <w:r>
+        <w:t>set_tile_parent_tekton</w:t>
+      </w:r>
+      <w:proofErr w:type="spellEnd"/>
+      <w:r>
+        <w:t xml:space="preserve"> &lt;</w:t>
+      </w:r>
+      <w:proofErr w:type="spellStart"/>
+      <w:r>
+        <w:t>which</w:t>
+      </w:r>
+      <w:proofErr w:type="spellEnd"/>
+      <w:r>
+        <w:t xml:space="preserve"> </w:t>
+      </w:r>
+      <w:proofErr w:type="spellStart"/>
+      <w:r>
+        <w:t>tile</w:t>
+      </w:r>
+      <w:proofErr w:type="spellEnd"/>
+      <w:r>
+        <w:t>&gt; &lt;</w:t>
+      </w:r>
+      <w:proofErr w:type="spellStart"/>
+      <w:r>
+        <w:t>which</w:t>
+      </w:r>
+      <w:proofErr w:type="spellEnd"/>
+      <w:r>
+        <w:t xml:space="preserve"> </w:t>
+      </w:r>
+      <w:proofErr w:type="spellStart"/>
+      <w:r>
+        <w:t>tekton</w:t>
+      </w:r>
+      <w:proofErr w:type="spellEnd"/>
+      <w:r>
+        <w:t>&gt;</w:t>
       </w:r>
     </w:p>
     <w:p>
       <w:pPr>
-        <w:pStyle w:val="Stlus2"/>
-      </w:pPr>
-      <w:r>
-        <w:t>tekton_</w:t>
-      </w:r>
-      <w:r>
-        <w:t>multiple_mycelium</w:t>
-      </w:r>
+        <w:pStyle w:val="Stlus3"/>
+      </w:pPr>
+      <w:r>
+        <w:t xml:space="preserve">Leírás: </w:t>
+      </w:r>
+      <w:r>
+        <w:t xml:space="preserve">Beállítja a </w:t>
+      </w:r>
+      <w:proofErr w:type="spellStart"/>
+      <w:r>
+        <w:t>tile</w:t>
+      </w:r>
+      <w:proofErr w:type="spellEnd"/>
       <w:r>
         <w:t xml:space="preserve"> </w:t>
       </w:r>
-      <w:r>
-        <w:t>&lt;which tekton&gt;</w:t>
-      </w:r>
-    </w:p>
-    <w:p>
-      <w:pPr>
-        <w:pStyle w:val="Stlus3"/>
-      </w:pPr>
-      <w:r>
-        <w:lastRenderedPageBreak/>
-        <w:t>Leírás: A tektonon többféle fonál is nőhet.</w:t>
-      </w:r>
-    </w:p>
-    <w:p>
-      <w:pPr>
-        <w:pStyle w:val="Stlus2"/>
-      </w:pPr>
-      <w:r>
-        <w:t>set_tile_type &lt;which tile&gt; &lt;which type&gt;</w:t>
-      </w:r>
-    </w:p>
-    <w:p>
-      <w:pPr>
-        <w:pStyle w:val="Stlus3"/>
-      </w:pPr>
-      <w:r>
-        <w:t>Leírás: A tektonon többféle fonál is nőhet.</w:t>
-      </w:r>
-      <w:r>
-        <w:t xml:space="preserve"> A típus Mono, Heal vagy acid lehet.</w:t>
-      </w:r>
-    </w:p>
-    <w:p>
-      <w:pPr>
-        <w:pStyle w:val="Stlus2"/>
-      </w:pPr>
-      <w:r>
-        <w:t>set_tile_parent_tekton &lt;which tile&gt; &lt;which tekton&gt;</w:t>
-      </w:r>
-    </w:p>
-    <w:p>
-      <w:pPr>
-        <w:pStyle w:val="Stlus3"/>
-      </w:pPr>
-      <w:r>
-        <w:t xml:space="preserve">Leírás: </w:t>
-      </w:r>
-      <w:r>
-        <w:t>Beállítja a tile őstektonját.</w:t>
+      <w:proofErr w:type="spellStart"/>
+      <w:r>
+        <w:t>őstektonját</w:t>
+      </w:r>
+      <w:proofErr w:type="spellEnd"/>
+      <w:r>
+        <w:t>.</w:t>
       </w:r>
     </w:p>
     <w:p>
@@ -2372,7 +4365,15 @@
         </w:numPr>
       </w:pPr>
       <w:r>
-        <w:t>Az objektum pre-action állapota</w:t>
+        <w:t xml:space="preserve">Az objektum </w:t>
+      </w:r>
+      <w:proofErr w:type="spellStart"/>
+      <w:r>
+        <w:t>pre-action</w:t>
+      </w:r>
+      <w:proofErr w:type="spellEnd"/>
+      <w:r>
+        <w:t xml:space="preserve"> állapota</w:t>
       </w:r>
     </w:p>
     <w:p>
@@ -2400,7 +4401,23 @@
         </w:numPr>
       </w:pPr>
       <w:r>
-        <w:t>Az objetum pro-action állapota</w:t>
+        <w:t xml:space="preserve">Az </w:t>
+      </w:r>
+      <w:proofErr w:type="spellStart"/>
+      <w:r>
+        <w:t>objetum</w:t>
+      </w:r>
+      <w:proofErr w:type="spellEnd"/>
+      <w:r>
+        <w:t xml:space="preserve"> pro-</w:t>
+      </w:r>
+      <w:proofErr w:type="spellStart"/>
+      <w:r>
+        <w:t>action</w:t>
+      </w:r>
+      <w:proofErr w:type="spellEnd"/>
+      <w:r>
+        <w:t xml:space="preserve"> állapota</w:t>
       </w:r>
     </w:p>
     <w:p>
@@ -2421,9 +4438,11 @@
       <w:r>
         <w:t>„</w:t>
       </w:r>
+      <w:proofErr w:type="spellStart"/>
       <w:r>
         <w:t>Tekton</w:t>
       </w:r>
+      <w:proofErr w:type="spellEnd"/>
       <w:r>
         <w:t>”</w:t>
       </w:r>
@@ -2433,9 +4452,11 @@
       <w:r>
         <w:t>„</w:t>
       </w:r>
+      <w:proofErr w:type="spellStart"/>
       <w:r>
         <w:t>Mycelium</w:t>
       </w:r>
+      <w:proofErr w:type="spellEnd"/>
       <w:r>
         <w:t>”</w:t>
       </w:r>
@@ -2445,9 +4466,11 @@
       <w:r>
         <w:t>„</w:t>
       </w:r>
+      <w:proofErr w:type="spellStart"/>
       <w:r>
         <w:t>Insect</w:t>
       </w:r>
+      <w:proofErr w:type="spellEnd"/>
       <w:r>
         <w:t>”</w:t>
       </w:r>
@@ -2466,7 +4489,15 @@
         <w:t>Objektum azonosítója (egyedi ID)</w:t>
       </w:r>
       <w:r>
-        <w:t xml:space="preserve"> (például az elsőre létrehozott tile: </w:t>
+        <w:t xml:space="preserve"> (például az elsőre létrehozott </w:t>
+      </w:r>
+      <w:proofErr w:type="spellStart"/>
+      <w:r>
+        <w:t>tile</w:t>
+      </w:r>
+      <w:proofErr w:type="spellEnd"/>
+      <w:r>
+        <w:t xml:space="preserve">: </w:t>
       </w:r>
       <w:r>
         <w:t>„</w:t>
@@ -2494,8 +4525,13 @@
           <w:numId w:val="26"/>
         </w:numPr>
       </w:pPr>
-      <w:r>
-        <w:t>Egyég típustól függő tulajdonságok</w:t>
+      <w:proofErr w:type="spellStart"/>
+      <w:r>
+        <w:t>Egyég</w:t>
+      </w:r>
+      <w:proofErr w:type="spellEnd"/>
+      <w:r>
+        <w:t xml:space="preserve"> típustól függő tulajdonságok</w:t>
       </w:r>
     </w:p>
     <w:p>
@@ -2507,9 +4543,11 @@
       <w:pPr>
         <w:ind w:left="567"/>
       </w:pPr>
+      <w:proofErr w:type="spellStart"/>
       <w:r>
         <w:t>Obj_type</w:t>
       </w:r>
+      <w:proofErr w:type="spellEnd"/>
       <w:r>
         <w:t xml:space="preserve"> </w:t>
       </w:r>
@@ -2527,9 +4565,19 @@
       <w:r>
         <w:t xml:space="preserve">    </w:t>
       </w:r>
-      <w:r>
-        <w:t>Special properties</w:t>
-      </w:r>
+      <w:proofErr w:type="spellStart"/>
+      <w:r>
+        <w:t>Special</w:t>
+      </w:r>
+      <w:proofErr w:type="spellEnd"/>
+      <w:r>
+        <w:t xml:space="preserve"> </w:t>
+      </w:r>
+      <w:proofErr w:type="spellStart"/>
+      <w:r>
+        <w:t>properties</w:t>
+      </w:r>
+      <w:proofErr w:type="spellEnd"/>
     </w:p>
     <w:p>
       <w:pPr>
@@ -2555,18 +4603,46 @@
       </w:r>
     </w:p>
     <w:p>
-      <w:r>
-        <w:t>Tekton, Tile, Rovar, Fungus</w:t>
+      <w:proofErr w:type="spellStart"/>
+      <w:r>
+        <w:t>Tekton</w:t>
+      </w:r>
+      <w:proofErr w:type="spellEnd"/>
+      <w:r>
+        <w:t xml:space="preserve">, </w:t>
+      </w:r>
+      <w:proofErr w:type="spellStart"/>
+      <w:r>
+        <w:t>Tile</w:t>
+      </w:r>
+      <w:proofErr w:type="spellEnd"/>
+      <w:r>
+        <w:t xml:space="preserve">, Rovar, </w:t>
+      </w:r>
+      <w:proofErr w:type="spellStart"/>
+      <w:r>
+        <w:t>Fungus</w:t>
       </w:r>
       <w:r>
         <w:t>Body</w:t>
       </w:r>
-      <w:r>
-        <w:t>, Mycelium</w:t>
-      </w:r>
-      <w:r>
-        <w:t>, Spore</w:t>
-      </w:r>
+      <w:proofErr w:type="spellEnd"/>
+      <w:r>
+        <w:t xml:space="preserve">, </w:t>
+      </w:r>
+      <w:proofErr w:type="spellStart"/>
+      <w:r>
+        <w:t>Mycelium</w:t>
+      </w:r>
+      <w:proofErr w:type="spellEnd"/>
+      <w:r>
+        <w:t xml:space="preserve">, </w:t>
+      </w:r>
+      <w:proofErr w:type="spellStart"/>
+      <w:r>
+        <w:t>Spore</w:t>
+      </w:r>
+      <w:proofErr w:type="spellEnd"/>
     </w:p>
     <w:p>
       <w:pPr>
@@ -2587,9 +4663,11 @@
       <w:pPr>
         <w:ind w:left="284"/>
       </w:pPr>
+      <w:proofErr w:type="spellStart"/>
       <w:r>
         <w:t>Tekton</w:t>
       </w:r>
+      <w:proofErr w:type="spellEnd"/>
     </w:p>
     <w:p>
       <w:pPr>
@@ -2603,32 +4681,73 @@
       <w:pPr>
         <w:ind w:left="567"/>
       </w:pPr>
-      <w:r>
-        <w:t>tile-ok listája</w:t>
+      <w:proofErr w:type="spellStart"/>
+      <w:r>
+        <w:t>tile</w:t>
+      </w:r>
+      <w:proofErr w:type="spellEnd"/>
+      <w:r>
+        <w:t>-ok listája</w:t>
       </w:r>
     </w:p>
     <w:p>
       <w:pPr>
         <w:ind w:left="284"/>
       </w:pPr>
+      <w:proofErr w:type="spellStart"/>
       <w:r>
         <w:t>Tile</w:t>
       </w:r>
+      <w:proofErr w:type="spellEnd"/>
     </w:p>
     <w:p>
       <w:pPr>
         <w:ind w:left="567"/>
       </w:pPr>
       <w:r>
-        <w:t>tartalmazó tekton</w:t>
-      </w:r>
+        <w:t xml:space="preserve">tartalmazó </w:t>
+      </w:r>
+      <w:proofErr w:type="spellStart"/>
+      <w:r>
+        <w:t>tekton</w:t>
+      </w:r>
+      <w:proofErr w:type="spellEnd"/>
     </w:p>
     <w:p>
       <w:pPr>
         <w:ind w:left="567"/>
       </w:pPr>
-      <w:r>
-        <w:t>tile típus (mono, heal, acid)</w:t>
+      <w:proofErr w:type="spellStart"/>
+      <w:r>
+        <w:t>tile</w:t>
+      </w:r>
+      <w:proofErr w:type="spellEnd"/>
+      <w:r>
+        <w:t xml:space="preserve"> típus (</w:t>
+      </w:r>
+      <w:proofErr w:type="spellStart"/>
+      <w:r>
+        <w:t>mono</w:t>
+      </w:r>
+      <w:proofErr w:type="spellEnd"/>
+      <w:r>
+        <w:t xml:space="preserve">, </w:t>
+      </w:r>
+      <w:proofErr w:type="spellStart"/>
+      <w:r>
+        <w:t>heal</w:t>
+      </w:r>
+      <w:proofErr w:type="spellEnd"/>
+      <w:r>
+        <w:t xml:space="preserve">, </w:t>
+      </w:r>
+      <w:proofErr w:type="spellStart"/>
+      <w:r>
+        <w:t>acid</w:t>
+      </w:r>
+      <w:proofErr w:type="spellEnd"/>
+      <w:r>
+        <w:t>)</w:t>
       </w:r>
     </w:p>
     <w:p>
@@ -2659,12 +4778,14 @@
       <w:pPr>
         <w:ind w:left="284"/>
       </w:pPr>
+      <w:proofErr w:type="spellStart"/>
       <w:r>
         <w:t>Fungus</w:t>
       </w:r>
       <w:r>
         <w:t>Body</w:t>
       </w:r>
+      <w:proofErr w:type="spellEnd"/>
     </w:p>
     <w:p>
       <w:pPr>
@@ -2679,16 +4800,26 @@
         <w:ind w:left="567"/>
       </w:pPr>
       <w:r>
-        <w:t>hozzá tartozó myceliumok listája</w:t>
+        <w:t xml:space="preserve">hozzá tartozó </w:t>
+      </w:r>
+      <w:proofErr w:type="spellStart"/>
+      <w:r>
+        <w:t>myceliumok</w:t>
+      </w:r>
+      <w:proofErr w:type="spellEnd"/>
+      <w:r>
+        <w:t xml:space="preserve"> listája</w:t>
       </w:r>
     </w:p>
     <w:p>
       <w:pPr>
         <w:ind w:left="284"/>
       </w:pPr>
+      <w:proofErr w:type="spellStart"/>
       <w:r>
         <w:t>Mycelium</w:t>
       </w:r>
+      <w:proofErr w:type="spellEnd"/>
     </w:p>
     <w:p>
       <w:pPr>
@@ -2702,16 +4833,31 @@
       <w:pPr>
         <w:ind w:left="284"/>
       </w:pPr>
+      <w:proofErr w:type="spellStart"/>
       <w:r>
         <w:t>Spore</w:t>
       </w:r>
+      <w:proofErr w:type="spellEnd"/>
     </w:p>
     <w:p>
       <w:pPr>
         <w:ind w:left="567"/>
       </w:pPr>
-      <w:r>
-        <w:t>effect (bénító, split, lassító, gyorsító)</w:t>
+      <w:proofErr w:type="spellStart"/>
+      <w:r>
+        <w:t>effect</w:t>
+      </w:r>
+      <w:proofErr w:type="spellEnd"/>
+      <w:r>
+        <w:t xml:space="preserve"> (bénító, </w:t>
+      </w:r>
+      <w:proofErr w:type="spellStart"/>
+      <w:r>
+        <w:t>split</w:t>
+      </w:r>
+      <w:proofErr w:type="spellEnd"/>
+      <w:r>
+        <w:t>, lassító, gyorsító)</w:t>
       </w:r>
     </w:p>
     <w:p>
@@ -2744,7 +4890,15 @@
         <w:t xml:space="preserve">A kimenet </w:t>
       </w:r>
       <w:r>
-        <w:t>egy txt file, mely formátumára alábbi szöveg mutat példát:</w:t>
+        <w:t xml:space="preserve">egy </w:t>
+      </w:r>
+      <w:proofErr w:type="spellStart"/>
+      <w:r>
+        <w:t>txt</w:t>
+      </w:r>
+      <w:proofErr w:type="spellEnd"/>
+      <w:r>
+        <w:t xml:space="preserve"> file, mely formátumára alábbi szöveg mutat példát:</w:t>
       </w:r>
     </w:p>
     <w:tbl>
@@ -2819,25 +4973,25 @@
                 <w:sz w:val="20"/>
                 <w:szCs w:val="20"/>
               </w:rPr>
-              <w:t>„Típus”: „normal”,</w:t>
-            </w:r>
-          </w:p>
-          <w:p>
-            <w:pPr>
+              <w:t>„Típus”: „</w:t>
+            </w:r>
+            <w:proofErr w:type="spellStart"/>
+            <w:r>
               <w:rPr>
                 <w:rFonts w:ascii="NSimSun" w:eastAsia="NSimSun" w:hAnsi="NSimSun"/>
                 <w:sz w:val="20"/>
                 <w:szCs w:val="20"/>
               </w:rPr>
-            </w:pPr>
+              <w:t>normal</w:t>
+            </w:r>
+            <w:proofErr w:type="spellEnd"/>
             <w:r>
               <w:rPr>
                 <w:rFonts w:ascii="NSimSun" w:eastAsia="NSimSun" w:hAnsi="NSimSun"/>
                 <w:sz w:val="20"/>
                 <w:szCs w:val="20"/>
               </w:rPr>
-              <w:tab/>
-              <w:t>„Tiles”: [t1,t2],</w:t>
+              <w:t>”,</w:t>
             </w:r>
           </w:p>
           <w:p>
@@ -2855,25 +5009,25 @@
                 <w:szCs w:val="20"/>
               </w:rPr>
               <w:tab/>
-              <w:t>„breakChance”: 3,</w:t>
-            </w:r>
-          </w:p>
-          <w:p>
-            <w:pPr>
+              <w:t>„</w:t>
+            </w:r>
+            <w:proofErr w:type="spellStart"/>
+            <w:r>
               <w:rPr>
                 <w:rFonts w:ascii="NSimSun" w:eastAsia="NSimSun" w:hAnsi="NSimSun"/>
                 <w:sz w:val="20"/>
                 <w:szCs w:val="20"/>
               </w:rPr>
-            </w:pPr>
+              <w:t>Tiles</w:t>
+            </w:r>
+            <w:proofErr w:type="spellEnd"/>
             <w:r>
               <w:rPr>
                 <w:rFonts w:ascii="NSimSun" w:eastAsia="NSimSun" w:hAnsi="NSimSun"/>
                 <w:sz w:val="20"/>
                 <w:szCs w:val="20"/>
               </w:rPr>
-              <w:tab/>
-              <w:t>„sporeCount”: 4</w:t>
+              <w:t>”: [t1,t2],</w:t>
             </w:r>
           </w:p>
           <w:p>
@@ -2890,24 +5044,26 @@
                 <w:sz w:val="20"/>
                 <w:szCs w:val="20"/>
               </w:rPr>
-              <w:t xml:space="preserve">    },</w:t>
-            </w:r>
-          </w:p>
-          <w:p>
-            <w:pPr>
+              <w:tab/>
+              <w:t>„</w:t>
+            </w:r>
+            <w:proofErr w:type="spellStart"/>
+            <w:r>
               <w:rPr>
                 <w:rFonts w:ascii="NSimSun" w:eastAsia="NSimSun" w:hAnsi="NSimSun"/>
                 <w:sz w:val="20"/>
                 <w:szCs w:val="20"/>
               </w:rPr>
-            </w:pPr>
+              <w:t>breakChance</w:t>
+            </w:r>
+            <w:proofErr w:type="spellEnd"/>
             <w:r>
               <w:rPr>
                 <w:rFonts w:ascii="NSimSun" w:eastAsia="NSimSun" w:hAnsi="NSimSun"/>
                 <w:sz w:val="20"/>
                 <w:szCs w:val="20"/>
               </w:rPr>
-              <w:t xml:space="preserve">    „t1”: {</w:t>
+              <w:t>”: 3,</w:t>
             </w:r>
           </w:p>
           <w:p>
@@ -2925,25 +5081,25 @@
                 <w:szCs w:val="20"/>
               </w:rPr>
               <w:tab/>
-              <w:t>„parentTekton”: T1,</w:t>
-            </w:r>
-          </w:p>
-          <w:p>
-            <w:pPr>
+              <w:t>„</w:t>
+            </w:r>
+            <w:proofErr w:type="spellStart"/>
+            <w:r>
               <w:rPr>
                 <w:rFonts w:ascii="NSimSun" w:eastAsia="NSimSun" w:hAnsi="NSimSun"/>
                 <w:sz w:val="20"/>
                 <w:szCs w:val="20"/>
               </w:rPr>
-            </w:pPr>
+              <w:t>sporeCount</w:t>
+            </w:r>
+            <w:proofErr w:type="spellEnd"/>
             <w:r>
               <w:rPr>
                 <w:rFonts w:ascii="NSimSun" w:eastAsia="NSimSun" w:hAnsi="NSimSun"/>
                 <w:sz w:val="20"/>
                 <w:szCs w:val="20"/>
               </w:rPr>
-              <w:tab/>
-              <w:t>„growthRate”: 2</w:t>
+              <w:t>”: 4</w:t>
             </w:r>
           </w:p>
           <w:p>
@@ -2960,15 +5116,9 @@
                 <w:sz w:val="20"/>
                 <w:szCs w:val="20"/>
               </w:rPr>
-              <w:t>}</w:t>
-            </w:r>
-          </w:p>
-          <w:p/>
-        </w:tc>
-        <w:tc>
-          <w:tcPr>
-            <w:tcW w:w="4531" w:type="dxa"/>
-          </w:tcPr>
+              <w:t xml:space="preserve">    },</w:t>
+            </w:r>
+          </w:p>
           <w:p>
             <w:pPr>
               <w:rPr>
@@ -2983,12 +5133,11 @@
                 <w:sz w:val="20"/>
                 <w:szCs w:val="20"/>
               </w:rPr>
-              <w:t xml:space="preserve">    „mycelium_1”: {</w:t>
-            </w:r>
-          </w:p>
-          <w:p>
-            <w:pPr>
-              <w:ind w:firstLine="708"/>
+              <w:t xml:space="preserve">    „t1”: {</w:t>
+            </w:r>
+          </w:p>
+          <w:p>
+            <w:pPr>
               <w:rPr>
                 <w:rFonts w:ascii="NSimSun" w:eastAsia="NSimSun" w:hAnsi="NSimSun"/>
                 <w:sz w:val="20"/>
@@ -3001,25 +5150,26 @@
                 <w:sz w:val="20"/>
                 <w:szCs w:val="20"/>
               </w:rPr>
-              <w:t xml:space="preserve"> „ currentTile”: „t1”,</w:t>
-            </w:r>
-          </w:p>
-          <w:p>
-            <w:pPr>
+              <w:tab/>
+              <w:t>„</w:t>
+            </w:r>
+            <w:proofErr w:type="spellStart"/>
+            <w:r>
               <w:rPr>
                 <w:rFonts w:ascii="NSimSun" w:eastAsia="NSimSun" w:hAnsi="NSimSun"/>
                 <w:sz w:val="20"/>
                 <w:szCs w:val="20"/>
               </w:rPr>
-            </w:pPr>
+              <w:t>parentTekton</w:t>
+            </w:r>
+            <w:proofErr w:type="spellEnd"/>
             <w:r>
               <w:rPr>
                 <w:rFonts w:ascii="NSimSun" w:eastAsia="NSimSun" w:hAnsi="NSimSun"/>
                 <w:sz w:val="20"/>
                 <w:szCs w:val="20"/>
               </w:rPr>
-              <w:tab/>
-              <w:t>„health”: 31,</w:t>
+              <w:t>”: T1,</w:t>
             </w:r>
           </w:p>
           <w:p>
@@ -3037,24 +5187,25 @@
                 <w:szCs w:val="20"/>
               </w:rPr>
               <w:tab/>
-              <w:t>„isDying”: false</w:t>
-            </w:r>
-          </w:p>
-          <w:p>
-            <w:pPr>
+              <w:t>„</w:t>
+            </w:r>
+            <w:proofErr w:type="spellStart"/>
+            <w:r>
               <w:rPr>
                 <w:rFonts w:ascii="NSimSun" w:eastAsia="NSimSun" w:hAnsi="NSimSun"/>
                 <w:sz w:val="20"/>
                 <w:szCs w:val="20"/>
               </w:rPr>
-            </w:pPr>
+              <w:t>growthRate</w:t>
+            </w:r>
+            <w:proofErr w:type="spellEnd"/>
             <w:r>
               <w:rPr>
                 <w:rFonts w:ascii="NSimSun" w:eastAsia="NSimSun" w:hAnsi="NSimSun"/>
                 <w:sz w:val="20"/>
                 <w:szCs w:val="20"/>
               </w:rPr>
-              <w:t xml:space="preserve">    },</w:t>
+              <w:t>”: 2</w:t>
             </w:r>
           </w:p>
           <w:p>
@@ -3071,12 +5222,17 @@
                 <w:sz w:val="20"/>
                 <w:szCs w:val="20"/>
               </w:rPr>
-              <w:t xml:space="preserve">   „ insect_1”: {</w:t>
-            </w:r>
-          </w:p>
-          <w:p>
-            <w:pPr>
-              <w:ind w:firstLine="708"/>
+              <w:t>}</w:t>
+            </w:r>
+          </w:p>
+          <w:p/>
+        </w:tc>
+        <w:tc>
+          <w:tcPr>
+            <w:tcW w:w="4531" w:type="dxa"/>
+          </w:tcPr>
+          <w:p>
+            <w:pPr>
               <w:rPr>
                 <w:rFonts w:ascii="NSimSun" w:eastAsia="NSimSun" w:hAnsi="NSimSun"/>
                 <w:sz w:val="20"/>
@@ -3089,7 +5245,7 @@
                 <w:sz w:val="20"/>
                 <w:szCs w:val="20"/>
               </w:rPr>
-              <w:t>„currentTile”: „t2”,</w:t>
+              <w:t xml:space="preserve">    „mycelium_1”: {</w:t>
             </w:r>
           </w:p>
           <w:p>
@@ -3107,25 +5263,267 @@
                 <w:sz w:val="20"/>
                 <w:szCs w:val="20"/>
               </w:rPr>
-              <w:t xml:space="preserve"> „speed”: 2,</w:t>
-            </w:r>
-          </w:p>
-          <w:p>
-            <w:pPr>
-              <w:ind w:firstLine="708"/>
+              <w:t xml:space="preserve"> „ </w:t>
+            </w:r>
+            <w:proofErr w:type="spellStart"/>
+            <w:r>
               <w:rPr>
                 <w:rFonts w:ascii="NSimSun" w:eastAsia="NSimSun" w:hAnsi="NSimSun"/>
                 <w:sz w:val="20"/>
                 <w:szCs w:val="20"/>
               </w:rPr>
-            </w:pPr>
+              <w:t>currentTile</w:t>
+            </w:r>
+            <w:proofErr w:type="spellEnd"/>
             <w:r>
               <w:rPr>
                 <w:rFonts w:ascii="NSimSun" w:eastAsia="NSimSun" w:hAnsi="NSimSun"/>
                 <w:sz w:val="20"/>
                 <w:szCs w:val="20"/>
               </w:rPr>
-              <w:t>„canCut”: true,</w:t>
+              <w:t>”: „t1”,</w:t>
+            </w:r>
+          </w:p>
+          <w:p>
+            <w:pPr>
+              <w:rPr>
+                <w:rFonts w:ascii="NSimSun" w:eastAsia="NSimSun" w:hAnsi="NSimSun"/>
+                <w:sz w:val="20"/>
+                <w:szCs w:val="20"/>
+              </w:rPr>
+            </w:pPr>
+            <w:r>
+              <w:rPr>
+                <w:rFonts w:ascii="NSimSun" w:eastAsia="NSimSun" w:hAnsi="NSimSun"/>
+                <w:sz w:val="20"/>
+                <w:szCs w:val="20"/>
+              </w:rPr>
+              <w:tab/>
+              <w:t>„</w:t>
+            </w:r>
+            <w:proofErr w:type="spellStart"/>
+            <w:r>
+              <w:rPr>
+                <w:rFonts w:ascii="NSimSun" w:eastAsia="NSimSun" w:hAnsi="NSimSun"/>
+                <w:sz w:val="20"/>
+                <w:szCs w:val="20"/>
+              </w:rPr>
+              <w:t>health</w:t>
+            </w:r>
+            <w:proofErr w:type="spellEnd"/>
+            <w:r>
+              <w:rPr>
+                <w:rFonts w:ascii="NSimSun" w:eastAsia="NSimSun" w:hAnsi="NSimSun"/>
+                <w:sz w:val="20"/>
+                <w:szCs w:val="20"/>
+              </w:rPr>
+              <w:t>”: 31,</w:t>
+            </w:r>
+          </w:p>
+          <w:p>
+            <w:pPr>
+              <w:rPr>
+                <w:rFonts w:ascii="NSimSun" w:eastAsia="NSimSun" w:hAnsi="NSimSun"/>
+                <w:sz w:val="20"/>
+                <w:szCs w:val="20"/>
+              </w:rPr>
+            </w:pPr>
+            <w:r>
+              <w:rPr>
+                <w:rFonts w:ascii="NSimSun" w:eastAsia="NSimSun" w:hAnsi="NSimSun"/>
+                <w:sz w:val="20"/>
+                <w:szCs w:val="20"/>
+              </w:rPr>
+              <w:tab/>
+              <w:t>„</w:t>
+            </w:r>
+            <w:proofErr w:type="spellStart"/>
+            <w:r>
+              <w:rPr>
+                <w:rFonts w:ascii="NSimSun" w:eastAsia="NSimSun" w:hAnsi="NSimSun"/>
+                <w:sz w:val="20"/>
+                <w:szCs w:val="20"/>
+              </w:rPr>
+              <w:t>isDying</w:t>
+            </w:r>
+            <w:proofErr w:type="spellEnd"/>
+            <w:r>
+              <w:rPr>
+                <w:rFonts w:ascii="NSimSun" w:eastAsia="NSimSun" w:hAnsi="NSimSun"/>
+                <w:sz w:val="20"/>
+                <w:szCs w:val="20"/>
+              </w:rPr>
+              <w:t xml:space="preserve">”: </w:t>
+            </w:r>
+            <w:proofErr w:type="spellStart"/>
+            <w:r>
+              <w:rPr>
+                <w:rFonts w:ascii="NSimSun" w:eastAsia="NSimSun" w:hAnsi="NSimSun"/>
+                <w:sz w:val="20"/>
+                <w:szCs w:val="20"/>
+              </w:rPr>
+              <w:t>false</w:t>
+            </w:r>
+            <w:proofErr w:type="spellEnd"/>
+          </w:p>
+          <w:p>
+            <w:pPr>
+              <w:rPr>
+                <w:rFonts w:ascii="NSimSun" w:eastAsia="NSimSun" w:hAnsi="NSimSun"/>
+                <w:sz w:val="20"/>
+                <w:szCs w:val="20"/>
+              </w:rPr>
+            </w:pPr>
+            <w:r>
+              <w:rPr>
+                <w:rFonts w:ascii="NSimSun" w:eastAsia="NSimSun" w:hAnsi="NSimSun"/>
+                <w:sz w:val="20"/>
+                <w:szCs w:val="20"/>
+              </w:rPr>
+              <w:t xml:space="preserve">    },</w:t>
+            </w:r>
+          </w:p>
+          <w:p>
+            <w:pPr>
+              <w:rPr>
+                <w:rFonts w:ascii="NSimSun" w:eastAsia="NSimSun" w:hAnsi="NSimSun"/>
+                <w:sz w:val="20"/>
+                <w:szCs w:val="20"/>
+              </w:rPr>
+            </w:pPr>
+            <w:r>
+              <w:rPr>
+                <w:rFonts w:ascii="NSimSun" w:eastAsia="NSimSun" w:hAnsi="NSimSun"/>
+                <w:sz w:val="20"/>
+                <w:szCs w:val="20"/>
+              </w:rPr>
+              <w:t xml:space="preserve">   „ insect_1”: {</w:t>
+            </w:r>
+          </w:p>
+          <w:p>
+            <w:pPr>
+              <w:ind w:firstLine="708"/>
+              <w:rPr>
+                <w:rFonts w:ascii="NSimSun" w:eastAsia="NSimSun" w:hAnsi="NSimSun"/>
+                <w:sz w:val="20"/>
+                <w:szCs w:val="20"/>
+              </w:rPr>
+            </w:pPr>
+            <w:r>
+              <w:rPr>
+                <w:rFonts w:ascii="NSimSun" w:eastAsia="NSimSun" w:hAnsi="NSimSun"/>
+                <w:sz w:val="20"/>
+                <w:szCs w:val="20"/>
+              </w:rPr>
+              <w:t>„</w:t>
+            </w:r>
+            <w:proofErr w:type="spellStart"/>
+            <w:r>
+              <w:rPr>
+                <w:rFonts w:ascii="NSimSun" w:eastAsia="NSimSun" w:hAnsi="NSimSun"/>
+                <w:sz w:val="20"/>
+                <w:szCs w:val="20"/>
+              </w:rPr>
+              <w:t>currentTile</w:t>
+            </w:r>
+            <w:proofErr w:type="spellEnd"/>
+            <w:r>
+              <w:rPr>
+                <w:rFonts w:ascii="NSimSun" w:eastAsia="NSimSun" w:hAnsi="NSimSun"/>
+                <w:sz w:val="20"/>
+                <w:szCs w:val="20"/>
+              </w:rPr>
+              <w:t>”: „t2”,</w:t>
+            </w:r>
+          </w:p>
+          <w:p>
+            <w:pPr>
+              <w:ind w:firstLine="708"/>
+              <w:rPr>
+                <w:rFonts w:ascii="NSimSun" w:eastAsia="NSimSun" w:hAnsi="NSimSun"/>
+                <w:sz w:val="20"/>
+                <w:szCs w:val="20"/>
+              </w:rPr>
+            </w:pPr>
+            <w:r>
+              <w:rPr>
+                <w:rFonts w:ascii="NSimSun" w:eastAsia="NSimSun" w:hAnsi="NSimSun"/>
+                <w:sz w:val="20"/>
+                <w:szCs w:val="20"/>
+              </w:rPr>
+              <w:t xml:space="preserve"> „</w:t>
+            </w:r>
+            <w:proofErr w:type="spellStart"/>
+            <w:r>
+              <w:rPr>
+                <w:rFonts w:ascii="NSimSun" w:eastAsia="NSimSun" w:hAnsi="NSimSun"/>
+                <w:sz w:val="20"/>
+                <w:szCs w:val="20"/>
+              </w:rPr>
+              <w:t>speed</w:t>
+            </w:r>
+            <w:proofErr w:type="spellEnd"/>
+            <w:r>
+              <w:rPr>
+                <w:rFonts w:ascii="NSimSun" w:eastAsia="NSimSun" w:hAnsi="NSimSun"/>
+                <w:sz w:val="20"/>
+                <w:szCs w:val="20"/>
+              </w:rPr>
+              <w:t>”: 2,</w:t>
+            </w:r>
+          </w:p>
+          <w:p>
+            <w:pPr>
+              <w:ind w:firstLine="708"/>
+              <w:rPr>
+                <w:rFonts w:ascii="NSimSun" w:eastAsia="NSimSun" w:hAnsi="NSimSun"/>
+                <w:sz w:val="20"/>
+                <w:szCs w:val="20"/>
+              </w:rPr>
+            </w:pPr>
+            <w:r>
+              <w:rPr>
+                <w:rFonts w:ascii="NSimSun" w:eastAsia="NSimSun" w:hAnsi="NSimSun"/>
+                <w:sz w:val="20"/>
+                <w:szCs w:val="20"/>
+              </w:rPr>
+              <w:t>„</w:t>
+            </w:r>
+            <w:proofErr w:type="spellStart"/>
+            <w:r>
+              <w:rPr>
+                <w:rFonts w:ascii="NSimSun" w:eastAsia="NSimSun" w:hAnsi="NSimSun"/>
+                <w:sz w:val="20"/>
+                <w:szCs w:val="20"/>
+              </w:rPr>
+              <w:t>canCut</w:t>
+            </w:r>
+            <w:proofErr w:type="spellEnd"/>
+            <w:r>
+              <w:rPr>
+                <w:rFonts w:ascii="NSimSun" w:eastAsia="NSimSun" w:hAnsi="NSimSun"/>
+                <w:sz w:val="20"/>
+                <w:szCs w:val="20"/>
+              </w:rPr>
+              <w:t xml:space="preserve">”: </w:t>
+            </w:r>
+            <w:proofErr w:type="spellStart"/>
+            <w:r>
+              <w:rPr>
+                <w:rFonts w:ascii="NSimSun" w:eastAsia="NSimSun" w:hAnsi="NSimSun"/>
+                <w:sz w:val="20"/>
+                <w:szCs w:val="20"/>
+              </w:rPr>
+              <w:t>true</w:t>
+            </w:r>
+            <w:proofErr w:type="spellEnd"/>
+            <w:r>
+              <w:rPr>
+                <w:rFonts w:ascii="NSimSun" w:eastAsia="NSimSun" w:hAnsi="NSimSun"/>
+                <w:sz w:val="20"/>
+                <w:szCs w:val="20"/>
+              </w:rPr>
+              <w:t>,</w:t>
             </w:r>
           </w:p>
           <w:p>
@@ -3173,8 +5571,13 @@
       </w:pPr>
       <w:r>
         <w:lastRenderedPageBreak/>
-        <w:t>Összes részletes use-case</w:t>
-      </w:r>
+        <w:t xml:space="preserve">Összes részletes </w:t>
+      </w:r>
+      <w:proofErr w:type="spellStart"/>
+      <w:r>
+        <w:t>use-case</w:t>
+      </w:r>
+      <w:proofErr w:type="spellEnd"/>
     </w:p>
     <w:tbl>
       <w:tblPr>
@@ -3210,11 +5613,19 @@
                 <w:b/>
               </w:rPr>
             </w:pPr>
+            <w:proofErr w:type="spellStart"/>
             <w:r>
               <w:rPr>
                 <w:b/>
               </w:rPr>
-              <w:t>Use-case neve</w:t>
+              <w:t>Use-case</w:t>
+            </w:r>
+            <w:proofErr w:type="spellEnd"/>
+            <w:r>
+              <w:rPr>
+                <w:b/>
+              </w:rPr>
+              <w:t xml:space="preserve"> neve</w:t>
             </w:r>
           </w:p>
         </w:tc>
@@ -3238,14 +5649,70 @@
                 <w:color w:val="auto"/>
               </w:rPr>
             </w:pPr>
+            <w:proofErr w:type="spellStart"/>
             <w:r>
               <w:rPr>
                 <w:i w:val="0"/>
                 <w:iCs/>
                 <w:color w:val="auto"/>
               </w:rPr>
-              <w:t>Insect steps across mycelium</w:t>
-            </w:r>
+              <w:t>Insect</w:t>
+            </w:r>
+            <w:proofErr w:type="spellEnd"/>
+            <w:r>
+              <w:rPr>
+                <w:i w:val="0"/>
+                <w:iCs/>
+                <w:color w:val="auto"/>
+              </w:rPr>
+              <w:t xml:space="preserve"> </w:t>
+            </w:r>
+            <w:proofErr w:type="spellStart"/>
+            <w:r>
+              <w:rPr>
+                <w:i w:val="0"/>
+                <w:iCs/>
+                <w:color w:val="auto"/>
+              </w:rPr>
+              <w:t>steps</w:t>
+            </w:r>
+            <w:proofErr w:type="spellEnd"/>
+            <w:r>
+              <w:rPr>
+                <w:i w:val="0"/>
+                <w:iCs/>
+                <w:color w:val="auto"/>
+              </w:rPr>
+              <w:t xml:space="preserve"> </w:t>
+            </w:r>
+            <w:proofErr w:type="spellStart"/>
+            <w:r>
+              <w:rPr>
+                <w:i w:val="0"/>
+                <w:iCs/>
+                <w:color w:val="auto"/>
+              </w:rPr>
+              <w:t>across</w:t>
+            </w:r>
+            <w:proofErr w:type="spellEnd"/>
+            <w:r>
+              <w:rPr>
+                <w:i w:val="0"/>
+                <w:iCs/>
+                <w:color w:val="auto"/>
+              </w:rPr>
+              <w:t xml:space="preserve"> </w:t>
+            </w:r>
+            <w:proofErr w:type="spellStart"/>
+            <w:r>
+              <w:rPr>
+                <w:i w:val="0"/>
+                <w:iCs/>
+                <w:color w:val="auto"/>
+              </w:rPr>
+              <w:t>mycelium</w:t>
+            </w:r>
+            <w:proofErr w:type="spellEnd"/>
           </w:p>
           <w:p/>
         </w:tc>
@@ -3284,7 +5751,15 @@
           </w:tcPr>
           <w:p>
             <w:r>
-              <w:t>A rovar átlép két szomszédos tekton között</w:t>
+              <w:t xml:space="preserve">A rovar átlép két szomszédos </w:t>
+            </w:r>
+            <w:proofErr w:type="spellStart"/>
+            <w:r>
+              <w:t>tekton</w:t>
+            </w:r>
+            <w:proofErr w:type="spellEnd"/>
+            <w:r>
+              <w:t xml:space="preserve"> között</w:t>
             </w:r>
           </w:p>
         </w:tc>
@@ -3303,12 +5778,14 @@
                 <w:b/>
               </w:rPr>
             </w:pPr>
+            <w:proofErr w:type="spellStart"/>
             <w:r>
               <w:rPr>
                 <w:b/>
               </w:rPr>
               <w:t>Aktorok</w:t>
             </w:r>
+            <w:proofErr w:type="spellEnd"/>
           </w:p>
         </w:tc>
         <w:tc>
@@ -3350,13 +5827,26 @@
           </w:tcPr>
           <w:p>
             <w:r>
-              <w:t>A két szomszédos tekton egyikén van egy gombatest</w:t>
-            </w:r>
-          </w:p>
-          <w:p>
-            <w:r>
-              <w:t>Ehhez kapcsolódik a fonál ami összeköti a tektonokat</w:t>
-            </w:r>
+              <w:t xml:space="preserve">A két szomszédos </w:t>
+            </w:r>
+            <w:proofErr w:type="spellStart"/>
+            <w:r>
+              <w:t>tekton</w:t>
+            </w:r>
+            <w:proofErr w:type="spellEnd"/>
+            <w:r>
+              <w:t xml:space="preserve"> egyikén van egy gombatest</w:t>
+            </w:r>
+          </w:p>
+          <w:p>
+            <w:r>
+              <w:t xml:space="preserve">Ehhez kapcsolódik a fonál ami összeköti a </w:t>
+            </w:r>
+            <w:proofErr w:type="spellStart"/>
+            <w:r>
+              <w:t>tektonokat</w:t>
+            </w:r>
+            <w:proofErr w:type="spellEnd"/>
           </w:p>
           <w:p>
             <w:r>
@@ -3365,8 +5855,13 @@
           </w:p>
           <w:p>
             <w:r>
-              <w:t>Majd átlép a másik tektonra</w:t>
-            </w:r>
+              <w:t xml:space="preserve">Majd átlép a másik </w:t>
+            </w:r>
+            <w:proofErr w:type="spellStart"/>
+            <w:r>
+              <w:t>tektonra</w:t>
+            </w:r>
+            <w:proofErr w:type="spellEnd"/>
           </w:p>
         </w:tc>
       </w:tr>
@@ -3406,11 +5901,19 @@
                 <w:b/>
               </w:rPr>
             </w:pPr>
+            <w:proofErr w:type="spellStart"/>
             <w:r>
               <w:rPr>
                 <w:b/>
               </w:rPr>
-              <w:t>Use-case neve</w:t>
+              <w:t>Use-case</w:t>
+            </w:r>
+            <w:proofErr w:type="spellEnd"/>
+            <w:r>
+              <w:rPr>
+                <w:b/>
+              </w:rPr>
+              <w:t xml:space="preserve"> neve</w:t>
             </w:r>
           </w:p>
         </w:tc>
@@ -3434,14 +5937,52 @@
                 <w:color w:val="auto"/>
               </w:rPr>
             </w:pPr>
+            <w:proofErr w:type="spellStart"/>
             <w:r>
               <w:rPr>
                 <w:i w:val="0"/>
                 <w:iCs/>
                 <w:color w:val="auto"/>
               </w:rPr>
-              <w:t>Insect cuts mycelium</w:t>
-            </w:r>
+              <w:t>Insect</w:t>
+            </w:r>
+            <w:proofErr w:type="spellEnd"/>
+            <w:r>
+              <w:rPr>
+                <w:i w:val="0"/>
+                <w:iCs/>
+                <w:color w:val="auto"/>
+              </w:rPr>
+              <w:t xml:space="preserve"> </w:t>
+            </w:r>
+            <w:proofErr w:type="spellStart"/>
+            <w:r>
+              <w:rPr>
+                <w:i w:val="0"/>
+                <w:iCs/>
+                <w:color w:val="auto"/>
+              </w:rPr>
+              <w:t>cuts</w:t>
+            </w:r>
+            <w:proofErr w:type="spellEnd"/>
+            <w:r>
+              <w:rPr>
+                <w:i w:val="0"/>
+                <w:iCs/>
+                <w:color w:val="auto"/>
+              </w:rPr>
+              <w:t xml:space="preserve"> </w:t>
+            </w:r>
+            <w:proofErr w:type="spellStart"/>
+            <w:r>
+              <w:rPr>
+                <w:i w:val="0"/>
+                <w:iCs/>
+                <w:color w:val="auto"/>
+              </w:rPr>
+              <w:t>mycelium</w:t>
+            </w:r>
+            <w:proofErr w:type="spellEnd"/>
           </w:p>
           <w:p/>
         </w:tc>
@@ -3480,7 +6021,23 @@
           </w:tcPr>
           <w:p>
             <w:r>
-              <w:t>A rovar elrág két tekton között egy fonalat</w:t>
+              <w:t xml:space="preserve">A rovar </w:t>
+            </w:r>
+            <w:proofErr w:type="spellStart"/>
+            <w:r>
+              <w:t>elrág</w:t>
+            </w:r>
+            <w:proofErr w:type="spellEnd"/>
+            <w:r>
+              <w:t xml:space="preserve"> két </w:t>
+            </w:r>
+            <w:proofErr w:type="spellStart"/>
+            <w:r>
+              <w:t>tekton</w:t>
+            </w:r>
+            <w:proofErr w:type="spellEnd"/>
+            <w:r>
+              <w:t xml:space="preserve"> között egy fonalat</w:t>
             </w:r>
           </w:p>
         </w:tc>
@@ -3499,12 +6056,14 @@
                 <w:b/>
               </w:rPr>
             </w:pPr>
+            <w:proofErr w:type="spellStart"/>
             <w:r>
               <w:rPr>
                 <w:b/>
               </w:rPr>
               <w:t>Aktorok</w:t>
             </w:r>
+            <w:proofErr w:type="spellEnd"/>
           </w:p>
         </w:tc>
         <w:tc>
@@ -3546,12 +6105,28 @@
           </w:tcPr>
           <w:p>
             <w:r>
-              <w:t>A két tekton kezdetben össze van kötve egy fonállal, a rovar az összeköttetés egyik oldalán áll.</w:t>
-            </w:r>
-          </w:p>
-          <w:p>
-            <w:r>
-              <w:t>Hogy a fonál életben legyen ezért az egyik tektonon szerepel egy gombatest ami össze van kötve a fonállal</w:t>
+              <w:t xml:space="preserve">A két </w:t>
+            </w:r>
+            <w:proofErr w:type="spellStart"/>
+            <w:r>
+              <w:t>tekton</w:t>
+            </w:r>
+            <w:proofErr w:type="spellEnd"/>
+            <w:r>
+              <w:t xml:space="preserve"> kezdetben össze van kötve egy fonállal, a rovar az összeköttetés egyik oldalán áll.</w:t>
+            </w:r>
+          </w:p>
+          <w:p>
+            <w:r>
+              <w:t xml:space="preserve">Hogy a fonál életben legyen ezért az egyik </w:t>
+            </w:r>
+            <w:proofErr w:type="spellStart"/>
+            <w:r>
+              <w:t>tektonon</w:t>
+            </w:r>
+            <w:proofErr w:type="spellEnd"/>
+            <w:r>
+              <w:t xml:space="preserve"> szerepel egy gombatest ami össze van kötve a fonállal</w:t>
             </w:r>
           </w:p>
           <w:p>
@@ -3607,11 +6182,19 @@
                 <w:b/>
               </w:rPr>
             </w:pPr>
+            <w:proofErr w:type="spellStart"/>
             <w:r>
               <w:rPr>
                 <w:b/>
               </w:rPr>
-              <w:t>Use-case neve</w:t>
+              <w:t>Use-case</w:t>
+            </w:r>
+            <w:proofErr w:type="spellEnd"/>
+            <w:r>
+              <w:rPr>
+                <w:b/>
+              </w:rPr>
+              <w:t xml:space="preserve"> neve</w:t>
             </w:r>
           </w:p>
         </w:tc>
@@ -3635,14 +6218,52 @@
                 <w:color w:val="auto"/>
               </w:rPr>
             </w:pPr>
+            <w:proofErr w:type="spellStart"/>
             <w:r>
               <w:rPr>
                 <w:i w:val="0"/>
                 <w:iCs/>
                 <w:color w:val="auto"/>
               </w:rPr>
-              <w:t>Insect eats spore</w:t>
-            </w:r>
+              <w:t>Insect</w:t>
+            </w:r>
+            <w:proofErr w:type="spellEnd"/>
+            <w:r>
+              <w:rPr>
+                <w:i w:val="0"/>
+                <w:iCs/>
+                <w:color w:val="auto"/>
+              </w:rPr>
+              <w:t xml:space="preserve"> </w:t>
+            </w:r>
+            <w:proofErr w:type="spellStart"/>
+            <w:r>
+              <w:rPr>
+                <w:i w:val="0"/>
+                <w:iCs/>
+                <w:color w:val="auto"/>
+              </w:rPr>
+              <w:t>eats</w:t>
+            </w:r>
+            <w:proofErr w:type="spellEnd"/>
+            <w:r>
+              <w:rPr>
+                <w:i w:val="0"/>
+                <w:iCs/>
+                <w:color w:val="auto"/>
+              </w:rPr>
+              <w:t xml:space="preserve"> </w:t>
+            </w:r>
+            <w:proofErr w:type="spellStart"/>
+            <w:r>
+              <w:rPr>
+                <w:i w:val="0"/>
+                <w:iCs/>
+                <w:color w:val="auto"/>
+              </w:rPr>
+              <w:t>spore</w:t>
+            </w:r>
+            <w:proofErr w:type="spellEnd"/>
           </w:p>
           <w:p/>
         </w:tc>
@@ -3700,12 +6321,14 @@
                 <w:b/>
               </w:rPr>
             </w:pPr>
+            <w:proofErr w:type="spellStart"/>
             <w:r>
               <w:rPr>
                 <w:b/>
               </w:rPr>
               <w:t>Aktorok</w:t>
             </w:r>
+            <w:proofErr w:type="spellEnd"/>
           </w:p>
         </w:tc>
         <w:tc>
@@ -3757,8 +6380,13 @@
           </w:p>
           <w:p>
             <w:r>
-              <w:t>A rovar a spórával azonos mezőn áll egy tektonon</w:t>
-            </w:r>
+              <w:t xml:space="preserve">A rovar a spórával azonos mezőn áll egy </w:t>
+            </w:r>
+            <w:proofErr w:type="spellStart"/>
+            <w:r>
+              <w:t>tektonon</w:t>
+            </w:r>
+            <w:proofErr w:type="spellEnd"/>
           </w:p>
           <w:p>
             <w:r>
@@ -3813,11 +6441,19 @@
                 <w:b/>
               </w:rPr>
             </w:pPr>
+            <w:proofErr w:type="spellStart"/>
             <w:r>
               <w:rPr>
                 <w:b/>
               </w:rPr>
-              <w:t>Use-case neve</w:t>
+              <w:t>Use-case</w:t>
+            </w:r>
+            <w:proofErr w:type="spellEnd"/>
+            <w:r>
+              <w:rPr>
+                <w:b/>
+              </w:rPr>
+              <w:t xml:space="preserve"> neve</w:t>
             </w:r>
           </w:p>
         </w:tc>
@@ -3836,9 +6472,27 @@
                 <w:numId w:val="32"/>
               </w:numPr>
             </w:pPr>
-            <w:r>
-              <w:t>Insect speeds up</w:t>
-            </w:r>
+            <w:proofErr w:type="spellStart"/>
+            <w:r>
+              <w:t>Insect</w:t>
+            </w:r>
+            <w:proofErr w:type="spellEnd"/>
+            <w:r>
+              <w:t xml:space="preserve"> </w:t>
+            </w:r>
+            <w:proofErr w:type="spellStart"/>
+            <w:r>
+              <w:t>speeds</w:t>
+            </w:r>
+            <w:proofErr w:type="spellEnd"/>
+            <w:r>
+              <w:t xml:space="preserve"> </w:t>
+            </w:r>
+            <w:proofErr w:type="spellStart"/>
+            <w:r>
+              <w:t>up</w:t>
+            </w:r>
+            <w:proofErr w:type="spellEnd"/>
           </w:p>
         </w:tc>
       </w:tr>
@@ -3895,12 +6549,14 @@
                 <w:b/>
               </w:rPr>
             </w:pPr>
+            <w:proofErr w:type="spellStart"/>
             <w:r>
               <w:rPr>
                 <w:b/>
               </w:rPr>
               <w:t>Aktorok</w:t>
             </w:r>
+            <w:proofErr w:type="spellEnd"/>
           </w:p>
         </w:tc>
         <w:tc>
@@ -3942,8 +6598,13 @@
           </w:tcPr>
           <w:p>
             <w:r>
-              <w:t>A rovar egy mezőn áll egy tektonon</w:t>
-            </w:r>
+              <w:t xml:space="preserve">A rovar egy mezőn áll egy </w:t>
+            </w:r>
+            <w:proofErr w:type="spellStart"/>
+            <w:r>
+              <w:t>tektonon</w:t>
+            </w:r>
+            <w:proofErr w:type="spellEnd"/>
           </w:p>
           <w:p>
             <w:r>
@@ -3993,11 +6654,19 @@
                 <w:b/>
               </w:rPr>
             </w:pPr>
+            <w:proofErr w:type="spellStart"/>
             <w:r>
               <w:rPr>
                 <w:b/>
               </w:rPr>
-              <w:t>Use-case neve</w:t>
+              <w:t>Use-case</w:t>
+            </w:r>
+            <w:proofErr w:type="spellEnd"/>
+            <w:r>
+              <w:rPr>
+                <w:b/>
+              </w:rPr>
+              <w:t xml:space="preserve"> neve</w:t>
             </w:r>
           </w:p>
         </w:tc>
@@ -4016,8 +6685,21 @@
                 <w:numId w:val="32"/>
               </w:numPr>
             </w:pPr>
-            <w:r>
-              <w:t>Insect slows down</w:t>
+            <w:proofErr w:type="spellStart"/>
+            <w:r>
+              <w:t>Insect</w:t>
+            </w:r>
+            <w:proofErr w:type="spellEnd"/>
+            <w:r>
+              <w:t xml:space="preserve"> </w:t>
+            </w:r>
+            <w:proofErr w:type="spellStart"/>
+            <w:r>
+              <w:t>slows</w:t>
+            </w:r>
+            <w:proofErr w:type="spellEnd"/>
+            <w:r>
+              <w:t xml:space="preserve"> down</w:t>
             </w:r>
           </w:p>
         </w:tc>
@@ -4075,12 +6757,14 @@
                 <w:b/>
               </w:rPr>
             </w:pPr>
+            <w:proofErr w:type="spellStart"/>
             <w:r>
               <w:rPr>
                 <w:b/>
               </w:rPr>
               <w:t>Aktorok</w:t>
             </w:r>
+            <w:proofErr w:type="spellEnd"/>
           </w:p>
         </w:tc>
         <w:tc>
@@ -4122,8 +6806,13 @@
           </w:tcPr>
           <w:p>
             <w:r>
-              <w:t>A rovar egy mezőn áll egy tektonon</w:t>
-            </w:r>
+              <w:t xml:space="preserve">A rovar egy mezőn áll egy </w:t>
+            </w:r>
+            <w:proofErr w:type="spellStart"/>
+            <w:r>
+              <w:t>tektonon</w:t>
+            </w:r>
+            <w:proofErr w:type="spellEnd"/>
           </w:p>
           <w:p>
             <w:r>
@@ -4175,12 +6864,20 @@
                 <w:b/>
               </w:rPr>
             </w:pPr>
+            <w:proofErr w:type="spellStart"/>
             <w:r>
               <w:rPr>
                 <w:b/>
               </w:rPr>
               <w:lastRenderedPageBreak/>
-              <w:t>Use-case neve</w:t>
+              <w:t>Use-case</w:t>
+            </w:r>
+            <w:proofErr w:type="spellEnd"/>
+            <w:r>
+              <w:rPr>
+                <w:b/>
+              </w:rPr>
+              <w:t xml:space="preserve"> neve</w:t>
             </w:r>
           </w:p>
         </w:tc>
@@ -4199,9 +6896,19 @@
                 <w:numId w:val="32"/>
               </w:numPr>
             </w:pPr>
-            <w:r>
-              <w:t>Insect freezes</w:t>
-            </w:r>
+            <w:proofErr w:type="spellStart"/>
+            <w:r>
+              <w:t>Insect</w:t>
+            </w:r>
+            <w:proofErr w:type="spellEnd"/>
+            <w:r>
+              <w:t xml:space="preserve"> </w:t>
+            </w:r>
+            <w:proofErr w:type="spellStart"/>
+            <w:r>
+              <w:t>freezes</w:t>
+            </w:r>
+            <w:proofErr w:type="spellEnd"/>
           </w:p>
         </w:tc>
       </w:tr>
@@ -4258,12 +6965,14 @@
                 <w:b/>
               </w:rPr>
             </w:pPr>
+            <w:proofErr w:type="spellStart"/>
             <w:r>
               <w:rPr>
                 <w:b/>
               </w:rPr>
               <w:t>Aktorok</w:t>
             </w:r>
+            <w:proofErr w:type="spellEnd"/>
           </w:p>
         </w:tc>
         <w:tc>
@@ -4305,8 +7014,13 @@
           </w:tcPr>
           <w:p>
             <w:r>
-              <w:t>A rovar egy mezőn áll egy tektonon</w:t>
-            </w:r>
+              <w:t xml:space="preserve">A rovar egy mezőn áll egy </w:t>
+            </w:r>
+            <w:proofErr w:type="spellStart"/>
+            <w:r>
+              <w:t>tektonon</w:t>
+            </w:r>
+            <w:proofErr w:type="spellEnd"/>
           </w:p>
           <w:p>
             <w:r>
@@ -4356,11 +7070,19 @@
                 <w:b/>
               </w:rPr>
             </w:pPr>
+            <w:proofErr w:type="spellStart"/>
             <w:r>
               <w:rPr>
                 <w:b/>
               </w:rPr>
-              <w:t>Use-case neve</w:t>
+              <w:t>Use-case</w:t>
+            </w:r>
+            <w:proofErr w:type="spellEnd"/>
+            <w:r>
+              <w:rPr>
+                <w:b/>
+              </w:rPr>
+              <w:t xml:space="preserve"> neve</w:t>
             </w:r>
           </w:p>
         </w:tc>
@@ -4379,9 +7101,27 @@
                 <w:numId w:val="32"/>
               </w:numPr>
             </w:pPr>
-            <w:r>
-              <w:t>Insect cant cut</w:t>
-            </w:r>
+            <w:proofErr w:type="spellStart"/>
+            <w:r>
+              <w:t>Insect</w:t>
+            </w:r>
+            <w:proofErr w:type="spellEnd"/>
+            <w:r>
+              <w:t xml:space="preserve"> </w:t>
+            </w:r>
+            <w:proofErr w:type="spellStart"/>
+            <w:r>
+              <w:t>cant</w:t>
+            </w:r>
+            <w:proofErr w:type="spellEnd"/>
+            <w:r>
+              <w:t xml:space="preserve"> </w:t>
+            </w:r>
+            <w:proofErr w:type="spellStart"/>
+            <w:r>
+              <w:t>cut</w:t>
+            </w:r>
+            <w:proofErr w:type="spellEnd"/>
           </w:p>
         </w:tc>
       </w:tr>
@@ -4438,12 +7178,14 @@
                 <w:b/>
               </w:rPr>
             </w:pPr>
+            <w:proofErr w:type="spellStart"/>
             <w:r>
               <w:rPr>
                 <w:b/>
               </w:rPr>
               <w:t>Aktorok</w:t>
             </w:r>
+            <w:proofErr w:type="spellEnd"/>
           </w:p>
         </w:tc>
         <w:tc>
@@ -4485,12 +7227,28 @@
           </w:tcPr>
           <w:p>
             <w:r>
-              <w:t>A két tekton kezdetben össze van kötve egy fonállal, a rovar az összeköttetés egyik oldalán áll.</w:t>
-            </w:r>
-          </w:p>
-          <w:p>
-            <w:r>
-              <w:t>Hogy a fonál életben legyen ezért az egyik tektonon szerepel egy gombatest ami össze van kötve a fonállal</w:t>
+              <w:t xml:space="preserve">A két </w:t>
+            </w:r>
+            <w:proofErr w:type="spellStart"/>
+            <w:r>
+              <w:t>tekton</w:t>
+            </w:r>
+            <w:proofErr w:type="spellEnd"/>
+            <w:r>
+              <w:t xml:space="preserve"> kezdetben össze van kötve egy fonállal, a rovar az összeköttetés egyik oldalán áll.</w:t>
+            </w:r>
+          </w:p>
+          <w:p>
+            <w:r>
+              <w:t xml:space="preserve">Hogy a fonál életben legyen ezért az egyik </w:t>
+            </w:r>
+            <w:proofErr w:type="spellStart"/>
+            <w:r>
+              <w:t>tektonon</w:t>
+            </w:r>
+            <w:proofErr w:type="spellEnd"/>
+            <w:r>
+              <w:t xml:space="preserve"> szerepel egy gombatest ami össze van kötve a fonállal</w:t>
             </w:r>
           </w:p>
           <w:p>
@@ -4537,11 +7295,19 @@
                 <w:b/>
               </w:rPr>
             </w:pPr>
+            <w:proofErr w:type="spellStart"/>
             <w:r>
               <w:rPr>
                 <w:b/>
               </w:rPr>
-              <w:t>Use-case neve</w:t>
+              <w:t>Use-case</w:t>
+            </w:r>
+            <w:proofErr w:type="spellEnd"/>
+            <w:r>
+              <w:rPr>
+                <w:b/>
+              </w:rPr>
+              <w:t xml:space="preserve"> neve</w:t>
             </w:r>
           </w:p>
         </w:tc>
@@ -4560,9 +7326,19 @@
                 <w:numId w:val="32"/>
               </w:numPr>
             </w:pPr>
-            <w:r>
-              <w:t>Insect unfreezes</w:t>
-            </w:r>
+            <w:proofErr w:type="spellStart"/>
+            <w:r>
+              <w:t>Insect</w:t>
+            </w:r>
+            <w:proofErr w:type="spellEnd"/>
+            <w:r>
+              <w:t xml:space="preserve"> </w:t>
+            </w:r>
+            <w:proofErr w:type="spellStart"/>
+            <w:r>
+              <w:t>unfreezes</w:t>
+            </w:r>
+            <w:proofErr w:type="spellEnd"/>
           </w:p>
         </w:tc>
       </w:tr>
@@ -4619,12 +7395,14 @@
                 <w:b/>
               </w:rPr>
             </w:pPr>
+            <w:proofErr w:type="spellStart"/>
             <w:r>
               <w:rPr>
                 <w:b/>
               </w:rPr>
               <w:t>Aktorok</w:t>
             </w:r>
+            <w:proofErr w:type="spellEnd"/>
           </w:p>
         </w:tc>
         <w:tc>
@@ -4666,8 +7444,13 @@
           </w:tcPr>
           <w:p>
             <w:r>
-              <w:t>A rovar egy mezőn áll egy tektonon</w:t>
-            </w:r>
+              <w:t xml:space="preserve">A rovar egy mezőn áll egy </w:t>
+            </w:r>
+            <w:proofErr w:type="spellStart"/>
+            <w:r>
+              <w:t>tektonon</w:t>
+            </w:r>
+            <w:proofErr w:type="spellEnd"/>
           </w:p>
           <w:p>
             <w:r>
@@ -4727,11 +7510,19 @@
                 <w:b/>
               </w:rPr>
             </w:pPr>
+            <w:proofErr w:type="spellStart"/>
             <w:r>
               <w:rPr>
                 <w:b/>
               </w:rPr>
-              <w:t>Use-case neve</w:t>
+              <w:t>Use-case</w:t>
+            </w:r>
+            <w:proofErr w:type="spellEnd"/>
+            <w:r>
+              <w:rPr>
+                <w:b/>
+              </w:rPr>
+              <w:t xml:space="preserve"> neve</w:t>
             </w:r>
           </w:p>
         </w:tc>
@@ -4750,9 +7541,19 @@
                 <w:numId w:val="32"/>
               </w:numPr>
             </w:pPr>
-            <w:r>
-              <w:t>Mycelium grows</w:t>
-            </w:r>
+            <w:proofErr w:type="spellStart"/>
+            <w:r>
+              <w:t>Mycelium</w:t>
+            </w:r>
+            <w:proofErr w:type="spellEnd"/>
+            <w:r>
+              <w:t xml:space="preserve"> </w:t>
+            </w:r>
+            <w:proofErr w:type="spellStart"/>
+            <w:r>
+              <w:t>grows</w:t>
+            </w:r>
+            <w:proofErr w:type="spellEnd"/>
           </w:p>
         </w:tc>
       </w:tr>
@@ -4809,12 +7610,14 @@
                 <w:b/>
               </w:rPr>
             </w:pPr>
+            <w:proofErr w:type="spellStart"/>
             <w:r>
               <w:rPr>
                 <w:b/>
               </w:rPr>
               <w:t>Aktorok</w:t>
             </w:r>
+            <w:proofErr w:type="spellEnd"/>
           </w:p>
         </w:tc>
         <w:tc>
@@ -4856,7 +7659,15 @@
           </w:tcPr>
           <w:p>
             <w:r>
-              <w:t>Egy tektonon egy mezején van egy gombatest</w:t>
+              <w:t xml:space="preserve">Egy </w:t>
+            </w:r>
+            <w:proofErr w:type="spellStart"/>
+            <w:r>
+              <w:t>tektonon</w:t>
+            </w:r>
+            <w:proofErr w:type="spellEnd"/>
+            <w:r>
+              <w:t xml:space="preserve"> egy mezején van egy gombatest</w:t>
             </w:r>
           </w:p>
           <w:p>
@@ -4902,11 +7713,19 @@
                 <w:b/>
               </w:rPr>
             </w:pPr>
+            <w:proofErr w:type="spellStart"/>
             <w:r>
               <w:rPr>
                 <w:b/>
               </w:rPr>
-              <w:t>Use-case neve</w:t>
+              <w:t>Use-case</w:t>
+            </w:r>
+            <w:proofErr w:type="spellEnd"/>
+            <w:r>
+              <w:rPr>
+                <w:b/>
+              </w:rPr>
+              <w:t xml:space="preserve"> neve</w:t>
             </w:r>
           </w:p>
         </w:tc>
@@ -4925,9 +7744,35 @@
                 <w:numId w:val="32"/>
               </w:numPr>
             </w:pPr>
-            <w:r>
-              <w:t>Mycelium grows with spore</w:t>
-            </w:r>
+            <w:proofErr w:type="spellStart"/>
+            <w:r>
+              <w:t>Mycelium</w:t>
+            </w:r>
+            <w:proofErr w:type="spellEnd"/>
+            <w:r>
+              <w:t xml:space="preserve"> </w:t>
+            </w:r>
+            <w:proofErr w:type="spellStart"/>
+            <w:r>
+              <w:t>grows</w:t>
+            </w:r>
+            <w:proofErr w:type="spellEnd"/>
+            <w:r>
+              <w:t xml:space="preserve"> </w:t>
+            </w:r>
+            <w:proofErr w:type="spellStart"/>
+            <w:r>
+              <w:t>with</w:t>
+            </w:r>
+            <w:proofErr w:type="spellEnd"/>
+            <w:r>
+              <w:t xml:space="preserve"> </w:t>
+            </w:r>
+            <w:proofErr w:type="spellStart"/>
+            <w:r>
+              <w:t>spore</w:t>
+            </w:r>
+            <w:proofErr w:type="spellEnd"/>
           </w:p>
         </w:tc>
       </w:tr>
@@ -4965,7 +7810,15 @@
           </w:tcPr>
           <w:p>
             <w:r>
-              <w:t>A gombafonal olyan tektonon növekszik ahol spóra van</w:t>
+              <w:t xml:space="preserve">A gombafonal olyan </w:t>
+            </w:r>
+            <w:proofErr w:type="spellStart"/>
+            <w:r>
+              <w:t>tektonon</w:t>
+            </w:r>
+            <w:proofErr w:type="spellEnd"/>
+            <w:r>
+              <w:t xml:space="preserve"> növekszik ahol spóra van</w:t>
             </w:r>
           </w:p>
         </w:tc>
@@ -4984,12 +7837,14 @@
                 <w:b/>
               </w:rPr>
             </w:pPr>
+            <w:proofErr w:type="spellStart"/>
             <w:r>
               <w:rPr>
                 <w:b/>
               </w:rPr>
               <w:t>Aktorok</w:t>
             </w:r>
+            <w:proofErr w:type="spellEnd"/>
           </w:p>
         </w:tc>
         <w:tc>
@@ -5031,7 +7886,23 @@
           </w:tcPr>
           <w:p>
             <w:r>
-              <w:t>Egy tektonon egy mezején van egy gombatest, a tektonon spórák találhatók.</w:t>
+              <w:t xml:space="preserve">Egy </w:t>
+            </w:r>
+            <w:proofErr w:type="spellStart"/>
+            <w:r>
+              <w:t>tektonon</w:t>
+            </w:r>
+            <w:proofErr w:type="spellEnd"/>
+            <w:r>
+              <w:t xml:space="preserve"> egy mezején van egy gombatest, a </w:t>
+            </w:r>
+            <w:proofErr w:type="spellStart"/>
+            <w:r>
+              <w:t>tektonon</w:t>
+            </w:r>
+            <w:proofErr w:type="spellEnd"/>
+            <w:r>
+              <w:t xml:space="preserve"> spórák találhatók.</w:t>
             </w:r>
           </w:p>
           <w:p>
@@ -5077,11 +7948,19 @@
                 <w:b/>
               </w:rPr>
             </w:pPr>
+            <w:proofErr w:type="spellStart"/>
             <w:r>
               <w:rPr>
                 <w:b/>
               </w:rPr>
-              <w:t>Use-case neve</w:t>
+              <w:t>Use-case</w:t>
+            </w:r>
+            <w:proofErr w:type="spellEnd"/>
+            <w:r>
+              <w:rPr>
+                <w:b/>
+              </w:rPr>
+              <w:t xml:space="preserve"> neve</w:t>
             </w:r>
           </w:p>
         </w:tc>
@@ -5100,9 +7979,19 @@
                 <w:numId w:val="32"/>
               </w:numPr>
             </w:pPr>
-            <w:r>
-              <w:t>Mycelium dies</w:t>
-            </w:r>
+            <w:proofErr w:type="spellStart"/>
+            <w:r>
+              <w:t>Mycelium</w:t>
+            </w:r>
+            <w:proofErr w:type="spellEnd"/>
+            <w:r>
+              <w:t xml:space="preserve"> </w:t>
+            </w:r>
+            <w:proofErr w:type="spellStart"/>
+            <w:r>
+              <w:t>dies</w:t>
+            </w:r>
+            <w:proofErr w:type="spellEnd"/>
           </w:p>
         </w:tc>
       </w:tr>
@@ -5159,12 +8048,14 @@
                 <w:b/>
               </w:rPr>
             </w:pPr>
+            <w:proofErr w:type="spellStart"/>
             <w:r>
               <w:rPr>
                 <w:b/>
               </w:rPr>
               <w:t>Aktorok</w:t>
             </w:r>
+            <w:proofErr w:type="spellEnd"/>
           </w:p>
         </w:tc>
         <w:tc>
@@ -5206,7 +8097,15 @@
           </w:tcPr>
           <w:p>
             <w:r>
-              <w:t>Egy tektonon egy fonál van, nincs összekötve gombatesttel</w:t>
+              <w:t xml:space="preserve">Egy </w:t>
+            </w:r>
+            <w:proofErr w:type="spellStart"/>
+            <w:r>
+              <w:t>tektonon</w:t>
+            </w:r>
+            <w:proofErr w:type="spellEnd"/>
+            <w:r>
+              <w:t xml:space="preserve"> egy fonál van, nincs összekötve gombatesttel</w:t>
             </w:r>
           </w:p>
           <w:p>
@@ -5258,12 +8157,20 @@
                 <w:b/>
               </w:rPr>
             </w:pPr>
+            <w:proofErr w:type="spellStart"/>
             <w:r>
               <w:rPr>
                 <w:b/>
               </w:rPr>
               <w:lastRenderedPageBreak/>
-              <w:t>Use-case neve</w:t>
+              <w:t>Use-case</w:t>
+            </w:r>
+            <w:proofErr w:type="spellEnd"/>
+            <w:r>
+              <w:rPr>
+                <w:b/>
+              </w:rPr>
+              <w:t xml:space="preserve"> neve</w:t>
             </w:r>
           </w:p>
         </w:tc>
@@ -5282,8 +8189,21 @@
                 <w:numId w:val="32"/>
               </w:numPr>
             </w:pPr>
-            <w:r>
-              <w:t xml:space="preserve">Fungus body grows </w:t>
+            <w:proofErr w:type="spellStart"/>
+            <w:r>
+              <w:t>Fungus</w:t>
+            </w:r>
+            <w:proofErr w:type="spellEnd"/>
+            <w:r>
+              <w:t xml:space="preserve"> body </w:t>
+            </w:r>
+            <w:proofErr w:type="spellStart"/>
+            <w:r>
+              <w:t>grows</w:t>
+            </w:r>
+            <w:proofErr w:type="spellEnd"/>
+            <w:r>
+              <w:t xml:space="preserve"> </w:t>
             </w:r>
           </w:p>
         </w:tc>
@@ -5341,12 +8261,14 @@
                 <w:b/>
               </w:rPr>
             </w:pPr>
+            <w:proofErr w:type="spellStart"/>
             <w:r>
               <w:rPr>
                 <w:b/>
               </w:rPr>
               <w:t>Aktorok</w:t>
             </w:r>
+            <w:proofErr w:type="spellEnd"/>
           </w:p>
         </w:tc>
         <w:tc>
@@ -5388,17 +8310,41 @@
           </w:tcPr>
           <w:p>
             <w:r>
-              <w:t>Két tekton kezdetben össze van kötve egy fonállal.</w:t>
-            </w:r>
-          </w:p>
-          <w:p>
-            <w:r>
-              <w:t>Hogy a fonál életben legyen ezért az egyik tektonon szerepel egy gombatest ami össze van kötve a fonállal.</w:t>
-            </w:r>
-          </w:p>
-          <w:p>
-            <w:r>
-              <w:t>A másik tektonon elegendő spóra van gombatest növesztéséhez</w:t>
+              <w:t xml:space="preserve">Két </w:t>
+            </w:r>
+            <w:proofErr w:type="spellStart"/>
+            <w:r>
+              <w:t>tekton</w:t>
+            </w:r>
+            <w:proofErr w:type="spellEnd"/>
+            <w:r>
+              <w:t xml:space="preserve"> kezdetben össze van kötve egy fonállal.</w:t>
+            </w:r>
+          </w:p>
+          <w:p>
+            <w:r>
+              <w:t xml:space="preserve">Hogy a fonál életben legyen ezért az egyik </w:t>
+            </w:r>
+            <w:proofErr w:type="spellStart"/>
+            <w:r>
+              <w:t>tektonon</w:t>
+            </w:r>
+            <w:proofErr w:type="spellEnd"/>
+            <w:r>
+              <w:t xml:space="preserve"> szerepel egy gombatest ami össze van kötve a fonállal.</w:t>
+            </w:r>
+          </w:p>
+          <w:p>
+            <w:r>
+              <w:t xml:space="preserve">A másik </w:t>
+            </w:r>
+            <w:proofErr w:type="spellStart"/>
+            <w:r>
+              <w:t>tektonon</w:t>
+            </w:r>
+            <w:proofErr w:type="spellEnd"/>
+            <w:r>
+              <w:t xml:space="preserve"> elegendő spóra van gombatest növesztéséhez</w:t>
             </w:r>
           </w:p>
           <w:p>
@@ -5449,11 +8395,19 @@
                 <w:b/>
               </w:rPr>
             </w:pPr>
+            <w:proofErr w:type="spellStart"/>
             <w:r>
               <w:rPr>
                 <w:b/>
               </w:rPr>
-              <w:t>Use-case neve</w:t>
+              <w:t>Use-case</w:t>
+            </w:r>
+            <w:proofErr w:type="spellEnd"/>
+            <w:r>
+              <w:rPr>
+                <w:b/>
+              </w:rPr>
+              <w:t xml:space="preserve"> neve</w:t>
             </w:r>
           </w:p>
         </w:tc>
@@ -5472,9 +8426,35 @@
                 <w:numId w:val="32"/>
               </w:numPr>
             </w:pPr>
-            <w:r>
-              <w:t>Fungus body releases spore cloud</w:t>
-            </w:r>
+            <w:proofErr w:type="spellStart"/>
+            <w:r>
+              <w:t>Fungus</w:t>
+            </w:r>
+            <w:proofErr w:type="spellEnd"/>
+            <w:r>
+              <w:t xml:space="preserve"> body </w:t>
+            </w:r>
+            <w:proofErr w:type="spellStart"/>
+            <w:r>
+              <w:t>releases</w:t>
+            </w:r>
+            <w:proofErr w:type="spellEnd"/>
+            <w:r>
+              <w:t xml:space="preserve"> </w:t>
+            </w:r>
+            <w:proofErr w:type="spellStart"/>
+            <w:r>
+              <w:t>spore</w:t>
+            </w:r>
+            <w:proofErr w:type="spellEnd"/>
+            <w:r>
+              <w:t xml:space="preserve"> </w:t>
+            </w:r>
+            <w:proofErr w:type="spellStart"/>
+            <w:r>
+              <w:t>cloud</w:t>
+            </w:r>
+            <w:proofErr w:type="spellEnd"/>
           </w:p>
         </w:tc>
       </w:tr>
@@ -5531,12 +8511,14 @@
                 <w:b/>
               </w:rPr>
             </w:pPr>
+            <w:proofErr w:type="spellStart"/>
             <w:r>
               <w:rPr>
                 <w:b/>
               </w:rPr>
               <w:t>Aktorok</w:t>
             </w:r>
+            <w:proofErr w:type="spellEnd"/>
           </w:p>
         </w:tc>
         <w:tc>
@@ -5578,7 +8560,15 @@
           </w:tcPr>
           <w:p>
             <w:r>
-              <w:t>Két tekton egyikén van egy gombatest aminek összegyűlt elég spóra pontja a szóráshoz</w:t>
+              <w:t xml:space="preserve">Két </w:t>
+            </w:r>
+            <w:proofErr w:type="spellStart"/>
+            <w:r>
+              <w:t>tekton</w:t>
+            </w:r>
+            <w:proofErr w:type="spellEnd"/>
+            <w:r>
+              <w:t xml:space="preserve"> egyikén van egy gombatest aminek összegyűlt elég spóra pontja a szóráshoz</w:t>
             </w:r>
           </w:p>
           <w:p>
@@ -5588,8 +8578,13 @@
           </w:p>
           <w:p>
             <w:r>
-              <w:t>Ezek megjelennek a szomszéd tektonon</w:t>
-            </w:r>
+              <w:t xml:space="preserve">Ezek megjelennek a szomszéd </w:t>
+            </w:r>
+            <w:proofErr w:type="spellStart"/>
+            <w:r>
+              <w:t>tektonon</w:t>
+            </w:r>
+            <w:proofErr w:type="spellEnd"/>
           </w:p>
         </w:tc>
       </w:tr>
@@ -5629,11 +8624,19 @@
                 <w:b/>
               </w:rPr>
             </w:pPr>
+            <w:proofErr w:type="spellStart"/>
             <w:r>
               <w:rPr>
                 <w:b/>
               </w:rPr>
-              <w:t>Use-case neve</w:t>
+              <w:t>Use-case</w:t>
+            </w:r>
+            <w:proofErr w:type="spellEnd"/>
+            <w:r>
+              <w:rPr>
+                <w:b/>
+              </w:rPr>
+              <w:t xml:space="preserve"> neve</w:t>
             </w:r>
           </w:p>
         </w:tc>
@@ -5652,9 +8655,19 @@
                 <w:numId w:val="32"/>
               </w:numPr>
             </w:pPr>
-            <w:r>
-              <w:t>Fungus body dies</w:t>
-            </w:r>
+            <w:proofErr w:type="spellStart"/>
+            <w:r>
+              <w:t>Fungus</w:t>
+            </w:r>
+            <w:proofErr w:type="spellEnd"/>
+            <w:r>
+              <w:t xml:space="preserve"> body </w:t>
+            </w:r>
+            <w:proofErr w:type="spellStart"/>
+            <w:r>
+              <w:t>dies</w:t>
+            </w:r>
+            <w:proofErr w:type="spellEnd"/>
           </w:p>
         </w:tc>
       </w:tr>
@@ -5711,12 +8724,14 @@
                 <w:b/>
               </w:rPr>
             </w:pPr>
+            <w:proofErr w:type="spellStart"/>
             <w:r>
               <w:rPr>
                 <w:b/>
               </w:rPr>
               <w:t>Aktorok</w:t>
             </w:r>
+            <w:proofErr w:type="spellEnd"/>
           </w:p>
         </w:tc>
         <w:tc>
@@ -5758,7 +8773,15 @@
           </w:tcPr>
           <w:p>
             <w:r>
-              <w:t>Egy tekton egy mezején van egy gombatest</w:t>
+              <w:t xml:space="preserve">Egy </w:t>
+            </w:r>
+            <w:proofErr w:type="spellStart"/>
+            <w:r>
+              <w:t>tekton</w:t>
+            </w:r>
+            <w:proofErr w:type="spellEnd"/>
+            <w:r>
+              <w:t xml:space="preserve"> egy mezején van egy gombatest</w:t>
             </w:r>
           </w:p>
           <w:p>
@@ -5809,11 +8832,19 @@
                 <w:b/>
               </w:rPr>
             </w:pPr>
+            <w:proofErr w:type="spellStart"/>
             <w:r>
               <w:rPr>
                 <w:b/>
               </w:rPr>
-              <w:t>Use-case neve</w:t>
+              <w:t>Use-case</w:t>
+            </w:r>
+            <w:proofErr w:type="spellEnd"/>
+            <w:r>
+              <w:rPr>
+                <w:b/>
+              </w:rPr>
+              <w:t xml:space="preserve"> neve</w:t>
             </w:r>
           </w:p>
         </w:tc>
@@ -5832,9 +8863,35 @@
                 <w:numId w:val="32"/>
               </w:numPr>
             </w:pPr>
-            <w:r>
-              <w:t>Tekton breaks and cuts mycelium</w:t>
-            </w:r>
+            <w:proofErr w:type="spellStart"/>
+            <w:r>
+              <w:t>Tekton</w:t>
+            </w:r>
+            <w:proofErr w:type="spellEnd"/>
+            <w:r>
+              <w:t xml:space="preserve"> </w:t>
+            </w:r>
+            <w:proofErr w:type="spellStart"/>
+            <w:r>
+              <w:t>breaks</w:t>
+            </w:r>
+            <w:proofErr w:type="spellEnd"/>
+            <w:r>
+              <w:t xml:space="preserve"> and </w:t>
+            </w:r>
+            <w:proofErr w:type="spellStart"/>
+            <w:r>
+              <w:t>cuts</w:t>
+            </w:r>
+            <w:proofErr w:type="spellEnd"/>
+            <w:r>
+              <w:t xml:space="preserve"> </w:t>
+            </w:r>
+            <w:proofErr w:type="spellStart"/>
+            <w:r>
+              <w:t>mycelium</w:t>
+            </w:r>
+            <w:proofErr w:type="spellEnd"/>
           </w:p>
         </w:tc>
       </w:tr>
@@ -5872,7 +8929,15 @@
           </w:tcPr>
           <w:p>
             <w:r>
-              <w:t>Egy tekton kettétörik és a törés elvágja a fonalat</w:t>
+              <w:t xml:space="preserve">Egy </w:t>
+            </w:r>
+            <w:proofErr w:type="spellStart"/>
+            <w:r>
+              <w:t>tekton</w:t>
+            </w:r>
+            <w:proofErr w:type="spellEnd"/>
+            <w:r>
+              <w:t xml:space="preserve"> kettétörik és a törés elvágja a fonalat</w:t>
             </w:r>
           </w:p>
         </w:tc>
@@ -5891,12 +8956,14 @@
                 <w:b/>
               </w:rPr>
             </w:pPr>
+            <w:proofErr w:type="spellStart"/>
             <w:r>
               <w:rPr>
                 <w:b/>
               </w:rPr>
               <w:t>Aktorok</w:t>
             </w:r>
+            <w:proofErr w:type="spellEnd"/>
           </w:p>
         </w:tc>
         <w:tc>
@@ -5938,12 +9005,28 @@
           </w:tcPr>
           <w:p>
             <w:r>
-              <w:t>Egy tektonon szerepel egy gombatest és ebből kiinduló fonal</w:t>
-            </w:r>
-          </w:p>
-          <w:p>
-            <w:r>
-              <w:t>A tekton eltörik</w:t>
+              <w:t xml:space="preserve">Egy </w:t>
+            </w:r>
+            <w:proofErr w:type="spellStart"/>
+            <w:r>
+              <w:t>tektonon</w:t>
+            </w:r>
+            <w:proofErr w:type="spellEnd"/>
+            <w:r>
+              <w:t xml:space="preserve"> szerepel egy gombatest és ebből kiinduló fonal</w:t>
+            </w:r>
+          </w:p>
+          <w:p>
+            <w:r>
+              <w:t xml:space="preserve">A </w:t>
+            </w:r>
+            <w:proofErr w:type="spellStart"/>
+            <w:r>
+              <w:t>tekton</w:t>
+            </w:r>
+            <w:proofErr w:type="spellEnd"/>
+            <w:r>
+              <w:t xml:space="preserve"> eltörik</w:t>
             </w:r>
           </w:p>
           <w:p>
@@ -5994,11 +9077,19 @@
                 <w:b/>
               </w:rPr>
             </w:pPr>
+            <w:proofErr w:type="spellStart"/>
             <w:r>
               <w:rPr>
                 <w:b/>
               </w:rPr>
-              <w:t>Use-case neve</w:t>
+              <w:t>Use-case</w:t>
+            </w:r>
+            <w:proofErr w:type="spellEnd"/>
+            <w:r>
+              <w:rPr>
+                <w:b/>
+              </w:rPr>
+              <w:t xml:space="preserve"> neve</w:t>
             </w:r>
           </w:p>
         </w:tc>
@@ -6017,9 +9108,43 @@
                 <w:numId w:val="32"/>
               </w:numPr>
             </w:pPr>
-            <w:r>
-              <w:t>Fungus body cant grow on tekton</w:t>
-            </w:r>
+            <w:proofErr w:type="spellStart"/>
+            <w:r>
+              <w:t>Fungus</w:t>
+            </w:r>
+            <w:proofErr w:type="spellEnd"/>
+            <w:r>
+              <w:t xml:space="preserve"> body </w:t>
+            </w:r>
+            <w:proofErr w:type="spellStart"/>
+            <w:r>
+              <w:t>cant</w:t>
+            </w:r>
+            <w:proofErr w:type="spellEnd"/>
+            <w:r>
+              <w:t xml:space="preserve"> </w:t>
+            </w:r>
+            <w:proofErr w:type="spellStart"/>
+            <w:r>
+              <w:t>grow</w:t>
+            </w:r>
+            <w:proofErr w:type="spellEnd"/>
+            <w:r>
+              <w:t xml:space="preserve"> </w:t>
+            </w:r>
+            <w:proofErr w:type="spellStart"/>
+            <w:r>
+              <w:t>on</w:t>
+            </w:r>
+            <w:proofErr w:type="spellEnd"/>
+            <w:r>
+              <w:t xml:space="preserve"> </w:t>
+            </w:r>
+            <w:proofErr w:type="spellStart"/>
+            <w:r>
+              <w:t>tekton</w:t>
+            </w:r>
+            <w:proofErr w:type="spellEnd"/>
           </w:p>
         </w:tc>
       </w:tr>
@@ -6057,7 +9182,15 @@
           </w:tcPr>
           <w:p>
             <w:r>
-              <w:t>A tektonon nem tud gombatest nőni</w:t>
+              <w:t xml:space="preserve">A </w:t>
+            </w:r>
+            <w:proofErr w:type="spellStart"/>
+            <w:r>
+              <w:t>tektonon</w:t>
+            </w:r>
+            <w:proofErr w:type="spellEnd"/>
+            <w:r>
+              <w:t xml:space="preserve"> nem tud gombatest nőni</w:t>
             </w:r>
           </w:p>
         </w:tc>
@@ -6076,12 +9209,14 @@
                 <w:b/>
               </w:rPr>
             </w:pPr>
+            <w:proofErr w:type="spellStart"/>
             <w:r>
               <w:rPr>
                 <w:b/>
               </w:rPr>
               <w:t>Aktorok</w:t>
             </w:r>
+            <w:proofErr w:type="spellEnd"/>
           </w:p>
         </w:tc>
         <w:tc>
@@ -6123,17 +9258,49 @@
           </w:tcPr>
           <w:p>
             <w:r>
-              <w:t>Két tekton kezdetben össze van kötve egy fonállal.</w:t>
-            </w:r>
-          </w:p>
-          <w:p>
-            <w:r>
-              <w:t>Hogy a fonál életben legyen ezért az egyik tektonon szerepel egy gombatest ami össze van kötve a fonállal.</w:t>
-            </w:r>
-          </w:p>
-          <w:p>
-            <w:r>
-              <w:t>A másik tektonon elegendő spóra van gombatest növesztéséhez, viszont a tektonon nem nőhet gombatest</w:t>
+              <w:t xml:space="preserve">Két </w:t>
+            </w:r>
+            <w:proofErr w:type="spellStart"/>
+            <w:r>
+              <w:t>tekton</w:t>
+            </w:r>
+            <w:proofErr w:type="spellEnd"/>
+            <w:r>
+              <w:t xml:space="preserve"> kezdetben össze van kötve egy fonállal.</w:t>
+            </w:r>
+          </w:p>
+          <w:p>
+            <w:r>
+              <w:t xml:space="preserve">Hogy a fonál életben legyen ezért az egyik </w:t>
+            </w:r>
+            <w:proofErr w:type="spellStart"/>
+            <w:r>
+              <w:t>tektonon</w:t>
+            </w:r>
+            <w:proofErr w:type="spellEnd"/>
+            <w:r>
+              <w:t xml:space="preserve"> szerepel egy gombatest ami össze van kötve a fonállal.</w:t>
+            </w:r>
+          </w:p>
+          <w:p>
+            <w:r>
+              <w:t xml:space="preserve">A másik </w:t>
+            </w:r>
+            <w:proofErr w:type="spellStart"/>
+            <w:r>
+              <w:t>tektonon</w:t>
+            </w:r>
+            <w:proofErr w:type="spellEnd"/>
+            <w:r>
+              <w:t xml:space="preserve"> elegendő spóra van gombatest növesztéséhez, viszont a </w:t>
+            </w:r>
+            <w:proofErr w:type="spellStart"/>
+            <w:r>
+              <w:t>tektonon</w:t>
+            </w:r>
+            <w:proofErr w:type="spellEnd"/>
+            <w:r>
+              <w:t xml:space="preserve"> nem nőhet gombatest</w:t>
             </w:r>
           </w:p>
           <w:p>
@@ -6184,12 +9351,20 @@
                 <w:b/>
               </w:rPr>
             </w:pPr>
+            <w:proofErr w:type="spellStart"/>
             <w:r>
               <w:rPr>
                 <w:b/>
               </w:rPr>
               <w:lastRenderedPageBreak/>
-              <w:t>Use-case neve</w:t>
+              <w:t>Use-case</w:t>
+            </w:r>
+            <w:proofErr w:type="spellEnd"/>
+            <w:r>
+              <w:rPr>
+                <w:b/>
+              </w:rPr>
+              <w:t xml:space="preserve"> neve</w:t>
             </w:r>
           </w:p>
         </w:tc>
@@ -6208,9 +9383,43 @@
                 <w:numId w:val="32"/>
               </w:numPr>
             </w:pPr>
-            <w:r>
-              <w:t>Tekton grows max 1 kind of mycelium</w:t>
-            </w:r>
+            <w:proofErr w:type="spellStart"/>
+            <w:r>
+              <w:t>Tekton</w:t>
+            </w:r>
+            <w:proofErr w:type="spellEnd"/>
+            <w:r>
+              <w:t xml:space="preserve"> </w:t>
+            </w:r>
+            <w:proofErr w:type="spellStart"/>
+            <w:r>
+              <w:t>grows</w:t>
+            </w:r>
+            <w:proofErr w:type="spellEnd"/>
+            <w:r>
+              <w:t xml:space="preserve"> </w:t>
+            </w:r>
+            <w:proofErr w:type="spellStart"/>
+            <w:r>
+              <w:t>max</w:t>
+            </w:r>
+            <w:proofErr w:type="spellEnd"/>
+            <w:r>
+              <w:t xml:space="preserve"> 1 </w:t>
+            </w:r>
+            <w:proofErr w:type="spellStart"/>
+            <w:r>
+              <w:t>kind</w:t>
+            </w:r>
+            <w:proofErr w:type="spellEnd"/>
+            <w:r>
+              <w:t xml:space="preserve"> of </w:t>
+            </w:r>
+            <w:proofErr w:type="spellStart"/>
+            <w:r>
+              <w:t>mycelium</w:t>
+            </w:r>
+            <w:proofErr w:type="spellEnd"/>
           </w:p>
         </w:tc>
       </w:tr>
@@ -6248,7 +9457,15 @@
           </w:tcPr>
           <w:p>
             <w:r>
-              <w:t>A tektonon csak egyféle fonál nőhet</w:t>
+              <w:t xml:space="preserve">A </w:t>
+            </w:r>
+            <w:proofErr w:type="spellStart"/>
+            <w:r>
+              <w:t>tektonon</w:t>
+            </w:r>
+            <w:proofErr w:type="spellEnd"/>
+            <w:r>
+              <w:t xml:space="preserve"> csak egyféle fonál nőhet</w:t>
             </w:r>
           </w:p>
         </w:tc>
@@ -6267,12 +9484,14 @@
                 <w:b/>
               </w:rPr>
             </w:pPr>
+            <w:proofErr w:type="spellStart"/>
             <w:r>
               <w:rPr>
                 <w:b/>
               </w:rPr>
               <w:t>Aktorok</w:t>
             </w:r>
+            <w:proofErr w:type="spellEnd"/>
           </w:p>
         </w:tc>
         <w:tc>
@@ -6314,17 +9533,41 @@
           </w:tcPr>
           <w:p>
             <w:r>
-              <w:t>A tektonon szerepel egy gombatest és ebből kiinduló fonál</w:t>
-            </w:r>
-          </w:p>
-          <w:p>
-            <w:r>
-              <w:t>Egy szomszédos tektonon egy másik fajta gombatest és az abból induló fonál van</w:t>
-            </w:r>
-          </w:p>
-          <w:p>
-            <w:r>
-              <w:t>A szomszéd megpróbál fonalat növeszteni a tektonra de nem tud</w:t>
+              <w:t xml:space="preserve">A </w:t>
+            </w:r>
+            <w:proofErr w:type="spellStart"/>
+            <w:r>
+              <w:t>tektonon</w:t>
+            </w:r>
+            <w:proofErr w:type="spellEnd"/>
+            <w:r>
+              <w:t xml:space="preserve"> szerepel egy gombatest és ebből kiinduló fonál</w:t>
+            </w:r>
+          </w:p>
+          <w:p>
+            <w:r>
+              <w:t xml:space="preserve">Egy szomszédos </w:t>
+            </w:r>
+            <w:proofErr w:type="spellStart"/>
+            <w:r>
+              <w:t>tektonon</w:t>
+            </w:r>
+            <w:proofErr w:type="spellEnd"/>
+            <w:r>
+              <w:t xml:space="preserve"> egy másik fajta gombatest és az abból induló fonál van</w:t>
+            </w:r>
+          </w:p>
+          <w:p>
+            <w:r>
+              <w:t xml:space="preserve">A szomszéd megpróbál fonalat növeszteni a </w:t>
+            </w:r>
+            <w:proofErr w:type="spellStart"/>
+            <w:r>
+              <w:t>tektonra</w:t>
+            </w:r>
+            <w:proofErr w:type="spellEnd"/>
+            <w:r>
+              <w:t xml:space="preserve"> de nem tud</w:t>
             </w:r>
           </w:p>
         </w:tc>
@@ -6365,11 +9608,19 @@
                 <w:b/>
               </w:rPr>
             </w:pPr>
+            <w:proofErr w:type="spellStart"/>
             <w:r>
               <w:rPr>
                 <w:b/>
               </w:rPr>
-              <w:t>Use-case neve</w:t>
+              <w:t>Use-case</w:t>
+            </w:r>
+            <w:proofErr w:type="spellEnd"/>
+            <w:r>
+              <w:rPr>
+                <w:b/>
+              </w:rPr>
+              <w:t xml:space="preserve"> neve</w:t>
             </w:r>
           </w:p>
         </w:tc>
@@ -6388,9 +9639,43 @@
                 <w:numId w:val="32"/>
               </w:numPr>
             </w:pPr>
-            <w:r>
-              <w:t>Tekton grows multiple kinds of mycelia</w:t>
-            </w:r>
+            <w:proofErr w:type="spellStart"/>
+            <w:r>
+              <w:t>Tekton</w:t>
+            </w:r>
+            <w:proofErr w:type="spellEnd"/>
+            <w:r>
+              <w:t xml:space="preserve"> </w:t>
+            </w:r>
+            <w:proofErr w:type="spellStart"/>
+            <w:r>
+              <w:t>grows</w:t>
+            </w:r>
+            <w:proofErr w:type="spellEnd"/>
+            <w:r>
+              <w:t xml:space="preserve"> </w:t>
+            </w:r>
+            <w:proofErr w:type="spellStart"/>
+            <w:r>
+              <w:t>multiple</w:t>
+            </w:r>
+            <w:proofErr w:type="spellEnd"/>
+            <w:r>
+              <w:t xml:space="preserve"> </w:t>
+            </w:r>
+            <w:proofErr w:type="spellStart"/>
+            <w:r>
+              <w:t>kinds</w:t>
+            </w:r>
+            <w:proofErr w:type="spellEnd"/>
+            <w:r>
+              <w:t xml:space="preserve"> of </w:t>
+            </w:r>
+            <w:proofErr w:type="spellStart"/>
+            <w:r>
+              <w:t>mycelia</w:t>
+            </w:r>
+            <w:proofErr w:type="spellEnd"/>
           </w:p>
         </w:tc>
       </w:tr>
@@ -6428,7 +9713,15 @@
           </w:tcPr>
           <w:p>
             <w:r>
-              <w:t>A tektonon többféle fonál is nő</w:t>
+              <w:t xml:space="preserve">A </w:t>
+            </w:r>
+            <w:proofErr w:type="spellStart"/>
+            <w:r>
+              <w:t>tektonon</w:t>
+            </w:r>
+            <w:proofErr w:type="spellEnd"/>
+            <w:r>
+              <w:t xml:space="preserve"> többféle fonál is nő</w:t>
             </w:r>
           </w:p>
         </w:tc>
@@ -6447,12 +9740,14 @@
                 <w:b/>
               </w:rPr>
             </w:pPr>
+            <w:proofErr w:type="spellStart"/>
             <w:r>
               <w:rPr>
                 <w:b/>
               </w:rPr>
               <w:t>Aktorok</w:t>
             </w:r>
+            <w:proofErr w:type="spellEnd"/>
           </w:p>
         </w:tc>
         <w:tc>
@@ -6494,18 +9789,39 @@
           </w:tcPr>
           <w:p>
             <w:r>
-              <w:t>A tektonon szerepel egy gombatest és ebből kiinduló fonál</w:t>
-            </w:r>
-          </w:p>
-          <w:p>
-            <w:r>
-              <w:t>Egy szomszédos tektonon egy másik fajta gombatest és az abból induló fonál van</w:t>
-            </w:r>
-          </w:p>
-          <w:p>
-            <w:r>
-              <w:t>A szomszéd fonalat növeszt a tektonra</w:t>
-            </w:r>
+              <w:t xml:space="preserve">A </w:t>
+            </w:r>
+            <w:proofErr w:type="spellStart"/>
+            <w:r>
+              <w:t>tektonon</w:t>
+            </w:r>
+            <w:proofErr w:type="spellEnd"/>
+            <w:r>
+              <w:t xml:space="preserve"> szerepel egy gombatest és ebből kiinduló fonál</w:t>
+            </w:r>
+          </w:p>
+          <w:p>
+            <w:r>
+              <w:t xml:space="preserve">Egy szomszédos </w:t>
+            </w:r>
+            <w:proofErr w:type="spellStart"/>
+            <w:r>
+              <w:t>tektonon</w:t>
+            </w:r>
+            <w:proofErr w:type="spellEnd"/>
+            <w:r>
+              <w:t xml:space="preserve"> egy másik fajta gombatest és az abból induló fonál van</w:t>
+            </w:r>
+          </w:p>
+          <w:p>
+            <w:r>
+              <w:t xml:space="preserve">A szomszéd fonalat növeszt a </w:t>
+            </w:r>
+            <w:proofErr w:type="spellStart"/>
+            <w:r>
+              <w:t>tektonra</w:t>
+            </w:r>
+            <w:proofErr w:type="spellEnd"/>
           </w:p>
         </w:tc>
       </w:tr>
@@ -6545,11 +9861,19 @@
                 <w:b/>
               </w:rPr>
             </w:pPr>
+            <w:proofErr w:type="spellStart"/>
             <w:r>
               <w:rPr>
                 <w:b/>
               </w:rPr>
-              <w:t>Use-case neve</w:t>
+              <w:t>Use-case</w:t>
+            </w:r>
+            <w:proofErr w:type="spellEnd"/>
+            <w:r>
+              <w:rPr>
+                <w:b/>
+              </w:rPr>
+              <w:t xml:space="preserve"> neve</w:t>
             </w:r>
           </w:p>
         </w:tc>
@@ -6568,9 +9892,35 @@
                 <w:numId w:val="32"/>
               </w:numPr>
             </w:pPr>
-            <w:r>
-              <w:t>Acid tekton kills mycelium</w:t>
-            </w:r>
+            <w:proofErr w:type="spellStart"/>
+            <w:r>
+              <w:t>Acid</w:t>
+            </w:r>
+            <w:proofErr w:type="spellEnd"/>
+            <w:r>
+              <w:t xml:space="preserve"> </w:t>
+            </w:r>
+            <w:proofErr w:type="spellStart"/>
+            <w:r>
+              <w:t>tekton</w:t>
+            </w:r>
+            <w:proofErr w:type="spellEnd"/>
+            <w:r>
+              <w:t xml:space="preserve"> </w:t>
+            </w:r>
+            <w:proofErr w:type="spellStart"/>
+            <w:r>
+              <w:t>kills</w:t>
+            </w:r>
+            <w:proofErr w:type="spellEnd"/>
+            <w:r>
+              <w:t xml:space="preserve"> </w:t>
+            </w:r>
+            <w:proofErr w:type="spellStart"/>
+            <w:r>
+              <w:t>mycelium</w:t>
+            </w:r>
+            <w:proofErr w:type="spellEnd"/>
           </w:p>
         </w:tc>
       </w:tr>
@@ -6608,7 +9958,15 @@
           </w:tcPr>
           <w:p>
             <w:r>
-              <w:t>A tektonon annak típusa miatt elhal a fonál</w:t>
+              <w:t xml:space="preserve">A </w:t>
+            </w:r>
+            <w:proofErr w:type="spellStart"/>
+            <w:r>
+              <w:t>tektonon</w:t>
+            </w:r>
+            <w:proofErr w:type="spellEnd"/>
+            <w:r>
+              <w:t xml:space="preserve"> annak típusa miatt elhal a fonál</w:t>
             </w:r>
           </w:p>
         </w:tc>
@@ -6627,12 +9985,14 @@
                 <w:b/>
               </w:rPr>
             </w:pPr>
+            <w:proofErr w:type="spellStart"/>
             <w:r>
               <w:rPr>
                 <w:b/>
               </w:rPr>
               <w:t>Aktorok</w:t>
             </w:r>
+            <w:proofErr w:type="spellEnd"/>
           </w:p>
         </w:tc>
         <w:tc>
@@ -6674,8 +10034,13 @@
           </w:tcPr>
           <w:p>
             <w:r>
-              <w:t>Egy gombatest és abból kiinduló fonál szerepel a sorvasztó tektonon</w:t>
-            </w:r>
+              <w:t xml:space="preserve">Egy gombatest és abból kiinduló fonál szerepel a sorvasztó </w:t>
+            </w:r>
+            <w:proofErr w:type="spellStart"/>
+            <w:r>
+              <w:t>tektonon</w:t>
+            </w:r>
+            <w:proofErr w:type="spellEnd"/>
           </w:p>
           <w:p>
             <w:r>
@@ -6725,11 +10090,19 @@
                 <w:b/>
               </w:rPr>
             </w:pPr>
+            <w:proofErr w:type="spellStart"/>
             <w:r>
               <w:rPr>
                 <w:b/>
               </w:rPr>
-              <w:t>Use-case neve</w:t>
+              <w:t>Use-case</w:t>
+            </w:r>
+            <w:proofErr w:type="spellEnd"/>
+            <w:r>
+              <w:rPr>
+                <w:b/>
+              </w:rPr>
+              <w:t xml:space="preserve"> neve</w:t>
             </w:r>
           </w:p>
         </w:tc>
@@ -6748,9 +10121,35 @@
                 <w:numId w:val="32"/>
               </w:numPr>
             </w:pPr>
-            <w:r>
-              <w:t>Insect eats split spore</w:t>
-            </w:r>
+            <w:proofErr w:type="spellStart"/>
+            <w:r>
+              <w:t>Insect</w:t>
+            </w:r>
+            <w:proofErr w:type="spellEnd"/>
+            <w:r>
+              <w:t xml:space="preserve"> </w:t>
+            </w:r>
+            <w:proofErr w:type="spellStart"/>
+            <w:r>
+              <w:t>eats</w:t>
+            </w:r>
+            <w:proofErr w:type="spellEnd"/>
+            <w:r>
+              <w:t xml:space="preserve"> </w:t>
+            </w:r>
+            <w:proofErr w:type="spellStart"/>
+            <w:r>
+              <w:t>split</w:t>
+            </w:r>
+            <w:proofErr w:type="spellEnd"/>
+            <w:r>
+              <w:t xml:space="preserve"> </w:t>
+            </w:r>
+            <w:proofErr w:type="spellStart"/>
+            <w:r>
+              <w:t>spore</w:t>
+            </w:r>
+            <w:proofErr w:type="spellEnd"/>
           </w:p>
         </w:tc>
       </w:tr>
@@ -6807,12 +10206,14 @@
                 <w:b/>
               </w:rPr>
             </w:pPr>
+            <w:proofErr w:type="spellStart"/>
             <w:r>
               <w:rPr>
                 <w:b/>
               </w:rPr>
               <w:t>Aktorok</w:t>
             </w:r>
+            <w:proofErr w:type="spellEnd"/>
           </w:p>
         </w:tc>
         <w:tc>
@@ -6900,11 +10301,19 @@
                 <w:b/>
               </w:rPr>
             </w:pPr>
+            <w:proofErr w:type="spellStart"/>
             <w:r>
               <w:rPr>
                 <w:b/>
               </w:rPr>
-              <w:t>Use-case neve</w:t>
+              <w:t>Use-case</w:t>
+            </w:r>
+            <w:proofErr w:type="spellEnd"/>
+            <w:r>
+              <w:rPr>
+                <w:b/>
+              </w:rPr>
+              <w:t xml:space="preserve"> neve</w:t>
             </w:r>
           </w:p>
         </w:tc>
@@ -6923,9 +10332,51 @@
                 <w:numId w:val="32"/>
               </w:numPr>
             </w:pPr>
-            <w:r>
-              <w:t>Healing Tile keeps (detached) Mycelium alive</w:t>
-            </w:r>
+            <w:proofErr w:type="spellStart"/>
+            <w:r>
+              <w:t>Healing</w:t>
+            </w:r>
+            <w:proofErr w:type="spellEnd"/>
+            <w:r>
+              <w:t xml:space="preserve"> </w:t>
+            </w:r>
+            <w:proofErr w:type="spellStart"/>
+            <w:r>
+              <w:t>Tile</w:t>
+            </w:r>
+            <w:proofErr w:type="spellEnd"/>
+            <w:r>
+              <w:t xml:space="preserve"> </w:t>
+            </w:r>
+            <w:proofErr w:type="spellStart"/>
+            <w:r>
+              <w:t>keeps</w:t>
+            </w:r>
+            <w:proofErr w:type="spellEnd"/>
+            <w:r>
+              <w:t xml:space="preserve"> (</w:t>
+            </w:r>
+            <w:proofErr w:type="spellStart"/>
+            <w:r>
+              <w:t>detached</w:t>
+            </w:r>
+            <w:proofErr w:type="spellEnd"/>
+            <w:r>
+              <w:t xml:space="preserve">) </w:t>
+            </w:r>
+            <w:proofErr w:type="spellStart"/>
+            <w:r>
+              <w:t>Mycelium</w:t>
+            </w:r>
+            <w:proofErr w:type="spellEnd"/>
+            <w:r>
+              <w:t xml:space="preserve"> </w:t>
+            </w:r>
+            <w:proofErr w:type="spellStart"/>
+            <w:r>
+              <w:t>alive</w:t>
+            </w:r>
+            <w:proofErr w:type="spellEnd"/>
           </w:p>
         </w:tc>
       </w:tr>
@@ -6965,9 +10416,11 @@
             <w:r>
               <w:t xml:space="preserve">Egy gyógyító típusú </w:t>
             </w:r>
+            <w:proofErr w:type="spellStart"/>
             <w:r>
               <w:t>tile</w:t>
             </w:r>
+            <w:proofErr w:type="spellEnd"/>
             <w:r>
               <w:t xml:space="preserve"> nem hagyja a gombatesttől elvágott fonalat meghalni</w:t>
             </w:r>
@@ -6988,12 +10441,14 @@
                 <w:b/>
               </w:rPr>
             </w:pPr>
+            <w:proofErr w:type="spellStart"/>
             <w:r>
               <w:rPr>
                 <w:b/>
               </w:rPr>
               <w:t>Aktorok</w:t>
             </w:r>
+            <w:proofErr w:type="spellEnd"/>
           </w:p>
         </w:tc>
         <w:tc>
@@ -7035,7 +10490,15 @@
           </w:tcPr>
           <w:p>
             <w:r>
-              <w:t>Egy gombatest legalább 2 fonalat növeszt. Az egyik (nem utolsó) fonalat elrágja egy rovar. Ilyenkor a fonal sorvadásnak indul de nem hal el mert a gyógyító tile életben tartja.</w:t>
+              <w:t xml:space="preserve">Egy gombatest legalább 2 fonalat növeszt. Az egyik (nem utolsó) fonalat elrágja egy rovar. Ilyenkor a fonal sorvadásnak indul de nem hal el mert a gyógyító </w:t>
+            </w:r>
+            <w:proofErr w:type="spellStart"/>
+            <w:r>
+              <w:t>tile</w:t>
+            </w:r>
+            <w:proofErr w:type="spellEnd"/>
+            <w:r>
+              <w:t xml:space="preserve"> életben tartja.</w:t>
             </w:r>
           </w:p>
         </w:tc>
@@ -7076,11 +10539,19 @@
                 <w:b/>
               </w:rPr>
             </w:pPr>
+            <w:proofErr w:type="spellStart"/>
             <w:r>
               <w:rPr>
                 <w:b/>
               </w:rPr>
-              <w:t>Use-case neve</w:t>
+              <w:t>Use-case</w:t>
+            </w:r>
+            <w:proofErr w:type="spellEnd"/>
+            <w:r>
+              <w:rPr>
+                <w:b/>
+              </w:rPr>
+              <w:t xml:space="preserve"> neve</w:t>
             </w:r>
           </w:p>
         </w:tc>
@@ -7099,9 +10570,51 @@
                 <w:numId w:val="32"/>
               </w:numPr>
             </w:pPr>
-            <w:r>
-              <w:t>Fungus eats insect grows body in its place</w:t>
-            </w:r>
+            <w:proofErr w:type="spellStart"/>
+            <w:r>
+              <w:t>Fungus</w:t>
+            </w:r>
+            <w:proofErr w:type="spellEnd"/>
+            <w:r>
+              <w:t xml:space="preserve"> </w:t>
+            </w:r>
+            <w:proofErr w:type="spellStart"/>
+            <w:r>
+              <w:t>eats</w:t>
+            </w:r>
+            <w:proofErr w:type="spellEnd"/>
+            <w:r>
+              <w:t xml:space="preserve"> </w:t>
+            </w:r>
+            <w:proofErr w:type="spellStart"/>
+            <w:r>
+              <w:t>insect</w:t>
+            </w:r>
+            <w:proofErr w:type="spellEnd"/>
+            <w:r>
+              <w:t xml:space="preserve"> </w:t>
+            </w:r>
+            <w:proofErr w:type="spellStart"/>
+            <w:r>
+              <w:t>grows</w:t>
+            </w:r>
+            <w:proofErr w:type="spellEnd"/>
+            <w:r>
+              <w:t xml:space="preserve"> body in </w:t>
+            </w:r>
+            <w:proofErr w:type="spellStart"/>
+            <w:r>
+              <w:t>its</w:t>
+            </w:r>
+            <w:proofErr w:type="spellEnd"/>
+            <w:r>
+              <w:t xml:space="preserve"> </w:t>
+            </w:r>
+            <w:proofErr w:type="spellStart"/>
+            <w:r>
+              <w:t>place</w:t>
+            </w:r>
+            <w:proofErr w:type="spellEnd"/>
           </w:p>
         </w:tc>
       </w:tr>
@@ -7158,12 +10671,14 @@
                 <w:b/>
               </w:rPr>
             </w:pPr>
+            <w:proofErr w:type="spellStart"/>
             <w:r>
               <w:rPr>
                 <w:b/>
               </w:rPr>
               <w:t>Aktorok</w:t>
             </w:r>
+            <w:proofErr w:type="spellEnd"/>
           </w:p>
         </w:tc>
         <w:tc>
@@ -7290,11 +10805,19 @@
                 <w:bCs/>
               </w:rPr>
             </w:pPr>
-            <w:r>
-              <w:rPr>
-                <w:bCs/>
-              </w:rPr>
-              <w:t>Save test</w:t>
+            <w:proofErr w:type="spellStart"/>
+            <w:r>
+              <w:rPr>
+                <w:bCs/>
+              </w:rPr>
+              <w:t>Save</w:t>
+            </w:r>
+            <w:proofErr w:type="spellEnd"/>
+            <w:r>
+              <w:rPr>
+                <w:bCs/>
+              </w:rPr>
+              <w:t xml:space="preserve"> test</w:t>
             </w:r>
           </w:p>
         </w:tc>
@@ -7341,7 +10864,21 @@
               <w:rPr>
                 <w:bCs/>
               </w:rPr>
-              <w:t>Létrehoz több különböző állapotot melyet utána egy mentési file-ba kiment.</w:t>
+              <w:t>Létrehoz több különböző állapotot melyet utána egy mentési file-</w:t>
+            </w:r>
+            <w:proofErr w:type="spellStart"/>
+            <w:r>
+              <w:rPr>
+                <w:bCs/>
+              </w:rPr>
+              <w:t>ba</w:t>
+            </w:r>
+            <w:proofErr w:type="spellEnd"/>
+            <w:r>
+              <w:rPr>
+                <w:bCs/>
+              </w:rPr>
+              <w:t xml:space="preserve"> kiment.</w:t>
             </w:r>
           </w:p>
         </w:tc>
@@ -7445,11 +10982,19 @@
                 <w:bCs/>
               </w:rPr>
             </w:pPr>
-            <w:r>
-              <w:rPr>
-                <w:bCs/>
-              </w:rPr>
-              <w:t>Load test</w:t>
+            <w:proofErr w:type="spellStart"/>
+            <w:r>
+              <w:rPr>
+                <w:bCs/>
+              </w:rPr>
+              <w:t>Load</w:t>
+            </w:r>
+            <w:proofErr w:type="spellEnd"/>
+            <w:r>
+              <w:rPr>
+                <w:bCs/>
+              </w:rPr>
+              <w:t xml:space="preserve"> test</w:t>
             </w:r>
           </w:p>
         </w:tc>
@@ -7600,11 +11145,19 @@
                 <w:bCs/>
               </w:rPr>
             </w:pPr>
-            <w:r>
-              <w:rPr>
-                <w:bCs/>
-              </w:rPr>
-              <w:t>Create test</w:t>
+            <w:proofErr w:type="spellStart"/>
+            <w:r>
+              <w:rPr>
+                <w:bCs/>
+              </w:rPr>
+              <w:t>Create</w:t>
+            </w:r>
+            <w:proofErr w:type="spellEnd"/>
+            <w:r>
+              <w:rPr>
+                <w:bCs/>
+              </w:rPr>
+              <w:t xml:space="preserve"> test</w:t>
             </w:r>
           </w:p>
         </w:tc>
@@ -7755,11 +11308,19 @@
                 <w:bCs/>
               </w:rPr>
             </w:pPr>
-            <w:r>
-              <w:rPr>
-                <w:bCs/>
-              </w:rPr>
-              <w:t>Destroy test</w:t>
+            <w:proofErr w:type="spellStart"/>
+            <w:r>
+              <w:rPr>
+                <w:bCs/>
+              </w:rPr>
+              <w:t>Destroy</w:t>
+            </w:r>
+            <w:proofErr w:type="spellEnd"/>
+            <w:r>
+              <w:rPr>
+                <w:bCs/>
+              </w:rPr>
+              <w:t xml:space="preserve"> test</w:t>
             </w:r>
           </w:p>
         </w:tc>
@@ -7847,7 +11408,49 @@
               <w:rPr>
                 <w:bCs/>
               </w:rPr>
-              <w:t>Egy objektum helyes törlését ellenőrzi. Például egy Tile-nak törlődnie kell a Tektonból, de meg kell semmisíteni a rajta lévő Mycelium és rovarokat is.</w:t>
+              <w:t xml:space="preserve">Egy objektum helyes törlését ellenőrzi. Például egy </w:t>
+            </w:r>
+            <w:proofErr w:type="spellStart"/>
+            <w:r>
+              <w:rPr>
+                <w:bCs/>
+              </w:rPr>
+              <w:t>Tile-nak</w:t>
+            </w:r>
+            <w:proofErr w:type="spellEnd"/>
+            <w:r>
+              <w:rPr>
+                <w:bCs/>
+              </w:rPr>
+              <w:t xml:space="preserve"> törlődnie kell a </w:t>
+            </w:r>
+            <w:proofErr w:type="spellStart"/>
+            <w:r>
+              <w:rPr>
+                <w:bCs/>
+              </w:rPr>
+              <w:t>Tektonból</w:t>
+            </w:r>
+            <w:proofErr w:type="spellEnd"/>
+            <w:r>
+              <w:rPr>
+                <w:bCs/>
+              </w:rPr>
+              <w:t xml:space="preserve">, de meg kell semmisíteni a rajta lévő </w:t>
+            </w:r>
+            <w:proofErr w:type="spellStart"/>
+            <w:r>
+              <w:rPr>
+                <w:bCs/>
+              </w:rPr>
+              <w:t>Mycelium</w:t>
+            </w:r>
+            <w:proofErr w:type="spellEnd"/>
+            <w:r>
+              <w:rPr>
+                <w:bCs/>
+              </w:rPr>
+              <w:t xml:space="preserve"> és rovarokat is.</w:t>
             </w:r>
           </w:p>
         </w:tc>
@@ -7856,8 +11459,13 @@
     <w:p/>
     <w:p/>
     <w:p>
-      <w:r>
-        <w:t>Use-case tesztek:</w:t>
+      <w:proofErr w:type="spellStart"/>
+      <w:r>
+        <w:t>Use-case</w:t>
+      </w:r>
+      <w:proofErr w:type="spellEnd"/>
+      <w:r>
+        <w:t xml:space="preserve"> tesztek:</w:t>
       </w:r>
     </w:p>
     <w:p/>
@@ -7917,9 +11525,35 @@
                 <w:bCs/>
               </w:rPr>
             </w:pPr>
-            <w:r>
-              <w:t>Insect steps across mycelium</w:t>
-            </w:r>
+            <w:proofErr w:type="spellStart"/>
+            <w:r>
+              <w:t>Insect</w:t>
+            </w:r>
+            <w:proofErr w:type="spellEnd"/>
+            <w:r>
+              <w:t xml:space="preserve"> </w:t>
+            </w:r>
+            <w:proofErr w:type="spellStart"/>
+            <w:r>
+              <w:t>steps</w:t>
+            </w:r>
+            <w:proofErr w:type="spellEnd"/>
+            <w:r>
+              <w:t xml:space="preserve"> </w:t>
+            </w:r>
+            <w:proofErr w:type="spellStart"/>
+            <w:r>
+              <w:t>across</w:t>
+            </w:r>
+            <w:proofErr w:type="spellEnd"/>
+            <w:r>
+              <w:t xml:space="preserve"> </w:t>
+            </w:r>
+            <w:proofErr w:type="spellStart"/>
+            <w:r>
+              <w:t>mycelium</w:t>
+            </w:r>
+            <w:proofErr w:type="spellEnd"/>
           </w:p>
         </w:tc>
       </w:tr>
@@ -7962,7 +11596,15 @@
               </w:rPr>
             </w:pPr>
             <w:r>
-              <w:t>A rovar átlép két szomszédos tekton között.</w:t>
+              <w:t xml:space="preserve">A rovar átlép két szomszédos </w:t>
+            </w:r>
+            <w:proofErr w:type="spellStart"/>
+            <w:r>
+              <w:t>tekton</w:t>
+            </w:r>
+            <w:proofErr w:type="spellEnd"/>
+            <w:r>
+              <w:t xml:space="preserve"> között.</w:t>
             </w:r>
           </w:p>
         </w:tc>
@@ -8000,7 +11642,23 @@
               </w:rPr>
             </w:pPr>
             <w:r>
-              <w:t>Teszteli a rovar mozgását két szomszédos tekton között és a mycelium által biztosított összeköttetést. Ellenőrzi, hogy a rovar helyes mezőn léphet</w:t>
+              <w:t xml:space="preserve">Teszteli a rovar mozgását két szomszédos </w:t>
+            </w:r>
+            <w:proofErr w:type="spellStart"/>
+            <w:r>
+              <w:t>tekton</w:t>
+            </w:r>
+            <w:proofErr w:type="spellEnd"/>
+            <w:r>
+              <w:t xml:space="preserve"> között és a </w:t>
+            </w:r>
+            <w:proofErr w:type="spellStart"/>
+            <w:r>
+              <w:t>mycelium</w:t>
+            </w:r>
+            <w:proofErr w:type="spellEnd"/>
+            <w:r>
+              <w:t xml:space="preserve"> által biztosított összeköttetést. Ellenőrzi, hogy a rovar helyes mezőn léphet</w:t>
             </w:r>
             <w:r>
               <w:t>.</w:t>
@@ -8066,9 +11724,27 @@
                 <w:bCs/>
               </w:rPr>
             </w:pPr>
-            <w:r>
-              <w:t>Insect cuts mycelium</w:t>
-            </w:r>
+            <w:proofErr w:type="spellStart"/>
+            <w:r>
+              <w:t>Insect</w:t>
+            </w:r>
+            <w:proofErr w:type="spellEnd"/>
+            <w:r>
+              <w:t xml:space="preserve"> </w:t>
+            </w:r>
+            <w:proofErr w:type="spellStart"/>
+            <w:r>
+              <w:t>cuts</w:t>
+            </w:r>
+            <w:proofErr w:type="spellEnd"/>
+            <w:r>
+              <w:t xml:space="preserve"> </w:t>
+            </w:r>
+            <w:proofErr w:type="spellStart"/>
+            <w:r>
+              <w:t>mycelium</w:t>
+            </w:r>
+            <w:proofErr w:type="spellEnd"/>
           </w:p>
         </w:tc>
       </w:tr>
@@ -8111,7 +11787,23 @@
               </w:rPr>
             </w:pPr>
             <w:r>
-              <w:t>A rovar elrág két tekton között egy fonalat.</w:t>
+              <w:t xml:space="preserve">A rovar </w:t>
+            </w:r>
+            <w:proofErr w:type="spellStart"/>
+            <w:r>
+              <w:t>elrág</w:t>
+            </w:r>
+            <w:proofErr w:type="spellEnd"/>
+            <w:r>
+              <w:t xml:space="preserve"> két </w:t>
+            </w:r>
+            <w:proofErr w:type="spellStart"/>
+            <w:r>
+              <w:t>tekton</w:t>
+            </w:r>
+            <w:proofErr w:type="spellEnd"/>
+            <w:r>
+              <w:t xml:space="preserve"> között egy fonalat.</w:t>
             </w:r>
           </w:p>
         </w:tc>
@@ -8149,7 +11841,15 @@
               </w:rPr>
             </w:pPr>
             <w:r>
-              <w:t>Teszteli, hogy a rovar képes-e elvágni a fonalat, megszüntetve az összeköttetést. Ellenőrzi, hogy a mycelium állapota helyesen frissül.</w:t>
+              <w:t xml:space="preserve">Teszteli, hogy a rovar képes-e elvágni a fonalat, megszüntetve az összeköttetést. Ellenőrzi, hogy a </w:t>
+            </w:r>
+            <w:proofErr w:type="spellStart"/>
+            <w:r>
+              <w:t>mycelium</w:t>
+            </w:r>
+            <w:proofErr w:type="spellEnd"/>
+            <w:r>
+              <w:t xml:space="preserve"> állapota helyesen frissül.</w:t>
             </w:r>
           </w:p>
         </w:tc>
@@ -8212,9 +11912,27 @@
                 <w:bCs/>
               </w:rPr>
             </w:pPr>
-            <w:r>
-              <w:t>Insect eats spore</w:t>
-            </w:r>
+            <w:proofErr w:type="spellStart"/>
+            <w:r>
+              <w:t>Insect</w:t>
+            </w:r>
+            <w:proofErr w:type="spellEnd"/>
+            <w:r>
+              <w:t xml:space="preserve"> </w:t>
+            </w:r>
+            <w:proofErr w:type="spellStart"/>
+            <w:r>
+              <w:t>eats</w:t>
+            </w:r>
+            <w:proofErr w:type="spellEnd"/>
+            <w:r>
+              <w:t xml:space="preserve"> </w:t>
+            </w:r>
+            <w:proofErr w:type="spellStart"/>
+            <w:r>
+              <w:t>spore</w:t>
+            </w:r>
+            <w:proofErr w:type="spellEnd"/>
           </w:p>
         </w:tc>
       </w:tr>
@@ -8364,9 +12082,27 @@
                 <w:bCs/>
               </w:rPr>
             </w:pPr>
-            <w:r>
-              <w:t>Insect speeds up</w:t>
-            </w:r>
+            <w:proofErr w:type="spellStart"/>
+            <w:r>
+              <w:t>Insect</w:t>
+            </w:r>
+            <w:proofErr w:type="spellEnd"/>
+            <w:r>
+              <w:t xml:space="preserve"> </w:t>
+            </w:r>
+            <w:proofErr w:type="spellStart"/>
+            <w:r>
+              <w:t>speeds</w:t>
+            </w:r>
+            <w:proofErr w:type="spellEnd"/>
+            <w:r>
+              <w:t xml:space="preserve"> </w:t>
+            </w:r>
+            <w:proofErr w:type="spellStart"/>
+            <w:r>
+              <w:t>up</w:t>
+            </w:r>
+            <w:proofErr w:type="spellEnd"/>
           </w:p>
         </w:tc>
       </w:tr>
@@ -8510,8 +12246,21 @@
                 <w:bCs/>
               </w:rPr>
             </w:pPr>
-            <w:r>
-              <w:t>Insect slows down</w:t>
+            <w:proofErr w:type="spellStart"/>
+            <w:r>
+              <w:t>Insect</w:t>
+            </w:r>
+            <w:proofErr w:type="spellEnd"/>
+            <w:r>
+              <w:t xml:space="preserve"> </w:t>
+            </w:r>
+            <w:proofErr w:type="spellStart"/>
+            <w:r>
+              <w:t>slows</w:t>
+            </w:r>
+            <w:proofErr w:type="spellEnd"/>
+            <w:r>
+              <w:t xml:space="preserve"> down</w:t>
             </w:r>
           </w:p>
         </w:tc>
@@ -8685,9 +12434,19 @@
                 <w:bCs/>
               </w:rPr>
             </w:pPr>
-            <w:r>
-              <w:t>Insect freezes</w:t>
-            </w:r>
+            <w:proofErr w:type="spellStart"/>
+            <w:r>
+              <w:t>Insect</w:t>
+            </w:r>
+            <w:proofErr w:type="spellEnd"/>
+            <w:r>
+              <w:t xml:space="preserve"> </w:t>
+            </w:r>
+            <w:proofErr w:type="spellStart"/>
+            <w:r>
+              <w:t>freezes</w:t>
+            </w:r>
+            <w:proofErr w:type="spellEnd"/>
           </w:p>
         </w:tc>
       </w:tr>
@@ -8831,9 +12590,27 @@
                 <w:bCs/>
               </w:rPr>
             </w:pPr>
-            <w:r>
-              <w:t>Insect cant cut</w:t>
-            </w:r>
+            <w:proofErr w:type="spellStart"/>
+            <w:r>
+              <w:t>Insect</w:t>
+            </w:r>
+            <w:proofErr w:type="spellEnd"/>
+            <w:r>
+              <w:t xml:space="preserve"> </w:t>
+            </w:r>
+            <w:proofErr w:type="spellStart"/>
+            <w:r>
+              <w:t>cant</w:t>
+            </w:r>
+            <w:proofErr w:type="spellEnd"/>
+            <w:r>
+              <w:t xml:space="preserve"> </w:t>
+            </w:r>
+            <w:proofErr w:type="spellStart"/>
+            <w:r>
+              <w:t>cut</w:t>
+            </w:r>
+            <w:proofErr w:type="spellEnd"/>
           </w:p>
         </w:tc>
       </w:tr>
@@ -8977,9 +12754,19 @@
                 <w:bCs/>
               </w:rPr>
             </w:pPr>
-            <w:r>
-              <w:t>Insect unfreezes</w:t>
-            </w:r>
+            <w:proofErr w:type="spellStart"/>
+            <w:r>
+              <w:t>Insect</w:t>
+            </w:r>
+            <w:proofErr w:type="spellEnd"/>
+            <w:r>
+              <w:t xml:space="preserve"> </w:t>
+            </w:r>
+            <w:proofErr w:type="spellStart"/>
+            <w:r>
+              <w:t>unfreezes</w:t>
+            </w:r>
+            <w:proofErr w:type="spellEnd"/>
           </w:p>
         </w:tc>
       </w:tr>
@@ -9124,9 +12911,19 @@
                 <w:bCs/>
               </w:rPr>
             </w:pPr>
-            <w:r>
-              <w:t>Mycelium grows</w:t>
-            </w:r>
+            <w:proofErr w:type="spellStart"/>
+            <w:r>
+              <w:t>Mycelium</w:t>
+            </w:r>
+            <w:proofErr w:type="spellEnd"/>
+            <w:r>
+              <w:t xml:space="preserve"> </w:t>
+            </w:r>
+            <w:proofErr w:type="spellStart"/>
+            <w:r>
+              <w:t>grows</w:t>
+            </w:r>
+            <w:proofErr w:type="spellEnd"/>
           </w:p>
         </w:tc>
       </w:tr>
@@ -9207,7 +13004,15 @@
               </w:rPr>
             </w:pPr>
             <w:r>
-              <w:t>Teszteli a mycelium növekedését, ha egy gombatestből új fonál növekszik. Ellenőrzi, hogy a növekedés megfelelő irányban történik-e.</w:t>
+              <w:t xml:space="preserve">Teszteli a </w:t>
+            </w:r>
+            <w:proofErr w:type="spellStart"/>
+            <w:r>
+              <w:t>mycelium</w:t>
+            </w:r>
+            <w:proofErr w:type="spellEnd"/>
+            <w:r>
+              <w:t xml:space="preserve"> növekedését, ha egy gombatestből új fonál növekszik. Ellenőrzi, hogy a növekedés megfelelő irányban történik-e.</w:t>
             </w:r>
           </w:p>
         </w:tc>
@@ -9270,9 +13075,35 @@
                 <w:bCs/>
               </w:rPr>
             </w:pPr>
-            <w:r>
-              <w:t>Mycelium grows with spore</w:t>
-            </w:r>
+            <w:proofErr w:type="spellStart"/>
+            <w:r>
+              <w:t>Mycelium</w:t>
+            </w:r>
+            <w:proofErr w:type="spellEnd"/>
+            <w:r>
+              <w:t xml:space="preserve"> </w:t>
+            </w:r>
+            <w:proofErr w:type="spellStart"/>
+            <w:r>
+              <w:t>grows</w:t>
+            </w:r>
+            <w:proofErr w:type="spellEnd"/>
+            <w:r>
+              <w:t xml:space="preserve"> </w:t>
+            </w:r>
+            <w:proofErr w:type="spellStart"/>
+            <w:r>
+              <w:t>with</w:t>
+            </w:r>
+            <w:proofErr w:type="spellEnd"/>
+            <w:r>
+              <w:t xml:space="preserve"> </w:t>
+            </w:r>
+            <w:proofErr w:type="spellStart"/>
+            <w:r>
+              <w:t>spore</w:t>
+            </w:r>
+            <w:proofErr w:type="spellEnd"/>
           </w:p>
         </w:tc>
       </w:tr>
@@ -9315,7 +13146,15 @@
               </w:rPr>
             </w:pPr>
             <w:r>
-              <w:t>A gombafonal olyan tektonon növekszik, ahol spóra van.</w:t>
+              <w:t xml:space="preserve">A gombafonal olyan </w:t>
+            </w:r>
+            <w:proofErr w:type="spellStart"/>
+            <w:r>
+              <w:t>tektonon</w:t>
+            </w:r>
+            <w:proofErr w:type="spellEnd"/>
+            <w:r>
+              <w:t xml:space="preserve"> növekszik, ahol spóra van.</w:t>
             </w:r>
           </w:p>
         </w:tc>
@@ -9353,7 +13192,15 @@
               </w:rPr>
             </w:pPr>
             <w:r>
-              <w:t>Teszteli a spórák hatását a mycelium növekedésére. Ellenőrzi, hogy a spórák gyorsítják-e a növekedést és több mezőt elérhet-e egyszerre a fonál.</w:t>
+              <w:t xml:space="preserve">Teszteli a spórák hatását a </w:t>
+            </w:r>
+            <w:proofErr w:type="spellStart"/>
+            <w:r>
+              <w:t>mycelium</w:t>
+            </w:r>
+            <w:proofErr w:type="spellEnd"/>
+            <w:r>
+              <w:t xml:space="preserve"> növekedésére. Ellenőrzi, hogy a spórák gyorsítják-e a növekedést és több mezőt elérhet-e egyszerre a fonál.</w:t>
             </w:r>
           </w:p>
         </w:tc>
@@ -9416,9 +13263,19 @@
                 <w:bCs/>
               </w:rPr>
             </w:pPr>
-            <w:r>
-              <w:t>Mycelium dies</w:t>
-            </w:r>
+            <w:proofErr w:type="spellStart"/>
+            <w:r>
+              <w:t>Mycelium</w:t>
+            </w:r>
+            <w:proofErr w:type="spellEnd"/>
+            <w:r>
+              <w:t xml:space="preserve"> </w:t>
+            </w:r>
+            <w:proofErr w:type="spellStart"/>
+            <w:r>
+              <w:t>dies</w:t>
+            </w:r>
+            <w:proofErr w:type="spellEnd"/>
           </w:p>
         </w:tc>
       </w:tr>
@@ -9563,9 +13420,19 @@
                 <w:bCs/>
               </w:rPr>
             </w:pPr>
-            <w:r>
-              <w:t>Fungus body grows</w:t>
-            </w:r>
+            <w:proofErr w:type="spellStart"/>
+            <w:r>
+              <w:t>Fungus</w:t>
+            </w:r>
+            <w:proofErr w:type="spellEnd"/>
+            <w:r>
+              <w:t xml:space="preserve"> body </w:t>
+            </w:r>
+            <w:proofErr w:type="spellStart"/>
+            <w:r>
+              <w:t>grows</w:t>
+            </w:r>
+            <w:proofErr w:type="spellEnd"/>
           </w:p>
         </w:tc>
       </w:tr>
@@ -9709,9 +13576,35 @@
                 <w:bCs/>
               </w:rPr>
             </w:pPr>
-            <w:r>
-              <w:t>Fungus body releases spore cloud</w:t>
-            </w:r>
+            <w:proofErr w:type="spellStart"/>
+            <w:r>
+              <w:t>Fungus</w:t>
+            </w:r>
+            <w:proofErr w:type="spellEnd"/>
+            <w:r>
+              <w:t xml:space="preserve"> body </w:t>
+            </w:r>
+            <w:proofErr w:type="spellStart"/>
+            <w:r>
+              <w:t>releases</w:t>
+            </w:r>
+            <w:proofErr w:type="spellEnd"/>
+            <w:r>
+              <w:t xml:space="preserve"> </w:t>
+            </w:r>
+            <w:proofErr w:type="spellStart"/>
+            <w:r>
+              <w:t>spore</w:t>
+            </w:r>
+            <w:proofErr w:type="spellEnd"/>
+            <w:r>
+              <w:t xml:space="preserve"> </w:t>
+            </w:r>
+            <w:proofErr w:type="spellStart"/>
+            <w:r>
+              <w:t>cloud</w:t>
+            </w:r>
+            <w:proofErr w:type="spellEnd"/>
           </w:p>
         </w:tc>
       </w:tr>
@@ -9792,7 +13685,15 @@
               </w:rPr>
             </w:pPr>
             <w:r>
-              <w:t>Teszteli, hogy a gombatest képes-e spórákat szórni, és ezek a szomszédos tektonon megjelennek-e. Ellenőrzi a spórák helyes terjedését.</w:t>
+              <w:t xml:space="preserve">Teszteli, hogy a gombatest képes-e spórákat szórni, és ezek a szomszédos </w:t>
+            </w:r>
+            <w:proofErr w:type="spellStart"/>
+            <w:r>
+              <w:t>tektonon</w:t>
+            </w:r>
+            <w:proofErr w:type="spellEnd"/>
+            <w:r>
+              <w:t xml:space="preserve"> megjelennek-e. Ellenőrzi a spórák helyes terjedését.</w:t>
             </w:r>
           </w:p>
         </w:tc>
@@ -9855,9 +13756,19 @@
                 <w:bCs/>
               </w:rPr>
             </w:pPr>
-            <w:r>
-              <w:t>Fungus body dies</w:t>
-            </w:r>
+            <w:proofErr w:type="spellStart"/>
+            <w:r>
+              <w:t>Fungus</w:t>
+            </w:r>
+            <w:proofErr w:type="spellEnd"/>
+            <w:r>
+              <w:t xml:space="preserve"> body </w:t>
+            </w:r>
+            <w:proofErr w:type="spellStart"/>
+            <w:r>
+              <w:t>dies</w:t>
+            </w:r>
+            <w:proofErr w:type="spellEnd"/>
           </w:p>
         </w:tc>
       </w:tr>
@@ -10001,9 +13912,35 @@
                 <w:bCs/>
               </w:rPr>
             </w:pPr>
-            <w:r>
-              <w:t>Tekton breaks and cuts mycelium</w:t>
-            </w:r>
+            <w:proofErr w:type="spellStart"/>
+            <w:r>
+              <w:t>Tekton</w:t>
+            </w:r>
+            <w:proofErr w:type="spellEnd"/>
+            <w:r>
+              <w:t xml:space="preserve"> </w:t>
+            </w:r>
+            <w:proofErr w:type="spellStart"/>
+            <w:r>
+              <w:t>breaks</w:t>
+            </w:r>
+            <w:proofErr w:type="spellEnd"/>
+            <w:r>
+              <w:t xml:space="preserve"> and </w:t>
+            </w:r>
+            <w:proofErr w:type="spellStart"/>
+            <w:r>
+              <w:t>cuts</w:t>
+            </w:r>
+            <w:proofErr w:type="spellEnd"/>
+            <w:r>
+              <w:t xml:space="preserve"> </w:t>
+            </w:r>
+            <w:proofErr w:type="spellStart"/>
+            <w:r>
+              <w:t>mycelium</w:t>
+            </w:r>
+            <w:proofErr w:type="spellEnd"/>
           </w:p>
         </w:tc>
       </w:tr>
@@ -10046,7 +13983,15 @@
               </w:rPr>
             </w:pPr>
             <w:r>
-              <w:t>Egy tekton kettétörik és a törés elvágja a fonalat.</w:t>
+              <w:t xml:space="preserve">Egy </w:t>
+            </w:r>
+            <w:proofErr w:type="spellStart"/>
+            <w:r>
+              <w:t>tekton</w:t>
+            </w:r>
+            <w:proofErr w:type="spellEnd"/>
+            <w:r>
+              <w:t xml:space="preserve"> kettétörik és a törés elvágja a fonalat.</w:t>
             </w:r>
           </w:p>
         </w:tc>
@@ -10084,7 +14029,15 @@
               </w:rPr>
             </w:pPr>
             <w:r>
-              <w:t>Teszteli a tekton törését és annak hatását a fonálra. Ellenőrzi, hogy a fonál elhal-e, miután megszűnt az összeköttetés.</w:t>
+              <w:t xml:space="preserve">Teszteli a </w:t>
+            </w:r>
+            <w:proofErr w:type="spellStart"/>
+            <w:r>
+              <w:t>tekton</w:t>
+            </w:r>
+            <w:proofErr w:type="spellEnd"/>
+            <w:r>
+              <w:t xml:space="preserve"> törését és annak hatását a fonálra. Ellenőrzi, hogy a fonál elhal-e, miután megszűnt az összeköttetés.</w:t>
             </w:r>
           </w:p>
         </w:tc>
@@ -10147,9 +14100,43 @@
                 <w:bCs/>
               </w:rPr>
             </w:pPr>
-            <w:r>
-              <w:t>Fungus body cant grow on tekton</w:t>
-            </w:r>
+            <w:proofErr w:type="spellStart"/>
+            <w:r>
+              <w:t>Fungus</w:t>
+            </w:r>
+            <w:proofErr w:type="spellEnd"/>
+            <w:r>
+              <w:t xml:space="preserve"> body </w:t>
+            </w:r>
+            <w:proofErr w:type="spellStart"/>
+            <w:r>
+              <w:t>cant</w:t>
+            </w:r>
+            <w:proofErr w:type="spellEnd"/>
+            <w:r>
+              <w:t xml:space="preserve"> </w:t>
+            </w:r>
+            <w:proofErr w:type="spellStart"/>
+            <w:r>
+              <w:t>grow</w:t>
+            </w:r>
+            <w:proofErr w:type="spellEnd"/>
+            <w:r>
+              <w:t xml:space="preserve"> </w:t>
+            </w:r>
+            <w:proofErr w:type="spellStart"/>
+            <w:r>
+              <w:t>on</w:t>
+            </w:r>
+            <w:proofErr w:type="spellEnd"/>
+            <w:r>
+              <w:t xml:space="preserve"> </w:t>
+            </w:r>
+            <w:proofErr w:type="spellStart"/>
+            <w:r>
+              <w:t>tekton</w:t>
+            </w:r>
+            <w:proofErr w:type="spellEnd"/>
           </w:p>
         </w:tc>
       </w:tr>
@@ -10192,7 +14179,15 @@
               </w:rPr>
             </w:pPr>
             <w:r>
-              <w:t>A tektonon nem tud gombatest nőni.</w:t>
+              <w:t xml:space="preserve">A </w:t>
+            </w:r>
+            <w:proofErr w:type="spellStart"/>
+            <w:r>
+              <w:t>tektonon</w:t>
+            </w:r>
+            <w:proofErr w:type="spellEnd"/>
+            <w:r>
+              <w:t xml:space="preserve"> nem tud gombatest nőni.</w:t>
             </w:r>
           </w:p>
         </w:tc>
@@ -10230,7 +14225,15 @@
               </w:rPr>
             </w:pPr>
             <w:r>
-              <w:t>Teszteli, hogy a gombatest nem nőhet, ha a tekton nem alkalmas a növekedéshez. Ellenőrzi, hogy a megfelelő feltételek hiányában nem nő gombatest.</w:t>
+              <w:t xml:space="preserve">Teszteli, hogy a gombatest nem nőhet, ha a </w:t>
+            </w:r>
+            <w:proofErr w:type="spellStart"/>
+            <w:r>
+              <w:t>tekton</w:t>
+            </w:r>
+            <w:proofErr w:type="spellEnd"/>
+            <w:r>
+              <w:t xml:space="preserve"> nem alkalmas a növekedéshez. Ellenőrzi, hogy a megfelelő feltételek hiányában nem nő gombatest.</w:t>
             </w:r>
           </w:p>
         </w:tc>
@@ -10293,9 +14296,43 @@
                 <w:bCs/>
               </w:rPr>
             </w:pPr>
-            <w:r>
-              <w:t>Tekton grows max 1 kind of mycelium</w:t>
-            </w:r>
+            <w:proofErr w:type="spellStart"/>
+            <w:r>
+              <w:t>Tekton</w:t>
+            </w:r>
+            <w:proofErr w:type="spellEnd"/>
+            <w:r>
+              <w:t xml:space="preserve"> </w:t>
+            </w:r>
+            <w:proofErr w:type="spellStart"/>
+            <w:r>
+              <w:t>grows</w:t>
+            </w:r>
+            <w:proofErr w:type="spellEnd"/>
+            <w:r>
+              <w:t xml:space="preserve"> </w:t>
+            </w:r>
+            <w:proofErr w:type="spellStart"/>
+            <w:r>
+              <w:t>max</w:t>
+            </w:r>
+            <w:proofErr w:type="spellEnd"/>
+            <w:r>
+              <w:t xml:space="preserve"> 1 </w:t>
+            </w:r>
+            <w:proofErr w:type="spellStart"/>
+            <w:r>
+              <w:t>kind</w:t>
+            </w:r>
+            <w:proofErr w:type="spellEnd"/>
+            <w:r>
+              <w:t xml:space="preserve"> of </w:t>
+            </w:r>
+            <w:proofErr w:type="spellStart"/>
+            <w:r>
+              <w:t>mycelium</w:t>
+            </w:r>
+            <w:proofErr w:type="spellEnd"/>
           </w:p>
         </w:tc>
       </w:tr>
@@ -10338,7 +14375,15 @@
               </w:rPr>
             </w:pPr>
             <w:r>
-              <w:t>A tektonon csak egyféle fonál nőhet.</w:t>
+              <w:t xml:space="preserve">A </w:t>
+            </w:r>
+            <w:proofErr w:type="spellStart"/>
+            <w:r>
+              <w:t>tektonon</w:t>
+            </w:r>
+            <w:proofErr w:type="spellEnd"/>
+            <w:r>
+              <w:t xml:space="preserve"> csak egyféle fonál nőhet.</w:t>
             </w:r>
           </w:p>
         </w:tc>
@@ -10376,7 +14421,31 @@
               </w:rPr>
             </w:pPr>
             <w:r>
-              <w:t>Teszteli, hogy a tekton nem engedi meg kétféle fonál növekedését. Ellenőrzi, hogy a tektonon csak egyféle mycelium nőhet.</w:t>
+              <w:t xml:space="preserve">Teszteli, hogy a </w:t>
+            </w:r>
+            <w:proofErr w:type="spellStart"/>
+            <w:r>
+              <w:t>tekton</w:t>
+            </w:r>
+            <w:proofErr w:type="spellEnd"/>
+            <w:r>
+              <w:t xml:space="preserve"> nem engedi meg kétféle fonál növekedését. Ellenőrzi, hogy a </w:t>
+            </w:r>
+            <w:proofErr w:type="spellStart"/>
+            <w:r>
+              <w:t>tektonon</w:t>
+            </w:r>
+            <w:proofErr w:type="spellEnd"/>
+            <w:r>
+              <w:t xml:space="preserve"> csak egyféle </w:t>
+            </w:r>
+            <w:proofErr w:type="spellStart"/>
+            <w:r>
+              <w:t>mycelium</w:t>
+            </w:r>
+            <w:proofErr w:type="spellEnd"/>
+            <w:r>
+              <w:t xml:space="preserve"> nőhet.</w:t>
             </w:r>
           </w:p>
         </w:tc>
@@ -10439,12 +14508,46 @@
                 <w:bCs/>
               </w:rPr>
             </w:pPr>
-            <w:r>
-              <w:t>Tekton grows multiple kinds of myceli</w:t>
+            <w:proofErr w:type="spellStart"/>
+            <w:r>
+              <w:t>Tekton</w:t>
+            </w:r>
+            <w:proofErr w:type="spellEnd"/>
+            <w:r>
+              <w:t xml:space="preserve"> </w:t>
+            </w:r>
+            <w:proofErr w:type="spellStart"/>
+            <w:r>
+              <w:t>grows</w:t>
+            </w:r>
+            <w:proofErr w:type="spellEnd"/>
+            <w:r>
+              <w:t xml:space="preserve"> </w:t>
+            </w:r>
+            <w:proofErr w:type="spellStart"/>
+            <w:r>
+              <w:t>multiple</w:t>
+            </w:r>
+            <w:proofErr w:type="spellEnd"/>
+            <w:r>
+              <w:t xml:space="preserve"> </w:t>
+            </w:r>
+            <w:proofErr w:type="spellStart"/>
+            <w:r>
+              <w:t>kinds</w:t>
+            </w:r>
+            <w:proofErr w:type="spellEnd"/>
+            <w:r>
+              <w:t xml:space="preserve"> of </w:t>
+            </w:r>
+            <w:proofErr w:type="spellStart"/>
+            <w:r>
+              <w:t>myceli</w:t>
             </w:r>
             <w:r>
               <w:t>a</w:t>
             </w:r>
+            <w:proofErr w:type="spellEnd"/>
           </w:p>
         </w:tc>
       </w:tr>
@@ -10488,7 +14591,15 @@
               </w:rPr>
             </w:pPr>
             <w:r>
-              <w:t>A tektonon többféle fonál is nő.</w:t>
+              <w:t xml:space="preserve">A </w:t>
+            </w:r>
+            <w:proofErr w:type="spellStart"/>
+            <w:r>
+              <w:t>tektonon</w:t>
+            </w:r>
+            <w:proofErr w:type="spellEnd"/>
+            <w:r>
+              <w:t xml:space="preserve"> többféle fonál is nő.</w:t>
             </w:r>
           </w:p>
         </w:tc>
@@ -10526,7 +14637,39 @@
               </w:rPr>
             </w:pPr>
             <w:r>
-              <w:t>Teszteli, hogy a tektonon többféle mycelium növekedhet-e. Ellenőrzi, hogy a szomszédos tektonok képesek-e többféle fonál növesztésére ugyanazon tektonra.</w:t>
+              <w:t xml:space="preserve">Teszteli, hogy a </w:t>
+            </w:r>
+            <w:proofErr w:type="spellStart"/>
+            <w:r>
+              <w:t>tektonon</w:t>
+            </w:r>
+            <w:proofErr w:type="spellEnd"/>
+            <w:r>
+              <w:t xml:space="preserve"> többféle </w:t>
+            </w:r>
+            <w:proofErr w:type="spellStart"/>
+            <w:r>
+              <w:t>mycelium</w:t>
+            </w:r>
+            <w:proofErr w:type="spellEnd"/>
+            <w:r>
+              <w:t xml:space="preserve"> növekedhet-e. Ellenőrzi, hogy a szomszédos </w:t>
+            </w:r>
+            <w:proofErr w:type="spellStart"/>
+            <w:r>
+              <w:t>tektonok</w:t>
+            </w:r>
+            <w:proofErr w:type="spellEnd"/>
+            <w:r>
+              <w:t xml:space="preserve"> képesek-e többféle fonál növesztésére ugyanazon </w:t>
+            </w:r>
+            <w:proofErr w:type="spellStart"/>
+            <w:r>
+              <w:t>tektonra</w:t>
+            </w:r>
+            <w:proofErr w:type="spellEnd"/>
+            <w:r>
+              <w:t>.</w:t>
             </w:r>
           </w:p>
         </w:tc>
@@ -10589,9 +14732,35 @@
                 <w:bCs/>
               </w:rPr>
             </w:pPr>
-            <w:r>
-              <w:t>Acid tekton kills mycelium</w:t>
-            </w:r>
+            <w:proofErr w:type="spellStart"/>
+            <w:r>
+              <w:t>Acid</w:t>
+            </w:r>
+            <w:proofErr w:type="spellEnd"/>
+            <w:r>
+              <w:t xml:space="preserve"> </w:t>
+            </w:r>
+            <w:proofErr w:type="spellStart"/>
+            <w:r>
+              <w:t>tekton</w:t>
+            </w:r>
+            <w:proofErr w:type="spellEnd"/>
+            <w:r>
+              <w:t xml:space="preserve"> </w:t>
+            </w:r>
+            <w:proofErr w:type="spellStart"/>
+            <w:r>
+              <w:t>kills</w:t>
+            </w:r>
+            <w:proofErr w:type="spellEnd"/>
+            <w:r>
+              <w:t xml:space="preserve"> </w:t>
+            </w:r>
+            <w:proofErr w:type="spellStart"/>
+            <w:r>
+              <w:t>mycelium</w:t>
+            </w:r>
+            <w:proofErr w:type="spellEnd"/>
           </w:p>
         </w:tc>
       </w:tr>
@@ -10634,7 +14803,15 @@
               </w:rPr>
             </w:pPr>
             <w:r>
-              <w:t>A tektonon annak típusa miatt elhal a fonál.</w:t>
+              <w:t xml:space="preserve">A </w:t>
+            </w:r>
+            <w:proofErr w:type="spellStart"/>
+            <w:r>
+              <w:t>tektonon</w:t>
+            </w:r>
+            <w:proofErr w:type="spellEnd"/>
+            <w:r>
+              <w:t xml:space="preserve"> annak típusa miatt elhal a fonál.</w:t>
             </w:r>
           </w:p>
         </w:tc>
@@ -10672,7 +14849,39 @@
               </w:rPr>
             </w:pPr>
             <w:r>
-              <w:t>Teszteli, hogy egy savas tekton képes-e elpusztítani a myceliumot. Ellenőrzi, hogy a fonál elhal-e, ha acid tektonon található.</w:t>
+              <w:t xml:space="preserve">Teszteli, hogy egy savas </w:t>
+            </w:r>
+            <w:proofErr w:type="spellStart"/>
+            <w:r>
+              <w:t>tekton</w:t>
+            </w:r>
+            <w:proofErr w:type="spellEnd"/>
+            <w:r>
+              <w:t xml:space="preserve"> képes-e elpusztítani a </w:t>
+            </w:r>
+            <w:proofErr w:type="spellStart"/>
+            <w:r>
+              <w:t>myceliumot</w:t>
+            </w:r>
+            <w:proofErr w:type="spellEnd"/>
+            <w:r>
+              <w:t xml:space="preserve">. Ellenőrzi, hogy a fonál elhal-e, ha </w:t>
+            </w:r>
+            <w:proofErr w:type="spellStart"/>
+            <w:r>
+              <w:t>acid</w:t>
+            </w:r>
+            <w:proofErr w:type="spellEnd"/>
+            <w:r>
+              <w:t xml:space="preserve"> </w:t>
+            </w:r>
+            <w:proofErr w:type="spellStart"/>
+            <w:r>
+              <w:t>tektonon</w:t>
+            </w:r>
+            <w:proofErr w:type="spellEnd"/>
+            <w:r>
+              <w:t xml:space="preserve"> található.</w:t>
             </w:r>
           </w:p>
         </w:tc>
@@ -10736,9 +14945,35 @@
                 <w:bCs/>
               </w:rPr>
             </w:pPr>
-            <w:r>
-              <w:t>Insect eats split spore</w:t>
-            </w:r>
+            <w:proofErr w:type="spellStart"/>
+            <w:r>
+              <w:t>Insect</w:t>
+            </w:r>
+            <w:proofErr w:type="spellEnd"/>
+            <w:r>
+              <w:t xml:space="preserve"> </w:t>
+            </w:r>
+            <w:proofErr w:type="spellStart"/>
+            <w:r>
+              <w:t>eats</w:t>
+            </w:r>
+            <w:proofErr w:type="spellEnd"/>
+            <w:r>
+              <w:t xml:space="preserve"> </w:t>
+            </w:r>
+            <w:proofErr w:type="spellStart"/>
+            <w:r>
+              <w:t>split</w:t>
+            </w:r>
+            <w:proofErr w:type="spellEnd"/>
+            <w:r>
+              <w:t xml:space="preserve"> </w:t>
+            </w:r>
+            <w:proofErr w:type="spellStart"/>
+            <w:r>
+              <w:t>spore</w:t>
+            </w:r>
+            <w:proofErr w:type="spellEnd"/>
           </w:p>
         </w:tc>
       </w:tr>
@@ -10885,9 +15120,51 @@
                 <w:bCs/>
               </w:rPr>
             </w:pPr>
-            <w:r>
-              <w:t>Healing Tile keeps (detached) Mycelium alive</w:t>
-            </w:r>
+            <w:proofErr w:type="spellStart"/>
+            <w:r>
+              <w:t>Healing</w:t>
+            </w:r>
+            <w:proofErr w:type="spellEnd"/>
+            <w:r>
+              <w:t xml:space="preserve"> </w:t>
+            </w:r>
+            <w:proofErr w:type="spellStart"/>
+            <w:r>
+              <w:t>Tile</w:t>
+            </w:r>
+            <w:proofErr w:type="spellEnd"/>
+            <w:r>
+              <w:t xml:space="preserve"> </w:t>
+            </w:r>
+            <w:proofErr w:type="spellStart"/>
+            <w:r>
+              <w:t>keeps</w:t>
+            </w:r>
+            <w:proofErr w:type="spellEnd"/>
+            <w:r>
+              <w:t xml:space="preserve"> (</w:t>
+            </w:r>
+            <w:proofErr w:type="spellStart"/>
+            <w:r>
+              <w:t>detached</w:t>
+            </w:r>
+            <w:proofErr w:type="spellEnd"/>
+            <w:r>
+              <w:t xml:space="preserve">) </w:t>
+            </w:r>
+            <w:proofErr w:type="spellStart"/>
+            <w:r>
+              <w:t>Mycelium</w:t>
+            </w:r>
+            <w:proofErr w:type="spellEnd"/>
+            <w:r>
+              <w:t xml:space="preserve"> </w:t>
+            </w:r>
+            <w:proofErr w:type="spellStart"/>
+            <w:r>
+              <w:t>alive</w:t>
+            </w:r>
+            <w:proofErr w:type="spellEnd"/>
           </w:p>
         </w:tc>
       </w:tr>
@@ -10930,7 +15207,15 @@
               </w:rPr>
             </w:pPr>
             <w:r>
-              <w:t>Egy gyógyító típusú tile nem hagyja a gombatesttől elvágott fonalat meghalni</w:t>
+              <w:t xml:space="preserve">Egy gyógyító típusú </w:t>
+            </w:r>
+            <w:proofErr w:type="spellStart"/>
+            <w:r>
+              <w:t>tile</w:t>
+            </w:r>
+            <w:proofErr w:type="spellEnd"/>
+            <w:r>
+              <w:t xml:space="preserve"> nem hagyja a gombatesttől elvágott fonalat meghalni</w:t>
             </w:r>
           </w:p>
         </w:tc>
@@ -10971,8 +15256,21 @@
               <w:t xml:space="preserve">Teszteli, </w:t>
             </w:r>
             <w:r>
-              <w:t>a gyógyító tile életben tartja-e a gombatesttől elválasztott myceliumot</w:t>
-            </w:r>
+              <w:t xml:space="preserve">a gyógyító </w:t>
+            </w:r>
+            <w:proofErr w:type="spellStart"/>
+            <w:r>
+              <w:t>tile</w:t>
+            </w:r>
+            <w:proofErr w:type="spellEnd"/>
+            <w:r>
+              <w:t xml:space="preserve"> életben tartja-e a gombatesttől elválasztott </w:t>
+            </w:r>
+            <w:proofErr w:type="spellStart"/>
+            <w:r>
+              <w:t>myceliumot</w:t>
+            </w:r>
+            <w:proofErr w:type="spellEnd"/>
           </w:p>
         </w:tc>
       </w:tr>
@@ -11035,9 +15333,51 @@
                 <w:bCs/>
               </w:rPr>
             </w:pPr>
-            <w:r>
-              <w:t>Fungus eats insect, grows body in its place</w:t>
-            </w:r>
+            <w:proofErr w:type="spellStart"/>
+            <w:r>
+              <w:t>Fungus</w:t>
+            </w:r>
+            <w:proofErr w:type="spellEnd"/>
+            <w:r>
+              <w:t xml:space="preserve"> </w:t>
+            </w:r>
+            <w:proofErr w:type="spellStart"/>
+            <w:r>
+              <w:t>eats</w:t>
+            </w:r>
+            <w:proofErr w:type="spellEnd"/>
+            <w:r>
+              <w:t xml:space="preserve"> </w:t>
+            </w:r>
+            <w:proofErr w:type="spellStart"/>
+            <w:r>
+              <w:t>insect</w:t>
+            </w:r>
+            <w:proofErr w:type="spellEnd"/>
+            <w:r>
+              <w:t xml:space="preserve">, </w:t>
+            </w:r>
+            <w:proofErr w:type="spellStart"/>
+            <w:r>
+              <w:t>grows</w:t>
+            </w:r>
+            <w:proofErr w:type="spellEnd"/>
+            <w:r>
+              <w:t xml:space="preserve"> body in </w:t>
+            </w:r>
+            <w:proofErr w:type="spellStart"/>
+            <w:r>
+              <w:t>its</w:t>
+            </w:r>
+            <w:proofErr w:type="spellEnd"/>
+            <w:r>
+              <w:t xml:space="preserve"> </w:t>
+            </w:r>
+            <w:proofErr w:type="spellStart"/>
+            <w:r>
+              <w:t>place</w:t>
+            </w:r>
+            <w:proofErr w:type="spellEnd"/>
           </w:p>
         </w:tc>
       </w:tr>
@@ -11190,11 +15530,19 @@
                 <w:bCs/>
               </w:rPr>
             </w:pPr>
-            <w:r>
-              <w:rPr>
-                <w:bCs/>
-              </w:rPr>
-              <w:t>Tekton test</w:t>
+            <w:proofErr w:type="spellStart"/>
+            <w:r>
+              <w:rPr>
+                <w:bCs/>
+              </w:rPr>
+              <w:t>Tekton</w:t>
+            </w:r>
+            <w:proofErr w:type="spellEnd"/>
+            <w:r>
+              <w:rPr>
+                <w:bCs/>
+              </w:rPr>
+              <w:t xml:space="preserve"> test</w:t>
             </w:r>
           </w:p>
         </w:tc>
@@ -11241,7 +15589,21 @@
               <w:rPr>
                 <w:bCs/>
               </w:rPr>
-              <w:t>A tekton létrehozását, törését és egyéb funkcióit vizsgálja.</w:t>
+              <w:t xml:space="preserve">A </w:t>
+            </w:r>
+            <w:proofErr w:type="spellStart"/>
+            <w:r>
+              <w:rPr>
+                <w:bCs/>
+              </w:rPr>
+              <w:t>tekton</w:t>
+            </w:r>
+            <w:proofErr w:type="spellEnd"/>
+            <w:r>
+              <w:rPr>
+                <w:bCs/>
+              </w:rPr>
+              <w:t xml:space="preserve"> létrehozását, törését és egyéb funkcióit vizsgálja.</w:t>
             </w:r>
           </w:p>
         </w:tc>
@@ -11282,7 +15644,35 @@
               <w:rPr>
                 <w:bCs/>
               </w:rPr>
-              <w:t>A tekton részletes tesztelése, hogy olyan hibákat is megfogjunk melyek a szimpla use-case tesztekkel nem jönnek elő.</w:t>
+              <w:t xml:space="preserve">A </w:t>
+            </w:r>
+            <w:proofErr w:type="spellStart"/>
+            <w:r>
+              <w:rPr>
+                <w:bCs/>
+              </w:rPr>
+              <w:t>tekton</w:t>
+            </w:r>
+            <w:proofErr w:type="spellEnd"/>
+            <w:r>
+              <w:rPr>
+                <w:bCs/>
+              </w:rPr>
+              <w:t xml:space="preserve"> részletes tesztelése, hogy olyan hibákat is megfogjunk melyek a szimpla </w:t>
+            </w:r>
+            <w:proofErr w:type="spellStart"/>
+            <w:r>
+              <w:rPr>
+                <w:bCs/>
+              </w:rPr>
+              <w:t>use-case</w:t>
+            </w:r>
+            <w:proofErr w:type="spellEnd"/>
+            <w:r>
+              <w:rPr>
+                <w:bCs/>
+              </w:rPr>
+              <w:t xml:space="preserve"> tesztekkel nem jönnek elő.</w:t>
             </w:r>
           </w:p>
         </w:tc>
@@ -11345,11 +15735,19 @@
                 <w:bCs/>
               </w:rPr>
             </w:pPr>
-            <w:r>
-              <w:rPr>
-                <w:bCs/>
-              </w:rPr>
-              <w:t>Tile test</w:t>
+            <w:proofErr w:type="spellStart"/>
+            <w:r>
+              <w:rPr>
+                <w:bCs/>
+              </w:rPr>
+              <w:t>Tile</w:t>
+            </w:r>
+            <w:proofErr w:type="spellEnd"/>
+            <w:r>
+              <w:rPr>
+                <w:bCs/>
+              </w:rPr>
+              <w:t xml:space="preserve"> test</w:t>
             </w:r>
           </w:p>
         </w:tc>
@@ -11396,7 +15794,35 @@
               <w:rPr>
                 <w:bCs/>
               </w:rPr>
-              <w:t>A tile létrehozását, tektonnal való összekötését és egyéb funkcióit vizsgálja</w:t>
+              <w:t xml:space="preserve">A </w:t>
+            </w:r>
+            <w:proofErr w:type="spellStart"/>
+            <w:r>
+              <w:rPr>
+                <w:bCs/>
+              </w:rPr>
+              <w:t>tile</w:t>
+            </w:r>
+            <w:proofErr w:type="spellEnd"/>
+            <w:r>
+              <w:rPr>
+                <w:bCs/>
+              </w:rPr>
+              <w:t xml:space="preserve"> létrehozását, </w:t>
+            </w:r>
+            <w:proofErr w:type="spellStart"/>
+            <w:r>
+              <w:rPr>
+                <w:bCs/>
+              </w:rPr>
+              <w:t>tektonnal</w:t>
+            </w:r>
+            <w:proofErr w:type="spellEnd"/>
+            <w:r>
+              <w:rPr>
+                <w:bCs/>
+              </w:rPr>
+              <w:t xml:space="preserve"> való összekötését és egyéb funkcióit vizsgálja</w:t>
             </w:r>
           </w:p>
         </w:tc>
@@ -11437,7 +15863,35 @@
               <w:rPr>
                 <w:bCs/>
               </w:rPr>
-              <w:t>A tile részletes tesztelése, hogy olyan hibákat is megfogjunk melyek a szimpla use-case tesztekkel nem jönnek elő.</w:t>
+              <w:t xml:space="preserve">A </w:t>
+            </w:r>
+            <w:proofErr w:type="spellStart"/>
+            <w:r>
+              <w:rPr>
+                <w:bCs/>
+              </w:rPr>
+              <w:t>tile</w:t>
+            </w:r>
+            <w:proofErr w:type="spellEnd"/>
+            <w:r>
+              <w:rPr>
+                <w:bCs/>
+              </w:rPr>
+              <w:t xml:space="preserve"> részletes tesztelése, hogy olyan hibákat is megfogjunk melyek a szimpla </w:t>
+            </w:r>
+            <w:proofErr w:type="spellStart"/>
+            <w:r>
+              <w:rPr>
+                <w:bCs/>
+              </w:rPr>
+              <w:t>use-case</w:t>
+            </w:r>
+            <w:proofErr w:type="spellEnd"/>
+            <w:r>
+              <w:rPr>
+                <w:bCs/>
+              </w:rPr>
+              <w:t xml:space="preserve"> tesztekkel nem jönnek elő.</w:t>
             </w:r>
           </w:p>
         </w:tc>
@@ -11500,11 +15954,19 @@
                 <w:bCs/>
               </w:rPr>
             </w:pPr>
-            <w:r>
-              <w:rPr>
-                <w:bCs/>
-              </w:rPr>
-              <w:t>Insect test</w:t>
+            <w:proofErr w:type="spellStart"/>
+            <w:r>
+              <w:rPr>
+                <w:bCs/>
+              </w:rPr>
+              <w:t>Insect</w:t>
+            </w:r>
+            <w:proofErr w:type="spellEnd"/>
+            <w:r>
+              <w:rPr>
+                <w:bCs/>
+              </w:rPr>
+              <w:t xml:space="preserve"> test</w:t>
             </w:r>
           </w:p>
         </w:tc>
@@ -11592,7 +16054,21 @@
               <w:rPr>
                 <w:bCs/>
               </w:rPr>
-              <w:t>A rovar részletes tesztelése, hogy olyan hibákat is megfogjunk melyek a szimpla use-case tesztekkel nem jönnek elő.</w:t>
+              <w:t xml:space="preserve">A rovar részletes tesztelése, hogy olyan hibákat is megfogjunk melyek a szimpla </w:t>
+            </w:r>
+            <w:proofErr w:type="spellStart"/>
+            <w:r>
+              <w:rPr>
+                <w:bCs/>
+              </w:rPr>
+              <w:t>use-case</w:t>
+            </w:r>
+            <w:proofErr w:type="spellEnd"/>
+            <w:r>
+              <w:rPr>
+                <w:bCs/>
+              </w:rPr>
+              <w:t xml:space="preserve"> tesztekkel nem jönnek elő.</w:t>
             </w:r>
           </w:p>
         </w:tc>
@@ -11655,11 +16131,19 @@
                 <w:bCs/>
               </w:rPr>
             </w:pPr>
-            <w:r>
-              <w:rPr>
-                <w:bCs/>
-              </w:rPr>
-              <w:t>Fungus test</w:t>
+            <w:proofErr w:type="spellStart"/>
+            <w:r>
+              <w:rPr>
+                <w:bCs/>
+              </w:rPr>
+              <w:t>Fungus</w:t>
+            </w:r>
+            <w:proofErr w:type="spellEnd"/>
+            <w:r>
+              <w:rPr>
+                <w:bCs/>
+              </w:rPr>
+              <w:t xml:space="preserve"> test</w:t>
             </w:r>
           </w:p>
         </w:tc>
@@ -11747,7 +16231,21 @@
               <w:rPr>
                 <w:bCs/>
               </w:rPr>
-              <w:t>A gombász részletes tesztelése, hogy olyan hibákat is megfogjunk melyek a szimpla use-case tesztekkel nem jönnek elő.</w:t>
+              <w:t xml:space="preserve">A gombász részletes tesztelése, hogy olyan hibákat is megfogjunk melyek a szimpla </w:t>
+            </w:r>
+            <w:proofErr w:type="spellStart"/>
+            <w:r>
+              <w:rPr>
+                <w:bCs/>
+              </w:rPr>
+              <w:t>use-case</w:t>
+            </w:r>
+            <w:proofErr w:type="spellEnd"/>
+            <w:r>
+              <w:rPr>
+                <w:bCs/>
+              </w:rPr>
+              <w:t xml:space="preserve"> tesztekkel nem jönnek elő.</w:t>
             </w:r>
           </w:p>
         </w:tc>
@@ -11786,7 +16284,25 @@
           <w:iCs/>
           <w:color w:val="auto"/>
         </w:rPr>
-        <w:t>A teszteléshez a program alapvető működésekor használt Maven-t használjuk</w:t>
+        <w:t xml:space="preserve">A teszteléshez a program alapvető működésekor használt </w:t>
+      </w:r>
+      <w:proofErr w:type="spellStart"/>
+      <w:r>
+        <w:rPr>
+          <w:i w:val="0"/>
+          <w:iCs/>
+          <w:color w:val="auto"/>
+        </w:rPr>
+        <w:t>Maven</w:t>
+      </w:r>
+      <w:proofErr w:type="spellEnd"/>
+      <w:r>
+        <w:rPr>
+          <w:i w:val="0"/>
+          <w:iCs/>
+          <w:color w:val="auto"/>
+        </w:rPr>
+        <w:t>-t használjuk</w:t>
       </w:r>
     </w:p>
     <w:p>
@@ -12296,7 +16812,35 @@
               <w:rPr>
                 <w:kern w:val="32"/>
               </w:rPr>
-              <w:t>újdonságok diagramjai elkészítése, új szekvencia-, osztálydiagramok, use-case-ek</w:t>
+              <w:t xml:space="preserve">újdonságok diagramjai elkészítése, új szekvencia-, osztálydiagramok, </w:t>
+            </w:r>
+            <w:proofErr w:type="spellStart"/>
+            <w:r>
+              <w:rPr>
+                <w:kern w:val="32"/>
+              </w:rPr>
+              <w:t>use</w:t>
+            </w:r>
+            <w:proofErr w:type="spellEnd"/>
+            <w:r>
+              <w:rPr>
+                <w:kern w:val="32"/>
+              </w:rPr>
+              <w:t>-</w:t>
+            </w:r>
+            <w:proofErr w:type="spellStart"/>
+            <w:r>
+              <w:rPr>
+                <w:kern w:val="32"/>
+              </w:rPr>
+              <w:t>case</w:t>
+            </w:r>
+            <w:proofErr w:type="spellEnd"/>
+            <w:r>
+              <w:rPr>
+                <w:kern w:val="32"/>
+              </w:rPr>
+              <w:t>-ek</w:t>
             </w:r>
           </w:p>
         </w:tc>
@@ -12463,7 +17007,21 @@
               <w:rPr>
                 <w:kern w:val="32"/>
               </w:rPr>
-              <w:t>tesztesetek, interface, funkciók megírása</w:t>
+              <w:t xml:space="preserve">tesztesetek, </w:t>
+            </w:r>
+            <w:proofErr w:type="spellStart"/>
+            <w:r>
+              <w:rPr>
+                <w:kern w:val="32"/>
+              </w:rPr>
+              <w:t>interface</w:t>
+            </w:r>
+            <w:proofErr w:type="spellEnd"/>
+            <w:r>
+              <w:rPr>
+                <w:kern w:val="32"/>
+              </w:rPr>
+              <w:t>, funkciók megírása</w:t>
             </w:r>
           </w:p>
         </w:tc>
@@ -12601,7 +17159,49 @@
               <w:rPr>
                 <w:kern w:val="32"/>
               </w:rPr>
-              <w:t>Tevékenység: új use-case-ek implementálása, teszt interpreter írása</w:t>
+              <w:t xml:space="preserve">Tevékenység: új </w:t>
+            </w:r>
+            <w:proofErr w:type="spellStart"/>
+            <w:r>
+              <w:rPr>
+                <w:kern w:val="32"/>
+              </w:rPr>
+              <w:t>use</w:t>
+            </w:r>
+            <w:proofErr w:type="spellEnd"/>
+            <w:r>
+              <w:rPr>
+                <w:kern w:val="32"/>
+              </w:rPr>
+              <w:t>-</w:t>
+            </w:r>
+            <w:proofErr w:type="spellStart"/>
+            <w:r>
+              <w:rPr>
+                <w:kern w:val="32"/>
+              </w:rPr>
+              <w:t>case</w:t>
+            </w:r>
+            <w:proofErr w:type="spellEnd"/>
+            <w:r>
+              <w:rPr>
+                <w:kern w:val="32"/>
+              </w:rPr>
+              <w:t xml:space="preserve">-ek implementálása, teszt </w:t>
+            </w:r>
+            <w:proofErr w:type="spellStart"/>
+            <w:r>
+              <w:rPr>
+                <w:kern w:val="32"/>
+              </w:rPr>
+              <w:t>interpreter</w:t>
+            </w:r>
+            <w:proofErr w:type="spellEnd"/>
+            <w:r>
+              <w:rPr>
+                <w:kern w:val="32"/>
+              </w:rPr>
+              <w:t xml:space="preserve"> írása</w:t>
             </w:r>
           </w:p>
         </w:tc>
@@ -12836,12 +17436,14 @@
                 <w:kern w:val="32"/>
               </w:rPr>
             </w:pPr>
+            <w:proofErr w:type="spellStart"/>
             <w:r>
               <w:rPr>
                 <w:kern w:val="32"/>
               </w:rPr>
               <w:t>Kuzmin</w:t>
             </w:r>
+            <w:proofErr w:type="spellEnd"/>
           </w:p>
         </w:tc>
         <w:tc>
@@ -12870,7 +17472,21 @@
               <w:rPr>
                 <w:kern w:val="32"/>
               </w:rPr>
-              <w:t>Tevékenység: teszt-eket leíró szövegek megírása, teszt parancsértelmező megírása</w:t>
+              <w:t>Tevékenység: teszt-</w:t>
+            </w:r>
+            <w:proofErr w:type="spellStart"/>
+            <w:r>
+              <w:rPr>
+                <w:kern w:val="32"/>
+              </w:rPr>
+              <w:t>eket</w:t>
+            </w:r>
+            <w:proofErr w:type="spellEnd"/>
+            <w:r>
+              <w:rPr>
+                <w:kern w:val="32"/>
+              </w:rPr>
+              <w:t xml:space="preserve"> leíró szövegek megírása, teszt parancsértelmező megírása</w:t>
             </w:r>
           </w:p>
         </w:tc>
@@ -13181,8 +17797,21 @@
       <w:t>.</w:t>
     </w:r>
     <w:r>
-      <w:t xml:space="preserve"> – Fungorium - nullpointerexception</w:t>
+      <w:t xml:space="preserve"> – </w:t>
     </w:r>
+    <w:proofErr w:type="spellStart"/>
+    <w:r>
+      <w:t>Fungorium</w:t>
+    </w:r>
+    <w:proofErr w:type="spellEnd"/>
+    <w:r>
+      <w:t xml:space="preserve"> - </w:t>
+    </w:r>
+    <w:proofErr w:type="spellStart"/>
+    <w:r>
+      <w:t>nullpointerexception</w:t>
+    </w:r>
+    <w:proofErr w:type="spellEnd"/>
   </w:p>
   <w:p>
     <w:pPr>

--- a/documents/prototipus_koncepcio.docx
+++ b/documents/prototipus_koncepcio.docx
@@ -904,6 +904,7 @@
         <w:t xml:space="preserve"> </w:t>
       </w:r>
       <w:proofErr w:type="spellStart"/>
+      <w:proofErr w:type="gramStart"/>
       <w:r>
         <w:rPr>
           <w:b/>
@@ -920,6 +921,7 @@
         <w:t>(</w:t>
       </w:r>
       <w:proofErr w:type="spellStart"/>
+      <w:proofErr w:type="gramEnd"/>
       <w:r>
         <w:rPr>
           <w:b/>
@@ -955,12 +957,17 @@
         <w:t xml:space="preserve"> A spórát elfogyasztja a rovar, a rovaron meghívja a </w:t>
       </w:r>
       <w:proofErr w:type="spellStart"/>
+      <w:proofErr w:type="gramStart"/>
       <w:r>
         <w:t>split</w:t>
       </w:r>
       <w:proofErr w:type="spellEnd"/>
       <w:r>
-        <w:t>() metódust</w:t>
+        <w:t>(</w:t>
+      </w:r>
+      <w:proofErr w:type="gramEnd"/>
+      <w:r>
+        <w:t>) metódust</w:t>
       </w:r>
     </w:p>
     <w:p>
@@ -998,6 +1005,7 @@
         <w:t xml:space="preserve"> </w:t>
       </w:r>
       <w:proofErr w:type="spellStart"/>
+      <w:proofErr w:type="gramStart"/>
       <w:r>
         <w:rPr>
           <w:b/>
@@ -1011,7 +1019,15 @@
           <w:b/>
           <w:bCs/>
         </w:rPr>
-        <w:t>():</w:t>
+        <w:t>(</w:t>
+      </w:r>
+      <w:proofErr w:type="gramEnd"/>
+      <w:r>
+        <w:rPr>
+          <w:b/>
+          <w:bCs/>
+        </w:rPr>
+        <w:t>):</w:t>
       </w:r>
       <w:r>
         <w:t xml:space="preserve"> A rovar osztódik, létrehoz egy új </w:t>
@@ -1022,7 +1038,15 @@
       </w:r>
       <w:proofErr w:type="spellEnd"/>
       <w:r>
-        <w:t xml:space="preserve"> példányt aminek az irányító játékosa azonos a saját irányító játékossal</w:t>
+        <w:t xml:space="preserve"> </w:t>
+      </w:r>
+      <w:proofErr w:type="gramStart"/>
+      <w:r>
+        <w:t>példányt</w:t>
+      </w:r>
+      <w:proofErr w:type="gramEnd"/>
+      <w:r>
+        <w:t xml:space="preserve"> aminek az irányító játékosa azonos a saját irányító játékossal</w:t>
       </w:r>
     </w:p>
     <w:p>
@@ -1046,6 +1070,7 @@
         <w:t xml:space="preserve"> </w:t>
       </w:r>
       <w:proofErr w:type="spellStart"/>
+      <w:proofErr w:type="gramStart"/>
       <w:r>
         <w:rPr>
           <w:b/>
@@ -1059,7 +1084,15 @@
           <w:b/>
           <w:bCs/>
         </w:rPr>
-        <w:t>():</w:t>
+        <w:t>(</w:t>
+      </w:r>
+      <w:proofErr w:type="gramEnd"/>
+      <w:r>
+        <w:rPr>
+          <w:b/>
+          <w:bCs/>
+        </w:rPr>
+        <w:t>):</w:t>
       </w:r>
       <w:r>
         <w:t xml:space="preserve"> A rovar elpusztul, eltávolítja magát a pályáról</w:t>
@@ -1091,7 +1124,23 @@
         <w:t>változás:</w:t>
       </w:r>
       <w:r>
-        <w:t xml:space="preserve"> nem egy logikai változó jelzi, hogy haldoklik-e a fonál hanem egy számláló ami visszafele számol a testtől való elszakadástól kezdve</w:t>
+        <w:t xml:space="preserve"> nem egy logikai változó jelzi, hogy haldoklik-e </w:t>
+      </w:r>
+      <w:proofErr w:type="gramStart"/>
+      <w:r>
+        <w:t>a fonál</w:t>
+      </w:r>
+      <w:proofErr w:type="gramEnd"/>
+      <w:r>
+        <w:t xml:space="preserve"> hanem egy </w:t>
+      </w:r>
+      <w:proofErr w:type="gramStart"/>
+      <w:r>
+        <w:t>számláló</w:t>
+      </w:r>
+      <w:proofErr w:type="gramEnd"/>
+      <w:r>
+        <w:t xml:space="preserve"> ami visszafele számol a testtől való elszakadástól kezdve</w:t>
       </w:r>
     </w:p>
     <w:p>
@@ -1115,6 +1164,7 @@
         <w:t xml:space="preserve"> </w:t>
       </w:r>
       <w:proofErr w:type="spellStart"/>
+      <w:proofErr w:type="gramStart"/>
       <w:r>
         <w:rPr>
           <w:b/>
@@ -1128,7 +1178,15 @@
           <w:b/>
           <w:bCs/>
         </w:rPr>
-        <w:t>():</w:t>
+        <w:t>(</w:t>
+      </w:r>
+      <w:proofErr w:type="gramEnd"/>
+      <w:r>
+        <w:rPr>
+          <w:b/>
+          <w:bCs/>
+        </w:rPr>
+        <w:t>):</w:t>
       </w:r>
       <w:r>
         <w:t xml:space="preserve"> a metódus visszaállítja a számlálót</w:t>
@@ -1163,10 +1221,12 @@
         <w:t xml:space="preserve"> </w:t>
       </w:r>
       <w:proofErr w:type="spellStart"/>
+      <w:proofErr w:type="gramStart"/>
       <w:r>
         <w:t>tile</w:t>
       </w:r>
       <w:proofErr w:type="spellEnd"/>
+      <w:proofErr w:type="gramEnd"/>
       <w:r>
         <w:t xml:space="preserve"> amiből </w:t>
       </w:r>
@@ -1200,6 +1260,7 @@
         <w:t xml:space="preserve"> </w:t>
       </w:r>
       <w:proofErr w:type="spellStart"/>
+      <w:proofErr w:type="gramStart"/>
       <w:r>
         <w:rPr>
           <w:b/>
@@ -1213,18 +1274,31 @@
           <w:b/>
           <w:bCs/>
         </w:rPr>
-        <w:t>():</w:t>
+        <w:t>(</w:t>
+      </w:r>
+      <w:proofErr w:type="gramEnd"/>
+      <w:r>
+        <w:rPr>
+          <w:b/>
+          <w:bCs/>
+        </w:rPr>
+        <w:t>):</w:t>
       </w:r>
       <w:r>
         <w:t xml:space="preserve"> meghívja a rajta lévő fonalak </w:t>
       </w:r>
       <w:proofErr w:type="spellStart"/>
+      <w:proofErr w:type="gramStart"/>
       <w:r>
         <w:t>heal</w:t>
       </w:r>
       <w:proofErr w:type="spellEnd"/>
       <w:r>
-        <w:t>() metódusát</w:t>
+        <w:t>(</w:t>
+      </w:r>
+      <w:proofErr w:type="gramEnd"/>
+      <w:r>
+        <w:t>) metódusát</w:t>
       </w:r>
     </w:p>
     <w:p>
@@ -1256,6 +1330,7 @@
         <w:tab/>
       </w:r>
       <w:proofErr w:type="spellStart"/>
+      <w:proofErr w:type="gramStart"/>
       <w:r>
         <w:rPr>
           <w:b/>
@@ -1272,6 +1347,7 @@
         <w:t>(</w:t>
       </w:r>
       <w:proofErr w:type="spellStart"/>
+      <w:proofErr w:type="gramEnd"/>
       <w:r>
         <w:rPr>
           <w:b/>
@@ -1870,11 +1946,15 @@
       </w:r>
       <w:proofErr w:type="spellEnd"/>
       <w:r>
-        <w:t xml:space="preserve"> &lt;</w:t>
-      </w:r>
-      <w:r>
         <w:t xml:space="preserve"> </w:t>
       </w:r>
+      <w:proofErr w:type="gramStart"/>
+      <w:r>
+        <w:t>&lt;</w:t>
+      </w:r>
+      <w:r>
+        <w:t xml:space="preserve"> </w:t>
+      </w:r>
       <w:proofErr w:type="spellStart"/>
       <w:r>
         <w:t>filenn</w:t>
@@ -1883,6 +1963,7 @@
         <w:t>ame</w:t>
       </w:r>
       <w:proofErr w:type="spellEnd"/>
+      <w:proofErr w:type="gramEnd"/>
       <w:r>
         <w:t xml:space="preserve"> </w:t>
       </w:r>
@@ -1969,11 +2050,15 @@
       </w:r>
       <w:proofErr w:type="spellEnd"/>
       <w:r>
-        <w:t xml:space="preserve"> &lt;</w:t>
-      </w:r>
-      <w:r>
         <w:t xml:space="preserve"> </w:t>
       </w:r>
+      <w:proofErr w:type="gramStart"/>
+      <w:r>
+        <w:t>&lt;</w:t>
+      </w:r>
+      <w:r>
+        <w:t xml:space="preserve"> </w:t>
+      </w:r>
       <w:proofErr w:type="spellStart"/>
       <w:r>
         <w:t>filenn</w:t>
@@ -1982,6 +2067,7 @@
         <w:t>ame</w:t>
       </w:r>
       <w:proofErr w:type="spellEnd"/>
+      <w:proofErr w:type="gramEnd"/>
       <w:r>
         <w:t xml:space="preserve"> </w:t>
       </w:r>
@@ -2054,7 +2140,21 @@
         <w:rPr>
           <w:bCs/>
         </w:rPr>
-        <w:t xml:space="preserve"> mappában keresse a mentést hanem egy megadott elérésű mappában.</w:t>
+        <w:t xml:space="preserve"> mappában keresse </w:t>
+      </w:r>
+      <w:proofErr w:type="gramStart"/>
+      <w:r>
+        <w:rPr>
+          <w:bCs/>
+        </w:rPr>
+        <w:t>a mentést</w:t>
+      </w:r>
+      <w:proofErr w:type="gramEnd"/>
+      <w:r>
+        <w:rPr>
+          <w:bCs/>
+        </w:rPr>
+        <w:t xml:space="preserve"> hanem egy megadott elérésű mappában.</w:t>
       </w:r>
     </w:p>
     <w:p>
@@ -2272,10 +2372,7 @@
       </w:r>
       <w:proofErr w:type="spellEnd"/>
       <w:r>
-        <w:t xml:space="preserve"> </w:t>
-      </w:r>
-      <w:r>
-        <w:t>&lt;</w:t>
+        <w:t xml:space="preserve"> &lt;</w:t>
       </w:r>
       <w:proofErr w:type="spellStart"/>
       <w:r>
@@ -2353,10 +2450,7 @@
       </w:r>
       <w:proofErr w:type="spellEnd"/>
       <w:r>
-        <w:t xml:space="preserve"> </w:t>
-      </w:r>
-      <w:r>
-        <w:t>&lt;</w:t>
+        <w:t xml:space="preserve"> &lt;</w:t>
       </w:r>
       <w:proofErr w:type="spellStart"/>
       <w:r>
@@ -2434,10 +2528,7 @@
       </w:r>
       <w:proofErr w:type="spellEnd"/>
       <w:r>
-        <w:t xml:space="preserve"> </w:t>
-      </w:r>
-      <w:r>
-        <w:t>&lt;</w:t>
+        <w:t xml:space="preserve"> &lt;</w:t>
       </w:r>
       <w:proofErr w:type="spellStart"/>
       <w:r>
@@ -2515,14 +2606,19 @@
       </w:r>
       <w:proofErr w:type="spellEnd"/>
       <w:r>
+        <w:t xml:space="preserve"> &lt;</w:t>
+      </w:r>
+      <w:proofErr w:type="spellStart"/>
+      <w:r>
+        <w:t>parent</w:t>
+      </w:r>
+      <w:proofErr w:type="spellEnd"/>
+      <w:r>
         <w:t xml:space="preserve"> </w:t>
       </w:r>
-      <w:r>
-        <w:t>&lt;</w:t>
-      </w:r>
-      <w:proofErr w:type="spellStart"/>
-      <w:r>
-        <w:t>parent</w:t>
+      <w:proofErr w:type="spellStart"/>
+      <w:r>
+        <w:t>tekton</w:t>
       </w:r>
       <w:proofErr w:type="spellEnd"/>
       <w:r>
@@ -2530,22 +2626,11 @@
       </w:r>
       <w:proofErr w:type="spellStart"/>
       <w:r>
-        <w:t>tekton</w:t>
-      </w:r>
-      <w:proofErr w:type="spellEnd"/>
-      <w:r>
-        <w:t xml:space="preserve"> </w:t>
-      </w:r>
-      <w:proofErr w:type="spellStart"/>
-      <w:r>
         <w:t>id</w:t>
       </w:r>
       <w:proofErr w:type="spellEnd"/>
       <w:r>
-        <w:t xml:space="preserve">&gt; </w:t>
-      </w:r>
-      <w:r>
-        <w:t>&lt;</w:t>
+        <w:t>&gt; &lt;</w:t>
       </w:r>
       <w:proofErr w:type="spellStart"/>
       <w:r>
@@ -2583,10 +2668,7 @@
       </w:r>
       <w:proofErr w:type="spellEnd"/>
       <w:r>
-        <w:t xml:space="preserve"> </w:t>
-      </w:r>
-      <w:r>
-        <w:t>&lt;</w:t>
+        <w:t xml:space="preserve"> &lt;</w:t>
       </w:r>
       <w:proofErr w:type="spellStart"/>
       <w:r>
@@ -2782,10 +2864,7 @@
       </w:r>
       <w:proofErr w:type="spellEnd"/>
       <w:r>
-        <w:t xml:space="preserve"> </w:t>
-      </w:r>
-      <w:r>
-        <w:t>&lt;</w:t>
+        <w:t xml:space="preserve"> &lt;</w:t>
       </w:r>
       <w:proofErr w:type="spellStart"/>
       <w:r>
@@ -2847,10 +2926,7 @@
       </w:r>
       <w:proofErr w:type="spellEnd"/>
       <w:r>
-        <w:t xml:space="preserve"> </w:t>
-      </w:r>
-      <w:r>
-        <w:t>&lt;</w:t>
+        <w:t xml:space="preserve"> &lt;</w:t>
       </w:r>
       <w:proofErr w:type="spellStart"/>
       <w:r>
@@ -2915,10 +2991,31 @@
       </w:r>
       <w:proofErr w:type="spellEnd"/>
       <w:r>
+        <w:t xml:space="preserve"> &lt;</w:t>
+      </w:r>
+      <w:proofErr w:type="spellStart"/>
+      <w:r>
+        <w:t>parent</w:t>
+      </w:r>
+      <w:proofErr w:type="spellEnd"/>
+      <w:r>
         <w:t xml:space="preserve"> </w:t>
       </w:r>
-      <w:r>
-        <w:t>&lt;</w:t>
+      <w:proofErr w:type="spellStart"/>
+      <w:r>
+        <w:t>tekton</w:t>
+      </w:r>
+      <w:proofErr w:type="spellEnd"/>
+      <w:r>
+        <w:t xml:space="preserve"> </w:t>
+      </w:r>
+      <w:proofErr w:type="spellStart"/>
+      <w:r>
+        <w:t>id</w:t>
+      </w:r>
+      <w:proofErr w:type="spellEnd"/>
+      <w:r>
+        <w:t>&gt; &lt;</w:t>
       </w:r>
       <w:proofErr w:type="spellStart"/>
       <w:r>
@@ -2930,7 +3027,26 @@
       </w:r>
       <w:proofErr w:type="spellStart"/>
       <w:r>
-        <w:t>tekton</w:t>
+        <w:t>tile</w:t>
+      </w:r>
+      <w:proofErr w:type="spellEnd"/>
+      <w:r>
+        <w:t>&gt; &lt;</w:t>
+      </w:r>
+      <w:proofErr w:type="spellStart"/>
+      <w:r>
+        <w:t>health</w:t>
+      </w:r>
+      <w:proofErr w:type="spellEnd"/>
+      <w:r>
+        <w:t>&gt;</w:t>
+      </w:r>
+      <w:r>
+        <w:t xml:space="preserve"> &lt;</w:t>
+      </w:r>
+      <w:proofErr w:type="spellStart"/>
+      <w:r>
+        <w:t>initial</w:t>
       </w:r>
       <w:proofErr w:type="spellEnd"/>
       <w:r>
@@ -2938,15 +3054,7 @@
       </w:r>
       <w:proofErr w:type="spellStart"/>
       <w:r>
-        <w:t>id</w:t>
-      </w:r>
-      <w:proofErr w:type="spellEnd"/>
-      <w:r>
-        <w:t>&gt; &lt;</w:t>
-      </w:r>
-      <w:proofErr w:type="spellStart"/>
-      <w:r>
-        <w:t>parent</w:t>
+        <w:t>spore</w:t>
       </w:r>
       <w:proofErr w:type="spellEnd"/>
       <w:r>
@@ -2954,18 +3062,7 @@
       </w:r>
       <w:proofErr w:type="spellStart"/>
       <w:r>
-        <w:t>tile</w:t>
-      </w:r>
-      <w:proofErr w:type="spellEnd"/>
-      <w:r>
-        <w:t>&gt;</w:t>
-      </w:r>
-      <w:r>
-        <w:t xml:space="preserve"> &lt;</w:t>
-      </w:r>
-      <w:proofErr w:type="spellStart"/>
-      <w:r>
-        <w:t>health</w:t>
+        <w:t>charge</w:t>
       </w:r>
       <w:proofErr w:type="spellEnd"/>
       <w:r>
@@ -3638,7 +3735,32 @@
       </w:r>
       <w:proofErr w:type="spellEnd"/>
       <w:r>
-        <w:t>&gt; &lt;</w:t>
+        <w:t>&gt;</w:t>
+      </w:r>
+      <w:r>
+        <w:t xml:space="preserve"> </w:t>
+      </w:r>
+      <w:r>
+        <w:t>&lt;</w:t>
+      </w:r>
+      <w:proofErr w:type="spellStart"/>
+      <w:r>
+        <w:t>destination</w:t>
+      </w:r>
+      <w:proofErr w:type="spellEnd"/>
+      <w:r>
+        <w:t xml:space="preserve"> </w:t>
+      </w:r>
+      <w:proofErr w:type="spellStart"/>
+      <w:r>
+        <w:t>tekton</w:t>
+      </w:r>
+      <w:proofErr w:type="spellEnd"/>
+      <w:r>
+        <w:t>&gt;</w:t>
+      </w:r>
+      <w:r>
+        <w:t xml:space="preserve"> &lt;</w:t>
       </w:r>
       <w:proofErr w:type="spellStart"/>
       <w:r>
@@ -3717,6 +3839,25 @@
       </w:r>
       <w:proofErr w:type="spellEnd"/>
       <w:r>
+        <w:t xml:space="preserve">&gt; </w:t>
+      </w:r>
+      <w:r>
+        <w:t>&lt;</w:t>
+      </w:r>
+      <w:proofErr w:type="spellStart"/>
+      <w:r>
+        <w:t>destination</w:t>
+      </w:r>
+      <w:proofErr w:type="spellEnd"/>
+      <w:r>
+        <w:t xml:space="preserve"> </w:t>
+      </w:r>
+      <w:proofErr w:type="spellStart"/>
+      <w:r>
+        <w:t>tekton</w:t>
+      </w:r>
+      <w:proofErr w:type="spellEnd"/>
+      <w:r>
         <w:t>&gt; &lt;</w:t>
       </w:r>
       <w:proofErr w:type="spellStart"/>
@@ -3828,6 +3969,25 @@
       <w:proofErr w:type="spellStart"/>
       <w:r>
         <w:t>fungus</w:t>
+      </w:r>
+      <w:proofErr w:type="spellEnd"/>
+      <w:r>
+        <w:t xml:space="preserve">&gt; </w:t>
+      </w:r>
+      <w:r>
+        <w:t>&lt;</w:t>
+      </w:r>
+      <w:proofErr w:type="spellStart"/>
+      <w:r>
+        <w:t>destination</w:t>
+      </w:r>
+      <w:proofErr w:type="spellEnd"/>
+      <w:r>
+        <w:t xml:space="preserve"> </w:t>
+      </w:r>
+      <w:proofErr w:type="spellStart"/>
+      <w:r>
+        <w:t>tekton</w:t>
       </w:r>
       <w:proofErr w:type="spellEnd"/>
       <w:r>
@@ -4368,10 +4528,12 @@
         <w:t xml:space="preserve">Az objektum </w:t>
       </w:r>
       <w:proofErr w:type="spellStart"/>
+      <w:proofErr w:type="gramStart"/>
       <w:r>
         <w:t>pre-action</w:t>
       </w:r>
       <w:proofErr w:type="spellEnd"/>
+      <w:proofErr w:type="gramEnd"/>
       <w:r>
         <w:t xml:space="preserve"> állapota</w:t>
       </w:r>
@@ -5027,96 +5189,97 @@
                 <w:sz w:val="20"/>
                 <w:szCs w:val="20"/>
               </w:rPr>
-              <w:t>”: [t1,t2],</w:t>
-            </w:r>
-          </w:p>
-          <w:p>
-            <w:pPr>
+              <w:t>”: [t</w:t>
+            </w:r>
+            <w:proofErr w:type="gramStart"/>
+            <w:r>
               <w:rPr>
                 <w:rFonts w:ascii="NSimSun" w:eastAsia="NSimSun" w:hAnsi="NSimSun"/>
                 <w:sz w:val="20"/>
                 <w:szCs w:val="20"/>
               </w:rPr>
-            </w:pPr>
+              <w:t>1,t</w:t>
+            </w:r>
+            <w:proofErr w:type="gramEnd"/>
             <w:r>
               <w:rPr>
                 <w:rFonts w:ascii="NSimSun" w:eastAsia="NSimSun" w:hAnsi="NSimSun"/>
                 <w:sz w:val="20"/>
                 <w:szCs w:val="20"/>
               </w:rPr>
-              <w:tab/>
-              <w:t>„</w:t>
-            </w:r>
-            <w:proofErr w:type="spellStart"/>
-            <w:r>
+              <w:t>2],</w:t>
+            </w:r>
+          </w:p>
+          <w:p>
+            <w:pPr>
               <w:rPr>
                 <w:rFonts w:ascii="NSimSun" w:eastAsia="NSimSun" w:hAnsi="NSimSun"/>
                 <w:sz w:val="20"/>
                 <w:szCs w:val="20"/>
               </w:rPr>
-              <w:t>breakChance</w:t>
-            </w:r>
-            <w:proofErr w:type="spellEnd"/>
+            </w:pPr>
             <w:r>
               <w:rPr>
                 <w:rFonts w:ascii="NSimSun" w:eastAsia="NSimSun" w:hAnsi="NSimSun"/>
                 <w:sz w:val="20"/>
                 <w:szCs w:val="20"/>
               </w:rPr>
-              <w:t>”: 3,</w:t>
-            </w:r>
-          </w:p>
-          <w:p>
-            <w:pPr>
+              <w:tab/>
+              <w:t>„</w:t>
+            </w:r>
+            <w:proofErr w:type="spellStart"/>
+            <w:r>
               <w:rPr>
                 <w:rFonts w:ascii="NSimSun" w:eastAsia="NSimSun" w:hAnsi="NSimSun"/>
                 <w:sz w:val="20"/>
                 <w:szCs w:val="20"/>
               </w:rPr>
-            </w:pPr>
+              <w:t>breakChance</w:t>
+            </w:r>
+            <w:proofErr w:type="spellEnd"/>
             <w:r>
               <w:rPr>
                 <w:rFonts w:ascii="NSimSun" w:eastAsia="NSimSun" w:hAnsi="NSimSun"/>
                 <w:sz w:val="20"/>
                 <w:szCs w:val="20"/>
               </w:rPr>
-              <w:tab/>
-              <w:t>„</w:t>
-            </w:r>
-            <w:proofErr w:type="spellStart"/>
-            <w:r>
+              <w:t>”: 3,</w:t>
+            </w:r>
+          </w:p>
+          <w:p>
+            <w:pPr>
               <w:rPr>
                 <w:rFonts w:ascii="NSimSun" w:eastAsia="NSimSun" w:hAnsi="NSimSun"/>
                 <w:sz w:val="20"/>
                 <w:szCs w:val="20"/>
               </w:rPr>
-              <w:t>sporeCount</w:t>
-            </w:r>
-            <w:proofErr w:type="spellEnd"/>
+            </w:pPr>
             <w:r>
               <w:rPr>
                 <w:rFonts w:ascii="NSimSun" w:eastAsia="NSimSun" w:hAnsi="NSimSun"/>
                 <w:sz w:val="20"/>
                 <w:szCs w:val="20"/>
               </w:rPr>
-              <w:t>”: 4</w:t>
-            </w:r>
-          </w:p>
-          <w:p>
-            <w:pPr>
+              <w:tab/>
+              <w:t>„</w:t>
+            </w:r>
+            <w:proofErr w:type="spellStart"/>
+            <w:r>
               <w:rPr>
                 <w:rFonts w:ascii="NSimSun" w:eastAsia="NSimSun" w:hAnsi="NSimSun"/>
                 <w:sz w:val="20"/>
                 <w:szCs w:val="20"/>
               </w:rPr>
-            </w:pPr>
+              <w:t>sporeCount</w:t>
+            </w:r>
+            <w:proofErr w:type="spellEnd"/>
             <w:r>
               <w:rPr>
                 <w:rFonts w:ascii="NSimSun" w:eastAsia="NSimSun" w:hAnsi="NSimSun"/>
                 <w:sz w:val="20"/>
                 <w:szCs w:val="20"/>
               </w:rPr>
-              <w:t xml:space="preserve">    },</w:t>
+              <w:t>”: 4</w:t>
             </w:r>
           </w:p>
           <w:p>
@@ -5133,7 +5296,7 @@
                 <w:sz w:val="20"/>
                 <w:szCs w:val="20"/>
               </w:rPr>
-              <w:t xml:space="preserve">    „t1”: {</w:t>
+              <w:t xml:space="preserve">    },</w:t>
             </w:r>
           </w:p>
           <w:p>
@@ -5150,87 +5313,81 @@
                 <w:sz w:val="20"/>
                 <w:szCs w:val="20"/>
               </w:rPr>
-              <w:tab/>
-              <w:t>„</w:t>
-            </w:r>
-            <w:proofErr w:type="spellStart"/>
-            <w:r>
+              <w:t xml:space="preserve">    „t1”: {</w:t>
+            </w:r>
+          </w:p>
+          <w:p>
+            <w:pPr>
               <w:rPr>
                 <w:rFonts w:ascii="NSimSun" w:eastAsia="NSimSun" w:hAnsi="NSimSun"/>
                 <w:sz w:val="20"/>
                 <w:szCs w:val="20"/>
               </w:rPr>
-              <w:t>parentTekton</w:t>
-            </w:r>
-            <w:proofErr w:type="spellEnd"/>
+            </w:pPr>
             <w:r>
               <w:rPr>
                 <w:rFonts w:ascii="NSimSun" w:eastAsia="NSimSun" w:hAnsi="NSimSun"/>
                 <w:sz w:val="20"/>
                 <w:szCs w:val="20"/>
               </w:rPr>
-              <w:t>”: T1,</w:t>
-            </w:r>
-          </w:p>
-          <w:p>
-            <w:pPr>
+              <w:tab/>
+              <w:t>„</w:t>
+            </w:r>
+            <w:proofErr w:type="spellStart"/>
+            <w:r>
               <w:rPr>
                 <w:rFonts w:ascii="NSimSun" w:eastAsia="NSimSun" w:hAnsi="NSimSun"/>
                 <w:sz w:val="20"/>
                 <w:szCs w:val="20"/>
               </w:rPr>
-            </w:pPr>
+              <w:t>parentTekton</w:t>
+            </w:r>
+            <w:proofErr w:type="spellEnd"/>
             <w:r>
               <w:rPr>
                 <w:rFonts w:ascii="NSimSun" w:eastAsia="NSimSun" w:hAnsi="NSimSun"/>
                 <w:sz w:val="20"/>
                 <w:szCs w:val="20"/>
               </w:rPr>
-              <w:tab/>
-              <w:t>„</w:t>
-            </w:r>
-            <w:proofErr w:type="spellStart"/>
-            <w:r>
+              <w:t>”: T1,</w:t>
+            </w:r>
+          </w:p>
+          <w:p>
+            <w:pPr>
               <w:rPr>
                 <w:rFonts w:ascii="NSimSun" w:eastAsia="NSimSun" w:hAnsi="NSimSun"/>
                 <w:sz w:val="20"/>
                 <w:szCs w:val="20"/>
               </w:rPr>
-              <w:t>growthRate</w:t>
-            </w:r>
-            <w:proofErr w:type="spellEnd"/>
+            </w:pPr>
             <w:r>
               <w:rPr>
                 <w:rFonts w:ascii="NSimSun" w:eastAsia="NSimSun" w:hAnsi="NSimSun"/>
                 <w:sz w:val="20"/>
                 <w:szCs w:val="20"/>
               </w:rPr>
-              <w:t>”: 2</w:t>
-            </w:r>
-          </w:p>
-          <w:p>
-            <w:pPr>
+              <w:tab/>
+              <w:t>„</w:t>
+            </w:r>
+            <w:proofErr w:type="spellStart"/>
+            <w:r>
               <w:rPr>
                 <w:rFonts w:ascii="NSimSun" w:eastAsia="NSimSun" w:hAnsi="NSimSun"/>
                 <w:sz w:val="20"/>
                 <w:szCs w:val="20"/>
               </w:rPr>
-            </w:pPr>
+              <w:t>growthRate</w:t>
+            </w:r>
+            <w:proofErr w:type="spellEnd"/>
             <w:r>
               <w:rPr>
                 <w:rFonts w:ascii="NSimSun" w:eastAsia="NSimSun" w:hAnsi="NSimSun"/>
                 <w:sz w:val="20"/>
                 <w:szCs w:val="20"/>
               </w:rPr>
-              <w:t>}</w:t>
-            </w:r>
-          </w:p>
-          <w:p/>
-        </w:tc>
-        <w:tc>
-          <w:tcPr>
-            <w:tcW w:w="4531" w:type="dxa"/>
-          </w:tcPr>
+              <w:t>”: 2</w:t>
+            </w:r>
+          </w:p>
           <w:p>
             <w:pPr>
               <w:rPr>
@@ -5245,12 +5402,17 @@
                 <w:sz w:val="20"/>
                 <w:szCs w:val="20"/>
               </w:rPr>
-              <w:t xml:space="preserve">    „mycelium_1”: {</w:t>
-            </w:r>
-          </w:p>
-          <w:p>
-            <w:pPr>
-              <w:ind w:firstLine="708"/>
+              <w:t>}</w:t>
+            </w:r>
+          </w:p>
+          <w:p/>
+        </w:tc>
+        <w:tc>
+          <w:tcPr>
+            <w:tcW w:w="4531" w:type="dxa"/>
+          </w:tcPr>
+          <w:p>
+            <w:pPr>
               <w:rPr>
                 <w:rFonts w:ascii="NSimSun" w:eastAsia="NSimSun" w:hAnsi="NSimSun"/>
                 <w:sz w:val="20"/>
@@ -5263,141 +5425,187 @@
                 <w:sz w:val="20"/>
                 <w:szCs w:val="20"/>
               </w:rPr>
-              <w:t xml:space="preserve"> „ </w:t>
-            </w:r>
-            <w:proofErr w:type="spellStart"/>
-            <w:r>
+              <w:t xml:space="preserve">    „mycelium_1”: {</w:t>
+            </w:r>
+          </w:p>
+          <w:p>
+            <w:pPr>
+              <w:ind w:firstLine="708"/>
               <w:rPr>
                 <w:rFonts w:ascii="NSimSun" w:eastAsia="NSimSun" w:hAnsi="NSimSun"/>
                 <w:sz w:val="20"/>
                 <w:szCs w:val="20"/>
               </w:rPr>
-              <w:t>currentTile</w:t>
-            </w:r>
-            <w:proofErr w:type="spellEnd"/>
+            </w:pPr>
             <w:r>
               <w:rPr>
                 <w:rFonts w:ascii="NSimSun" w:eastAsia="NSimSun" w:hAnsi="NSimSun"/>
                 <w:sz w:val="20"/>
                 <w:szCs w:val="20"/>
               </w:rPr>
-              <w:t>”: „t1”,</w:t>
-            </w:r>
-          </w:p>
-          <w:p>
-            <w:pPr>
+              <w:t xml:space="preserve"> </w:t>
+            </w:r>
+            <w:proofErr w:type="gramStart"/>
+            <w:r>
               <w:rPr>
                 <w:rFonts w:ascii="NSimSun" w:eastAsia="NSimSun" w:hAnsi="NSimSun"/>
                 <w:sz w:val="20"/>
                 <w:szCs w:val="20"/>
               </w:rPr>
-            </w:pPr>
+              <w:t xml:space="preserve">„ </w:t>
+            </w:r>
+            <w:proofErr w:type="spellStart"/>
             <w:r>
               <w:rPr>
                 <w:rFonts w:ascii="NSimSun" w:eastAsia="NSimSun" w:hAnsi="NSimSun"/>
                 <w:sz w:val="20"/>
                 <w:szCs w:val="20"/>
               </w:rPr>
-              <w:tab/>
-              <w:t>„</w:t>
-            </w:r>
-            <w:proofErr w:type="spellStart"/>
+              <w:t>currentTile</w:t>
+            </w:r>
+            <w:proofErr w:type="spellEnd"/>
+            <w:proofErr w:type="gramEnd"/>
             <w:r>
               <w:rPr>
                 <w:rFonts w:ascii="NSimSun" w:eastAsia="NSimSun" w:hAnsi="NSimSun"/>
                 <w:sz w:val="20"/>
                 <w:szCs w:val="20"/>
               </w:rPr>
-              <w:t>health</w:t>
-            </w:r>
-            <w:proofErr w:type="spellEnd"/>
-            <w:r>
+              <w:t>”: „t1”,</w:t>
+            </w:r>
+          </w:p>
+          <w:p>
+            <w:pPr>
               <w:rPr>
                 <w:rFonts w:ascii="NSimSun" w:eastAsia="NSimSun" w:hAnsi="NSimSun"/>
                 <w:sz w:val="20"/>
                 <w:szCs w:val="20"/>
               </w:rPr>
-              <w:t>”: 31,</w:t>
-            </w:r>
-          </w:p>
-          <w:p>
-            <w:pPr>
+            </w:pPr>
+            <w:r>
               <w:rPr>
                 <w:rFonts w:ascii="NSimSun" w:eastAsia="NSimSun" w:hAnsi="NSimSun"/>
                 <w:sz w:val="20"/>
                 <w:szCs w:val="20"/>
               </w:rPr>
-            </w:pPr>
+              <w:tab/>
+              <w:t>„</w:t>
+            </w:r>
+            <w:proofErr w:type="spellStart"/>
             <w:r>
               <w:rPr>
                 <w:rFonts w:ascii="NSimSun" w:eastAsia="NSimSun" w:hAnsi="NSimSun"/>
                 <w:sz w:val="20"/>
                 <w:szCs w:val="20"/>
               </w:rPr>
-              <w:tab/>
-              <w:t>„</w:t>
-            </w:r>
-            <w:proofErr w:type="spellStart"/>
+              <w:t>health</w:t>
+            </w:r>
+            <w:proofErr w:type="spellEnd"/>
             <w:r>
               <w:rPr>
                 <w:rFonts w:ascii="NSimSun" w:eastAsia="NSimSun" w:hAnsi="NSimSun"/>
                 <w:sz w:val="20"/>
                 <w:szCs w:val="20"/>
               </w:rPr>
-              <w:t>isDying</w:t>
-            </w:r>
-            <w:proofErr w:type="spellEnd"/>
-            <w:r>
+              <w:t>”: 31,</w:t>
+            </w:r>
+          </w:p>
+          <w:p>
+            <w:pPr>
               <w:rPr>
                 <w:rFonts w:ascii="NSimSun" w:eastAsia="NSimSun" w:hAnsi="NSimSun"/>
                 <w:sz w:val="20"/>
                 <w:szCs w:val="20"/>
               </w:rPr>
-              <w:t xml:space="preserve">”: </w:t>
-            </w:r>
-            <w:proofErr w:type="spellStart"/>
+            </w:pPr>
             <w:r>
               <w:rPr>
                 <w:rFonts w:ascii="NSimSun" w:eastAsia="NSimSun" w:hAnsi="NSimSun"/>
                 <w:sz w:val="20"/>
                 <w:szCs w:val="20"/>
               </w:rPr>
-              <w:t>false</w:t>
-            </w:r>
-            <w:proofErr w:type="spellEnd"/>
-          </w:p>
-          <w:p>
-            <w:pPr>
+              <w:tab/>
+              <w:t>„</w:t>
+            </w:r>
+            <w:proofErr w:type="spellStart"/>
+            <w:r>
               <w:rPr>
                 <w:rFonts w:ascii="NSimSun" w:eastAsia="NSimSun" w:hAnsi="NSimSun"/>
                 <w:sz w:val="20"/>
                 <w:szCs w:val="20"/>
               </w:rPr>
-            </w:pPr>
+              <w:t>isDying</w:t>
+            </w:r>
+            <w:proofErr w:type="spellEnd"/>
             <w:r>
               <w:rPr>
                 <w:rFonts w:ascii="NSimSun" w:eastAsia="NSimSun" w:hAnsi="NSimSun"/>
                 <w:sz w:val="20"/>
                 <w:szCs w:val="20"/>
               </w:rPr>
-              <w:t xml:space="preserve">    },</w:t>
-            </w:r>
-          </w:p>
-          <w:p>
-            <w:pPr>
+              <w:t xml:space="preserve">”: </w:t>
+            </w:r>
+            <w:proofErr w:type="spellStart"/>
+            <w:r>
               <w:rPr>
                 <w:rFonts w:ascii="NSimSun" w:eastAsia="NSimSun" w:hAnsi="NSimSun"/>
                 <w:sz w:val="20"/>
                 <w:szCs w:val="20"/>
               </w:rPr>
-            </w:pPr>
-            <w:r>
+              <w:t>false</w:t>
+            </w:r>
+            <w:proofErr w:type="spellEnd"/>
+          </w:p>
+          <w:p>
+            <w:pPr>
               <w:rPr>
                 <w:rFonts w:ascii="NSimSun" w:eastAsia="NSimSun" w:hAnsi="NSimSun"/>
                 <w:sz w:val="20"/>
                 <w:szCs w:val="20"/>
               </w:rPr>
-              <w:t xml:space="preserve">   „ insect_1”: {</w:t>
+            </w:pPr>
+            <w:r>
+              <w:rPr>
+                <w:rFonts w:ascii="NSimSun" w:eastAsia="NSimSun" w:hAnsi="NSimSun"/>
+                <w:sz w:val="20"/>
+                <w:szCs w:val="20"/>
+              </w:rPr>
+              <w:t xml:space="preserve">    },</w:t>
+            </w:r>
+          </w:p>
+          <w:p>
+            <w:pPr>
+              <w:rPr>
+                <w:rFonts w:ascii="NSimSun" w:eastAsia="NSimSun" w:hAnsi="NSimSun"/>
+                <w:sz w:val="20"/>
+                <w:szCs w:val="20"/>
+              </w:rPr>
+            </w:pPr>
+            <w:r>
+              <w:rPr>
+                <w:rFonts w:ascii="NSimSun" w:eastAsia="NSimSun" w:hAnsi="NSimSun"/>
+                <w:sz w:val="20"/>
+                <w:szCs w:val="20"/>
+              </w:rPr>
+              <w:t xml:space="preserve">   </w:t>
+            </w:r>
+            <w:proofErr w:type="gramStart"/>
+            <w:r>
+              <w:rPr>
+                <w:rFonts w:ascii="NSimSun" w:eastAsia="NSimSun" w:hAnsi="NSimSun"/>
+                <w:sz w:val="20"/>
+                <w:szCs w:val="20"/>
+              </w:rPr>
+              <w:t>„ insect</w:t>
+            </w:r>
+            <w:proofErr w:type="gramEnd"/>
+            <w:r>
+              <w:rPr>
+                <w:rFonts w:ascii="NSimSun" w:eastAsia="NSimSun" w:hAnsi="NSimSun"/>
+                <w:sz w:val="20"/>
+                <w:szCs w:val="20"/>
+              </w:rPr>
+              <w:t>_1”: {</w:t>
             </w:r>
           </w:p>
           <w:p>
@@ -5840,7 +6048,15 @@
           </w:p>
           <w:p>
             <w:r>
-              <w:t xml:space="preserve">Ehhez kapcsolódik a fonál ami összeköti a </w:t>
+              <w:t xml:space="preserve">Ehhez kapcsolódik a </w:t>
+            </w:r>
+            <w:proofErr w:type="gramStart"/>
+            <w:r>
+              <w:t>fonál</w:t>
+            </w:r>
+            <w:proofErr w:type="gramEnd"/>
+            <w:r>
+              <w:t xml:space="preserve"> ami összeköti a </w:t>
             </w:r>
             <w:proofErr w:type="spellStart"/>
             <w:r>
@@ -6126,7 +6342,15 @@
             </w:r>
             <w:proofErr w:type="spellEnd"/>
             <w:r>
-              <w:t xml:space="preserve"> szerepel egy gombatest ami össze van kötve a fonállal</w:t>
+              <w:t xml:space="preserve"> szerepel egy </w:t>
+            </w:r>
+            <w:proofErr w:type="gramStart"/>
+            <w:r>
+              <w:t>gombatest</w:t>
+            </w:r>
+            <w:proofErr w:type="gramEnd"/>
+            <w:r>
+              <w:t xml:space="preserve"> ami össze van kötve a fonállal</w:t>
             </w:r>
           </w:p>
           <w:p>
@@ -7029,7 +7253,15 @@
           </w:p>
           <w:p>
             <w:r>
-              <w:t>A rovar megpróbál lépni de nem tud</w:t>
+              <w:t xml:space="preserve">A rovar megpróbál </w:t>
+            </w:r>
+            <w:proofErr w:type="gramStart"/>
+            <w:r>
+              <w:t>lépni</w:t>
+            </w:r>
+            <w:proofErr w:type="gramEnd"/>
+            <w:r>
+              <w:t xml:space="preserve"> de nem tud</w:t>
             </w:r>
           </w:p>
         </w:tc>
@@ -7248,12 +7480,28 @@
             </w:r>
             <w:proofErr w:type="spellEnd"/>
             <w:r>
-              <w:t xml:space="preserve"> szerepel egy gombatest ami össze van kötve a fonállal</w:t>
-            </w:r>
-          </w:p>
-          <w:p>
-            <w:r>
-              <w:t>A rovar megpróbálja elvágni a fonalat de nem tudja</w:t>
+              <w:t xml:space="preserve"> szerepel egy </w:t>
+            </w:r>
+            <w:proofErr w:type="gramStart"/>
+            <w:r>
+              <w:t>gombatest</w:t>
+            </w:r>
+            <w:proofErr w:type="gramEnd"/>
+            <w:r>
+              <w:t xml:space="preserve"> ami össze van kötve a fonállal</w:t>
+            </w:r>
+          </w:p>
+          <w:p>
+            <w:r>
+              <w:t xml:space="preserve">A rovar megpróbálja elvágni </w:t>
+            </w:r>
+            <w:proofErr w:type="gramStart"/>
+            <w:r>
+              <w:t>a fonalat</w:t>
+            </w:r>
+            <w:proofErr w:type="gramEnd"/>
+            <w:r>
+              <w:t xml:space="preserve"> de nem tudja</w:t>
             </w:r>
           </w:p>
           <w:p/>
@@ -7459,7 +7707,15 @@
           </w:p>
           <w:p>
             <w:r>
-              <w:t>A rovar megpróbál lépni de nem tud</w:t>
+              <w:t xml:space="preserve">A rovar megpróbál </w:t>
+            </w:r>
+            <w:proofErr w:type="gramStart"/>
+            <w:r>
+              <w:t>lépni</w:t>
+            </w:r>
+            <w:proofErr w:type="gramEnd"/>
+            <w:r>
+              <w:t xml:space="preserve"> de nem tud</w:t>
             </w:r>
           </w:p>
           <w:p>
@@ -7818,7 +8074,15 @@
             </w:r>
             <w:proofErr w:type="spellEnd"/>
             <w:r>
-              <w:t xml:space="preserve"> növekszik ahol spóra van</w:t>
+              <w:t xml:space="preserve"> </w:t>
+            </w:r>
+            <w:proofErr w:type="gramStart"/>
+            <w:r>
+              <w:t>növekszik</w:t>
+            </w:r>
+            <w:proofErr w:type="gramEnd"/>
+            <w:r>
+              <w:t xml:space="preserve"> ahol spóra van</w:t>
             </w:r>
           </w:p>
         </w:tc>
@@ -8331,7 +8595,15 @@
             </w:r>
             <w:proofErr w:type="spellEnd"/>
             <w:r>
-              <w:t xml:space="preserve"> szerepel egy gombatest ami össze van kötve a fonállal.</w:t>
+              <w:t xml:space="preserve"> szerepel egy </w:t>
+            </w:r>
+            <w:proofErr w:type="gramStart"/>
+            <w:r>
+              <w:t>gombatest</w:t>
+            </w:r>
+            <w:proofErr w:type="gramEnd"/>
+            <w:r>
+              <w:t xml:space="preserve"> ami össze van kötve a fonállal.</w:t>
             </w:r>
           </w:p>
           <w:p>
@@ -8568,7 +8840,15 @@
             </w:r>
             <w:proofErr w:type="spellEnd"/>
             <w:r>
-              <w:t xml:space="preserve"> egyikén van egy gombatest aminek összegyűlt elég spóra pontja a szóráshoz</w:t>
+              <w:t xml:space="preserve"> egyikén van egy </w:t>
+            </w:r>
+            <w:proofErr w:type="gramStart"/>
+            <w:r>
+              <w:t>gombatest</w:t>
+            </w:r>
+            <w:proofErr w:type="gramEnd"/>
+            <w:r>
+              <w:t xml:space="preserve"> aminek összegyűlt elég spóra pontja a szóráshoz</w:t>
             </w:r>
           </w:p>
           <w:p>
@@ -9279,7 +9559,15 @@
             </w:r>
             <w:proofErr w:type="spellEnd"/>
             <w:r>
-              <w:t xml:space="preserve"> szerepel egy gombatest ami össze van kötve a fonállal.</w:t>
+              <w:t xml:space="preserve"> szerepel egy </w:t>
+            </w:r>
+            <w:proofErr w:type="gramStart"/>
+            <w:r>
+              <w:t>gombatest</w:t>
+            </w:r>
+            <w:proofErr w:type="gramEnd"/>
+            <w:r>
+              <w:t xml:space="preserve"> ami össze van kötve a fonállal.</w:t>
             </w:r>
           </w:p>
           <w:p>
@@ -10490,7 +10778,15 @@
           </w:tcPr>
           <w:p>
             <w:r>
-              <w:t xml:space="preserve">Egy gombatest legalább 2 fonalat növeszt. Az egyik (nem utolsó) fonalat elrágja egy rovar. Ilyenkor a fonal sorvadásnak indul de nem hal el mert a gyógyító </w:t>
+              <w:t xml:space="preserve">Egy gombatest legalább 2 fonalat növeszt. Az egyik (nem utolsó) fonalat elrágja egy rovar. Ilyenkor a fonal sorvadásnak </w:t>
+            </w:r>
+            <w:proofErr w:type="gramStart"/>
+            <w:r>
+              <w:t>indul</w:t>
+            </w:r>
+            <w:proofErr w:type="gramEnd"/>
+            <w:r>
+              <w:t xml:space="preserve"> de nem hal el mert a gyógyító </w:t>
             </w:r>
             <w:proofErr w:type="spellStart"/>
             <w:r>
@@ -10600,7 +10896,15 @@
             </w:r>
             <w:proofErr w:type="spellEnd"/>
             <w:r>
-              <w:t xml:space="preserve"> body in </w:t>
+              <w:t xml:space="preserve"> </w:t>
+            </w:r>
+            <w:proofErr w:type="gramStart"/>
+            <w:r>
+              <w:t>body in</w:t>
+            </w:r>
+            <w:proofErr w:type="gramEnd"/>
+            <w:r>
+              <w:t xml:space="preserve"> </w:t>
             </w:r>
             <w:proofErr w:type="spellStart"/>
             <w:r>
@@ -15363,7 +15667,15 @@
             </w:r>
             <w:proofErr w:type="spellEnd"/>
             <w:r>
-              <w:t xml:space="preserve"> body in </w:t>
+              <w:t xml:space="preserve"> </w:t>
+            </w:r>
+            <w:proofErr w:type="gramStart"/>
+            <w:r>
+              <w:t>body in</w:t>
+            </w:r>
+            <w:proofErr w:type="gramEnd"/>
+            <w:r>
+              <w:t xml:space="preserve"> </w:t>
             </w:r>
             <w:proofErr w:type="spellStart"/>
             <w:r>
